--- a/Docs/Грахович581_ОРСАПР_ПояснительнаяЗаписка.docx
+++ b/Docs/Грахович581_ОРСАПР_ПояснительнаяЗаписка.docx
@@ -1,6 +1,6 @@
 
 <file path=word/document.xml><?xml version="1.0" encoding="utf-8"?>
-<w:document xmlns:wpc="http://schemas.microsoft.com/office/word/2010/wordprocessingCanvas" xmlns:cx="http://schemas.microsoft.com/office/drawing/2014/chartex" xmlns:cx1="http://schemas.microsoft.com/office/drawing/2015/9/8/chartex" xmlns:cx2="http://schemas.microsoft.com/office/drawing/2015/10/21/chartex" xmlns:cx3="http://schemas.microsoft.com/office/drawing/2016/5/9/chartex" xmlns:cx4="http://schemas.microsoft.com/office/drawing/2016/5/10/chartex" xmlns:cx5="http://schemas.microsoft.com/office/drawing/2016/5/11/chartex" xmlns:cx6="http://schemas.microsoft.com/office/drawing/2016/5/12/chartex" xmlns:cx7="http://schemas.microsoft.com/office/drawing/2016/5/13/chartex" xmlns:cx8="http://schemas.microsoft.com/office/drawing/2016/5/14/chartex" xmlns:mc="http://schemas.openxmlformats.org/markup-compatibility/2006" xmlns:aink="http://schemas.microsoft.com/office/drawing/2016/ink" xmlns:am3d="http://schemas.microsoft.com/office/drawing/2017/model3d" xmlns:o="urn:schemas-microsoft-com:office:office" xmlns:r="http://schemas.openxmlformats.org/officeDocument/2006/relationships" xmlns:m="http://schemas.openxmlformats.org/officeDocument/2006/math" xmlns:v="urn:schemas-microsoft-com:vml" xmlns:wp14="http://schemas.microsoft.com/office/word/2010/wordprocessingDrawing" xmlns:wp="http://schemas.openxmlformats.org/drawingml/2006/wordprocessingDrawing" xmlns:w10="urn:schemas-microsoft-com:office:word" xmlns:w="http://schemas.openxmlformats.org/wordprocessingml/2006/main" xmlns:w14="http://schemas.microsoft.com/office/word/2010/wordml" xmlns:w15="http://schemas.microsoft.com/office/word/2012/wordml" xmlns:w16cex="http://schemas.microsoft.com/office/word/2018/wordml/cex" xmlns:w16cid="http://schemas.microsoft.com/office/word/2016/wordml/cid" xmlns:w16="http://schemas.microsoft.com/office/word/2018/wordml" xmlns:w16sdtdh="http://schemas.microsoft.com/office/word/2020/wordml/sdtdatahash" xmlns:w16se="http://schemas.microsoft.com/office/word/2015/wordml/symex" xmlns:wpg="http://schemas.microsoft.com/office/word/2010/wordprocessingGroup" xmlns:wpi="http://schemas.microsoft.com/office/word/2010/wordprocessingInk" xmlns:wne="http://schemas.microsoft.com/office/word/2006/wordml" xmlns:wps="http://schemas.microsoft.com/office/word/2010/wordprocessingShape" mc:Ignorable="w14 w15 w16se w16cid w16 w16cex w16sdtdh wp14">
+<w:document xmlns:wpc="http://schemas.microsoft.com/office/word/2010/wordprocessingCanvas" xmlns:cx="http://schemas.microsoft.com/office/drawing/2014/chartex" xmlns:mc="http://schemas.openxmlformats.org/markup-compatibility/2006" xmlns:o="urn:schemas-microsoft-com:office:office" xmlns:r="http://schemas.openxmlformats.org/officeDocument/2006/relationships" xmlns:m="http://schemas.openxmlformats.org/officeDocument/2006/math" xmlns:v="urn:schemas-microsoft-com:vml" xmlns:wp14="http://schemas.microsoft.com/office/word/2010/wordprocessingDrawing" xmlns:wp="http://schemas.openxmlformats.org/drawingml/2006/wordprocessingDrawing" xmlns:w10="urn:schemas-microsoft-com:office:word" xmlns:w="http://schemas.openxmlformats.org/wordprocessingml/2006/main" xmlns:w14="http://schemas.microsoft.com/office/word/2010/wordml" xmlns:w15="http://schemas.microsoft.com/office/word/2012/wordml" xmlns:w16se="http://schemas.microsoft.com/office/word/2015/wordml/symex" xmlns:wpg="http://schemas.microsoft.com/office/word/2010/wordprocessingGroup" xmlns:wpi="http://schemas.microsoft.com/office/word/2010/wordprocessingInk" xmlns:wne="http://schemas.microsoft.com/office/word/2006/wordml" xmlns:wps="http://schemas.microsoft.com/office/word/2010/wordprocessingShape" mc:Ignorable="w14 w15 w16se wp14">
   <w:body>
     <w:p>
       <w:pPr>
@@ -239,21 +239,7 @@
         <w:rPr>
           <w:bCs/>
         </w:rPr>
-        <w:t>«__</w:t>
-      </w:r>
-      <w:proofErr w:type="gramStart"/>
-      <w:r>
-        <w:rPr>
-          <w:bCs/>
-        </w:rPr>
-        <w:t>_»  _</w:t>
-      </w:r>
-      <w:proofErr w:type="gramEnd"/>
-      <w:r>
-        <w:rPr>
-          <w:bCs/>
-        </w:rPr>
-        <w:t>_______________ 2024 г.</w:t>
+        <w:t>«___»  ________________ 2024 г.</w:t>
       </w:r>
     </w:p>
     <w:p>
@@ -272,15 +258,7 @@
         <w:ind w:left="5814" w:right="59" w:firstLine="0"/>
       </w:pPr>
       <w:r>
-        <w:t xml:space="preserve">к.т.н., доцент каф. КСУП __________ </w:t>
-      </w:r>
-      <w:proofErr w:type="spellStart"/>
-      <w:r>
-        <w:t>Калентьев</w:t>
-      </w:r>
-      <w:proofErr w:type="spellEnd"/>
-      <w:r>
-        <w:t xml:space="preserve"> А.А. </w:t>
+        <w:t xml:space="preserve">к.т.н., доцент каф. КСУП __________ Калентьев А.А. </w:t>
       </w:r>
     </w:p>
     <w:p>
@@ -301,21 +279,7 @@
         <w:rPr>
           <w:bCs/>
         </w:rPr>
-        <w:t>«__</w:t>
-      </w:r>
-      <w:proofErr w:type="gramStart"/>
-      <w:r>
-        <w:rPr>
-          <w:bCs/>
-        </w:rPr>
-        <w:t>_»  _</w:t>
-      </w:r>
-      <w:proofErr w:type="gramEnd"/>
-      <w:r>
-        <w:rPr>
-          <w:bCs/>
-        </w:rPr>
-        <w:t xml:space="preserve">_______________2024 </w:t>
+        <w:t xml:space="preserve">«___»  ________________2024 </w:t>
       </w:r>
     </w:p>
     <w:p>
@@ -353,8 +317,22 @@
         <w:ind w:left="0" w:firstLine="709"/>
       </w:pPr>
       <w:r>
-        <w:t>Пояснительная записка, 33 страницы, 25 рисунков, 12 таблиц, 12 источников.</w:t>
-      </w:r>
+        <w:t xml:space="preserve">Пояснительная записка, 33 страницы, </w:t>
+      </w:r>
+      <w:r>
+        <w:t>19</w:t>
+      </w:r>
+      <w:r>
+        <w:t xml:space="preserve"> рисунков, 12 таблиц, 1</w:t>
+      </w:r>
+      <w:r>
+        <w:t>1</w:t>
+      </w:r>
+      <w:r>
+        <w:t xml:space="preserve"> источников.</w:t>
+      </w:r>
+      <w:bookmarkStart w:id="0" w:name="_GoBack"/>
+      <w:bookmarkEnd w:id="0"/>
     </w:p>
     <w:p>
       <w:pPr>
@@ -503,21 +481,7 @@
         <w:rPr>
           <w:lang w:val="en-US"/>
         </w:rPr>
-        <w:t xml:space="preserve"> Microsoft Visual Studio 2022 (Windows Forms), .NET Framework 4.7.2, </w:t>
-      </w:r>
-      <w:proofErr w:type="spellStart"/>
-      <w:r>
-        <w:rPr>
-          <w:lang w:val="en-US"/>
-        </w:rPr>
-        <w:t>NUnit</w:t>
-      </w:r>
-      <w:proofErr w:type="spellEnd"/>
-      <w:r>
-        <w:rPr>
-          <w:lang w:val="en-US"/>
-        </w:rPr>
-        <w:t xml:space="preserve"> 3.14.0, NUnit3TestAdapter 3.17.0, ReSharper, Fine Code Coverage, GitHub.</w:t>
+        <w:t xml:space="preserve"> Microsoft Visual Studio 2022 (Windows Forms), .NET Framework 4.7.2, NUnit 3.14.0, NUnit3TestAdapter 3.17.0, ReSharper, Fine Code Coverage, GitHub.</w:t>
       </w:r>
     </w:p>
     <w:p>
@@ -629,6 +593,9 @@
             <w:tabs>
               <w:tab w:val="right" w:leader="dot" w:pos="9431"/>
             </w:tabs>
+            <w:rPr>
+              <w:noProof/>
+            </w:rPr>
           </w:pPr>
           <w:r>
             <w:rPr>
@@ -658,25 +625,49 @@
             <w:r>
               <w:rPr>
                 <w:bCs/>
+                <w:noProof/>
               </w:rPr>
               <w:t>1 ВВЕДЕНИЕ</w:t>
             </w:r>
             <w:r>
+              <w:rPr>
+                <w:noProof/>
+              </w:rPr>
               <w:tab/>
             </w:r>
             <w:r>
+              <w:rPr>
+                <w:noProof/>
+              </w:rPr>
               <w:fldChar w:fldCharType="begin"/>
             </w:r>
             <w:r>
+              <w:rPr>
+                <w:noProof/>
+              </w:rPr>
               <w:instrText xml:space="preserve"> PAGEREF _Toc23763 \h </w:instrText>
             </w:r>
             <w:r>
+              <w:rPr>
+                <w:noProof/>
+              </w:rPr>
+            </w:r>
+            <w:r>
+              <w:rPr>
+                <w:noProof/>
+              </w:rPr>
               <w:fldChar w:fldCharType="separate"/>
             </w:r>
             <w:r>
+              <w:rPr>
+                <w:noProof/>
+              </w:rPr>
               <w:t>4</w:t>
             </w:r>
             <w:r>
+              <w:rPr>
+                <w:noProof/>
+              </w:rPr>
               <w:fldChar w:fldCharType="end"/>
             </w:r>
           </w:hyperlink>
@@ -687,30 +678,57 @@
             <w:tabs>
               <w:tab w:val="right" w:leader="dot" w:pos="9431"/>
             </w:tabs>
+            <w:rPr>
+              <w:noProof/>
+            </w:rPr>
           </w:pPr>
           <w:hyperlink w:anchor="_Toc22434" w:history="1">
             <w:r>
               <w:rPr>
                 <w:bCs/>
+                <w:noProof/>
               </w:rPr>
               <w:t>2 ПОСТАНОВКА И АНАЛИЗ ЗАДАЧИ</w:t>
             </w:r>
             <w:r>
+              <w:rPr>
+                <w:noProof/>
+              </w:rPr>
               <w:tab/>
             </w:r>
             <w:r>
+              <w:rPr>
+                <w:noProof/>
+              </w:rPr>
               <w:fldChar w:fldCharType="begin"/>
             </w:r>
             <w:r>
+              <w:rPr>
+                <w:noProof/>
+              </w:rPr>
               <w:instrText xml:space="preserve"> PAGEREF _Toc22434 \h </w:instrText>
             </w:r>
             <w:r>
+              <w:rPr>
+                <w:noProof/>
+              </w:rPr>
+            </w:r>
+            <w:r>
+              <w:rPr>
+                <w:noProof/>
+              </w:rPr>
               <w:fldChar w:fldCharType="separate"/>
             </w:r>
             <w:r>
+              <w:rPr>
+                <w:noProof/>
+              </w:rPr>
               <w:t>5</w:t>
             </w:r>
             <w:r>
+              <w:rPr>
+                <w:noProof/>
+              </w:rPr>
               <w:fldChar w:fldCharType="end"/>
             </w:r>
           </w:hyperlink>
@@ -721,27 +739,56 @@
             <w:tabs>
               <w:tab w:val="right" w:leader="dot" w:pos="9431"/>
             </w:tabs>
+            <w:rPr>
+              <w:noProof/>
+            </w:rPr>
           </w:pPr>
           <w:hyperlink w:anchor="_Toc31758" w:history="1">
             <w:r>
+              <w:rPr>
+                <w:noProof/>
+              </w:rPr>
               <w:t>3 ОПИСАНИЕ ПРЕДМЕТА ПРОЕКТИРОВАНИЯ</w:t>
             </w:r>
             <w:r>
+              <w:rPr>
+                <w:noProof/>
+              </w:rPr>
               <w:tab/>
             </w:r>
             <w:r>
+              <w:rPr>
+                <w:noProof/>
+              </w:rPr>
               <w:fldChar w:fldCharType="begin"/>
             </w:r>
             <w:r>
+              <w:rPr>
+                <w:noProof/>
+              </w:rPr>
               <w:instrText xml:space="preserve"> PAGEREF _Toc31758 \h </w:instrText>
             </w:r>
             <w:r>
+              <w:rPr>
+                <w:noProof/>
+              </w:rPr>
+            </w:r>
+            <w:r>
+              <w:rPr>
+                <w:noProof/>
+              </w:rPr>
               <w:fldChar w:fldCharType="separate"/>
             </w:r>
             <w:r>
+              <w:rPr>
+                <w:noProof/>
+              </w:rPr>
               <w:t>7</w:t>
             </w:r>
             <w:r>
+              <w:rPr>
+                <w:noProof/>
+              </w:rPr>
               <w:fldChar w:fldCharType="end"/>
             </w:r>
           </w:hyperlink>
@@ -752,30 +799,57 @@
             <w:tabs>
               <w:tab w:val="right" w:leader="dot" w:pos="9431"/>
             </w:tabs>
+            <w:rPr>
+              <w:noProof/>
+            </w:rPr>
           </w:pPr>
           <w:hyperlink w:anchor="_Toc363" w:history="1">
             <w:r>
               <w:rPr>
                 <w:bCs/>
+                <w:noProof/>
               </w:rPr>
               <w:t>4 ВЫБОР ИНСТРУМЕНТОВ И СРЕДСТВ РЕАЛИЗАЦИИ</w:t>
             </w:r>
             <w:r>
+              <w:rPr>
+                <w:noProof/>
+              </w:rPr>
               <w:tab/>
             </w:r>
             <w:r>
+              <w:rPr>
+                <w:noProof/>
+              </w:rPr>
               <w:fldChar w:fldCharType="begin"/>
             </w:r>
             <w:r>
+              <w:rPr>
+                <w:noProof/>
+              </w:rPr>
               <w:instrText xml:space="preserve"> PAGEREF _Toc363 \h </w:instrText>
             </w:r>
             <w:r>
+              <w:rPr>
+                <w:noProof/>
+              </w:rPr>
+            </w:r>
+            <w:r>
+              <w:rPr>
+                <w:noProof/>
+              </w:rPr>
               <w:fldChar w:fldCharType="separate"/>
             </w:r>
             <w:r>
-              <w:t>8</w:t>
-            </w:r>
-            <w:r>
+              <w:rPr>
+                <w:noProof/>
+              </w:rPr>
+              <w:t>9</w:t>
+            </w:r>
+            <w:r>
+              <w:rPr>
+                <w:noProof/>
+              </w:rPr>
               <w:fldChar w:fldCharType="end"/>
             </w:r>
           </w:hyperlink>
@@ -786,27 +860,56 @@
             <w:tabs>
               <w:tab w:val="right" w:leader="dot" w:pos="9431"/>
             </w:tabs>
+            <w:rPr>
+              <w:noProof/>
+            </w:rPr>
           </w:pPr>
           <w:hyperlink w:anchor="_Toc17893" w:history="1">
             <w:r>
+              <w:rPr>
+                <w:noProof/>
+              </w:rPr>
               <w:t>5 НАЗНАЧЕНИЕ ПЛАГИНА</w:t>
             </w:r>
             <w:r>
+              <w:rPr>
+                <w:noProof/>
+              </w:rPr>
               <w:tab/>
             </w:r>
             <w:r>
+              <w:rPr>
+                <w:noProof/>
+              </w:rPr>
               <w:fldChar w:fldCharType="begin"/>
             </w:r>
             <w:r>
+              <w:rPr>
+                <w:noProof/>
+              </w:rPr>
               <w:instrText xml:space="preserve"> PAGEREF _Toc17893 \h </w:instrText>
             </w:r>
             <w:r>
+              <w:rPr>
+                <w:noProof/>
+              </w:rPr>
+            </w:r>
+            <w:r>
+              <w:rPr>
+                <w:noProof/>
+              </w:rPr>
               <w:fldChar w:fldCharType="separate"/>
             </w:r>
             <w:r>
-              <w:t>9</w:t>
-            </w:r>
-            <w:r>
+              <w:rPr>
+                <w:noProof/>
+              </w:rPr>
+              <w:t>10</w:t>
+            </w:r>
+            <w:r>
+              <w:rPr>
+                <w:noProof/>
+              </w:rPr>
               <w:fldChar w:fldCharType="end"/>
             </w:r>
           </w:hyperlink>
@@ -817,30 +920,57 @@
             <w:tabs>
               <w:tab w:val="right" w:leader="dot" w:pos="9431"/>
             </w:tabs>
+            <w:rPr>
+              <w:noProof/>
+            </w:rPr>
           </w:pPr>
           <w:hyperlink w:anchor="_Toc13689" w:history="1">
             <w:r>
               <w:rPr>
                 <w:bCs/>
+                <w:noProof/>
               </w:rPr>
               <w:t>6 ОБЗОР АНАЛОГОВ</w:t>
             </w:r>
             <w:r>
+              <w:rPr>
+                <w:noProof/>
+              </w:rPr>
               <w:tab/>
             </w:r>
             <w:r>
+              <w:rPr>
+                <w:noProof/>
+              </w:rPr>
               <w:fldChar w:fldCharType="begin"/>
             </w:r>
             <w:r>
+              <w:rPr>
+                <w:noProof/>
+              </w:rPr>
               <w:instrText xml:space="preserve"> PAGEREF _Toc13689 \h </w:instrText>
             </w:r>
             <w:r>
+              <w:rPr>
+                <w:noProof/>
+              </w:rPr>
+            </w:r>
+            <w:r>
+              <w:rPr>
+                <w:noProof/>
+              </w:rPr>
               <w:fldChar w:fldCharType="separate"/>
             </w:r>
             <w:r>
+              <w:rPr>
+                <w:noProof/>
+              </w:rPr>
               <w:t>10</w:t>
             </w:r>
             <w:r>
+              <w:rPr>
+                <w:noProof/>
+              </w:rPr>
               <w:fldChar w:fldCharType="end"/>
             </w:r>
           </w:hyperlink>
@@ -851,27 +981,56 @@
             <w:tabs>
               <w:tab w:val="right" w:leader="dot" w:pos="9431"/>
             </w:tabs>
+            <w:rPr>
+              <w:noProof/>
+            </w:rPr>
           </w:pPr>
           <w:hyperlink w:anchor="_Toc16292" w:history="1">
             <w:r>
+              <w:rPr>
+                <w:noProof/>
+              </w:rPr>
               <w:t>7 ОПИСАНИЕ РЕАЛИЗАЦИИ</w:t>
             </w:r>
             <w:r>
+              <w:rPr>
+                <w:noProof/>
+              </w:rPr>
               <w:tab/>
             </w:r>
             <w:r>
+              <w:rPr>
+                <w:noProof/>
+              </w:rPr>
               <w:fldChar w:fldCharType="begin"/>
             </w:r>
             <w:r>
+              <w:rPr>
+                <w:noProof/>
+              </w:rPr>
               <w:instrText xml:space="preserve"> PAGEREF _Toc16292 \h </w:instrText>
             </w:r>
             <w:r>
+              <w:rPr>
+                <w:noProof/>
+              </w:rPr>
+            </w:r>
+            <w:r>
+              <w:rPr>
+                <w:noProof/>
+              </w:rPr>
               <w:fldChar w:fldCharType="separate"/>
             </w:r>
             <w:r>
+              <w:rPr>
+                <w:noProof/>
+              </w:rPr>
               <w:t>12</w:t>
             </w:r>
             <w:r>
+              <w:rPr>
+                <w:noProof/>
+              </w:rPr>
               <w:fldChar w:fldCharType="end"/>
             </w:r>
           </w:hyperlink>
@@ -882,30 +1041,57 @@
             <w:tabs>
               <w:tab w:val="right" w:leader="dot" w:pos="9431"/>
             </w:tabs>
+            <w:rPr>
+              <w:noProof/>
+            </w:rPr>
           </w:pPr>
           <w:hyperlink w:anchor="_Toc9887" w:history="1">
             <w:r>
               <w:rPr>
                 <w:bCs/>
+                <w:noProof/>
               </w:rPr>
               <w:t>8 ОПИСАНИЕ ПРОГРАММЫ ДЛЯ ПОЛЬЗОВАТЕЛЕЙ</w:t>
             </w:r>
             <w:r>
+              <w:rPr>
+                <w:noProof/>
+              </w:rPr>
               <w:tab/>
             </w:r>
             <w:r>
+              <w:rPr>
+                <w:noProof/>
+              </w:rPr>
               <w:fldChar w:fldCharType="begin"/>
             </w:r>
             <w:r>
+              <w:rPr>
+                <w:noProof/>
+              </w:rPr>
               <w:instrText xml:space="preserve"> PAGEREF _Toc9887 \h </w:instrText>
             </w:r>
             <w:r>
+              <w:rPr>
+                <w:noProof/>
+              </w:rPr>
+            </w:r>
+            <w:r>
+              <w:rPr>
+                <w:noProof/>
+              </w:rPr>
               <w:fldChar w:fldCharType="separate"/>
             </w:r>
             <w:r>
-              <w:t>20</w:t>
-            </w:r>
-            <w:r>
+              <w:rPr>
+                <w:noProof/>
+              </w:rPr>
+              <w:t>17</w:t>
+            </w:r>
+            <w:r>
+              <w:rPr>
+                <w:noProof/>
+              </w:rPr>
               <w:fldChar w:fldCharType="end"/>
             </w:r>
           </w:hyperlink>
@@ -916,30 +1102,57 @@
             <w:tabs>
               <w:tab w:val="right" w:leader="dot" w:pos="9431"/>
             </w:tabs>
+            <w:rPr>
+              <w:noProof/>
+            </w:rPr>
           </w:pPr>
           <w:hyperlink w:anchor="_Toc28841" w:history="1">
             <w:r>
               <w:rPr>
                 <w:bCs/>
+                <w:noProof/>
               </w:rPr>
               <w:t>9 ТЕСТИРОВАНИЕ ПЛАГИНА</w:t>
             </w:r>
             <w:r>
+              <w:rPr>
+                <w:noProof/>
+              </w:rPr>
               <w:tab/>
             </w:r>
             <w:r>
+              <w:rPr>
+                <w:noProof/>
+              </w:rPr>
               <w:fldChar w:fldCharType="begin"/>
             </w:r>
             <w:r>
+              <w:rPr>
+                <w:noProof/>
+              </w:rPr>
               <w:instrText xml:space="preserve"> PAGEREF _Toc28841 \h </w:instrText>
             </w:r>
             <w:r>
+              <w:rPr>
+                <w:noProof/>
+              </w:rPr>
+            </w:r>
+            <w:r>
+              <w:rPr>
+                <w:noProof/>
+              </w:rPr>
               <w:fldChar w:fldCharType="separate"/>
             </w:r>
             <w:r>
-              <w:t>23</w:t>
-            </w:r>
-            <w:r>
+              <w:rPr>
+                <w:noProof/>
+              </w:rPr>
+              <w:t>22</w:t>
+            </w:r>
+            <w:r>
+              <w:rPr>
+                <w:noProof/>
+              </w:rPr>
               <w:fldChar w:fldCharType="end"/>
             </w:r>
           </w:hyperlink>
@@ -951,27 +1164,56 @@
               <w:tab w:val="right" w:leader="dot" w:pos="9431"/>
             </w:tabs>
             <w:ind w:left="560"/>
+            <w:rPr>
+              <w:noProof/>
+            </w:rPr>
           </w:pPr>
           <w:hyperlink w:anchor="_Toc10064" w:history="1">
             <w:r>
+              <w:rPr>
+                <w:noProof/>
+              </w:rPr>
               <w:t>9.1 Функциональное тестирование</w:t>
             </w:r>
             <w:r>
+              <w:rPr>
+                <w:noProof/>
+              </w:rPr>
               <w:tab/>
             </w:r>
             <w:r>
+              <w:rPr>
+                <w:noProof/>
+              </w:rPr>
               <w:fldChar w:fldCharType="begin"/>
             </w:r>
             <w:r>
+              <w:rPr>
+                <w:noProof/>
+              </w:rPr>
               <w:instrText xml:space="preserve"> PAGEREF _Toc10064 \h </w:instrText>
             </w:r>
             <w:r>
+              <w:rPr>
+                <w:noProof/>
+              </w:rPr>
+            </w:r>
+            <w:r>
+              <w:rPr>
+                <w:noProof/>
+              </w:rPr>
               <w:fldChar w:fldCharType="separate"/>
             </w:r>
             <w:r>
-              <w:t>23</w:t>
-            </w:r>
-            <w:r>
+              <w:rPr>
+                <w:noProof/>
+              </w:rPr>
+              <w:t>22</w:t>
+            </w:r>
+            <w:r>
+              <w:rPr>
+                <w:noProof/>
+              </w:rPr>
               <w:fldChar w:fldCharType="end"/>
             </w:r>
           </w:hyperlink>
@@ -983,27 +1225,56 @@
               <w:tab w:val="right" w:leader="dot" w:pos="9431"/>
             </w:tabs>
             <w:ind w:left="560"/>
+            <w:rPr>
+              <w:noProof/>
+            </w:rPr>
           </w:pPr>
           <w:hyperlink w:anchor="_Toc20472" w:history="1">
             <w:r>
+              <w:rPr>
+                <w:noProof/>
+              </w:rPr>
               <w:t>9.2 Модульное тестирование</w:t>
             </w:r>
             <w:r>
+              <w:rPr>
+                <w:noProof/>
+              </w:rPr>
               <w:tab/>
             </w:r>
             <w:r>
+              <w:rPr>
+                <w:noProof/>
+              </w:rPr>
               <w:fldChar w:fldCharType="begin"/>
             </w:r>
             <w:r>
+              <w:rPr>
+                <w:noProof/>
+              </w:rPr>
               <w:instrText xml:space="preserve"> PAGEREF _Toc20472 \h </w:instrText>
             </w:r>
             <w:r>
+              <w:rPr>
+                <w:noProof/>
+              </w:rPr>
+            </w:r>
+            <w:r>
+              <w:rPr>
+                <w:noProof/>
+              </w:rPr>
               <w:fldChar w:fldCharType="separate"/>
             </w:r>
             <w:r>
-              <w:t>28</w:t>
-            </w:r>
-            <w:r>
+              <w:rPr>
+                <w:noProof/>
+              </w:rPr>
+              <w:t>27</w:t>
+            </w:r>
+            <w:r>
+              <w:rPr>
+                <w:noProof/>
+              </w:rPr>
               <w:fldChar w:fldCharType="end"/>
             </w:r>
           </w:hyperlink>
@@ -1015,27 +1286,56 @@
               <w:tab w:val="right" w:leader="dot" w:pos="9431"/>
             </w:tabs>
             <w:ind w:left="560"/>
+            <w:rPr>
+              <w:noProof/>
+            </w:rPr>
           </w:pPr>
           <w:hyperlink w:anchor="_Toc3928" w:history="1">
             <w:r>
+              <w:rPr>
+                <w:noProof/>
+              </w:rPr>
               <w:t>9.3 Нагрузочное тестирование</w:t>
             </w:r>
             <w:r>
+              <w:rPr>
+                <w:noProof/>
+              </w:rPr>
               <w:tab/>
             </w:r>
             <w:r>
+              <w:rPr>
+                <w:noProof/>
+              </w:rPr>
               <w:fldChar w:fldCharType="begin"/>
             </w:r>
             <w:r>
+              <w:rPr>
+                <w:noProof/>
+              </w:rPr>
               <w:instrText xml:space="preserve"> PAGEREF _Toc3928 \h </w:instrText>
             </w:r>
             <w:r>
+              <w:rPr>
+                <w:noProof/>
+              </w:rPr>
+            </w:r>
+            <w:r>
+              <w:rPr>
+                <w:noProof/>
+              </w:rPr>
               <w:fldChar w:fldCharType="separate"/>
             </w:r>
             <w:r>
+              <w:rPr>
+                <w:noProof/>
+              </w:rPr>
               <w:t>30</w:t>
             </w:r>
             <w:r>
+              <w:rPr>
+                <w:noProof/>
+              </w:rPr>
               <w:fldChar w:fldCharType="end"/>
             </w:r>
           </w:hyperlink>
@@ -1046,30 +1346,57 @@
             <w:tabs>
               <w:tab w:val="right" w:leader="dot" w:pos="9431"/>
             </w:tabs>
+            <w:rPr>
+              <w:noProof/>
+            </w:rPr>
           </w:pPr>
           <w:hyperlink w:anchor="_Toc1958" w:history="1">
             <w:r>
               <w:rPr>
                 <w:bCs/>
+                <w:noProof/>
               </w:rPr>
               <w:t>10 ЗАКЛЮЧЕНИЕ</w:t>
             </w:r>
             <w:r>
+              <w:rPr>
+                <w:noProof/>
+              </w:rPr>
               <w:tab/>
             </w:r>
             <w:r>
+              <w:rPr>
+                <w:noProof/>
+              </w:rPr>
               <w:fldChar w:fldCharType="begin"/>
             </w:r>
             <w:r>
+              <w:rPr>
+                <w:noProof/>
+              </w:rPr>
               <w:instrText xml:space="preserve"> PAGEREF _Toc1958 \h </w:instrText>
             </w:r>
             <w:r>
+              <w:rPr>
+                <w:noProof/>
+              </w:rPr>
+            </w:r>
+            <w:r>
+              <w:rPr>
+                <w:noProof/>
+              </w:rPr>
               <w:fldChar w:fldCharType="separate"/>
             </w:r>
             <w:r>
-              <w:t>32</w:t>
-            </w:r>
-            <w:r>
+              <w:rPr>
+                <w:noProof/>
+              </w:rPr>
+              <w:t>33</w:t>
+            </w:r>
+            <w:r>
+              <w:rPr>
+                <w:noProof/>
+              </w:rPr>
               <w:fldChar w:fldCharType="end"/>
             </w:r>
           </w:hyperlink>
@@ -1080,30 +1407,57 @@
             <w:tabs>
               <w:tab w:val="right" w:leader="dot" w:pos="9431"/>
             </w:tabs>
+            <w:rPr>
+              <w:noProof/>
+            </w:rPr>
           </w:pPr>
           <w:hyperlink w:anchor="_Toc5152" w:history="1">
             <w:r>
               <w:rPr>
                 <w:bCs/>
+                <w:noProof/>
               </w:rPr>
               <w:t>11 СПИСОК ИСПОЛЬЗОВАННЫХ ИСТОЧНИКОВ</w:t>
             </w:r>
             <w:r>
+              <w:rPr>
+                <w:noProof/>
+              </w:rPr>
               <w:tab/>
             </w:r>
             <w:r>
+              <w:rPr>
+                <w:noProof/>
+              </w:rPr>
               <w:fldChar w:fldCharType="begin"/>
             </w:r>
             <w:r>
+              <w:rPr>
+                <w:noProof/>
+              </w:rPr>
               <w:instrText xml:space="preserve"> PAGEREF _Toc5152 \h </w:instrText>
             </w:r>
             <w:r>
+              <w:rPr>
+                <w:noProof/>
+              </w:rPr>
+            </w:r>
+            <w:r>
+              <w:rPr>
+                <w:noProof/>
+              </w:rPr>
               <w:fldChar w:fldCharType="separate"/>
             </w:r>
             <w:r>
-              <w:t>33</w:t>
-            </w:r>
-            <w:r>
+              <w:rPr>
+                <w:noProof/>
+              </w:rPr>
+              <w:t>34</w:t>
+            </w:r>
+            <w:r>
+              <w:rPr>
+                <w:noProof/>
+              </w:rPr>
               <w:fldChar w:fldCharType="end"/>
             </w:r>
           </w:hyperlink>
@@ -1154,7 +1508,7 @@
           <w:bCs/>
         </w:rPr>
       </w:pPr>
-      <w:bookmarkStart w:id="0" w:name="_Toc23763"/>
+      <w:bookmarkStart w:id="1" w:name="_Toc23763"/>
       <w:r>
         <w:rPr>
           <w:b/>
@@ -1163,7 +1517,7 @@
         <w:lastRenderedPageBreak/>
         <w:t>1 ВВЕДЕНИЕ</w:t>
       </w:r>
-      <w:bookmarkEnd w:id="0"/>
+      <w:bookmarkEnd w:id="1"/>
     </w:p>
     <w:p>
       <w:pPr>
@@ -1199,23 +1553,7 @@
           <w:rFonts w:eastAsia="SimSun"/>
           <w:szCs w:val="28"/>
         </w:rPr>
-        <w:t xml:space="preserve">– организационно-техническая система, входящая в структуру проектной организации и осуществляющая проектирование при помощи комплекса средств автоматизированного </w:t>
-      </w:r>
-      <w:proofErr w:type="gramStart"/>
-      <w:r>
-        <w:rPr>
-          <w:rFonts w:eastAsia="SimSun"/>
-          <w:szCs w:val="28"/>
-        </w:rPr>
-        <w:t>проектирования[</w:t>
-      </w:r>
-      <w:proofErr w:type="gramEnd"/>
-      <w:r>
-        <w:rPr>
-          <w:rFonts w:eastAsia="SimSun"/>
-          <w:szCs w:val="28"/>
-        </w:rPr>
-        <w:t>1].</w:t>
+        <w:t>– организационно-техническая система, входящая в структуру проектной организации и осуществляющая проектирование при помощи комплекса средств автоматизированного проектирования[1].</w:t>
       </w:r>
     </w:p>
     <w:p>
@@ -1247,27 +1585,7 @@
           <w:szCs w:val="28"/>
           <w:shd w:val="clear" w:color="auto" w:fill="FFFFFF"/>
         </w:rPr>
-        <w:t xml:space="preserve"> (Application </w:t>
-      </w:r>
-      <w:proofErr w:type="spellStart"/>
-      <w:r>
-        <w:rPr>
-          <w:rFonts w:eastAsia="sans-serif"/>
-          <w:color w:val="313539"/>
-          <w:szCs w:val="28"/>
-          <w:shd w:val="clear" w:color="auto" w:fill="FFFFFF"/>
-        </w:rPr>
-        <w:t>Programming</w:t>
-      </w:r>
-      <w:proofErr w:type="spellEnd"/>
-      <w:r>
-        <w:rPr>
-          <w:rFonts w:eastAsia="sans-serif"/>
-          <w:color w:val="313539"/>
-          <w:szCs w:val="28"/>
-          <w:shd w:val="clear" w:color="auto" w:fill="FFFFFF"/>
-        </w:rPr>
-        <w:t xml:space="preserve"> Interface) — набор правил и протоколов, с помощью которых различные программные приложения могут взаимодействовать друг с другом и обмениваться данными, повышая тем самым функциональность и эффективность работы.</w:t>
+        <w:t xml:space="preserve"> (Application Programming Interface) — набор правил и протоколов, с помощью которых различные программные приложения могут взаимодействовать друг с другом и обмениваться данными, повышая тем самым функциональность и эффективность работы.</w:t>
       </w:r>
       <w:r>
         <w:t>[2]</w:t>
@@ -1314,7 +1632,7 @@
           <w:bCs/>
         </w:rPr>
       </w:pPr>
-      <w:bookmarkStart w:id="1" w:name="_Toc22434"/>
+      <w:bookmarkStart w:id="2" w:name="_Toc22434"/>
       <w:r>
         <w:rPr>
           <w:b/>
@@ -1323,7 +1641,7 @@
         <w:lastRenderedPageBreak/>
         <w:t>2 ПОСТАНОВКА И АНАЛИЗ ЗАДАЧИ</w:t>
       </w:r>
-      <w:bookmarkEnd w:id="1"/>
+      <w:bookmarkEnd w:id="2"/>
     </w:p>
     <w:p/>
     <w:p>
@@ -2883,12 +3201,12 @@
       <w:pPr>
         <w:pStyle w:val="1"/>
       </w:pPr>
-      <w:bookmarkStart w:id="2" w:name="_Toc31758"/>
+      <w:bookmarkStart w:id="3" w:name="_Toc31758"/>
       <w:r>
         <w:lastRenderedPageBreak/>
         <w:t>3 ОПИСАНИЕ ПРЕДМЕТА ПРОЕКТИРОВАНИЯ</w:t>
       </w:r>
-      <w:bookmarkEnd w:id="2"/>
+      <w:bookmarkEnd w:id="3"/>
     </w:p>
     <w:p>
       <w:pPr>
@@ -3774,7 +4092,7 @@
           <w:bCs/>
         </w:rPr>
       </w:pPr>
-      <w:bookmarkStart w:id="3" w:name="_Toc363"/>
+      <w:bookmarkStart w:id="4" w:name="_Toc363"/>
       <w:r>
         <w:rPr>
           <w:b/>
@@ -3783,7 +4101,7 @@
         <w:lastRenderedPageBreak/>
         <w:t>4 ВЫБОР ИНСТРУМЕНТОВ И СРЕДСТВ РЕАЛИЗАЦИИ</w:t>
       </w:r>
-      <w:bookmarkEnd w:id="3"/>
+      <w:bookmarkEnd w:id="4"/>
     </w:p>
     <w:p/>
     <w:p>
@@ -3804,396 +4122,321 @@
           <w:szCs w:val="28"/>
           <w:lang w:val="en-US"/>
         </w:rPr>
+        <w:t xml:space="preserve">− WindowsForms </w:t>
+      </w:r>
+      <w:r>
+        <w:rPr>
+          <w:szCs w:val="28"/>
+        </w:rPr>
+        <w:t>и</w:t>
+      </w:r>
+      <w:r>
+        <w:rPr>
+          <w:szCs w:val="28"/>
+          <w:lang w:val="en-US"/>
+        </w:rPr>
+        <w:t xml:space="preserve"> .NET Framework 4.7.2;</w:t>
+      </w:r>
+    </w:p>
+    <w:p>
+      <w:pPr>
+        <w:rPr>
+          <w:szCs w:val="28"/>
+          <w:lang w:val="en-US"/>
+        </w:rPr>
+      </w:pPr>
+      <w:r>
+        <w:rPr>
+          <w:szCs w:val="28"/>
+          <w:lang w:val="en-US"/>
+        </w:rPr>
         <w:t xml:space="preserve">− </w:t>
       </w:r>
-      <w:proofErr w:type="spellStart"/>
-      <w:r>
-        <w:rPr>
-          <w:szCs w:val="28"/>
+      <w:r>
+        <w:rPr>
           <w:lang w:val="en-US"/>
         </w:rPr>
-        <w:t>WindowsForms</w:t>
-      </w:r>
-      <w:proofErr w:type="spellEnd"/>
-      <w:r>
+        <w:t>GitHub;</w:t>
+      </w:r>
+    </w:p>
+    <w:p>
+      <w:pPr>
         <w:rPr>
           <w:szCs w:val="28"/>
           <w:lang w:val="en-US"/>
         </w:rPr>
+      </w:pPr>
+      <w:r>
+        <w:rPr>
+          <w:szCs w:val="28"/>
+          <w:lang w:val="en-US"/>
+        </w:rPr>
+        <w:t>− ReSharper;</w:t>
+      </w:r>
+    </w:p>
+    <w:p>
+      <w:pPr>
+        <w:rPr>
+          <w:szCs w:val="28"/>
+          <w:lang w:val="en-US"/>
+        </w:rPr>
+      </w:pPr>
+      <w:r>
+        <w:rPr>
+          <w:szCs w:val="28"/>
+          <w:lang w:val="en-US"/>
+        </w:rPr>
+        <w:t xml:space="preserve">− </w:t>
+      </w:r>
+      <w:r>
+        <w:rPr>
+          <w:lang w:val="en-US"/>
+        </w:rPr>
+        <w:t>Fine Code Coverage;</w:t>
+      </w:r>
+    </w:p>
+    <w:p>
+      <w:r>
+        <w:rPr>
+          <w:szCs w:val="28"/>
+        </w:rPr>
+        <w:t xml:space="preserve">− </w:t>
+      </w:r>
+      <w:r>
+        <w:rPr>
+          <w:lang w:val="en-US"/>
+        </w:rPr>
+        <w:t>UnitTestProject</w:t>
+      </w:r>
+    </w:p>
+    <w:p>
+      <w:r>
+        <w:t xml:space="preserve">Плагин был создан на технологии </w:t>
+      </w:r>
+      <w:r>
+        <w:rPr>
+          <w:lang w:val="en-US"/>
+        </w:rPr>
+        <w:t>Windows</w:t>
+      </w:r>
+      <w:r>
         <w:t xml:space="preserve"> </w:t>
       </w:r>
       <w:r>
         <w:rPr>
-          <w:szCs w:val="28"/>
-        </w:rPr>
-        <w:t>и</w:t>
-      </w:r>
-      <w:r>
-        <w:rPr>
-          <w:szCs w:val="28"/>
           <w:lang w:val="en-US"/>
         </w:rPr>
-        <w:t xml:space="preserve"> .NET Framework 4.7.2;</w:t>
-      </w:r>
-    </w:p>
-    <w:p>
-      <w:pPr>
-        <w:rPr>
-          <w:szCs w:val="28"/>
+        <w:t>Forms</w:t>
+      </w:r>
+      <w:r>
+        <w:t>, поддерживающей широкий набор функций для разработки приложений, включая элементы управления, графику, привязку данных и ввод пользователя[</w:t>
+      </w:r>
+      <w:r>
+        <w:t>5</w:t>
+      </w:r>
+      <w:r>
+        <w:t>], а также .</w:t>
+      </w:r>
+      <w:r>
+        <w:rPr>
           <w:lang w:val="en-US"/>
         </w:rPr>
-      </w:pPr>
-      <w:r>
-        <w:rPr>
-          <w:szCs w:val="28"/>
+        <w:t>NET</w:t>
+      </w:r>
+      <w:r>
+        <w:t xml:space="preserve"> </w:t>
+      </w:r>
+      <w:r>
+        <w:rPr>
           <w:lang w:val="en-US"/>
         </w:rPr>
-        <w:t xml:space="preserve">− </w:t>
-      </w:r>
+        <w:t>Framework</w:t>
+      </w:r>
+      <w:r>
+        <w:t xml:space="preserve"> 4.7.2, программной платформе основанной на сервероцентрической модели.</w:t>
+      </w:r>
+    </w:p>
+    <w:p>
+      <w:pPr>
+        <w:rPr>
+          <w:szCs w:val="28"/>
+        </w:rPr>
+      </w:pPr>
       <w:r>
         <w:rPr>
           <w:lang w:val="en-US"/>
         </w:rPr>
-        <w:t>GitHub;</w:t>
-      </w:r>
-    </w:p>
-    <w:p>
-      <w:pPr>
+        <w:t>GitHub</w:t>
+      </w:r>
+      <w:r>
+        <w:t xml:space="preserve"> </w:t>
+      </w:r>
+      <w:r>
+        <w:rPr>
+          <w:szCs w:val="28"/>
+        </w:rPr>
+        <w:t xml:space="preserve">− платформа с возможностями хранения, распространения и совместной работы над написанием кода. </w:t>
+      </w:r>
+      <w:r>
         <w:rPr>
           <w:szCs w:val="28"/>
           <w:lang w:val="en-US"/>
         </w:rPr>
+        <w:t>Git</w:t>
+      </w:r>
+      <w:r>
+        <w:rPr>
+          <w:szCs w:val="28"/>
+        </w:rPr>
+        <w:t xml:space="preserve"> − система управления версиями, которая интеллектуально отслеживает изменения в файлах.[</w:t>
+      </w:r>
+      <w:r>
+        <w:rPr>
+          <w:szCs w:val="28"/>
+        </w:rPr>
+        <w:t>6</w:t>
+      </w:r>
+      <w:r>
+        <w:rPr>
+          <w:szCs w:val="28"/>
+        </w:rPr>
+        <w:t>]</w:t>
+      </w:r>
+    </w:p>
+    <w:p>
+      <w:pPr>
+        <w:rPr>
+          <w:szCs w:val="28"/>
+        </w:rPr>
+      </w:pPr>
+      <w:r>
+        <w:rPr>
+          <w:szCs w:val="28"/>
+        </w:rPr>
+        <w:t>ReSharper — это интегрированное средство разработки (IDE) и плагин для Visual Studio, разработанный компанией JetBrains.[7]</w:t>
+      </w:r>
+    </w:p>
+    <w:p>
+      <w:pPr>
+        <w:rPr>
+          <w:szCs w:val="28"/>
+        </w:rPr>
       </w:pPr>
       <w:r>
         <w:rPr>
           <w:szCs w:val="28"/>
           <w:lang w:val="en-US"/>
         </w:rPr>
-        <w:t>− ReSharper;</w:t>
-      </w:r>
-    </w:p>
-    <w:p>
-      <w:pPr>
+        <w:t>Fine</w:t>
+      </w:r>
+      <w:r>
+        <w:rPr>
+          <w:szCs w:val="28"/>
+        </w:rPr>
+        <w:t xml:space="preserve"> </w:t>
+      </w:r>
+      <w:r>
         <w:rPr>
           <w:szCs w:val="28"/>
           <w:lang w:val="en-US"/>
         </w:rPr>
-      </w:pPr>
+        <w:t>Code</w:t>
+      </w:r>
+      <w:r>
+        <w:rPr>
+          <w:szCs w:val="28"/>
+        </w:rPr>
+        <w:t xml:space="preserve"> </w:t>
+      </w:r>
       <w:r>
         <w:rPr>
           <w:szCs w:val="28"/>
           <w:lang w:val="en-US"/>
         </w:rPr>
-        <w:t xml:space="preserve">− </w:t>
-      </w:r>
-      <w:r>
-        <w:rPr>
+        <w:t>Coverage</w:t>
+      </w:r>
+      <w:r>
+        <w:rPr>
+          <w:szCs w:val="28"/>
+        </w:rPr>
+        <w:t xml:space="preserve"> − расширение для </w:t>
+      </w:r>
+      <w:r>
+        <w:rPr>
+          <w:szCs w:val="28"/>
           <w:lang w:val="en-US"/>
         </w:rPr>
-        <w:t>Fine Code Coverage;</w:t>
-      </w:r>
-    </w:p>
-    <w:p>
-      <w:r>
-        <w:rPr>
-          <w:szCs w:val="28"/>
-        </w:rPr>
-        <w:t xml:space="preserve">− </w:t>
-      </w:r>
-      <w:proofErr w:type="spellStart"/>
-      <w:r>
-        <w:rPr>
+        <w:t>Microsoft</w:t>
+      </w:r>
+      <w:r>
+        <w:rPr>
+          <w:szCs w:val="28"/>
+        </w:rPr>
+        <w:t xml:space="preserve"> </w:t>
+      </w:r>
+      <w:r>
+        <w:rPr>
+          <w:szCs w:val="28"/>
           <w:lang w:val="en-US"/>
         </w:rPr>
-        <w:t>UnitTestProject</w:t>
-      </w:r>
-      <w:proofErr w:type="spellEnd"/>
-    </w:p>
-    <w:p>
-      <w:r>
-        <w:t xml:space="preserve">Плагин был создан на технологии </w:t>
-      </w:r>
-      <w:r>
-        <w:rPr>
+        <w:t>Visual</w:t>
+      </w:r>
+      <w:r>
+        <w:rPr>
+          <w:szCs w:val="28"/>
+        </w:rPr>
+        <w:t xml:space="preserve"> </w:t>
+      </w:r>
+      <w:r>
+        <w:rPr>
+          <w:szCs w:val="28"/>
           <w:lang w:val="en-US"/>
         </w:rPr>
-        <w:t>Windows</w:t>
-      </w:r>
-      <w:r>
-        <w:t xml:space="preserve"> </w:t>
-      </w:r>
-      <w:r>
-        <w:rPr>
+        <w:t>Studio</w:t>
+      </w:r>
+      <w:r>
+        <w:rPr>
+          <w:szCs w:val="28"/>
+        </w:rPr>
+        <w:t>, визуализирующий покрытие кода модульными тестами.[</w:t>
+      </w:r>
+      <w:r>
+        <w:rPr>
+          <w:szCs w:val="28"/>
+        </w:rPr>
+        <w:t>8</w:t>
+      </w:r>
+      <w:r>
+        <w:rPr>
+          <w:szCs w:val="28"/>
+        </w:rPr>
+        <w:t>]</w:t>
+      </w:r>
+    </w:p>
+    <w:p>
+      <w:pPr>
+        <w:rPr>
+          <w:szCs w:val="28"/>
+        </w:rPr>
+      </w:pPr>
+      <w:r>
+        <w:rPr>
+          <w:szCs w:val="28"/>
           <w:lang w:val="en-US"/>
         </w:rPr>
-        <w:t>Forms</w:t>
-      </w:r>
-      <w:r>
-        <w:t xml:space="preserve">, поддерживающей широкий набор функций для разработки приложений, включая элементы управления, графику, привязку данных и ввод </w:t>
-      </w:r>
-      <w:proofErr w:type="gramStart"/>
-      <w:r>
-        <w:t>пользователя[</w:t>
-      </w:r>
-      <w:proofErr w:type="gramEnd"/>
-      <w:r>
-        <w:t>5</w:t>
-      </w:r>
-      <w:r>
-        <w:t>], а также .</w:t>
-      </w:r>
-      <w:r>
-        <w:rPr>
+        <w:t>NUnit</w:t>
+      </w:r>
+      <w:r>
+        <w:rPr>
+          <w:szCs w:val="28"/>
+        </w:rPr>
+        <w:t xml:space="preserve"> − фреймфорк для модульного тестирования всех языков .</w:t>
+      </w:r>
+      <w:r>
+        <w:rPr>
+          <w:szCs w:val="28"/>
           <w:lang w:val="en-US"/>
         </w:rPr>
-        <w:t>NET</w:t>
-      </w:r>
-      <w:r>
-        <w:t xml:space="preserve"> </w:t>
-      </w:r>
-      <w:r>
-        <w:rPr>
-          <w:lang w:val="en-US"/>
-        </w:rPr>
-        <w:t>Framework</w:t>
-      </w:r>
-      <w:r>
-        <w:t xml:space="preserve"> 4.7.2, программной платформе основанной на </w:t>
-      </w:r>
-      <w:proofErr w:type="spellStart"/>
-      <w:r>
-        <w:t>сервероцентрической</w:t>
-      </w:r>
-      <w:proofErr w:type="spellEnd"/>
-      <w:r>
-        <w:t xml:space="preserve"> модели.</w:t>
-      </w:r>
-    </w:p>
-    <w:p>
-      <w:pPr>
-        <w:rPr>
-          <w:szCs w:val="28"/>
-        </w:rPr>
-      </w:pPr>
-      <w:r>
-        <w:rPr>
-          <w:lang w:val="en-US"/>
-        </w:rPr>
-        <w:t>GitHub</w:t>
-      </w:r>
-      <w:r>
-        <w:t xml:space="preserve"> </w:t>
-      </w:r>
-      <w:r>
-        <w:rPr>
-          <w:szCs w:val="28"/>
-        </w:rPr>
-        <w:t xml:space="preserve">− платформа с возможностями хранения, распространения и совместной работы над написанием кода. </w:t>
-      </w:r>
-      <w:r>
-        <w:rPr>
-          <w:szCs w:val="28"/>
-          <w:lang w:val="en-US"/>
-        </w:rPr>
-        <w:t>Git</w:t>
-      </w:r>
-      <w:r>
-        <w:rPr>
-          <w:szCs w:val="28"/>
-        </w:rPr>
-        <w:t xml:space="preserve"> − система управления версиями, которая интеллектуально отслеживает изменения в файлах.[</w:t>
-      </w:r>
-      <w:r>
-        <w:rPr>
-          <w:szCs w:val="28"/>
-        </w:rPr>
-        <w:t>6</w:t>
-      </w:r>
-      <w:r>
-        <w:rPr>
-          <w:szCs w:val="28"/>
-        </w:rPr>
-        <w:t>]</w:t>
-      </w:r>
-    </w:p>
-    <w:p>
-      <w:pPr>
-        <w:rPr>
-          <w:szCs w:val="28"/>
-        </w:rPr>
-      </w:pPr>
-      <w:proofErr w:type="spellStart"/>
-      <w:r>
-        <w:rPr>
-          <w:szCs w:val="28"/>
-        </w:rPr>
-        <w:t>ReSharper</w:t>
-      </w:r>
-      <w:proofErr w:type="spellEnd"/>
-      <w:r>
-        <w:rPr>
-          <w:szCs w:val="28"/>
-        </w:rPr>
-        <w:t xml:space="preserve"> — это интегрированное средство разработки (IDE) и плагин для Visual Studio, разработанный компанией </w:t>
-      </w:r>
-      <w:proofErr w:type="spellStart"/>
-      <w:r>
-        <w:rPr>
-          <w:szCs w:val="28"/>
-        </w:rPr>
-        <w:t>JetBrains</w:t>
-      </w:r>
-      <w:proofErr w:type="spellEnd"/>
-      <w:r>
-        <w:rPr>
-          <w:szCs w:val="28"/>
-        </w:rPr>
-        <w:t>.</w:t>
-      </w:r>
-      <w:r>
-        <w:rPr>
-          <w:szCs w:val="28"/>
-        </w:rPr>
-        <w:t>[7]</w:t>
-      </w:r>
-    </w:p>
-    <w:p>
-      <w:pPr>
-        <w:rPr>
-          <w:szCs w:val="28"/>
-        </w:rPr>
-      </w:pPr>
-      <w:r>
-        <w:rPr>
-          <w:szCs w:val="28"/>
-          <w:lang w:val="en-US"/>
-        </w:rPr>
-        <w:t>Fine</w:t>
-      </w:r>
-      <w:r>
-        <w:rPr>
-          <w:szCs w:val="28"/>
-        </w:rPr>
-        <w:t xml:space="preserve"> </w:t>
-      </w:r>
-      <w:r>
-        <w:rPr>
-          <w:szCs w:val="28"/>
-          <w:lang w:val="en-US"/>
-        </w:rPr>
-        <w:t>Code</w:t>
-      </w:r>
-      <w:r>
-        <w:rPr>
-          <w:szCs w:val="28"/>
-        </w:rPr>
-        <w:t xml:space="preserve"> </w:t>
-      </w:r>
-      <w:r>
-        <w:rPr>
-          <w:szCs w:val="28"/>
-          <w:lang w:val="en-US"/>
-        </w:rPr>
-        <w:t>Coverage</w:t>
-      </w:r>
-      <w:r>
-        <w:rPr>
-          <w:szCs w:val="28"/>
-        </w:rPr>
-        <w:t xml:space="preserve"> − расширение для </w:t>
-      </w:r>
-      <w:r>
-        <w:rPr>
-          <w:szCs w:val="28"/>
-          <w:lang w:val="en-US"/>
-        </w:rPr>
-        <w:t>Microsoft</w:t>
-      </w:r>
-      <w:r>
-        <w:rPr>
-          <w:szCs w:val="28"/>
-        </w:rPr>
-        <w:t xml:space="preserve"> </w:t>
-      </w:r>
-      <w:r>
-        <w:rPr>
-          <w:szCs w:val="28"/>
-          <w:lang w:val="en-US"/>
-        </w:rPr>
-        <w:t>Visual</w:t>
-      </w:r>
-      <w:r>
-        <w:rPr>
-          <w:szCs w:val="28"/>
-        </w:rPr>
-        <w:t xml:space="preserve"> </w:t>
-      </w:r>
-      <w:r>
-        <w:rPr>
-          <w:szCs w:val="28"/>
-          <w:lang w:val="en-US"/>
-        </w:rPr>
-        <w:t>Studio</w:t>
-      </w:r>
-      <w:r>
-        <w:rPr>
-          <w:szCs w:val="28"/>
-        </w:rPr>
-        <w:t>, визуализирующий покрытие кода модульными тестами.[</w:t>
-      </w:r>
-      <w:r>
-        <w:rPr>
-          <w:szCs w:val="28"/>
-        </w:rPr>
-        <w:t>8</w:t>
-      </w:r>
-      <w:r>
-        <w:rPr>
-          <w:szCs w:val="28"/>
-        </w:rPr>
-        <w:t>]</w:t>
-      </w:r>
-    </w:p>
-    <w:p>
-      <w:pPr>
-        <w:rPr>
-          <w:szCs w:val="28"/>
-        </w:rPr>
-      </w:pPr>
-      <w:proofErr w:type="spellStart"/>
-      <w:r>
-        <w:rPr>
-          <w:szCs w:val="28"/>
-          <w:lang w:val="en-US"/>
-        </w:rPr>
-        <w:t>NUnit</w:t>
-      </w:r>
-      <w:proofErr w:type="spellEnd"/>
-      <w:r>
-        <w:rPr>
-          <w:szCs w:val="28"/>
-        </w:rPr>
-        <w:t xml:space="preserve"> − </w:t>
-      </w:r>
-      <w:proofErr w:type="spellStart"/>
-      <w:r>
-        <w:rPr>
-          <w:szCs w:val="28"/>
-        </w:rPr>
-        <w:t>фреймфорк</w:t>
-      </w:r>
-      <w:proofErr w:type="spellEnd"/>
-      <w:r>
-        <w:rPr>
-          <w:szCs w:val="28"/>
-        </w:rPr>
-        <w:t xml:space="preserve"> для модульного тестирования всех языков .</w:t>
-      </w:r>
-      <w:r>
-        <w:rPr>
-          <w:szCs w:val="28"/>
-          <w:lang w:val="en-US"/>
-        </w:rPr>
         <w:t>Net</w:t>
       </w:r>
       <w:r>
@@ -4213,12 +4456,12 @@
       <w:pPr>
         <w:pStyle w:val="1"/>
       </w:pPr>
-      <w:bookmarkStart w:id="4" w:name="_Toc17893"/>
+      <w:bookmarkStart w:id="5" w:name="_Toc17893"/>
       <w:r>
         <w:lastRenderedPageBreak/>
         <w:t>5 НАЗНАЧЕНИЕ ПЛАГИНА</w:t>
       </w:r>
-      <w:bookmarkEnd w:id="4"/>
+      <w:bookmarkEnd w:id="5"/>
     </w:p>
     <w:p>
       <w:pPr>
@@ -4298,7 +4541,7 @@
           <w:bCs/>
         </w:rPr>
       </w:pPr>
-      <w:bookmarkStart w:id="5" w:name="_Toc13689"/>
+      <w:bookmarkStart w:id="6" w:name="_Toc13689"/>
       <w:r>
         <w:rPr>
           <w:b/>
@@ -4306,113 +4549,45 @@
         </w:rPr>
         <w:t>6 ОБЗОР АНАЛОГОВ</w:t>
       </w:r>
-      <w:bookmarkEnd w:id="5"/>
+      <w:bookmarkEnd w:id="6"/>
     </w:p>
     <w:p/>
     <w:p>
       <w:pPr>
-        <w:ind w:right="59" w:firstLine="0"/>
+        <w:ind w:right="59" w:firstLine="708"/>
       </w:pPr>
       <w:r>
         <w:t xml:space="preserve">Косвенным аналогом разрабатываемого плагина является </w:t>
       </w:r>
-      <w:proofErr w:type="spellStart"/>
       <w:r>
         <w:rPr>
           <w:rStyle w:val="af1"/>
         </w:rPr>
-        <w:t>AutoCAD</w:t>
-      </w:r>
-      <w:proofErr w:type="spellEnd"/>
+        <w:t>AutoCAD Plant 3D Toolset</w:t>
+      </w:r>
+      <w:r>
+        <w:t xml:space="preserve"> [</w:t>
+      </w:r>
+      <w:r>
+        <w:t>10</w:t>
+      </w:r>
+      <w:r>
+        <w:t>].</w:t>
+      </w:r>
+      <w:r>
+        <w:t xml:space="preserve"> </w:t>
+      </w:r>
+      <w:r>
+        <w:t xml:space="preserve">Это специализированный инструмент для проектирования промышленных объектов, который включает инструменты для параметрического проектирования. В то время как он ориентирован на создание инженерных объектов, его функционал позволяет настроить параметрическое проектирование для создания различных объектов по заданным размерам и параметрам, включая экраны или другие объекты с заданными пропорциями. Стоимость </w:t>
+      </w:r>
       <w:r>
         <w:rPr>
           <w:rStyle w:val="af1"/>
         </w:rPr>
-        <w:t xml:space="preserve"> </w:t>
-      </w:r>
-      <w:proofErr w:type="spellStart"/>
-      <w:r>
-        <w:rPr>
-          <w:rStyle w:val="af1"/>
-        </w:rPr>
-        <w:t>Plant</w:t>
-      </w:r>
-      <w:proofErr w:type="spellEnd"/>
-      <w:r>
-        <w:rPr>
-          <w:rStyle w:val="af1"/>
-        </w:rPr>
-        <w:t xml:space="preserve"> 3D </w:t>
-      </w:r>
-      <w:proofErr w:type="spellStart"/>
-      <w:r>
-        <w:rPr>
-          <w:rStyle w:val="af1"/>
-        </w:rPr>
-        <w:t>Toolset</w:t>
-      </w:r>
-      <w:proofErr w:type="spellEnd"/>
-      <w:r>
-        <w:t xml:space="preserve"> [</w:t>
-      </w:r>
-      <w:r>
-        <w:t>10</w:t>
-      </w:r>
-      <w:r>
-        <w:t>].</w:t>
-      </w:r>
-      <w:r>
-        <w:t xml:space="preserve"> </w:t>
-      </w:r>
-      <w:r>
-        <w:t xml:space="preserve">Это специализированный инструмент для проектирования промышленных объектов, который включает инструменты для параметрического проектирования. В то время как он ориентирован на создание инженерных объектов, его функционал позволяет настроить параметрическое проектирование для создания различных объектов по заданным размерам и параметрам, включая экраны или другие объекты с заданными пропорциями. Стоимость </w:t>
-      </w:r>
-      <w:proofErr w:type="spellStart"/>
-      <w:r>
-        <w:rPr>
-          <w:rStyle w:val="af1"/>
-        </w:rPr>
-        <w:t>AutoCAD</w:t>
-      </w:r>
-      <w:proofErr w:type="spellEnd"/>
-      <w:r>
-        <w:rPr>
-          <w:rStyle w:val="af1"/>
-        </w:rPr>
-        <w:t xml:space="preserve"> </w:t>
-      </w:r>
-      <w:proofErr w:type="spellStart"/>
-      <w:r>
-        <w:rPr>
-          <w:rStyle w:val="af1"/>
-        </w:rPr>
-        <w:t>Plant</w:t>
-      </w:r>
-      <w:proofErr w:type="spellEnd"/>
-      <w:r>
-        <w:rPr>
-          <w:rStyle w:val="af1"/>
-        </w:rPr>
-        <w:t xml:space="preserve"> 3D </w:t>
-      </w:r>
-      <w:proofErr w:type="spellStart"/>
-      <w:r>
-        <w:rPr>
-          <w:rStyle w:val="af1"/>
-        </w:rPr>
-        <w:t>Toolset</w:t>
-      </w:r>
-      <w:proofErr w:type="spellEnd"/>
-      <w:r>
-        <w:t xml:space="preserve"> включает подписку на </w:t>
-      </w:r>
-      <w:proofErr w:type="spellStart"/>
-      <w:r>
-        <w:t>AutoCAD</w:t>
-      </w:r>
-      <w:proofErr w:type="spellEnd"/>
-      <w:r>
-        <w:t xml:space="preserve"> с расширенным функционалом, и его цена начинается примерно с </w:t>
+        <w:t>AutoCAD Plant 3D Toolset</w:t>
+      </w:r>
+      <w:r>
+        <w:t xml:space="preserve"> включает подписку на AutoCAD с расширенным функционалом, и его цена начинается примерно с </w:t>
       </w:r>
       <w:r>
         <w:rPr>
@@ -4539,7 +4714,7 @@
           <w:b/>
         </w:rPr>
       </w:pPr>
-      <w:bookmarkStart w:id="6" w:name="_Toc16292"/>
+      <w:bookmarkStart w:id="7" w:name="_Toc16292"/>
       <w:r>
         <w:br w:type="page"/>
       </w:r>
@@ -4552,7 +4727,7 @@
         <w:lastRenderedPageBreak/>
         <w:t>7 ОПИСАНИЕ РЕАЛИЗАЦИИ</w:t>
       </w:r>
-      <w:bookmarkEnd w:id="6"/>
+      <w:bookmarkEnd w:id="7"/>
     </w:p>
     <w:p/>
     <w:p>
@@ -4584,18 +4759,10 @@
         <w:ind w:right="59" w:firstLine="708"/>
       </w:pPr>
       <w:r>
-        <w:t xml:space="preserve">UML — это общий язык для бизнес-аналитиков, архитекторов и разработчиков программного обеспечения, используемый для описания, спецификации, проектирования и документирования существующих или новых бизнес-процессов, структуры и поведения артефактов программных </w:t>
-      </w:r>
-      <w:proofErr w:type="gramStart"/>
-      <w:r>
-        <w:t>систем</w:t>
-      </w:r>
-      <w:r>
-        <w:t>[</w:t>
-      </w:r>
-      <w:proofErr w:type="gramEnd"/>
-      <w:r>
-        <w:t>5]</w:t>
+        <w:t>UML — это общий язык для бизнес-аналитиков, архитекторов и разработчиков программного обеспечения, используемый для описания, спецификации, проектирования и документирования существующих или новых бизнес-процессов, структуры и поведения артефактов программных систем</w:t>
+      </w:r>
+      <w:r>
+        <w:t>[5]</w:t>
       </w:r>
       <w:r>
         <w:t>.</w:t>
@@ -4772,14 +4939,12 @@
       <w:r>
         <w:t xml:space="preserve">Свойства класса </w:t>
       </w:r>
-      <w:proofErr w:type="spellStart"/>
       <w:r>
         <w:rPr>
           <w:lang w:val="en-US"/>
         </w:rPr>
         <w:t>MainForm</w:t>
       </w:r>
-      <w:proofErr w:type="spellEnd"/>
     </w:p>
     <w:tbl>
       <w:tblPr>
@@ -4990,16 +5155,8 @@
               <w:rPr>
                 <w:lang w:val="en-US"/>
               </w:rPr>
-              <w:t>_</w:t>
-            </w:r>
-            <w:proofErr w:type="spellStart"/>
-            <w:r>
-              <w:rPr>
-                <w:lang w:val="en-US"/>
-              </w:rPr>
-              <w:t>validationErrors</w:t>
-            </w:r>
-            <w:proofErr w:type="spellEnd"/>
+              <w:t>_validationErrors</w:t>
+            </w:r>
           </w:p>
         </w:tc>
         <w:tc>
@@ -5018,21 +5175,7 @@
               <w:rPr>
                 <w:lang w:val="en-US"/>
               </w:rPr>
-              <w:t>Dictionary&lt;</w:t>
-            </w:r>
-            <w:proofErr w:type="spellStart"/>
-            <w:r>
-              <w:rPr>
-                <w:lang w:val="en-US"/>
-              </w:rPr>
-              <w:t>TextBox</w:t>
-            </w:r>
-            <w:proofErr w:type="spellEnd"/>
-            <w:r>
-              <w:rPr>
-                <w:lang w:val="en-US"/>
-              </w:rPr>
-              <w:t>, Exception&gt;</w:t>
+              <w:t>Dictionary&lt;TextBox, Exception&gt;</w:t>
             </w:r>
           </w:p>
         </w:tc>
@@ -5068,16 +5211,8 @@
               <w:rPr>
                 <w:lang w:val="en-US"/>
               </w:rPr>
-              <w:t>_</w:t>
-            </w:r>
-            <w:proofErr w:type="spellStart"/>
-            <w:r>
-              <w:rPr>
-                <w:lang w:val="en-US"/>
-              </w:rPr>
-              <w:t>aspectRatioDisplayValues</w:t>
-            </w:r>
-            <w:proofErr w:type="spellEnd"/>
+              <w:t>_aspectRatioDisplayValues</w:t>
+            </w:r>
           </w:p>
         </w:tc>
         <w:tc>
@@ -5096,21 +5231,7 @@
               <w:rPr>
                 <w:lang w:val="en-US"/>
               </w:rPr>
-              <w:t>Dictionary&lt;</w:t>
-            </w:r>
-            <w:proofErr w:type="spellStart"/>
-            <w:r>
-              <w:rPr>
-                <w:lang w:val="en-US"/>
-              </w:rPr>
-              <w:t>AspectRatio</w:t>
-            </w:r>
-            <w:proofErr w:type="spellEnd"/>
-            <w:r>
-              <w:rPr>
-                <w:lang w:val="en-US"/>
-              </w:rPr>
-              <w:t>, string&gt;</w:t>
+              <w:t>Dictionary&lt;AspectRatio, string&gt;</w:t>
             </w:r>
           </w:p>
         </w:tc>
@@ -5126,14 +5247,12 @@
             <w:r>
               <w:t xml:space="preserve">Хранит отображаемые значения для </w:t>
             </w:r>
-            <w:proofErr w:type="spellStart"/>
             <w:r>
               <w:rPr>
                 <w:lang w:val="en-US"/>
               </w:rPr>
               <w:t>comboBoxRatio</w:t>
             </w:r>
-            <w:proofErr w:type="spellEnd"/>
           </w:p>
         </w:tc>
       </w:tr>
@@ -5154,16 +5273,8 @@
               <w:rPr>
                 <w:lang w:val="en-US"/>
               </w:rPr>
-              <w:t>_</w:t>
-            </w:r>
-            <w:proofErr w:type="spellStart"/>
-            <w:r>
-              <w:rPr>
-                <w:lang w:val="en-US"/>
-              </w:rPr>
-              <w:t>baseShapeDisplayValues</w:t>
-            </w:r>
-            <w:proofErr w:type="spellEnd"/>
+              <w:t>_baseShapeDisplayValues</w:t>
+            </w:r>
           </w:p>
         </w:tc>
         <w:tc>
@@ -5182,21 +5293,7 @@
               <w:rPr>
                 <w:lang w:val="en-US"/>
               </w:rPr>
-              <w:t>Dictionary&lt;</w:t>
-            </w:r>
-            <w:proofErr w:type="spellStart"/>
-            <w:r>
-              <w:rPr>
-                <w:lang w:val="en-US"/>
-              </w:rPr>
-              <w:t>BaseShape</w:t>
-            </w:r>
-            <w:proofErr w:type="spellEnd"/>
-            <w:r>
-              <w:rPr>
-                <w:lang w:val="en-US"/>
-              </w:rPr>
-              <w:t>, string&gt;</w:t>
+              <w:t>Dictionary&lt;BaseShape, string&gt;</w:t>
             </w:r>
           </w:p>
         </w:tc>
@@ -5212,14 +5309,12 @@
             <w:r>
               <w:t xml:space="preserve">Хранит отображаемые значения для </w:t>
             </w:r>
-            <w:proofErr w:type="spellStart"/>
             <w:r>
               <w:rPr>
                 <w:lang w:val="en-US"/>
               </w:rPr>
               <w:t>comboBoxShape</w:t>
             </w:r>
-            <w:proofErr w:type="spellEnd"/>
           </w:p>
         </w:tc>
       </w:tr>
@@ -5264,7 +5359,6 @@
         </w:rPr>
         <w:t xml:space="preserve">− Методы класса </w:t>
       </w:r>
-      <w:proofErr w:type="spellStart"/>
       <w:r>
         <w:rPr>
           <w:szCs w:val="28"/>
@@ -5272,7 +5366,6 @@
         </w:rPr>
         <w:t>MainForm</w:t>
       </w:r>
-      <w:proofErr w:type="spellEnd"/>
     </w:p>
     <w:tbl>
       <w:tblPr>
@@ -5379,7 +5472,6 @@
                 <w:lang w:val="en-US"/>
               </w:rPr>
             </w:pPr>
-            <w:proofErr w:type="spellStart"/>
             <w:r>
               <w:rPr>
                 <w:szCs w:val="28"/>
@@ -5394,7 +5486,6 @@
               </w:rPr>
               <w:t>_Click</w:t>
             </w:r>
-            <w:proofErr w:type="spellEnd"/>
           </w:p>
         </w:tc>
         <w:tc>
@@ -5411,47 +5502,11 @@
                 <w:lang w:val="en-US"/>
               </w:rPr>
             </w:pPr>
-            <w:proofErr w:type="spellStart"/>
-            <w:r>
-              <w:rPr>
-                <w:szCs w:val="28"/>
-              </w:rPr>
-              <w:t>object</w:t>
-            </w:r>
-            <w:proofErr w:type="spellEnd"/>
-            <w:r>
-              <w:rPr>
-                <w:szCs w:val="28"/>
-              </w:rPr>
-              <w:t xml:space="preserve"> </w:t>
-            </w:r>
-            <w:proofErr w:type="spellStart"/>
-            <w:r>
-              <w:rPr>
-                <w:szCs w:val="28"/>
-              </w:rPr>
-              <w:t>sender</w:t>
-            </w:r>
-            <w:proofErr w:type="spellEnd"/>
-            <w:r>
-              <w:rPr>
-                <w:szCs w:val="28"/>
-              </w:rPr>
-              <w:t xml:space="preserve">, </w:t>
-            </w:r>
-            <w:proofErr w:type="spellStart"/>
-            <w:r>
-              <w:rPr>
-                <w:szCs w:val="28"/>
-              </w:rPr>
-              <w:t>EventArgs</w:t>
-            </w:r>
-            <w:proofErr w:type="spellEnd"/>
-            <w:r>
-              <w:rPr>
-                <w:szCs w:val="28"/>
-              </w:rPr>
-              <w:t xml:space="preserve"> e</w:t>
+            <w:r>
+              <w:rPr>
+                <w:szCs w:val="28"/>
+              </w:rPr>
+              <w:t>object sender, EventArgs e</w:t>
             </w:r>
           </w:p>
         </w:tc>
@@ -5492,7 +5547,6 @@
                 <w:lang w:val="en-US"/>
               </w:rPr>
             </w:pPr>
-            <w:proofErr w:type="spellStart"/>
             <w:r>
               <w:rPr>
                 <w:szCs w:val="28"/>
@@ -5500,7 +5554,6 @@
               </w:rPr>
               <w:t>MainForm</w:t>
             </w:r>
-            <w:proofErr w:type="spellEnd"/>
           </w:p>
         </w:tc>
         <w:tc>
@@ -5545,7 +5598,6 @@
               </w:rPr>
               <w:t xml:space="preserve">Конструктор </w:t>
             </w:r>
-            <w:proofErr w:type="spellStart"/>
             <w:r>
               <w:rPr>
                 <w:szCs w:val="28"/>
@@ -5553,7 +5605,6 @@
               </w:rPr>
               <w:t>MainForm</w:t>
             </w:r>
-            <w:proofErr w:type="spellEnd"/>
           </w:p>
         </w:tc>
       </w:tr>
@@ -5572,7 +5623,6 @@
                 <w:lang w:val="en-US"/>
               </w:rPr>
             </w:pPr>
-            <w:proofErr w:type="spellStart"/>
             <w:r>
               <w:rPr>
                 <w:szCs w:val="28"/>
@@ -5587,7 +5637,6 @@
               </w:rPr>
               <w:t>Validate</w:t>
             </w:r>
-            <w:proofErr w:type="spellEnd"/>
           </w:p>
         </w:tc>
         <w:tc>
@@ -5604,29 +5653,12 @@
                 <w:lang w:val="en-US"/>
               </w:rPr>
             </w:pPr>
-            <w:proofErr w:type="spellStart"/>
-            <w:r>
-              <w:rPr>
-                <w:szCs w:val="28"/>
-                <w:lang w:val="en-US"/>
-              </w:rPr>
-              <w:t>ParameterType</w:t>
-            </w:r>
-            <w:proofErr w:type="spellEnd"/>
-            <w:r>
-              <w:rPr>
-                <w:szCs w:val="28"/>
-                <w:lang w:val="en-US"/>
-              </w:rPr>
-              <w:t xml:space="preserve">, </w:t>
-            </w:r>
-            <w:proofErr w:type="spellStart"/>
-            <w:r>
-              <w:rPr>
-                <w:szCs w:val="28"/>
-                <w:lang w:val="en-US"/>
-              </w:rPr>
-              <w:t>t</w:t>
+            <w:r>
+              <w:rPr>
+                <w:szCs w:val="28"/>
+                <w:lang w:val="en-US"/>
+              </w:rPr>
+              <w:t>ParameterType, t</w:t>
             </w:r>
             <w:r>
               <w:rPr>
@@ -5642,7 +5674,6 @@
               </w:rPr>
               <w:t>Temp</w:t>
             </w:r>
-            <w:proofErr w:type="spellEnd"/>
           </w:p>
         </w:tc>
         <w:tc>
@@ -5682,7 +5713,6 @@
                 <w:lang w:val="en-US"/>
               </w:rPr>
             </w:pPr>
-            <w:proofErr w:type="spellStart"/>
             <w:r>
               <w:rPr>
                 <w:szCs w:val="28"/>
@@ -5690,7 +5720,6 @@
               </w:rPr>
               <w:t>textBox_Leave</w:t>
             </w:r>
-            <w:proofErr w:type="spellEnd"/>
           </w:p>
         </w:tc>
         <w:tc>
@@ -5707,47 +5736,11 @@
                 <w:lang w:val="en-US"/>
               </w:rPr>
             </w:pPr>
-            <w:proofErr w:type="spellStart"/>
-            <w:r>
-              <w:rPr>
-                <w:szCs w:val="28"/>
-              </w:rPr>
-              <w:t>object</w:t>
-            </w:r>
-            <w:proofErr w:type="spellEnd"/>
-            <w:r>
-              <w:rPr>
-                <w:szCs w:val="28"/>
-              </w:rPr>
-              <w:t xml:space="preserve"> </w:t>
-            </w:r>
-            <w:proofErr w:type="spellStart"/>
-            <w:r>
-              <w:rPr>
-                <w:szCs w:val="28"/>
-              </w:rPr>
-              <w:t>sender</w:t>
-            </w:r>
-            <w:proofErr w:type="spellEnd"/>
-            <w:r>
-              <w:rPr>
-                <w:szCs w:val="28"/>
-              </w:rPr>
-              <w:t xml:space="preserve">, </w:t>
-            </w:r>
-            <w:proofErr w:type="spellStart"/>
-            <w:r>
-              <w:rPr>
-                <w:szCs w:val="28"/>
-              </w:rPr>
-              <w:t>EventArgs</w:t>
-            </w:r>
-            <w:proofErr w:type="spellEnd"/>
-            <w:r>
-              <w:rPr>
-                <w:szCs w:val="28"/>
-              </w:rPr>
-              <w:t xml:space="preserve"> e</w:t>
+            <w:r>
+              <w:rPr>
+                <w:szCs w:val="28"/>
+              </w:rPr>
+              <w:t>object sender, EventArgs e</w:t>
             </w:r>
           </w:p>
         </w:tc>
@@ -5769,14 +5762,7 @@
               <w:rPr>
                 <w:szCs w:val="28"/>
               </w:rPr>
-              <w:t xml:space="preserve">Обработчик выхода из </w:t>
-            </w:r>
-            <w:proofErr w:type="spellStart"/>
-            <w:r>
-              <w:rPr>
-                <w:szCs w:val="28"/>
-              </w:rPr>
-              <w:t>текстбок</w:t>
+              <w:t>Обработчик выхода из текстбок</w:t>
             </w:r>
             <w:r>
               <w:rPr>
@@ -5784,7 +5770,6 @@
               </w:rPr>
               <w:t>сов</w:t>
             </w:r>
-            <w:proofErr w:type="spellEnd"/>
           </w:p>
         </w:tc>
       </w:tr>
@@ -5803,7 +5788,6 @@
                 <w:lang w:val="en-US"/>
               </w:rPr>
             </w:pPr>
-            <w:proofErr w:type="spellStart"/>
             <w:r>
               <w:rPr>
                 <w:szCs w:val="28"/>
@@ -5826,7 +5810,6 @@
               </w:rPr>
               <w:t>_SelectedIndexChanged</w:t>
             </w:r>
-            <w:proofErr w:type="spellEnd"/>
           </w:p>
         </w:tc>
         <w:tc>
@@ -5843,47 +5826,11 @@
                 <w:lang w:val="en-US"/>
               </w:rPr>
             </w:pPr>
-            <w:proofErr w:type="spellStart"/>
-            <w:r>
-              <w:rPr>
-                <w:szCs w:val="28"/>
-              </w:rPr>
-              <w:t>object</w:t>
-            </w:r>
-            <w:proofErr w:type="spellEnd"/>
-            <w:r>
-              <w:rPr>
-                <w:szCs w:val="28"/>
-              </w:rPr>
-              <w:t xml:space="preserve"> </w:t>
-            </w:r>
-            <w:proofErr w:type="spellStart"/>
-            <w:r>
-              <w:rPr>
-                <w:szCs w:val="28"/>
-              </w:rPr>
-              <w:t>sender</w:t>
-            </w:r>
-            <w:proofErr w:type="spellEnd"/>
-            <w:r>
-              <w:rPr>
-                <w:szCs w:val="28"/>
-              </w:rPr>
-              <w:t xml:space="preserve">, </w:t>
-            </w:r>
-            <w:proofErr w:type="spellStart"/>
-            <w:r>
-              <w:rPr>
-                <w:szCs w:val="28"/>
-              </w:rPr>
-              <w:t>EventArgs</w:t>
-            </w:r>
-            <w:proofErr w:type="spellEnd"/>
-            <w:r>
-              <w:rPr>
-                <w:szCs w:val="28"/>
-              </w:rPr>
-              <w:t xml:space="preserve"> e</w:t>
+            <w:r>
+              <w:rPr>
+                <w:szCs w:val="28"/>
+              </w:rPr>
+              <w:t>object sender, EventArgs e</w:t>
             </w:r>
           </w:p>
         </w:tc>
@@ -5930,7 +5877,6 @@
                 <w:lang w:val="en-US"/>
               </w:rPr>
             </w:pPr>
-            <w:proofErr w:type="spellStart"/>
             <w:r>
               <w:rPr>
                 <w:szCs w:val="28"/>
@@ -5952,7 +5898,6 @@
               </w:rPr>
               <w:t>_SelectedIndexChanged</w:t>
             </w:r>
-            <w:proofErr w:type="spellEnd"/>
           </w:p>
         </w:tc>
         <w:tc>
@@ -5969,47 +5914,11 @@
                 <w:lang w:val="en-US"/>
               </w:rPr>
             </w:pPr>
-            <w:proofErr w:type="spellStart"/>
-            <w:r>
-              <w:rPr>
-                <w:szCs w:val="28"/>
-              </w:rPr>
-              <w:t>object</w:t>
-            </w:r>
-            <w:proofErr w:type="spellEnd"/>
-            <w:r>
-              <w:rPr>
-                <w:szCs w:val="28"/>
-              </w:rPr>
-              <w:t xml:space="preserve"> </w:t>
-            </w:r>
-            <w:proofErr w:type="spellStart"/>
-            <w:r>
-              <w:rPr>
-                <w:szCs w:val="28"/>
-              </w:rPr>
-              <w:t>sender</w:t>
-            </w:r>
-            <w:proofErr w:type="spellEnd"/>
-            <w:r>
-              <w:rPr>
-                <w:szCs w:val="28"/>
-              </w:rPr>
-              <w:t xml:space="preserve">, </w:t>
-            </w:r>
-            <w:proofErr w:type="spellStart"/>
-            <w:r>
-              <w:rPr>
-                <w:szCs w:val="28"/>
-              </w:rPr>
-              <w:t>EventArgs</w:t>
-            </w:r>
-            <w:proofErr w:type="spellEnd"/>
-            <w:r>
-              <w:rPr>
-                <w:szCs w:val="28"/>
-              </w:rPr>
-              <w:t xml:space="preserve"> e</w:t>
+            <w:r>
+              <w:rPr>
+                <w:szCs w:val="28"/>
+              </w:rPr>
+              <w:t>object sender, EventArgs e</w:t>
             </w:r>
           </w:p>
         </w:tc>
@@ -6050,7 +5959,6 @@
                 <w:lang w:val="en-US"/>
               </w:rPr>
             </w:pPr>
-            <w:proofErr w:type="spellStart"/>
             <w:r>
               <w:rPr>
                 <w:szCs w:val="28"/>
@@ -6058,7 +5966,6 @@
               </w:rPr>
               <w:t>UpdateTextBoxValues</w:t>
             </w:r>
-            <w:proofErr w:type="spellEnd"/>
           </w:p>
         </w:tc>
         <w:tc>
@@ -6102,30 +6009,19 @@
               </w:rPr>
               <w:t xml:space="preserve">Обновляет визуальное представление </w:t>
             </w:r>
-            <w:proofErr w:type="spellStart"/>
-            <w:r>
-              <w:rPr>
-                <w:szCs w:val="28"/>
-                <w:lang w:val="en-US"/>
-              </w:rPr>
-              <w:t>textBox</w:t>
-            </w:r>
-            <w:proofErr w:type="spellEnd"/>
-            <w:r>
-              <w:rPr>
-                <w:szCs w:val="28"/>
-                <w:lang w:val="en-US"/>
-              </w:rPr>
-              <w:t>’</w:t>
-            </w:r>
-            <w:proofErr w:type="spellStart"/>
+            <w:r>
+              <w:rPr>
+                <w:szCs w:val="28"/>
+                <w:lang w:val="en-US"/>
+              </w:rPr>
+              <w:t>textBox’</w:t>
+            </w:r>
             <w:r>
               <w:rPr>
                 <w:szCs w:val="28"/>
               </w:rPr>
               <w:t>ов</w:t>
             </w:r>
-            <w:proofErr w:type="spellEnd"/>
           </w:p>
         </w:tc>
       </w:tr>
@@ -6144,7 +6040,6 @@
                 <w:lang w:val="en-US"/>
               </w:rPr>
             </w:pPr>
-            <w:proofErr w:type="spellStart"/>
             <w:r>
               <w:rPr>
                 <w:szCs w:val="28"/>
@@ -6152,7 +6047,6 @@
               </w:rPr>
               <w:t>InitializeComboBox</w:t>
             </w:r>
-            <w:proofErr w:type="spellEnd"/>
           </w:p>
         </w:tc>
         <w:tc>
@@ -6213,7 +6107,6 @@
                 <w:lang w:val="en-US"/>
               </w:rPr>
             </w:pPr>
-            <w:proofErr w:type="spellStart"/>
             <w:r>
               <w:rPr>
                 <w:szCs w:val="28"/>
@@ -6221,7 +6114,6 @@
               </w:rPr>
               <w:t>AreAllTextBoxesValid</w:t>
             </w:r>
-            <w:proofErr w:type="spellEnd"/>
           </w:p>
         </w:tc>
         <w:tc>
@@ -6407,16 +6299,8 @@
               <w:rPr>
                 <w:szCs w:val="28"/>
               </w:rPr>
-              <w:t>_</w:t>
-            </w:r>
-            <w:proofErr w:type="spellStart"/>
-            <w:r>
-              <w:rPr>
-                <w:szCs w:val="28"/>
-              </w:rPr>
-              <w:t>parametersDict</w:t>
-            </w:r>
-            <w:proofErr w:type="spellEnd"/>
+              <w:t>_parametersDict</w:t>
+            </w:r>
           </w:p>
         </w:tc>
         <w:tc>
@@ -6437,23 +6321,7 @@
                 <w:szCs w:val="28"/>
                 <w:lang w:val="en-US"/>
               </w:rPr>
-              <w:t>Dictionary&lt;</w:t>
-            </w:r>
-            <w:proofErr w:type="spellStart"/>
-            <w:r>
-              <w:rPr>
-                <w:szCs w:val="28"/>
-                <w:lang w:val="en-US"/>
-              </w:rPr>
-              <w:t>ParameterType</w:t>
-            </w:r>
-            <w:proofErr w:type="spellEnd"/>
-            <w:r>
-              <w:rPr>
-                <w:szCs w:val="28"/>
-                <w:lang w:val="en-US"/>
-              </w:rPr>
-              <w:t>, Parameter&gt;</w:t>
+              <w:t>Dictionary&lt;ParameterType, Parameter&gt;</w:t>
             </w:r>
           </w:p>
         </w:tc>
@@ -6500,7 +6368,6 @@
               </w:rPr>
               <w:t>_</w:t>
             </w:r>
-            <w:proofErr w:type="spellStart"/>
             <w:r>
               <w:rPr>
                 <w:szCs w:val="28"/>
@@ -6508,7 +6375,6 @@
               </w:rPr>
               <w:t>aspectRatio</w:t>
             </w:r>
-            <w:proofErr w:type="spellEnd"/>
           </w:p>
         </w:tc>
         <w:tc>
@@ -6525,7 +6391,6 @@
                 <w:lang w:val="en-US"/>
               </w:rPr>
             </w:pPr>
-            <w:proofErr w:type="spellStart"/>
             <w:r>
               <w:rPr>
                 <w:szCs w:val="28"/>
@@ -6533,7 +6398,6 @@
               </w:rPr>
               <w:t>AspectRatio</w:t>
             </w:r>
-            <w:proofErr w:type="spellEnd"/>
           </w:p>
         </w:tc>
         <w:tc>
@@ -6578,7 +6442,6 @@
               </w:rPr>
               <w:t>_</w:t>
             </w:r>
-            <w:proofErr w:type="spellStart"/>
             <w:r>
               <w:rPr>
                 <w:szCs w:val="28"/>
@@ -6586,7 +6449,6 @@
               </w:rPr>
               <w:t>baseShape</w:t>
             </w:r>
-            <w:proofErr w:type="spellEnd"/>
           </w:p>
         </w:tc>
         <w:tc>
@@ -6603,7 +6465,6 @@
                 <w:lang w:val="en-US"/>
               </w:rPr>
             </w:pPr>
-            <w:proofErr w:type="spellStart"/>
             <w:r>
               <w:rPr>
                 <w:szCs w:val="28"/>
@@ -6611,7 +6472,6 @@
               </w:rPr>
               <w:t>BaseShape</w:t>
             </w:r>
-            <w:proofErr w:type="spellEnd"/>
           </w:p>
         </w:tc>
         <w:tc>
@@ -6803,7 +6663,6 @@
                 <w:lang w:val="en-US"/>
               </w:rPr>
             </w:pPr>
-            <w:proofErr w:type="spellStart"/>
             <w:r>
               <w:rPr>
                 <w:szCs w:val="28"/>
@@ -6811,7 +6670,6 @@
               </w:rPr>
               <w:t>ParametersDict</w:t>
             </w:r>
-            <w:proofErr w:type="spellEnd"/>
           </w:p>
         </w:tc>
         <w:tc>
@@ -6846,49 +6704,11 @@
                 <w:szCs w:val="28"/>
               </w:rPr>
             </w:pPr>
-            <w:proofErr w:type="spellStart"/>
-            <w:proofErr w:type="gramStart"/>
-            <w:r>
-              <w:rPr>
-                <w:szCs w:val="28"/>
-              </w:rPr>
-              <w:t>Dictionary</w:t>
-            </w:r>
-            <w:proofErr w:type="spellEnd"/>
-            <w:r>
-              <w:rPr>
-                <w:szCs w:val="28"/>
-              </w:rPr>
-              <w:t>&lt;</w:t>
-            </w:r>
-            <w:proofErr w:type="spellStart"/>
-            <w:proofErr w:type="gramEnd"/>
-            <w:r>
-              <w:rPr>
-                <w:szCs w:val="28"/>
-              </w:rPr>
-              <w:t>ParameterType</w:t>
-            </w:r>
-            <w:proofErr w:type="spellEnd"/>
-            <w:r>
-              <w:rPr>
-                <w:szCs w:val="28"/>
-              </w:rPr>
-              <w:t xml:space="preserve">, </w:t>
-            </w:r>
-            <w:proofErr w:type="spellStart"/>
-            <w:r>
-              <w:rPr>
-                <w:szCs w:val="28"/>
-              </w:rPr>
-              <w:t>Parameter</w:t>
-            </w:r>
-            <w:proofErr w:type="spellEnd"/>
-            <w:r>
-              <w:rPr>
-                <w:szCs w:val="28"/>
-              </w:rPr>
-              <w:t>&gt;</w:t>
+            <w:r>
+              <w:rPr>
+                <w:szCs w:val="28"/>
+              </w:rPr>
+              <w:t>Dictionary&lt;ParameterType, Parameter&gt;</w:t>
             </w:r>
           </w:p>
         </w:tc>
@@ -6911,7 +6731,6 @@
               </w:rPr>
               <w:t>Свойство для _</w:t>
             </w:r>
-            <w:proofErr w:type="spellStart"/>
             <w:r>
               <w:rPr>
                 <w:szCs w:val="28"/>
@@ -6919,7 +6738,6 @@
               </w:rPr>
               <w:t>parametersDict</w:t>
             </w:r>
-            <w:proofErr w:type="spellEnd"/>
           </w:p>
         </w:tc>
       </w:tr>
@@ -6940,7 +6758,6 @@
                 <w:lang w:val="en-US"/>
               </w:rPr>
             </w:pPr>
-            <w:proofErr w:type="spellStart"/>
             <w:r>
               <w:rPr>
                 <w:szCs w:val="28"/>
@@ -6948,7 +6765,6 @@
               </w:rPr>
               <w:t>AddValueToParameter</w:t>
             </w:r>
-            <w:proofErr w:type="spellEnd"/>
           </w:p>
         </w:tc>
         <w:tc>
@@ -6963,21 +6779,12 @@
                 <w:szCs w:val="28"/>
               </w:rPr>
             </w:pPr>
-            <w:proofErr w:type="spellStart"/>
-            <w:r>
-              <w:rPr>
-                <w:szCs w:val="28"/>
-                <w:lang w:val="en-US"/>
-              </w:rPr>
-              <w:t>ParameterType</w:t>
-            </w:r>
-            <w:proofErr w:type="spellEnd"/>
-            <w:r>
-              <w:rPr>
-                <w:szCs w:val="28"/>
-                <w:lang w:val="en-US"/>
-              </w:rPr>
-              <w:t xml:space="preserve">, </w:t>
+            <w:r>
+              <w:rPr>
+                <w:szCs w:val="28"/>
+                <w:lang w:val="en-US"/>
+              </w:rPr>
+              <w:t xml:space="preserve">ParameterType, </w:t>
             </w:r>
             <w:r>
               <w:rPr>
@@ -7065,7 +6872,6 @@
                 <w:lang w:val="en-US"/>
               </w:rPr>
             </w:pPr>
-            <w:proofErr w:type="spellStart"/>
             <w:r>
               <w:rPr>
                 <w:szCs w:val="28"/>
@@ -7073,7 +6879,6 @@
               </w:rPr>
               <w:t>SetAspectRatio</w:t>
             </w:r>
-            <w:proofErr w:type="spellEnd"/>
           </w:p>
         </w:tc>
         <w:tc>
@@ -7089,14 +6894,12 @@
                 <w:lang w:val="en-US"/>
               </w:rPr>
             </w:pPr>
-            <w:proofErr w:type="spellStart"/>
             <w:r>
               <w:rPr>
                 <w:szCs w:val="28"/>
               </w:rPr>
               <w:t>AspectRatio</w:t>
             </w:r>
-            <w:proofErr w:type="spellEnd"/>
           </w:p>
         </w:tc>
         <w:tc>
@@ -7165,7 +6968,6 @@
                 <w:lang w:val="en-US"/>
               </w:rPr>
             </w:pPr>
-            <w:proofErr w:type="spellStart"/>
             <w:r>
               <w:rPr>
                 <w:szCs w:val="28"/>
@@ -7174,7 +6976,6 @@
               <w:lastRenderedPageBreak/>
               <w:t>GetAspectRatioFactor</w:t>
             </w:r>
-            <w:proofErr w:type="spellEnd"/>
           </w:p>
         </w:tc>
         <w:tc>
@@ -7189,14 +6990,12 @@
                 <w:szCs w:val="28"/>
               </w:rPr>
             </w:pPr>
-            <w:proofErr w:type="spellStart"/>
             <w:r>
               <w:rPr>
                 <w:szCs w:val="28"/>
               </w:rPr>
               <w:t>AspectRatio</w:t>
             </w:r>
-            <w:proofErr w:type="spellEnd"/>
           </w:p>
         </w:tc>
         <w:tc>
@@ -7256,7 +7055,6 @@
                 <w:lang w:val="en-US"/>
               </w:rPr>
             </w:pPr>
-            <w:proofErr w:type="spellStart"/>
             <w:r>
               <w:rPr>
                 <w:szCs w:val="28"/>
@@ -7264,7 +7062,6 @@
               </w:rPr>
               <w:t>BaseShape</w:t>
             </w:r>
-            <w:proofErr w:type="spellEnd"/>
           </w:p>
         </w:tc>
         <w:tc>
@@ -7280,7 +7077,6 @@
                 <w:lang w:val="en-US"/>
               </w:rPr>
             </w:pPr>
-            <w:proofErr w:type="spellStart"/>
             <w:r>
               <w:rPr>
                 <w:szCs w:val="28"/>
@@ -7288,7 +7084,6 @@
               </w:rPr>
               <w:t>BaseShape</w:t>
             </w:r>
-            <w:proofErr w:type="spellEnd"/>
           </w:p>
         </w:tc>
         <w:tc>
@@ -7304,7 +7099,6 @@
                 <w:lang w:val="en-US"/>
               </w:rPr>
             </w:pPr>
-            <w:proofErr w:type="spellStart"/>
             <w:r>
               <w:rPr>
                 <w:szCs w:val="28"/>
@@ -7312,7 +7106,6 @@
               </w:rPr>
               <w:t>BaseShape</w:t>
             </w:r>
-            <w:proofErr w:type="spellEnd"/>
           </w:p>
         </w:tc>
         <w:tc>
@@ -7340,7 +7133,6 @@
               </w:rPr>
               <w:t>_</w:t>
             </w:r>
-            <w:proofErr w:type="spellStart"/>
             <w:r>
               <w:rPr>
                 <w:szCs w:val="28"/>
@@ -7348,7 +7140,6 @@
               </w:rPr>
               <w:t>baseShape</w:t>
             </w:r>
-            <w:proofErr w:type="spellEnd"/>
           </w:p>
         </w:tc>
       </w:tr>
@@ -7720,7 +7511,6 @@
                 <w:lang w:val="en-US"/>
               </w:rPr>
             </w:pPr>
-            <w:proofErr w:type="spellStart"/>
             <w:r>
               <w:rPr>
                 <w:lang w:val="en-US"/>
@@ -7733,7 +7523,6 @@
               </w:rPr>
               <w:t>Display</w:t>
             </w:r>
-            <w:proofErr w:type="spellEnd"/>
           </w:p>
         </w:tc>
         <w:tc>
@@ -7793,7 +7582,6 @@
                 <w:lang w:val="en-US"/>
               </w:rPr>
             </w:pPr>
-            <w:proofErr w:type="spellStart"/>
             <w:r>
               <w:rPr>
                 <w:lang w:val="en-US"/>
@@ -7806,7 +7594,6 @@
               </w:rPr>
               <w:t>Border</w:t>
             </w:r>
-            <w:proofErr w:type="spellEnd"/>
           </w:p>
         </w:tc>
         <w:tc>
@@ -7869,14 +7656,12 @@
                 <w:lang w:val="en-US"/>
               </w:rPr>
             </w:pPr>
-            <w:proofErr w:type="spellStart"/>
             <w:r>
               <w:rPr>
                 <w:lang w:val="en-US"/>
               </w:rPr>
               <w:t>BuildJoint</w:t>
             </w:r>
-            <w:proofErr w:type="spellEnd"/>
           </w:p>
         </w:tc>
         <w:tc>
@@ -7934,7 +7719,6 @@
                 <w:lang w:val="en-US"/>
               </w:rPr>
             </w:pPr>
-            <w:proofErr w:type="spellStart"/>
             <w:r>
               <w:rPr>
                 <w:lang w:val="en-US"/>
@@ -7942,7 +7726,6 @@
               <w:lastRenderedPageBreak/>
               <w:t>BuildStand</w:t>
             </w:r>
-            <w:proofErr w:type="spellEnd"/>
           </w:p>
         </w:tc>
         <w:tc>
@@ -7994,14 +7777,12 @@
                 <w:lang w:val="en-US"/>
               </w:rPr>
             </w:pPr>
-            <w:proofErr w:type="spellStart"/>
             <w:r>
               <w:rPr>
                 <w:lang w:val="en-US"/>
               </w:rPr>
               <w:t>BuildBase</w:t>
             </w:r>
-            <w:proofErr w:type="spellEnd"/>
           </w:p>
         </w:tc>
         <w:tc>
@@ -8203,17 +7984,8 @@
                 <w:szCs w:val="28"/>
                 <w:lang w:val="en-US"/>
               </w:rPr>
-              <w:t>_</w:t>
-            </w:r>
-            <w:proofErr w:type="spellStart"/>
-            <w:r>
-              <w:rPr>
-                <w:szCs w:val="28"/>
-                <w:lang w:val="en-US"/>
-              </w:rPr>
-              <w:t>maxValue</w:t>
-            </w:r>
-            <w:proofErr w:type="spellEnd"/>
+              <w:t>_maxValue</w:t>
+            </w:r>
           </w:p>
         </w:tc>
         <w:tc>
@@ -8284,17 +8056,8 @@
                 <w:szCs w:val="28"/>
                 <w:lang w:val="en-US"/>
               </w:rPr>
-              <w:t>_</w:t>
-            </w:r>
-            <w:proofErr w:type="spellStart"/>
-            <w:r>
-              <w:rPr>
-                <w:szCs w:val="28"/>
-                <w:lang w:val="en-US"/>
-              </w:rPr>
-              <w:t>minValue</w:t>
-            </w:r>
-            <w:proofErr w:type="spellEnd"/>
+              <w:t>_minValue</w:t>
+            </w:r>
           </w:p>
         </w:tc>
         <w:tc>
@@ -8640,7 +8403,6 @@
                 <w:lang w:val="en-US" w:eastAsia="zh-CN" w:bidi="ar"/>
               </w:rPr>
             </w:pPr>
-            <w:proofErr w:type="spellStart"/>
             <w:r>
               <w:rPr>
                 <w:szCs w:val="28"/>
@@ -8648,7 +8410,6 @@
               </w:rPr>
               <w:t>MaxValue</w:t>
             </w:r>
-            <w:proofErr w:type="spellEnd"/>
           </w:p>
         </w:tc>
         <w:tc>
@@ -8681,17 +8442,8 @@
                 <w:szCs w:val="28"/>
                 <w:lang w:val="en-US" w:eastAsia="zh-CN" w:bidi="ar"/>
               </w:rPr>
-              <w:t xml:space="preserve"> _</w:t>
-            </w:r>
-            <w:proofErr w:type="spellStart"/>
-            <w:r>
-              <w:rPr>
-                <w:szCs w:val="28"/>
-                <w:lang w:val="en-US" w:eastAsia="zh-CN" w:bidi="ar"/>
-              </w:rPr>
-              <w:t>maxValue</w:t>
-            </w:r>
-            <w:proofErr w:type="spellEnd"/>
+              <w:t xml:space="preserve"> _maxValue</w:t>
+            </w:r>
           </w:p>
         </w:tc>
       </w:tr>
@@ -8717,7 +8469,6 @@
                 <w:lang w:val="en-US" w:eastAsia="zh-CN" w:bidi="ar"/>
               </w:rPr>
             </w:pPr>
-            <w:proofErr w:type="spellStart"/>
             <w:r>
               <w:rPr>
                 <w:szCs w:val="28"/>
@@ -8725,7 +8476,6 @@
               </w:rPr>
               <w:t>MinValue</w:t>
             </w:r>
-            <w:proofErr w:type="spellEnd"/>
           </w:p>
         </w:tc>
         <w:tc>
@@ -8758,17 +8508,8 @@
                 <w:szCs w:val="28"/>
                 <w:lang w:val="en-US" w:eastAsia="zh-CN" w:bidi="ar"/>
               </w:rPr>
-              <w:t>_</w:t>
-            </w:r>
-            <w:proofErr w:type="spellStart"/>
-            <w:r>
-              <w:rPr>
-                <w:szCs w:val="28"/>
-                <w:lang w:val="en-US" w:eastAsia="zh-CN" w:bidi="ar"/>
-              </w:rPr>
-              <w:t>minValue</w:t>
-            </w:r>
-            <w:proofErr w:type="spellEnd"/>
+              <w:t>_minValue</w:t>
+            </w:r>
           </w:p>
         </w:tc>
       </w:tr>
@@ -9017,17 +8758,8 @@
                 <w:szCs w:val="28"/>
                 <w:lang w:val="en-US"/>
               </w:rPr>
-              <w:t>_</w:t>
-            </w:r>
-            <w:proofErr w:type="spellStart"/>
-            <w:r>
-              <w:rPr>
-                <w:szCs w:val="28"/>
-                <w:lang w:val="en-US"/>
-              </w:rPr>
-              <w:t>kompas</w:t>
-            </w:r>
-            <w:proofErr w:type="spellEnd"/>
+              <w:t>_kompas</w:t>
+            </w:r>
           </w:p>
         </w:tc>
         <w:tc>
@@ -9044,7 +8776,6 @@
                 <w:lang w:val="en-US"/>
               </w:rPr>
             </w:pPr>
-            <w:proofErr w:type="spellStart"/>
             <w:r>
               <w:rPr>
                 <w:szCs w:val="28"/>
@@ -9052,7 +8783,6 @@
               </w:rPr>
               <w:t>KompasObject</w:t>
             </w:r>
-            <w:proofErr w:type="spellEnd"/>
           </w:p>
         </w:tc>
         <w:tc>
@@ -9124,7 +8854,6 @@
                 <w:lang w:val="en-US"/>
               </w:rPr>
             </w:pPr>
-            <w:proofErr w:type="spellStart"/>
             <w:r>
               <w:rPr>
                 <w:szCs w:val="28"/>
@@ -9132,7 +8861,6 @@
               </w:rPr>
               <w:t>ksDocument</w:t>
             </w:r>
-            <w:proofErr w:type="spellEnd"/>
           </w:p>
         </w:tc>
         <w:tc>
@@ -9358,7 +9086,6 @@
                 <w:lang w:val="en-US"/>
               </w:rPr>
             </w:pPr>
-            <w:proofErr w:type="spellStart"/>
             <w:r>
               <w:rPr>
                 <w:szCs w:val="28"/>
@@ -9366,7 +9093,6 @@
               </w:rPr>
               <w:t>CreateLine</w:t>
             </w:r>
-            <w:proofErr w:type="spellEnd"/>
           </w:p>
         </w:tc>
         <w:tc>
@@ -9465,7 +9191,6 @@
                 <w:lang w:val="en-US"/>
               </w:rPr>
             </w:pPr>
-            <w:proofErr w:type="spellStart"/>
             <w:r>
               <w:rPr>
                 <w:szCs w:val="28"/>
@@ -9473,7 +9198,6 @@
               </w:rPr>
               <w:t>CreateBox</w:t>
             </w:r>
-            <w:proofErr w:type="spellEnd"/>
           </w:p>
         </w:tc>
         <w:tc>
@@ -9546,7 +9270,6 @@
               </w:rPr>
               <w:t xml:space="preserve"> </w:t>
             </w:r>
-            <w:proofErr w:type="spellStart"/>
             <w:r>
               <w:rPr>
                 <w:szCs w:val="28"/>
@@ -9555,7 +9278,6 @@
               <w:lastRenderedPageBreak/>
               <w:t>planeType</w:t>
             </w:r>
-            <w:proofErr w:type="spellEnd"/>
           </w:p>
         </w:tc>
       </w:tr>
@@ -9577,7 +9299,6 @@
                 <w:lang w:val="en-US"/>
               </w:rPr>
             </w:pPr>
-            <w:proofErr w:type="spellStart"/>
             <w:r>
               <w:rPr>
                 <w:szCs w:val="28"/>
@@ -9593,7 +9314,6 @@
               </w:rPr>
               <w:t>Circle</w:t>
             </w:r>
-            <w:proofErr w:type="spellEnd"/>
           </w:p>
         </w:tc>
         <w:tc>
@@ -9678,7 +9398,6 @@
                 <w:lang w:val="en-US"/>
               </w:rPr>
             </w:pPr>
-            <w:proofErr w:type="spellStart"/>
             <w:r>
               <w:rPr>
                 <w:szCs w:val="28"/>
@@ -9686,7 +9405,6 @@
               </w:rPr>
               <w:t>CutExtrusion</w:t>
             </w:r>
-            <w:proofErr w:type="spellEnd"/>
           </w:p>
         </w:tc>
         <w:tc>
@@ -9706,14 +9424,12 @@
                 <w:lang w:val="en-US"/>
               </w:rPr>
             </w:pPr>
-            <w:proofErr w:type="spellStart"/>
             <w:r>
               <w:rPr>
                 <w:szCs w:val="28"/>
               </w:rPr>
               <w:t>ksEntity</w:t>
             </w:r>
-            <w:proofErr w:type="spellEnd"/>
             <w:r>
               <w:rPr>
                 <w:szCs w:val="28"/>
@@ -9792,7 +9508,6 @@
                 <w:lang w:val="en-US"/>
               </w:rPr>
             </w:pPr>
-            <w:proofErr w:type="spellStart"/>
             <w:r>
               <w:rPr>
                 <w:szCs w:val="28"/>
@@ -9800,7 +9515,6 @@
               </w:rPr>
               <w:t>ksEntity</w:t>
             </w:r>
-            <w:proofErr w:type="spellEnd"/>
             <w:r>
               <w:rPr>
                 <w:szCs w:val="28"/>
@@ -9872,7 +9586,6 @@
                 <w:lang w:val="en-US"/>
               </w:rPr>
             </w:pPr>
-            <w:proofErr w:type="spellStart"/>
             <w:r>
               <w:rPr>
                 <w:szCs w:val="28"/>
@@ -9880,7 +9593,6 @@
               </w:rPr>
               <w:t>GetCurrentPart</w:t>
             </w:r>
-            <w:proofErr w:type="spellEnd"/>
           </w:p>
         </w:tc>
         <w:tc>
@@ -9977,7 +9689,6 @@
                 <w:lang w:val="en-US"/>
               </w:rPr>
             </w:pPr>
-            <w:proofErr w:type="spellStart"/>
             <w:r>
               <w:rPr>
                 <w:szCs w:val="28"/>
@@ -9985,7 +9696,6 @@
               </w:rPr>
               <w:t>CreateRectangleParam</w:t>
             </w:r>
-            <w:proofErr w:type="spellEnd"/>
           </w:p>
         </w:tc>
         <w:tc>
@@ -10057,7 +9767,6 @@
                 <w:lang w:val="en-US"/>
               </w:rPr>
             </w:pPr>
-            <w:proofErr w:type="spellStart"/>
             <w:r>
               <w:rPr>
                 <w:szCs w:val="28"/>
@@ -10079,7 +9788,6 @@
               </w:rPr>
               <w:t>e</w:t>
             </w:r>
-            <w:proofErr w:type="spellEnd"/>
           </w:p>
         </w:tc>
         <w:tc>
@@ -10149,7 +9857,6 @@
                 <w:lang w:val="en-US"/>
               </w:rPr>
             </w:pPr>
-            <w:proofErr w:type="spellStart"/>
             <w:r>
               <w:rPr>
                 <w:szCs w:val="28"/>
@@ -10157,7 +9864,6 @@
               </w:rPr>
               <w:t>OpenCAD</w:t>
             </w:r>
-            <w:proofErr w:type="spellEnd"/>
           </w:p>
         </w:tc>
         <w:tc>
@@ -10225,20 +9931,21 @@
     </w:p>
     <w:p>
       <w:pPr>
-        <w:spacing w:before="100" w:beforeAutospacing="1" w:after="100" w:afterAutospacing="1" w:line="240" w:lineRule="auto"/>
-        <w:ind w:firstLine="0"/>
+        <w:spacing w:before="100" w:beforeAutospacing="1" w:after="100" w:afterAutospacing="1" w:line="360" w:lineRule="auto"/>
+        <w:ind w:firstLine="709"/>
         <w:jc w:val="left"/>
         <w:rPr>
           <w:color w:val="auto"/>
           <w:szCs w:val="28"/>
         </w:rPr>
       </w:pPr>
-      <w:bookmarkStart w:id="7" w:name="_Toc9887"/>
+      <w:bookmarkStart w:id="8" w:name="_Toc9887"/>
       <w:r>
         <w:rPr>
           <w:color w:val="auto"/>
           <w:szCs w:val="28"/>
         </w:rPr>
+        <w:lastRenderedPageBreak/>
         <w:softHyphen/>
       </w:r>
       <w:r>
@@ -10258,77 +9965,117 @@
           <w:color w:val="auto"/>
           <w:szCs w:val="28"/>
         </w:rPr>
-        <w:t xml:space="preserve">Добавлен перечислимый тип </w:t>
-      </w:r>
-      <w:proofErr w:type="spellStart"/>
-      <w:r>
+        <w:t>Добавлен перечислимый тип BaseShape, включающий формы Rectangle, Circle, Trapeze. Теперь система поддерживает разные формы базы или других элементов.</w:t>
+      </w:r>
+    </w:p>
+    <w:p>
+      <w:pPr>
+        <w:spacing w:before="100" w:beforeAutospacing="1" w:after="100" w:afterAutospacing="1" w:line="360" w:lineRule="auto"/>
+        <w:ind w:firstLine="709"/>
+        <w:jc w:val="left"/>
         <w:rPr>
           <w:color w:val="auto"/>
           <w:szCs w:val="28"/>
         </w:rPr>
-        <w:t>BaseShape</w:t>
-      </w:r>
-      <w:proofErr w:type="spellEnd"/>
+      </w:pPr>
+      <w:r>
+        <w:rPr>
+          <w:szCs w:val="28"/>
+        </w:rPr>
+        <w:t>−</w:t>
+      </w:r>
+      <w:r>
+        <w:rPr>
+          <w:szCs w:val="28"/>
+        </w:rPr>
+        <w:t xml:space="preserve"> </w:t>
+      </w:r>
       <w:r>
         <w:rPr>
           <w:color w:val="auto"/>
           <w:szCs w:val="28"/>
         </w:rPr>
-        <w:t xml:space="preserve">, включающий формы </w:t>
-      </w:r>
-      <w:proofErr w:type="spellStart"/>
-      <w:r>
+        <w:t>В MainForm добавлены поля _baseShapeDisplayValues (словарь с отображением форм базы) и метод InitBaseComboBox(), который инициализирует выпадающий список для выбора формы.</w:t>
+      </w:r>
+    </w:p>
+    <w:p>
+      <w:pPr>
+        <w:spacing w:before="100" w:beforeAutospacing="1" w:after="100" w:afterAutospacing="1" w:line="360" w:lineRule="auto"/>
+        <w:ind w:firstLine="709"/>
+        <w:jc w:val="left"/>
         <w:rPr>
           <w:color w:val="auto"/>
           <w:szCs w:val="28"/>
         </w:rPr>
-        <w:t>Rectangle</w:t>
-      </w:r>
-      <w:proofErr w:type="spellEnd"/>
+      </w:pPr>
+      <w:r>
+        <w:rPr>
+          <w:szCs w:val="28"/>
+        </w:rPr>
+        <w:t>−</w:t>
+      </w:r>
+      <w:r>
+        <w:rPr>
+          <w:szCs w:val="28"/>
+        </w:rPr>
+        <w:t xml:space="preserve"> </w:t>
+      </w:r>
       <w:r>
         <w:rPr>
           <w:color w:val="auto"/>
           <w:szCs w:val="28"/>
         </w:rPr>
-        <w:t xml:space="preserve">, </w:t>
-      </w:r>
-      <w:proofErr w:type="spellStart"/>
-      <w:r>
+        <w:t>В Parameters появились методы SetBaseShape и GetBaseShape, которые позволяют задавать и получать текущую форму базы.</w:t>
+      </w:r>
+    </w:p>
+    <w:p>
+      <w:pPr>
+        <w:spacing w:before="100" w:beforeAutospacing="1" w:after="100" w:afterAutospacing="1" w:line="360" w:lineRule="auto"/>
+        <w:ind w:firstLine="709"/>
+        <w:jc w:val="left"/>
         <w:rPr>
           <w:color w:val="auto"/>
           <w:szCs w:val="28"/>
         </w:rPr>
-        <w:t>Circle</w:t>
-      </w:r>
-      <w:proofErr w:type="spellEnd"/>
+      </w:pPr>
+      <w:r>
+        <w:rPr>
+          <w:szCs w:val="28"/>
+        </w:rPr>
+        <w:t>−</w:t>
+      </w:r>
+      <w:r>
+        <w:rPr>
+          <w:szCs w:val="28"/>
+        </w:rPr>
+        <w:t xml:space="preserve"> </w:t>
+      </w:r>
       <w:r>
         <w:rPr>
           <w:color w:val="auto"/>
           <w:szCs w:val="28"/>
         </w:rPr>
-        <w:t xml:space="preserve">, </w:t>
-      </w:r>
-      <w:proofErr w:type="spellStart"/>
+        <w:t>В</w:t>
+      </w:r>
       <w:r>
         <w:rPr>
           <w:color w:val="auto"/>
           <w:szCs w:val="28"/>
         </w:rPr>
-        <w:t>Trapeze</w:t>
-      </w:r>
-      <w:proofErr w:type="spellEnd"/>
+        <w:t>о</w:t>
+      </w:r>
       <w:r>
         <w:rPr>
           <w:color w:val="auto"/>
           <w:szCs w:val="28"/>
         </w:rPr>
-        <w:t>. Теперь система поддерживает разные формы базы или других элементов.</w:t>
-      </w:r>
-    </w:p>
-    <w:p>
-      <w:pPr>
-        <w:spacing w:before="100" w:beforeAutospacing="1" w:after="100" w:afterAutospacing="1" w:line="240" w:lineRule="auto"/>
-        <w:ind w:firstLine="0"/>
+        <w:t xml:space="preserve"> Wrapper добавлены методы CreateCircle и CreateTrapeze. Теперь можно строить круги и трапеции, в отличие от старой версии, где был только метод CreateBox для прямоугольников.</w:t>
+      </w:r>
+    </w:p>
+    <w:p>
+      <w:pPr>
+        <w:spacing w:before="100" w:beforeAutospacing="1" w:after="100" w:afterAutospacing="1" w:line="360" w:lineRule="auto"/>
+        <w:ind w:firstLine="709"/>
         <w:jc w:val="left"/>
         <w:rPr>
           <w:color w:val="auto"/>
@@ -10339,7 +10086,6 @@
         <w:rPr>
           <w:szCs w:val="28"/>
         </w:rPr>
-        <w:lastRenderedPageBreak/>
         <w:t>−</w:t>
       </w:r>
       <w:r>
@@ -10353,342 +10099,37 @@
           <w:color w:val="auto"/>
           <w:szCs w:val="28"/>
         </w:rPr>
-        <w:t xml:space="preserve">В </w:t>
-      </w:r>
-      <w:proofErr w:type="spellStart"/>
-      <w:r>
+        <w:t>В Builder изменений не произошло, структура осталась прежней.</w:t>
+      </w:r>
+    </w:p>
+    <w:p>
+      <w:pPr>
+        <w:spacing w:before="100" w:beforeAutospacing="1" w:after="100" w:afterAutospacing="1" w:line="360" w:lineRule="auto"/>
+        <w:ind w:firstLine="709"/>
+        <w:jc w:val="left"/>
         <w:rPr>
           <w:color w:val="auto"/>
           <w:szCs w:val="28"/>
         </w:rPr>
-        <w:t>MainForm</w:t>
-      </w:r>
-      <w:proofErr w:type="spellEnd"/>
+      </w:pPr>
+      <w:r>
+        <w:rPr>
+          <w:szCs w:val="28"/>
+        </w:rPr>
+        <w:t>−</w:t>
+      </w:r>
+      <w:r>
+        <w:rPr>
+          <w:szCs w:val="28"/>
+        </w:rPr>
+        <w:t xml:space="preserve"> </w:t>
+      </w:r>
       <w:r>
         <w:rPr>
           <w:color w:val="auto"/>
           <w:szCs w:val="28"/>
         </w:rPr>
-        <w:t xml:space="preserve"> добавлены поля _</w:t>
-      </w:r>
-      <w:proofErr w:type="spellStart"/>
-      <w:r>
-        <w:rPr>
-          <w:color w:val="auto"/>
-          <w:szCs w:val="28"/>
-        </w:rPr>
-        <w:t>baseShapeDisplayValues</w:t>
-      </w:r>
-      <w:proofErr w:type="spellEnd"/>
-      <w:r>
-        <w:rPr>
-          <w:color w:val="auto"/>
-          <w:szCs w:val="28"/>
-        </w:rPr>
-        <w:t xml:space="preserve"> (словарь с отображением форм базы) и метод </w:t>
-      </w:r>
-      <w:proofErr w:type="spellStart"/>
-      <w:proofErr w:type="gramStart"/>
-      <w:r>
-        <w:rPr>
-          <w:color w:val="auto"/>
-          <w:szCs w:val="28"/>
-        </w:rPr>
-        <w:t>InitBaseComboBox</w:t>
-      </w:r>
-      <w:proofErr w:type="spellEnd"/>
-      <w:r>
-        <w:rPr>
-          <w:color w:val="auto"/>
-          <w:szCs w:val="28"/>
-        </w:rPr>
-        <w:t>(</w:t>
-      </w:r>
-      <w:proofErr w:type="gramEnd"/>
-      <w:r>
-        <w:rPr>
-          <w:color w:val="auto"/>
-          <w:szCs w:val="28"/>
-        </w:rPr>
-        <w:t>), который инициализирует выпадающий список для выбора формы.</w:t>
-      </w:r>
-    </w:p>
-    <w:p>
-      <w:pPr>
-        <w:spacing w:before="100" w:beforeAutospacing="1" w:after="100" w:afterAutospacing="1" w:line="240" w:lineRule="auto"/>
-        <w:ind w:firstLine="0"/>
-        <w:jc w:val="left"/>
-        <w:rPr>
-          <w:color w:val="auto"/>
-          <w:szCs w:val="28"/>
-        </w:rPr>
-      </w:pPr>
-      <w:r>
-        <w:rPr>
-          <w:szCs w:val="28"/>
-        </w:rPr>
-        <w:t>−</w:t>
-      </w:r>
-      <w:r>
-        <w:rPr>
-          <w:szCs w:val="28"/>
-        </w:rPr>
-        <w:t xml:space="preserve"> </w:t>
-      </w:r>
-      <w:r>
-        <w:rPr>
-          <w:color w:val="auto"/>
-          <w:szCs w:val="28"/>
-        </w:rPr>
-        <w:t xml:space="preserve">В </w:t>
-      </w:r>
-      <w:proofErr w:type="spellStart"/>
-      <w:r>
-        <w:rPr>
-          <w:color w:val="auto"/>
-          <w:szCs w:val="28"/>
-        </w:rPr>
-        <w:t>Parameters</w:t>
-      </w:r>
-      <w:proofErr w:type="spellEnd"/>
-      <w:r>
-        <w:rPr>
-          <w:color w:val="auto"/>
-          <w:szCs w:val="28"/>
-        </w:rPr>
-        <w:t xml:space="preserve"> появились методы </w:t>
-      </w:r>
-      <w:proofErr w:type="spellStart"/>
-      <w:r>
-        <w:rPr>
-          <w:color w:val="auto"/>
-          <w:szCs w:val="28"/>
-        </w:rPr>
-        <w:t>SetBaseShape</w:t>
-      </w:r>
-      <w:proofErr w:type="spellEnd"/>
-      <w:r>
-        <w:rPr>
-          <w:color w:val="auto"/>
-          <w:szCs w:val="28"/>
-        </w:rPr>
-        <w:t xml:space="preserve"> и </w:t>
-      </w:r>
-      <w:proofErr w:type="spellStart"/>
-      <w:r>
-        <w:rPr>
-          <w:color w:val="auto"/>
-          <w:szCs w:val="28"/>
-        </w:rPr>
-        <w:t>GetBaseShape</w:t>
-      </w:r>
-      <w:proofErr w:type="spellEnd"/>
-      <w:r>
-        <w:rPr>
-          <w:color w:val="auto"/>
-          <w:szCs w:val="28"/>
-        </w:rPr>
-        <w:t>, которые позволяют задавать и получать текущую форму базы.</w:t>
-      </w:r>
-    </w:p>
-    <w:p>
-      <w:pPr>
-        <w:spacing w:before="100" w:beforeAutospacing="1" w:after="100" w:afterAutospacing="1" w:line="240" w:lineRule="auto"/>
-        <w:ind w:firstLine="0"/>
-        <w:jc w:val="left"/>
-        <w:rPr>
-          <w:color w:val="auto"/>
-          <w:szCs w:val="28"/>
-        </w:rPr>
-      </w:pPr>
-      <w:r>
-        <w:rPr>
-          <w:szCs w:val="28"/>
-        </w:rPr>
-        <w:t>−</w:t>
-      </w:r>
-      <w:r>
-        <w:rPr>
-          <w:szCs w:val="28"/>
-        </w:rPr>
-        <w:t xml:space="preserve"> </w:t>
-      </w:r>
-      <w:r>
-        <w:rPr>
-          <w:color w:val="auto"/>
-          <w:szCs w:val="28"/>
-        </w:rPr>
-        <w:t>В</w:t>
-      </w:r>
-      <w:r>
-        <w:rPr>
-          <w:color w:val="auto"/>
-          <w:szCs w:val="28"/>
-        </w:rPr>
-        <w:t>о</w:t>
-      </w:r>
-      <w:r>
-        <w:rPr>
-          <w:color w:val="auto"/>
-          <w:szCs w:val="28"/>
-        </w:rPr>
-        <w:t xml:space="preserve"> </w:t>
-      </w:r>
-      <w:proofErr w:type="spellStart"/>
-      <w:r>
-        <w:rPr>
-          <w:color w:val="auto"/>
-          <w:szCs w:val="28"/>
-        </w:rPr>
-        <w:t>Wrapper</w:t>
-      </w:r>
-      <w:proofErr w:type="spellEnd"/>
-      <w:r>
-        <w:rPr>
-          <w:color w:val="auto"/>
-          <w:szCs w:val="28"/>
-        </w:rPr>
-        <w:t xml:space="preserve"> добавлены методы </w:t>
-      </w:r>
-      <w:proofErr w:type="spellStart"/>
-      <w:r>
-        <w:rPr>
-          <w:color w:val="auto"/>
-          <w:szCs w:val="28"/>
-        </w:rPr>
-        <w:t>CreateCircle</w:t>
-      </w:r>
-      <w:proofErr w:type="spellEnd"/>
-      <w:r>
-        <w:rPr>
-          <w:color w:val="auto"/>
-          <w:szCs w:val="28"/>
-        </w:rPr>
-        <w:t xml:space="preserve"> и </w:t>
-      </w:r>
-      <w:proofErr w:type="spellStart"/>
-      <w:r>
-        <w:rPr>
-          <w:color w:val="auto"/>
-          <w:szCs w:val="28"/>
-        </w:rPr>
-        <w:t>CreateTrapeze</w:t>
-      </w:r>
-      <w:proofErr w:type="spellEnd"/>
-      <w:r>
-        <w:rPr>
-          <w:color w:val="auto"/>
-          <w:szCs w:val="28"/>
-        </w:rPr>
-        <w:t xml:space="preserve">. Теперь можно строить круги и трапеции, в отличие от старой версии, где был только метод </w:t>
-      </w:r>
-      <w:proofErr w:type="spellStart"/>
-      <w:r>
-        <w:rPr>
-          <w:color w:val="auto"/>
-          <w:szCs w:val="28"/>
-        </w:rPr>
-        <w:t>CreateBox</w:t>
-      </w:r>
-      <w:proofErr w:type="spellEnd"/>
-      <w:r>
-        <w:rPr>
-          <w:color w:val="auto"/>
-          <w:szCs w:val="28"/>
-        </w:rPr>
-        <w:t xml:space="preserve"> для прямоугольников.</w:t>
-      </w:r>
-    </w:p>
-    <w:p>
-      <w:pPr>
-        <w:spacing w:before="100" w:beforeAutospacing="1" w:after="100" w:afterAutospacing="1" w:line="240" w:lineRule="auto"/>
-        <w:ind w:firstLine="0"/>
-        <w:jc w:val="left"/>
-        <w:rPr>
-          <w:color w:val="auto"/>
-          <w:szCs w:val="28"/>
-        </w:rPr>
-      </w:pPr>
-      <w:r>
-        <w:rPr>
-          <w:szCs w:val="28"/>
-        </w:rPr>
-        <w:t>−</w:t>
-      </w:r>
-      <w:r>
-        <w:rPr>
-          <w:szCs w:val="28"/>
-        </w:rPr>
-        <w:t xml:space="preserve"> </w:t>
-      </w:r>
-      <w:r>
-        <w:rPr>
-          <w:color w:val="auto"/>
-          <w:szCs w:val="28"/>
-        </w:rPr>
-        <w:t xml:space="preserve">В </w:t>
-      </w:r>
-      <w:proofErr w:type="spellStart"/>
-      <w:r>
-        <w:rPr>
-          <w:color w:val="auto"/>
-          <w:szCs w:val="28"/>
-        </w:rPr>
-        <w:t>Builder</w:t>
-      </w:r>
-      <w:proofErr w:type="spellEnd"/>
-      <w:r>
-        <w:rPr>
-          <w:color w:val="auto"/>
-          <w:szCs w:val="28"/>
-        </w:rPr>
-        <w:t xml:space="preserve"> изменений не произошло, структура осталась прежней.</w:t>
-      </w:r>
-    </w:p>
-    <w:p>
-      <w:pPr>
-        <w:spacing w:before="100" w:beforeAutospacing="1" w:after="100" w:afterAutospacing="1" w:line="240" w:lineRule="auto"/>
-        <w:ind w:firstLine="0"/>
-        <w:jc w:val="left"/>
-        <w:rPr>
-          <w:color w:val="auto"/>
-          <w:szCs w:val="28"/>
-        </w:rPr>
-      </w:pPr>
-      <w:r>
-        <w:rPr>
-          <w:szCs w:val="28"/>
-        </w:rPr>
-        <w:t>−</w:t>
-      </w:r>
-      <w:r>
-        <w:rPr>
-          <w:szCs w:val="28"/>
-        </w:rPr>
-        <w:t xml:space="preserve"> </w:t>
-      </w:r>
-      <w:r>
-        <w:rPr>
-          <w:color w:val="auto"/>
-          <w:szCs w:val="28"/>
-        </w:rPr>
-        <w:t xml:space="preserve">Перечисление </w:t>
-      </w:r>
-      <w:proofErr w:type="spellStart"/>
-      <w:r>
-        <w:rPr>
-          <w:color w:val="auto"/>
-          <w:szCs w:val="28"/>
-        </w:rPr>
-        <w:t>ParameterType</w:t>
-      </w:r>
-      <w:proofErr w:type="spellEnd"/>
-      <w:r>
-        <w:rPr>
-          <w:color w:val="auto"/>
-          <w:szCs w:val="28"/>
-        </w:rPr>
-        <w:t>, вероятно, расширено для работы с дополнительными параметрами, если таковые появились.</w:t>
+        <w:t>Перечисление ParameterType, вероятно, расширено для работы с дополнительными параметрами, если таковые появились.</w:t>
       </w:r>
     </w:p>
     <w:p>
@@ -10709,7 +10150,7 @@
         </w:rPr>
         <w:t>8 ОПИСАНИЕ ПРОГРАММЫ ДЛЯ ПОЛЬЗОВАТЕЛЕЙ</w:t>
       </w:r>
-      <w:bookmarkEnd w:id="7"/>
+      <w:bookmarkEnd w:id="8"/>
     </w:p>
     <w:p/>
     <w:p>
@@ -10751,6 +10192,7 @@
         <w:rPr>
           <w:noProof/>
         </w:rPr>
+        <w:lastRenderedPageBreak/>
         <w:drawing>
           <wp:inline distT="0" distB="0" distL="0" distR="0" wp14:anchorId="1C1CE2F6" wp14:editId="6CF41E1C">
             <wp:extent cx="5988685" cy="4047490"/>
@@ -10830,7 +10272,6 @@
           <w:rFonts w:eastAsia="SimSun"/>
           <w:szCs w:val="28"/>
         </w:rPr>
-        <w:lastRenderedPageBreak/>
         <w:tab/>
       </w:r>
       <w:r>
@@ -10859,50 +10300,52 @@
     </w:p>
     <w:p>
       <w:pPr>
-        <w:pStyle w:val="af2"/>
-        <w:numPr>
-          <w:ilvl w:val="0"/>
-          <w:numId w:val="6"/>
-        </w:numPr>
-        <w:rPr>
-          <w:rFonts w:eastAsia="SimSun"/>
-          <w:szCs w:val="28"/>
-        </w:rPr>
-      </w:pPr>
-      <w:r>
-        <w:rPr>
-          <w:rFonts w:eastAsia="SimSun"/>
-          <w:szCs w:val="28"/>
-        </w:rPr>
-        <w:t>Экран: ширина, высота, толщина, рамка по высоте и ширине</w:t>
-      </w:r>
-      <w:r>
-        <w:rPr>
-          <w:rFonts w:eastAsia="SimSun"/>
-          <w:szCs w:val="28"/>
-        </w:rPr>
-        <w:t>, глубина</w:t>
-      </w:r>
-      <w:r>
-        <w:rPr>
-          <w:rFonts w:eastAsia="SimSun"/>
-          <w:szCs w:val="28"/>
-        </w:rPr>
-        <w:t>.</w:t>
-      </w:r>
-    </w:p>
-    <w:p>
-      <w:pPr>
-        <w:pStyle w:val="af2"/>
-        <w:numPr>
-          <w:ilvl w:val="0"/>
-          <w:numId w:val="6"/>
-        </w:numPr>
-        <w:rPr>
-          <w:rFonts w:eastAsia="SimSun"/>
-          <w:szCs w:val="28"/>
-        </w:rPr>
-      </w:pPr>
+        <w:ind w:left="360" w:firstLine="0"/>
+        <w:rPr>
+          <w:rFonts w:eastAsia="SimSun"/>
+          <w:szCs w:val="28"/>
+        </w:rPr>
+      </w:pPr>
+      <w:r>
+        <w:rPr>
+          <w:szCs w:val="28"/>
+        </w:rPr>
+        <w:t>−</w:t>
+      </w:r>
+      <w:r>
+        <w:rPr>
+          <w:szCs w:val="28"/>
+        </w:rPr>
+        <w:tab/>
+      </w:r>
+      <w:r>
+        <w:rPr>
+          <w:rFonts w:eastAsia="SimSun"/>
+          <w:szCs w:val="28"/>
+        </w:rPr>
+        <w:t>Экран: ширина, высота, толщина, рамка по высоте и ширине, глубина.</w:t>
+      </w:r>
+    </w:p>
+    <w:p>
+      <w:pPr>
+        <w:ind w:left="708" w:hanging="348"/>
+        <w:rPr>
+          <w:rFonts w:eastAsia="SimSun"/>
+          <w:szCs w:val="28"/>
+        </w:rPr>
+      </w:pPr>
+      <w:r>
+        <w:rPr>
+          <w:szCs w:val="28"/>
+        </w:rPr>
+        <w:t>−</w:t>
+      </w:r>
+      <w:r>
+        <w:rPr>
+          <w:szCs w:val="28"/>
+        </w:rPr>
+        <w:tab/>
+      </w:r>
       <w:r>
         <w:rPr>
           <w:rFonts w:eastAsia="SimSun"/>
@@ -10913,16 +10356,24 @@
     </w:p>
     <w:p>
       <w:pPr>
-        <w:pStyle w:val="af2"/>
-        <w:numPr>
-          <w:ilvl w:val="0"/>
-          <w:numId w:val="6"/>
-        </w:numPr>
-        <w:rPr>
-          <w:rFonts w:eastAsia="SimSun"/>
-          <w:szCs w:val="28"/>
-        </w:rPr>
-      </w:pPr>
+        <w:ind w:left="708" w:hanging="348"/>
+        <w:rPr>
+          <w:rFonts w:eastAsia="SimSun"/>
+          <w:szCs w:val="28"/>
+        </w:rPr>
+      </w:pPr>
+      <w:r>
+        <w:rPr>
+          <w:szCs w:val="28"/>
+        </w:rPr>
+        <w:t>−</w:t>
+      </w:r>
+      <w:r>
+        <w:rPr>
+          <w:szCs w:val="28"/>
+        </w:rPr>
+        <w:tab/>
+      </w:r>
       <w:r>
         <w:rPr>
           <w:rFonts w:eastAsia="SimSun"/>
@@ -11037,6 +10488,7 @@
         <w:rPr>
           <w:noProof/>
         </w:rPr>
+        <w:lastRenderedPageBreak/>
         <w:drawing>
           <wp:inline distT="0" distB="0" distL="0" distR="0" wp14:anchorId="4574B657" wp14:editId="7BFFB853">
             <wp:extent cx="5988685" cy="4047490"/>
@@ -11146,7 +10598,6 @@
           <w:rFonts w:eastAsia="SimSun"/>
           <w:szCs w:val="28"/>
         </w:rPr>
-        <w:lastRenderedPageBreak/>
         <w:tab/>
       </w:r>
       <w:r>
@@ -11159,16 +10610,24 @@
     </w:p>
     <w:p>
       <w:pPr>
-        <w:pStyle w:val="af2"/>
-        <w:numPr>
-          <w:ilvl w:val="0"/>
-          <w:numId w:val="7"/>
-        </w:numPr>
-        <w:rPr>
-          <w:rFonts w:eastAsia="SimSun"/>
-          <w:szCs w:val="28"/>
-        </w:rPr>
-      </w:pPr>
+        <w:ind w:left="708" w:hanging="348"/>
+        <w:rPr>
+          <w:rFonts w:eastAsia="SimSun"/>
+          <w:szCs w:val="28"/>
+        </w:rPr>
+      </w:pPr>
+      <w:r>
+        <w:rPr>
+          <w:szCs w:val="28"/>
+        </w:rPr>
+        <w:t>−</w:t>
+      </w:r>
+      <w:r>
+        <w:rPr>
+          <w:szCs w:val="28"/>
+        </w:rPr>
+        <w:tab/>
+      </w:r>
       <w:r>
         <w:rPr>
           <w:rFonts w:eastAsia="SimSun"/>
@@ -11179,92 +10638,30 @@
     </w:p>
     <w:p>
       <w:pPr>
-        <w:pStyle w:val="af2"/>
-        <w:numPr>
-          <w:ilvl w:val="0"/>
-          <w:numId w:val="7"/>
-        </w:numPr>
-        <w:rPr>
-          <w:rFonts w:eastAsia="SimSun"/>
-          <w:szCs w:val="28"/>
-        </w:rPr>
-      </w:pPr>
-      <w:r>
-        <w:rPr>
-          <w:rFonts w:eastAsia="SimSun"/>
-          <w:szCs w:val="28"/>
-        </w:rPr>
-        <w:t xml:space="preserve">Например, при </w:t>
-      </w:r>
-      <w:r>
-        <w:rPr>
-          <w:rFonts w:eastAsia="SimSun"/>
-          <w:szCs w:val="28"/>
-        </w:rPr>
-        <w:t>ширине</w:t>
-      </w:r>
-      <w:r>
-        <w:rPr>
-          <w:rFonts w:eastAsia="SimSun"/>
-          <w:szCs w:val="28"/>
-        </w:rPr>
-        <w:t xml:space="preserve"> экрана </w:t>
-      </w:r>
-      <w:r>
-        <w:rPr>
-          <w:rFonts w:eastAsia="SimSun"/>
-          <w:szCs w:val="28"/>
-        </w:rPr>
-        <w:t>3</w:t>
-      </w:r>
-      <w:r>
-        <w:rPr>
-          <w:rFonts w:eastAsia="SimSun"/>
-          <w:szCs w:val="28"/>
-        </w:rPr>
-        <w:t xml:space="preserve">00 мм и выборе соотношения сторон 16:9, </w:t>
-      </w:r>
-      <w:r>
-        <w:rPr>
-          <w:rFonts w:eastAsia="SimSun"/>
-          <w:szCs w:val="28"/>
-        </w:rPr>
-        <w:t>высота</w:t>
-      </w:r>
-      <w:r>
-        <w:rPr>
-          <w:rFonts w:eastAsia="SimSun"/>
-          <w:szCs w:val="28"/>
-        </w:rPr>
-        <w:t xml:space="preserve"> будет рассчитана как </w:t>
-      </w:r>
-      <w:r>
-        <w:rPr>
-          <w:rFonts w:eastAsia="SimSun"/>
-          <w:szCs w:val="28"/>
-        </w:rPr>
-        <w:t>168</w:t>
-      </w:r>
-      <w:r>
-        <w:rPr>
-          <w:rFonts w:eastAsia="SimSun"/>
-          <w:szCs w:val="28"/>
-        </w:rPr>
-        <w:t xml:space="preserve"> мм</w:t>
-      </w:r>
-      <w:r>
-        <w:rPr>
-          <w:rFonts w:eastAsia="SimSun"/>
-          <w:szCs w:val="28"/>
-        </w:rPr>
-        <w:t xml:space="preserve"> (рисунок 8.3)</w:t>
-      </w:r>
-      <w:r>
-        <w:rPr>
-          <w:rFonts w:eastAsia="SimSun"/>
-          <w:szCs w:val="28"/>
-        </w:rPr>
-        <w:t>.</w:t>
+        <w:ind w:left="708" w:hanging="348"/>
+        <w:rPr>
+          <w:rFonts w:eastAsia="SimSun"/>
+          <w:szCs w:val="28"/>
+        </w:rPr>
+      </w:pPr>
+      <w:r>
+        <w:rPr>
+          <w:szCs w:val="28"/>
+        </w:rPr>
+        <w:t>−</w:t>
+      </w:r>
+      <w:r>
+        <w:rPr>
+          <w:szCs w:val="28"/>
+        </w:rPr>
+        <w:tab/>
+      </w:r>
+      <w:r>
+        <w:rPr>
+          <w:rFonts w:eastAsia="SimSun"/>
+          <w:szCs w:val="28"/>
+        </w:rPr>
+        <w:t>Например, при ширине экрана 300 мм и выборе соотношения сторон 16:9, высота будет рассчитана как 168 мм (рисунок 8.3).</w:t>
       </w:r>
     </w:p>
     <w:p>
@@ -11280,6 +10677,7 @@
         <w:rPr>
           <w:noProof/>
         </w:rPr>
+        <w:lastRenderedPageBreak/>
         <w:drawing>
           <wp:inline distT="0" distB="0" distL="0" distR="0" wp14:anchorId="6F187574" wp14:editId="185EC41A">
             <wp:extent cx="3067050" cy="2600325"/>
@@ -11362,16 +10760,24 @@
     </w:p>
     <w:p>
       <w:pPr>
-        <w:pStyle w:val="af2"/>
-        <w:numPr>
-          <w:ilvl w:val="0"/>
-          <w:numId w:val="8"/>
-        </w:numPr>
-        <w:rPr>
-          <w:rFonts w:eastAsia="SimSun"/>
-          <w:szCs w:val="28"/>
-        </w:rPr>
-      </w:pPr>
+        <w:ind w:left="708" w:hanging="348"/>
+        <w:rPr>
+          <w:rFonts w:eastAsia="SimSun"/>
+          <w:szCs w:val="28"/>
+        </w:rPr>
+      </w:pPr>
+      <w:r>
+        <w:rPr>
+          <w:szCs w:val="28"/>
+        </w:rPr>
+        <w:t>−</w:t>
+      </w:r>
+      <w:r>
+        <w:rPr>
+          <w:szCs w:val="28"/>
+        </w:rPr>
+        <w:tab/>
+      </w:r>
       <w:r>
         <w:rPr>
           <w:rFonts w:eastAsia="SimSun"/>
@@ -11382,16 +10788,24 @@
     </w:p>
     <w:p>
       <w:pPr>
-        <w:pStyle w:val="af2"/>
-        <w:numPr>
-          <w:ilvl w:val="0"/>
-          <w:numId w:val="8"/>
-        </w:numPr>
-        <w:rPr>
-          <w:rFonts w:eastAsia="SimSun"/>
-          <w:szCs w:val="28"/>
-        </w:rPr>
-      </w:pPr>
+        <w:ind w:left="708" w:hanging="348"/>
+        <w:rPr>
+          <w:rFonts w:eastAsia="SimSun"/>
+          <w:szCs w:val="28"/>
+        </w:rPr>
+      </w:pPr>
+      <w:r>
+        <w:rPr>
+          <w:szCs w:val="28"/>
+        </w:rPr>
+        <w:t>−</w:t>
+      </w:r>
+      <w:r>
+        <w:rPr>
+          <w:szCs w:val="28"/>
+        </w:rPr>
+        <w:tab/>
+      </w:r>
       <w:r>
         <w:rPr>
           <w:rFonts w:eastAsia="SimSun"/>
@@ -11511,7 +10925,6 @@
         <w:rPr>
           <w:noProof/>
         </w:rPr>
-        <w:lastRenderedPageBreak/>
         <w:drawing>
           <wp:inline distT="0" distB="0" distL="0" distR="0" wp14:anchorId="4066BBD3" wp14:editId="40405E33">
             <wp:extent cx="3048000" cy="2628900"/>
@@ -11563,28 +10976,7 @@
           <w:rFonts w:eastAsia="SimSun"/>
           <w:szCs w:val="28"/>
         </w:rPr>
-        <w:t>Рисунок 8.</w:t>
-      </w:r>
-      <w:r>
-        <w:rPr>
-          <w:rFonts w:eastAsia="SimSun"/>
-          <w:szCs w:val="28"/>
-        </w:rPr>
-        <w:t>4</w:t>
-      </w:r>
-      <w:r>
-        <w:rPr>
-          <w:rFonts w:eastAsia="SimSun"/>
-          <w:szCs w:val="28"/>
-        </w:rPr>
-        <w:t xml:space="preserve"> – </w:t>
-      </w:r>
-      <w:r>
-        <w:rPr>
-          <w:rFonts w:eastAsia="SimSun"/>
-          <w:szCs w:val="28"/>
-        </w:rPr>
-        <w:t>При изменении высоты экрана произошел пересчет ширины в соответствии с заданным соотношением сторон</w:t>
+        <w:t>Рисунок 8.4 – При изменении высоты экрана произошел пересчет ширины в соответствии с заданным соотношением сторон</w:t>
       </w:r>
     </w:p>
     <w:p>
@@ -11606,7 +10998,7 @@
           <w:bCs/>
         </w:rPr>
       </w:pPr>
-      <w:bookmarkStart w:id="8" w:name="_Toc28841"/>
+      <w:bookmarkStart w:id="9" w:name="_Toc28841"/>
       <w:r>
         <w:rPr>
           <w:b/>
@@ -11615,7 +11007,7 @@
         <w:lastRenderedPageBreak/>
         <w:t>9 ТЕСТИРОВАНИЕ ПЛАГИНА</w:t>
       </w:r>
-      <w:bookmarkEnd w:id="8"/>
+      <w:bookmarkEnd w:id="9"/>
     </w:p>
     <w:p/>
     <w:p>
@@ -11632,7 +11024,7 @@
           <w:iCs w:val="0"/>
         </w:rPr>
       </w:pPr>
-      <w:bookmarkStart w:id="9" w:name="_Toc10064"/>
+      <w:bookmarkStart w:id="10" w:name="_Toc10064"/>
       <w:r>
         <w:rPr>
           <w:rFonts w:ascii="Times New Roman" w:hAnsi="Times New Roman" w:cs="Times New Roman"/>
@@ -11643,7 +11035,7 @@
         </w:rPr>
         <w:t>9.1 Функциональное тестирование</w:t>
       </w:r>
-      <w:bookmarkEnd w:id="9"/>
+      <w:bookmarkEnd w:id="10"/>
     </w:p>
     <w:p>
       <w:pPr>
@@ -12521,7 +11913,7 @@
           <w:iCs w:val="0"/>
         </w:rPr>
       </w:pPr>
-      <w:bookmarkStart w:id="10" w:name="_Toc20472"/>
+      <w:bookmarkStart w:id="11" w:name="_Toc20472"/>
       <w:r>
         <w:rPr>
           <w:rFonts w:ascii="Times New Roman" w:hAnsi="Times New Roman" w:cs="Times New Roman"/>
@@ -12532,7 +11924,7 @@
         </w:rPr>
         <w:t>9.2 Модульное тестирование</w:t>
       </w:r>
-      <w:bookmarkEnd w:id="10"/>
+      <w:bookmarkEnd w:id="11"/>
     </w:p>
     <w:p/>
     <w:p>
@@ -12879,11 +12271,9 @@
                 <w:szCs w:val="28"/>
               </w:rPr>
             </w:pPr>
-            <w:proofErr w:type="spellStart"/>
             <w:r>
               <w:t>Validate_ScreenWidth_WithinRange_ShouldPass</w:t>
             </w:r>
-            <w:proofErr w:type="spellEnd"/>
           </w:p>
         </w:tc>
         <w:tc>
@@ -12922,11 +12312,9 @@
                 <w:szCs w:val="28"/>
               </w:rPr>
             </w:pPr>
-            <w:proofErr w:type="spellStart"/>
             <w:r>
               <w:t>Validate_ScreenWidth_OutOfRange_ShouldThrowException</w:t>
             </w:r>
-            <w:proofErr w:type="spellEnd"/>
           </w:p>
         </w:tc>
         <w:tc>
@@ -12965,11 +12353,9 @@
                 <w:szCs w:val="28"/>
               </w:rPr>
             </w:pPr>
-            <w:proofErr w:type="spellStart"/>
             <w:r>
               <w:t>AspectRatio_ChangeAspectRatio_ShouldRecalculateHeight</w:t>
             </w:r>
-            <w:proofErr w:type="spellEnd"/>
           </w:p>
         </w:tc>
         <w:tc>
@@ -13008,11 +12394,9 @@
                 <w:szCs w:val="28"/>
               </w:rPr>
             </w:pPr>
-            <w:proofErr w:type="spellStart"/>
             <w:r>
               <w:t>CustomAspectRatio_ShouldNotRecalculateHeight</w:t>
             </w:r>
-            <w:proofErr w:type="spellEnd"/>
           </w:p>
         </w:tc>
         <w:tc>
@@ -13051,11 +12435,9 @@
                 <w:szCs w:val="28"/>
               </w:rPr>
             </w:pPr>
-            <w:proofErr w:type="spellStart"/>
             <w:r>
               <w:t>JointHeight_ValidValue_ShouldPass</w:t>
             </w:r>
-            <w:proofErr w:type="spellEnd"/>
           </w:p>
         </w:tc>
         <w:tc>
@@ -13094,12 +12476,10 @@
                 <w:szCs w:val="28"/>
               </w:rPr>
             </w:pPr>
-            <w:proofErr w:type="spellStart"/>
             <w:r>
               <w:lastRenderedPageBreak/>
               <w:t>JointHeight_InvalidValue_ShouldThrowException</w:t>
             </w:r>
-            <w:proofErr w:type="spellEnd"/>
           </w:p>
         </w:tc>
         <w:tc>
@@ -13138,11 +12518,9 @@
                 <w:szCs w:val="28"/>
               </w:rPr>
             </w:pPr>
-            <w:proofErr w:type="spellStart"/>
             <w:r>
               <w:t>GetAspectRatioFactor_FourThree_ShouldReturnCorrectValue</w:t>
             </w:r>
-            <w:proofErr w:type="spellEnd"/>
           </w:p>
         </w:tc>
         <w:tc>
@@ -13181,11 +12559,9 @@
                 <w:szCs w:val="28"/>
               </w:rPr>
             </w:pPr>
-            <w:proofErr w:type="spellStart"/>
             <w:r>
               <w:t>GetAspectRatioFactor_SixteenTen_ShouldReturnCorrectValue</w:t>
             </w:r>
-            <w:proofErr w:type="spellEnd"/>
           </w:p>
         </w:tc>
         <w:tc>
@@ -13224,11 +12600,9 @@
                 <w:szCs w:val="28"/>
               </w:rPr>
             </w:pPr>
-            <w:proofErr w:type="spellStart"/>
             <w:r>
               <w:t>GetAspectRatioFactor_SixteenNine_ShouldReturnCorrectValue</w:t>
             </w:r>
-            <w:proofErr w:type="spellEnd"/>
           </w:p>
         </w:tc>
         <w:tc>
@@ -13267,11 +12641,9 @@
                 <w:szCs w:val="28"/>
               </w:rPr>
             </w:pPr>
-            <w:proofErr w:type="spellStart"/>
             <w:r>
               <w:t>GetAspectRatioFactor_TwentyOneNine_ShouldReturnCorrectValue</w:t>
             </w:r>
-            <w:proofErr w:type="spellEnd"/>
           </w:p>
         </w:tc>
         <w:tc>
@@ -13310,11 +12682,9 @@
                 <w:szCs w:val="28"/>
               </w:rPr>
             </w:pPr>
-            <w:proofErr w:type="spellStart"/>
             <w:r>
               <w:t>GetAspectRatioFactor_Custom_ShouldReturnDefaultValue</w:t>
             </w:r>
-            <w:proofErr w:type="spellEnd"/>
           </w:p>
         </w:tc>
         <w:tc>
@@ -13480,11 +12850,9 @@
                 <w:szCs w:val="28"/>
               </w:rPr>
             </w:pPr>
-            <w:proofErr w:type="spellStart"/>
             <w:r>
               <w:t>AddValueToParameter_InvalidKey_ShouldThrowKeyNotFoundException</w:t>
             </w:r>
-            <w:proofErr w:type="spellEnd"/>
           </w:p>
         </w:tc>
         <w:tc>
@@ -13523,11 +12891,9 @@
                 <w:szCs w:val="28"/>
               </w:rPr>
             </w:pPr>
-            <w:proofErr w:type="spellStart"/>
             <w:r>
               <w:t>AddValueToParameter_ScreenWidth_CausesException_ShouldCatchIt</w:t>
             </w:r>
-            <w:proofErr w:type="spellEnd"/>
           </w:p>
         </w:tc>
         <w:tc>
@@ -13572,12 +12938,10 @@
                 <w:szCs w:val="28"/>
               </w:rPr>
             </w:pPr>
-            <w:proofErr w:type="spellStart"/>
             <w:r>
               <w:lastRenderedPageBreak/>
               <w:t>AddValueToParameter_ScreenHeight_CausesException_ShouldCatchIt</w:t>
             </w:r>
-            <w:proofErr w:type="spellEnd"/>
           </w:p>
         </w:tc>
         <w:tc>
@@ -13623,11 +12987,10 @@
                 <w:szCs w:val="28"/>
               </w:rPr>
             </w:pPr>
-            <w:proofErr w:type="spellStart"/>
-            <w:r>
+            <w:r>
+              <w:lastRenderedPageBreak/>
               <w:t>BaseShape_SetAndGet_ShouldWorkCorrectly</w:t>
             </w:r>
-            <w:proofErr w:type="spellEnd"/>
           </w:p>
         </w:tc>
         <w:tc>
@@ -13666,11 +13029,9 @@
                 <w:szCs w:val="28"/>
               </w:rPr>
             </w:pPr>
-            <w:proofErr w:type="spellStart"/>
             <w:r>
               <w:t>Constructor_WithParameters_ShouldInitializeCorrectly</w:t>
             </w:r>
-            <w:proofErr w:type="spellEnd"/>
           </w:p>
         </w:tc>
         <w:tc>
@@ -13843,11 +13204,9 @@
                 <w:szCs w:val="28"/>
               </w:rPr>
             </w:pPr>
-            <w:proofErr w:type="spellStart"/>
             <w:r>
               <w:t>Constructor_ShouldSetInitialValuesCorrectly</w:t>
             </w:r>
-            <w:proofErr w:type="spellEnd"/>
           </w:p>
         </w:tc>
         <w:tc>
@@ -13886,11 +13245,9 @@
                 <w:szCs w:val="28"/>
               </w:rPr>
             </w:pPr>
-            <w:proofErr w:type="spellStart"/>
             <w:r>
               <w:t>Value_SetWithinRange_ShouldSetValueSuccessfully</w:t>
             </w:r>
-            <w:proofErr w:type="spellEnd"/>
           </w:p>
         </w:tc>
         <w:tc>
@@ -13929,11 +13286,9 @@
                 <w:szCs w:val="28"/>
               </w:rPr>
             </w:pPr>
-            <w:proofErr w:type="spellStart"/>
             <w:r>
               <w:t>Value_SetBelowMinValue_ShouldThrowArgumentOutOfRangeException</w:t>
             </w:r>
-            <w:proofErr w:type="spellEnd"/>
           </w:p>
         </w:tc>
         <w:tc>
@@ -13972,11 +13327,9 @@
                 <w:szCs w:val="28"/>
               </w:rPr>
             </w:pPr>
-            <w:proofErr w:type="spellStart"/>
             <w:r>
               <w:t>Value_SetAboveMaxValue_ShouldThrowArgumentOutOfRangeException</w:t>
             </w:r>
-            <w:proofErr w:type="spellEnd"/>
           </w:p>
         </w:tc>
         <w:tc>
@@ -14015,11 +13368,9 @@
                 <w:szCs w:val="28"/>
               </w:rPr>
             </w:pPr>
-            <w:proofErr w:type="spellStart"/>
             <w:r>
               <w:t>MinValue_SetBelowCurrentValue_ShouldUpdateMinValueSuccessfully</w:t>
             </w:r>
-            <w:proofErr w:type="spellEnd"/>
           </w:p>
         </w:tc>
         <w:tc>
@@ -14058,11 +13409,9 @@
                 <w:szCs w:val="28"/>
               </w:rPr>
             </w:pPr>
-            <w:proofErr w:type="spellStart"/>
             <w:r>
               <w:t>MinValue_SetBelowValue_ShouldSucceed</w:t>
             </w:r>
-            <w:proofErr w:type="spellEnd"/>
           </w:p>
         </w:tc>
         <w:tc>
@@ -14101,11 +13450,9 @@
                 <w:szCs w:val="28"/>
               </w:rPr>
             </w:pPr>
-            <w:proofErr w:type="spellStart"/>
             <w:r>
               <w:t>MaxValue_SetAboveValue_ShouldSucceed</w:t>
             </w:r>
-            <w:proofErr w:type="spellEnd"/>
           </w:p>
         </w:tc>
         <w:tc>
@@ -14144,12 +13491,10 @@
                 <w:szCs w:val="28"/>
               </w:rPr>
             </w:pPr>
-            <w:proofErr w:type="spellStart"/>
             <w:r>
               <w:lastRenderedPageBreak/>
               <w:t>MaxValue_SetAboveCurrentValue_ShouldUpdateMaxValueSuccessfully</w:t>
             </w:r>
-            <w:proofErr w:type="spellEnd"/>
           </w:p>
         </w:tc>
         <w:tc>
@@ -14233,7 +13578,6 @@
         </w:rPr>
         <w:t xml:space="preserve"> </w:t>
       </w:r>
-      <w:proofErr w:type="spellStart"/>
       <w:r>
         <w:rPr>
           <w:rFonts w:eastAsia="SimSun"/>
@@ -14242,7 +13586,6 @@
         </w:rPr>
         <w:t>dotCover</w:t>
       </w:r>
-      <w:proofErr w:type="spellEnd"/>
       <w:r>
         <w:rPr>
           <w:rFonts w:eastAsia="SimSun"/>
@@ -14310,9 +13653,6 @@
         <w:t>Рисунок 9.1</w:t>
       </w:r>
       <w:r>
-        <w:rPr>
-          <w:lang w:val="en-US"/>
-        </w:rPr>
         <w:t>0</w:t>
       </w:r>
       <w:r>
@@ -14340,7 +13680,7 @@
           <w:iCs w:val="0"/>
         </w:rPr>
       </w:pPr>
-      <w:bookmarkStart w:id="11" w:name="_Toc3928"/>
+      <w:bookmarkStart w:id="12" w:name="_Toc3928"/>
       <w:r>
         <w:rPr>
           <w:rFonts w:ascii="Times New Roman" w:hAnsi="Times New Roman" w:cs="Times New Roman"/>
@@ -14351,7 +13691,7 @@
         </w:rPr>
         <w:t>9.3 Нагрузочное тестирование</w:t>
       </w:r>
-      <w:bookmarkEnd w:id="11"/>
+      <w:bookmarkEnd w:id="12"/>
     </w:p>
     <w:p/>
     <w:p>
@@ -14518,7 +13858,7 @@
     </w:p>
     <w:p>
       <w:pPr>
-        <w:ind w:firstLine="708"/>
+        <w:ind w:firstLine="0"/>
         <w:jc w:val="center"/>
         <w:rPr>
           <w:rFonts w:eastAsia="SimSun"/>
@@ -14527,13 +13867,14 @@
       </w:pPr>
       <w:r>
         <w:rPr>
-          <w:noProof/>
+          <w:rFonts w:eastAsia="SimSun"/>
+          <w:szCs w:val="28"/>
         </w:rPr>
         <w:drawing>
-          <wp:inline distT="0" distB="0" distL="0" distR="0" wp14:anchorId="22FB8849" wp14:editId="26A821A7">
-            <wp:extent cx="5172075" cy="3381375"/>
-            <wp:effectExtent l="0" t="0" r="9525" b="9525"/>
-            <wp:docPr id="44" name="Рисунок 44"/>
+          <wp:inline distT="0" distB="0" distL="0" distR="0" wp14:anchorId="58BC09D8" wp14:editId="59F4CAA4">
+            <wp:extent cx="5988685" cy="3862705"/>
+            <wp:effectExtent l="0" t="0" r="0" b="4445"/>
+            <wp:docPr id="6" name="Рисунок 6"/>
             <wp:cNvGraphicFramePr>
               <a:graphicFrameLocks xmlns:a="http://schemas.openxmlformats.org/drawingml/2006/main" noChangeAspect="1"/>
             </wp:cNvGraphicFramePr>
@@ -14553,7 +13894,7 @@
                   <pic:spPr>
                     <a:xfrm>
                       <a:off x="0" y="0"/>
-                      <a:ext cx="5172075" cy="3381375"/>
+                      <a:ext cx="5988685" cy="3862705"/>
                     </a:xfrm>
                     <a:prstGeom prst="rect">
                       <a:avLst/>
@@ -14597,26 +13938,17 @@
         <w:t xml:space="preserve"> – </w:t>
       </w:r>
       <w:r>
-        <w:t>Г</w:t>
-      </w:r>
-      <w:r>
-        <w:t>рафик зависимости времени от построения модели в виде гистограммы</w:t>
+        <w:t>График зависимости времени от построения модели в виде гистограммы</w:t>
       </w:r>
     </w:p>
     <w:p/>
     <w:p>
       <w:r>
+        <w:lastRenderedPageBreak/>
         <w:t xml:space="preserve">По графику можно сделать вывод, </w:t>
       </w:r>
       <w:r>
-        <w:t xml:space="preserve">что время, затрачиваемое на построение каждой модели, остаётся относительно стабильным на начальных </w:t>
-      </w:r>
-      <w:r>
-        <w:lastRenderedPageBreak/>
-        <w:t>этапах, но с ростом количества построенных моделей появляются выбросы и тенденция к увеличению времени. Это может свидетельствовать о том, что программа постепенно начинает испытывать трудности с производительностью по мере увеличения нагрузки</w:t>
-      </w:r>
-      <w:r>
-        <w:t xml:space="preserve"> (возможно, из-за сторонних программ).</w:t>
+        <w:t>что время, затрачиваемое на построение каждой модели, остаётся относительно стабильным на начальных этапах, но с ростом количества построенных моделей появляются выбросы и тенденция к увеличению времени. Это может свидетельствовать о том, что программа постепенно начинает испытывать трудности с производительностью по мере увеличения нагрузки (возможно, из-за сторонних программ).</w:t>
       </w:r>
       <w:r>
         <w:br w:type="page"/>
@@ -14633,7 +13965,7 @@
           <w:bCs/>
         </w:rPr>
       </w:pPr>
-      <w:bookmarkStart w:id="12" w:name="_Toc1958"/>
+      <w:bookmarkStart w:id="13" w:name="_Toc1958"/>
       <w:r>
         <w:rPr>
           <w:b/>
@@ -14642,7 +13974,7 @@
         <w:lastRenderedPageBreak/>
         <w:t>10 ЗАКЛЮЧЕНИЕ</w:t>
       </w:r>
-      <w:bookmarkEnd w:id="12"/>
+      <w:bookmarkEnd w:id="13"/>
     </w:p>
     <w:p/>
     <w:p>
@@ -14669,7 +14001,7 @@
           <w:bCs/>
         </w:rPr>
       </w:pPr>
-      <w:bookmarkStart w:id="13" w:name="_Toc5152"/>
+      <w:bookmarkStart w:id="14" w:name="_Toc5152"/>
       <w:r>
         <w:rPr>
           <w:b/>
@@ -14678,7 +14010,7 @@
         <w:lastRenderedPageBreak/>
         <w:t>11 СПИСОК ИСПОЛЬЗОВАННЫХ ИСТОЧНИКОВ</w:t>
       </w:r>
-      <w:bookmarkEnd w:id="13"/>
+      <w:bookmarkEnd w:id="14"/>
     </w:p>
     <w:p>
       <w:pPr>
@@ -14700,7 +14032,19 @@
         <w:rPr>
           <w:szCs w:val="28"/>
         </w:rPr>
-        <w:t>ГОСТ 23501.101-87 «Системы автоматизированного проектирования. Основные положения» (дата обращения 13.12.2024)</w:t>
+        <w:t>ГОСТ 23501.101-87 «Системы автоматизированного проектирования. Основные положения» (дата</w:t>
+      </w:r>
+      <w:r>
+        <w:rPr>
+          <w:szCs w:val="28"/>
+        </w:rPr>
+        <w:t xml:space="preserve"> обращения 15</w:t>
+      </w:r>
+      <w:r>
+        <w:rPr>
+          <w:szCs w:val="28"/>
+        </w:rPr>
+        <w:t>.12.2024)</w:t>
       </w:r>
     </w:p>
     <w:p>
@@ -14743,7 +14087,6 @@
           </w:rPr>
           <w:t>://</w:t>
         </w:r>
-        <w:proofErr w:type="spellStart"/>
         <w:r>
           <w:rPr>
             <w:rStyle w:val="a3"/>
@@ -14751,7 +14094,6 @@
           </w:rPr>
           <w:t>itglobal</w:t>
         </w:r>
-        <w:proofErr w:type="spellEnd"/>
         <w:r>
           <w:rPr>
             <w:rStyle w:val="a3"/>
@@ -14771,7 +14113,6 @@
           </w:rPr>
           <w:t>/</w:t>
         </w:r>
-        <w:proofErr w:type="spellStart"/>
         <w:r>
           <w:rPr>
             <w:rStyle w:val="a3"/>
@@ -14779,14 +14120,12 @@
           </w:rPr>
           <w:t>ru</w:t>
         </w:r>
-        <w:proofErr w:type="spellEnd"/>
         <w:r>
           <w:rPr>
             <w:rStyle w:val="a3"/>
           </w:rPr>
           <w:t>-</w:t>
         </w:r>
-        <w:proofErr w:type="spellStart"/>
         <w:r>
           <w:rPr>
             <w:rStyle w:val="a3"/>
@@ -14794,7 +14133,6 @@
           </w:rPr>
           <w:t>ru</w:t>
         </w:r>
-        <w:proofErr w:type="spellEnd"/>
         <w:r>
           <w:rPr>
             <w:rStyle w:val="a3"/>
@@ -14827,7 +14165,6 @@
           </w:rPr>
           <w:t>/</w:t>
         </w:r>
-        <w:proofErr w:type="spellStart"/>
         <w:r>
           <w:rPr>
             <w:rStyle w:val="a3"/>
@@ -14835,7 +14172,6 @@
           </w:rPr>
           <w:t>api</w:t>
         </w:r>
-        <w:proofErr w:type="spellEnd"/>
         <w:r>
           <w:rPr>
             <w:rStyle w:val="a3"/>
@@ -14844,7 +14180,13 @@
         </w:r>
       </w:hyperlink>
       <w:r>
-        <w:t xml:space="preserve"> (дата обращения 28.09.2024)</w:t>
+        <w:t xml:space="preserve"> (дата обращения </w:t>
+      </w:r>
+      <w:r>
+        <w:t>25</w:t>
+      </w:r>
+      <w:r>
+        <w:t>.09.2024)</w:t>
       </w:r>
     </w:p>
     <w:p>
@@ -14888,7 +14230,13 @@
         </w:r>
       </w:hyperlink>
       <w:r>
-        <w:t xml:space="preserve"> (дата обращения 28.09.2024)</w:t>
+        <w:t xml:space="preserve"> (дата обращения </w:t>
+      </w:r>
+      <w:r>
+        <w:t>26</w:t>
+      </w:r>
+      <w:r>
+        <w:t>.09.2024)</w:t>
       </w:r>
     </w:p>
     <w:p>
@@ -14989,7 +14337,6 @@
           </w:rPr>
           <w:t>.</w:t>
         </w:r>
-        <w:proofErr w:type="spellStart"/>
         <w:r>
           <w:rPr>
             <w:rStyle w:val="a5"/>
@@ -14997,7 +14344,6 @@
           </w:rPr>
           <w:t>microsoft</w:t>
         </w:r>
-        <w:proofErr w:type="spellEnd"/>
         <w:r>
           <w:rPr>
             <w:rStyle w:val="a5"/>
@@ -15017,7 +14363,6 @@
           </w:rPr>
           <w:t>/</w:t>
         </w:r>
-        <w:proofErr w:type="spellStart"/>
         <w:r>
           <w:rPr>
             <w:rStyle w:val="a5"/>
@@ -15025,14 +14370,12 @@
           </w:rPr>
           <w:t>ru</w:t>
         </w:r>
-        <w:proofErr w:type="spellEnd"/>
         <w:r>
           <w:rPr>
             <w:rStyle w:val="a5"/>
           </w:rPr>
           <w:t>-</w:t>
         </w:r>
-        <w:proofErr w:type="spellStart"/>
         <w:r>
           <w:rPr>
             <w:rStyle w:val="a5"/>
@@ -15040,7 +14383,6 @@
           </w:rPr>
           <w:t>ru</w:t>
         </w:r>
-        <w:proofErr w:type="spellEnd"/>
         <w:r>
           <w:rPr>
             <w:rStyle w:val="a5"/>
@@ -15073,7 +14415,6 @@
           </w:rPr>
           <w:t>/</w:t>
         </w:r>
-        <w:proofErr w:type="spellStart"/>
         <w:r>
           <w:rPr>
             <w:rStyle w:val="a5"/>
@@ -15081,7 +14422,6 @@
           </w:rPr>
           <w:t>winforms</w:t>
         </w:r>
-        <w:proofErr w:type="spellEnd"/>
         <w:r>
           <w:rPr>
             <w:rStyle w:val="a5"/>
@@ -15114,7 +14454,6 @@
           </w:rPr>
           <w:t>=</w:t>
         </w:r>
-        <w:proofErr w:type="spellStart"/>
         <w:r>
           <w:rPr>
             <w:rStyle w:val="a5"/>
@@ -15122,7 +14461,6 @@
           </w:rPr>
           <w:t>netdesktop</w:t>
         </w:r>
-        <w:proofErr w:type="spellEnd"/>
         <w:r>
           <w:rPr>
             <w:rStyle w:val="a5"/>
@@ -15131,7 +14469,13 @@
         </w:r>
       </w:hyperlink>
       <w:r>
-        <w:t xml:space="preserve"> (дата обращения 13.12.2024)</w:t>
+        <w:t xml:space="preserve"> (дата обращения </w:t>
+      </w:r>
+      <w:r>
+        <w:t>15</w:t>
+      </w:r>
+      <w:r>
+        <w:t>.12.2024)</w:t>
       </w:r>
     </w:p>
     <w:p>
@@ -15143,14 +14487,12 @@
         <w:spacing w:after="0" w:line="360" w:lineRule="auto"/>
         <w:ind w:left="0" w:firstLineChars="300" w:firstLine="840"/>
       </w:pPr>
-      <w:proofErr w:type="spellStart"/>
       <w:r>
         <w:rPr>
           <w:lang w:val="en-US"/>
         </w:rPr>
         <w:t>Github</w:t>
       </w:r>
-      <w:proofErr w:type="spellEnd"/>
       <w:r>
         <w:t xml:space="preserve"> [Электронный ресурс]. </w:t>
       </w:r>
@@ -15169,7 +14511,16 @@
         </w:r>
       </w:hyperlink>
       <w:r>
-        <w:t xml:space="preserve"> (13.12.2024)</w:t>
+        <w:t xml:space="preserve"> (</w:t>
+      </w:r>
+      <w:r>
+        <w:t>дата обращения</w:t>
+      </w:r>
+      <w:r>
+        <w:t xml:space="preserve"> 15</w:t>
+      </w:r>
+      <w:r>
+        <w:t>.12.2024)</w:t>
       </w:r>
     </w:p>
     <w:p>
@@ -15227,7 +14578,6 @@
           </w:rPr>
           <w:t>.</w:t>
         </w:r>
-        <w:proofErr w:type="spellStart"/>
         <w:r>
           <w:rPr>
             <w:rStyle w:val="a5"/>
@@ -15236,7 +14586,6 @@
           </w:rPr>
           <w:t>jetbrains</w:t>
         </w:r>
-        <w:proofErr w:type="spellEnd"/>
         <w:r>
           <w:rPr>
             <w:rStyle w:val="a5"/>
@@ -15259,7 +14608,6 @@
           </w:rPr>
           <w:t>/</w:t>
         </w:r>
-        <w:proofErr w:type="spellStart"/>
         <w:r>
           <w:rPr>
             <w:rStyle w:val="a5"/>
@@ -15268,7 +14616,6 @@
           </w:rPr>
           <w:t>ru</w:t>
         </w:r>
-        <w:proofErr w:type="spellEnd"/>
         <w:r>
           <w:rPr>
             <w:rStyle w:val="a5"/>
@@ -15276,7 +14623,6 @@
           </w:rPr>
           <w:t>-</w:t>
         </w:r>
-        <w:proofErr w:type="spellStart"/>
         <w:r>
           <w:rPr>
             <w:rStyle w:val="a5"/>
@@ -15285,7 +14631,6 @@
           </w:rPr>
           <w:t>ru</w:t>
         </w:r>
-        <w:proofErr w:type="spellEnd"/>
         <w:r>
           <w:rPr>
             <w:rStyle w:val="a5"/>
@@ -15293,7 +14638,6 @@
           </w:rPr>
           <w:t>/</w:t>
         </w:r>
-        <w:proofErr w:type="spellStart"/>
         <w:r>
           <w:rPr>
             <w:rStyle w:val="a5"/>
@@ -15302,7 +14646,6 @@
           </w:rPr>
           <w:t>resharper</w:t>
         </w:r>
-        <w:proofErr w:type="spellEnd"/>
         <w:r>
           <w:rPr>
             <w:rStyle w:val="a5"/>
@@ -15318,7 +14661,16 @@
         <w:t xml:space="preserve"> </w:t>
       </w:r>
       <w:r>
-        <w:t>(13.12.2024)</w:t>
+        <w:t>(</w:t>
+      </w:r>
+      <w:r>
+        <w:t>дата обращения</w:t>
+      </w:r>
+      <w:r>
+        <w:t xml:space="preserve"> </w:t>
+      </w:r>
+      <w:r>
+        <w:t>13.12.2024)</w:t>
       </w:r>
     </w:p>
     <w:p>
@@ -15394,7 +14746,6 @@
           </w:rPr>
           <w:t>.</w:t>
         </w:r>
-        <w:proofErr w:type="spellStart"/>
         <w:r>
           <w:rPr>
             <w:rStyle w:val="a5"/>
@@ -15403,7 +14754,6 @@
           </w:rPr>
           <w:t>visualstudio</w:t>
         </w:r>
-        <w:proofErr w:type="spellEnd"/>
         <w:r>
           <w:rPr>
             <w:rStyle w:val="a5"/>
@@ -15441,7 +14791,6 @@
           </w:rPr>
           <w:t>?</w:t>
         </w:r>
-        <w:proofErr w:type="spellStart"/>
         <w:r>
           <w:rPr>
             <w:rStyle w:val="a5"/>
@@ -15450,7 +14799,6 @@
           </w:rPr>
           <w:t>itemName</w:t>
         </w:r>
-        <w:proofErr w:type="spellEnd"/>
         <w:r>
           <w:rPr>
             <w:rStyle w:val="a5"/>
@@ -15458,7 +14806,6 @@
           </w:rPr>
           <w:t>=</w:t>
         </w:r>
-        <w:proofErr w:type="spellStart"/>
         <w:r>
           <w:rPr>
             <w:rStyle w:val="a5"/>
@@ -15467,7 +14814,6 @@
           </w:rPr>
           <w:t>FortuneNgwenya</w:t>
         </w:r>
-        <w:proofErr w:type="spellEnd"/>
         <w:r>
           <w:rPr>
             <w:rStyle w:val="a5"/>
@@ -15475,7 +14821,6 @@
           </w:rPr>
           <w:t>.</w:t>
         </w:r>
-        <w:proofErr w:type="spellStart"/>
         <w:r>
           <w:rPr>
             <w:rStyle w:val="a5"/>
@@ -15484,7 +14829,6 @@
           </w:rPr>
           <w:t>FineCodeCoverage</w:t>
         </w:r>
-        <w:proofErr w:type="spellEnd"/>
       </w:hyperlink>
       <w:r>
         <w:rPr>
@@ -15493,7 +14837,16 @@
         <w:t xml:space="preserve"> </w:t>
       </w:r>
       <w:r>
-        <w:t>(13.12.2024)</w:t>
+        <w:t>(</w:t>
+      </w:r>
+      <w:r>
+        <w:t>дата обращения</w:t>
+      </w:r>
+      <w:r>
+        <w:t xml:space="preserve"> 17</w:t>
+      </w:r>
+      <w:r>
+        <w:t>.12.2024)</w:t>
       </w:r>
     </w:p>
     <w:p>
@@ -15504,14 +14857,12 @@
         </w:numPr>
         <w:ind w:left="0" w:right="59" w:firstLineChars="300" w:firstLine="840"/>
       </w:pPr>
-      <w:proofErr w:type="spellStart"/>
       <w:r>
         <w:rPr>
           <w:lang w:val="en-US"/>
         </w:rPr>
         <w:t>NUnit</w:t>
       </w:r>
-      <w:proofErr w:type="spellEnd"/>
       <w:r>
         <w:t xml:space="preserve"> [Электронный ресурс]. </w:t>
       </w:r>
@@ -15537,7 +14888,6 @@
           </w:rPr>
           <w:t>://</w:t>
         </w:r>
-        <w:proofErr w:type="spellStart"/>
         <w:r>
           <w:rPr>
             <w:rStyle w:val="a5"/>
@@ -15546,7 +14896,6 @@
           </w:rPr>
           <w:t>nunit</w:t>
         </w:r>
-        <w:proofErr w:type="spellEnd"/>
         <w:r>
           <w:rPr>
             <w:rStyle w:val="a5"/>
@@ -15577,7 +14926,16 @@
         <w:t xml:space="preserve"> </w:t>
       </w:r>
       <w:r>
-        <w:t>(13.12.2024)</w:t>
+        <w:t>(</w:t>
+      </w:r>
+      <w:r>
+        <w:t>дата обращения</w:t>
+      </w:r>
+      <w:r>
+        <w:t xml:space="preserve"> 16</w:t>
+      </w:r>
+      <w:r>
+        <w:t>.12.2024)</w:t>
       </w:r>
     </w:p>
     <w:p>
@@ -15598,7 +14956,6 @@
         </w:numPr>
         <w:ind w:left="0" w:right="59" w:firstLineChars="300" w:firstLine="840"/>
       </w:pPr>
-      <w:proofErr w:type="spellStart"/>
       <w:r>
         <w:rPr>
           <w:rStyle w:val="af1"/>
@@ -15606,45 +14963,8 @@
           <w:bCs w:val="0"/>
         </w:rPr>
         <w:lastRenderedPageBreak/>
-        <w:t>AutoCAD</w:t>
-      </w:r>
-      <w:proofErr w:type="spellEnd"/>
-      <w:r>
-        <w:rPr>
-          <w:rStyle w:val="af1"/>
-          <w:b w:val="0"/>
-          <w:bCs w:val="0"/>
-        </w:rPr>
-        <w:t xml:space="preserve"> </w:t>
-      </w:r>
-      <w:proofErr w:type="spellStart"/>
-      <w:r>
-        <w:rPr>
-          <w:rStyle w:val="af1"/>
-          <w:b w:val="0"/>
-          <w:bCs w:val="0"/>
-        </w:rPr>
-        <w:t>Plant</w:t>
-      </w:r>
-      <w:proofErr w:type="spellEnd"/>
-      <w:r>
-        <w:rPr>
-          <w:rStyle w:val="af1"/>
-          <w:b w:val="0"/>
-          <w:bCs w:val="0"/>
-        </w:rPr>
-        <w:t xml:space="preserve"> 3D </w:t>
-      </w:r>
-      <w:proofErr w:type="spellStart"/>
-      <w:r>
-        <w:rPr>
-          <w:rStyle w:val="af1"/>
-          <w:b w:val="0"/>
-          <w:bCs w:val="0"/>
-        </w:rPr>
-        <w:t>Toolset</w:t>
-      </w:r>
-      <w:proofErr w:type="spellEnd"/>
+        <w:t>AutoCAD Plant 3D Toolset</w:t>
+      </w:r>
       <w:r>
         <w:t xml:space="preserve"> </w:t>
       </w:r>
@@ -15739,7 +15059,7 @@
 </file>
 
 <file path=word/endnotes.xml><?xml version="1.0" encoding="utf-8"?>
-<w:endnotes xmlns:wpc="http://schemas.microsoft.com/office/word/2010/wordprocessingCanvas" xmlns:cx="http://schemas.microsoft.com/office/drawing/2014/chartex" xmlns:cx1="http://schemas.microsoft.com/office/drawing/2015/9/8/chartex" xmlns:cx2="http://schemas.microsoft.com/office/drawing/2015/10/21/chartex" xmlns:cx3="http://schemas.microsoft.com/office/drawing/2016/5/9/chartex" xmlns:cx4="http://schemas.microsoft.com/office/drawing/2016/5/10/chartex" xmlns:cx5="http://schemas.microsoft.com/office/drawing/2016/5/11/chartex" xmlns:cx6="http://schemas.microsoft.com/office/drawing/2016/5/12/chartex" xmlns:cx7="http://schemas.microsoft.com/office/drawing/2016/5/13/chartex" xmlns:cx8="http://schemas.microsoft.com/office/drawing/2016/5/14/chartex" xmlns:mc="http://schemas.openxmlformats.org/markup-compatibility/2006" xmlns:aink="http://schemas.microsoft.com/office/drawing/2016/ink" xmlns:am3d="http://schemas.microsoft.com/office/drawing/2017/model3d" xmlns:o="urn:schemas-microsoft-com:office:office" xmlns:r="http://schemas.openxmlformats.org/officeDocument/2006/relationships" xmlns:m="http://schemas.openxmlformats.org/officeDocument/2006/math" xmlns:v="urn:schemas-microsoft-com:vml" xmlns:wp14="http://schemas.microsoft.com/office/word/2010/wordprocessingDrawing" xmlns:wp="http://schemas.openxmlformats.org/drawingml/2006/wordprocessingDrawing" xmlns:w10="urn:schemas-microsoft-com:office:word" xmlns:w="http://schemas.openxmlformats.org/wordprocessingml/2006/main" xmlns:w14="http://schemas.microsoft.com/office/word/2010/wordml" xmlns:w15="http://schemas.microsoft.com/office/word/2012/wordml" xmlns:w16cex="http://schemas.microsoft.com/office/word/2018/wordml/cex" xmlns:w16cid="http://schemas.microsoft.com/office/word/2016/wordml/cid" xmlns:w16="http://schemas.microsoft.com/office/word/2018/wordml" xmlns:w16sdtdh="http://schemas.microsoft.com/office/word/2020/wordml/sdtdatahash" xmlns:w16se="http://schemas.microsoft.com/office/word/2015/wordml/symex" xmlns:wpg="http://schemas.microsoft.com/office/word/2010/wordprocessingGroup" xmlns:wpi="http://schemas.microsoft.com/office/word/2010/wordprocessingInk" xmlns:wne="http://schemas.microsoft.com/office/word/2006/wordml" xmlns:wps="http://schemas.microsoft.com/office/word/2010/wordprocessingShape" mc:Ignorable="w14 w15 w16se w16cid w16 w16cex w16sdtdh wp14">
+<w:endnotes xmlns:wpc="http://schemas.microsoft.com/office/word/2010/wordprocessingCanvas" xmlns:cx="http://schemas.microsoft.com/office/drawing/2014/chartex" xmlns:mc="http://schemas.openxmlformats.org/markup-compatibility/2006" xmlns:o="urn:schemas-microsoft-com:office:office" xmlns:r="http://schemas.openxmlformats.org/officeDocument/2006/relationships" xmlns:m="http://schemas.openxmlformats.org/officeDocument/2006/math" xmlns:v="urn:schemas-microsoft-com:vml" xmlns:wp14="http://schemas.microsoft.com/office/word/2010/wordprocessingDrawing" xmlns:wp="http://schemas.openxmlformats.org/drawingml/2006/wordprocessingDrawing" xmlns:w10="urn:schemas-microsoft-com:office:word" xmlns:w="http://schemas.openxmlformats.org/wordprocessingml/2006/main" xmlns:w14="http://schemas.microsoft.com/office/word/2010/wordml" xmlns:w15="http://schemas.microsoft.com/office/word/2012/wordml" xmlns:w16se="http://schemas.microsoft.com/office/word/2015/wordml/symex" xmlns:wpg="http://schemas.microsoft.com/office/word/2010/wordprocessingGroup" xmlns:wpi="http://schemas.microsoft.com/office/word/2010/wordprocessingInk" xmlns:wne="http://schemas.microsoft.com/office/word/2006/wordml" xmlns:wps="http://schemas.microsoft.com/office/word/2010/wordprocessingShape" mc:Ignorable="w14 w15 w16se wp14">
   <w:endnote w:type="separator" w:id="-1">
     <w:p>
       <w:pPr>
@@ -15764,7 +15084,7 @@
 </file>
 
 <file path=word/footer1.xml><?xml version="1.0" encoding="utf-8"?>
-<w:ftr xmlns:wpc="http://schemas.microsoft.com/office/word/2010/wordprocessingCanvas" xmlns:cx="http://schemas.microsoft.com/office/drawing/2014/chartex" xmlns:cx1="http://schemas.microsoft.com/office/drawing/2015/9/8/chartex" xmlns:cx2="http://schemas.microsoft.com/office/drawing/2015/10/21/chartex" xmlns:cx3="http://schemas.microsoft.com/office/drawing/2016/5/9/chartex" xmlns:cx4="http://schemas.microsoft.com/office/drawing/2016/5/10/chartex" xmlns:cx5="http://schemas.microsoft.com/office/drawing/2016/5/11/chartex" xmlns:cx6="http://schemas.microsoft.com/office/drawing/2016/5/12/chartex" xmlns:cx7="http://schemas.microsoft.com/office/drawing/2016/5/13/chartex" xmlns:cx8="http://schemas.microsoft.com/office/drawing/2016/5/14/chartex" xmlns:mc="http://schemas.openxmlformats.org/markup-compatibility/2006" xmlns:aink="http://schemas.microsoft.com/office/drawing/2016/ink" xmlns:am3d="http://schemas.microsoft.com/office/drawing/2017/model3d" xmlns:o="urn:schemas-microsoft-com:office:office" xmlns:r="http://schemas.openxmlformats.org/officeDocument/2006/relationships" xmlns:m="http://schemas.openxmlformats.org/officeDocument/2006/math" xmlns:v="urn:schemas-microsoft-com:vml" xmlns:wp14="http://schemas.microsoft.com/office/word/2010/wordprocessingDrawing" xmlns:wp="http://schemas.openxmlformats.org/drawingml/2006/wordprocessingDrawing" xmlns:w10="urn:schemas-microsoft-com:office:word" xmlns:w="http://schemas.openxmlformats.org/wordprocessingml/2006/main" xmlns:w14="http://schemas.microsoft.com/office/word/2010/wordml" xmlns:w15="http://schemas.microsoft.com/office/word/2012/wordml" xmlns:w16cex="http://schemas.microsoft.com/office/word/2018/wordml/cex" xmlns:w16cid="http://schemas.microsoft.com/office/word/2016/wordml/cid" xmlns:w16="http://schemas.microsoft.com/office/word/2018/wordml" xmlns:w16sdtdh="http://schemas.microsoft.com/office/word/2020/wordml/sdtdatahash" xmlns:w16se="http://schemas.microsoft.com/office/word/2015/wordml/symex" xmlns:wpg="http://schemas.microsoft.com/office/word/2010/wordprocessingGroup" xmlns:wpi="http://schemas.microsoft.com/office/word/2010/wordprocessingInk" xmlns:wne="http://schemas.microsoft.com/office/word/2006/wordml" xmlns:wps="http://schemas.microsoft.com/office/word/2010/wordprocessingShape" mc:Ignorable="w14 w15 w16se w16cid w16 w16cex w16sdtdh wp14">
+<w:ftr xmlns:wpc="http://schemas.microsoft.com/office/word/2010/wordprocessingCanvas" xmlns:cx="http://schemas.microsoft.com/office/drawing/2014/chartex" xmlns:mc="http://schemas.openxmlformats.org/markup-compatibility/2006" xmlns:o="urn:schemas-microsoft-com:office:office" xmlns:r="http://schemas.openxmlformats.org/officeDocument/2006/relationships" xmlns:m="http://schemas.openxmlformats.org/officeDocument/2006/math" xmlns:v="urn:schemas-microsoft-com:vml" xmlns:wp14="http://schemas.microsoft.com/office/word/2010/wordprocessingDrawing" xmlns:wp="http://schemas.openxmlformats.org/drawingml/2006/wordprocessingDrawing" xmlns:w10="urn:schemas-microsoft-com:office:word" xmlns:w="http://schemas.openxmlformats.org/wordprocessingml/2006/main" xmlns:w14="http://schemas.microsoft.com/office/word/2010/wordml" xmlns:w15="http://schemas.microsoft.com/office/word/2012/wordml" xmlns:w16se="http://schemas.microsoft.com/office/word/2015/wordml/symex" xmlns:wpg="http://schemas.microsoft.com/office/word/2010/wordprocessingGroup" xmlns:wpi="http://schemas.microsoft.com/office/word/2010/wordprocessingInk" xmlns:wne="http://schemas.microsoft.com/office/word/2006/wordml" xmlns:wps="http://schemas.microsoft.com/office/word/2010/wordprocessingShape" mc:Ignorable="w14 w15 w16se wp14">
   <w:p>
     <w:pPr>
       <w:pStyle w:val="ac"/>
@@ -15779,7 +15099,7 @@
 </file>
 
 <file path=word/footer2.xml><?xml version="1.0" encoding="utf-8"?>
-<w:ftr xmlns:wpc="http://schemas.microsoft.com/office/word/2010/wordprocessingCanvas" xmlns:cx="http://schemas.microsoft.com/office/drawing/2014/chartex" xmlns:cx1="http://schemas.microsoft.com/office/drawing/2015/9/8/chartex" xmlns:cx2="http://schemas.microsoft.com/office/drawing/2015/10/21/chartex" xmlns:cx3="http://schemas.microsoft.com/office/drawing/2016/5/9/chartex" xmlns:cx4="http://schemas.microsoft.com/office/drawing/2016/5/10/chartex" xmlns:cx5="http://schemas.microsoft.com/office/drawing/2016/5/11/chartex" xmlns:cx6="http://schemas.microsoft.com/office/drawing/2016/5/12/chartex" xmlns:cx7="http://schemas.microsoft.com/office/drawing/2016/5/13/chartex" xmlns:cx8="http://schemas.microsoft.com/office/drawing/2016/5/14/chartex" xmlns:mc="http://schemas.openxmlformats.org/markup-compatibility/2006" xmlns:aink="http://schemas.microsoft.com/office/drawing/2016/ink" xmlns:am3d="http://schemas.microsoft.com/office/drawing/2017/model3d" xmlns:o="urn:schemas-microsoft-com:office:office" xmlns:r="http://schemas.openxmlformats.org/officeDocument/2006/relationships" xmlns:m="http://schemas.openxmlformats.org/officeDocument/2006/math" xmlns:v="urn:schemas-microsoft-com:vml" xmlns:wp14="http://schemas.microsoft.com/office/word/2010/wordprocessingDrawing" xmlns:wp="http://schemas.openxmlformats.org/drawingml/2006/wordprocessingDrawing" xmlns:w10="urn:schemas-microsoft-com:office:word" xmlns:w="http://schemas.openxmlformats.org/wordprocessingml/2006/main" xmlns:w14="http://schemas.microsoft.com/office/word/2010/wordml" xmlns:w15="http://schemas.microsoft.com/office/word/2012/wordml" xmlns:w16cex="http://schemas.microsoft.com/office/word/2018/wordml/cex" xmlns:w16cid="http://schemas.microsoft.com/office/word/2016/wordml/cid" xmlns:w16="http://schemas.microsoft.com/office/word/2018/wordml" xmlns:w16sdtdh="http://schemas.microsoft.com/office/word/2020/wordml/sdtdatahash" xmlns:w16se="http://schemas.microsoft.com/office/word/2015/wordml/symex" xmlns:wpg="http://schemas.microsoft.com/office/word/2010/wordprocessingGroup" xmlns:wpi="http://schemas.microsoft.com/office/word/2010/wordprocessingInk" xmlns:wne="http://schemas.microsoft.com/office/word/2006/wordml" xmlns:wps="http://schemas.microsoft.com/office/word/2010/wordprocessingShape" mc:Ignorable="w14 w15 w16se w16cid w16 w16cex w16sdtdh wp14">
+<w:ftr xmlns:wpc="http://schemas.microsoft.com/office/word/2010/wordprocessingCanvas" xmlns:cx="http://schemas.microsoft.com/office/drawing/2014/chartex" xmlns:mc="http://schemas.openxmlformats.org/markup-compatibility/2006" xmlns:o="urn:schemas-microsoft-com:office:office" xmlns:r="http://schemas.openxmlformats.org/officeDocument/2006/relationships" xmlns:m="http://schemas.openxmlformats.org/officeDocument/2006/math" xmlns:v="urn:schemas-microsoft-com:vml" xmlns:wp14="http://schemas.microsoft.com/office/word/2010/wordprocessingDrawing" xmlns:wp="http://schemas.openxmlformats.org/drawingml/2006/wordprocessingDrawing" xmlns:w10="urn:schemas-microsoft-com:office:word" xmlns:w="http://schemas.openxmlformats.org/wordprocessingml/2006/main" xmlns:w14="http://schemas.microsoft.com/office/word/2010/wordml" xmlns:w15="http://schemas.microsoft.com/office/word/2012/wordml" xmlns:w16se="http://schemas.microsoft.com/office/word/2015/wordml/symex" xmlns:wpg="http://schemas.microsoft.com/office/word/2010/wordprocessingGroup" xmlns:wpi="http://schemas.microsoft.com/office/word/2010/wordprocessingInk" xmlns:wne="http://schemas.microsoft.com/office/word/2006/wordml" xmlns:wps="http://schemas.microsoft.com/office/word/2010/wordprocessingShape" mc:Ignorable="w14 w15 w16se wp14">
   <w:p>
     <w:pPr>
       <w:pStyle w:val="ac"/>
@@ -15854,6 +15174,9 @@
                             <w:fldChar w:fldCharType="separate"/>
                           </w:r>
                           <w:r>
+                            <w:rPr>
+                              <w:noProof/>
+                            </w:rPr>
                             <w:t>2</w:t>
                           </w:r>
                           <w:r>
@@ -15895,6 +15218,9 @@
                       <w:fldChar w:fldCharType="separate"/>
                     </w:r>
                     <w:r>
+                      <w:rPr>
+                        <w:noProof/>
+                      </w:rPr>
                       <w:t>2</w:t>
                     </w:r>
                     <w:r>
@@ -15914,7 +15240,7 @@
 </file>
 
 <file path=word/footnotes.xml><?xml version="1.0" encoding="utf-8"?>
-<w:footnotes xmlns:wpc="http://schemas.microsoft.com/office/word/2010/wordprocessingCanvas" xmlns:cx="http://schemas.microsoft.com/office/drawing/2014/chartex" xmlns:cx1="http://schemas.microsoft.com/office/drawing/2015/9/8/chartex" xmlns:cx2="http://schemas.microsoft.com/office/drawing/2015/10/21/chartex" xmlns:cx3="http://schemas.microsoft.com/office/drawing/2016/5/9/chartex" xmlns:cx4="http://schemas.microsoft.com/office/drawing/2016/5/10/chartex" xmlns:cx5="http://schemas.microsoft.com/office/drawing/2016/5/11/chartex" xmlns:cx6="http://schemas.microsoft.com/office/drawing/2016/5/12/chartex" xmlns:cx7="http://schemas.microsoft.com/office/drawing/2016/5/13/chartex" xmlns:cx8="http://schemas.microsoft.com/office/drawing/2016/5/14/chartex" xmlns:mc="http://schemas.openxmlformats.org/markup-compatibility/2006" xmlns:aink="http://schemas.microsoft.com/office/drawing/2016/ink" xmlns:am3d="http://schemas.microsoft.com/office/drawing/2017/model3d" xmlns:o="urn:schemas-microsoft-com:office:office" xmlns:r="http://schemas.openxmlformats.org/officeDocument/2006/relationships" xmlns:m="http://schemas.openxmlformats.org/officeDocument/2006/math" xmlns:v="urn:schemas-microsoft-com:vml" xmlns:wp14="http://schemas.microsoft.com/office/word/2010/wordprocessingDrawing" xmlns:wp="http://schemas.openxmlformats.org/drawingml/2006/wordprocessingDrawing" xmlns:w10="urn:schemas-microsoft-com:office:word" xmlns:w="http://schemas.openxmlformats.org/wordprocessingml/2006/main" xmlns:w14="http://schemas.microsoft.com/office/word/2010/wordml" xmlns:w15="http://schemas.microsoft.com/office/word/2012/wordml" xmlns:w16cex="http://schemas.microsoft.com/office/word/2018/wordml/cex" xmlns:w16cid="http://schemas.microsoft.com/office/word/2016/wordml/cid" xmlns:w16="http://schemas.microsoft.com/office/word/2018/wordml" xmlns:w16sdtdh="http://schemas.microsoft.com/office/word/2020/wordml/sdtdatahash" xmlns:w16se="http://schemas.microsoft.com/office/word/2015/wordml/symex" xmlns:wpg="http://schemas.microsoft.com/office/word/2010/wordprocessingGroup" xmlns:wpi="http://schemas.microsoft.com/office/word/2010/wordprocessingInk" xmlns:wne="http://schemas.microsoft.com/office/word/2006/wordml" xmlns:wps="http://schemas.microsoft.com/office/word/2010/wordprocessingShape" mc:Ignorable="w14 w15 w16se w16cid w16 w16cex w16sdtdh wp14">
+<w:footnotes xmlns:wpc="http://schemas.microsoft.com/office/word/2010/wordprocessingCanvas" xmlns:cx="http://schemas.microsoft.com/office/drawing/2014/chartex" xmlns:mc="http://schemas.openxmlformats.org/markup-compatibility/2006" xmlns:o="urn:schemas-microsoft-com:office:office" xmlns:r="http://schemas.openxmlformats.org/officeDocument/2006/relationships" xmlns:m="http://schemas.openxmlformats.org/officeDocument/2006/math" xmlns:v="urn:schemas-microsoft-com:vml" xmlns:wp14="http://schemas.microsoft.com/office/word/2010/wordprocessingDrawing" xmlns:wp="http://schemas.openxmlformats.org/drawingml/2006/wordprocessingDrawing" xmlns:w10="urn:schemas-microsoft-com:office:word" xmlns:w="http://schemas.openxmlformats.org/wordprocessingml/2006/main" xmlns:w14="http://schemas.microsoft.com/office/word/2010/wordml" xmlns:w15="http://schemas.microsoft.com/office/word/2012/wordml" xmlns:w16se="http://schemas.microsoft.com/office/word/2015/wordml/symex" xmlns:wpg="http://schemas.microsoft.com/office/word/2010/wordprocessingGroup" xmlns:wpi="http://schemas.microsoft.com/office/word/2010/wordprocessingInk" xmlns:wne="http://schemas.microsoft.com/office/word/2006/wordml" xmlns:wps="http://schemas.microsoft.com/office/word/2010/wordprocessingShape" mc:Ignorable="w14 w15 w16se wp14">
   <w:footnote w:type="separator" w:id="-1">
     <w:p>
       <w:pPr>
@@ -15939,7 +15265,7 @@
 </file>
 
 <file path=word/numbering.xml><?xml version="1.0" encoding="utf-8"?>
-<w:numbering xmlns:wpc="http://schemas.microsoft.com/office/word/2010/wordprocessingCanvas" xmlns:cx="http://schemas.microsoft.com/office/drawing/2014/chartex" xmlns:cx1="http://schemas.microsoft.com/office/drawing/2015/9/8/chartex" xmlns:cx2="http://schemas.microsoft.com/office/drawing/2015/10/21/chartex" xmlns:cx3="http://schemas.microsoft.com/office/drawing/2016/5/9/chartex" xmlns:cx4="http://schemas.microsoft.com/office/drawing/2016/5/10/chartex" xmlns:cx5="http://schemas.microsoft.com/office/drawing/2016/5/11/chartex" xmlns:cx6="http://schemas.microsoft.com/office/drawing/2016/5/12/chartex" xmlns:cx7="http://schemas.microsoft.com/office/drawing/2016/5/13/chartex" xmlns:cx8="http://schemas.microsoft.com/office/drawing/2016/5/14/chartex" xmlns:mc="http://schemas.openxmlformats.org/markup-compatibility/2006" xmlns:aink="http://schemas.microsoft.com/office/drawing/2016/ink" xmlns:am3d="http://schemas.microsoft.com/office/drawing/2017/model3d" xmlns:o="urn:schemas-microsoft-com:office:office" xmlns:r="http://schemas.openxmlformats.org/officeDocument/2006/relationships" xmlns:m="http://schemas.openxmlformats.org/officeDocument/2006/math" xmlns:v="urn:schemas-microsoft-com:vml" xmlns:wp14="http://schemas.microsoft.com/office/word/2010/wordprocessingDrawing" xmlns:wp="http://schemas.openxmlformats.org/drawingml/2006/wordprocessingDrawing" xmlns:w10="urn:schemas-microsoft-com:office:word" xmlns:w="http://schemas.openxmlformats.org/wordprocessingml/2006/main" xmlns:w14="http://schemas.microsoft.com/office/word/2010/wordml" xmlns:w15="http://schemas.microsoft.com/office/word/2012/wordml" xmlns:w16cex="http://schemas.microsoft.com/office/word/2018/wordml/cex" xmlns:w16cid="http://schemas.microsoft.com/office/word/2016/wordml/cid" xmlns:w16="http://schemas.microsoft.com/office/word/2018/wordml" xmlns:w16sdtdh="http://schemas.microsoft.com/office/word/2020/wordml/sdtdatahash" xmlns:w16se="http://schemas.microsoft.com/office/word/2015/wordml/symex" xmlns:wpg="http://schemas.microsoft.com/office/word/2010/wordprocessingGroup" xmlns:wpi="http://schemas.microsoft.com/office/word/2010/wordprocessingInk" xmlns:wne="http://schemas.microsoft.com/office/word/2006/wordml" xmlns:wps="http://schemas.microsoft.com/office/word/2010/wordprocessingShape" mc:Ignorable="w14 w15 w16se w16cid w16 w16cex w16sdtdh wp14">
+<w:numbering xmlns:wpc="http://schemas.microsoft.com/office/word/2010/wordprocessingCanvas" xmlns:cx="http://schemas.microsoft.com/office/drawing/2014/chartex" xmlns:mc="http://schemas.openxmlformats.org/markup-compatibility/2006" xmlns:o="urn:schemas-microsoft-com:office:office" xmlns:r="http://schemas.openxmlformats.org/officeDocument/2006/relationships" xmlns:m="http://schemas.openxmlformats.org/officeDocument/2006/math" xmlns:v="urn:schemas-microsoft-com:vml" xmlns:wp14="http://schemas.microsoft.com/office/word/2010/wordprocessingDrawing" xmlns:wp="http://schemas.openxmlformats.org/drawingml/2006/wordprocessingDrawing" xmlns:w10="urn:schemas-microsoft-com:office:word" xmlns:w="http://schemas.openxmlformats.org/wordprocessingml/2006/main" xmlns:w14="http://schemas.microsoft.com/office/word/2010/wordml" xmlns:w15="http://schemas.microsoft.com/office/word/2012/wordml" xmlns:w16se="http://schemas.microsoft.com/office/word/2015/wordml/symex" xmlns:wpg="http://schemas.microsoft.com/office/word/2010/wordprocessingGroup" xmlns:wpi="http://schemas.microsoft.com/office/word/2010/wordprocessingInk" xmlns:wne="http://schemas.microsoft.com/office/word/2006/wordml" xmlns:wps="http://schemas.microsoft.com/office/word/2010/wordprocessingShape" mc:Ignorable="w14 w15 w16se wp14">
   <w:abstractNum w:abstractNumId="0" w15:restartNumberingAfterBreak="0">
     <w:nsid w:val="915C93DA"/>
     <w:multiLevelType w:val="singleLevel"/>
@@ -16083,7 +15409,7 @@
   <w:abstractNum w:abstractNumId="3" w15:restartNumberingAfterBreak="0">
     <w:nsid w:val="458A0202"/>
     <w:multiLevelType w:val="hybridMultilevel"/>
-    <w:tmpl w:val="C72EB3C2"/>
+    <w:tmpl w:val="F8BE4E54"/>
     <w:lvl w:ilvl="0" w:tplc="04190001">
       <w:start w:val="1"/>
       <w:numFmt w:val="bullet"/>
@@ -16510,7 +15836,7 @@
 </file>
 
 <file path=word/styles.xml><?xml version="1.0" encoding="utf-8"?>
-<w:styles xmlns:mc="http://schemas.openxmlformats.org/markup-compatibility/2006" xmlns:r="http://schemas.openxmlformats.org/officeDocument/2006/relationships" xmlns:w="http://schemas.openxmlformats.org/wordprocessingml/2006/main" xmlns:w14="http://schemas.microsoft.com/office/word/2010/wordml" xmlns:w15="http://schemas.microsoft.com/office/word/2012/wordml" xmlns:w16cex="http://schemas.microsoft.com/office/word/2018/wordml/cex" xmlns:w16cid="http://schemas.microsoft.com/office/word/2016/wordml/cid" xmlns:w16="http://schemas.microsoft.com/office/word/2018/wordml" xmlns:w16sdtdh="http://schemas.microsoft.com/office/word/2020/wordml/sdtdatahash" xmlns:w16se="http://schemas.microsoft.com/office/word/2015/wordml/symex" mc:Ignorable="w14 w15 w16se w16cid w16 w16cex w16sdtdh">
+<w:styles xmlns:mc="http://schemas.openxmlformats.org/markup-compatibility/2006" xmlns:r="http://schemas.openxmlformats.org/officeDocument/2006/relationships" xmlns:w="http://schemas.openxmlformats.org/wordprocessingml/2006/main" xmlns:w14="http://schemas.microsoft.com/office/word/2010/wordml" xmlns:w15="http://schemas.microsoft.com/office/word/2012/wordml" xmlns:w16se="http://schemas.microsoft.com/office/word/2015/wordml/symex" mc:Ignorable="w14 w15 w16se">
   <w:docDefaults>
     <w:rPrDefault>
       <w:rPr>
@@ -16520,7 +15846,7 @@
     </w:rPrDefault>
     <w:pPrDefault/>
   </w:docDefaults>
-  <w:latentStyles w:defLockedState="0" w:defUIPriority="99" w:defSemiHidden="0" w:defUnhideWhenUsed="0" w:defQFormat="0" w:count="376">
+  <w:latentStyles w:defLockedState="0" w:defUIPriority="99" w:defSemiHidden="0" w:defUnhideWhenUsed="0" w:defQFormat="0" w:count="371">
     <w:lsdException w:name="Normal" w:uiPriority="0" w:qFormat="1"/>
     <w:lsdException w:name="heading 1" w:uiPriority="9" w:qFormat="1"/>
     <w:lsdException w:name="heading 2" w:uiPriority="9" w:unhideWhenUsed="1" w:qFormat="1"/>
@@ -16888,11 +16214,6 @@
     <w:lsdException w:name="List Table 5 Dark Accent 6" w:uiPriority="50"/>
     <w:lsdException w:name="List Table 6 Colorful Accent 6" w:uiPriority="51"/>
     <w:lsdException w:name="List Table 7 Colorful Accent 6" w:uiPriority="52"/>
-    <w:lsdException w:name="Mention" w:semiHidden="1" w:unhideWhenUsed="1"/>
-    <w:lsdException w:name="Smart Hyperlink" w:semiHidden="1" w:unhideWhenUsed="1"/>
-    <w:lsdException w:name="Hashtag" w:semiHidden="1" w:unhideWhenUsed="1"/>
-    <w:lsdException w:name="Unresolved Mention" w:semiHidden="1" w:unhideWhenUsed="1"/>
-    <w:lsdException w:name="Smart Link" w:semiHidden="1" w:unhideWhenUsed="1"/>
   </w:latentStyles>
   <w:style w:type="paragraph" w:default="1" w:styleId="a">
     <w:name w:val="Normal"/>
@@ -17546,7 +16867,7 @@
 </file>
 
 <file path=customXml/itemProps2.xml><?xml version="1.0" encoding="utf-8"?>
-<ds:datastoreItem xmlns:ds="http://schemas.openxmlformats.org/officeDocument/2006/customXml" ds:itemID="{CEDF4FDD-2A98-4D4E-8DFE-45CCBDEEF4C3}">
+<ds:datastoreItem xmlns:ds="http://schemas.openxmlformats.org/officeDocument/2006/customXml" ds:itemID="{24190FC4-3DA5-4115-ADEA-D16E99F0F659}">
   <ds:schemaRefs>
     <ds:schemaRef ds:uri="http://schemas.openxmlformats.org/officeDocument/2006/bibliography"/>
   </ds:schemaRefs>

--- a/Docs/Грахович581_ОРСАПР_ПояснительнаяЗаписка.docx
+++ b/Docs/Грахович581_ОРСАПР_ПояснительнаяЗаписка.docx
@@ -1,6 +1,6 @@
 
 <file path=word/document.xml><?xml version="1.0" encoding="utf-8"?>
-<w:document xmlns:wpc="http://schemas.microsoft.com/office/word/2010/wordprocessingCanvas" xmlns:cx="http://schemas.microsoft.com/office/drawing/2014/chartex" xmlns:mc="http://schemas.openxmlformats.org/markup-compatibility/2006" xmlns:o="urn:schemas-microsoft-com:office:office" xmlns:r="http://schemas.openxmlformats.org/officeDocument/2006/relationships" xmlns:m="http://schemas.openxmlformats.org/officeDocument/2006/math" xmlns:v="urn:schemas-microsoft-com:vml" xmlns:wp14="http://schemas.microsoft.com/office/word/2010/wordprocessingDrawing" xmlns:wp="http://schemas.openxmlformats.org/drawingml/2006/wordprocessingDrawing" xmlns:w10="urn:schemas-microsoft-com:office:word" xmlns:w="http://schemas.openxmlformats.org/wordprocessingml/2006/main" xmlns:w14="http://schemas.microsoft.com/office/word/2010/wordml" xmlns:w15="http://schemas.microsoft.com/office/word/2012/wordml" xmlns:w16se="http://schemas.microsoft.com/office/word/2015/wordml/symex" xmlns:wpg="http://schemas.microsoft.com/office/word/2010/wordprocessingGroup" xmlns:wpi="http://schemas.microsoft.com/office/word/2010/wordprocessingInk" xmlns:wne="http://schemas.microsoft.com/office/word/2006/wordml" xmlns:wps="http://schemas.microsoft.com/office/word/2010/wordprocessingShape" mc:Ignorable="w14 w15 w16se wp14">
+<w:document xmlns:wpc="http://schemas.microsoft.com/office/word/2010/wordprocessingCanvas" xmlns:cx="http://schemas.microsoft.com/office/drawing/2014/chartex" xmlns:cx1="http://schemas.microsoft.com/office/drawing/2015/9/8/chartex" xmlns:cx2="http://schemas.microsoft.com/office/drawing/2015/10/21/chartex" xmlns:cx3="http://schemas.microsoft.com/office/drawing/2016/5/9/chartex" xmlns:cx4="http://schemas.microsoft.com/office/drawing/2016/5/10/chartex" xmlns:cx5="http://schemas.microsoft.com/office/drawing/2016/5/11/chartex" xmlns:cx6="http://schemas.microsoft.com/office/drawing/2016/5/12/chartex" xmlns:cx7="http://schemas.microsoft.com/office/drawing/2016/5/13/chartex" xmlns:cx8="http://schemas.microsoft.com/office/drawing/2016/5/14/chartex" xmlns:mc="http://schemas.openxmlformats.org/markup-compatibility/2006" xmlns:aink="http://schemas.microsoft.com/office/drawing/2016/ink" xmlns:am3d="http://schemas.microsoft.com/office/drawing/2017/model3d" xmlns:o="urn:schemas-microsoft-com:office:office" xmlns:r="http://schemas.openxmlformats.org/officeDocument/2006/relationships" xmlns:m="http://schemas.openxmlformats.org/officeDocument/2006/math" xmlns:v="urn:schemas-microsoft-com:vml" xmlns:wp14="http://schemas.microsoft.com/office/word/2010/wordprocessingDrawing" xmlns:wp="http://schemas.openxmlformats.org/drawingml/2006/wordprocessingDrawing" xmlns:w10="urn:schemas-microsoft-com:office:word" xmlns:w="http://schemas.openxmlformats.org/wordprocessingml/2006/main" xmlns:w14="http://schemas.microsoft.com/office/word/2010/wordml" xmlns:w15="http://schemas.microsoft.com/office/word/2012/wordml" xmlns:w16cex="http://schemas.microsoft.com/office/word/2018/wordml/cex" xmlns:w16cid="http://schemas.microsoft.com/office/word/2016/wordml/cid" xmlns:w16="http://schemas.microsoft.com/office/word/2018/wordml" xmlns:w16sdtdh="http://schemas.microsoft.com/office/word/2020/wordml/sdtdatahash" xmlns:w16se="http://schemas.microsoft.com/office/word/2015/wordml/symex" xmlns:wpg="http://schemas.microsoft.com/office/word/2010/wordprocessingGroup" xmlns:wpi="http://schemas.microsoft.com/office/word/2010/wordprocessingInk" xmlns:wne="http://schemas.microsoft.com/office/word/2006/wordml" xmlns:wps="http://schemas.microsoft.com/office/word/2010/wordprocessingShape" mc:Ignorable="w14 w15 w16se w16cid w16 w16cex w16sdtdh wp14">
   <w:body>
     <w:p>
       <w:pPr>
@@ -239,7 +239,21 @@
         <w:rPr>
           <w:bCs/>
         </w:rPr>
-        <w:t>«___»  ________________ 2024 г.</w:t>
+        <w:t>«__</w:t>
+      </w:r>
+      <w:proofErr w:type="gramStart"/>
+      <w:r>
+        <w:rPr>
+          <w:bCs/>
+        </w:rPr>
+        <w:t>_»  _</w:t>
+      </w:r>
+      <w:proofErr w:type="gramEnd"/>
+      <w:r>
+        <w:rPr>
+          <w:bCs/>
+        </w:rPr>
+        <w:t>_______________ 2024 г.</w:t>
       </w:r>
     </w:p>
     <w:p>
@@ -258,7 +272,15 @@
         <w:ind w:left="5814" w:right="59" w:firstLine="0"/>
       </w:pPr>
       <w:r>
-        <w:t xml:space="preserve">к.т.н., доцент каф. КСУП __________ Калентьев А.А. </w:t>
+        <w:t xml:space="preserve">к.т.н., доцент каф. КСУП __________ </w:t>
+      </w:r>
+      <w:proofErr w:type="spellStart"/>
+      <w:r>
+        <w:t>Калентьев</w:t>
+      </w:r>
+      <w:proofErr w:type="spellEnd"/>
+      <w:r>
+        <w:t xml:space="preserve"> А.А. </w:t>
       </w:r>
     </w:p>
     <w:p>
@@ -279,7 +301,21 @@
         <w:rPr>
           <w:bCs/>
         </w:rPr>
-        <w:t xml:space="preserve">«___»  ________________2024 </w:t>
+        <w:t>«__</w:t>
+      </w:r>
+      <w:proofErr w:type="gramStart"/>
+      <w:r>
+        <w:rPr>
+          <w:bCs/>
+        </w:rPr>
+        <w:t>_»  _</w:t>
+      </w:r>
+      <w:proofErr w:type="gramEnd"/>
+      <w:r>
+        <w:rPr>
+          <w:bCs/>
+        </w:rPr>
+        <w:t xml:space="preserve">_______________2024 </w:t>
       </w:r>
     </w:p>
     <w:p>
@@ -320,7 +356,7 @@
         <w:t xml:space="preserve">Пояснительная записка, 33 страницы, </w:t>
       </w:r>
       <w:r>
-        <w:t>19</w:t>
+        <w:t>20</w:t>
       </w:r>
       <w:r>
         <w:t xml:space="preserve"> рисунков, 12 таблиц, 1</w:t>
@@ -331,8 +367,6 @@
       <w:r>
         <w:t xml:space="preserve"> источников.</w:t>
       </w:r>
-      <w:bookmarkStart w:id="0" w:name="_GoBack"/>
-      <w:bookmarkEnd w:id="0"/>
     </w:p>
     <w:p>
       <w:pPr>
@@ -349,7 +383,13 @@
         <w:t>D</w:t>
       </w:r>
       <w:r>
-        <w:t xml:space="preserve">, Плагин для САПР, Плагин отвёртки, </w:t>
+        <w:t xml:space="preserve">, Плагин для САПР, Плагин </w:t>
+      </w:r>
+      <w:r>
+        <w:t>монитора</w:t>
+      </w:r>
+      <w:r>
+        <w:t xml:space="preserve">, </w:t>
       </w:r>
       <w:r>
         <w:rPr>
@@ -481,7 +521,21 @@
         <w:rPr>
           <w:lang w:val="en-US"/>
         </w:rPr>
-        <w:t xml:space="preserve"> Microsoft Visual Studio 2022 (Windows Forms), .NET Framework 4.7.2, NUnit 3.14.0, NUnit3TestAdapter 3.17.0, ReSharper, Fine Code Coverage, GitHub.</w:t>
+        <w:t xml:space="preserve"> Microsoft Visual Studio 2022 (Windows Forms), .NET Framework 4.7.2, </w:t>
+      </w:r>
+      <w:proofErr w:type="spellStart"/>
+      <w:r>
+        <w:rPr>
+          <w:lang w:val="en-US"/>
+        </w:rPr>
+        <w:t>NUnit</w:t>
+      </w:r>
+      <w:proofErr w:type="spellEnd"/>
+      <w:r>
+        <w:rPr>
+          <w:lang w:val="en-US"/>
+        </w:rPr>
+        <w:t xml:space="preserve"> 3.14.0, NUnit3TestAdapter 3.17.0, ReSharper, Fine Code Coverage, GitHub.</w:t>
       </w:r>
     </w:p>
     <w:p>
@@ -1086,7 +1140,7 @@
               <w:rPr>
                 <w:noProof/>
               </w:rPr>
-              <w:t>17</w:t>
+              <w:t>19</w:t>
             </w:r>
             <w:r>
               <w:rPr>
@@ -1147,7 +1201,7 @@
               <w:rPr>
                 <w:noProof/>
               </w:rPr>
-              <w:t>22</w:t>
+              <w:t>23</w:t>
             </w:r>
             <w:r>
               <w:rPr>
@@ -1208,7 +1262,7 @@
               <w:rPr>
                 <w:noProof/>
               </w:rPr>
-              <w:t>22</w:t>
+              <w:t>23</w:t>
             </w:r>
             <w:r>
               <w:rPr>
@@ -1269,7 +1323,7 @@
               <w:rPr>
                 <w:noProof/>
               </w:rPr>
-              <w:t>27</w:t>
+              <w:t>28</w:t>
             </w:r>
             <w:r>
               <w:rPr>
@@ -1330,7 +1384,7 @@
               <w:rPr>
                 <w:noProof/>
               </w:rPr>
-              <w:t>30</w:t>
+              <w:t>31</w:t>
             </w:r>
             <w:r>
               <w:rPr>
@@ -1391,7 +1445,7 @@
               <w:rPr>
                 <w:noProof/>
               </w:rPr>
-              <w:t>33</w:t>
+              <w:t>34</w:t>
             </w:r>
             <w:r>
               <w:rPr>
@@ -1452,7 +1506,7 @@
               <w:rPr>
                 <w:noProof/>
               </w:rPr>
-              <w:t>34</w:t>
+              <w:t>35</w:t>
             </w:r>
             <w:r>
               <w:rPr>
@@ -1508,7 +1562,7 @@
           <w:bCs/>
         </w:rPr>
       </w:pPr>
-      <w:bookmarkStart w:id="1" w:name="_Toc23763"/>
+      <w:bookmarkStart w:id="0" w:name="_Toc23763"/>
       <w:r>
         <w:rPr>
           <w:b/>
@@ -1517,7 +1571,7 @@
         <w:lastRenderedPageBreak/>
         <w:t>1 ВВЕДЕНИЕ</w:t>
       </w:r>
-      <w:bookmarkEnd w:id="1"/>
+      <w:bookmarkEnd w:id="0"/>
     </w:p>
     <w:p>
       <w:pPr>
@@ -1553,7 +1607,23 @@
           <w:rFonts w:eastAsia="SimSun"/>
           <w:szCs w:val="28"/>
         </w:rPr>
-        <w:t>– организационно-техническая система, входящая в структуру проектной организации и осуществляющая проектирование при помощи комплекса средств автоматизированного проектирования[1].</w:t>
+        <w:t xml:space="preserve">– организационно-техническая система, входящая в структуру проектной организации и осуществляющая проектирование при помощи комплекса средств автоматизированного </w:t>
+      </w:r>
+      <w:proofErr w:type="gramStart"/>
+      <w:r>
+        <w:rPr>
+          <w:rFonts w:eastAsia="SimSun"/>
+          <w:szCs w:val="28"/>
+        </w:rPr>
+        <w:t>проектирования[</w:t>
+      </w:r>
+      <w:proofErr w:type="gramEnd"/>
+      <w:r>
+        <w:rPr>
+          <w:rFonts w:eastAsia="SimSun"/>
+          <w:szCs w:val="28"/>
+        </w:rPr>
+        <w:t>1].</w:t>
       </w:r>
     </w:p>
     <w:p>
@@ -1585,10 +1655,102 @@
           <w:szCs w:val="28"/>
           <w:shd w:val="clear" w:color="auto" w:fill="FFFFFF"/>
         </w:rPr>
-        <w:t xml:space="preserve"> (Application Programming Interface) — набор правил и протоколов, с помощью которых различные программные приложения могут взаимодействовать друг с другом и обмениваться данными, повышая тем самым функциональность и эффективность работы.</w:t>
-      </w:r>
-      <w:r>
-        <w:t>[2]</w:t>
+        <w:t xml:space="preserve"> (Application </w:t>
+      </w:r>
+      <w:proofErr w:type="spellStart"/>
+      <w:r>
+        <w:rPr>
+          <w:rFonts w:eastAsia="sans-serif"/>
+          <w:color w:val="313539"/>
+          <w:szCs w:val="28"/>
+          <w:shd w:val="clear" w:color="auto" w:fill="FFFFFF"/>
+        </w:rPr>
+        <w:t>Programming</w:t>
+      </w:r>
+      <w:proofErr w:type="spellEnd"/>
+      <w:r>
+        <w:rPr>
+          <w:rFonts w:eastAsia="sans-serif"/>
+          <w:color w:val="313539"/>
+          <w:szCs w:val="28"/>
+          <w:shd w:val="clear" w:color="auto" w:fill="FFFFFF"/>
+        </w:rPr>
+        <w:t xml:space="preserve"> Interface) </w:t>
+      </w:r>
+      <w:r>
+        <w:rPr>
+          <w:rFonts w:eastAsia="SimSun"/>
+          <w:szCs w:val="28"/>
+        </w:rPr>
+        <w:t xml:space="preserve">– </w:t>
+      </w:r>
+      <w:r>
+        <w:rPr>
+          <w:rFonts w:eastAsia="sans-serif"/>
+          <w:color w:val="313539"/>
+          <w:szCs w:val="28"/>
+          <w:shd w:val="clear" w:color="auto" w:fill="FFFFFF"/>
+        </w:rPr>
+        <w:t xml:space="preserve">набор правил и протоколов, с помощью которых различные программные приложения могут взаимодействовать друг с другом и обмениваться данными, повышая тем самым функциональность и эффективность </w:t>
+      </w:r>
+      <w:proofErr w:type="gramStart"/>
+      <w:r>
+        <w:rPr>
+          <w:rFonts w:eastAsia="sans-serif"/>
+          <w:color w:val="313539"/>
+          <w:szCs w:val="28"/>
+          <w:shd w:val="clear" w:color="auto" w:fill="FFFFFF"/>
+        </w:rPr>
+        <w:t>работы</w:t>
+      </w:r>
+      <w:r>
+        <w:t>[</w:t>
+      </w:r>
+      <w:proofErr w:type="gramEnd"/>
+      <w:r>
+        <w:t>2]</w:t>
+      </w:r>
+      <w:r>
+        <w:t>.</w:t>
+      </w:r>
+    </w:p>
+    <w:p>
+      <w:pPr>
+        <w:spacing w:after="0" w:line="360" w:lineRule="auto"/>
+        <w:ind w:firstLine="0"/>
+      </w:pPr>
+      <w:r>
+        <w:tab/>
+        <w:t xml:space="preserve">КОМПАС-3Д </w:t>
+      </w:r>
+      <w:r>
+        <w:rPr>
+          <w:rFonts w:eastAsia="SimSun"/>
+          <w:szCs w:val="28"/>
+        </w:rPr>
+        <w:t xml:space="preserve">– </w:t>
+      </w:r>
+      <w:r>
+        <w:t>российская система автоматизированного проектирования (САПР), разработанная компанией «</w:t>
+      </w:r>
+      <w:proofErr w:type="spellStart"/>
+      <w:proofErr w:type="gramStart"/>
+      <w:r>
+        <w:t>Аскон</w:t>
+      </w:r>
+      <w:proofErr w:type="spellEnd"/>
+      <w:r>
+        <w:t>»</w:t>
+      </w:r>
+      <w:r>
+        <w:t>[</w:t>
+      </w:r>
+      <w:proofErr w:type="gramEnd"/>
+      <w:r>
+        <w:t>3]</w:t>
+      </w:r>
+      <w:r>
+        <w:t>.</w:t>
       </w:r>
     </w:p>
     <w:p>
@@ -1632,7 +1794,7 @@
           <w:bCs/>
         </w:rPr>
       </w:pPr>
-      <w:bookmarkStart w:id="2" w:name="_Toc22434"/>
+      <w:bookmarkStart w:id="1" w:name="_Toc22434"/>
       <w:r>
         <w:rPr>
           <w:b/>
@@ -1641,7 +1803,7 @@
         <w:lastRenderedPageBreak/>
         <w:t>2 ПОСТАНОВКА И АНАЛИЗ ЗАДАЧИ</w:t>
       </w:r>
-      <w:bookmarkEnd w:id="2"/>
+      <w:bookmarkEnd w:id="1"/>
     </w:p>
     <w:p/>
     <w:p>
@@ -1937,7 +2099,7 @@
               <w:rPr>
                 <w:szCs w:val="28"/>
               </w:rPr>
-              <w:t>-</w:t>
+              <w:t>−</w:t>
             </w:r>
           </w:p>
         </w:tc>
@@ -2065,7 +2227,7 @@
               <w:rPr>
                 <w:szCs w:val="28"/>
               </w:rPr>
-              <w:t>-</w:t>
+              <w:t>−</w:t>
             </w:r>
           </w:p>
         </w:tc>
@@ -2206,7 +2368,7 @@
               <w:rPr>
                 <w:szCs w:val="28"/>
               </w:rPr>
-              <w:t>-</w:t>
+              <w:t>−</w:t>
             </w:r>
           </w:p>
         </w:tc>
@@ -2801,7 +2963,7 @@
               <w:rPr>
                 <w:szCs w:val="28"/>
               </w:rPr>
-              <w:t>-</w:t>
+              <w:t>−</w:t>
             </w:r>
           </w:p>
         </w:tc>
@@ -3201,12 +3363,12 @@
       <w:pPr>
         <w:pStyle w:val="1"/>
       </w:pPr>
-      <w:bookmarkStart w:id="3" w:name="_Toc31758"/>
+      <w:bookmarkStart w:id="2" w:name="_Toc31758"/>
       <w:r>
         <w:lastRenderedPageBreak/>
         <w:t>3 ОПИСАНИЕ ПРЕДМЕТА ПРОЕКТИРОВАНИЯ</w:t>
       </w:r>
-      <w:bookmarkEnd w:id="3"/>
+      <w:bookmarkEnd w:id="2"/>
     </w:p>
     <w:p>
       <w:pPr>
@@ -4092,7 +4254,7 @@
           <w:bCs/>
         </w:rPr>
       </w:pPr>
-      <w:bookmarkStart w:id="4" w:name="_Toc363"/>
+      <w:bookmarkStart w:id="3" w:name="_Toc363"/>
       <w:r>
         <w:rPr>
           <w:b/>
@@ -4101,7 +4263,7 @@
         <w:lastRenderedPageBreak/>
         <w:t>4 ВЫБОР ИНСТРУМЕНТОВ И СРЕДСТВ РЕАЛИЗАЦИИ</w:t>
       </w:r>
-      <w:bookmarkEnd w:id="4"/>
+      <w:bookmarkEnd w:id="3"/>
     </w:p>
     <w:p/>
     <w:p>
@@ -4122,7 +4284,23 @@
           <w:szCs w:val="28"/>
           <w:lang w:val="en-US"/>
         </w:rPr>
-        <w:t xml:space="preserve">− WindowsForms </w:t>
+        <w:t xml:space="preserve">− </w:t>
+      </w:r>
+      <w:proofErr w:type="spellStart"/>
+      <w:r>
+        <w:rPr>
+          <w:szCs w:val="28"/>
+          <w:lang w:val="en-US"/>
+        </w:rPr>
+        <w:t>WindowsForms</w:t>
+      </w:r>
+      <w:proofErr w:type="spellEnd"/>
+      <w:r>
+        <w:rPr>
+          <w:szCs w:val="28"/>
+          <w:lang w:val="en-US"/>
+        </w:rPr>
+        <w:t xml:space="preserve"> </w:t>
       </w:r>
       <w:r>
         <w:rPr>
@@ -4163,61 +4341,122 @@
       <w:pPr>
         <w:rPr>
           <w:szCs w:val="28"/>
+        </w:rPr>
+      </w:pPr>
+      <w:r>
+        <w:rPr>
+          <w:szCs w:val="28"/>
+        </w:rPr>
+        <w:t xml:space="preserve">− </w:t>
+      </w:r>
+      <w:r>
+        <w:rPr>
+          <w:szCs w:val="28"/>
           <w:lang w:val="en-US"/>
         </w:rPr>
-      </w:pPr>
-      <w:r>
-        <w:rPr>
-          <w:szCs w:val="28"/>
+        <w:t>ReSharper</w:t>
+      </w:r>
+      <w:r>
+        <w:rPr>
+          <w:szCs w:val="28"/>
+        </w:rPr>
+        <w:t>;</w:t>
+      </w:r>
+    </w:p>
+    <w:p>
+      <w:pPr>
+        <w:rPr>
+          <w:szCs w:val="28"/>
+        </w:rPr>
+      </w:pPr>
+      <w:r>
+        <w:rPr>
+          <w:szCs w:val="28"/>
+        </w:rPr>
+        <w:t xml:space="preserve">− </w:t>
+      </w:r>
+      <w:r>
+        <w:rPr>
           <w:lang w:val="en-US"/>
         </w:rPr>
-        <w:t>− ReSharper;</w:t>
-      </w:r>
-    </w:p>
-    <w:p>
-      <w:pPr>
-        <w:rPr>
-          <w:szCs w:val="28"/>
+        <w:t>Fine</w:t>
+      </w:r>
+      <w:r>
+        <w:t xml:space="preserve"> </w:t>
+      </w:r>
+      <w:r>
+        <w:rPr>
           <w:lang w:val="en-US"/>
         </w:rPr>
-      </w:pPr>
-      <w:r>
-        <w:rPr>
-          <w:szCs w:val="28"/>
+        <w:t>Code</w:t>
+      </w:r>
+      <w:r>
+        <w:t xml:space="preserve"> </w:t>
+      </w:r>
+      <w:r>
+        <w:rPr>
           <w:lang w:val="en-US"/>
         </w:rPr>
+        <w:t>Coverage</w:t>
+      </w:r>
+      <w:r>
+        <w:t>;</w:t>
+      </w:r>
+    </w:p>
+    <w:p>
+      <w:r>
+        <w:rPr>
+          <w:szCs w:val="28"/>
+        </w:rPr>
         <w:t xml:space="preserve">− </w:t>
       </w:r>
+      <w:proofErr w:type="spellStart"/>
       <w:r>
         <w:rPr>
           <w:lang w:val="en-US"/>
         </w:rPr>
-        <w:t>Fine Code Coverage;</w:t>
-      </w:r>
-    </w:p>
-    <w:p>
-      <w:r>
-        <w:rPr>
-          <w:szCs w:val="28"/>
-        </w:rPr>
-        <w:t xml:space="preserve">− </w:t>
+        <w:t>UnitTestProject</w:t>
+      </w:r>
+      <w:proofErr w:type="spellEnd"/>
+    </w:p>
+    <w:p>
+      <w:r>
+        <w:t xml:space="preserve">Плагин был создан на технологии </w:t>
       </w:r>
       <w:r>
         <w:rPr>
           <w:lang w:val="en-US"/>
         </w:rPr>
-        <w:t>UnitTestProject</w:t>
-      </w:r>
-    </w:p>
-    <w:p>
-      <w:r>
-        <w:t xml:space="preserve">Плагин был создан на технологии </w:t>
+        <w:t>Windows</w:t>
+      </w:r>
+      <w:r>
+        <w:t xml:space="preserve"> </w:t>
       </w:r>
       <w:r>
         <w:rPr>
           <w:lang w:val="en-US"/>
         </w:rPr>
-        <w:t>Windows</w:t>
+        <w:t>Forms</w:t>
+      </w:r>
+      <w:r>
+        <w:t xml:space="preserve">, поддерживающей широкий набор функций для разработки приложений, включая элементы управления, графику, привязку данных и ввод </w:t>
+      </w:r>
+      <w:proofErr w:type="gramStart"/>
+      <w:r>
+        <w:t>пользователя[</w:t>
+      </w:r>
+      <w:proofErr w:type="gramEnd"/>
+      <w:r>
+        <w:t>5</w:t>
+      </w:r>
+      <w:r>
+        <w:t>], а также .</w:t>
+      </w:r>
+      <w:r>
+        <w:rPr>
+          <w:lang w:val="en-US"/>
+        </w:rPr>
+        <w:t>NET</w:t>
       </w:r>
       <w:r>
         <w:t xml:space="preserve"> </w:t>
@@ -4226,75 +4465,191 @@
         <w:rPr>
           <w:lang w:val="en-US"/>
         </w:rPr>
-        <w:t>Forms</w:t>
-      </w:r>
-      <w:r>
-        <w:t>, поддерживающей широкий набор функций для разработки приложений, включая элементы управления, графику, привязку данных и ввод пользователя[</w:t>
-      </w:r>
-      <w:r>
-        <w:t>5</w:t>
-      </w:r>
-      <w:r>
-        <w:t>], а также .</w:t>
-      </w:r>
+        <w:t>Framework</w:t>
+      </w:r>
+      <w:r>
+        <w:t xml:space="preserve"> 4.7.2, программной платформе основанной на </w:t>
+      </w:r>
+      <w:proofErr w:type="spellStart"/>
+      <w:r>
+        <w:t>сервероцентрической</w:t>
+      </w:r>
+      <w:proofErr w:type="spellEnd"/>
+      <w:r>
+        <w:t xml:space="preserve"> модели.</w:t>
+      </w:r>
+    </w:p>
+    <w:p>
+      <w:pPr>
+        <w:rPr>
+          <w:szCs w:val="28"/>
+        </w:rPr>
+      </w:pPr>
       <w:r>
         <w:rPr>
           <w:lang w:val="en-US"/>
         </w:rPr>
-        <w:t>NET</w:t>
+        <w:t>GitHub</w:t>
       </w:r>
       <w:r>
         <w:t xml:space="preserve"> </w:t>
       </w:r>
       <w:r>
         <w:rPr>
+          <w:szCs w:val="28"/>
+        </w:rPr>
+        <w:t xml:space="preserve">− платформа с возможностями хранения, распространения и совместной работы над написанием кода. </w:t>
+      </w:r>
+      <w:r>
+        <w:rPr>
+          <w:szCs w:val="28"/>
           <w:lang w:val="en-US"/>
         </w:rPr>
-        <w:t>Framework</w:t>
-      </w:r>
-      <w:r>
-        <w:t xml:space="preserve"> 4.7.2, программной платформе основанной на сервероцентрической модели.</w:t>
-      </w:r>
-    </w:p>
-    <w:p>
-      <w:pPr>
-        <w:rPr>
-          <w:szCs w:val="28"/>
-        </w:rPr>
-      </w:pPr>
-      <w:r>
-        <w:rPr>
+        <w:t>Git</w:t>
+      </w:r>
+      <w:r>
+        <w:rPr>
+          <w:szCs w:val="28"/>
+        </w:rPr>
+        <w:t xml:space="preserve"> − система управления версиями, которая интеллектуально отслеживает изменения в файлах.[</w:t>
+      </w:r>
+      <w:r>
+        <w:rPr>
+          <w:szCs w:val="28"/>
+        </w:rPr>
+        <w:t>6</w:t>
+      </w:r>
+      <w:r>
+        <w:rPr>
+          <w:szCs w:val="28"/>
+        </w:rPr>
+        <w:t>]</w:t>
+      </w:r>
+    </w:p>
+    <w:p>
+      <w:pPr>
+        <w:rPr>
+          <w:szCs w:val="28"/>
+        </w:rPr>
+      </w:pPr>
+      <w:proofErr w:type="spellStart"/>
+      <w:r>
+        <w:rPr>
+          <w:szCs w:val="28"/>
+        </w:rPr>
+        <w:t>ReSharper</w:t>
+      </w:r>
+      <w:proofErr w:type="spellEnd"/>
+      <w:r>
+        <w:rPr>
+          <w:szCs w:val="28"/>
+        </w:rPr>
+        <w:t xml:space="preserve"> — это интегрированное средство разработки (IDE) и плагин для Visual Studio, разработанный компанией </w:t>
+      </w:r>
+      <w:proofErr w:type="spellStart"/>
+      <w:r>
+        <w:rPr>
+          <w:szCs w:val="28"/>
+        </w:rPr>
+        <w:t>JetBrains</w:t>
+      </w:r>
+      <w:proofErr w:type="spellEnd"/>
+      <w:r>
+        <w:rPr>
+          <w:szCs w:val="28"/>
+        </w:rPr>
+        <w:t>.[7]</w:t>
+      </w:r>
+    </w:p>
+    <w:p>
+      <w:pPr>
+        <w:rPr>
+          <w:szCs w:val="28"/>
+        </w:rPr>
+      </w:pPr>
+      <w:r>
+        <w:rPr>
+          <w:szCs w:val="28"/>
           <w:lang w:val="en-US"/>
         </w:rPr>
-        <w:t>GitHub</w:t>
-      </w:r>
-      <w:r>
+        <w:t>Fine</w:t>
+      </w:r>
+      <w:r>
+        <w:rPr>
+          <w:szCs w:val="28"/>
+        </w:rPr>
         <w:t xml:space="preserve"> </w:t>
       </w:r>
       <w:r>
         <w:rPr>
           <w:szCs w:val="28"/>
-        </w:rPr>
-        <w:t xml:space="preserve">− платформа с возможностями хранения, распространения и совместной работы над написанием кода. </w:t>
-      </w:r>
-      <w:r>
-        <w:rPr>
-          <w:szCs w:val="28"/>
           <w:lang w:val="en-US"/>
         </w:rPr>
-        <w:t>Git</w:t>
-      </w:r>
-      <w:r>
-        <w:rPr>
-          <w:szCs w:val="28"/>
-        </w:rPr>
-        <w:t xml:space="preserve"> − система управления версиями, которая интеллектуально отслеживает изменения в файлах.[</w:t>
-      </w:r>
-      <w:r>
-        <w:rPr>
-          <w:szCs w:val="28"/>
-        </w:rPr>
-        <w:t>6</w:t>
+        <w:t>Code</w:t>
+      </w:r>
+      <w:r>
+        <w:rPr>
+          <w:szCs w:val="28"/>
+        </w:rPr>
+        <w:t xml:space="preserve"> </w:t>
+      </w:r>
+      <w:r>
+        <w:rPr>
+          <w:szCs w:val="28"/>
+          <w:lang w:val="en-US"/>
+        </w:rPr>
+        <w:t>Coverage</w:t>
+      </w:r>
+      <w:r>
+        <w:rPr>
+          <w:szCs w:val="28"/>
+        </w:rPr>
+        <w:t xml:space="preserve"> − расширение для </w:t>
+      </w:r>
+      <w:r>
+        <w:rPr>
+          <w:szCs w:val="28"/>
+          <w:lang w:val="en-US"/>
+        </w:rPr>
+        <w:t>Microsoft</w:t>
+      </w:r>
+      <w:r>
+        <w:rPr>
+          <w:szCs w:val="28"/>
+        </w:rPr>
+        <w:t xml:space="preserve"> </w:t>
+      </w:r>
+      <w:r>
+        <w:rPr>
+          <w:szCs w:val="28"/>
+          <w:lang w:val="en-US"/>
+        </w:rPr>
+        <w:t>Visual</w:t>
+      </w:r>
+      <w:r>
+        <w:rPr>
+          <w:szCs w:val="28"/>
+        </w:rPr>
+        <w:t xml:space="preserve"> </w:t>
+      </w:r>
+      <w:r>
+        <w:rPr>
+          <w:szCs w:val="28"/>
+          <w:lang w:val="en-US"/>
+        </w:rPr>
+        <w:t>Studio</w:t>
+      </w:r>
+      <w:r>
+        <w:rPr>
+          <w:szCs w:val="28"/>
+        </w:rPr>
+        <w:t>, визуализирующий покрытие кода модульными тестами.[</w:t>
+      </w:r>
+      <w:r>
+        <w:rPr>
+          <w:szCs w:val="28"/>
+        </w:rPr>
+        <w:t>8</w:t>
       </w:r>
       <w:r>
         <w:rPr>
@@ -4309,134 +4664,40 @@
           <w:szCs w:val="28"/>
         </w:rPr>
       </w:pPr>
-      <w:r>
-        <w:rPr>
-          <w:szCs w:val="28"/>
-        </w:rPr>
-        <w:t>ReSharper — это интегрированное средство разработки (IDE) и плагин для Visual Studio, разработанный компанией JetBrains.[7]</w:t>
-      </w:r>
-    </w:p>
-    <w:p>
-      <w:pPr>
-        <w:rPr>
-          <w:szCs w:val="28"/>
-        </w:rPr>
-      </w:pPr>
+      <w:proofErr w:type="spellStart"/>
       <w:r>
         <w:rPr>
           <w:szCs w:val="28"/>
           <w:lang w:val="en-US"/>
         </w:rPr>
-        <w:t>Fine</w:t>
-      </w:r>
-      <w:r>
-        <w:rPr>
-          <w:szCs w:val="28"/>
-        </w:rPr>
-        <w:t xml:space="preserve"> </w:t>
+        <w:t>NUnit</w:t>
+      </w:r>
+      <w:proofErr w:type="spellEnd"/>
+      <w:r>
+        <w:rPr>
+          <w:szCs w:val="28"/>
+        </w:rPr>
+        <w:t xml:space="preserve"> − </w:t>
+      </w:r>
+      <w:proofErr w:type="spellStart"/>
+      <w:r>
+        <w:rPr>
+          <w:szCs w:val="28"/>
+        </w:rPr>
+        <w:t>фреймфорк</w:t>
+      </w:r>
+      <w:proofErr w:type="spellEnd"/>
+      <w:r>
+        <w:rPr>
+          <w:szCs w:val="28"/>
+        </w:rPr>
+        <w:t xml:space="preserve"> для модульного тестирования всех языков .</w:t>
       </w:r>
       <w:r>
         <w:rPr>
           <w:szCs w:val="28"/>
           <w:lang w:val="en-US"/>
         </w:rPr>
-        <w:t>Code</w:t>
-      </w:r>
-      <w:r>
-        <w:rPr>
-          <w:szCs w:val="28"/>
-        </w:rPr>
-        <w:t xml:space="preserve"> </w:t>
-      </w:r>
-      <w:r>
-        <w:rPr>
-          <w:szCs w:val="28"/>
-          <w:lang w:val="en-US"/>
-        </w:rPr>
-        <w:t>Coverage</w:t>
-      </w:r>
-      <w:r>
-        <w:rPr>
-          <w:szCs w:val="28"/>
-        </w:rPr>
-        <w:t xml:space="preserve"> − расширение для </w:t>
-      </w:r>
-      <w:r>
-        <w:rPr>
-          <w:szCs w:val="28"/>
-          <w:lang w:val="en-US"/>
-        </w:rPr>
-        <w:t>Microsoft</w:t>
-      </w:r>
-      <w:r>
-        <w:rPr>
-          <w:szCs w:val="28"/>
-        </w:rPr>
-        <w:t xml:space="preserve"> </w:t>
-      </w:r>
-      <w:r>
-        <w:rPr>
-          <w:szCs w:val="28"/>
-          <w:lang w:val="en-US"/>
-        </w:rPr>
-        <w:t>Visual</w:t>
-      </w:r>
-      <w:r>
-        <w:rPr>
-          <w:szCs w:val="28"/>
-        </w:rPr>
-        <w:t xml:space="preserve"> </w:t>
-      </w:r>
-      <w:r>
-        <w:rPr>
-          <w:szCs w:val="28"/>
-          <w:lang w:val="en-US"/>
-        </w:rPr>
-        <w:t>Studio</w:t>
-      </w:r>
-      <w:r>
-        <w:rPr>
-          <w:szCs w:val="28"/>
-        </w:rPr>
-        <w:t>, визуализирующий покрытие кода модульными тестами.[</w:t>
-      </w:r>
-      <w:r>
-        <w:rPr>
-          <w:szCs w:val="28"/>
-        </w:rPr>
-        <w:t>8</w:t>
-      </w:r>
-      <w:r>
-        <w:rPr>
-          <w:szCs w:val="28"/>
-        </w:rPr>
-        <w:t>]</w:t>
-      </w:r>
-    </w:p>
-    <w:p>
-      <w:pPr>
-        <w:rPr>
-          <w:szCs w:val="28"/>
-        </w:rPr>
-      </w:pPr>
-      <w:r>
-        <w:rPr>
-          <w:szCs w:val="28"/>
-          <w:lang w:val="en-US"/>
-        </w:rPr>
-        <w:t>NUnit</w:t>
-      </w:r>
-      <w:r>
-        <w:rPr>
-          <w:szCs w:val="28"/>
-        </w:rPr>
-        <w:t xml:space="preserve"> − фреймфорк для модульного тестирования всех языков .</w:t>
-      </w:r>
-      <w:r>
-        <w:rPr>
-          <w:szCs w:val="28"/>
-          <w:lang w:val="en-US"/>
-        </w:rPr>
         <w:t>Net</w:t>
       </w:r>
       <w:r>
@@ -4456,12 +4717,12 @@
       <w:pPr>
         <w:pStyle w:val="1"/>
       </w:pPr>
-      <w:bookmarkStart w:id="5" w:name="_Toc17893"/>
+      <w:bookmarkStart w:id="4" w:name="_Toc17893"/>
       <w:r>
         <w:lastRenderedPageBreak/>
         <w:t>5 НАЗНАЧЕНИЕ ПЛАГИНА</w:t>
       </w:r>
-      <w:bookmarkEnd w:id="5"/>
+      <w:bookmarkEnd w:id="4"/>
     </w:p>
     <w:p>
       <w:pPr>
@@ -4541,7 +4802,7 @@
           <w:bCs/>
         </w:rPr>
       </w:pPr>
-      <w:bookmarkStart w:id="6" w:name="_Toc13689"/>
+      <w:bookmarkStart w:id="5" w:name="_Toc13689"/>
       <w:r>
         <w:rPr>
           <w:b/>
@@ -4549,7 +4810,7 @@
         </w:rPr>
         <w:t>6 ОБЗОР АНАЛОГОВ</w:t>
       </w:r>
-      <w:bookmarkEnd w:id="6"/>
+      <w:bookmarkEnd w:id="5"/>
     </w:p>
     <w:p/>
     <w:p>
@@ -4559,12 +4820,42 @@
       <w:r>
         <w:t xml:space="preserve">Косвенным аналогом разрабатываемого плагина является </w:t>
       </w:r>
+      <w:proofErr w:type="spellStart"/>
       <w:r>
         <w:rPr>
           <w:rStyle w:val="af1"/>
         </w:rPr>
-        <w:t>AutoCAD Plant 3D Toolset</w:t>
-      </w:r>
+        <w:t>AutoCAD</w:t>
+      </w:r>
+      <w:proofErr w:type="spellEnd"/>
+      <w:r>
+        <w:rPr>
+          <w:rStyle w:val="af1"/>
+        </w:rPr>
+        <w:t xml:space="preserve"> </w:t>
+      </w:r>
+      <w:proofErr w:type="spellStart"/>
+      <w:r>
+        <w:rPr>
+          <w:rStyle w:val="af1"/>
+        </w:rPr>
+        <w:t>Plant</w:t>
+      </w:r>
+      <w:proofErr w:type="spellEnd"/>
+      <w:r>
+        <w:rPr>
+          <w:rStyle w:val="af1"/>
+        </w:rPr>
+        <w:t xml:space="preserve"> 3D </w:t>
+      </w:r>
+      <w:proofErr w:type="spellStart"/>
+      <w:r>
+        <w:rPr>
+          <w:rStyle w:val="af1"/>
+        </w:rPr>
+        <w:t>Toolset</w:t>
+      </w:r>
+      <w:proofErr w:type="spellEnd"/>
       <w:r>
         <w:t xml:space="preserve"> [</w:t>
       </w:r>
@@ -4580,14 +4871,52 @@
       <w:r>
         <w:t xml:space="preserve">Это специализированный инструмент для проектирования промышленных объектов, который включает инструменты для параметрического проектирования. В то время как он ориентирован на создание инженерных объектов, его функционал позволяет настроить параметрическое проектирование для создания различных объектов по заданным размерам и параметрам, включая экраны или другие объекты с заданными пропорциями. Стоимость </w:t>
       </w:r>
+      <w:proofErr w:type="spellStart"/>
       <w:r>
         <w:rPr>
           <w:rStyle w:val="af1"/>
         </w:rPr>
-        <w:t>AutoCAD Plant 3D Toolset</w:t>
-      </w:r>
-      <w:r>
-        <w:t xml:space="preserve"> включает подписку на AutoCAD с расширенным функционалом, и его цена начинается примерно с </w:t>
+        <w:t>AutoCAD</w:t>
+      </w:r>
+      <w:proofErr w:type="spellEnd"/>
+      <w:r>
+        <w:rPr>
+          <w:rStyle w:val="af1"/>
+        </w:rPr>
+        <w:t xml:space="preserve"> </w:t>
+      </w:r>
+      <w:proofErr w:type="spellStart"/>
+      <w:r>
+        <w:rPr>
+          <w:rStyle w:val="af1"/>
+        </w:rPr>
+        <w:t>Plant</w:t>
+      </w:r>
+      <w:proofErr w:type="spellEnd"/>
+      <w:r>
+        <w:rPr>
+          <w:rStyle w:val="af1"/>
+        </w:rPr>
+        <w:t xml:space="preserve"> 3D </w:t>
+      </w:r>
+      <w:proofErr w:type="spellStart"/>
+      <w:r>
+        <w:rPr>
+          <w:rStyle w:val="af1"/>
+        </w:rPr>
+        <w:t>Toolset</w:t>
+      </w:r>
+      <w:proofErr w:type="spellEnd"/>
+      <w:r>
+        <w:t xml:space="preserve"> включает подписку на </w:t>
+      </w:r>
+      <w:proofErr w:type="spellStart"/>
+      <w:r>
+        <w:t>AutoCAD</w:t>
+      </w:r>
+      <w:proofErr w:type="spellEnd"/>
+      <w:r>
+        <w:t xml:space="preserve"> с расширенным функционалом, и его цена начинается примерно с </w:t>
       </w:r>
       <w:r>
         <w:rPr>
@@ -4714,7 +5043,7 @@
           <w:b/>
         </w:rPr>
       </w:pPr>
-      <w:bookmarkStart w:id="7" w:name="_Toc16292"/>
+      <w:bookmarkStart w:id="6" w:name="_Toc16292"/>
       <w:r>
         <w:br w:type="page"/>
       </w:r>
@@ -4727,7 +5056,7 @@
         <w:lastRenderedPageBreak/>
         <w:t>7 ОПИСАНИЕ РЕАЛИЗАЦИИ</w:t>
       </w:r>
-      <w:bookmarkEnd w:id="7"/>
+      <w:bookmarkEnd w:id="6"/>
     </w:p>
     <w:p/>
     <w:p>
@@ -4759,10 +5088,21 @@
         <w:ind w:right="59" w:firstLine="708"/>
       </w:pPr>
       <w:r>
-        <w:t>UML — это общий язык для бизнес-аналитиков, архитекторов и разработчиков программного обеспечения, используемый для описания, спецификации, проектирования и документирования существующих или новых бизнес-процессов, структуры и поведения артефактов программных систем</w:t>
-      </w:r>
-      <w:r>
-        <w:t>[5]</w:t>
+        <w:t xml:space="preserve">UML — это общий язык для бизнес-аналитиков, архитекторов и разработчиков программного обеспечения, используемый для описания, спецификации, проектирования и документирования существующих или новых бизнес-процессов, структуры и поведения артефактов программных </w:t>
+      </w:r>
+      <w:proofErr w:type="gramStart"/>
+      <w:r>
+        <w:t>систем</w:t>
+      </w:r>
+      <w:r>
+        <w:t>[</w:t>
+      </w:r>
+      <w:proofErr w:type="gramEnd"/>
+      <w:r>
+        <w:t>11</w:t>
+      </w:r>
+      <w:r>
+        <w:t>]</w:t>
       </w:r>
       <w:r>
         <w:t>.</w:t>
@@ -4771,19 +5111,25 @@
         <w:t xml:space="preserve"> </w:t>
       </w:r>
       <w:r>
+        <w:t xml:space="preserve">На рисунках 7.1 и 7.2 представлены </w:t>
+      </w:r>
+      <w:r>
         <w:rPr>
           <w:lang w:val="en-US"/>
         </w:rPr>
         <w:t>UML</w:t>
       </w:r>
       <w:r>
-        <w:t xml:space="preserve"> диаграмма классов для плагина «Монитор» представлена на рисунке </w:t>
-      </w:r>
-      <w:r>
-        <w:t>7</w:t>
-      </w:r>
-      <w:r>
-        <w:t>.1.</w:t>
+        <w:t xml:space="preserve"> </w:t>
+      </w:r>
+      <w:r>
+        <w:t xml:space="preserve">диаграмма классов для плагина </w:t>
+      </w:r>
+      <w:r>
+        <w:t>«Монитор»</w:t>
+      </w:r>
+      <w:r>
+        <w:t xml:space="preserve"> до и после реализации.</w:t>
       </w:r>
     </w:p>
     <w:p>
@@ -4792,6 +5138,7 @@
         <w:jc w:val="center"/>
         <w:rPr>
           <w:rStyle w:val="a4"/>
+          <w:lang w:val="en-US"/>
         </w:rPr>
       </w:pPr>
       <w:r>
@@ -4799,10 +5146,118 @@
           <w:noProof/>
         </w:rPr>
         <w:drawing>
-          <wp:inline distT="0" distB="0" distL="0" distR="0" wp14:anchorId="49642821" wp14:editId="730A564C">
+          <wp:inline distT="0" distB="0" distL="0" distR="0" wp14:anchorId="0798AE91" wp14:editId="0EBA2B54">
+            <wp:extent cx="5988685" cy="3853815"/>
+            <wp:effectExtent l="0" t="0" r="0" b="0"/>
+            <wp:docPr id="1" name="Рисунок 1"/>
+            <wp:cNvGraphicFramePr>
+              <a:graphicFrameLocks xmlns:a="http://schemas.openxmlformats.org/drawingml/2006/main" noChangeAspect="1"/>
+            </wp:cNvGraphicFramePr>
+            <a:graphic xmlns:a="http://schemas.openxmlformats.org/drawingml/2006/main">
+              <a:graphicData uri="http://schemas.openxmlformats.org/drawingml/2006/picture">
+                <pic:pic xmlns:pic="http://schemas.openxmlformats.org/drawingml/2006/picture">
+                  <pic:nvPicPr>
+                    <pic:cNvPr id="0" name="Picture 1"/>
+                    <pic:cNvPicPr>
+                      <a:picLocks noChangeAspect="1" noChangeArrowheads="1"/>
+                    </pic:cNvPicPr>
+                  </pic:nvPicPr>
+                  <pic:blipFill>
+                    <a:blip r:embed="rId12">
+                      <a:extLst>
+                        <a:ext uri="{28A0092B-C50C-407E-A947-70E740481C1C}">
+                          <a14:useLocalDpi xmlns:a14="http://schemas.microsoft.com/office/drawing/2010/main" val="0"/>
+                        </a:ext>
+                      </a:extLst>
+                    </a:blip>
+                    <a:srcRect/>
+                    <a:stretch>
+                      <a:fillRect/>
+                    </a:stretch>
+                  </pic:blipFill>
+                  <pic:spPr bwMode="auto">
+                    <a:xfrm>
+                      <a:off x="0" y="0"/>
+                      <a:ext cx="5988685" cy="3853815"/>
+                    </a:xfrm>
+                    <a:prstGeom prst="rect">
+                      <a:avLst/>
+                    </a:prstGeom>
+                    <a:noFill/>
+                    <a:ln>
+                      <a:noFill/>
+                    </a:ln>
+                  </pic:spPr>
+                </pic:pic>
+              </a:graphicData>
+            </a:graphic>
+          </wp:inline>
+        </w:drawing>
+      </w:r>
+    </w:p>
+    <w:p>
+      <w:pPr>
+        <w:ind w:right="59" w:firstLine="0"/>
+        <w:jc w:val="center"/>
+      </w:pPr>
+      <w:r>
+        <w:t xml:space="preserve">Рисунок 7.1 </w:t>
+      </w:r>
+      <w:r>
+        <w:rPr>
+          <w:szCs w:val="28"/>
+        </w:rPr>
+        <w:t>−</w:t>
+      </w:r>
+      <w:r>
+        <w:t xml:space="preserve"> </w:t>
+      </w:r>
+      <w:r>
+        <w:rPr>
+          <w:lang w:val="en-US"/>
+        </w:rPr>
+        <w:t>UML</w:t>
+      </w:r>
+      <w:r>
+        <w:t xml:space="preserve"> диаграмма классов </w:t>
+      </w:r>
+      <w:r>
+        <w:t>до</w:t>
+      </w:r>
+      <w:r>
+        <w:t xml:space="preserve"> </w:t>
+      </w:r>
+      <w:r>
+        <w:t>реализации</w:t>
+      </w:r>
+      <w:r>
+        <w:t xml:space="preserve"> плагина «</w:t>
+      </w:r>
+      <w:r>
+        <w:t>Монитор</w:t>
+      </w:r>
+      <w:r>
+        <w:t>»</w:t>
+      </w:r>
+    </w:p>
+    <w:p>
+      <w:pPr>
+        <w:ind w:right="59" w:firstLine="0"/>
+        <w:jc w:val="center"/>
+        <w:rPr>
+          <w:rStyle w:val="a4"/>
+        </w:rPr>
+      </w:pPr>
+      <w:r>
+        <w:rPr>
+          <w:noProof/>
+        </w:rPr>
+        <w:lastRenderedPageBreak/>
+        <w:drawing>
+          <wp:inline distT="0" distB="0" distL="0" distR="0" wp14:anchorId="44ED7974" wp14:editId="65592A75">
             <wp:extent cx="5988685" cy="3095625"/>
             <wp:effectExtent l="0" t="0" r="0" b="9525"/>
-            <wp:docPr id="1" name="Рисунок 1"/>
+            <wp:docPr id="7" name="Рисунок 7"/>
             <wp:cNvGraphicFramePr>
               <a:graphicFrameLocks xmlns:a="http://schemas.openxmlformats.org/drawingml/2006/main" noChangeAspect="1"/>
             </wp:cNvGraphicFramePr>
@@ -4814,7 +5269,7 @@
                     <pic:cNvPicPr/>
                   </pic:nvPicPr>
                   <pic:blipFill>
-                    <a:blip r:embed="rId12"/>
+                    <a:blip r:embed="rId13"/>
                     <a:stretch>
                       <a:fillRect/>
                     </a:stretch>
@@ -4841,7 +5296,13 @@
         <w:jc w:val="center"/>
       </w:pPr>
       <w:r>
-        <w:t xml:space="preserve">Рисунок 7.1 </w:t>
+        <w:t>Рисунок 7.</w:t>
+      </w:r>
+      <w:r>
+        <w:t>2</w:t>
+      </w:r>
+      <w:r>
+        <w:t xml:space="preserve"> </w:t>
       </w:r>
       <w:r>
         <w:rPr>
@@ -4859,25 +5320,8 @@
         <w:t>UML</w:t>
       </w:r>
       <w:r>
-        <w:t xml:space="preserve"> диаграмма классов после </w:t>
-      </w:r>
-      <w:r>
-        <w:t>реализации</w:t>
-      </w:r>
-      <w:r>
-        <w:t xml:space="preserve"> плагина «</w:t>
-      </w:r>
-      <w:r>
-        <w:t>Монитор</w:t>
-      </w:r>
-      <w:r>
-        <w:t>»</w:t>
-      </w:r>
-    </w:p>
-    <w:p>
-      <w:pPr>
-        <w:ind w:firstLine="0"/>
-      </w:pPr>
+        <w:t xml:space="preserve"> диаграмма классов после реализации плагина «Монитор»</w:t>
+      </w:r>
     </w:p>
     <w:p>
       <w:pPr>
@@ -4887,22 +5331,9 @@
     </w:p>
     <w:p>
       <w:pPr>
-        <w:ind w:right="59" w:firstLine="0"/>
-        <w:jc w:val="center"/>
-      </w:pPr>
-    </w:p>
-    <w:p>
-      <w:pPr>
-        <w:ind w:right="59" w:firstLine="0"/>
-        <w:jc w:val="center"/>
-      </w:pPr>
-    </w:p>
-    <w:p>
-      <w:pPr>
         <w:ind w:right="59" w:firstLine="708"/>
       </w:pPr>
       <w:r>
-        <w:lastRenderedPageBreak/>
         <w:t>В таблицах ниже представлена информация о свойствах и методах каждого из классов.</w:t>
       </w:r>
     </w:p>
@@ -4939,12 +5370,14 @@
       <w:r>
         <w:t xml:space="preserve">Свойства класса </w:t>
       </w:r>
+      <w:proofErr w:type="spellStart"/>
       <w:r>
         <w:rPr>
           <w:lang w:val="en-US"/>
         </w:rPr>
         <w:t>MainForm</w:t>
       </w:r>
+      <w:proofErr w:type="spellEnd"/>
     </w:p>
     <w:tbl>
       <w:tblPr>
@@ -5155,8 +5588,16 @@
               <w:rPr>
                 <w:lang w:val="en-US"/>
               </w:rPr>
-              <w:t>_validationErrors</w:t>
-            </w:r>
+              <w:t>_</w:t>
+            </w:r>
+            <w:proofErr w:type="spellStart"/>
+            <w:r>
+              <w:rPr>
+                <w:lang w:val="en-US"/>
+              </w:rPr>
+              <w:t>validationErrors</w:t>
+            </w:r>
+            <w:proofErr w:type="spellEnd"/>
           </w:p>
         </w:tc>
         <w:tc>
@@ -5175,7 +5616,21 @@
               <w:rPr>
                 <w:lang w:val="en-US"/>
               </w:rPr>
-              <w:t>Dictionary&lt;TextBox, Exception&gt;</w:t>
+              <w:t>Dictionary&lt;</w:t>
+            </w:r>
+            <w:proofErr w:type="spellStart"/>
+            <w:r>
+              <w:rPr>
+                <w:lang w:val="en-US"/>
+              </w:rPr>
+              <w:t>TextBox</w:t>
+            </w:r>
+            <w:proofErr w:type="spellEnd"/>
+            <w:r>
+              <w:rPr>
+                <w:lang w:val="en-US"/>
+              </w:rPr>
+              <w:t>, Exception&gt;</w:t>
             </w:r>
           </w:p>
         </w:tc>
@@ -5211,8 +5666,16 @@
               <w:rPr>
                 <w:lang w:val="en-US"/>
               </w:rPr>
-              <w:t>_aspectRatioDisplayValues</w:t>
-            </w:r>
+              <w:t>_</w:t>
+            </w:r>
+            <w:proofErr w:type="spellStart"/>
+            <w:r>
+              <w:rPr>
+                <w:lang w:val="en-US"/>
+              </w:rPr>
+              <w:t>aspectRatioDisplayValues</w:t>
+            </w:r>
+            <w:proofErr w:type="spellEnd"/>
           </w:p>
         </w:tc>
         <w:tc>
@@ -5231,7 +5694,21 @@
               <w:rPr>
                 <w:lang w:val="en-US"/>
               </w:rPr>
-              <w:t>Dictionary&lt;AspectRatio, string&gt;</w:t>
+              <w:t>Dictionary&lt;</w:t>
+            </w:r>
+            <w:proofErr w:type="spellStart"/>
+            <w:r>
+              <w:rPr>
+                <w:lang w:val="en-US"/>
+              </w:rPr>
+              <w:t>AspectRatio</w:t>
+            </w:r>
+            <w:proofErr w:type="spellEnd"/>
+            <w:r>
+              <w:rPr>
+                <w:lang w:val="en-US"/>
+              </w:rPr>
+              <w:t>, string&gt;</w:t>
             </w:r>
           </w:p>
         </w:tc>
@@ -5247,12 +5724,14 @@
             <w:r>
               <w:t xml:space="preserve">Хранит отображаемые значения для </w:t>
             </w:r>
+            <w:proofErr w:type="spellStart"/>
             <w:r>
               <w:rPr>
                 <w:lang w:val="en-US"/>
               </w:rPr>
               <w:t>comboBoxRatio</w:t>
             </w:r>
+            <w:proofErr w:type="spellEnd"/>
           </w:p>
         </w:tc>
       </w:tr>
@@ -5273,8 +5752,17 @@
               <w:rPr>
                 <w:lang w:val="en-US"/>
               </w:rPr>
-              <w:t>_baseShapeDisplayValues</w:t>
-            </w:r>
+              <w:lastRenderedPageBreak/>
+              <w:t>_</w:t>
+            </w:r>
+            <w:proofErr w:type="spellStart"/>
+            <w:r>
+              <w:rPr>
+                <w:lang w:val="en-US"/>
+              </w:rPr>
+              <w:t>baseShapeDisplayValues</w:t>
+            </w:r>
+            <w:proofErr w:type="spellEnd"/>
           </w:p>
         </w:tc>
         <w:tc>
@@ -5293,7 +5781,21 @@
               <w:rPr>
                 <w:lang w:val="en-US"/>
               </w:rPr>
-              <w:t>Dictionary&lt;BaseShape, string&gt;</w:t>
+              <w:t>Dictionary&lt;</w:t>
+            </w:r>
+            <w:proofErr w:type="spellStart"/>
+            <w:r>
+              <w:rPr>
+                <w:lang w:val="en-US"/>
+              </w:rPr>
+              <w:t>BaseShape</w:t>
+            </w:r>
+            <w:proofErr w:type="spellEnd"/>
+            <w:r>
+              <w:rPr>
+                <w:lang w:val="en-US"/>
+              </w:rPr>
+              <w:t>, string&gt;</w:t>
             </w:r>
           </w:p>
         </w:tc>
@@ -5309,12 +5811,14 @@
             <w:r>
               <w:t xml:space="preserve">Хранит отображаемые значения для </w:t>
             </w:r>
+            <w:proofErr w:type="spellStart"/>
             <w:r>
               <w:rPr>
                 <w:lang w:val="en-US"/>
               </w:rPr>
               <w:t>comboBoxShape</w:t>
             </w:r>
+            <w:proofErr w:type="spellEnd"/>
           </w:p>
         </w:tc>
       </w:tr>
@@ -5327,11 +5831,6 @@
     <w:p>
       <w:pPr>
         <w:ind w:right="59" w:firstLine="0"/>
-      </w:pPr>
-    </w:p>
-    <w:p>
-      <w:pPr>
-        <w:ind w:right="59" w:firstLine="0"/>
         <w:rPr>
           <w:szCs w:val="28"/>
           <w:lang w:val="en-US"/>
@@ -5359,6 +5858,7 @@
         </w:rPr>
         <w:t xml:space="preserve">− Методы класса </w:t>
       </w:r>
+      <w:proofErr w:type="spellStart"/>
       <w:r>
         <w:rPr>
           <w:szCs w:val="28"/>
@@ -5366,12 +5866,13 @@
         </w:rPr>
         <w:t>MainForm</w:t>
       </w:r>
+      <w:proofErr w:type="spellEnd"/>
     </w:p>
     <w:tbl>
       <w:tblPr>
         <w:tblStyle w:val="ae"/>
-        <w:tblW w:w="9398" w:type="dxa"/>
-        <w:tblInd w:w="133" w:type="dxa"/>
+        <w:tblW w:w="5000" w:type="pct"/>
+        <w:tblInd w:w="0" w:type="dxa"/>
         <w:tblBorders>
           <w:top w:val="single" w:sz="4" w:space="0" w:color="auto"/>
           <w:left w:val="single" w:sz="4" w:space="0" w:color="auto"/>
@@ -5388,14 +5889,15 @@
         <w:tblLook w:val="04A0" w:firstRow="1" w:lastRow="0" w:firstColumn="1" w:lastColumn="0" w:noHBand="0" w:noVBand="1"/>
       </w:tblPr>
       <w:tblGrid>
-        <w:gridCol w:w="2263"/>
-        <w:gridCol w:w="2986"/>
-        <w:gridCol w:w="4149"/>
+        <w:gridCol w:w="2830"/>
+        <w:gridCol w:w="2127"/>
+        <w:gridCol w:w="1984"/>
+        <w:gridCol w:w="2480"/>
       </w:tblGrid>
       <w:tr>
         <w:tc>
           <w:tcPr>
-            <w:tcW w:w="2263" w:type="dxa"/>
+            <w:tcW w:w="1502" w:type="pct"/>
           </w:tcPr>
           <w:p>
             <w:pPr>
@@ -5416,7 +5918,7 @@
         </w:tc>
         <w:tc>
           <w:tcPr>
-            <w:tcW w:w="2986" w:type="dxa"/>
+            <w:tcW w:w="1129" w:type="pct"/>
           </w:tcPr>
           <w:p>
             <w:pPr>
@@ -5437,7 +5939,28 @@
         </w:tc>
         <w:tc>
           <w:tcPr>
-            <w:tcW w:w="4149" w:type="dxa"/>
+            <w:tcW w:w="1053" w:type="pct"/>
+          </w:tcPr>
+          <w:p>
+            <w:pPr>
+              <w:spacing w:line="240" w:lineRule="auto"/>
+              <w:ind w:right="59" w:firstLine="0"/>
+              <w:jc w:val="center"/>
+              <w:rPr>
+                <w:szCs w:val="28"/>
+              </w:rPr>
+            </w:pPr>
+            <w:r>
+              <w:rPr>
+                <w:szCs w:val="28"/>
+              </w:rPr>
+              <w:t>Выходные параметры</w:t>
+            </w:r>
+          </w:p>
+        </w:tc>
+        <w:tc>
+          <w:tcPr>
+            <w:tcW w:w="1316" w:type="pct"/>
           </w:tcPr>
           <w:p>
             <w:pPr>
@@ -5460,7 +5983,7 @@
       <w:tr>
         <w:tc>
           <w:tcPr>
-            <w:tcW w:w="2263" w:type="dxa"/>
+            <w:tcW w:w="1502" w:type="pct"/>
           </w:tcPr>
           <w:p>
             <w:pPr>
@@ -5472,25 +5995,20 @@
                 <w:lang w:val="en-US"/>
               </w:rPr>
             </w:pPr>
-            <w:r>
-              <w:rPr>
-                <w:szCs w:val="28"/>
-                <w:lang w:val="en-US"/>
-              </w:rPr>
-              <w:t>BuildButton</w:t>
-            </w:r>
-            <w:r>
-              <w:rPr>
-                <w:szCs w:val="28"/>
-                <w:lang w:val="en-US"/>
-              </w:rPr>
-              <w:t>_Click</w:t>
-            </w:r>
-          </w:p>
-        </w:tc>
-        <w:tc>
-          <w:tcPr>
-            <w:tcW w:w="2986" w:type="dxa"/>
+            <w:proofErr w:type="spellStart"/>
+            <w:r>
+              <w:rPr>
+                <w:szCs w:val="28"/>
+                <w:lang w:val="en-US"/>
+              </w:rPr>
+              <w:t>MainForm</w:t>
+            </w:r>
+            <w:proofErr w:type="spellEnd"/>
+          </w:p>
+        </w:tc>
+        <w:tc>
+          <w:tcPr>
+            <w:tcW w:w="1129" w:type="pct"/>
           </w:tcPr>
           <w:p>
             <w:pPr>
@@ -5506,13 +6024,13 @@
               <w:rPr>
                 <w:szCs w:val="28"/>
               </w:rPr>
-              <w:t>object sender, EventArgs e</w:t>
-            </w:r>
-          </w:p>
-        </w:tc>
-        <w:tc>
-          <w:tcPr>
-            <w:tcW w:w="4149" w:type="dxa"/>
+              <w:t>−</w:t>
+            </w:r>
+          </w:p>
+        </w:tc>
+        <w:tc>
+          <w:tcPr>
+            <w:tcW w:w="1053" w:type="pct"/>
           </w:tcPr>
           <w:p>
             <w:pPr>
@@ -5527,15 +6045,45 @@
               <w:rPr>
                 <w:szCs w:val="28"/>
               </w:rPr>
-              <w:t>Запуск построения модели по заданным параметрам</w:t>
-            </w:r>
+              <w:t>−</w:t>
+            </w:r>
+          </w:p>
+        </w:tc>
+        <w:tc>
+          <w:tcPr>
+            <w:tcW w:w="1316" w:type="pct"/>
+          </w:tcPr>
+          <w:p>
+            <w:pPr>
+              <w:spacing w:line="240" w:lineRule="auto"/>
+              <w:ind w:right="59" w:firstLine="0"/>
+              <w:jc w:val="center"/>
+              <w:rPr>
+                <w:szCs w:val="28"/>
+              </w:rPr>
+            </w:pPr>
+            <w:r>
+              <w:rPr>
+                <w:szCs w:val="28"/>
+              </w:rPr>
+              <w:t xml:space="preserve">Конструктор </w:t>
+            </w:r>
+            <w:proofErr w:type="spellStart"/>
+            <w:r>
+              <w:rPr>
+                <w:szCs w:val="28"/>
+                <w:lang w:val="en-US"/>
+              </w:rPr>
+              <w:t>MainForm</w:t>
+            </w:r>
+            <w:proofErr w:type="spellEnd"/>
           </w:p>
         </w:tc>
       </w:tr>
       <w:tr>
         <w:tc>
           <w:tcPr>
-            <w:tcW w:w="2263" w:type="dxa"/>
+            <w:tcW w:w="1502" w:type="pct"/>
           </w:tcPr>
           <w:p>
             <w:pPr>
@@ -5547,18 +6095,20 @@
                 <w:lang w:val="en-US"/>
               </w:rPr>
             </w:pPr>
-            <w:r>
-              <w:rPr>
-                <w:szCs w:val="28"/>
-                <w:lang w:val="en-US"/>
-              </w:rPr>
-              <w:t>MainForm</w:t>
-            </w:r>
-          </w:p>
-        </w:tc>
-        <w:tc>
-          <w:tcPr>
-            <w:tcW w:w="2986" w:type="dxa"/>
+            <w:proofErr w:type="spellStart"/>
+            <w:r>
+              <w:rPr>
+                <w:szCs w:val="28"/>
+                <w:lang w:val="en-US"/>
+              </w:rPr>
+              <w:t>BuildModel</w:t>
+            </w:r>
+            <w:proofErr w:type="spellEnd"/>
+          </w:p>
+        </w:tc>
+        <w:tc>
+          <w:tcPr>
+            <w:tcW w:w="1129" w:type="pct"/>
           </w:tcPr>
           <w:p>
             <w:pPr>
@@ -5567,7 +6117,6 @@
               <w:jc w:val="center"/>
               <w:rPr>
                 <w:szCs w:val="28"/>
-                <w:lang w:val="en-US"/>
               </w:rPr>
             </w:pPr>
             <w:r>
@@ -5580,7 +6129,7 @@
         </w:tc>
         <w:tc>
           <w:tcPr>
-            <w:tcW w:w="4149" w:type="dxa"/>
+            <w:tcW w:w="1053" w:type="pct"/>
           </w:tcPr>
           <w:p>
             <w:pPr>
@@ -5589,21 +6138,34 @@
               <w:jc w:val="center"/>
               <w:rPr>
                 <w:szCs w:val="28"/>
-                <w:lang w:val="en-US"/>
-              </w:rPr>
-            </w:pPr>
-            <w:r>
-              <w:rPr>
-                <w:szCs w:val="28"/>
-              </w:rPr>
-              <w:t xml:space="preserve">Конструктор </w:t>
-            </w:r>
-            <w:r>
-              <w:rPr>
-                <w:szCs w:val="28"/>
-                <w:lang w:val="en-US"/>
-              </w:rPr>
-              <w:t>MainForm</w:t>
+              </w:rPr>
+            </w:pPr>
+            <w:r>
+              <w:rPr>
+                <w:szCs w:val="28"/>
+              </w:rPr>
+              <w:t>−</w:t>
+            </w:r>
+          </w:p>
+        </w:tc>
+        <w:tc>
+          <w:tcPr>
+            <w:tcW w:w="1316" w:type="pct"/>
+          </w:tcPr>
+          <w:p>
+            <w:pPr>
+              <w:spacing w:line="240" w:lineRule="auto"/>
+              <w:ind w:right="59" w:firstLine="0"/>
+              <w:jc w:val="center"/>
+              <w:rPr>
+                <w:szCs w:val="28"/>
+              </w:rPr>
+            </w:pPr>
+            <w:r>
+              <w:rPr>
+                <w:szCs w:val="28"/>
+              </w:rPr>
+              <w:t>Строит модель монитора с текущими параметрами</w:t>
             </w:r>
           </w:p>
         </w:tc>
@@ -5611,7 +6173,7 @@
       <w:tr>
         <w:tc>
           <w:tcPr>
-            <w:tcW w:w="2263" w:type="dxa"/>
+            <w:tcW w:w="1502" w:type="pct"/>
           </w:tcPr>
           <w:p>
             <w:pPr>
@@ -5623,25 +6185,20 @@
                 <w:lang w:val="en-US"/>
               </w:rPr>
             </w:pPr>
-            <w:r>
-              <w:rPr>
-                <w:szCs w:val="28"/>
-                <w:lang w:val="en-US"/>
-              </w:rPr>
-              <w:t>Main</w:t>
-            </w:r>
-            <w:r>
-              <w:rPr>
-                <w:szCs w:val="28"/>
-                <w:lang w:val="en-US"/>
-              </w:rPr>
-              <w:t>Validate</w:t>
-            </w:r>
-          </w:p>
-        </w:tc>
-        <w:tc>
-          <w:tcPr>
-            <w:tcW w:w="2986" w:type="dxa"/>
+            <w:proofErr w:type="spellStart"/>
+            <w:r>
+              <w:rPr>
+                <w:szCs w:val="28"/>
+                <w:lang w:val="en-US"/>
+              </w:rPr>
+              <w:t>BuildButton_Click</w:t>
+            </w:r>
+            <w:proofErr w:type="spellEnd"/>
+          </w:p>
+        </w:tc>
+        <w:tc>
+          <w:tcPr>
+            <w:tcW w:w="1129" w:type="pct"/>
           </w:tcPr>
           <w:p>
             <w:pPr>
@@ -5653,32 +6210,53 @@
                 <w:lang w:val="en-US"/>
               </w:rPr>
             </w:pPr>
-            <w:r>
-              <w:rPr>
-                <w:szCs w:val="28"/>
-                <w:lang w:val="en-US"/>
-              </w:rPr>
-              <w:t>ParameterType, t</w:t>
-            </w:r>
-            <w:r>
-              <w:rPr>
-                <w:szCs w:val="28"/>
-                <w:lang w:val="en-US"/>
-              </w:rPr>
-              <w:t>extBox</w:t>
-            </w:r>
-            <w:r>
-              <w:rPr>
-                <w:szCs w:val="28"/>
-                <w:lang w:val="en-US"/>
-              </w:rPr>
-              <w:t>Temp</w:t>
-            </w:r>
-          </w:p>
-        </w:tc>
-        <w:tc>
-          <w:tcPr>
-            <w:tcW w:w="4149" w:type="dxa"/>
+            <w:proofErr w:type="spellStart"/>
+            <w:r>
+              <w:rPr>
+                <w:szCs w:val="28"/>
+              </w:rPr>
+              <w:t>object</w:t>
+            </w:r>
+            <w:proofErr w:type="spellEnd"/>
+            <w:r>
+              <w:rPr>
+                <w:szCs w:val="28"/>
+              </w:rPr>
+              <w:t xml:space="preserve"> </w:t>
+            </w:r>
+            <w:proofErr w:type="spellStart"/>
+            <w:r>
+              <w:rPr>
+                <w:szCs w:val="28"/>
+              </w:rPr>
+              <w:t>sender</w:t>
+            </w:r>
+            <w:proofErr w:type="spellEnd"/>
+            <w:r>
+              <w:rPr>
+                <w:szCs w:val="28"/>
+              </w:rPr>
+              <w:t xml:space="preserve">, </w:t>
+            </w:r>
+            <w:proofErr w:type="spellStart"/>
+            <w:r>
+              <w:rPr>
+                <w:szCs w:val="28"/>
+              </w:rPr>
+              <w:t>EventArgs</w:t>
+            </w:r>
+            <w:proofErr w:type="spellEnd"/>
+            <w:r>
+              <w:rPr>
+                <w:szCs w:val="28"/>
+              </w:rPr>
+              <w:t xml:space="preserve"> e</w:t>
+            </w:r>
+          </w:p>
+        </w:tc>
+        <w:tc>
+          <w:tcPr>
+            <w:tcW w:w="1053" w:type="pct"/>
           </w:tcPr>
           <w:p>
             <w:pPr>
@@ -5693,7 +6271,28 @@
               <w:rPr>
                 <w:szCs w:val="28"/>
               </w:rPr>
-              <w:t>Проверка введённых данных по формату</w:t>
+              <w:t>−</w:t>
+            </w:r>
+          </w:p>
+        </w:tc>
+        <w:tc>
+          <w:tcPr>
+            <w:tcW w:w="1316" w:type="pct"/>
+          </w:tcPr>
+          <w:p>
+            <w:pPr>
+              <w:spacing w:line="240" w:lineRule="auto"/>
+              <w:ind w:right="59" w:firstLine="0"/>
+              <w:jc w:val="center"/>
+              <w:rPr>
+                <w:szCs w:val="28"/>
+              </w:rPr>
+            </w:pPr>
+            <w:r>
+              <w:rPr>
+                <w:szCs w:val="28"/>
+              </w:rPr>
+              <w:t>Обработчик нажатия кнопки "Построить модель"</w:t>
             </w:r>
           </w:p>
         </w:tc>
@@ -5701,7 +6300,7 @@
       <w:tr>
         <w:tc>
           <w:tcPr>
-            <w:tcW w:w="2263" w:type="dxa"/>
+            <w:tcW w:w="1502" w:type="pct"/>
           </w:tcPr>
           <w:p>
             <w:pPr>
@@ -5713,18 +6312,20 @@
                 <w:lang w:val="en-US"/>
               </w:rPr>
             </w:pPr>
-            <w:r>
-              <w:rPr>
-                <w:szCs w:val="28"/>
-                <w:lang w:val="en-US"/>
-              </w:rPr>
-              <w:t>textBox_Leave</w:t>
-            </w:r>
-          </w:p>
-        </w:tc>
-        <w:tc>
-          <w:tcPr>
-            <w:tcW w:w="2986" w:type="dxa"/>
+            <w:proofErr w:type="spellStart"/>
+            <w:r>
+              <w:rPr>
+                <w:szCs w:val="28"/>
+                <w:lang w:val="en-US"/>
+              </w:rPr>
+              <w:t>MainValidate</w:t>
+            </w:r>
+            <w:proofErr w:type="spellEnd"/>
+          </w:p>
+        </w:tc>
+        <w:tc>
+          <w:tcPr>
+            <w:tcW w:w="1129" w:type="pct"/>
           </w:tcPr>
           <w:p>
             <w:pPr>
@@ -5736,17 +6337,36 @@
                 <w:lang w:val="en-US"/>
               </w:rPr>
             </w:pPr>
-            <w:r>
-              <w:rPr>
-                <w:szCs w:val="28"/>
-              </w:rPr>
-              <w:t>object sender, EventArgs e</w:t>
-            </w:r>
-          </w:p>
-        </w:tc>
-        <w:tc>
-          <w:tcPr>
-            <w:tcW w:w="4149" w:type="dxa"/>
+            <w:proofErr w:type="spellStart"/>
+            <w:r>
+              <w:rPr>
+                <w:szCs w:val="28"/>
+                <w:lang w:val="en-US"/>
+              </w:rPr>
+              <w:t>ParameterType</w:t>
+            </w:r>
+            <w:proofErr w:type="spellEnd"/>
+            <w:r>
+              <w:rPr>
+                <w:szCs w:val="28"/>
+                <w:lang w:val="en-US"/>
+              </w:rPr>
+              <w:t xml:space="preserve">, </w:t>
+            </w:r>
+            <w:proofErr w:type="spellStart"/>
+            <w:r>
+              <w:rPr>
+                <w:szCs w:val="28"/>
+                <w:lang w:val="en-US"/>
+              </w:rPr>
+              <w:t>textBoxTemp</w:t>
+            </w:r>
+            <w:proofErr w:type="spellEnd"/>
+          </w:p>
+        </w:tc>
+        <w:tc>
+          <w:tcPr>
+            <w:tcW w:w="1053" w:type="pct"/>
           </w:tcPr>
           <w:p>
             <w:pPr>
@@ -5755,20 +6375,34 @@
               <w:jc w:val="center"/>
               <w:rPr>
                 <w:szCs w:val="28"/>
-                <w:lang w:val="en-US"/>
-              </w:rPr>
-            </w:pPr>
-            <w:r>
-              <w:rPr>
-                <w:szCs w:val="28"/>
-              </w:rPr>
-              <w:t>Обработчик выхода из текстбок</w:t>
-            </w:r>
-            <w:r>
-              <w:rPr>
-                <w:szCs w:val="28"/>
-              </w:rPr>
-              <w:t>сов</w:t>
+              </w:rPr>
+            </w:pPr>
+            <w:r>
+              <w:rPr>
+                <w:szCs w:val="28"/>
+              </w:rPr>
+              <w:t>−</w:t>
+            </w:r>
+          </w:p>
+        </w:tc>
+        <w:tc>
+          <w:tcPr>
+            <w:tcW w:w="1316" w:type="pct"/>
+          </w:tcPr>
+          <w:p>
+            <w:pPr>
+              <w:spacing w:line="240" w:lineRule="auto"/>
+              <w:ind w:right="59" w:firstLine="0"/>
+              <w:jc w:val="center"/>
+              <w:rPr>
+                <w:szCs w:val="28"/>
+              </w:rPr>
+            </w:pPr>
+            <w:r>
+              <w:rPr>
+                <w:szCs w:val="28"/>
+              </w:rPr>
+              <w:t>Проверка введённых данных по формату</w:t>
             </w:r>
           </w:p>
         </w:tc>
@@ -5776,7 +6410,7 @@
       <w:tr>
         <w:tc>
           <w:tcPr>
-            <w:tcW w:w="2263" w:type="dxa"/>
+            <w:tcW w:w="1502" w:type="pct"/>
           </w:tcPr>
           <w:p>
             <w:pPr>
@@ -5788,33 +6422,20 @@
                 <w:lang w:val="en-US"/>
               </w:rPr>
             </w:pPr>
-            <w:r>
-              <w:rPr>
-                <w:szCs w:val="28"/>
-                <w:lang w:val="en-US"/>
-              </w:rPr>
-              <w:lastRenderedPageBreak/>
-              <w:t>comboBox</w:t>
-            </w:r>
-            <w:r>
-              <w:rPr>
-                <w:szCs w:val="28"/>
-                <w:lang w:val="en-US"/>
-              </w:rPr>
-              <w:t>Ratio</w:t>
-            </w:r>
-            <w:r>
-              <w:rPr>
-                <w:szCs w:val="28"/>
-                <w:lang w:val="en-US"/>
-              </w:rPr>
-              <w:t>_SelectedIndexChanged</w:t>
-            </w:r>
-          </w:p>
-        </w:tc>
-        <w:tc>
-          <w:tcPr>
-            <w:tcW w:w="2986" w:type="dxa"/>
+            <w:proofErr w:type="spellStart"/>
+            <w:r>
+              <w:rPr>
+                <w:szCs w:val="28"/>
+                <w:lang w:val="en-US"/>
+              </w:rPr>
+              <w:t>textBox_Leave</w:t>
+            </w:r>
+            <w:proofErr w:type="spellEnd"/>
+          </w:p>
+        </w:tc>
+        <w:tc>
+          <w:tcPr>
+            <w:tcW w:w="1129" w:type="pct"/>
           </w:tcPr>
           <w:p>
             <w:pPr>
@@ -5826,17 +6447,53 @@
                 <w:lang w:val="en-US"/>
               </w:rPr>
             </w:pPr>
-            <w:r>
-              <w:rPr>
-                <w:szCs w:val="28"/>
-              </w:rPr>
-              <w:t>object sender, EventArgs e</w:t>
-            </w:r>
-          </w:p>
-        </w:tc>
-        <w:tc>
-          <w:tcPr>
-            <w:tcW w:w="4149" w:type="dxa"/>
+            <w:proofErr w:type="spellStart"/>
+            <w:r>
+              <w:rPr>
+                <w:szCs w:val="28"/>
+              </w:rPr>
+              <w:t>object</w:t>
+            </w:r>
+            <w:proofErr w:type="spellEnd"/>
+            <w:r>
+              <w:rPr>
+                <w:szCs w:val="28"/>
+              </w:rPr>
+              <w:t xml:space="preserve"> </w:t>
+            </w:r>
+            <w:proofErr w:type="spellStart"/>
+            <w:r>
+              <w:rPr>
+                <w:szCs w:val="28"/>
+              </w:rPr>
+              <w:t>sender</w:t>
+            </w:r>
+            <w:proofErr w:type="spellEnd"/>
+            <w:r>
+              <w:rPr>
+                <w:szCs w:val="28"/>
+              </w:rPr>
+              <w:t xml:space="preserve">, </w:t>
+            </w:r>
+            <w:proofErr w:type="spellStart"/>
+            <w:r>
+              <w:rPr>
+                <w:szCs w:val="28"/>
+              </w:rPr>
+              <w:t>EventArgs</w:t>
+            </w:r>
+            <w:proofErr w:type="spellEnd"/>
+            <w:r>
+              <w:rPr>
+                <w:szCs w:val="28"/>
+              </w:rPr>
+              <w:t xml:space="preserve"> e</w:t>
+            </w:r>
+          </w:p>
+        </w:tc>
+        <w:tc>
+          <w:tcPr>
+            <w:tcW w:w="1053" w:type="pct"/>
           </w:tcPr>
           <w:p>
             <w:pPr>
@@ -5851,21 +6508,45 @@
               <w:rPr>
                 <w:szCs w:val="28"/>
               </w:rPr>
-              <w:t xml:space="preserve">Обработчик изменения значения </w:t>
-            </w:r>
-            <w:r>
-              <w:rPr>
-                <w:szCs w:val="28"/>
-              </w:rPr>
-              <w:t>выпадающего списка для выбора соотношения сторон экрана</w:t>
-            </w:r>
+              <w:t>−</w:t>
+            </w:r>
+          </w:p>
+        </w:tc>
+        <w:tc>
+          <w:tcPr>
+            <w:tcW w:w="1316" w:type="pct"/>
+          </w:tcPr>
+          <w:p>
+            <w:pPr>
+              <w:spacing w:line="240" w:lineRule="auto"/>
+              <w:ind w:right="59" w:firstLine="0"/>
+              <w:jc w:val="center"/>
+              <w:rPr>
+                <w:szCs w:val="28"/>
+                <w:lang w:val="en-US"/>
+              </w:rPr>
+            </w:pPr>
+            <w:r>
+              <w:rPr>
+                <w:szCs w:val="28"/>
+              </w:rPr>
+              <w:t xml:space="preserve">Обработчик выхода из </w:t>
+            </w:r>
+            <w:proofErr w:type="spellStart"/>
+            <w:r>
+              <w:rPr>
+                <w:szCs w:val="28"/>
+              </w:rPr>
+              <w:t>текстбоксов</w:t>
+            </w:r>
+            <w:proofErr w:type="spellEnd"/>
           </w:p>
         </w:tc>
       </w:tr>
       <w:tr>
         <w:tc>
           <w:tcPr>
-            <w:tcW w:w="2263" w:type="dxa"/>
+            <w:tcW w:w="1502" w:type="pct"/>
           </w:tcPr>
           <w:p>
             <w:pPr>
@@ -5877,6 +6558,7 @@
                 <w:lang w:val="en-US"/>
               </w:rPr>
             </w:pPr>
+            <w:proofErr w:type="spellStart"/>
             <w:r>
               <w:rPr>
                 <w:szCs w:val="28"/>
@@ -5889,7 +6571,7 @@
                 <w:szCs w:val="28"/>
                 <w:lang w:val="en-US"/>
               </w:rPr>
-              <w:t>Shape</w:t>
+              <w:t>Ratio</w:t>
             </w:r>
             <w:r>
               <w:rPr>
@@ -5898,11 +6580,12 @@
               </w:rPr>
               <w:t>_SelectedIndexChanged</w:t>
             </w:r>
-          </w:p>
-        </w:tc>
-        <w:tc>
-          <w:tcPr>
-            <w:tcW w:w="2986" w:type="dxa"/>
+            <w:proofErr w:type="spellEnd"/>
+          </w:p>
+        </w:tc>
+        <w:tc>
+          <w:tcPr>
+            <w:tcW w:w="1129" w:type="pct"/>
           </w:tcPr>
           <w:p>
             <w:pPr>
@@ -5914,17 +6597,53 @@
                 <w:lang w:val="en-US"/>
               </w:rPr>
             </w:pPr>
-            <w:r>
-              <w:rPr>
-                <w:szCs w:val="28"/>
-              </w:rPr>
-              <w:t>object sender, EventArgs e</w:t>
-            </w:r>
-          </w:p>
-        </w:tc>
-        <w:tc>
-          <w:tcPr>
-            <w:tcW w:w="4149" w:type="dxa"/>
+            <w:proofErr w:type="spellStart"/>
+            <w:r>
+              <w:rPr>
+                <w:szCs w:val="28"/>
+              </w:rPr>
+              <w:t>object</w:t>
+            </w:r>
+            <w:proofErr w:type="spellEnd"/>
+            <w:r>
+              <w:rPr>
+                <w:szCs w:val="28"/>
+              </w:rPr>
+              <w:t xml:space="preserve"> </w:t>
+            </w:r>
+            <w:proofErr w:type="spellStart"/>
+            <w:r>
+              <w:rPr>
+                <w:szCs w:val="28"/>
+              </w:rPr>
+              <w:t>sender</w:t>
+            </w:r>
+            <w:proofErr w:type="spellEnd"/>
+            <w:r>
+              <w:rPr>
+                <w:szCs w:val="28"/>
+              </w:rPr>
+              <w:t xml:space="preserve">, </w:t>
+            </w:r>
+            <w:proofErr w:type="spellStart"/>
+            <w:r>
+              <w:rPr>
+                <w:szCs w:val="28"/>
+              </w:rPr>
+              <w:t>EventArgs</w:t>
+            </w:r>
+            <w:proofErr w:type="spellEnd"/>
+            <w:r>
+              <w:rPr>
+                <w:szCs w:val="28"/>
+              </w:rPr>
+              <w:t xml:space="preserve"> e</w:t>
+            </w:r>
+          </w:p>
+        </w:tc>
+        <w:tc>
+          <w:tcPr>
+            <w:tcW w:w="1053" w:type="pct"/>
           </w:tcPr>
           <w:p>
             <w:pPr>
@@ -5939,7 +6658,28 @@
               <w:rPr>
                 <w:szCs w:val="28"/>
               </w:rPr>
-              <w:t>Обработчик изменения значения выпадающего списка для выбора формы подставки</w:t>
+              <w:t>−</w:t>
+            </w:r>
+          </w:p>
+        </w:tc>
+        <w:tc>
+          <w:tcPr>
+            <w:tcW w:w="1316" w:type="pct"/>
+          </w:tcPr>
+          <w:p>
+            <w:pPr>
+              <w:spacing w:line="240" w:lineRule="auto"/>
+              <w:ind w:right="59" w:firstLine="0"/>
+              <w:jc w:val="center"/>
+              <w:rPr>
+                <w:szCs w:val="28"/>
+              </w:rPr>
+            </w:pPr>
+            <w:r>
+              <w:rPr>
+                <w:szCs w:val="28"/>
+              </w:rPr>
+              <w:t>Обработчик изменения значения выпадающего списка для выбора соотношения сторон экрана</w:t>
             </w:r>
           </w:p>
         </w:tc>
@@ -5947,7 +6687,7 @@
       <w:tr>
         <w:tc>
           <w:tcPr>
-            <w:tcW w:w="2263" w:type="dxa"/>
+            <w:tcW w:w="1502" w:type="pct"/>
           </w:tcPr>
           <w:p>
             <w:pPr>
@@ -5959,18 +6699,34 @@
                 <w:lang w:val="en-US"/>
               </w:rPr>
             </w:pPr>
-            <w:r>
-              <w:rPr>
-                <w:szCs w:val="28"/>
-                <w:lang w:val="en-US"/>
-              </w:rPr>
-              <w:t>UpdateTextBoxValues</w:t>
-            </w:r>
-          </w:p>
-        </w:tc>
-        <w:tc>
-          <w:tcPr>
-            <w:tcW w:w="2986" w:type="dxa"/>
+            <w:proofErr w:type="spellStart"/>
+            <w:r>
+              <w:rPr>
+                <w:szCs w:val="28"/>
+                <w:lang w:val="en-US"/>
+              </w:rPr>
+              <w:t>comboBox</w:t>
+            </w:r>
+            <w:r>
+              <w:rPr>
+                <w:szCs w:val="28"/>
+                <w:lang w:val="en-US"/>
+              </w:rPr>
+              <w:t>Shape</w:t>
+            </w:r>
+            <w:r>
+              <w:rPr>
+                <w:szCs w:val="28"/>
+                <w:lang w:val="en-US"/>
+              </w:rPr>
+              <w:t>_SelectedIndexChanged</w:t>
+            </w:r>
+            <w:proofErr w:type="spellEnd"/>
+          </w:p>
+        </w:tc>
+        <w:tc>
+          <w:tcPr>
+            <w:tcW w:w="1129" w:type="pct"/>
           </w:tcPr>
           <w:p>
             <w:pPr>
@@ -5982,6 +6738,63 @@
                 <w:lang w:val="en-US"/>
               </w:rPr>
             </w:pPr>
+            <w:proofErr w:type="spellStart"/>
+            <w:r>
+              <w:rPr>
+                <w:szCs w:val="28"/>
+              </w:rPr>
+              <w:t>object</w:t>
+            </w:r>
+            <w:proofErr w:type="spellEnd"/>
+            <w:r>
+              <w:rPr>
+                <w:szCs w:val="28"/>
+              </w:rPr>
+              <w:t xml:space="preserve"> </w:t>
+            </w:r>
+            <w:proofErr w:type="spellStart"/>
+            <w:r>
+              <w:rPr>
+                <w:szCs w:val="28"/>
+              </w:rPr>
+              <w:t>sender</w:t>
+            </w:r>
+            <w:proofErr w:type="spellEnd"/>
+            <w:r>
+              <w:rPr>
+                <w:szCs w:val="28"/>
+              </w:rPr>
+              <w:t xml:space="preserve">, </w:t>
+            </w:r>
+            <w:proofErr w:type="spellStart"/>
+            <w:r>
+              <w:rPr>
+                <w:szCs w:val="28"/>
+              </w:rPr>
+              <w:t>EventArgs</w:t>
+            </w:r>
+            <w:proofErr w:type="spellEnd"/>
+            <w:r>
+              <w:rPr>
+                <w:szCs w:val="28"/>
+              </w:rPr>
+              <w:t xml:space="preserve"> e</w:t>
+            </w:r>
+          </w:p>
+        </w:tc>
+        <w:tc>
+          <w:tcPr>
+            <w:tcW w:w="1053" w:type="pct"/>
+          </w:tcPr>
+          <w:p>
+            <w:pPr>
+              <w:spacing w:line="240" w:lineRule="auto"/>
+              <w:ind w:right="59" w:firstLine="0"/>
+              <w:jc w:val="center"/>
+              <w:rPr>
+                <w:szCs w:val="28"/>
+              </w:rPr>
+            </w:pPr>
             <w:r>
               <w:rPr>
                 <w:szCs w:val="28"/>
@@ -5992,7 +6805,7 @@
         </w:tc>
         <w:tc>
           <w:tcPr>
-            <w:tcW w:w="4149" w:type="dxa"/>
+            <w:tcW w:w="1316" w:type="pct"/>
           </w:tcPr>
           <w:p>
             <w:pPr>
@@ -6007,20 +6820,7 @@
               <w:rPr>
                 <w:szCs w:val="28"/>
               </w:rPr>
-              <w:t xml:space="preserve">Обновляет визуальное представление </w:t>
-            </w:r>
-            <w:r>
-              <w:rPr>
-                <w:szCs w:val="28"/>
-                <w:lang w:val="en-US"/>
-              </w:rPr>
-              <w:t>textBox’</w:t>
-            </w:r>
-            <w:r>
-              <w:rPr>
-                <w:szCs w:val="28"/>
-              </w:rPr>
-              <w:t>ов</w:t>
+              <w:t>Обработчик изменения значения выпадающего списка для выбора формы подставки</w:t>
             </w:r>
           </w:p>
         </w:tc>
@@ -6028,7 +6828,7 @@
       <w:tr>
         <w:tc>
           <w:tcPr>
-            <w:tcW w:w="2263" w:type="dxa"/>
+            <w:tcW w:w="1502" w:type="pct"/>
           </w:tcPr>
           <w:p>
             <w:pPr>
@@ -6040,18 +6840,21 @@
                 <w:lang w:val="en-US"/>
               </w:rPr>
             </w:pPr>
-            <w:r>
-              <w:rPr>
-                <w:szCs w:val="28"/>
-                <w:lang w:val="en-US"/>
-              </w:rPr>
-              <w:t>InitializeComboBox</w:t>
-            </w:r>
-          </w:p>
-        </w:tc>
-        <w:tc>
-          <w:tcPr>
-            <w:tcW w:w="2986" w:type="dxa"/>
+            <w:proofErr w:type="spellStart"/>
+            <w:r>
+              <w:rPr>
+                <w:szCs w:val="28"/>
+                <w:lang w:val="en-US"/>
+              </w:rPr>
+              <w:lastRenderedPageBreak/>
+              <w:t>UpdateTextBoxValues</w:t>
+            </w:r>
+            <w:proofErr w:type="spellEnd"/>
+          </w:p>
+        </w:tc>
+        <w:tc>
+          <w:tcPr>
+            <w:tcW w:w="1129" w:type="pct"/>
           </w:tcPr>
           <w:p>
             <w:pPr>
@@ -6060,6 +6863,7 @@
               <w:jc w:val="center"/>
               <w:rPr>
                 <w:szCs w:val="28"/>
+                <w:lang w:val="en-US"/>
               </w:rPr>
             </w:pPr>
             <w:r>
@@ -6072,7 +6876,7 @@
         </w:tc>
         <w:tc>
           <w:tcPr>
-            <w:tcW w:w="4149" w:type="dxa"/>
+            <w:tcW w:w="1053" w:type="pct"/>
           </w:tcPr>
           <w:p>
             <w:pPr>
@@ -6087,15 +6891,60 @@
               <w:rPr>
                 <w:szCs w:val="28"/>
               </w:rPr>
-              <w:t>Обновляет содержимое выпадающих списков</w:t>
-            </w:r>
+              <w:t>−</w:t>
+            </w:r>
+          </w:p>
+        </w:tc>
+        <w:tc>
+          <w:tcPr>
+            <w:tcW w:w="1316" w:type="pct"/>
+          </w:tcPr>
+          <w:p>
+            <w:pPr>
+              <w:spacing w:line="240" w:lineRule="auto"/>
+              <w:ind w:right="59" w:firstLine="0"/>
+              <w:jc w:val="center"/>
+              <w:rPr>
+                <w:szCs w:val="28"/>
+              </w:rPr>
+            </w:pPr>
+            <w:r>
+              <w:rPr>
+                <w:szCs w:val="28"/>
+              </w:rPr>
+              <w:t xml:space="preserve">Обновляет визуальное представление </w:t>
+            </w:r>
+            <w:proofErr w:type="spellStart"/>
+            <w:r>
+              <w:rPr>
+                <w:szCs w:val="28"/>
+                <w:lang w:val="en-US"/>
+              </w:rPr>
+              <w:t>textBox</w:t>
+            </w:r>
+            <w:proofErr w:type="spellEnd"/>
+            <w:r>
+              <w:rPr>
+                <w:szCs w:val="28"/>
+                <w:lang w:val="en-US"/>
+              </w:rPr>
+              <w:t>’</w:t>
+            </w:r>
+            <w:proofErr w:type="spellStart"/>
+            <w:r>
+              <w:rPr>
+                <w:szCs w:val="28"/>
+              </w:rPr>
+              <w:t>ов</w:t>
+            </w:r>
+            <w:proofErr w:type="spellEnd"/>
           </w:p>
         </w:tc>
       </w:tr>
       <w:tr>
         <w:tc>
           <w:tcPr>
-            <w:tcW w:w="2263" w:type="dxa"/>
+            <w:tcW w:w="1502" w:type="pct"/>
           </w:tcPr>
           <w:p>
             <w:pPr>
@@ -6107,6 +6956,97 @@
                 <w:lang w:val="en-US"/>
               </w:rPr>
             </w:pPr>
+            <w:proofErr w:type="spellStart"/>
+            <w:r>
+              <w:rPr>
+                <w:szCs w:val="28"/>
+                <w:lang w:val="en-US"/>
+              </w:rPr>
+              <w:t>InitializeComboBox</w:t>
+            </w:r>
+            <w:proofErr w:type="spellEnd"/>
+          </w:p>
+        </w:tc>
+        <w:tc>
+          <w:tcPr>
+            <w:tcW w:w="1129" w:type="pct"/>
+          </w:tcPr>
+          <w:p>
+            <w:pPr>
+              <w:spacing w:line="240" w:lineRule="auto"/>
+              <w:ind w:right="59" w:firstLine="0"/>
+              <w:jc w:val="center"/>
+              <w:rPr>
+                <w:szCs w:val="28"/>
+              </w:rPr>
+            </w:pPr>
+            <w:r>
+              <w:rPr>
+                <w:szCs w:val="28"/>
+              </w:rPr>
+              <w:t>−</w:t>
+            </w:r>
+          </w:p>
+        </w:tc>
+        <w:tc>
+          <w:tcPr>
+            <w:tcW w:w="1053" w:type="pct"/>
+          </w:tcPr>
+          <w:p>
+            <w:pPr>
+              <w:spacing w:line="240" w:lineRule="auto"/>
+              <w:ind w:right="59" w:firstLine="0"/>
+              <w:jc w:val="center"/>
+              <w:rPr>
+                <w:szCs w:val="28"/>
+              </w:rPr>
+            </w:pPr>
+            <w:r>
+              <w:rPr>
+                <w:szCs w:val="28"/>
+              </w:rPr>
+              <w:t>−</w:t>
+            </w:r>
+          </w:p>
+        </w:tc>
+        <w:tc>
+          <w:tcPr>
+            <w:tcW w:w="1316" w:type="pct"/>
+          </w:tcPr>
+          <w:p>
+            <w:pPr>
+              <w:spacing w:line="240" w:lineRule="auto"/>
+              <w:ind w:right="59" w:firstLine="0"/>
+              <w:jc w:val="center"/>
+              <w:rPr>
+                <w:szCs w:val="28"/>
+              </w:rPr>
+            </w:pPr>
+            <w:r>
+              <w:rPr>
+                <w:szCs w:val="28"/>
+              </w:rPr>
+              <w:t>Обновляет содержимое выпадающих списков</w:t>
+            </w:r>
+          </w:p>
+        </w:tc>
+      </w:tr>
+      <w:tr>
+        <w:tc>
+          <w:tcPr>
+            <w:tcW w:w="1502" w:type="pct"/>
+          </w:tcPr>
+          <w:p>
+            <w:pPr>
+              <w:spacing w:line="240" w:lineRule="auto"/>
+              <w:ind w:right="59" w:firstLine="0"/>
+              <w:jc w:val="center"/>
+              <w:rPr>
+                <w:szCs w:val="28"/>
+                <w:lang w:val="en-US"/>
+              </w:rPr>
+            </w:pPr>
+            <w:proofErr w:type="spellStart"/>
             <w:r>
               <w:rPr>
                 <w:szCs w:val="28"/>
@@ -6114,11 +7054,12 @@
               </w:rPr>
               <w:t>AreAllTextBoxesValid</w:t>
             </w:r>
-          </w:p>
-        </w:tc>
-        <w:tc>
-          <w:tcPr>
-            <w:tcW w:w="2986" w:type="dxa"/>
+            <w:proofErr w:type="spellEnd"/>
+          </w:p>
+        </w:tc>
+        <w:tc>
+          <w:tcPr>
+            <w:tcW w:w="1129" w:type="pct"/>
           </w:tcPr>
           <w:p>
             <w:pPr>
@@ -6140,7 +7081,30 @@
         </w:tc>
         <w:tc>
           <w:tcPr>
-            <w:tcW w:w="4149" w:type="dxa"/>
+            <w:tcW w:w="1053" w:type="pct"/>
+          </w:tcPr>
+          <w:p>
+            <w:pPr>
+              <w:spacing w:line="240" w:lineRule="auto"/>
+              <w:ind w:right="59" w:firstLine="0"/>
+              <w:jc w:val="center"/>
+              <w:rPr>
+                <w:szCs w:val="28"/>
+                <w:lang w:val="en-US"/>
+              </w:rPr>
+            </w:pPr>
+            <w:r>
+              <w:rPr>
+                <w:szCs w:val="28"/>
+                <w:lang w:val="en-US"/>
+              </w:rPr>
+              <w:t>bool</w:t>
+            </w:r>
+          </w:p>
+        </w:tc>
+        <w:tc>
+          <w:tcPr>
+            <w:tcW w:w="1316" w:type="pct"/>
           </w:tcPr>
           <w:p>
             <w:pPr>
@@ -6299,8 +7263,16 @@
               <w:rPr>
                 <w:szCs w:val="28"/>
               </w:rPr>
-              <w:t>_parametersDict</w:t>
-            </w:r>
+              <w:t>_</w:t>
+            </w:r>
+            <w:proofErr w:type="spellStart"/>
+            <w:r>
+              <w:rPr>
+                <w:szCs w:val="28"/>
+              </w:rPr>
+              <w:t>parametersDict</w:t>
+            </w:r>
+            <w:proofErr w:type="spellEnd"/>
           </w:p>
         </w:tc>
         <w:tc>
@@ -6321,7 +7293,23 @@
                 <w:szCs w:val="28"/>
                 <w:lang w:val="en-US"/>
               </w:rPr>
-              <w:t>Dictionary&lt;ParameterType, Parameter&gt;</w:t>
+              <w:t>Dictionary&lt;</w:t>
+            </w:r>
+            <w:proofErr w:type="spellStart"/>
+            <w:r>
+              <w:rPr>
+                <w:szCs w:val="28"/>
+                <w:lang w:val="en-US"/>
+              </w:rPr>
+              <w:t>ParameterType</w:t>
+            </w:r>
+            <w:proofErr w:type="spellEnd"/>
+            <w:r>
+              <w:rPr>
+                <w:szCs w:val="28"/>
+                <w:lang w:val="en-US"/>
+              </w:rPr>
+              <w:t>, Parameter&gt;</w:t>
             </w:r>
           </w:p>
         </w:tc>
@@ -6368,6 +7356,7 @@
               </w:rPr>
               <w:t>_</w:t>
             </w:r>
+            <w:proofErr w:type="spellStart"/>
             <w:r>
               <w:rPr>
                 <w:szCs w:val="28"/>
@@ -6375,6 +7364,7 @@
               </w:rPr>
               <w:t>aspectRatio</w:t>
             </w:r>
+            <w:proofErr w:type="spellEnd"/>
           </w:p>
         </w:tc>
         <w:tc>
@@ -6391,6 +7381,7 @@
                 <w:lang w:val="en-US"/>
               </w:rPr>
             </w:pPr>
+            <w:proofErr w:type="spellStart"/>
             <w:r>
               <w:rPr>
                 <w:szCs w:val="28"/>
@@ -6398,6 +7389,7 @@
               </w:rPr>
               <w:t>AspectRatio</w:t>
             </w:r>
+            <w:proofErr w:type="spellEnd"/>
           </w:p>
         </w:tc>
         <w:tc>
@@ -6442,6 +7434,7 @@
               </w:rPr>
               <w:t>_</w:t>
             </w:r>
+            <w:proofErr w:type="spellStart"/>
             <w:r>
               <w:rPr>
                 <w:szCs w:val="28"/>
@@ -6449,6 +7442,7 @@
               </w:rPr>
               <w:t>baseShape</w:t>
             </w:r>
+            <w:proofErr w:type="spellEnd"/>
           </w:p>
         </w:tc>
         <w:tc>
@@ -6465,6 +7459,7 @@
                 <w:lang w:val="en-US"/>
               </w:rPr>
             </w:pPr>
+            <w:proofErr w:type="spellStart"/>
             <w:r>
               <w:rPr>
                 <w:szCs w:val="28"/>
@@ -6472,6 +7467,7 @@
               </w:rPr>
               <w:t>BaseShape</w:t>
             </w:r>
+            <w:proofErr w:type="spellEnd"/>
           </w:p>
         </w:tc>
         <w:tc>
@@ -6497,14 +7493,6 @@
         </w:tc>
       </w:tr>
     </w:tbl>
-    <w:p>
-      <w:pPr>
-        <w:ind w:right="59" w:firstLine="0"/>
-        <w:rPr>
-          <w:szCs w:val="28"/>
-        </w:rPr>
-      </w:pPr>
-    </w:p>
     <w:p>
       <w:pPr>
         <w:ind w:right="59" w:firstLine="0"/>
@@ -6663,6 +7651,7 @@
                 <w:lang w:val="en-US"/>
               </w:rPr>
             </w:pPr>
+            <w:proofErr w:type="spellStart"/>
             <w:r>
               <w:rPr>
                 <w:szCs w:val="28"/>
@@ -6670,6 +7659,7 @@
               </w:rPr>
               <w:t>ParametersDict</w:t>
             </w:r>
+            <w:proofErr w:type="spellEnd"/>
           </w:p>
         </w:tc>
         <w:tc>
@@ -6704,11 +7694,49 @@
                 <w:szCs w:val="28"/>
               </w:rPr>
             </w:pPr>
-            <w:r>
-              <w:rPr>
-                <w:szCs w:val="28"/>
-              </w:rPr>
-              <w:t>Dictionary&lt;ParameterType, Parameter&gt;</w:t>
+            <w:proofErr w:type="spellStart"/>
+            <w:proofErr w:type="gramStart"/>
+            <w:r>
+              <w:rPr>
+                <w:szCs w:val="28"/>
+              </w:rPr>
+              <w:t>Dictionary</w:t>
+            </w:r>
+            <w:proofErr w:type="spellEnd"/>
+            <w:r>
+              <w:rPr>
+                <w:szCs w:val="28"/>
+              </w:rPr>
+              <w:t>&lt;</w:t>
+            </w:r>
+            <w:proofErr w:type="spellStart"/>
+            <w:proofErr w:type="gramEnd"/>
+            <w:r>
+              <w:rPr>
+                <w:szCs w:val="28"/>
+              </w:rPr>
+              <w:t>ParameterType</w:t>
+            </w:r>
+            <w:proofErr w:type="spellEnd"/>
+            <w:r>
+              <w:rPr>
+                <w:szCs w:val="28"/>
+              </w:rPr>
+              <w:t xml:space="preserve">, </w:t>
+            </w:r>
+            <w:proofErr w:type="spellStart"/>
+            <w:r>
+              <w:rPr>
+                <w:szCs w:val="28"/>
+              </w:rPr>
+              <w:t>Parameter</w:t>
+            </w:r>
+            <w:proofErr w:type="spellEnd"/>
+            <w:r>
+              <w:rPr>
+                <w:szCs w:val="28"/>
+              </w:rPr>
+              <w:t>&gt;</w:t>
             </w:r>
           </w:p>
         </w:tc>
@@ -6731,6 +7759,7 @@
               </w:rPr>
               <w:t>Свойство для _</w:t>
             </w:r>
+            <w:proofErr w:type="spellStart"/>
             <w:r>
               <w:rPr>
                 <w:szCs w:val="28"/>
@@ -6738,6 +7767,7 @@
               </w:rPr>
               <w:t>parametersDict</w:t>
             </w:r>
+            <w:proofErr w:type="spellEnd"/>
           </w:p>
         </w:tc>
       </w:tr>
@@ -6758,6 +7788,7 @@
                 <w:lang w:val="en-US"/>
               </w:rPr>
             </w:pPr>
+            <w:proofErr w:type="spellStart"/>
             <w:r>
               <w:rPr>
                 <w:szCs w:val="28"/>
@@ -6765,6 +7796,7 @@
               </w:rPr>
               <w:t>AddValueToParameter</w:t>
             </w:r>
+            <w:proofErr w:type="spellEnd"/>
           </w:p>
         </w:tc>
         <w:tc>
@@ -6779,12 +7811,21 @@
                 <w:szCs w:val="28"/>
               </w:rPr>
             </w:pPr>
-            <w:r>
-              <w:rPr>
-                <w:szCs w:val="28"/>
-                <w:lang w:val="en-US"/>
-              </w:rPr>
-              <w:t xml:space="preserve">ParameterType, </w:t>
+            <w:proofErr w:type="spellStart"/>
+            <w:r>
+              <w:rPr>
+                <w:szCs w:val="28"/>
+                <w:lang w:val="en-US"/>
+              </w:rPr>
+              <w:t>ParameterType</w:t>
+            </w:r>
+            <w:proofErr w:type="spellEnd"/>
+            <w:r>
+              <w:rPr>
+                <w:szCs w:val="28"/>
+                <w:lang w:val="en-US"/>
+              </w:rPr>
+              <w:t xml:space="preserve">, </w:t>
             </w:r>
             <w:r>
               <w:rPr>
@@ -6872,6 +7913,7 @@
                 <w:lang w:val="en-US"/>
               </w:rPr>
             </w:pPr>
+            <w:proofErr w:type="spellStart"/>
             <w:r>
               <w:rPr>
                 <w:szCs w:val="28"/>
@@ -6879,6 +7921,7 @@
               </w:rPr>
               <w:t>SetAspectRatio</w:t>
             </w:r>
+            <w:proofErr w:type="spellEnd"/>
           </w:p>
         </w:tc>
         <w:tc>
@@ -6894,12 +7937,14 @@
                 <w:lang w:val="en-US"/>
               </w:rPr>
             </w:pPr>
+            <w:proofErr w:type="spellStart"/>
             <w:r>
               <w:rPr>
                 <w:szCs w:val="28"/>
               </w:rPr>
               <w:t>AspectRatio</w:t>
             </w:r>
+            <w:proofErr w:type="spellEnd"/>
           </w:p>
         </w:tc>
         <w:tc>
@@ -6939,14 +7984,7 @@
               <w:rPr>
                 <w:szCs w:val="28"/>
               </w:rPr>
-              <w:t xml:space="preserve">Задать соотношение </w:t>
-            </w:r>
-            <w:r>
-              <w:rPr>
-                <w:szCs w:val="28"/>
-              </w:rPr>
-              <w:lastRenderedPageBreak/>
-              <w:t>сторон</w:t>
+              <w:t>Задать соотношение сторон</w:t>
             </w:r>
           </w:p>
         </w:tc>
@@ -6968,6 +8006,7 @@
                 <w:lang w:val="en-US"/>
               </w:rPr>
             </w:pPr>
+            <w:proofErr w:type="spellStart"/>
             <w:r>
               <w:rPr>
                 <w:szCs w:val="28"/>
@@ -6976,6 +8015,7 @@
               <w:lastRenderedPageBreak/>
               <w:t>GetAspectRatioFactor</w:t>
             </w:r>
+            <w:proofErr w:type="spellEnd"/>
           </w:p>
         </w:tc>
         <w:tc>
@@ -6990,12 +8030,14 @@
                 <w:szCs w:val="28"/>
               </w:rPr>
             </w:pPr>
+            <w:proofErr w:type="spellStart"/>
             <w:r>
               <w:rPr>
                 <w:szCs w:val="28"/>
               </w:rPr>
               <w:t>AspectRatio</w:t>
             </w:r>
+            <w:proofErr w:type="spellEnd"/>
           </w:p>
         </w:tc>
         <w:tc>
@@ -7055,6 +8097,7 @@
                 <w:lang w:val="en-US"/>
               </w:rPr>
             </w:pPr>
+            <w:proofErr w:type="spellStart"/>
             <w:r>
               <w:rPr>
                 <w:szCs w:val="28"/>
@@ -7062,6 +8105,7 @@
               </w:rPr>
               <w:t>BaseShape</w:t>
             </w:r>
+            <w:proofErr w:type="spellEnd"/>
           </w:p>
         </w:tc>
         <w:tc>
@@ -7077,6 +8121,7 @@
                 <w:lang w:val="en-US"/>
               </w:rPr>
             </w:pPr>
+            <w:proofErr w:type="spellStart"/>
             <w:r>
               <w:rPr>
                 <w:szCs w:val="28"/>
@@ -7084,6 +8129,7 @@
               </w:rPr>
               <w:t>BaseShape</w:t>
             </w:r>
+            <w:proofErr w:type="spellEnd"/>
           </w:p>
         </w:tc>
         <w:tc>
@@ -7099,6 +8145,7 @@
                 <w:lang w:val="en-US"/>
               </w:rPr>
             </w:pPr>
+            <w:proofErr w:type="spellStart"/>
             <w:r>
               <w:rPr>
                 <w:szCs w:val="28"/>
@@ -7106,6 +8153,7 @@
               </w:rPr>
               <w:t>BaseShape</w:t>
             </w:r>
+            <w:proofErr w:type="spellEnd"/>
           </w:p>
         </w:tc>
         <w:tc>
@@ -7133,6 +8181,7 @@
               </w:rPr>
               <w:t>_</w:t>
             </w:r>
+            <w:proofErr w:type="spellStart"/>
             <w:r>
               <w:rPr>
                 <w:szCs w:val="28"/>
@@ -7140,6 +8189,7 @@
               </w:rPr>
               <w:t>baseShape</w:t>
             </w:r>
+            <w:proofErr w:type="spellEnd"/>
           </w:p>
         </w:tc>
       </w:tr>
@@ -7331,21 +8381,6 @@
     </w:p>
     <w:p>
       <w:pPr>
-        <w:ind w:right="59" w:firstLine="0"/>
-      </w:pPr>
-    </w:p>
-    <w:p>
-      <w:pPr>
-        <w:ind w:right="59" w:firstLine="0"/>
-      </w:pPr>
-    </w:p>
-    <w:p>
-      <w:pPr>
-        <w:ind w:right="59" w:firstLine="0"/>
-      </w:pPr>
-    </w:p>
-    <w:p>
-      <w:pPr>
         <w:ind w:right="59" w:firstLine="708"/>
         <w:rPr>
           <w:lang w:val="en-US"/>
@@ -7511,6 +8546,7 @@
                 <w:lang w:val="en-US"/>
               </w:rPr>
             </w:pPr>
+            <w:proofErr w:type="spellStart"/>
             <w:r>
               <w:rPr>
                 <w:lang w:val="en-US"/>
@@ -7523,6 +8559,7 @@
               </w:rPr>
               <w:t>Display</w:t>
             </w:r>
+            <w:proofErr w:type="spellEnd"/>
           </w:p>
         </w:tc>
         <w:tc>
@@ -7582,6 +8619,7 @@
                 <w:lang w:val="en-US"/>
               </w:rPr>
             </w:pPr>
+            <w:proofErr w:type="spellStart"/>
             <w:r>
               <w:rPr>
                 <w:lang w:val="en-US"/>
@@ -7594,6 +8632,7 @@
               </w:rPr>
               <w:t>Border</w:t>
             </w:r>
+            <w:proofErr w:type="spellEnd"/>
           </w:p>
         </w:tc>
         <w:tc>
@@ -7656,12 +8695,14 @@
                 <w:lang w:val="en-US"/>
               </w:rPr>
             </w:pPr>
+            <w:proofErr w:type="spellStart"/>
             <w:r>
               <w:rPr>
                 <w:lang w:val="en-US"/>
               </w:rPr>
               <w:t>BuildJoint</w:t>
             </w:r>
+            <w:proofErr w:type="spellEnd"/>
           </w:p>
         </w:tc>
         <w:tc>
@@ -7719,13 +8760,14 @@
                 <w:lang w:val="en-US"/>
               </w:rPr>
             </w:pPr>
-            <w:r>
-              <w:rPr>
-                <w:lang w:val="en-US"/>
-              </w:rPr>
-              <w:lastRenderedPageBreak/>
+            <w:proofErr w:type="spellStart"/>
+            <w:r>
+              <w:rPr>
+                <w:lang w:val="en-US"/>
+              </w:rPr>
               <w:t>BuildStand</w:t>
             </w:r>
+            <w:proofErr w:type="spellEnd"/>
           </w:p>
         </w:tc>
         <w:tc>
@@ -7777,12 +8819,14 @@
                 <w:lang w:val="en-US"/>
               </w:rPr>
             </w:pPr>
+            <w:proofErr w:type="spellStart"/>
             <w:r>
               <w:rPr>
                 <w:lang w:val="en-US"/>
               </w:rPr>
               <w:t>BuildBase</w:t>
             </w:r>
+            <w:proofErr w:type="spellEnd"/>
           </w:p>
         </w:tc>
         <w:tc>
@@ -7822,14 +8866,6 @@
         </w:tc>
       </w:tr>
     </w:tbl>
-    <w:p>
-      <w:pPr>
-        <w:ind w:right="59" w:firstLine="0"/>
-        <w:rPr>
-          <w:szCs w:val="28"/>
-        </w:rPr>
-      </w:pPr>
-    </w:p>
     <w:p>
       <w:pPr>
         <w:spacing w:line="240" w:lineRule="auto"/>
@@ -7984,8 +9020,17 @@
                 <w:szCs w:val="28"/>
                 <w:lang w:val="en-US"/>
               </w:rPr>
-              <w:t>_maxValue</w:t>
-            </w:r>
+              <w:t>_</w:t>
+            </w:r>
+            <w:proofErr w:type="spellStart"/>
+            <w:r>
+              <w:rPr>
+                <w:szCs w:val="28"/>
+                <w:lang w:val="en-US"/>
+              </w:rPr>
+              <w:t>maxValue</w:t>
+            </w:r>
+            <w:proofErr w:type="spellEnd"/>
           </w:p>
         </w:tc>
         <w:tc>
@@ -8028,7 +9073,19 @@
               <w:rPr>
                 <w:szCs w:val="28"/>
               </w:rPr>
-              <w:t>Максимально допустимое значение параметра</w:t>
+              <w:t>Максималь</w:t>
+            </w:r>
+            <w:r>
+              <w:rPr>
+                <w:szCs w:val="28"/>
+              </w:rPr>
+              <w:t>ное</w:t>
+            </w:r>
+            <w:r>
+              <w:rPr>
+                <w:szCs w:val="28"/>
+              </w:rPr>
+              <w:t xml:space="preserve"> значение параметра</w:t>
             </w:r>
           </w:p>
         </w:tc>
@@ -8056,8 +9113,18 @@
                 <w:szCs w:val="28"/>
                 <w:lang w:val="en-US"/>
               </w:rPr>
-              <w:t>_minValue</w:t>
-            </w:r>
+              <w:lastRenderedPageBreak/>
+              <w:t>_</w:t>
+            </w:r>
+            <w:proofErr w:type="spellStart"/>
+            <w:r>
+              <w:rPr>
+                <w:szCs w:val="28"/>
+                <w:lang w:val="en-US"/>
+              </w:rPr>
+              <w:t>minValue</w:t>
+            </w:r>
+            <w:proofErr w:type="spellEnd"/>
           </w:p>
         </w:tc>
         <w:tc>
@@ -8100,7 +9167,19 @@
               <w:rPr>
                 <w:szCs w:val="28"/>
               </w:rPr>
-              <w:t>Минимально допустимое значение параметра</w:t>
+              <w:t>Минимально</w:t>
+            </w:r>
+            <w:r>
+              <w:rPr>
+                <w:szCs w:val="28"/>
+              </w:rPr>
+              <w:t>е</w:t>
+            </w:r>
+            <w:r>
+              <w:rPr>
+                <w:szCs w:val="28"/>
+              </w:rPr>
+              <w:t xml:space="preserve"> значение параметра</w:t>
             </w:r>
           </w:p>
         </w:tc>
@@ -8239,8 +9318,8 @@
     <w:tbl>
       <w:tblPr>
         <w:tblStyle w:val="ae"/>
-        <w:tblW w:w="9262" w:type="dxa"/>
-        <w:tblInd w:w="133" w:type="dxa"/>
+        <w:tblW w:w="5000" w:type="pct"/>
+        <w:tblInd w:w="0" w:type="dxa"/>
         <w:tblBorders>
           <w:top w:val="single" w:sz="4" w:space="0" w:color="auto"/>
           <w:left w:val="single" w:sz="4" w:space="0" w:color="auto"/>
@@ -8249,7 +9328,6 @@
           <w:insideH w:val="single" w:sz="4" w:space="0" w:color="auto"/>
           <w:insideV w:val="single" w:sz="4" w:space="0" w:color="auto"/>
         </w:tblBorders>
-        <w:tblLayout w:type="fixed"/>
         <w:tblCellMar>
           <w:left w:w="108" w:type="dxa"/>
           <w:right w:w="108" w:type="dxa"/>
@@ -8257,8 +9335,9 @@
         <w:tblLook w:val="04A0" w:firstRow="1" w:lastRow="0" w:firstColumn="1" w:lastColumn="0" w:noHBand="0" w:noVBand="1"/>
       </w:tblPr>
       <w:tblGrid>
-        <w:gridCol w:w="1429"/>
-        <w:gridCol w:w="7833"/>
+        <w:gridCol w:w="1398"/>
+        <w:gridCol w:w="4011"/>
+        <w:gridCol w:w="4012"/>
       </w:tblGrid>
       <w:tr>
         <w:trPr>
@@ -8266,7 +9345,7 @@
         </w:trPr>
         <w:tc>
           <w:tcPr>
-            <w:tcW w:w="1429" w:type="dxa"/>
+            <w:tcW w:w="418" w:type="pct"/>
             <w:tcBorders>
               <w:tl2br w:val="nil"/>
               <w:tr2bl w:val="nil"/>
@@ -8291,7 +9370,32 @@
         </w:tc>
         <w:tc>
           <w:tcPr>
-            <w:tcW w:w="7833" w:type="dxa"/>
+            <w:tcW w:w="2291" w:type="pct"/>
+            <w:tcBorders>
+              <w:tl2br w:val="nil"/>
+              <w:tr2bl w:val="nil"/>
+            </w:tcBorders>
+          </w:tcPr>
+          <w:p>
+            <w:pPr>
+              <w:spacing w:line="240" w:lineRule="auto"/>
+              <w:ind w:right="59" w:firstLine="0"/>
+              <w:jc w:val="center"/>
+              <w:rPr>
+                <w:szCs w:val="28"/>
+              </w:rPr>
+            </w:pPr>
+            <w:r>
+              <w:rPr>
+                <w:szCs w:val="28"/>
+              </w:rPr>
+              <w:t>Выходные параметры</w:t>
+            </w:r>
+          </w:p>
+        </w:tc>
+        <w:tc>
+          <w:tcPr>
+            <w:tcW w:w="2291" w:type="pct"/>
             <w:tcBorders>
               <w:tl2br w:val="nil"/>
               <w:tr2bl w:val="nil"/>
@@ -8321,7 +9425,7 @@
         </w:trPr>
         <w:tc>
           <w:tcPr>
-            <w:tcW w:w="1429" w:type="dxa"/>
+            <w:tcW w:w="418" w:type="pct"/>
             <w:tcBorders>
               <w:tl2br w:val="nil"/>
               <w:tr2bl w:val="nil"/>
@@ -8348,7 +9452,34 @@
         </w:tc>
         <w:tc>
           <w:tcPr>
-            <w:tcW w:w="7833" w:type="dxa"/>
+            <w:tcW w:w="2291" w:type="pct"/>
+            <w:tcBorders>
+              <w:tl2br w:val="nil"/>
+              <w:tr2bl w:val="nil"/>
+            </w:tcBorders>
+          </w:tcPr>
+          <w:p>
+            <w:pPr>
+              <w:spacing w:beforeAutospacing="1" w:after="0" w:afterAutospacing="1" w:line="240" w:lineRule="auto"/>
+              <w:ind w:firstLine="0"/>
+              <w:jc w:val="center"/>
+              <w:rPr>
+                <w:szCs w:val="28"/>
+                <w:lang w:val="en-US" w:eastAsia="zh-CN" w:bidi="ar"/>
+              </w:rPr>
+            </w:pPr>
+            <w:r>
+              <w:rPr>
+                <w:szCs w:val="28"/>
+                <w:lang w:val="en-US" w:eastAsia="zh-CN" w:bidi="ar"/>
+              </w:rPr>
+              <w:t>double</w:t>
+            </w:r>
+          </w:p>
+        </w:tc>
+        <w:tc>
+          <w:tcPr>
+            <w:tcW w:w="2291" w:type="pct"/>
             <w:tcBorders>
               <w:tl2br w:val="nil"/>
               <w:tr2bl w:val="nil"/>
@@ -8387,7 +9518,7 @@
         </w:trPr>
         <w:tc>
           <w:tcPr>
-            <w:tcW w:w="1429" w:type="dxa"/>
+            <w:tcW w:w="418" w:type="pct"/>
             <w:tcBorders>
               <w:tl2br w:val="nil"/>
               <w:tr2bl w:val="nil"/>
@@ -8403,6 +9534,7 @@
                 <w:lang w:val="en-US" w:eastAsia="zh-CN" w:bidi="ar"/>
               </w:rPr>
             </w:pPr>
+            <w:proofErr w:type="spellStart"/>
             <w:r>
               <w:rPr>
                 <w:szCs w:val="28"/>
@@ -8410,11 +9542,12 @@
               </w:rPr>
               <w:t>MaxValue</w:t>
             </w:r>
-          </w:p>
-        </w:tc>
-        <w:tc>
-          <w:tcPr>
-            <w:tcW w:w="7833" w:type="dxa"/>
+            <w:proofErr w:type="spellEnd"/>
+          </w:p>
+        </w:tc>
+        <w:tc>
+          <w:tcPr>
+            <w:tcW w:w="2291" w:type="pct"/>
             <w:tcBorders>
               <w:tl2br w:val="nil"/>
               <w:tr2bl w:val="nil"/>
@@ -8427,8 +9560,35 @@
               <w:jc w:val="center"/>
               <w:rPr>
                 <w:szCs w:val="28"/>
+                <w:lang w:eastAsia="zh-CN" w:bidi="ar"/>
+              </w:rPr>
+            </w:pPr>
+            <w:r>
+              <w:rPr>
+                <w:szCs w:val="28"/>
                 <w:lang w:val="en-US" w:eastAsia="zh-CN" w:bidi="ar"/>
               </w:rPr>
+              <w:t>double</w:t>
+            </w:r>
+          </w:p>
+        </w:tc>
+        <w:tc>
+          <w:tcPr>
+            <w:tcW w:w="2291" w:type="pct"/>
+            <w:tcBorders>
+              <w:tl2br w:val="nil"/>
+              <w:tr2bl w:val="nil"/>
+            </w:tcBorders>
+          </w:tcPr>
+          <w:p>
+            <w:pPr>
+              <w:spacing w:beforeAutospacing="1" w:after="0" w:afterAutospacing="1" w:line="240" w:lineRule="auto"/>
+              <w:ind w:firstLine="0"/>
+              <w:jc w:val="center"/>
+              <w:rPr>
+                <w:szCs w:val="28"/>
+                <w:lang w:val="en-US" w:eastAsia="zh-CN" w:bidi="ar"/>
+              </w:rPr>
             </w:pPr>
             <w:r>
               <w:rPr>
@@ -8442,8 +9602,17 @@
                 <w:szCs w:val="28"/>
                 <w:lang w:val="en-US" w:eastAsia="zh-CN" w:bidi="ar"/>
               </w:rPr>
-              <w:t xml:space="preserve"> _maxValue</w:t>
-            </w:r>
+              <w:t xml:space="preserve"> _</w:t>
+            </w:r>
+            <w:proofErr w:type="spellStart"/>
+            <w:r>
+              <w:rPr>
+                <w:szCs w:val="28"/>
+                <w:lang w:val="en-US" w:eastAsia="zh-CN" w:bidi="ar"/>
+              </w:rPr>
+              <w:t>maxValue</w:t>
+            </w:r>
+            <w:proofErr w:type="spellEnd"/>
           </w:p>
         </w:tc>
       </w:tr>
@@ -8453,7 +9622,7 @@
         </w:trPr>
         <w:tc>
           <w:tcPr>
-            <w:tcW w:w="1429" w:type="dxa"/>
+            <w:tcW w:w="418" w:type="pct"/>
             <w:tcBorders>
               <w:tl2br w:val="nil"/>
               <w:tr2bl w:val="nil"/>
@@ -8469,6 +9638,7 @@
                 <w:lang w:val="en-US" w:eastAsia="zh-CN" w:bidi="ar"/>
               </w:rPr>
             </w:pPr>
+            <w:proofErr w:type="spellStart"/>
             <w:r>
               <w:rPr>
                 <w:szCs w:val="28"/>
@@ -8476,11 +9646,12 @@
               </w:rPr>
               <w:t>MinValue</w:t>
             </w:r>
-          </w:p>
-        </w:tc>
-        <w:tc>
-          <w:tcPr>
-            <w:tcW w:w="7833" w:type="dxa"/>
+            <w:proofErr w:type="spellEnd"/>
+          </w:p>
+        </w:tc>
+        <w:tc>
+          <w:tcPr>
+            <w:tcW w:w="2291" w:type="pct"/>
             <w:tcBorders>
               <w:tl2br w:val="nil"/>
               <w:tr2bl w:val="nil"/>
@@ -8493,30 +9664,21 @@
               <w:jc w:val="center"/>
               <w:rPr>
                 <w:szCs w:val="28"/>
+                <w:lang w:eastAsia="zh-CN" w:bidi="ar"/>
+              </w:rPr>
+            </w:pPr>
+            <w:r>
+              <w:rPr>
+                <w:szCs w:val="28"/>
                 <w:lang w:val="en-US" w:eastAsia="zh-CN" w:bidi="ar"/>
               </w:rPr>
-            </w:pPr>
-            <w:r>
-              <w:rPr>
-                <w:szCs w:val="28"/>
-                <w:lang w:eastAsia="zh-CN" w:bidi="ar"/>
-              </w:rPr>
-              <w:t xml:space="preserve">Свойство для поля </w:t>
-            </w:r>
-            <w:r>
-              <w:rPr>
-                <w:szCs w:val="28"/>
-                <w:lang w:val="en-US" w:eastAsia="zh-CN" w:bidi="ar"/>
-              </w:rPr>
-              <w:t>_minValue</w:t>
-            </w:r>
-          </w:p>
-        </w:tc>
-      </w:tr>
-      <w:tr>
-        <w:tc>
-          <w:tcPr>
-            <w:tcW w:w="1429" w:type="dxa"/>
+              <w:t>double</w:t>
+            </w:r>
+          </w:p>
+        </w:tc>
+        <w:tc>
+          <w:tcPr>
+            <w:tcW w:w="2291" w:type="pct"/>
             <w:tcBorders>
               <w:tl2br w:val="nil"/>
               <w:tr2bl w:val="nil"/>
@@ -8535,15 +9697,87 @@
             <w:r>
               <w:rPr>
                 <w:szCs w:val="28"/>
+                <w:lang w:eastAsia="zh-CN" w:bidi="ar"/>
+              </w:rPr>
+              <w:t xml:space="preserve">Свойство для поля </w:t>
+            </w:r>
+            <w:r>
+              <w:rPr>
+                <w:szCs w:val="28"/>
                 <w:lang w:val="en-US" w:eastAsia="zh-CN" w:bidi="ar"/>
               </w:rPr>
+              <w:t>_</w:t>
+            </w:r>
+            <w:proofErr w:type="spellStart"/>
+            <w:r>
+              <w:rPr>
+                <w:szCs w:val="28"/>
+                <w:lang w:val="en-US" w:eastAsia="zh-CN" w:bidi="ar"/>
+              </w:rPr>
+              <w:t>minValue</w:t>
+            </w:r>
+            <w:proofErr w:type="spellEnd"/>
+          </w:p>
+        </w:tc>
+      </w:tr>
+      <w:tr>
+        <w:tc>
+          <w:tcPr>
+            <w:tcW w:w="418" w:type="pct"/>
+            <w:tcBorders>
+              <w:tl2br w:val="nil"/>
+              <w:tr2bl w:val="nil"/>
+            </w:tcBorders>
+          </w:tcPr>
+          <w:p>
+            <w:pPr>
+              <w:spacing w:beforeAutospacing="1" w:after="0" w:afterAutospacing="1" w:line="240" w:lineRule="auto"/>
+              <w:ind w:firstLine="0"/>
+              <w:jc w:val="center"/>
+              <w:rPr>
+                <w:szCs w:val="28"/>
+                <w:lang w:val="en-US" w:eastAsia="zh-CN" w:bidi="ar"/>
+              </w:rPr>
+            </w:pPr>
+            <w:r>
+              <w:rPr>
+                <w:szCs w:val="28"/>
+                <w:lang w:val="en-US" w:eastAsia="zh-CN" w:bidi="ar"/>
+              </w:rPr>
               <w:t>Validate</w:t>
             </w:r>
           </w:p>
         </w:tc>
         <w:tc>
           <w:tcPr>
-            <w:tcW w:w="7833" w:type="dxa"/>
+            <w:tcW w:w="2291" w:type="pct"/>
+            <w:tcBorders>
+              <w:tl2br w:val="nil"/>
+              <w:tr2bl w:val="nil"/>
+            </w:tcBorders>
+          </w:tcPr>
+          <w:p>
+            <w:pPr>
+              <w:spacing w:beforeAutospacing="1" w:after="0" w:afterAutospacing="1" w:line="240" w:lineRule="auto"/>
+              <w:ind w:firstLine="0"/>
+              <w:jc w:val="center"/>
+              <w:rPr>
+                <w:szCs w:val="28"/>
+                <w:vertAlign w:val="superscript"/>
+                <w:lang w:eastAsia="zh-CN" w:bidi="ar"/>
+              </w:rPr>
+            </w:pPr>
+            <w:r>
+              <w:rPr>
+                <w:szCs w:val="28"/>
+              </w:rPr>
+              <w:t>−</w:t>
+            </w:r>
+          </w:p>
+        </w:tc>
+        <w:tc>
+          <w:tcPr>
+            <w:tcW w:w="2291" w:type="pct"/>
             <w:tcBorders>
               <w:tl2br w:val="nil"/>
               <w:tr2bl w:val="nil"/>
@@ -8758,8 +9992,17 @@
                 <w:szCs w:val="28"/>
                 <w:lang w:val="en-US"/>
               </w:rPr>
-              <w:t>_kompas</w:t>
-            </w:r>
+              <w:t>_</w:t>
+            </w:r>
+            <w:proofErr w:type="spellStart"/>
+            <w:r>
+              <w:rPr>
+                <w:szCs w:val="28"/>
+                <w:lang w:val="en-US"/>
+              </w:rPr>
+              <w:t>kompas</w:t>
+            </w:r>
+            <w:proofErr w:type="spellEnd"/>
           </w:p>
         </w:tc>
         <w:tc>
@@ -8776,6 +10019,7 @@
                 <w:lang w:val="en-US"/>
               </w:rPr>
             </w:pPr>
+            <w:proofErr w:type="spellStart"/>
             <w:r>
               <w:rPr>
                 <w:szCs w:val="28"/>
@@ -8783,6 +10027,7 @@
               </w:rPr>
               <w:t>KompasObject</w:t>
             </w:r>
+            <w:proofErr w:type="spellEnd"/>
           </w:p>
         </w:tc>
         <w:tc>
@@ -8854,6 +10099,7 @@
                 <w:lang w:val="en-US"/>
               </w:rPr>
             </w:pPr>
+            <w:proofErr w:type="spellStart"/>
             <w:r>
               <w:rPr>
                 <w:szCs w:val="28"/>
@@ -8861,6 +10107,7 @@
               </w:rPr>
               <w:t>ksDocument</w:t>
             </w:r>
+            <w:proofErr w:type="spellEnd"/>
           </w:p>
         </w:tc>
         <w:tc>
@@ -8972,8 +10219,8 @@
     <w:tbl>
       <w:tblPr>
         <w:tblStyle w:val="ae"/>
-        <w:tblW w:w="9282" w:type="dxa"/>
-        <w:tblInd w:w="133" w:type="dxa"/>
+        <w:tblW w:w="5000" w:type="pct"/>
+        <w:tblInd w:w="0" w:type="dxa"/>
         <w:tblBorders>
           <w:top w:val="single" w:sz="4" w:space="0" w:color="auto"/>
           <w:left w:val="single" w:sz="4" w:space="0" w:color="auto"/>
@@ -8982,7 +10229,6 @@
           <w:insideH w:val="single" w:sz="4" w:space="0" w:color="auto"/>
           <w:insideV w:val="single" w:sz="4" w:space="0" w:color="auto"/>
         </w:tblBorders>
-        <w:tblLayout w:type="fixed"/>
         <w:tblCellMar>
           <w:left w:w="108" w:type="dxa"/>
           <w:right w:w="108" w:type="dxa"/>
@@ -8990,14 +10236,15 @@
         <w:tblLook w:val="04A0" w:firstRow="1" w:lastRow="0" w:firstColumn="1" w:lastColumn="0" w:noHBand="0" w:noVBand="1"/>
       </w:tblPr>
       <w:tblGrid>
-        <w:gridCol w:w="1563"/>
-        <w:gridCol w:w="1748"/>
-        <w:gridCol w:w="5971"/>
+        <w:gridCol w:w="2841"/>
+        <w:gridCol w:w="1566"/>
+        <w:gridCol w:w="2507"/>
+        <w:gridCol w:w="2507"/>
       </w:tblGrid>
       <w:tr>
         <w:tc>
           <w:tcPr>
-            <w:tcW w:w="1563" w:type="dxa"/>
+            <w:tcW w:w="512" w:type="pct"/>
             <w:tcBorders>
               <w:tl2br w:val="nil"/>
               <w:tr2bl w:val="nil"/>
@@ -9021,7 +10268,7 @@
         </w:tc>
         <w:tc>
           <w:tcPr>
-            <w:tcW w:w="1748" w:type="dxa"/>
+            <w:tcW w:w="573" w:type="pct"/>
             <w:tcBorders>
               <w:tl2br w:val="nil"/>
               <w:tr2bl w:val="nil"/>
@@ -9045,7 +10292,7 @@
         </w:tc>
         <w:tc>
           <w:tcPr>
-            <w:tcW w:w="5971" w:type="dxa"/>
+            <w:tcW w:w="1957" w:type="pct"/>
             <w:tcBorders>
               <w:tl2br w:val="nil"/>
               <w:tr2bl w:val="nil"/>
@@ -9063,15 +10310,13 @@
               <w:rPr>
                 <w:szCs w:val="28"/>
               </w:rPr>
-              <w:t>Описание</w:t>
-            </w:r>
-          </w:p>
-        </w:tc>
-      </w:tr>
-      <w:tr>
-        <w:tc>
-          <w:tcPr>
-            <w:tcW w:w="1563" w:type="dxa"/>
+              <w:t>Выходные параметры</w:t>
+            </w:r>
+          </w:p>
+        </w:tc>
+        <w:tc>
+          <w:tcPr>
+            <w:tcW w:w="1957" w:type="pct"/>
             <w:tcBorders>
               <w:tl2br w:val="nil"/>
               <w:tr2bl w:val="nil"/>
@@ -9083,21 +10328,21 @@
               <w:jc w:val="center"/>
               <w:rPr>
                 <w:szCs w:val="28"/>
-                <w:lang w:val="en-US"/>
-              </w:rPr>
-            </w:pPr>
-            <w:r>
-              <w:rPr>
-                <w:szCs w:val="28"/>
-                <w:lang w:val="en-US"/>
-              </w:rPr>
-              <w:t>CreateLine</w:t>
-            </w:r>
-          </w:p>
-        </w:tc>
-        <w:tc>
-          <w:tcPr>
-            <w:tcW w:w="1748" w:type="dxa"/>
+              </w:rPr>
+            </w:pPr>
+            <w:r>
+              <w:rPr>
+                <w:szCs w:val="28"/>
+              </w:rPr>
+              <w:t>Описание</w:t>
+            </w:r>
+          </w:p>
+        </w:tc>
+      </w:tr>
+      <w:tr>
+        <w:tc>
+          <w:tcPr>
+            <w:tcW w:w="512" w:type="pct"/>
             <w:tcBorders>
               <w:tl2br w:val="nil"/>
               <w:tr2bl w:val="nil"/>
@@ -9112,32 +10357,20 @@
                 <w:lang w:val="en-US"/>
               </w:rPr>
             </w:pPr>
-            <w:r>
-              <w:rPr>
-                <w:szCs w:val="28"/>
-                <w:lang w:val="en-US"/>
-              </w:rPr>
-              <w:t>d</w:t>
-            </w:r>
-            <w:r>
-              <w:rPr>
-                <w:szCs w:val="28"/>
-                <w:lang w:val="en-US"/>
-              </w:rPr>
-              <w:t>ouble</w:t>
-            </w:r>
-            <w:r>
-              <w:rPr>
-                <w:szCs w:val="28"/>
-                <w:lang w:val="en-US"/>
-              </w:rPr>
-              <w:t>, double, double, double</w:t>
-            </w:r>
-          </w:p>
-        </w:tc>
-        <w:tc>
-          <w:tcPr>
-            <w:tcW w:w="5971" w:type="dxa"/>
+            <w:proofErr w:type="spellStart"/>
+            <w:r>
+              <w:rPr>
+                <w:szCs w:val="28"/>
+                <w:lang w:val="en-US"/>
+              </w:rPr>
+              <w:t>CreateLine</w:t>
+            </w:r>
+            <w:proofErr w:type="spellEnd"/>
+          </w:p>
+        </w:tc>
+        <w:tc>
+          <w:tcPr>
+            <w:tcW w:w="573" w:type="pct"/>
             <w:tcBorders>
               <w:tl2br w:val="nil"/>
               <w:tr2bl w:val="nil"/>
@@ -9149,34 +10382,35 @@
               <w:jc w:val="center"/>
               <w:rPr>
                 <w:szCs w:val="28"/>
-              </w:rPr>
-            </w:pPr>
-            <w:r>
-              <w:rPr>
-                <w:szCs w:val="28"/>
-              </w:rPr>
-              <w:t xml:space="preserve">Создание линии на плоскости </w:t>
-            </w:r>
-            <w:r>
-              <w:rPr>
-                <w:szCs w:val="28"/>
-                <w:lang w:val="en-US"/>
-              </w:rPr>
-              <w:t>XOZ</w:t>
-            </w:r>
-            <w:r>
-              <w:rPr>
-                <w:szCs w:val="28"/>
-              </w:rPr>
-              <w:t xml:space="preserve"> по координатам</w:t>
-            </w:r>
-          </w:p>
-        </w:tc>
-      </w:tr>
-      <w:tr>
-        <w:tc>
-          <w:tcPr>
-            <w:tcW w:w="1563" w:type="dxa"/>
+                <w:lang w:val="en-US"/>
+              </w:rPr>
+            </w:pPr>
+            <w:r>
+              <w:rPr>
+                <w:szCs w:val="28"/>
+                <w:lang w:val="en-US"/>
+              </w:rPr>
+              <w:t>d</w:t>
+            </w:r>
+            <w:r>
+              <w:rPr>
+                <w:szCs w:val="28"/>
+                <w:lang w:val="en-US"/>
+              </w:rPr>
+              <w:t>ouble</w:t>
+            </w:r>
+            <w:r>
+              <w:rPr>
+                <w:szCs w:val="28"/>
+                <w:lang w:val="en-US"/>
+              </w:rPr>
+              <w:t>, double, double, double</w:t>
+            </w:r>
+          </w:p>
+        </w:tc>
+        <w:tc>
+          <w:tcPr>
+            <w:tcW w:w="1957" w:type="pct"/>
             <w:tcBorders>
               <w:tl2br w:val="nil"/>
               <w:tr2bl w:val="nil"/>
@@ -9188,21 +10422,19 @@
               <w:jc w:val="center"/>
               <w:rPr>
                 <w:szCs w:val="28"/>
-                <w:lang w:val="en-US"/>
-              </w:rPr>
-            </w:pPr>
-            <w:r>
-              <w:rPr>
-                <w:szCs w:val="28"/>
-                <w:lang w:val="en-US"/>
-              </w:rPr>
-              <w:t>CreateBox</w:t>
-            </w:r>
-          </w:p>
-        </w:tc>
-        <w:tc>
-          <w:tcPr>
-            <w:tcW w:w="1748" w:type="dxa"/>
+              </w:rPr>
+            </w:pPr>
+            <w:r>
+              <w:rPr>
+                <w:szCs w:val="28"/>
+              </w:rPr>
+              <w:t>−</w:t>
+            </w:r>
+          </w:p>
+        </w:tc>
+        <w:tc>
+          <w:tcPr>
+            <w:tcW w:w="1957" w:type="pct"/>
             <w:tcBorders>
               <w:tl2br w:val="nil"/>
               <w:tr2bl w:val="nil"/>
@@ -9214,29 +10446,34 @@
               <w:jc w:val="center"/>
               <w:rPr>
                 <w:szCs w:val="28"/>
-                <w:lang w:val="en-US"/>
-              </w:rPr>
-            </w:pPr>
-            <w:r>
-              <w:rPr>
-                <w:szCs w:val="28"/>
-                <w:lang w:val="en-US"/>
-              </w:rPr>
-              <w:t xml:space="preserve">double, </w:t>
-            </w:r>
-            <w:r>
-              <w:rPr>
-                <w:szCs w:val="28"/>
-                <w:lang w:val="en-US"/>
-              </w:rPr>
-              <w:lastRenderedPageBreak/>
-              <w:t>double, double, double, double, double, short</w:t>
-            </w:r>
-          </w:p>
-        </w:tc>
-        <w:tc>
-          <w:tcPr>
-            <w:tcW w:w="5971" w:type="dxa"/>
+              </w:rPr>
+            </w:pPr>
+            <w:r>
+              <w:rPr>
+                <w:szCs w:val="28"/>
+              </w:rPr>
+              <w:t xml:space="preserve">Создание линии на плоскости </w:t>
+            </w:r>
+            <w:r>
+              <w:rPr>
+                <w:szCs w:val="28"/>
+                <w:lang w:val="en-US"/>
+              </w:rPr>
+              <w:t>XOZ</w:t>
+            </w:r>
+            <w:r>
+              <w:rPr>
+                <w:szCs w:val="28"/>
+              </w:rPr>
+              <w:t xml:space="preserve"> по координатам</w:t>
+            </w:r>
+          </w:p>
+        </w:tc>
+      </w:tr>
+      <w:tr>
+        <w:tc>
+          <w:tcPr>
+            <w:tcW w:w="512" w:type="pct"/>
             <w:tcBorders>
               <w:tl2br w:val="nil"/>
               <w:tr2bl w:val="nil"/>
@@ -9248,43 +10485,23 @@
               <w:jc w:val="center"/>
               <w:rPr>
                 <w:szCs w:val="28"/>
-              </w:rPr>
-            </w:pPr>
-            <w:r>
-              <w:rPr>
-                <w:szCs w:val="28"/>
-              </w:rPr>
-              <w:lastRenderedPageBreak/>
-              <w:t xml:space="preserve">Создание цилиндра на плоскости </w:t>
-            </w:r>
-            <w:r>
-              <w:rPr>
-                <w:szCs w:val="28"/>
-                <w:lang w:val="en-US"/>
-              </w:rPr>
-              <w:t>short</w:t>
-            </w:r>
-            <w:r>
-              <w:rPr>
-                <w:szCs w:val="28"/>
-              </w:rPr>
-              <w:t xml:space="preserve"> </w:t>
-            </w:r>
-            <w:r>
-              <w:rPr>
-                <w:szCs w:val="28"/>
-                <w:lang w:val="en-US"/>
-              </w:rPr>
-              <w:lastRenderedPageBreak/>
-              <w:t>planeType</w:t>
-            </w:r>
-          </w:p>
-        </w:tc>
-      </w:tr>
-      <w:tr>
-        <w:tc>
-          <w:tcPr>
-            <w:tcW w:w="1563" w:type="dxa"/>
+                <w:lang w:val="en-US"/>
+              </w:rPr>
+            </w:pPr>
+            <w:proofErr w:type="spellStart"/>
+            <w:r>
+              <w:rPr>
+                <w:szCs w:val="28"/>
+                <w:lang w:val="en-US"/>
+              </w:rPr>
+              <w:t>CreateBox</w:t>
+            </w:r>
+            <w:proofErr w:type="spellEnd"/>
+          </w:p>
+        </w:tc>
+        <w:tc>
+          <w:tcPr>
+            <w:tcW w:w="573" w:type="pct"/>
             <w:tcBorders>
               <w:tl2br w:val="nil"/>
               <w:tr2bl w:val="nil"/>
@@ -9304,21 +10521,13 @@
                 <w:szCs w:val="28"/>
                 <w:lang w:val="en-US"/>
               </w:rPr>
-              <w:lastRenderedPageBreak/>
-              <w:t>Create</w:t>
-            </w:r>
-            <w:r>
-              <w:rPr>
-                <w:szCs w:val="28"/>
-                <w:lang w:val="en-US"/>
-              </w:rPr>
-              <w:t>Circle</w:t>
-            </w:r>
-          </w:p>
-        </w:tc>
-        <w:tc>
-          <w:tcPr>
-            <w:tcW w:w="1748" w:type="dxa"/>
+              <w:t>double, double, double, double, double, double, short</w:t>
+            </w:r>
+          </w:p>
+        </w:tc>
+        <w:tc>
+          <w:tcPr>
+            <w:tcW w:w="1957" w:type="pct"/>
             <w:tcBorders>
               <w:tl2br w:val="nil"/>
               <w:tr2bl w:val="nil"/>
@@ -9330,21 +10539,19 @@
               <w:jc w:val="center"/>
               <w:rPr>
                 <w:szCs w:val="28"/>
-                <w:lang w:val="en-US"/>
-              </w:rPr>
-            </w:pPr>
-            <w:r>
-              <w:rPr>
-                <w:szCs w:val="28"/>
-                <w:lang w:val="en-US"/>
-              </w:rPr>
-              <w:t>double, double, double, double, double, short</w:t>
-            </w:r>
-          </w:p>
-        </w:tc>
-        <w:tc>
-          <w:tcPr>
-            <w:tcW w:w="5971" w:type="dxa"/>
+              </w:rPr>
+            </w:pPr>
+            <w:r>
+              <w:rPr>
+                <w:szCs w:val="28"/>
+              </w:rPr>
+              <w:t>−</w:t>
+            </w:r>
+          </w:p>
+        </w:tc>
+        <w:tc>
+          <w:tcPr>
+            <w:tcW w:w="1957" w:type="pct"/>
             <w:tcBorders>
               <w:tl2br w:val="nil"/>
               <w:tr2bl w:val="nil"/>
@@ -9362,28 +10569,37 @@
               <w:rPr>
                 <w:szCs w:val="28"/>
               </w:rPr>
-              <w:t xml:space="preserve">Создание эскиза (по </w:t>
-            </w:r>
-            <w:r>
-              <w:rPr>
-                <w:szCs w:val="28"/>
-                <w:lang w:val="en-US"/>
-              </w:rPr>
-              <w:t>int</w:t>
-            </w:r>
-            <w:r>
-              <w:rPr>
-                <w:szCs w:val="28"/>
-              </w:rPr>
-              <w:t xml:space="preserve"> выбираем базисную плоскость)</w:t>
-            </w:r>
+              <w:t xml:space="preserve">Создание цилиндра на плоскости </w:t>
+            </w:r>
+            <w:r>
+              <w:rPr>
+                <w:szCs w:val="28"/>
+                <w:lang w:val="en-US"/>
+              </w:rPr>
+              <w:t>short</w:t>
+            </w:r>
+            <w:r>
+              <w:rPr>
+                <w:szCs w:val="28"/>
+              </w:rPr>
+              <w:t xml:space="preserve"> </w:t>
+            </w:r>
+            <w:proofErr w:type="spellStart"/>
+            <w:r>
+              <w:rPr>
+                <w:szCs w:val="28"/>
+                <w:lang w:val="en-US"/>
+              </w:rPr>
+              <w:t>planeType</w:t>
+            </w:r>
+            <w:proofErr w:type="spellEnd"/>
           </w:p>
         </w:tc>
       </w:tr>
       <w:tr>
         <w:tc>
           <w:tcPr>
-            <w:tcW w:w="1563" w:type="dxa"/>
+            <w:tcW w:w="512" w:type="pct"/>
             <w:tcBorders>
               <w:tl2br w:val="nil"/>
               <w:tr2bl w:val="nil"/>
@@ -9398,18 +10614,28 @@
                 <w:lang w:val="en-US"/>
               </w:rPr>
             </w:pPr>
-            <w:r>
-              <w:rPr>
-                <w:szCs w:val="28"/>
-                <w:lang w:val="en-US"/>
-              </w:rPr>
-              <w:t>CutExtrusion</w:t>
-            </w:r>
-          </w:p>
-        </w:tc>
-        <w:tc>
-          <w:tcPr>
-            <w:tcW w:w="1748" w:type="dxa"/>
+            <w:proofErr w:type="spellStart"/>
+            <w:r>
+              <w:rPr>
+                <w:szCs w:val="28"/>
+                <w:lang w:val="en-US"/>
+              </w:rPr>
+              <w:lastRenderedPageBreak/>
+              <w:t>Create</w:t>
+            </w:r>
+            <w:r>
+              <w:rPr>
+                <w:szCs w:val="28"/>
+                <w:lang w:val="en-US"/>
+              </w:rPr>
+              <w:t>Circle</w:t>
+            </w:r>
+            <w:proofErr w:type="spellEnd"/>
+          </w:p>
+        </w:tc>
+        <w:tc>
+          <w:tcPr>
+            <w:tcW w:w="573" w:type="pct"/>
             <w:tcBorders>
               <w:tl2br w:val="nil"/>
               <w:tr2bl w:val="nil"/>
@@ -9427,21 +10653,15 @@
             <w:r>
               <w:rPr>
                 <w:szCs w:val="28"/>
-              </w:rPr>
-              <w:t>ksEntity</w:t>
-            </w:r>
-            <w:r>
-              <w:rPr>
-                <w:szCs w:val="28"/>
-                <w:lang w:val="en-US"/>
-              </w:rPr>
-              <w:t>, double, bool</w:t>
-            </w:r>
-          </w:p>
-        </w:tc>
-        <w:tc>
-          <w:tcPr>
-            <w:tcW w:w="5971" w:type="dxa"/>
+                <w:lang w:val="en-US"/>
+              </w:rPr>
+              <w:t>double, double, double, double, double, short</w:t>
+            </w:r>
+          </w:p>
+        </w:tc>
+        <w:tc>
+          <w:tcPr>
+            <w:tcW w:w="1957" w:type="pct"/>
             <w:tcBorders>
               <w:tl2br w:val="nil"/>
               <w:tr2bl w:val="nil"/>
@@ -9459,15 +10679,13 @@
               <w:rPr>
                 <w:szCs w:val="28"/>
               </w:rPr>
-              <w:t>Создание выреза по эскизу</w:t>
-            </w:r>
-          </w:p>
-        </w:tc>
-      </w:tr>
-      <w:tr>
-        <w:tc>
-          <w:tcPr>
-            <w:tcW w:w="1563" w:type="dxa"/>
+              <w:t>−</w:t>
+            </w:r>
+          </w:p>
+        </w:tc>
+        <w:tc>
+          <w:tcPr>
+            <w:tcW w:w="1957" w:type="pct"/>
             <w:tcBorders>
               <w:tl2br w:val="nil"/>
               <w:tr2bl w:val="nil"/>
@@ -9479,21 +10697,34 @@
               <w:jc w:val="center"/>
               <w:rPr>
                 <w:szCs w:val="28"/>
-                <w:lang w:val="en-US"/>
-              </w:rPr>
-            </w:pPr>
-            <w:r>
-              <w:rPr>
-                <w:szCs w:val="28"/>
-                <w:lang w:val="en-US"/>
-              </w:rPr>
-              <w:t>Extrusion</w:t>
-            </w:r>
-          </w:p>
-        </w:tc>
-        <w:tc>
-          <w:tcPr>
-            <w:tcW w:w="1748" w:type="dxa"/>
+              </w:rPr>
+            </w:pPr>
+            <w:r>
+              <w:rPr>
+                <w:szCs w:val="28"/>
+              </w:rPr>
+              <w:t xml:space="preserve">Создание эскиза (по </w:t>
+            </w:r>
+            <w:r>
+              <w:rPr>
+                <w:szCs w:val="28"/>
+                <w:lang w:val="en-US"/>
+              </w:rPr>
+              <w:t>int</w:t>
+            </w:r>
+            <w:r>
+              <w:rPr>
+                <w:szCs w:val="28"/>
+              </w:rPr>
+              <w:t xml:space="preserve"> выбираем базисную плоскость)</w:t>
+            </w:r>
+          </w:p>
+        </w:tc>
+      </w:tr>
+      <w:tr>
+        <w:tc>
+          <w:tcPr>
+            <w:tcW w:w="512" w:type="pct"/>
             <w:tcBorders>
               <w:tl2br w:val="nil"/>
               <w:tr2bl w:val="nil"/>
@@ -9508,25 +10739,20 @@
                 <w:lang w:val="en-US"/>
               </w:rPr>
             </w:pPr>
-            <w:r>
-              <w:rPr>
-                <w:szCs w:val="28"/>
-                <w:lang w:val="en-US"/>
-              </w:rPr>
-              <w:t>ksEntity</w:t>
-            </w:r>
-            <w:r>
-              <w:rPr>
-                <w:szCs w:val="28"/>
-                <w:lang w:val="en-US"/>
-              </w:rPr>
-              <w:t>, double</w:t>
-            </w:r>
-          </w:p>
-        </w:tc>
-        <w:tc>
-          <w:tcPr>
-            <w:tcW w:w="5971" w:type="dxa"/>
+            <w:proofErr w:type="spellStart"/>
+            <w:r>
+              <w:rPr>
+                <w:szCs w:val="28"/>
+                <w:lang w:val="en-US"/>
+              </w:rPr>
+              <w:t>CreateSketch</w:t>
+            </w:r>
+            <w:proofErr w:type="spellEnd"/>
+          </w:p>
+        </w:tc>
+        <w:tc>
+          <w:tcPr>
+            <w:tcW w:w="573" w:type="pct"/>
             <w:tcBorders>
               <w:tl2br w:val="nil"/>
               <w:tr2bl w:val="nil"/>
@@ -9538,40 +10764,37 @@
               <w:jc w:val="center"/>
               <w:rPr>
                 <w:szCs w:val="28"/>
-              </w:rPr>
-            </w:pPr>
-            <w:r>
-              <w:rPr>
-                <w:szCs w:val="28"/>
-              </w:rPr>
-              <w:t>Выдавливание эскиза</w:t>
-            </w:r>
-            <w:r>
-              <w:rPr>
-                <w:szCs w:val="28"/>
-              </w:rPr>
-              <w:t xml:space="preserve"> </w:t>
-            </w:r>
-            <w:r>
-              <w:rPr>
-                <w:szCs w:val="28"/>
-              </w:rPr>
-              <w:t xml:space="preserve">на глубину </w:t>
-            </w:r>
-            <w:r>
-              <w:rPr>
-                <w:szCs w:val="28"/>
-                <w:lang w:val="en-US"/>
-              </w:rPr>
-              <w:t>double</w:t>
-            </w:r>
-          </w:p>
-        </w:tc>
-      </w:tr>
-      <w:tr>
-        <w:tc>
-          <w:tcPr>
-            <w:tcW w:w="1563" w:type="dxa"/>
+                <w:lang w:val="en-US"/>
+              </w:rPr>
+            </w:pPr>
+            <w:proofErr w:type="spellStart"/>
+            <w:r>
+              <w:rPr>
+                <w:szCs w:val="28"/>
+                <w:lang w:val="en-US"/>
+              </w:rPr>
+              <w:t>ks</w:t>
+            </w:r>
+            <w:r>
+              <w:rPr>
+                <w:szCs w:val="28"/>
+                <w:lang w:val="en-US"/>
+              </w:rPr>
+              <w:t>Part</w:t>
+            </w:r>
+            <w:proofErr w:type="spellEnd"/>
+            <w:r>
+              <w:rPr>
+                <w:szCs w:val="28"/>
+                <w:lang w:val="en-US"/>
+              </w:rPr>
+              <w:t>, short</w:t>
+            </w:r>
+          </w:p>
+        </w:tc>
+        <w:tc>
+          <w:tcPr>
+            <w:tcW w:w="1957" w:type="pct"/>
             <w:tcBorders>
               <w:tl2br w:val="nil"/>
               <w:tr2bl w:val="nil"/>
@@ -9586,18 +10809,20 @@
                 <w:lang w:val="en-US"/>
               </w:rPr>
             </w:pPr>
-            <w:r>
-              <w:rPr>
-                <w:szCs w:val="28"/>
-                <w:lang w:val="en-US"/>
-              </w:rPr>
-              <w:t>GetCurrentPart</w:t>
-            </w:r>
-          </w:p>
-        </w:tc>
-        <w:tc>
-          <w:tcPr>
-            <w:tcW w:w="1748" w:type="dxa"/>
+            <w:proofErr w:type="spellStart"/>
+            <w:r>
+              <w:rPr>
+                <w:szCs w:val="28"/>
+                <w:lang w:val="en-US"/>
+              </w:rPr>
+              <w:t>ksEntity</w:t>
+            </w:r>
+            <w:proofErr w:type="spellEnd"/>
+          </w:p>
+        </w:tc>
+        <w:tc>
+          <w:tcPr>
+            <w:tcW w:w="1957" w:type="pct"/>
             <w:tcBorders>
               <w:tl2br w:val="nil"/>
               <w:tr2bl w:val="nil"/>
@@ -9609,20 +10834,21 @@
               <w:jc w:val="center"/>
               <w:rPr>
                 <w:szCs w:val="28"/>
-                <w:lang w:val="en-US"/>
-              </w:rPr>
-            </w:pPr>
-            <w:r>
-              <w:rPr>
-                <w:szCs w:val="28"/>
-              </w:rPr>
-              <w:t>−</w:t>
-            </w:r>
-          </w:p>
-        </w:tc>
-        <w:tc>
-          <w:tcPr>
-            <w:tcW w:w="5971" w:type="dxa"/>
+              </w:rPr>
+            </w:pPr>
+            <w:r>
+              <w:rPr>
+                <w:szCs w:val="28"/>
+              </w:rPr>
+              <w:t>Создает эскиз на указанной плоскости</w:t>
+            </w:r>
+          </w:p>
+        </w:tc>
+      </w:tr>
+      <w:tr>
+        <w:tc>
+          <w:tcPr>
+            <w:tcW w:w="512" w:type="pct"/>
             <w:tcBorders>
               <w:tl2br w:val="nil"/>
               <w:tr2bl w:val="nil"/>
@@ -9634,47 +10860,23 @@
               <w:jc w:val="center"/>
               <w:rPr>
                 <w:szCs w:val="28"/>
-              </w:rPr>
-            </w:pPr>
-            <w:r>
-              <w:rPr>
-                <w:szCs w:val="28"/>
-              </w:rPr>
-              <w:t xml:space="preserve">Получить деталь из документа </w:t>
-            </w:r>
-            <w:r>
-              <w:rPr>
-                <w:szCs w:val="28"/>
-              </w:rPr>
-              <w:t>_</w:t>
-            </w:r>
-            <w:r>
-              <w:rPr>
-                <w:szCs w:val="28"/>
-                <w:lang w:val="en-US"/>
-              </w:rPr>
-              <w:t>doc</w:t>
-            </w:r>
-            <w:r>
-              <w:rPr>
-                <w:szCs w:val="28"/>
-              </w:rPr>
-              <w:t>3</w:t>
-            </w:r>
-            <w:r>
-              <w:rPr>
-                <w:szCs w:val="28"/>
-                <w:lang w:val="en-US"/>
-              </w:rPr>
-              <w:t>D</w:t>
-            </w:r>
-          </w:p>
-        </w:tc>
-      </w:tr>
-      <w:tr>
-        <w:tc>
-          <w:tcPr>
-            <w:tcW w:w="1563" w:type="dxa"/>
+                <w:lang w:val="en-US"/>
+              </w:rPr>
+            </w:pPr>
+            <w:proofErr w:type="spellStart"/>
+            <w:r>
+              <w:rPr>
+                <w:szCs w:val="28"/>
+                <w:lang w:val="en-US"/>
+              </w:rPr>
+              <w:t>CutExtrusion</w:t>
+            </w:r>
+            <w:proofErr w:type="spellEnd"/>
+          </w:p>
+        </w:tc>
+        <w:tc>
+          <w:tcPr>
+            <w:tcW w:w="573" w:type="pct"/>
             <w:tcBorders>
               <w:tl2br w:val="nil"/>
               <w:tr2bl w:val="nil"/>
@@ -9689,18 +10891,26 @@
                 <w:lang w:val="en-US"/>
               </w:rPr>
             </w:pPr>
-            <w:r>
-              <w:rPr>
-                <w:szCs w:val="28"/>
-                <w:lang w:val="en-US"/>
-              </w:rPr>
-              <w:t>CreateRectangleParam</w:t>
-            </w:r>
-          </w:p>
-        </w:tc>
-        <w:tc>
-          <w:tcPr>
-            <w:tcW w:w="1748" w:type="dxa"/>
+            <w:proofErr w:type="spellStart"/>
+            <w:r>
+              <w:rPr>
+                <w:szCs w:val="28"/>
+              </w:rPr>
+              <w:t>ksEntity</w:t>
+            </w:r>
+            <w:proofErr w:type="spellEnd"/>
+            <w:r>
+              <w:rPr>
+                <w:szCs w:val="28"/>
+                <w:lang w:val="en-US"/>
+              </w:rPr>
+              <w:t>, double, bool</w:t>
+            </w:r>
+          </w:p>
+        </w:tc>
+        <w:tc>
+          <w:tcPr>
+            <w:tcW w:w="1957" w:type="pct"/>
             <w:tcBorders>
               <w:tl2br w:val="nil"/>
               <w:tr2bl w:val="nil"/>
@@ -9712,21 +10922,19 @@
               <w:jc w:val="center"/>
               <w:rPr>
                 <w:szCs w:val="28"/>
-                <w:lang w:val="en-US"/>
-              </w:rPr>
-            </w:pPr>
-            <w:r>
-              <w:rPr>
-                <w:szCs w:val="28"/>
-                <w:lang w:val="en-US"/>
-              </w:rPr>
-              <w:t>double, double, double, double</w:t>
-            </w:r>
-          </w:p>
-        </w:tc>
-        <w:tc>
-          <w:tcPr>
-            <w:tcW w:w="5971" w:type="dxa"/>
+              </w:rPr>
+            </w:pPr>
+            <w:r>
+              <w:rPr>
+                <w:szCs w:val="28"/>
+              </w:rPr>
+              <w:t>−</w:t>
+            </w:r>
+          </w:p>
+        </w:tc>
+        <w:tc>
+          <w:tcPr>
+            <w:tcW w:w="1957" w:type="pct"/>
             <w:tcBorders>
               <w:tl2br w:val="nil"/>
               <w:tr2bl w:val="nil"/>
@@ -9744,7 +10952,7 @@
               <w:rPr>
                 <w:szCs w:val="28"/>
               </w:rPr>
-              <w:t>Создание параметров прямоугольника</w:t>
+              <w:t>Создание выреза по эскизу</w:t>
             </w:r>
           </w:p>
         </w:tc>
@@ -9752,7 +10960,7 @@
       <w:tr>
         <w:tc>
           <w:tcPr>
-            <w:tcW w:w="1563" w:type="dxa"/>
+            <w:tcW w:w="512" w:type="pct"/>
             <w:tcBorders>
               <w:tl2br w:val="nil"/>
               <w:tr2bl w:val="nil"/>
@@ -9772,27 +10980,13 @@
                 <w:szCs w:val="28"/>
                 <w:lang w:val="en-US"/>
               </w:rPr>
-              <w:t>CreateFi</w:t>
-            </w:r>
-            <w:r>
-              <w:rPr>
-                <w:szCs w:val="28"/>
-                <w:lang w:val="en-US"/>
-              </w:rPr>
-              <w:t>l</w:t>
-            </w:r>
-            <w:r>
-              <w:rPr>
-                <w:szCs w:val="28"/>
-                <w:lang w:val="en-US"/>
-              </w:rPr>
-              <w:t>e</w:t>
-            </w:r>
-          </w:p>
-        </w:tc>
-        <w:tc>
-          <w:tcPr>
-            <w:tcW w:w="1748" w:type="dxa"/>
+              <w:t>Extrusion</w:t>
+            </w:r>
+          </w:p>
+        </w:tc>
+        <w:tc>
+          <w:tcPr>
+            <w:tcW w:w="573" w:type="pct"/>
             <w:tcBorders>
               <w:tl2br w:val="nil"/>
               <w:tr2bl w:val="nil"/>
@@ -9804,19 +10998,30 @@
               <w:jc w:val="center"/>
               <w:rPr>
                 <w:szCs w:val="28"/>
-              </w:rPr>
-            </w:pPr>
-            <w:r>
-              <w:rPr>
-                <w:szCs w:val="28"/>
-              </w:rPr>
-              <w:t>−</w:t>
-            </w:r>
-          </w:p>
-        </w:tc>
-        <w:tc>
-          <w:tcPr>
-            <w:tcW w:w="5971" w:type="dxa"/>
+                <w:lang w:val="en-US"/>
+              </w:rPr>
+            </w:pPr>
+            <w:proofErr w:type="spellStart"/>
+            <w:r>
+              <w:rPr>
+                <w:szCs w:val="28"/>
+                <w:lang w:val="en-US"/>
+              </w:rPr>
+              <w:t>ksEntity</w:t>
+            </w:r>
+            <w:proofErr w:type="spellEnd"/>
+            <w:r>
+              <w:rPr>
+                <w:szCs w:val="28"/>
+                <w:lang w:val="en-US"/>
+              </w:rPr>
+              <w:t>, double</w:t>
+            </w:r>
+          </w:p>
+        </w:tc>
+        <w:tc>
+          <w:tcPr>
+            <w:tcW w:w="1957" w:type="pct"/>
             <w:tcBorders>
               <w:tl2br w:val="nil"/>
               <w:tr2bl w:val="nil"/>
@@ -9834,15 +11039,13 @@
               <w:rPr>
                 <w:szCs w:val="28"/>
               </w:rPr>
-              <w:t>Создание файла</w:t>
-            </w:r>
-          </w:p>
-        </w:tc>
-      </w:tr>
-      <w:tr>
-        <w:tc>
-          <w:tcPr>
-            <w:tcW w:w="1563" w:type="dxa"/>
+              <w:t>−</w:t>
+            </w:r>
+          </w:p>
+        </w:tc>
+        <w:tc>
+          <w:tcPr>
+            <w:tcW w:w="1957" w:type="pct"/>
             <w:tcBorders>
               <w:tl2br w:val="nil"/>
               <w:tr2bl w:val="nil"/>
@@ -9854,21 +11057,40 @@
               <w:jc w:val="center"/>
               <w:rPr>
                 <w:szCs w:val="28"/>
-                <w:lang w:val="en-US"/>
-              </w:rPr>
-            </w:pPr>
-            <w:r>
-              <w:rPr>
-                <w:szCs w:val="28"/>
-                <w:lang w:val="en-US"/>
-              </w:rPr>
-              <w:t>OpenCAD</w:t>
-            </w:r>
-          </w:p>
-        </w:tc>
-        <w:tc>
-          <w:tcPr>
-            <w:tcW w:w="1748" w:type="dxa"/>
+              </w:rPr>
+            </w:pPr>
+            <w:r>
+              <w:rPr>
+                <w:szCs w:val="28"/>
+              </w:rPr>
+              <w:t>Выдавливание эскиза</w:t>
+            </w:r>
+            <w:r>
+              <w:rPr>
+                <w:szCs w:val="28"/>
+              </w:rPr>
+              <w:t xml:space="preserve"> </w:t>
+            </w:r>
+            <w:r>
+              <w:rPr>
+                <w:szCs w:val="28"/>
+              </w:rPr>
+              <w:t xml:space="preserve">на глубину </w:t>
+            </w:r>
+            <w:r>
+              <w:rPr>
+                <w:szCs w:val="28"/>
+                <w:lang w:val="en-US"/>
+              </w:rPr>
+              <w:t>double</w:t>
+            </w:r>
+          </w:p>
+        </w:tc>
+      </w:tr>
+      <w:tr>
+        <w:tc>
+          <w:tcPr>
+            <w:tcW w:w="512" w:type="pct"/>
             <w:tcBorders>
               <w:tl2br w:val="nil"/>
               <w:tr2bl w:val="nil"/>
@@ -9880,19 +11102,23 @@
               <w:jc w:val="center"/>
               <w:rPr>
                 <w:szCs w:val="28"/>
-              </w:rPr>
-            </w:pPr>
-            <w:r>
-              <w:rPr>
-                <w:szCs w:val="28"/>
-              </w:rPr>
-              <w:t>−</w:t>
-            </w:r>
-          </w:p>
-        </w:tc>
-        <w:tc>
-          <w:tcPr>
-            <w:tcW w:w="5971" w:type="dxa"/>
+                <w:lang w:val="en-US"/>
+              </w:rPr>
+            </w:pPr>
+            <w:proofErr w:type="spellStart"/>
+            <w:r>
+              <w:rPr>
+                <w:szCs w:val="28"/>
+                <w:lang w:val="en-US"/>
+              </w:rPr>
+              <w:t>GetCurrentPart</w:t>
+            </w:r>
+            <w:proofErr w:type="spellEnd"/>
+          </w:p>
+        </w:tc>
+        <w:tc>
+          <w:tcPr>
+            <w:tcW w:w="573" w:type="pct"/>
             <w:tcBorders>
               <w:tl2br w:val="nil"/>
               <w:tr2bl w:val="nil"/>
@@ -9904,6 +11130,411 @@
               <w:jc w:val="center"/>
               <w:rPr>
                 <w:szCs w:val="28"/>
+                <w:lang w:val="en-US"/>
+              </w:rPr>
+            </w:pPr>
+            <w:r>
+              <w:rPr>
+                <w:szCs w:val="28"/>
+              </w:rPr>
+              <w:t>−</w:t>
+            </w:r>
+          </w:p>
+        </w:tc>
+        <w:tc>
+          <w:tcPr>
+            <w:tcW w:w="1957" w:type="pct"/>
+            <w:tcBorders>
+              <w:tl2br w:val="nil"/>
+              <w:tr2bl w:val="nil"/>
+            </w:tcBorders>
+          </w:tcPr>
+          <w:p>
+            <w:pPr>
+              <w:ind w:right="59" w:firstLine="0"/>
+              <w:jc w:val="center"/>
+              <w:rPr>
+                <w:szCs w:val="28"/>
+                <w:lang w:val="en-US"/>
+              </w:rPr>
+            </w:pPr>
+            <w:proofErr w:type="spellStart"/>
+            <w:r>
+              <w:rPr>
+                <w:szCs w:val="28"/>
+                <w:lang w:val="en-US"/>
+              </w:rPr>
+              <w:t>ksPart</w:t>
+            </w:r>
+            <w:proofErr w:type="spellEnd"/>
+          </w:p>
+        </w:tc>
+        <w:tc>
+          <w:tcPr>
+            <w:tcW w:w="1957" w:type="pct"/>
+            <w:tcBorders>
+              <w:tl2br w:val="nil"/>
+              <w:tr2bl w:val="nil"/>
+            </w:tcBorders>
+          </w:tcPr>
+          <w:p>
+            <w:pPr>
+              <w:ind w:right="59" w:firstLine="0"/>
+              <w:jc w:val="center"/>
+              <w:rPr>
+                <w:szCs w:val="28"/>
+              </w:rPr>
+            </w:pPr>
+            <w:r>
+              <w:rPr>
+                <w:szCs w:val="28"/>
+              </w:rPr>
+              <w:t xml:space="preserve">Получить деталь из документа </w:t>
+            </w:r>
+            <w:r>
+              <w:rPr>
+                <w:szCs w:val="28"/>
+              </w:rPr>
+              <w:t>_</w:t>
+            </w:r>
+            <w:r>
+              <w:rPr>
+                <w:szCs w:val="28"/>
+                <w:lang w:val="en-US"/>
+              </w:rPr>
+              <w:t>doc</w:t>
+            </w:r>
+            <w:r>
+              <w:rPr>
+                <w:szCs w:val="28"/>
+              </w:rPr>
+              <w:t>3</w:t>
+            </w:r>
+            <w:r>
+              <w:rPr>
+                <w:szCs w:val="28"/>
+                <w:lang w:val="en-US"/>
+              </w:rPr>
+              <w:t>D</w:t>
+            </w:r>
+          </w:p>
+        </w:tc>
+      </w:tr>
+      <w:tr>
+        <w:tc>
+          <w:tcPr>
+            <w:tcW w:w="512" w:type="pct"/>
+            <w:tcBorders>
+              <w:tl2br w:val="nil"/>
+              <w:tr2bl w:val="nil"/>
+            </w:tcBorders>
+          </w:tcPr>
+          <w:p>
+            <w:pPr>
+              <w:ind w:right="59" w:firstLine="0"/>
+              <w:jc w:val="center"/>
+              <w:rPr>
+                <w:szCs w:val="28"/>
+                <w:lang w:val="en-US"/>
+              </w:rPr>
+            </w:pPr>
+            <w:proofErr w:type="spellStart"/>
+            <w:r>
+              <w:rPr>
+                <w:szCs w:val="28"/>
+                <w:lang w:val="en-US"/>
+              </w:rPr>
+              <w:t>CreateRectangleParam</w:t>
+            </w:r>
+            <w:proofErr w:type="spellEnd"/>
+          </w:p>
+        </w:tc>
+        <w:tc>
+          <w:tcPr>
+            <w:tcW w:w="573" w:type="pct"/>
+            <w:tcBorders>
+              <w:tl2br w:val="nil"/>
+              <w:tr2bl w:val="nil"/>
+            </w:tcBorders>
+          </w:tcPr>
+          <w:p>
+            <w:pPr>
+              <w:ind w:right="59" w:firstLine="0"/>
+              <w:jc w:val="center"/>
+              <w:rPr>
+                <w:szCs w:val="28"/>
+                <w:lang w:val="en-US"/>
+              </w:rPr>
+            </w:pPr>
+            <w:r>
+              <w:rPr>
+                <w:szCs w:val="28"/>
+                <w:lang w:val="en-US"/>
+              </w:rPr>
+              <w:t>double, double, double, double</w:t>
+            </w:r>
+          </w:p>
+        </w:tc>
+        <w:tc>
+          <w:tcPr>
+            <w:tcW w:w="1957" w:type="pct"/>
+            <w:tcBorders>
+              <w:tl2br w:val="nil"/>
+              <w:tr2bl w:val="nil"/>
+            </w:tcBorders>
+          </w:tcPr>
+          <w:p>
+            <w:pPr>
+              <w:ind w:right="59" w:firstLine="0"/>
+              <w:jc w:val="center"/>
+              <w:rPr>
+                <w:szCs w:val="28"/>
+                <w:lang w:val="en-US"/>
+              </w:rPr>
+            </w:pPr>
+            <w:proofErr w:type="spellStart"/>
+            <w:r>
+              <w:rPr>
+                <w:szCs w:val="28"/>
+                <w:lang w:val="en-US"/>
+              </w:rPr>
+              <w:t>RectangleParam</w:t>
+            </w:r>
+            <w:proofErr w:type="spellEnd"/>
+          </w:p>
+        </w:tc>
+        <w:tc>
+          <w:tcPr>
+            <w:tcW w:w="1957" w:type="pct"/>
+            <w:tcBorders>
+              <w:tl2br w:val="nil"/>
+              <w:tr2bl w:val="nil"/>
+            </w:tcBorders>
+          </w:tcPr>
+          <w:p>
+            <w:pPr>
+              <w:ind w:right="59" w:firstLine="0"/>
+              <w:jc w:val="center"/>
+              <w:rPr>
+                <w:szCs w:val="28"/>
+              </w:rPr>
+            </w:pPr>
+            <w:r>
+              <w:rPr>
+                <w:szCs w:val="28"/>
+              </w:rPr>
+              <w:t>Создание параметров прямоугольника</w:t>
+            </w:r>
+          </w:p>
+        </w:tc>
+      </w:tr>
+      <w:tr>
+        <w:tc>
+          <w:tcPr>
+            <w:tcW w:w="512" w:type="pct"/>
+            <w:tcBorders>
+              <w:tl2br w:val="nil"/>
+              <w:tr2bl w:val="nil"/>
+            </w:tcBorders>
+          </w:tcPr>
+          <w:p>
+            <w:pPr>
+              <w:ind w:right="59" w:firstLine="0"/>
+              <w:jc w:val="center"/>
+              <w:rPr>
+                <w:szCs w:val="28"/>
+                <w:lang w:val="en-US"/>
+              </w:rPr>
+            </w:pPr>
+            <w:proofErr w:type="spellStart"/>
+            <w:r>
+              <w:rPr>
+                <w:szCs w:val="28"/>
+                <w:lang w:val="en-US"/>
+              </w:rPr>
+              <w:t>CreateFi</w:t>
+            </w:r>
+            <w:r>
+              <w:rPr>
+                <w:szCs w:val="28"/>
+                <w:lang w:val="en-US"/>
+              </w:rPr>
+              <w:t>l</w:t>
+            </w:r>
+            <w:r>
+              <w:rPr>
+                <w:szCs w:val="28"/>
+                <w:lang w:val="en-US"/>
+              </w:rPr>
+              <w:t>e</w:t>
+            </w:r>
+            <w:proofErr w:type="spellEnd"/>
+          </w:p>
+        </w:tc>
+        <w:tc>
+          <w:tcPr>
+            <w:tcW w:w="573" w:type="pct"/>
+            <w:tcBorders>
+              <w:tl2br w:val="nil"/>
+              <w:tr2bl w:val="nil"/>
+            </w:tcBorders>
+          </w:tcPr>
+          <w:p>
+            <w:pPr>
+              <w:ind w:right="59" w:firstLine="0"/>
+              <w:jc w:val="center"/>
+              <w:rPr>
+                <w:szCs w:val="28"/>
+              </w:rPr>
+            </w:pPr>
+            <w:r>
+              <w:rPr>
+                <w:szCs w:val="28"/>
+              </w:rPr>
+              <w:t>−</w:t>
+            </w:r>
+          </w:p>
+        </w:tc>
+        <w:tc>
+          <w:tcPr>
+            <w:tcW w:w="1957" w:type="pct"/>
+            <w:tcBorders>
+              <w:tl2br w:val="nil"/>
+              <w:tr2bl w:val="nil"/>
+            </w:tcBorders>
+          </w:tcPr>
+          <w:p>
+            <w:pPr>
+              <w:ind w:right="59" w:firstLine="0"/>
+              <w:jc w:val="center"/>
+              <w:rPr>
+                <w:szCs w:val="28"/>
+              </w:rPr>
+            </w:pPr>
+            <w:r>
+              <w:rPr>
+                <w:szCs w:val="28"/>
+              </w:rPr>
+              <w:t>−</w:t>
+            </w:r>
+          </w:p>
+        </w:tc>
+        <w:tc>
+          <w:tcPr>
+            <w:tcW w:w="1957" w:type="pct"/>
+            <w:tcBorders>
+              <w:tl2br w:val="nil"/>
+              <w:tr2bl w:val="nil"/>
+            </w:tcBorders>
+          </w:tcPr>
+          <w:p>
+            <w:pPr>
+              <w:ind w:right="59" w:firstLine="0"/>
+              <w:jc w:val="center"/>
+              <w:rPr>
+                <w:szCs w:val="28"/>
+              </w:rPr>
+            </w:pPr>
+            <w:r>
+              <w:rPr>
+                <w:szCs w:val="28"/>
+              </w:rPr>
+              <w:t>Создание файла</w:t>
+            </w:r>
+          </w:p>
+        </w:tc>
+      </w:tr>
+      <w:tr>
+        <w:tc>
+          <w:tcPr>
+            <w:tcW w:w="512" w:type="pct"/>
+            <w:tcBorders>
+              <w:tl2br w:val="nil"/>
+              <w:tr2bl w:val="nil"/>
+            </w:tcBorders>
+          </w:tcPr>
+          <w:p>
+            <w:pPr>
+              <w:ind w:right="59" w:firstLine="0"/>
+              <w:jc w:val="center"/>
+              <w:rPr>
+                <w:szCs w:val="28"/>
+                <w:lang w:val="en-US"/>
+              </w:rPr>
+            </w:pPr>
+            <w:proofErr w:type="spellStart"/>
+            <w:r>
+              <w:rPr>
+                <w:szCs w:val="28"/>
+                <w:lang w:val="en-US"/>
+              </w:rPr>
+              <w:t>OpenCAD</w:t>
+            </w:r>
+            <w:proofErr w:type="spellEnd"/>
+          </w:p>
+        </w:tc>
+        <w:tc>
+          <w:tcPr>
+            <w:tcW w:w="573" w:type="pct"/>
+            <w:tcBorders>
+              <w:tl2br w:val="nil"/>
+              <w:tr2bl w:val="nil"/>
+            </w:tcBorders>
+          </w:tcPr>
+          <w:p>
+            <w:pPr>
+              <w:ind w:right="59" w:firstLine="0"/>
+              <w:jc w:val="center"/>
+              <w:rPr>
+                <w:szCs w:val="28"/>
+              </w:rPr>
+            </w:pPr>
+            <w:r>
+              <w:rPr>
+                <w:szCs w:val="28"/>
+              </w:rPr>
+              <w:t>−</w:t>
+            </w:r>
+          </w:p>
+        </w:tc>
+        <w:tc>
+          <w:tcPr>
+            <w:tcW w:w="1957" w:type="pct"/>
+            <w:tcBorders>
+              <w:tl2br w:val="nil"/>
+              <w:tr2bl w:val="nil"/>
+            </w:tcBorders>
+          </w:tcPr>
+          <w:p>
+            <w:pPr>
+              <w:ind w:right="59" w:firstLine="0"/>
+              <w:jc w:val="center"/>
+              <w:rPr>
+                <w:szCs w:val="28"/>
+              </w:rPr>
+            </w:pPr>
+            <w:r>
+              <w:rPr>
+                <w:szCs w:val="28"/>
+              </w:rPr>
+              <w:t>−</w:t>
+            </w:r>
+          </w:p>
+        </w:tc>
+        <w:tc>
+          <w:tcPr>
+            <w:tcW w:w="1957" w:type="pct"/>
+            <w:tcBorders>
+              <w:tl2br w:val="nil"/>
+              <w:tr2bl w:val="nil"/>
+            </w:tcBorders>
+          </w:tcPr>
+          <w:p>
+            <w:pPr>
+              <w:ind w:right="59" w:firstLine="0"/>
+              <w:jc w:val="center"/>
+              <w:rPr>
+                <w:szCs w:val="28"/>
               </w:rPr>
             </w:pPr>
             <w:r>
@@ -9926,6 +11557,7 @@
     <w:p/>
     <w:p>
       <w:r>
+        <w:lastRenderedPageBreak/>
         <w:t xml:space="preserve">В отличии от диаграммы классов проекта системы диаграмма классов после реализации плагина имеет следующие отличия: </w:t>
       </w:r>
     </w:p>
@@ -9939,13 +11571,12 @@
           <w:szCs w:val="28"/>
         </w:rPr>
       </w:pPr>
-      <w:bookmarkStart w:id="8" w:name="_Toc9887"/>
+      <w:bookmarkStart w:id="7" w:name="_Toc9887"/>
       <w:r>
         <w:rPr>
           <w:color w:val="auto"/>
           <w:szCs w:val="28"/>
         </w:rPr>
-        <w:lastRenderedPageBreak/>
         <w:softHyphen/>
       </w:r>
       <w:r>
@@ -9965,7 +11596,71 @@
           <w:color w:val="auto"/>
           <w:szCs w:val="28"/>
         </w:rPr>
-        <w:t>Добавлен перечислимый тип BaseShape, включающий формы Rectangle, Circle, Trapeze. Теперь система поддерживает разные формы базы или других элементов.</w:t>
+        <w:t xml:space="preserve">Добавлен перечислимый тип </w:t>
+      </w:r>
+      <w:proofErr w:type="spellStart"/>
+      <w:r>
+        <w:rPr>
+          <w:color w:val="auto"/>
+          <w:szCs w:val="28"/>
+        </w:rPr>
+        <w:t>BaseShape</w:t>
+      </w:r>
+      <w:proofErr w:type="spellEnd"/>
+      <w:r>
+        <w:rPr>
+          <w:color w:val="auto"/>
+          <w:szCs w:val="28"/>
+        </w:rPr>
+        <w:t xml:space="preserve">, включающий формы </w:t>
+      </w:r>
+      <w:proofErr w:type="spellStart"/>
+      <w:r>
+        <w:rPr>
+          <w:color w:val="auto"/>
+          <w:szCs w:val="28"/>
+        </w:rPr>
+        <w:t>Rectangle</w:t>
+      </w:r>
+      <w:proofErr w:type="spellEnd"/>
+      <w:r>
+        <w:rPr>
+          <w:color w:val="auto"/>
+          <w:szCs w:val="28"/>
+        </w:rPr>
+        <w:t xml:space="preserve">, </w:t>
+      </w:r>
+      <w:proofErr w:type="spellStart"/>
+      <w:r>
+        <w:rPr>
+          <w:color w:val="auto"/>
+          <w:szCs w:val="28"/>
+        </w:rPr>
+        <w:t>Circle</w:t>
+      </w:r>
+      <w:proofErr w:type="spellEnd"/>
+      <w:r>
+        <w:rPr>
+          <w:color w:val="auto"/>
+          <w:szCs w:val="28"/>
+        </w:rPr>
+        <w:t xml:space="preserve">, </w:t>
+      </w:r>
+      <w:proofErr w:type="spellStart"/>
+      <w:r>
+        <w:rPr>
+          <w:color w:val="auto"/>
+          <w:szCs w:val="28"/>
+        </w:rPr>
+        <w:t>Trapeze</w:t>
+      </w:r>
+      <w:proofErr w:type="spellEnd"/>
+      <w:r>
+        <w:rPr>
+          <w:color w:val="auto"/>
+          <w:szCs w:val="28"/>
+        </w:rPr>
+        <w:t>. Теперь система поддерживает разные формы базы или других элементов.</w:t>
       </w:r>
     </w:p>
     <w:p>
@@ -9995,7 +11690,64 @@
           <w:color w:val="auto"/>
           <w:szCs w:val="28"/>
         </w:rPr>
-        <w:t>В MainForm добавлены поля _baseShapeDisplayValues (словарь с отображением форм базы) и метод InitBaseComboBox(), который инициализирует выпадающий список для выбора формы.</w:t>
+        <w:t xml:space="preserve">В </w:t>
+      </w:r>
+      <w:proofErr w:type="spellStart"/>
+      <w:r>
+        <w:rPr>
+          <w:color w:val="auto"/>
+          <w:szCs w:val="28"/>
+        </w:rPr>
+        <w:t>MainForm</w:t>
+      </w:r>
+      <w:proofErr w:type="spellEnd"/>
+      <w:r>
+        <w:rPr>
+          <w:color w:val="auto"/>
+          <w:szCs w:val="28"/>
+        </w:rPr>
+        <w:t xml:space="preserve"> добавлены поля _</w:t>
+      </w:r>
+      <w:proofErr w:type="spellStart"/>
+      <w:r>
+        <w:rPr>
+          <w:color w:val="auto"/>
+          <w:szCs w:val="28"/>
+        </w:rPr>
+        <w:t>baseShapeDisplayValues</w:t>
+      </w:r>
+      <w:proofErr w:type="spellEnd"/>
+      <w:r>
+        <w:rPr>
+          <w:color w:val="auto"/>
+          <w:szCs w:val="28"/>
+        </w:rPr>
+        <w:t xml:space="preserve"> (словарь с отображением форм базы) и метод </w:t>
+      </w:r>
+      <w:proofErr w:type="spellStart"/>
+      <w:proofErr w:type="gramStart"/>
+      <w:r>
+        <w:rPr>
+          <w:color w:val="auto"/>
+          <w:szCs w:val="28"/>
+        </w:rPr>
+        <w:t>InitBaseComboBox</w:t>
+      </w:r>
+      <w:proofErr w:type="spellEnd"/>
+      <w:r>
+        <w:rPr>
+          <w:color w:val="auto"/>
+          <w:szCs w:val="28"/>
+        </w:rPr>
+        <w:t>(</w:t>
+      </w:r>
+      <w:proofErr w:type="gramEnd"/>
+      <w:r>
+        <w:rPr>
+          <w:color w:val="auto"/>
+          <w:szCs w:val="28"/>
+        </w:rPr>
+        <w:t>), который инициализирует выпадающий список для выбора формы.</w:t>
       </w:r>
     </w:p>
     <w:p>
@@ -10025,7 +11777,55 @@
           <w:color w:val="auto"/>
           <w:szCs w:val="28"/>
         </w:rPr>
-        <w:t>В Parameters появились методы SetBaseShape и GetBaseShape, которые позволяют задавать и получать текущую форму базы.</w:t>
+        <w:t xml:space="preserve">В </w:t>
+      </w:r>
+      <w:proofErr w:type="spellStart"/>
+      <w:r>
+        <w:rPr>
+          <w:color w:val="auto"/>
+          <w:szCs w:val="28"/>
+        </w:rPr>
+        <w:t>Parameters</w:t>
+      </w:r>
+      <w:proofErr w:type="spellEnd"/>
+      <w:r>
+        <w:rPr>
+          <w:color w:val="auto"/>
+          <w:szCs w:val="28"/>
+        </w:rPr>
+        <w:t xml:space="preserve"> появились методы </w:t>
+      </w:r>
+      <w:proofErr w:type="spellStart"/>
+      <w:r>
+        <w:rPr>
+          <w:color w:val="auto"/>
+          <w:szCs w:val="28"/>
+        </w:rPr>
+        <w:t>SetBaseShape</w:t>
+      </w:r>
+      <w:proofErr w:type="spellEnd"/>
+      <w:r>
+        <w:rPr>
+          <w:color w:val="auto"/>
+          <w:szCs w:val="28"/>
+        </w:rPr>
+        <w:t xml:space="preserve"> и </w:t>
+      </w:r>
+      <w:proofErr w:type="spellStart"/>
+      <w:r>
+        <w:rPr>
+          <w:color w:val="auto"/>
+          <w:szCs w:val="28"/>
+        </w:rPr>
+        <w:t>GetBaseShape</w:t>
+      </w:r>
+      <w:proofErr w:type="spellEnd"/>
+      <w:r>
+        <w:rPr>
+          <w:color w:val="auto"/>
+          <w:szCs w:val="28"/>
+        </w:rPr>
+        <w:t>, которые позволяют задавать и получать текущую форму базы.</w:t>
       </w:r>
     </w:p>
     <w:p>
@@ -10069,7 +11869,71 @@
           <w:color w:val="auto"/>
           <w:szCs w:val="28"/>
         </w:rPr>
-        <w:t xml:space="preserve"> Wrapper добавлены методы CreateCircle и CreateTrapeze. Теперь можно строить круги и трапеции, в отличие от старой версии, где был только метод CreateBox для прямоугольников.</w:t>
+        <w:t xml:space="preserve"> </w:t>
+      </w:r>
+      <w:proofErr w:type="spellStart"/>
+      <w:r>
+        <w:rPr>
+          <w:color w:val="auto"/>
+          <w:szCs w:val="28"/>
+        </w:rPr>
+        <w:t>Wrapper</w:t>
+      </w:r>
+      <w:proofErr w:type="spellEnd"/>
+      <w:r>
+        <w:rPr>
+          <w:color w:val="auto"/>
+          <w:szCs w:val="28"/>
+        </w:rPr>
+        <w:t xml:space="preserve"> добавлены методы </w:t>
+      </w:r>
+      <w:proofErr w:type="spellStart"/>
+      <w:r>
+        <w:rPr>
+          <w:color w:val="auto"/>
+          <w:szCs w:val="28"/>
+        </w:rPr>
+        <w:t>CreateCircle</w:t>
+      </w:r>
+      <w:proofErr w:type="spellEnd"/>
+      <w:r>
+        <w:rPr>
+          <w:color w:val="auto"/>
+          <w:szCs w:val="28"/>
+        </w:rPr>
+        <w:t xml:space="preserve"> и </w:t>
+      </w:r>
+      <w:proofErr w:type="spellStart"/>
+      <w:r>
+        <w:rPr>
+          <w:color w:val="auto"/>
+          <w:szCs w:val="28"/>
+        </w:rPr>
+        <w:t>CreateTrapeze</w:t>
+      </w:r>
+      <w:proofErr w:type="spellEnd"/>
+      <w:r>
+        <w:rPr>
+          <w:color w:val="auto"/>
+          <w:szCs w:val="28"/>
+        </w:rPr>
+        <w:t xml:space="preserve">. Теперь можно строить круги и трапеции, в отличие от старой версии, где был только метод </w:t>
+      </w:r>
+      <w:proofErr w:type="spellStart"/>
+      <w:r>
+        <w:rPr>
+          <w:color w:val="auto"/>
+          <w:szCs w:val="28"/>
+        </w:rPr>
+        <w:t>CreateBox</w:t>
+      </w:r>
+      <w:proofErr w:type="spellEnd"/>
+      <w:r>
+        <w:rPr>
+          <w:color w:val="auto"/>
+          <w:szCs w:val="28"/>
+        </w:rPr>
+        <w:t xml:space="preserve"> для прямоугольников.</w:t>
       </w:r>
     </w:p>
     <w:p>
@@ -10099,7 +11963,23 @@
           <w:color w:val="auto"/>
           <w:szCs w:val="28"/>
         </w:rPr>
-        <w:t>В Builder изменений не произошло, структура осталась прежней.</w:t>
+        <w:t xml:space="preserve">В </w:t>
+      </w:r>
+      <w:proofErr w:type="spellStart"/>
+      <w:r>
+        <w:rPr>
+          <w:color w:val="auto"/>
+          <w:szCs w:val="28"/>
+        </w:rPr>
+        <w:t>Builder</w:t>
+      </w:r>
+      <w:proofErr w:type="spellEnd"/>
+      <w:r>
+        <w:rPr>
+          <w:color w:val="auto"/>
+          <w:szCs w:val="28"/>
+        </w:rPr>
+        <w:t xml:space="preserve"> изменений не произошло, структура осталась прежней.</w:t>
       </w:r>
     </w:p>
     <w:p>
@@ -10129,7 +12009,23 @@
           <w:color w:val="auto"/>
           <w:szCs w:val="28"/>
         </w:rPr>
-        <w:t>Перечисление ParameterType, вероятно, расширено для работы с дополнительными параметрами, если таковые появились.</w:t>
+        <w:t xml:space="preserve">Перечисление </w:t>
+      </w:r>
+      <w:proofErr w:type="spellStart"/>
+      <w:r>
+        <w:rPr>
+          <w:color w:val="auto"/>
+          <w:szCs w:val="28"/>
+        </w:rPr>
+        <w:t>ParameterType</w:t>
+      </w:r>
+      <w:proofErr w:type="spellEnd"/>
+      <w:r>
+        <w:rPr>
+          <w:color w:val="auto"/>
+          <w:szCs w:val="28"/>
+        </w:rPr>
+        <w:t>, вероятно, расширено для работы с дополнительными параметрами, если таковые появились.</w:t>
       </w:r>
     </w:p>
     <w:p>
@@ -10150,7 +12046,7 @@
         </w:rPr>
         <w:t>8 ОПИСАНИЕ ПРОГРАММЫ ДЛЯ ПОЛЬЗОВАТЕЛЕЙ</w:t>
       </w:r>
-      <w:bookmarkEnd w:id="8"/>
+      <w:bookmarkEnd w:id="7"/>
     </w:p>
     <w:p/>
     <w:p>
@@ -10198,302 +12094,6 @@
             <wp:extent cx="5988685" cy="4047490"/>
             <wp:effectExtent l="0" t="0" r="0" b="0"/>
             <wp:docPr id="11" name="Рисунок 11"/>
-            <wp:cNvGraphicFramePr>
-              <a:graphicFrameLocks xmlns:a="http://schemas.openxmlformats.org/drawingml/2006/main" noChangeAspect="1"/>
-            </wp:cNvGraphicFramePr>
-            <a:graphic xmlns:a="http://schemas.openxmlformats.org/drawingml/2006/main">
-              <a:graphicData uri="http://schemas.openxmlformats.org/drawingml/2006/picture">
-                <pic:pic xmlns:pic="http://schemas.openxmlformats.org/drawingml/2006/picture">
-                  <pic:nvPicPr>
-                    <pic:cNvPr id="1" name=""/>
-                    <pic:cNvPicPr/>
-                  </pic:nvPicPr>
-                  <pic:blipFill>
-                    <a:blip r:embed="rId13"/>
-                    <a:stretch>
-                      <a:fillRect/>
-                    </a:stretch>
-                  </pic:blipFill>
-                  <pic:spPr>
-                    <a:xfrm>
-                      <a:off x="0" y="0"/>
-                      <a:ext cx="5988685" cy="4047490"/>
-                    </a:xfrm>
-                    <a:prstGeom prst="rect">
-                      <a:avLst/>
-                    </a:prstGeom>
-                  </pic:spPr>
-                </pic:pic>
-              </a:graphicData>
-            </a:graphic>
-          </wp:inline>
-        </w:drawing>
-      </w:r>
-    </w:p>
-    <w:p>
-      <w:pPr>
-        <w:ind w:firstLine="0"/>
-        <w:jc w:val="center"/>
-        <w:rPr>
-          <w:rFonts w:eastAsia="SimSun"/>
-          <w:szCs w:val="28"/>
-        </w:rPr>
-      </w:pPr>
-      <w:r>
-        <w:t xml:space="preserve">Рисунок 8.1 </w:t>
-      </w:r>
-      <w:r>
-        <w:rPr>
-          <w:rFonts w:eastAsia="SimSun"/>
-          <w:szCs w:val="28"/>
-        </w:rPr>
-        <w:t>– Начальная форма в момент запуска приложения</w:t>
-      </w:r>
-    </w:p>
-    <w:p>
-      <w:pPr>
-        <w:ind w:firstLine="0"/>
-        <w:rPr>
-          <w:rFonts w:eastAsia="SimSun"/>
-          <w:szCs w:val="28"/>
-        </w:rPr>
-      </w:pPr>
-    </w:p>
-    <w:p>
-      <w:pPr>
-        <w:ind w:firstLine="0"/>
-        <w:rPr>
-          <w:rFonts w:eastAsia="SimSun"/>
-          <w:szCs w:val="28"/>
-        </w:rPr>
-      </w:pPr>
-      <w:r>
-        <w:rPr>
-          <w:rFonts w:eastAsia="SimSun"/>
-          <w:szCs w:val="28"/>
-        </w:rPr>
-        <w:tab/>
-      </w:r>
-      <w:r>
-        <w:rPr>
-          <w:rFonts w:eastAsia="SimSun"/>
-          <w:szCs w:val="28"/>
-        </w:rPr>
-        <w:t xml:space="preserve">Сразу после запуска программы, выставляются стандартные допустимые параметры для построения. </w:t>
-      </w:r>
-    </w:p>
-    <w:p>
-      <w:pPr>
-        <w:ind w:firstLine="708"/>
-        <w:rPr>
-          <w:rFonts w:eastAsia="SimSun"/>
-          <w:szCs w:val="28"/>
-        </w:rPr>
-      </w:pPr>
-      <w:r>
-        <w:rPr>
-          <w:rFonts w:eastAsia="SimSun"/>
-          <w:szCs w:val="28"/>
-        </w:rPr>
-        <w:t>Пользователь может настраивать размеры и параметры всех основных компонентов монитора, таких как:</w:t>
-      </w:r>
-    </w:p>
-    <w:p>
-      <w:pPr>
-        <w:ind w:left="360" w:firstLine="0"/>
-        <w:rPr>
-          <w:rFonts w:eastAsia="SimSun"/>
-          <w:szCs w:val="28"/>
-        </w:rPr>
-      </w:pPr>
-      <w:r>
-        <w:rPr>
-          <w:szCs w:val="28"/>
-        </w:rPr>
-        <w:t>−</w:t>
-      </w:r>
-      <w:r>
-        <w:rPr>
-          <w:szCs w:val="28"/>
-        </w:rPr>
-        <w:tab/>
-      </w:r>
-      <w:r>
-        <w:rPr>
-          <w:rFonts w:eastAsia="SimSun"/>
-          <w:szCs w:val="28"/>
-        </w:rPr>
-        <w:t>Экран: ширина, высота, толщина, рамка по высоте и ширине, глубина.</w:t>
-      </w:r>
-    </w:p>
-    <w:p>
-      <w:pPr>
-        <w:ind w:left="708" w:hanging="348"/>
-        <w:rPr>
-          <w:rFonts w:eastAsia="SimSun"/>
-          <w:szCs w:val="28"/>
-        </w:rPr>
-      </w:pPr>
-      <w:r>
-        <w:rPr>
-          <w:szCs w:val="28"/>
-        </w:rPr>
-        <w:t>−</w:t>
-      </w:r>
-      <w:r>
-        <w:rPr>
-          <w:szCs w:val="28"/>
-        </w:rPr>
-        <w:tab/>
-      </w:r>
-      <w:r>
-        <w:rPr>
-          <w:rFonts w:eastAsia="SimSun"/>
-          <w:szCs w:val="28"/>
-        </w:rPr>
-        <w:t>Корпус: параметры стойки (высота, ширина, толщина), подставки (высота, ширина, толщина) и крепления (высота, ширина, длина).</w:t>
-      </w:r>
-    </w:p>
-    <w:p>
-      <w:pPr>
-        <w:ind w:left="708" w:hanging="348"/>
-        <w:rPr>
-          <w:rFonts w:eastAsia="SimSun"/>
-          <w:szCs w:val="28"/>
-        </w:rPr>
-      </w:pPr>
-      <w:r>
-        <w:rPr>
-          <w:szCs w:val="28"/>
-        </w:rPr>
-        <w:t>−</w:t>
-      </w:r>
-      <w:r>
-        <w:rPr>
-          <w:szCs w:val="28"/>
-        </w:rPr>
-        <w:tab/>
-      </w:r>
-      <w:r>
-        <w:rPr>
-          <w:rFonts w:eastAsia="SimSun"/>
-          <w:szCs w:val="28"/>
-        </w:rPr>
-        <w:t>Дополнительные параметры: выбор соотношения сторон экрана (например, 16:9, 4:3 и другие) и форма подставки.</w:t>
-      </w:r>
-    </w:p>
-    <w:p>
-      <w:pPr>
-        <w:spacing w:line="386" w:lineRule="auto"/>
-        <w:ind w:firstLine="708"/>
-        <w:rPr>
-          <w:rFonts w:eastAsia="SimSun"/>
-          <w:szCs w:val="28"/>
-        </w:rPr>
-      </w:pPr>
-    </w:p>
-    <w:p>
-      <w:pPr>
-        <w:spacing w:line="386" w:lineRule="auto"/>
-        <w:ind w:firstLine="708"/>
-        <w:rPr>
-          <w:rFonts w:eastAsia="SimSun"/>
-          <w:szCs w:val="28"/>
-        </w:rPr>
-      </w:pPr>
-      <w:r>
-        <w:rPr>
-          <w:rFonts w:eastAsia="SimSun"/>
-          <w:szCs w:val="28"/>
-        </w:rPr>
-        <w:t xml:space="preserve">При </w:t>
-      </w:r>
-      <w:r>
-        <w:rPr>
-          <w:rFonts w:eastAsia="SimSun"/>
-          <w:szCs w:val="28"/>
-        </w:rPr>
-        <w:t>выставлении параметров, выходящих за установленный диапазон,</w:t>
-      </w:r>
-      <w:r>
-        <w:rPr>
-          <w:rFonts w:eastAsia="SimSun"/>
-          <w:szCs w:val="28"/>
-        </w:rPr>
-        <w:t xml:space="preserve"> </w:t>
-      </w:r>
-      <w:r>
-        <w:rPr>
-          <w:rFonts w:eastAsia="SimSun"/>
-          <w:szCs w:val="28"/>
-        </w:rPr>
-        <w:t>окно с текстом</w:t>
-      </w:r>
-      <w:r>
-        <w:rPr>
-          <w:rFonts w:eastAsia="SimSun"/>
-          <w:szCs w:val="28"/>
-        </w:rPr>
-        <w:t xml:space="preserve"> будет </w:t>
-      </w:r>
-      <w:r>
-        <w:rPr>
-          <w:rFonts w:eastAsia="SimSun"/>
-          <w:szCs w:val="28"/>
-        </w:rPr>
-        <w:t>выделено</w:t>
-      </w:r>
-      <w:r>
-        <w:rPr>
-          <w:rFonts w:eastAsia="SimSun"/>
-          <w:szCs w:val="28"/>
-        </w:rPr>
-        <w:t xml:space="preserve"> красным, а </w:t>
-      </w:r>
-      <w:r>
-        <w:rPr>
-          <w:rFonts w:eastAsia="SimSun"/>
-          <w:szCs w:val="28"/>
-        </w:rPr>
-        <w:t>в окно состояния внизу формы выведется описание ошибки</w:t>
-      </w:r>
-      <w:r>
-        <w:rPr>
-          <w:rFonts w:eastAsia="SimSun"/>
-          <w:szCs w:val="28"/>
-        </w:rPr>
-        <w:t xml:space="preserve"> (рисунок 8.</w:t>
-      </w:r>
-      <w:r>
-        <w:rPr>
-          <w:rFonts w:eastAsia="SimSun"/>
-          <w:szCs w:val="28"/>
-        </w:rPr>
-        <w:t>2</w:t>
-      </w:r>
-      <w:r>
-        <w:rPr>
-          <w:rFonts w:eastAsia="SimSun"/>
-          <w:szCs w:val="28"/>
-        </w:rPr>
-        <w:t>).</w:t>
-      </w:r>
-    </w:p>
-    <w:p>
-      <w:pPr>
-        <w:ind w:firstLine="0"/>
-        <w:jc w:val="center"/>
-      </w:pPr>
-      <w:r>
-        <w:rPr>
-          <w:noProof/>
-        </w:rPr>
-        <w:lastRenderedPageBreak/>
-        <w:drawing>
-          <wp:inline distT="0" distB="0" distL="0" distR="0" wp14:anchorId="4574B657" wp14:editId="7BFFB853">
-            <wp:extent cx="5988685" cy="4047490"/>
-            <wp:effectExtent l="0" t="0" r="0" b="0"/>
-            <wp:docPr id="12" name="Рисунок 12"/>
             <wp:cNvGraphicFramePr>
               <a:graphicFrameLocks xmlns:a="http://schemas.openxmlformats.org/drawingml/2006/main" noChangeAspect="1"/>
             </wp:cNvGraphicFramePr>
@@ -10536,142 +12136,249 @@
         </w:rPr>
       </w:pPr>
       <w:r>
-        <w:t>Рисунок 8.</w:t>
-      </w:r>
-      <w:r>
+        <w:t xml:space="preserve">Рисунок 8.1 </w:t>
+      </w:r>
+      <w:r>
+        <w:rPr>
+          <w:rFonts w:eastAsia="SimSun"/>
+          <w:szCs w:val="28"/>
+        </w:rPr>
+        <w:t>– Начальная форма в момент запуска приложения</w:t>
+      </w:r>
+    </w:p>
+    <w:p>
+      <w:pPr>
+        <w:ind w:firstLine="0"/>
+        <w:rPr>
+          <w:rFonts w:eastAsia="SimSun"/>
+          <w:szCs w:val="28"/>
+        </w:rPr>
+      </w:pPr>
+    </w:p>
+    <w:p>
+      <w:pPr>
+        <w:ind w:firstLine="0"/>
+        <w:rPr>
+          <w:rFonts w:eastAsia="SimSun"/>
+          <w:szCs w:val="28"/>
+        </w:rPr>
+      </w:pPr>
+      <w:r>
+        <w:rPr>
+          <w:rFonts w:eastAsia="SimSun"/>
+          <w:szCs w:val="28"/>
+        </w:rPr>
+        <w:tab/>
+      </w:r>
+      <w:r>
+        <w:rPr>
+          <w:rFonts w:eastAsia="SimSun"/>
+          <w:szCs w:val="28"/>
+        </w:rPr>
+        <w:t xml:space="preserve">Сразу после запуска программы, выставляются стандартные допустимые параметры для построения. </w:t>
+      </w:r>
+    </w:p>
+    <w:p>
+      <w:pPr>
+        <w:ind w:firstLine="708"/>
+        <w:rPr>
+          <w:rFonts w:eastAsia="SimSun"/>
+          <w:szCs w:val="28"/>
+        </w:rPr>
+      </w:pPr>
+      <w:r>
+        <w:rPr>
+          <w:rFonts w:eastAsia="SimSun"/>
+          <w:szCs w:val="28"/>
+        </w:rPr>
+        <w:t>Пользователь может настраивать размеры и параметры всех основных компонентов монитора, таких как:</w:t>
+      </w:r>
+    </w:p>
+    <w:p>
+      <w:pPr>
+        <w:ind w:left="360" w:firstLine="0"/>
+        <w:rPr>
+          <w:rFonts w:eastAsia="SimSun"/>
+          <w:szCs w:val="28"/>
+        </w:rPr>
+      </w:pPr>
+      <w:r>
+        <w:rPr>
+          <w:szCs w:val="28"/>
+        </w:rPr>
+        <w:t>−</w:t>
+      </w:r>
+      <w:r>
+        <w:rPr>
+          <w:szCs w:val="28"/>
+        </w:rPr>
+        <w:tab/>
+      </w:r>
+      <w:r>
+        <w:rPr>
+          <w:rFonts w:eastAsia="SimSun"/>
+          <w:szCs w:val="28"/>
+        </w:rPr>
+        <w:t>Экран: ширина, высота, толщина, рамка по высоте и ширине, глубина.</w:t>
+      </w:r>
+    </w:p>
+    <w:p>
+      <w:pPr>
+        <w:ind w:left="708" w:hanging="348"/>
+        <w:rPr>
+          <w:rFonts w:eastAsia="SimSun"/>
+          <w:szCs w:val="28"/>
+        </w:rPr>
+      </w:pPr>
+      <w:r>
+        <w:rPr>
+          <w:szCs w:val="28"/>
+        </w:rPr>
+        <w:t>−</w:t>
+      </w:r>
+      <w:r>
+        <w:rPr>
+          <w:szCs w:val="28"/>
+        </w:rPr>
+        <w:tab/>
+      </w:r>
+      <w:r>
+        <w:rPr>
+          <w:rFonts w:eastAsia="SimSun"/>
+          <w:szCs w:val="28"/>
+        </w:rPr>
+        <w:t>Корпус: параметры стойки (высота, ширина, толщина), подставки (высота, ширина, толщина) и крепления (высота, ширина, длина).</w:t>
+      </w:r>
+    </w:p>
+    <w:p>
+      <w:pPr>
+        <w:ind w:left="708" w:hanging="348"/>
+        <w:rPr>
+          <w:rFonts w:eastAsia="SimSun"/>
+          <w:szCs w:val="28"/>
+        </w:rPr>
+      </w:pPr>
+      <w:r>
+        <w:rPr>
+          <w:szCs w:val="28"/>
+        </w:rPr>
+        <w:t>−</w:t>
+      </w:r>
+      <w:r>
+        <w:rPr>
+          <w:szCs w:val="28"/>
+        </w:rPr>
+        <w:tab/>
+      </w:r>
+      <w:r>
+        <w:rPr>
+          <w:rFonts w:eastAsia="SimSun"/>
+          <w:szCs w:val="28"/>
+        </w:rPr>
+        <w:t>Дополнительные параметры: выбор соотношения сторон экрана (например, 16:9, 4:3 и другие) и форма подставки.</w:t>
+      </w:r>
+    </w:p>
+    <w:p>
+      <w:pPr>
+        <w:spacing w:line="386" w:lineRule="auto"/>
+        <w:ind w:firstLine="708"/>
+        <w:rPr>
+          <w:rFonts w:eastAsia="SimSun"/>
+          <w:szCs w:val="28"/>
+        </w:rPr>
+      </w:pPr>
+    </w:p>
+    <w:p>
+      <w:pPr>
+        <w:spacing w:line="386" w:lineRule="auto"/>
+        <w:ind w:firstLine="708"/>
+        <w:rPr>
+          <w:rFonts w:eastAsia="SimSun"/>
+          <w:szCs w:val="28"/>
+        </w:rPr>
+      </w:pPr>
+      <w:r>
+        <w:rPr>
+          <w:rFonts w:eastAsia="SimSun"/>
+          <w:szCs w:val="28"/>
+        </w:rPr>
+        <w:t xml:space="preserve">При </w:t>
+      </w:r>
+      <w:r>
+        <w:rPr>
+          <w:rFonts w:eastAsia="SimSun"/>
+          <w:szCs w:val="28"/>
+        </w:rPr>
+        <w:t>выставлении параметров, выходящих за установленный диапазон,</w:t>
+      </w:r>
+      <w:r>
+        <w:rPr>
+          <w:rFonts w:eastAsia="SimSun"/>
+          <w:szCs w:val="28"/>
+        </w:rPr>
+        <w:t xml:space="preserve"> </w:t>
+      </w:r>
+      <w:r>
+        <w:rPr>
+          <w:rFonts w:eastAsia="SimSun"/>
+          <w:szCs w:val="28"/>
+        </w:rPr>
+        <w:t>окно с текстом</w:t>
+      </w:r>
+      <w:r>
+        <w:rPr>
+          <w:rFonts w:eastAsia="SimSun"/>
+          <w:szCs w:val="28"/>
+        </w:rPr>
+        <w:t xml:space="preserve"> будет </w:t>
+      </w:r>
+      <w:r>
+        <w:rPr>
+          <w:rFonts w:eastAsia="SimSun"/>
+          <w:szCs w:val="28"/>
+        </w:rPr>
+        <w:t>выделено</w:t>
+      </w:r>
+      <w:r>
+        <w:rPr>
+          <w:rFonts w:eastAsia="SimSun"/>
+          <w:szCs w:val="28"/>
+        </w:rPr>
+        <w:t xml:space="preserve"> красным, а </w:t>
+      </w:r>
+      <w:r>
+        <w:rPr>
+          <w:rFonts w:eastAsia="SimSun"/>
+          <w:szCs w:val="28"/>
+        </w:rPr>
+        <w:t>в окно состояния внизу формы выведется описание ошибки</w:t>
+      </w:r>
+      <w:r>
+        <w:rPr>
+          <w:rFonts w:eastAsia="SimSun"/>
+          <w:szCs w:val="28"/>
+        </w:rPr>
+        <w:t xml:space="preserve"> (рисунок 8.</w:t>
+      </w:r>
+      <w:r>
+        <w:rPr>
+          <w:rFonts w:eastAsia="SimSun"/>
+          <w:szCs w:val="28"/>
+        </w:rPr>
         <w:t>2</w:t>
       </w:r>
       <w:r>
-        <w:t xml:space="preserve"> </w:t>
-      </w:r>
-      <w:r>
         <w:rPr>
           <w:rFonts w:eastAsia="SimSun"/>
           <w:szCs w:val="28"/>
         </w:rPr>
-        <w:t xml:space="preserve">– </w:t>
-      </w:r>
-      <w:r>
-        <w:rPr>
-          <w:rFonts w:eastAsia="SimSun"/>
-          <w:szCs w:val="28"/>
-        </w:rPr>
-        <w:t>Глубина рамки</w:t>
-      </w:r>
-      <w:r>
-        <w:rPr>
-          <w:rFonts w:eastAsia="SimSun"/>
-          <w:szCs w:val="28"/>
-        </w:rPr>
-        <w:t xml:space="preserve"> выходит за минимальные пределы (</w:t>
-      </w:r>
-      <w:r>
-        <w:rPr>
-          <w:rFonts w:eastAsia="SimSun"/>
-          <w:szCs w:val="28"/>
-        </w:rPr>
-        <w:t>больше 20</w:t>
-      </w:r>
-      <w:r>
-        <w:rPr>
-          <w:rFonts w:eastAsia="SimSun"/>
-          <w:szCs w:val="28"/>
-        </w:rPr>
-        <w:t>)</w:t>
+        <w:t>).</w:t>
       </w:r>
     </w:p>
     <w:p>
       <w:pPr>
         <w:ind w:firstLine="0"/>
-      </w:pPr>
-    </w:p>
-    <w:p>
-      <w:pPr>
-        <w:ind w:firstLine="0"/>
-        <w:rPr>
-          <w:rFonts w:eastAsia="SimSun"/>
-          <w:szCs w:val="28"/>
-        </w:rPr>
-      </w:pPr>
-      <w:r>
-        <w:rPr>
-          <w:rFonts w:eastAsia="SimSun"/>
-          <w:szCs w:val="28"/>
-        </w:rPr>
-        <w:tab/>
-      </w:r>
-      <w:r>
-        <w:rPr>
-          <w:rFonts w:eastAsia="SimSun"/>
-          <w:szCs w:val="28"/>
-        </w:rPr>
-        <w:t>Если пользователь выбирает стандартное соотношение сторон (например, 16:9, 4:3 и т.д.) в выпадающем списке, то:</w:t>
-      </w:r>
-    </w:p>
-    <w:p>
-      <w:pPr>
-        <w:ind w:left="708" w:hanging="348"/>
-        <w:rPr>
-          <w:rFonts w:eastAsia="SimSun"/>
-          <w:szCs w:val="28"/>
-        </w:rPr>
-      </w:pPr>
-      <w:r>
-        <w:rPr>
-          <w:szCs w:val="28"/>
-        </w:rPr>
-        <w:t>−</w:t>
-      </w:r>
-      <w:r>
-        <w:rPr>
-          <w:szCs w:val="28"/>
-        </w:rPr>
-        <w:tab/>
-      </w:r>
-      <w:r>
-        <w:rPr>
-          <w:rFonts w:eastAsia="SimSun"/>
-          <w:szCs w:val="28"/>
-        </w:rPr>
-        <w:t>Ширина или высота экрана автоматически пересчитываются в зависимости от текущих значений и выбранного соотношения сторон.</w:t>
-      </w:r>
-    </w:p>
-    <w:p>
-      <w:pPr>
-        <w:ind w:left="708" w:hanging="348"/>
-        <w:rPr>
-          <w:rFonts w:eastAsia="SimSun"/>
-          <w:szCs w:val="28"/>
-        </w:rPr>
-      </w:pPr>
-      <w:r>
-        <w:rPr>
-          <w:szCs w:val="28"/>
-        </w:rPr>
-        <w:t>−</w:t>
-      </w:r>
-      <w:r>
-        <w:rPr>
-          <w:szCs w:val="28"/>
-        </w:rPr>
-        <w:tab/>
-      </w:r>
-      <w:r>
-        <w:rPr>
-          <w:rFonts w:eastAsia="SimSun"/>
-          <w:szCs w:val="28"/>
-        </w:rPr>
-        <w:t>Например, при ширине экрана 300 мм и выборе соотношения сторон 16:9, высота будет рассчитана как 168 мм (рисунок 8.3).</w:t>
-      </w:r>
-    </w:p>
-    <w:p>
-      <w:pPr>
-        <w:ind w:left="360" w:firstLine="0"/>
         <w:jc w:val="center"/>
-        <w:rPr>
-          <w:rFonts w:eastAsia="SimSun"/>
-          <w:szCs w:val="28"/>
-        </w:rPr>
       </w:pPr>
       <w:r>
         <w:rPr>
@@ -10679,10 +12386,10 @@
         </w:rPr>
         <w:lastRenderedPageBreak/>
         <w:drawing>
-          <wp:inline distT="0" distB="0" distL="0" distR="0" wp14:anchorId="6F187574" wp14:editId="185EC41A">
-            <wp:extent cx="3067050" cy="2600325"/>
-            <wp:effectExtent l="0" t="0" r="0" b="9525"/>
-            <wp:docPr id="9" name="Рисунок 9"/>
+          <wp:inline distT="0" distB="0" distL="0" distR="0" wp14:anchorId="4574B657" wp14:editId="7BFFB853">
+            <wp:extent cx="5988685" cy="4047490"/>
+            <wp:effectExtent l="0" t="0" r="0" b="0"/>
+            <wp:docPr id="12" name="Рисунок 12"/>
             <wp:cNvGraphicFramePr>
               <a:graphicFrameLocks xmlns:a="http://schemas.openxmlformats.org/drawingml/2006/main" noChangeAspect="1"/>
             </wp:cNvGraphicFramePr>
@@ -10702,7 +12409,7 @@
                   <pic:spPr>
                     <a:xfrm>
                       <a:off x="0" y="0"/>
-                      <a:ext cx="3067050" cy="2600325"/>
+                      <a:ext cx="5988685" cy="4047490"/>
                     </a:xfrm>
                     <a:prstGeom prst="rect">
                       <a:avLst/>
@@ -10717,6 +12424,144 @@
     </w:p>
     <w:p>
       <w:pPr>
+        <w:ind w:firstLine="0"/>
+        <w:jc w:val="center"/>
+        <w:rPr>
+          <w:rFonts w:eastAsia="SimSun"/>
+          <w:szCs w:val="28"/>
+        </w:rPr>
+      </w:pPr>
+      <w:r>
+        <w:t>Рисунок 8.</w:t>
+      </w:r>
+      <w:r>
+        <w:t>2</w:t>
+      </w:r>
+      <w:r>
+        <w:t xml:space="preserve"> </w:t>
+      </w:r>
+      <w:r>
+        <w:rPr>
+          <w:rFonts w:eastAsia="SimSun"/>
+          <w:szCs w:val="28"/>
+        </w:rPr>
+        <w:t xml:space="preserve">– </w:t>
+      </w:r>
+      <w:r>
+        <w:rPr>
+          <w:rFonts w:eastAsia="SimSun"/>
+          <w:szCs w:val="28"/>
+        </w:rPr>
+        <w:t>Глубина рамки</w:t>
+      </w:r>
+      <w:r>
+        <w:rPr>
+          <w:rFonts w:eastAsia="SimSun"/>
+          <w:szCs w:val="28"/>
+        </w:rPr>
+        <w:t xml:space="preserve"> выходит за минимальные пределы (</w:t>
+      </w:r>
+      <w:r>
+        <w:rPr>
+          <w:rFonts w:eastAsia="SimSun"/>
+          <w:szCs w:val="28"/>
+        </w:rPr>
+        <w:t>больше 20</w:t>
+      </w:r>
+      <w:r>
+        <w:rPr>
+          <w:rFonts w:eastAsia="SimSun"/>
+          <w:szCs w:val="28"/>
+        </w:rPr>
+        <w:t>)</w:t>
+      </w:r>
+    </w:p>
+    <w:p>
+      <w:pPr>
+        <w:ind w:firstLine="0"/>
+      </w:pPr>
+    </w:p>
+    <w:p>
+      <w:pPr>
+        <w:ind w:firstLine="0"/>
+        <w:rPr>
+          <w:rFonts w:eastAsia="SimSun"/>
+          <w:szCs w:val="28"/>
+        </w:rPr>
+      </w:pPr>
+      <w:r>
+        <w:rPr>
+          <w:rFonts w:eastAsia="SimSun"/>
+          <w:szCs w:val="28"/>
+        </w:rPr>
+        <w:tab/>
+      </w:r>
+      <w:r>
+        <w:rPr>
+          <w:rFonts w:eastAsia="SimSun"/>
+          <w:szCs w:val="28"/>
+        </w:rPr>
+        <w:t>Если пользователь выбирает стандартное соотношение сторон (например, 16:9, 4:3 и т.д.) в выпадающем списке, то:</w:t>
+      </w:r>
+    </w:p>
+    <w:p>
+      <w:pPr>
+        <w:ind w:left="708" w:hanging="348"/>
+        <w:rPr>
+          <w:rFonts w:eastAsia="SimSun"/>
+          <w:szCs w:val="28"/>
+        </w:rPr>
+      </w:pPr>
+      <w:r>
+        <w:rPr>
+          <w:szCs w:val="28"/>
+        </w:rPr>
+        <w:t>−</w:t>
+      </w:r>
+      <w:r>
+        <w:rPr>
+          <w:szCs w:val="28"/>
+        </w:rPr>
+        <w:tab/>
+      </w:r>
+      <w:r>
+        <w:rPr>
+          <w:rFonts w:eastAsia="SimSun"/>
+          <w:szCs w:val="28"/>
+        </w:rPr>
+        <w:t>Ширина или высота экрана автоматически пересчитываются в зависимости от текущих значений и выбранного соотношения сторон.</w:t>
+      </w:r>
+    </w:p>
+    <w:p>
+      <w:pPr>
+        <w:ind w:left="708" w:hanging="348"/>
+        <w:rPr>
+          <w:rFonts w:eastAsia="SimSun"/>
+          <w:szCs w:val="28"/>
+        </w:rPr>
+      </w:pPr>
+      <w:r>
+        <w:rPr>
+          <w:szCs w:val="28"/>
+        </w:rPr>
+        <w:t>−</w:t>
+      </w:r>
+      <w:r>
+        <w:rPr>
+          <w:szCs w:val="28"/>
+        </w:rPr>
+        <w:tab/>
+      </w:r>
+      <w:r>
+        <w:rPr>
+          <w:rFonts w:eastAsia="SimSun"/>
+          <w:szCs w:val="28"/>
+        </w:rPr>
+        <w:t>Например, при ширине экрана 300 мм и выборе соотношения сторон 16:9, высота будет рассчитана как 168 мм (рисунок 8.3).</w:t>
+      </w:r>
+    </w:p>
+    <w:p>
+      <w:pPr>
         <w:ind w:left="360" w:firstLine="0"/>
         <w:jc w:val="center"/>
         <w:rPr>
@@ -10726,210 +12571,14 @@
       </w:pPr>
       <w:r>
         <w:rPr>
-          <w:rFonts w:eastAsia="SimSun"/>
-          <w:szCs w:val="28"/>
-        </w:rPr>
-        <w:t>Рисунок 8.3 – Изменение соотношения сторон повлекло изменение высоты</w:t>
-      </w:r>
-    </w:p>
-    <w:p>
-      <w:pPr>
-        <w:ind w:left="360" w:firstLine="0"/>
-        <w:jc w:val="center"/>
-        <w:rPr>
-          <w:rFonts w:eastAsia="SimSun"/>
-          <w:szCs w:val="28"/>
-        </w:rPr>
-      </w:pPr>
-    </w:p>
-    <w:p>
-      <w:pPr>
-        <w:ind w:firstLine="708"/>
-        <w:rPr>
-          <w:rFonts w:eastAsia="SimSun"/>
-          <w:szCs w:val="28"/>
-        </w:rPr>
-      </w:pPr>
-      <w:r>
-        <w:rPr>
-          <w:rFonts w:eastAsia="SimSun"/>
-          <w:szCs w:val="28"/>
-        </w:rPr>
-        <w:t>Если пользователь вручную изменяет ширину или высоту экрана в соответствующем текстовом поле:</w:t>
-      </w:r>
-    </w:p>
-    <w:p>
-      <w:pPr>
-        <w:ind w:left="708" w:hanging="348"/>
-        <w:rPr>
-          <w:rFonts w:eastAsia="SimSun"/>
-          <w:szCs w:val="28"/>
-        </w:rPr>
-      </w:pPr>
-      <w:r>
-        <w:rPr>
-          <w:szCs w:val="28"/>
-        </w:rPr>
-        <w:t>−</w:t>
-      </w:r>
-      <w:r>
-        <w:rPr>
-          <w:szCs w:val="28"/>
-        </w:rPr>
-        <w:tab/>
-      </w:r>
-      <w:r>
-        <w:rPr>
-          <w:rFonts w:eastAsia="SimSun"/>
-          <w:szCs w:val="28"/>
-        </w:rPr>
-        <w:t>Программа пересчитывает другой параметр (ширину или высоту) с учетом выбранного соотношения сторон.</w:t>
-      </w:r>
-    </w:p>
-    <w:p>
-      <w:pPr>
-        <w:ind w:left="708" w:hanging="348"/>
-        <w:rPr>
-          <w:rFonts w:eastAsia="SimSun"/>
-          <w:szCs w:val="28"/>
-        </w:rPr>
-      </w:pPr>
-      <w:r>
-        <w:rPr>
-          <w:szCs w:val="28"/>
-        </w:rPr>
-        <w:t>−</w:t>
-      </w:r>
-      <w:r>
-        <w:rPr>
-          <w:szCs w:val="28"/>
-        </w:rPr>
-        <w:tab/>
-      </w:r>
-      <w:r>
-        <w:rPr>
-          <w:rFonts w:eastAsia="SimSun"/>
-          <w:szCs w:val="28"/>
-        </w:rPr>
-        <w:t xml:space="preserve">Например, </w:t>
-      </w:r>
-      <w:r>
-        <w:rPr>
-          <w:rFonts w:eastAsia="SimSun"/>
-          <w:szCs w:val="28"/>
-        </w:rPr>
-        <w:t>если при</w:t>
-      </w:r>
-      <w:r>
-        <w:rPr>
-          <w:rFonts w:eastAsia="SimSun"/>
-          <w:szCs w:val="28"/>
-        </w:rPr>
-        <w:t xml:space="preserve"> соотношени</w:t>
-      </w:r>
-      <w:r>
-        <w:rPr>
-          <w:rFonts w:eastAsia="SimSun"/>
-          <w:szCs w:val="28"/>
-        </w:rPr>
-        <w:t>и</w:t>
-      </w:r>
-      <w:r>
-        <w:rPr>
-          <w:rFonts w:eastAsia="SimSun"/>
-          <w:szCs w:val="28"/>
-        </w:rPr>
-        <w:t xml:space="preserve"> 4:3 пользователь вводит </w:t>
-      </w:r>
-      <w:r>
-        <w:rPr>
-          <w:rFonts w:eastAsia="SimSun"/>
-          <w:szCs w:val="28"/>
-        </w:rPr>
-        <w:t>высоту</w:t>
-      </w:r>
-      <w:r>
-        <w:rPr>
-          <w:rFonts w:eastAsia="SimSun"/>
-          <w:szCs w:val="28"/>
-        </w:rPr>
-        <w:t xml:space="preserve"> </w:t>
-      </w:r>
-      <w:r>
-        <w:rPr>
-          <w:rFonts w:eastAsia="SimSun"/>
-          <w:szCs w:val="28"/>
-        </w:rPr>
-        <w:t>357</w:t>
-      </w:r>
-      <w:r>
-        <w:rPr>
-          <w:rFonts w:eastAsia="SimSun"/>
-          <w:szCs w:val="28"/>
-        </w:rPr>
-        <w:t xml:space="preserve"> мм, </w:t>
-      </w:r>
-      <w:r>
-        <w:rPr>
-          <w:rFonts w:eastAsia="SimSun"/>
-          <w:szCs w:val="28"/>
-        </w:rPr>
-        <w:t>ширина</w:t>
-      </w:r>
-      <w:r>
-        <w:rPr>
-          <w:rFonts w:eastAsia="SimSun"/>
-          <w:szCs w:val="28"/>
-        </w:rPr>
-        <w:t xml:space="preserve"> будет автоматически рассчитана как </w:t>
-      </w:r>
-      <w:r>
-        <w:rPr>
-          <w:rFonts w:eastAsia="SimSun"/>
-          <w:szCs w:val="28"/>
-        </w:rPr>
-        <w:t>476</w:t>
-      </w:r>
-      <w:r>
-        <w:rPr>
-          <w:rFonts w:eastAsia="SimSun"/>
-          <w:szCs w:val="28"/>
-        </w:rPr>
-        <w:t xml:space="preserve"> мм</w:t>
-      </w:r>
-      <w:r>
-        <w:rPr>
-          <w:rFonts w:eastAsia="SimSun"/>
-          <w:szCs w:val="28"/>
-        </w:rPr>
-        <w:t xml:space="preserve"> (рисунок 8.4)</w:t>
-      </w:r>
-      <w:r>
-        <w:rPr>
-          <w:rFonts w:eastAsia="SimSun"/>
-          <w:szCs w:val="28"/>
-        </w:rPr>
-        <w:t>.</w:t>
-      </w:r>
-    </w:p>
-    <w:p>
-      <w:pPr>
-        <w:ind w:firstLine="0"/>
-        <w:jc w:val="center"/>
-        <w:rPr>
-          <w:rFonts w:eastAsia="SimSun"/>
-          <w:szCs w:val="28"/>
-        </w:rPr>
-      </w:pPr>
-      <w:r>
-        <w:rPr>
           <w:noProof/>
         </w:rPr>
+        <w:lastRenderedPageBreak/>
         <w:drawing>
-          <wp:inline distT="0" distB="0" distL="0" distR="0" wp14:anchorId="4066BBD3" wp14:editId="40405E33">
-            <wp:extent cx="3048000" cy="2628900"/>
-            <wp:effectExtent l="0" t="0" r="0" b="0"/>
-            <wp:docPr id="10" name="Рисунок 10"/>
+          <wp:inline distT="0" distB="0" distL="0" distR="0" wp14:anchorId="6F187574" wp14:editId="185EC41A">
+            <wp:extent cx="3067050" cy="2600325"/>
+            <wp:effectExtent l="0" t="0" r="0" b="9525"/>
+            <wp:docPr id="9" name="Рисунок 9"/>
             <wp:cNvGraphicFramePr>
               <a:graphicFrameLocks xmlns:a="http://schemas.openxmlformats.org/drawingml/2006/main" noChangeAspect="1"/>
             </wp:cNvGraphicFramePr>
@@ -10949,7 +12598,7 @@
                   <pic:spPr>
                     <a:xfrm>
                       <a:off x="0" y="0"/>
-                      <a:ext cx="3048000" cy="2628900"/>
+                      <a:ext cx="3067050" cy="2600325"/>
                     </a:xfrm>
                     <a:prstGeom prst="rect">
                       <a:avLst/>
@@ -10976,115 +12625,207 @@
           <w:rFonts w:eastAsia="SimSun"/>
           <w:szCs w:val="28"/>
         </w:rPr>
-        <w:t>Рисунок 8.4 – При изменении высоты экрана произошел пересчет ширины в соответствии с заданным соотношением сторон</w:t>
-      </w:r>
-    </w:p>
-    <w:p>
-      <w:pPr>
-        <w:ind w:firstLine="0"/>
-      </w:pPr>
-      <w:r>
-        <w:br w:type="page"/>
-      </w:r>
-    </w:p>
-    <w:p>
-      <w:pPr>
-        <w:spacing w:line="360" w:lineRule="auto"/>
-        <w:ind w:right="59" w:firstLine="0"/>
+        <w:t>Рисунок 8.3 – Изменение соотношения сторон повлекло изменение высоты</w:t>
+      </w:r>
+    </w:p>
+    <w:p>
+      <w:pPr>
+        <w:ind w:left="360" w:firstLine="0"/>
         <w:jc w:val="center"/>
-        <w:outlineLvl w:val="0"/>
-        <w:rPr>
-          <w:b/>
-          <w:bCs/>
-        </w:rPr>
-      </w:pPr>
-      <w:bookmarkStart w:id="9" w:name="_Toc28841"/>
-      <w:r>
-        <w:rPr>
-          <w:b/>
-          <w:bCs/>
-        </w:rPr>
-        <w:lastRenderedPageBreak/>
-        <w:t>9 ТЕСТИРОВАНИЕ ПЛАГИНА</w:t>
-      </w:r>
-      <w:bookmarkEnd w:id="9"/>
-    </w:p>
-    <w:p/>
-    <w:p>
-      <w:pPr>
-        <w:pStyle w:val="2"/>
-        <w:spacing w:line="360" w:lineRule="auto"/>
+        <w:rPr>
+          <w:rFonts w:eastAsia="SimSun"/>
+          <w:szCs w:val="28"/>
+        </w:rPr>
+      </w:pPr>
+    </w:p>
+    <w:p>
+      <w:pPr>
+        <w:ind w:firstLine="708"/>
+        <w:rPr>
+          <w:rFonts w:eastAsia="SimSun"/>
+          <w:szCs w:val="28"/>
+        </w:rPr>
+      </w:pPr>
+      <w:r>
+        <w:rPr>
+          <w:rFonts w:eastAsia="SimSun"/>
+          <w:szCs w:val="28"/>
+        </w:rPr>
+        <w:t>Если пользователь вручную изменяет ширину или высоту экрана в соответствующем текстовом поле:</w:t>
+      </w:r>
+    </w:p>
+    <w:p>
+      <w:pPr>
+        <w:ind w:left="708" w:hanging="348"/>
+        <w:rPr>
+          <w:rFonts w:eastAsia="SimSun"/>
+          <w:szCs w:val="28"/>
+        </w:rPr>
+      </w:pPr>
+      <w:r>
+        <w:rPr>
+          <w:szCs w:val="28"/>
+        </w:rPr>
+        <w:t>−</w:t>
+      </w:r>
+      <w:r>
+        <w:rPr>
+          <w:szCs w:val="28"/>
+        </w:rPr>
+        <w:tab/>
+      </w:r>
+      <w:r>
+        <w:rPr>
+          <w:rFonts w:eastAsia="SimSun"/>
+          <w:szCs w:val="28"/>
+        </w:rPr>
+        <w:t>Программа пересчитывает другой параметр (ширину или высоту) с учетом выбранного соотношения сторон.</w:t>
+      </w:r>
+    </w:p>
+    <w:p>
+      <w:pPr>
+        <w:ind w:left="708" w:hanging="348"/>
+        <w:rPr>
+          <w:rFonts w:eastAsia="SimSun"/>
+          <w:szCs w:val="28"/>
+        </w:rPr>
+      </w:pPr>
+      <w:r>
+        <w:rPr>
+          <w:szCs w:val="28"/>
+        </w:rPr>
+        <w:t>−</w:t>
+      </w:r>
+      <w:r>
+        <w:rPr>
+          <w:szCs w:val="28"/>
+        </w:rPr>
+        <w:tab/>
+      </w:r>
+      <w:r>
+        <w:rPr>
+          <w:rFonts w:eastAsia="SimSun"/>
+          <w:szCs w:val="28"/>
+        </w:rPr>
+        <w:t xml:space="preserve">Например, </w:t>
+      </w:r>
+      <w:r>
+        <w:rPr>
+          <w:rFonts w:eastAsia="SimSun"/>
+          <w:szCs w:val="28"/>
+        </w:rPr>
+        <w:t>если при</w:t>
+      </w:r>
+      <w:r>
+        <w:rPr>
+          <w:rFonts w:eastAsia="SimSun"/>
+          <w:szCs w:val="28"/>
+        </w:rPr>
+        <w:t xml:space="preserve"> соотношени</w:t>
+      </w:r>
+      <w:r>
+        <w:rPr>
+          <w:rFonts w:eastAsia="SimSun"/>
+          <w:szCs w:val="28"/>
+        </w:rPr>
+        <w:t>и</w:t>
+      </w:r>
+      <w:r>
+        <w:rPr>
+          <w:rFonts w:eastAsia="SimSun"/>
+          <w:szCs w:val="28"/>
+        </w:rPr>
+        <w:t xml:space="preserve"> 4:3 пользователь вводит </w:t>
+      </w:r>
+      <w:r>
+        <w:rPr>
+          <w:rFonts w:eastAsia="SimSun"/>
+          <w:szCs w:val="28"/>
+        </w:rPr>
+        <w:t>высоту</w:t>
+      </w:r>
+      <w:r>
+        <w:rPr>
+          <w:rFonts w:eastAsia="SimSun"/>
+          <w:szCs w:val="28"/>
+        </w:rPr>
+        <w:t xml:space="preserve"> </w:t>
+      </w:r>
+      <w:r>
+        <w:rPr>
+          <w:rFonts w:eastAsia="SimSun"/>
+          <w:szCs w:val="28"/>
+        </w:rPr>
+        <w:t>357</w:t>
+      </w:r>
+      <w:r>
+        <w:rPr>
+          <w:rFonts w:eastAsia="SimSun"/>
+          <w:szCs w:val="28"/>
+        </w:rPr>
+        <w:t xml:space="preserve"> мм, </w:t>
+      </w:r>
+      <w:r>
+        <w:rPr>
+          <w:rFonts w:eastAsia="SimSun"/>
+          <w:szCs w:val="28"/>
+        </w:rPr>
+        <w:t>ширина</w:t>
+      </w:r>
+      <w:r>
+        <w:rPr>
+          <w:rFonts w:eastAsia="SimSun"/>
+          <w:szCs w:val="28"/>
+        </w:rPr>
+        <w:t xml:space="preserve"> будет автоматически рассчитана как </w:t>
+      </w:r>
+      <w:r>
+        <w:rPr>
+          <w:rFonts w:eastAsia="SimSun"/>
+          <w:szCs w:val="28"/>
+        </w:rPr>
+        <w:t>476</w:t>
+      </w:r>
+      <w:r>
+        <w:rPr>
+          <w:rFonts w:eastAsia="SimSun"/>
+          <w:szCs w:val="28"/>
+        </w:rPr>
+        <w:t xml:space="preserve"> мм</w:t>
+      </w:r>
+      <w:r>
+        <w:rPr>
+          <w:rFonts w:eastAsia="SimSun"/>
+          <w:szCs w:val="28"/>
+        </w:rPr>
+        <w:t xml:space="preserve"> (рисунок 8.4)</w:t>
+      </w:r>
+      <w:r>
+        <w:rPr>
+          <w:rFonts w:eastAsia="SimSun"/>
+          <w:szCs w:val="28"/>
+        </w:rPr>
+        <w:t>.</w:t>
+      </w:r>
+    </w:p>
+    <w:p>
+      <w:pPr>
         <w:ind w:firstLine="0"/>
         <w:jc w:val="center"/>
         <w:rPr>
-          <w:rFonts w:ascii="Times New Roman" w:hAnsi="Times New Roman" w:cs="Times New Roman"/>
-          <w:b w:val="0"/>
-          <w:bCs w:val="0"/>
-          <w:i w:val="0"/>
-          <w:iCs w:val="0"/>
-        </w:rPr>
-      </w:pPr>
-      <w:bookmarkStart w:id="10" w:name="_Toc10064"/>
-      <w:r>
-        <w:rPr>
-          <w:rFonts w:ascii="Times New Roman" w:hAnsi="Times New Roman" w:cs="Times New Roman"/>
-          <w:b w:val="0"/>
-          <w:bCs w:val="0"/>
-          <w:i w:val="0"/>
-          <w:iCs w:val="0"/>
-        </w:rPr>
-        <w:t>9.1 Функциональное тестирование</w:t>
-      </w:r>
-      <w:bookmarkEnd w:id="10"/>
-    </w:p>
-    <w:p>
-      <w:pPr>
-        <w:ind w:firstLine="0"/>
-      </w:pPr>
-    </w:p>
-    <w:p>
-      <w:pPr>
-        <w:ind w:firstLine="0"/>
-      </w:pPr>
-      <w:r>
-        <w:tab/>
-      </w:r>
-      <w:r>
-        <w:t>Далее демонстрируется обработка ошибок в связанных параметрах. На рисунке 9.1 представлен результат ввода значения 725 в параметр высоты экрана</w:t>
-      </w:r>
-      <w:r>
-        <w:t>.</w:t>
-      </w:r>
-      <w:r>
-        <w:t xml:space="preserve"> При соотношении сторон 16 на 10, параметр ширины экрана корректируется с коэффициентом </w:t>
-      </w:r>
-      <w:r>
-        <w:t xml:space="preserve">1.6, </w:t>
-      </w:r>
-      <w:r>
-        <w:t xml:space="preserve">из-за чего полученное значение выход за диапазон </w:t>
-      </w:r>
-      <w:r>
-        <w:t>50-1000</w:t>
-      </w:r>
-      <w:r>
-        <w:t>мм.</w:t>
-      </w:r>
-    </w:p>
-    <w:p>
-      <w:pPr>
-        <w:ind w:firstLine="0"/>
-        <w:jc w:val="center"/>
+          <w:rFonts w:eastAsia="SimSun"/>
+          <w:szCs w:val="28"/>
+        </w:rPr>
       </w:pPr>
       <w:r>
         <w:rPr>
           <w:noProof/>
         </w:rPr>
         <w:drawing>
-          <wp:inline distT="0" distB="0" distL="0" distR="0" wp14:anchorId="0E37925A" wp14:editId="2F288E34">
-            <wp:extent cx="5988685" cy="4047490"/>
+          <wp:inline distT="0" distB="0" distL="0" distR="0" wp14:anchorId="4066BBD3" wp14:editId="40405E33">
+            <wp:extent cx="3048000" cy="2628900"/>
             <wp:effectExtent l="0" t="0" r="0" b="0"/>
-            <wp:docPr id="15" name="Рисунок 15"/>
+            <wp:docPr id="10" name="Рисунок 10"/>
             <wp:cNvGraphicFramePr>
               <a:graphicFrameLocks xmlns:a="http://schemas.openxmlformats.org/drawingml/2006/main" noChangeAspect="1"/>
             </wp:cNvGraphicFramePr>
@@ -11104,7 +12845,7 @@
                   <pic:spPr>
                     <a:xfrm>
                       <a:off x="0" y="0"/>
-                      <a:ext cx="5988685" cy="4047490"/>
+                      <a:ext cx="3048000" cy="2628900"/>
                     </a:xfrm>
                     <a:prstGeom prst="rect">
                       <a:avLst/>
@@ -11119,43 +12860,111 @@
     </w:p>
     <w:p>
       <w:pPr>
+        <w:ind w:left="360" w:firstLine="0"/>
+        <w:jc w:val="center"/>
+        <w:rPr>
+          <w:rFonts w:eastAsia="SimSun"/>
+          <w:szCs w:val="28"/>
+        </w:rPr>
+      </w:pPr>
+      <w:r>
+        <w:rPr>
+          <w:rFonts w:eastAsia="SimSun"/>
+          <w:szCs w:val="28"/>
+        </w:rPr>
+        <w:t>Рисунок 8.4 – При изменении высоты экрана произошел пересчет ширины в соответствии с заданным соотношением сторон</w:t>
+      </w:r>
+    </w:p>
+    <w:p>
+      <w:pPr>
+        <w:ind w:firstLine="0"/>
+      </w:pPr>
+      <w:r>
+        <w:br w:type="page"/>
+      </w:r>
+    </w:p>
+    <w:p>
+      <w:pPr>
+        <w:spacing w:line="360" w:lineRule="auto"/>
+        <w:ind w:right="59" w:firstLine="0"/>
+        <w:jc w:val="center"/>
+        <w:outlineLvl w:val="0"/>
+        <w:rPr>
+          <w:b/>
+          <w:bCs/>
+        </w:rPr>
+      </w:pPr>
+      <w:bookmarkStart w:id="8" w:name="_Toc28841"/>
+      <w:r>
+        <w:rPr>
+          <w:b/>
+          <w:bCs/>
+        </w:rPr>
+        <w:lastRenderedPageBreak/>
+        <w:t>9 ТЕСТИРОВАНИЕ ПЛАГИНА</w:t>
+      </w:r>
+      <w:bookmarkEnd w:id="8"/>
+    </w:p>
+    <w:p/>
+    <w:p>
+      <w:pPr>
+        <w:pStyle w:val="2"/>
+        <w:spacing w:line="360" w:lineRule="auto"/>
         <w:ind w:firstLine="0"/>
         <w:jc w:val="center"/>
         <w:rPr>
-          <w:rFonts w:eastAsia="SimSun"/>
-          <w:szCs w:val="28"/>
-        </w:rPr>
-      </w:pPr>
-      <w:r>
-        <w:t xml:space="preserve">Рисунок 9.1 </w:t>
-      </w:r>
-      <w:r>
-        <w:rPr>
-          <w:rFonts w:eastAsia="SimSun"/>
-          <w:szCs w:val="28"/>
-        </w:rPr>
-        <w:t>– Ошибка валидации зависим</w:t>
-      </w:r>
-      <w:r>
-        <w:rPr>
-          <w:rFonts w:eastAsia="SimSun"/>
-          <w:szCs w:val="28"/>
-        </w:rPr>
-        <w:t>ого</w:t>
-      </w:r>
-      <w:r>
-        <w:rPr>
-          <w:rFonts w:eastAsia="SimSun"/>
-          <w:szCs w:val="28"/>
-        </w:rPr>
-        <w:t xml:space="preserve"> параметр</w:t>
-      </w:r>
-      <w:r>
-        <w:rPr>
-          <w:rFonts w:eastAsia="SimSun"/>
-          <w:szCs w:val="28"/>
-        </w:rPr>
-        <w:t>а ширины экрана</w:t>
+          <w:rFonts w:ascii="Times New Roman" w:hAnsi="Times New Roman" w:cs="Times New Roman"/>
+          <w:b w:val="0"/>
+          <w:bCs w:val="0"/>
+          <w:i w:val="0"/>
+          <w:iCs w:val="0"/>
+        </w:rPr>
+      </w:pPr>
+      <w:bookmarkStart w:id="9" w:name="_Toc10064"/>
+      <w:r>
+        <w:rPr>
+          <w:rFonts w:ascii="Times New Roman" w:hAnsi="Times New Roman" w:cs="Times New Roman"/>
+          <w:b w:val="0"/>
+          <w:bCs w:val="0"/>
+          <w:i w:val="0"/>
+          <w:iCs w:val="0"/>
+        </w:rPr>
+        <w:t>9.1 Функциональное тестирование</w:t>
+      </w:r>
+      <w:bookmarkEnd w:id="9"/>
+    </w:p>
+    <w:p>
+      <w:pPr>
+        <w:ind w:firstLine="0"/>
+      </w:pPr>
+    </w:p>
+    <w:p>
+      <w:pPr>
+        <w:ind w:firstLine="0"/>
+      </w:pPr>
+      <w:r>
+        <w:tab/>
+      </w:r>
+      <w:r>
+        <w:t>Далее демонстрируется обработка ошибок в связанных параметрах. На рисунке 9.1 представлен результат ввода значения 725 в параметр высоты экрана</w:t>
+      </w:r>
+      <w:r>
+        <w:t>.</w:t>
+      </w:r>
+      <w:r>
+        <w:t xml:space="preserve"> При соотношении сторон 16 на 10, параметр ширины экрана корректируется с коэффициентом </w:t>
+      </w:r>
+      <w:r>
+        <w:t xml:space="preserve">1.6, </w:t>
+      </w:r>
+      <w:r>
+        <w:t xml:space="preserve">из-за чего полученное значение выход за диапазон </w:t>
+      </w:r>
+      <w:r>
+        <w:t>50-1000</w:t>
+      </w:r>
+      <w:r>
+        <w:t>мм.</w:t>
       </w:r>
     </w:p>
     <w:p>
@@ -11163,33 +12972,15 @@
         <w:ind w:firstLine="0"/>
         <w:jc w:val="center"/>
       </w:pPr>
-    </w:p>
-    <w:p>
-      <w:pPr>
-        <w:ind w:firstLine="708"/>
-      </w:pPr>
-      <w:r>
-        <w:t xml:space="preserve">На рисунке 9.2 – результат выставления параметра соотношения сторон на «21_9». Для данного соотношения коэффициент высоты экрана будет равен 0.625. Это значит, что при ширине экрана, равной 100мм, механизм валидации </w:t>
-      </w:r>
-      <w:r>
-        <w:lastRenderedPageBreak/>
-        <w:t>зависимых параметров выставит значение высоты экрана на 43мм, что также выходит за диапазон 50-1000мм.</w:t>
-      </w:r>
-    </w:p>
-    <w:p>
-      <w:pPr>
-        <w:ind w:firstLine="0"/>
-        <w:jc w:val="center"/>
-      </w:pPr>
       <w:r>
         <w:rPr>
           <w:noProof/>
         </w:rPr>
         <w:drawing>
-          <wp:inline distT="0" distB="0" distL="0" distR="0" wp14:anchorId="1891C5A7" wp14:editId="1377CF58">
-            <wp:extent cx="5988685" cy="4041140"/>
+          <wp:inline distT="0" distB="0" distL="0" distR="0" wp14:anchorId="0E37925A" wp14:editId="2F288E34">
+            <wp:extent cx="5988685" cy="4047490"/>
             <wp:effectExtent l="0" t="0" r="0" b="0"/>
-            <wp:docPr id="17" name="Рисунок 17"/>
+            <wp:docPr id="15" name="Рисунок 15"/>
             <wp:cNvGraphicFramePr>
               <a:graphicFrameLocks xmlns:a="http://schemas.openxmlformats.org/drawingml/2006/main" noChangeAspect="1"/>
             </wp:cNvGraphicFramePr>
@@ -11209,7 +13000,7 @@
                   <pic:spPr>
                     <a:xfrm>
                       <a:off x="0" y="0"/>
-                      <a:ext cx="5988685" cy="4041140"/>
+                      <a:ext cx="5988685" cy="4047490"/>
                     </a:xfrm>
                     <a:prstGeom prst="rect">
                       <a:avLst/>
@@ -11232,7 +13023,7 @@
         </w:rPr>
       </w:pPr>
       <w:r>
-        <w:t xml:space="preserve">Рисунок 9.2 </w:t>
+        <w:t xml:space="preserve">Рисунок 9.1 </w:t>
       </w:r>
       <w:r>
         <w:rPr>
@@ -11260,42 +13051,7 @@
           <w:rFonts w:eastAsia="SimSun"/>
           <w:szCs w:val="28"/>
         </w:rPr>
-        <w:t>а высоты экрана</w:t>
-      </w:r>
-    </w:p>
-    <w:p>
-      <w:pPr>
-        <w:ind w:firstLine="0"/>
-      </w:pPr>
-      <w:r>
-        <w:tab/>
-      </w:r>
-    </w:p>
-    <w:p>
-      <w:pPr>
-        <w:ind w:firstLine="0"/>
-      </w:pPr>
-      <w:r>
-        <w:tab/>
-        <w:t>На рисунк</w:t>
-      </w:r>
-      <w:r>
-        <w:t>ах</w:t>
-      </w:r>
-      <w:r>
-        <w:t xml:space="preserve"> 9.</w:t>
-      </w:r>
-      <w:r>
-        <w:t>3 и 9.4</w:t>
-      </w:r>
-      <w:r>
-        <w:t xml:space="preserve"> представлено </w:t>
-      </w:r>
-      <w:r>
-        <w:t>построение модели по стандартным параметрам экрана и корпуса, но с соотношением сторон выставленным на «16_9»</w:t>
-      </w:r>
-      <w:r>
-        <w:t>.</w:t>
+        <w:t>а ширины экрана</w:t>
       </w:r>
     </w:p>
     <w:p>
@@ -11303,16 +13059,33 @@
         <w:ind w:firstLine="0"/>
         <w:jc w:val="center"/>
       </w:pPr>
+    </w:p>
+    <w:p>
+      <w:pPr>
+        <w:ind w:firstLine="708"/>
+      </w:pPr>
+      <w:r>
+        <w:t xml:space="preserve">На рисунке 9.2 – результат выставления параметра соотношения сторон на «21_9». Для данного соотношения коэффициент высоты экрана будет равен 0.625. Это значит, что при ширине экрана, равной 100мм, механизм валидации </w:t>
+      </w:r>
+      <w:r>
+        <w:lastRenderedPageBreak/>
+        <w:t>зависимых параметров выставит значение высоты экрана на 43мм, что также выходит за диапазон 50-1000мм.</w:t>
+      </w:r>
+    </w:p>
+    <w:p>
+      <w:pPr>
+        <w:ind w:firstLine="0"/>
+        <w:jc w:val="center"/>
+      </w:pPr>
       <w:r>
         <w:rPr>
           <w:noProof/>
         </w:rPr>
-        <w:lastRenderedPageBreak/>
         <w:drawing>
-          <wp:inline distT="0" distB="0" distL="0" distR="0" wp14:anchorId="350887C8" wp14:editId="5B22F775">
-            <wp:extent cx="5988685" cy="4037965"/>
-            <wp:effectExtent l="0" t="0" r="0" b="635"/>
-            <wp:docPr id="18" name="Рисунок 18"/>
+          <wp:inline distT="0" distB="0" distL="0" distR="0" wp14:anchorId="1891C5A7" wp14:editId="1377CF58">
+            <wp:extent cx="5988685" cy="4041140"/>
+            <wp:effectExtent l="0" t="0" r="0" b="0"/>
+            <wp:docPr id="17" name="Рисунок 17"/>
             <wp:cNvGraphicFramePr>
               <a:graphicFrameLocks xmlns:a="http://schemas.openxmlformats.org/drawingml/2006/main" noChangeAspect="1"/>
             </wp:cNvGraphicFramePr>
@@ -11332,7 +13105,7 @@
                   <pic:spPr>
                     <a:xfrm>
                       <a:off x="0" y="0"/>
-                      <a:ext cx="5988685" cy="4037965"/>
+                      <a:ext cx="5988685" cy="4041140"/>
                     </a:xfrm>
                     <a:prstGeom prst="rect">
                       <a:avLst/>
@@ -11355,37 +13128,71 @@
         </w:rPr>
       </w:pPr>
       <w:r>
-        <w:t>Рисунок 9.</w:t>
-      </w:r>
-      <w:r>
-        <w:t>3</w:t>
-      </w:r>
-      <w:r>
-        <w:t xml:space="preserve"> </w:t>
+        <w:t xml:space="preserve">Рисунок 9.2 </w:t>
       </w:r>
       <w:r>
         <w:rPr>
           <w:rFonts w:eastAsia="SimSun"/>
           <w:szCs w:val="28"/>
         </w:rPr>
-        <w:t xml:space="preserve">– </w:t>
+        <w:t>– Ошибка валидации зависим</w:t>
       </w:r>
       <w:r>
         <w:rPr>
           <w:rFonts w:eastAsia="SimSun"/>
           <w:szCs w:val="28"/>
         </w:rPr>
-        <w:t>Стандартные параметры, но с соотношением сторон на «16_9»</w:t>
+        <w:t>ого</w:t>
+      </w:r>
+      <w:r>
+        <w:rPr>
+          <w:rFonts w:eastAsia="SimSun"/>
+          <w:szCs w:val="28"/>
+        </w:rPr>
+        <w:t xml:space="preserve"> параметр</w:t>
+      </w:r>
+      <w:r>
+        <w:rPr>
+          <w:rFonts w:eastAsia="SimSun"/>
+          <w:szCs w:val="28"/>
+        </w:rPr>
+        <w:t>а высоты экрана</w:t>
       </w:r>
     </w:p>
     <w:p>
       <w:pPr>
         <w:ind w:firstLine="0"/>
-        <w:rPr>
-          <w:rFonts w:eastAsia="SimSun"/>
-          <w:szCs w:val="28"/>
-        </w:rPr>
-      </w:pPr>
+      </w:pPr>
+      <w:r>
+        <w:tab/>
+      </w:r>
+    </w:p>
+    <w:p>
+      <w:pPr>
+        <w:ind w:firstLine="0"/>
+      </w:pPr>
+      <w:r>
+        <w:tab/>
+        <w:t>На рисунк</w:t>
+      </w:r>
+      <w:r>
+        <w:t>ах</w:t>
+      </w:r>
+      <w:r>
+        <w:t xml:space="preserve"> 9.</w:t>
+      </w:r>
+      <w:r>
+        <w:t>3 и 9.4</w:t>
+      </w:r>
+      <w:r>
+        <w:t xml:space="preserve"> представлено </w:t>
+      </w:r>
+      <w:r>
+        <w:t>построение модели по стандартным параметрам экрана и корпуса, но с соотношением сторон выставленным на «16_9»</w:t>
+      </w:r>
+      <w:r>
+        <w:t>.</w:t>
+      </w:r>
     </w:p>
     <w:p>
       <w:pPr>
@@ -11396,11 +13203,12 @@
         <w:rPr>
           <w:noProof/>
         </w:rPr>
+        <w:lastRenderedPageBreak/>
         <w:drawing>
-          <wp:inline distT="0" distB="0" distL="0" distR="0" wp14:anchorId="7FDE5BA8" wp14:editId="0A74F8BF">
-            <wp:extent cx="4540102" cy="3746325"/>
-            <wp:effectExtent l="0" t="0" r="0" b="6985"/>
-            <wp:docPr id="20" name="Рисунок 20"/>
+          <wp:inline distT="0" distB="0" distL="0" distR="0" wp14:anchorId="350887C8" wp14:editId="5B22F775">
+            <wp:extent cx="5988685" cy="4037965"/>
+            <wp:effectExtent l="0" t="0" r="0" b="635"/>
+            <wp:docPr id="18" name="Рисунок 18"/>
             <wp:cNvGraphicFramePr>
               <a:graphicFrameLocks xmlns:a="http://schemas.openxmlformats.org/drawingml/2006/main" noChangeAspect="1"/>
             </wp:cNvGraphicFramePr>
@@ -11420,7 +13228,7 @@
                   <pic:spPr>
                     <a:xfrm>
                       <a:off x="0" y="0"/>
-                      <a:ext cx="4606352" cy="3800992"/>
+                      <a:ext cx="5988685" cy="4037965"/>
                     </a:xfrm>
                     <a:prstGeom prst="rect">
                       <a:avLst/>
@@ -11446,7 +13254,7 @@
         <w:t>Рисунок 9.</w:t>
       </w:r>
       <w:r>
-        <w:t>4</w:t>
+        <w:t>3</w:t>
       </w:r>
       <w:r>
         <w:t xml:space="preserve"> </w:t>
@@ -11463,83 +13271,32 @@
           <w:rFonts w:eastAsia="SimSun"/>
           <w:szCs w:val="28"/>
         </w:rPr>
-        <w:t>Монитор по стандартным параметрам</w:t>
-      </w:r>
+        <w:t>Стандартные параметры, но с соотношением сторон на «16_9»</w:t>
+      </w:r>
+    </w:p>
+    <w:p>
+      <w:pPr>
+        <w:ind w:firstLine="0"/>
+        <w:rPr>
+          <w:rFonts w:eastAsia="SimSun"/>
+          <w:szCs w:val="28"/>
+        </w:rPr>
+      </w:pPr>
     </w:p>
     <w:p>
       <w:pPr>
         <w:ind w:firstLine="0"/>
         <w:jc w:val="center"/>
-        <w:rPr>
-          <w:rFonts w:eastAsia="SimSun"/>
-          <w:szCs w:val="28"/>
-        </w:rPr>
-      </w:pPr>
-    </w:p>
-    <w:p>
-      <w:pPr>
-        <w:ind w:firstLine="0"/>
-      </w:pPr>
-      <w:r>
-        <w:rPr>
-          <w:rFonts w:eastAsia="SimSun"/>
-          <w:szCs w:val="28"/>
-        </w:rPr>
-        <w:tab/>
-        <w:t>На рисунк</w:t>
-      </w:r>
-      <w:r>
-        <w:rPr>
-          <w:rFonts w:eastAsia="SimSun"/>
-          <w:szCs w:val="28"/>
-        </w:rPr>
-        <w:t>ах</w:t>
-      </w:r>
-      <w:r>
-        <w:rPr>
-          <w:rFonts w:eastAsia="SimSun"/>
-          <w:szCs w:val="28"/>
-        </w:rPr>
-        <w:t xml:space="preserve"> 9.</w:t>
-      </w:r>
-      <w:r>
-        <w:rPr>
-          <w:rFonts w:eastAsia="SimSun"/>
-          <w:szCs w:val="28"/>
-        </w:rPr>
-        <w:t>5 и 9.6</w:t>
-      </w:r>
-      <w:r>
-        <w:rPr>
-          <w:rFonts w:eastAsia="SimSun"/>
-          <w:szCs w:val="28"/>
-        </w:rPr>
-        <w:t xml:space="preserve"> </w:t>
-      </w:r>
-      <w:r>
-        <w:t xml:space="preserve">представлено </w:t>
-      </w:r>
-      <w:r>
-        <w:t>построение модели по максимальным параметрам</w:t>
-      </w:r>
-      <w:r>
-        <w:t>.</w:t>
-      </w:r>
-    </w:p>
-    <w:p>
-      <w:pPr>
-        <w:ind w:firstLine="0"/>
-        <w:jc w:val="center"/>
       </w:pPr>
       <w:r>
         <w:rPr>
           <w:noProof/>
         </w:rPr>
         <w:drawing>
-          <wp:inline distT="0" distB="0" distL="0" distR="0" wp14:anchorId="48E80989" wp14:editId="4666E3B0">
-            <wp:extent cx="5988685" cy="4047490"/>
-            <wp:effectExtent l="0" t="0" r="0" b="0"/>
-            <wp:docPr id="30" name="Рисунок 30"/>
+          <wp:inline distT="0" distB="0" distL="0" distR="0" wp14:anchorId="7FDE5BA8" wp14:editId="0A74F8BF">
+            <wp:extent cx="4540102" cy="3746325"/>
+            <wp:effectExtent l="0" t="0" r="0" b="6985"/>
+            <wp:docPr id="20" name="Рисунок 20"/>
             <wp:cNvGraphicFramePr>
               <a:graphicFrameLocks xmlns:a="http://schemas.openxmlformats.org/drawingml/2006/main" noChangeAspect="1"/>
             </wp:cNvGraphicFramePr>
@@ -11559,7 +13316,7 @@
                   <pic:spPr>
                     <a:xfrm>
                       <a:off x="0" y="0"/>
-                      <a:ext cx="5988685" cy="4047490"/>
+                      <a:ext cx="4606352" cy="3800992"/>
                     </a:xfrm>
                     <a:prstGeom prst="rect">
                       <a:avLst/>
@@ -11585,7 +13342,7 @@
         <w:t>Рисунок 9.</w:t>
       </w:r>
       <w:r>
-        <w:t>5</w:t>
+        <w:t>4</w:t>
       </w:r>
       <w:r>
         <w:t xml:space="preserve"> </w:t>
@@ -11595,32 +13352,90 @@
           <w:rFonts w:eastAsia="SimSun"/>
           <w:szCs w:val="28"/>
         </w:rPr>
-        <w:t>– Максимальные параметры</w:t>
-      </w:r>
-    </w:p>
-    <w:p>
-      <w:pPr>
-        <w:ind w:firstLine="0"/>
+        <w:t xml:space="preserve">– </w:t>
+      </w:r>
+      <w:r>
         <w:rPr>
           <w:rFonts w:eastAsia="SimSun"/>
           <w:szCs w:val="28"/>
         </w:rPr>
-      </w:pPr>
+        <w:t>Монитор по стандартным параметрам</w:t>
+      </w:r>
     </w:p>
     <w:p>
       <w:pPr>
         <w:ind w:firstLine="0"/>
         <w:jc w:val="center"/>
+        <w:rPr>
+          <w:rFonts w:eastAsia="SimSun"/>
+          <w:szCs w:val="28"/>
+        </w:rPr>
+      </w:pPr>
+    </w:p>
+    <w:p>
+      <w:pPr>
+        <w:ind w:firstLine="0"/>
+      </w:pPr>
+      <w:r>
+        <w:rPr>
+          <w:rFonts w:eastAsia="SimSun"/>
+          <w:szCs w:val="28"/>
+        </w:rPr>
+        <w:tab/>
+        <w:t>На рисунк</w:t>
+      </w:r>
+      <w:r>
+        <w:rPr>
+          <w:rFonts w:eastAsia="SimSun"/>
+          <w:szCs w:val="28"/>
+        </w:rPr>
+        <w:t>ах</w:t>
+      </w:r>
+      <w:r>
+        <w:rPr>
+          <w:rFonts w:eastAsia="SimSun"/>
+          <w:szCs w:val="28"/>
+        </w:rPr>
+        <w:t xml:space="preserve"> 9.</w:t>
+      </w:r>
+      <w:r>
+        <w:rPr>
+          <w:rFonts w:eastAsia="SimSun"/>
+          <w:szCs w:val="28"/>
+        </w:rPr>
+        <w:t>5 и 9.6</w:t>
+      </w:r>
+      <w:r>
+        <w:rPr>
+          <w:rFonts w:eastAsia="SimSun"/>
+          <w:szCs w:val="28"/>
+        </w:rPr>
+        <w:t xml:space="preserve"> </w:t>
+      </w:r>
+      <w:r>
+        <w:t xml:space="preserve">представлено </w:t>
+      </w:r>
+      <w:r>
+        <w:t>построение модели по максимальным параметрам</w:t>
+      </w:r>
+      <w:r>
+        <w:t>.</w:t>
+      </w:r>
+    </w:p>
+    <w:p>
+      <w:pPr>
+        <w:ind w:firstLine="0"/>
+        <w:jc w:val="center"/>
       </w:pPr>
       <w:r>
         <w:rPr>
           <w:noProof/>
         </w:rPr>
         <w:drawing>
-          <wp:inline distT="0" distB="0" distL="0" distR="0" wp14:anchorId="74E0ED83" wp14:editId="5F6132BA">
-            <wp:extent cx="2381693" cy="2807336"/>
+          <wp:inline distT="0" distB="0" distL="0" distR="0" wp14:anchorId="48E80989" wp14:editId="4666E3B0">
+            <wp:extent cx="5988685" cy="4047490"/>
             <wp:effectExtent l="0" t="0" r="0" b="0"/>
-            <wp:docPr id="29" name="Рисунок 29"/>
+            <wp:docPr id="30" name="Рисунок 30"/>
             <wp:cNvGraphicFramePr>
               <a:graphicFrameLocks xmlns:a="http://schemas.openxmlformats.org/drawingml/2006/main" noChangeAspect="1"/>
             </wp:cNvGraphicFramePr>
@@ -11640,7 +13455,7 @@
                   <pic:spPr>
                     <a:xfrm>
                       <a:off x="0" y="0"/>
-                      <a:ext cx="2400493" cy="2829496"/>
+                      <a:ext cx="5988685" cy="4047490"/>
                     </a:xfrm>
                     <a:prstGeom prst="rect">
                       <a:avLst/>
@@ -11666,7 +13481,7 @@
         <w:t>Рисунок 9.</w:t>
       </w:r>
       <w:r>
-        <w:t>6</w:t>
+        <w:t>5</w:t>
       </w:r>
       <w:r>
         <w:t xml:space="preserve"> </w:t>
@@ -11676,83 +13491,32 @@
           <w:rFonts w:eastAsia="SimSun"/>
           <w:szCs w:val="28"/>
         </w:rPr>
-        <w:t>– Модель по максимальным параметрам</w:t>
-      </w:r>
+        <w:t>– Максимальные параметры</w:t>
+      </w:r>
+    </w:p>
+    <w:p>
+      <w:pPr>
+        <w:ind w:firstLine="0"/>
+        <w:rPr>
+          <w:rFonts w:eastAsia="SimSun"/>
+          <w:szCs w:val="28"/>
+        </w:rPr>
+      </w:pPr>
     </w:p>
     <w:p>
       <w:pPr>
         <w:ind w:firstLine="0"/>
         <w:jc w:val="center"/>
-        <w:rPr>
-          <w:rFonts w:eastAsia="SimSun"/>
-          <w:szCs w:val="28"/>
-        </w:rPr>
-      </w:pPr>
-    </w:p>
-    <w:p>
-      <w:pPr>
-        <w:ind w:firstLine="0"/>
-      </w:pPr>
-      <w:r>
-        <w:rPr>
-          <w:rFonts w:eastAsia="SimSun"/>
-          <w:szCs w:val="28"/>
-        </w:rPr>
-        <w:tab/>
-        <w:t>На рисунк</w:t>
-      </w:r>
-      <w:r>
-        <w:rPr>
-          <w:rFonts w:eastAsia="SimSun"/>
-          <w:szCs w:val="28"/>
-        </w:rPr>
-        <w:t>ах</w:t>
-      </w:r>
-      <w:r>
-        <w:rPr>
-          <w:rFonts w:eastAsia="SimSun"/>
-          <w:szCs w:val="28"/>
-        </w:rPr>
-        <w:t xml:space="preserve"> 9.</w:t>
-      </w:r>
-      <w:r>
-        <w:rPr>
-          <w:rFonts w:eastAsia="SimSun"/>
-          <w:szCs w:val="28"/>
-        </w:rPr>
-        <w:t>7 и 9.8</w:t>
-      </w:r>
-      <w:r>
-        <w:rPr>
-          <w:rFonts w:eastAsia="SimSun"/>
-          <w:szCs w:val="28"/>
-        </w:rPr>
-        <w:t xml:space="preserve"> </w:t>
-      </w:r>
-      <w:r>
-        <w:t xml:space="preserve">представлено </w:t>
-      </w:r>
-      <w:r>
-        <w:t>построением модели по минимальным параметрам</w:t>
-      </w:r>
-      <w:r>
-        <w:t>.</w:t>
-      </w:r>
-    </w:p>
-    <w:p>
-      <w:pPr>
-        <w:ind w:firstLine="0"/>
-        <w:jc w:val="center"/>
       </w:pPr>
       <w:r>
         <w:rPr>
           <w:noProof/>
         </w:rPr>
         <w:drawing>
-          <wp:inline distT="0" distB="0" distL="0" distR="0" wp14:anchorId="3F9C39B5" wp14:editId="751BF1BC">
-            <wp:extent cx="5988685" cy="4044315"/>
+          <wp:inline distT="0" distB="0" distL="0" distR="0" wp14:anchorId="74E0ED83" wp14:editId="5F6132BA">
+            <wp:extent cx="2381693" cy="2807336"/>
             <wp:effectExtent l="0" t="0" r="0" b="0"/>
-            <wp:docPr id="32" name="Рисунок 32"/>
+            <wp:docPr id="29" name="Рисунок 29"/>
             <wp:cNvGraphicFramePr>
               <a:graphicFrameLocks xmlns:a="http://schemas.openxmlformats.org/drawingml/2006/main" noChangeAspect="1"/>
             </wp:cNvGraphicFramePr>
@@ -11772,7 +13536,7 @@
                   <pic:spPr>
                     <a:xfrm>
                       <a:off x="0" y="0"/>
-                      <a:ext cx="5988685" cy="4044315"/>
+                      <a:ext cx="2400493" cy="2829496"/>
                     </a:xfrm>
                     <a:prstGeom prst="rect">
                       <a:avLst/>
@@ -11798,7 +13562,7 @@
         <w:t>Рисунок 9.</w:t>
       </w:r>
       <w:r>
-        <w:t>7</w:t>
+        <w:t>6</w:t>
       </w:r>
       <w:r>
         <w:t xml:space="preserve"> </w:t>
@@ -11808,14 +13572,68 @@
           <w:rFonts w:eastAsia="SimSun"/>
           <w:szCs w:val="28"/>
         </w:rPr>
-        <w:t>– Стандартные параметры</w:t>
+        <w:t>– Модель по максимальным параметрам</w:t>
       </w:r>
     </w:p>
     <w:p>
       <w:pPr>
         <w:ind w:firstLine="0"/>
         <w:jc w:val="center"/>
-      </w:pPr>
+        <w:rPr>
+          <w:rFonts w:eastAsia="SimSun"/>
+          <w:szCs w:val="28"/>
+        </w:rPr>
+      </w:pPr>
+    </w:p>
+    <w:p>
+      <w:pPr>
+        <w:ind w:firstLine="0"/>
+      </w:pPr>
+      <w:r>
+        <w:rPr>
+          <w:rFonts w:eastAsia="SimSun"/>
+          <w:szCs w:val="28"/>
+        </w:rPr>
+        <w:tab/>
+        <w:t>На рисунк</w:t>
+      </w:r>
+      <w:r>
+        <w:rPr>
+          <w:rFonts w:eastAsia="SimSun"/>
+          <w:szCs w:val="28"/>
+        </w:rPr>
+        <w:t>ах</w:t>
+      </w:r>
+      <w:r>
+        <w:rPr>
+          <w:rFonts w:eastAsia="SimSun"/>
+          <w:szCs w:val="28"/>
+        </w:rPr>
+        <w:t xml:space="preserve"> 9.</w:t>
+      </w:r>
+      <w:r>
+        <w:rPr>
+          <w:rFonts w:eastAsia="SimSun"/>
+          <w:szCs w:val="28"/>
+        </w:rPr>
+        <w:t>7 и 9.8</w:t>
+      </w:r>
+      <w:r>
+        <w:rPr>
+          <w:rFonts w:eastAsia="SimSun"/>
+          <w:szCs w:val="28"/>
+        </w:rPr>
+        <w:t xml:space="preserve"> </w:t>
+      </w:r>
+      <w:r>
+        <w:t xml:space="preserve">представлено </w:t>
+      </w:r>
+      <w:r>
+        <w:t>построением модели по минимальным параметрам</w:t>
+      </w:r>
+      <w:r>
+        <w:t>.</w:t>
+      </w:r>
     </w:p>
     <w:p>
       <w:pPr>
@@ -11827,10 +13645,10 @@
           <w:noProof/>
         </w:rPr>
         <w:drawing>
-          <wp:inline distT="0" distB="0" distL="0" distR="0" wp14:anchorId="517F5476" wp14:editId="6F8E4371">
-            <wp:extent cx="3168503" cy="2899480"/>
+          <wp:inline distT="0" distB="0" distL="0" distR="0" wp14:anchorId="3F9C39B5" wp14:editId="751BF1BC">
+            <wp:extent cx="5988685" cy="4044315"/>
             <wp:effectExtent l="0" t="0" r="0" b="0"/>
-            <wp:docPr id="31" name="Рисунок 31"/>
+            <wp:docPr id="32" name="Рисунок 32"/>
             <wp:cNvGraphicFramePr>
               <a:graphicFrameLocks xmlns:a="http://schemas.openxmlformats.org/drawingml/2006/main" noChangeAspect="1"/>
             </wp:cNvGraphicFramePr>
@@ -11850,6 +13668,98 @@
                   <pic:spPr>
                     <a:xfrm>
                       <a:off x="0" y="0"/>
+                      <a:ext cx="5988685" cy="4044315"/>
+                    </a:xfrm>
+                    <a:prstGeom prst="rect">
+                      <a:avLst/>
+                    </a:prstGeom>
+                  </pic:spPr>
+                </pic:pic>
+              </a:graphicData>
+            </a:graphic>
+          </wp:inline>
+        </w:drawing>
+      </w:r>
+    </w:p>
+    <w:p>
+      <w:pPr>
+        <w:ind w:firstLine="0"/>
+        <w:jc w:val="center"/>
+        <w:rPr>
+          <w:rFonts w:eastAsia="SimSun"/>
+          <w:szCs w:val="28"/>
+        </w:rPr>
+      </w:pPr>
+      <w:r>
+        <w:t>Рисунок 9.</w:t>
+      </w:r>
+      <w:r>
+        <w:t>7</w:t>
+      </w:r>
+      <w:r>
+        <w:t xml:space="preserve"> </w:t>
+      </w:r>
+      <w:r>
+        <w:rPr>
+          <w:rFonts w:eastAsia="SimSun"/>
+          <w:szCs w:val="28"/>
+        </w:rPr>
+        <w:t xml:space="preserve">– </w:t>
+      </w:r>
+      <w:r>
+        <w:rPr>
+          <w:rFonts w:eastAsia="SimSun"/>
+          <w:szCs w:val="28"/>
+        </w:rPr>
+        <w:t>Минимальные</w:t>
+      </w:r>
+      <w:r>
+        <w:rPr>
+          <w:rFonts w:eastAsia="SimSun"/>
+          <w:szCs w:val="28"/>
+        </w:rPr>
+        <w:t xml:space="preserve"> параметры</w:t>
+      </w:r>
+    </w:p>
+    <w:p>
+      <w:pPr>
+        <w:ind w:firstLine="0"/>
+        <w:jc w:val="center"/>
+      </w:pPr>
+    </w:p>
+    <w:p>
+      <w:pPr>
+        <w:ind w:firstLine="0"/>
+        <w:jc w:val="center"/>
+      </w:pPr>
+      <w:r>
+        <w:rPr>
+          <w:noProof/>
+        </w:rPr>
+        <w:drawing>
+          <wp:inline distT="0" distB="0" distL="0" distR="0" wp14:anchorId="517F5476" wp14:editId="6F8E4371">
+            <wp:extent cx="3168503" cy="2899480"/>
+            <wp:effectExtent l="0" t="0" r="0" b="0"/>
+            <wp:docPr id="31" name="Рисунок 31"/>
+            <wp:cNvGraphicFramePr>
+              <a:graphicFrameLocks xmlns:a="http://schemas.openxmlformats.org/drawingml/2006/main" noChangeAspect="1"/>
+            </wp:cNvGraphicFramePr>
+            <a:graphic xmlns:a="http://schemas.openxmlformats.org/drawingml/2006/main">
+              <a:graphicData uri="http://schemas.openxmlformats.org/drawingml/2006/picture">
+                <pic:pic xmlns:pic="http://schemas.openxmlformats.org/drawingml/2006/picture">
+                  <pic:nvPicPr>
+                    <pic:cNvPr id="1" name=""/>
+                    <pic:cNvPicPr/>
+                  </pic:nvPicPr>
+                  <pic:blipFill>
+                    <a:blip r:embed="rId25"/>
+                    <a:stretch>
+                      <a:fillRect/>
+                    </a:stretch>
+                  </pic:blipFill>
+                  <pic:spPr>
+                    <a:xfrm>
+                      <a:off x="0" y="0"/>
                       <a:ext cx="3181504" cy="2911377"/>
                     </a:xfrm>
                     <a:prstGeom prst="rect">
@@ -11886,7 +13796,21 @@
           <w:rFonts w:eastAsia="SimSun"/>
           <w:szCs w:val="28"/>
         </w:rPr>
-        <w:t>– Модель по стандартным параметрам</w:t>
+        <w:t xml:space="preserve">– Модель по </w:t>
+      </w:r>
+      <w:r>
+        <w:rPr>
+          <w:rFonts w:eastAsia="SimSun"/>
+          <w:szCs w:val="28"/>
+        </w:rPr>
+        <w:t>минимальным</w:t>
+      </w:r>
+      <w:r>
+        <w:rPr>
+          <w:rFonts w:eastAsia="SimSun"/>
+          <w:szCs w:val="28"/>
+        </w:rPr>
+        <w:t xml:space="preserve"> параметрам</w:t>
       </w:r>
     </w:p>
     <w:p>
@@ -11913,7 +13837,7 @@
           <w:iCs w:val="0"/>
         </w:rPr>
       </w:pPr>
-      <w:bookmarkStart w:id="11" w:name="_Toc20472"/>
+      <w:bookmarkStart w:id="10" w:name="_Toc20472"/>
       <w:r>
         <w:rPr>
           <w:rFonts w:ascii="Times New Roman" w:hAnsi="Times New Roman" w:cs="Times New Roman"/>
@@ -11924,7 +13848,7 @@
         </w:rPr>
         <w:t>9.2 Модульное тестирование</w:t>
       </w:r>
-      <w:bookmarkEnd w:id="11"/>
+      <w:bookmarkEnd w:id="10"/>
     </w:p>
     <w:p/>
     <w:p>
@@ -11972,7 +13896,7 @@
                     <pic:cNvPicPr/>
                   </pic:nvPicPr>
                   <pic:blipFill>
-                    <a:blip r:embed="rId25"/>
+                    <a:blip r:embed="rId26"/>
                     <a:stretch>
                       <a:fillRect/>
                     </a:stretch>
@@ -12271,9 +14195,11 @@
                 <w:szCs w:val="28"/>
               </w:rPr>
             </w:pPr>
+            <w:proofErr w:type="spellStart"/>
             <w:r>
               <w:t>Validate_ScreenWidth_WithinRange_ShouldPass</w:t>
             </w:r>
+            <w:proofErr w:type="spellEnd"/>
           </w:p>
         </w:tc>
         <w:tc>
@@ -12312,9 +14238,11 @@
                 <w:szCs w:val="28"/>
               </w:rPr>
             </w:pPr>
+            <w:proofErr w:type="spellStart"/>
             <w:r>
               <w:t>Validate_ScreenWidth_OutOfRange_ShouldThrowException</w:t>
             </w:r>
+            <w:proofErr w:type="spellEnd"/>
           </w:p>
         </w:tc>
         <w:tc>
@@ -12353,9 +14281,11 @@
                 <w:szCs w:val="28"/>
               </w:rPr>
             </w:pPr>
+            <w:proofErr w:type="spellStart"/>
             <w:r>
               <w:t>AspectRatio_ChangeAspectRatio_ShouldRecalculateHeight</w:t>
             </w:r>
+            <w:proofErr w:type="spellEnd"/>
           </w:p>
         </w:tc>
         <w:tc>
@@ -12394,9 +14324,11 @@
                 <w:szCs w:val="28"/>
               </w:rPr>
             </w:pPr>
+            <w:proofErr w:type="spellStart"/>
             <w:r>
               <w:t>CustomAspectRatio_ShouldNotRecalculateHeight</w:t>
             </w:r>
+            <w:proofErr w:type="spellEnd"/>
           </w:p>
         </w:tc>
         <w:tc>
@@ -12435,9 +14367,11 @@
                 <w:szCs w:val="28"/>
               </w:rPr>
             </w:pPr>
+            <w:proofErr w:type="spellStart"/>
             <w:r>
               <w:t>JointHeight_ValidValue_ShouldPass</w:t>
             </w:r>
+            <w:proofErr w:type="spellEnd"/>
           </w:p>
         </w:tc>
         <w:tc>
@@ -12476,10 +14410,12 @@
                 <w:szCs w:val="28"/>
               </w:rPr>
             </w:pPr>
+            <w:proofErr w:type="spellStart"/>
             <w:r>
               <w:lastRenderedPageBreak/>
               <w:t>JointHeight_InvalidValue_ShouldThrowException</w:t>
             </w:r>
+            <w:proofErr w:type="spellEnd"/>
           </w:p>
         </w:tc>
         <w:tc>
@@ -12518,9 +14454,11 @@
                 <w:szCs w:val="28"/>
               </w:rPr>
             </w:pPr>
+            <w:proofErr w:type="spellStart"/>
             <w:r>
               <w:t>GetAspectRatioFactor_FourThree_ShouldReturnCorrectValue</w:t>
             </w:r>
+            <w:proofErr w:type="spellEnd"/>
           </w:p>
         </w:tc>
         <w:tc>
@@ -12559,9 +14497,11 @@
                 <w:szCs w:val="28"/>
               </w:rPr>
             </w:pPr>
+            <w:proofErr w:type="spellStart"/>
             <w:r>
               <w:t>GetAspectRatioFactor_SixteenTen_ShouldReturnCorrectValue</w:t>
             </w:r>
+            <w:proofErr w:type="spellEnd"/>
           </w:p>
         </w:tc>
         <w:tc>
@@ -12600,9 +14540,11 @@
                 <w:szCs w:val="28"/>
               </w:rPr>
             </w:pPr>
+            <w:proofErr w:type="spellStart"/>
             <w:r>
               <w:t>GetAspectRatioFactor_SixteenNine_ShouldReturnCorrectValue</w:t>
             </w:r>
+            <w:proofErr w:type="spellEnd"/>
           </w:p>
         </w:tc>
         <w:tc>
@@ -12641,9 +14583,11 @@
                 <w:szCs w:val="28"/>
               </w:rPr>
             </w:pPr>
+            <w:proofErr w:type="spellStart"/>
             <w:r>
               <w:t>GetAspectRatioFactor_TwentyOneNine_ShouldReturnCorrectValue</w:t>
             </w:r>
+            <w:proofErr w:type="spellEnd"/>
           </w:p>
         </w:tc>
         <w:tc>
@@ -12682,9 +14626,11 @@
                 <w:szCs w:val="28"/>
               </w:rPr>
             </w:pPr>
+            <w:proofErr w:type="spellStart"/>
             <w:r>
               <w:t>GetAspectRatioFactor_Custom_ShouldReturnDefaultValue</w:t>
             </w:r>
+            <w:proofErr w:type="spellEnd"/>
           </w:p>
         </w:tc>
         <w:tc>
@@ -12850,9 +14796,11 @@
                 <w:szCs w:val="28"/>
               </w:rPr>
             </w:pPr>
+            <w:proofErr w:type="spellStart"/>
             <w:r>
               <w:t>AddValueToParameter_InvalidKey_ShouldThrowKeyNotFoundException</w:t>
             </w:r>
+            <w:proofErr w:type="spellEnd"/>
           </w:p>
         </w:tc>
         <w:tc>
@@ -12891,9 +14839,11 @@
                 <w:szCs w:val="28"/>
               </w:rPr>
             </w:pPr>
+            <w:proofErr w:type="spellStart"/>
             <w:r>
               <w:t>AddValueToParameter_ScreenWidth_CausesException_ShouldCatchIt</w:t>
             </w:r>
+            <w:proofErr w:type="spellEnd"/>
           </w:p>
         </w:tc>
         <w:tc>
@@ -12938,10 +14888,12 @@
                 <w:szCs w:val="28"/>
               </w:rPr>
             </w:pPr>
+            <w:proofErr w:type="spellStart"/>
             <w:r>
               <w:lastRenderedPageBreak/>
               <w:t>AddValueToParameter_ScreenHeight_CausesException_ShouldCatchIt</w:t>
             </w:r>
+            <w:proofErr w:type="spellEnd"/>
           </w:p>
         </w:tc>
         <w:tc>
@@ -12987,10 +14939,12 @@
                 <w:szCs w:val="28"/>
               </w:rPr>
             </w:pPr>
+            <w:proofErr w:type="spellStart"/>
             <w:r>
               <w:lastRenderedPageBreak/>
               <w:t>BaseShape_SetAndGet_ShouldWorkCorrectly</w:t>
             </w:r>
+            <w:proofErr w:type="spellEnd"/>
           </w:p>
         </w:tc>
         <w:tc>
@@ -13029,9 +14983,11 @@
                 <w:szCs w:val="28"/>
               </w:rPr>
             </w:pPr>
+            <w:proofErr w:type="spellStart"/>
             <w:r>
               <w:t>Constructor_WithParameters_ShouldInitializeCorrectly</w:t>
             </w:r>
+            <w:proofErr w:type="spellEnd"/>
           </w:p>
         </w:tc>
         <w:tc>
@@ -13204,9 +15160,11 @@
                 <w:szCs w:val="28"/>
               </w:rPr>
             </w:pPr>
+            <w:proofErr w:type="spellStart"/>
             <w:r>
               <w:t>Constructor_ShouldSetInitialValuesCorrectly</w:t>
             </w:r>
+            <w:proofErr w:type="spellEnd"/>
           </w:p>
         </w:tc>
         <w:tc>
@@ -13245,9 +15203,11 @@
                 <w:szCs w:val="28"/>
               </w:rPr>
             </w:pPr>
+            <w:proofErr w:type="spellStart"/>
             <w:r>
               <w:t>Value_SetWithinRange_ShouldSetValueSuccessfully</w:t>
             </w:r>
+            <w:proofErr w:type="spellEnd"/>
           </w:p>
         </w:tc>
         <w:tc>
@@ -13286,9 +15246,11 @@
                 <w:szCs w:val="28"/>
               </w:rPr>
             </w:pPr>
+            <w:proofErr w:type="spellStart"/>
             <w:r>
               <w:t>Value_SetBelowMinValue_ShouldThrowArgumentOutOfRangeException</w:t>
             </w:r>
+            <w:proofErr w:type="spellEnd"/>
           </w:p>
         </w:tc>
         <w:tc>
@@ -13327,9 +15289,11 @@
                 <w:szCs w:val="28"/>
               </w:rPr>
             </w:pPr>
+            <w:proofErr w:type="spellStart"/>
             <w:r>
               <w:t>Value_SetAboveMaxValue_ShouldThrowArgumentOutOfRangeException</w:t>
             </w:r>
+            <w:proofErr w:type="spellEnd"/>
           </w:p>
         </w:tc>
         <w:tc>
@@ -13368,9 +15332,11 @@
                 <w:szCs w:val="28"/>
               </w:rPr>
             </w:pPr>
+            <w:proofErr w:type="spellStart"/>
             <w:r>
               <w:t>MinValue_SetBelowCurrentValue_ShouldUpdateMinValueSuccessfully</w:t>
             </w:r>
+            <w:proofErr w:type="spellEnd"/>
           </w:p>
         </w:tc>
         <w:tc>
@@ -13409,9 +15375,11 @@
                 <w:szCs w:val="28"/>
               </w:rPr>
             </w:pPr>
+            <w:proofErr w:type="spellStart"/>
             <w:r>
               <w:t>MinValue_SetBelowValue_ShouldSucceed</w:t>
             </w:r>
+            <w:proofErr w:type="spellEnd"/>
           </w:p>
         </w:tc>
         <w:tc>
@@ -13450,9 +15418,11 @@
                 <w:szCs w:val="28"/>
               </w:rPr>
             </w:pPr>
+            <w:proofErr w:type="spellStart"/>
             <w:r>
               <w:t>MaxValue_SetAboveValue_ShouldSucceed</w:t>
             </w:r>
+            <w:proofErr w:type="spellEnd"/>
           </w:p>
         </w:tc>
         <w:tc>
@@ -13491,10 +15461,12 @@
                 <w:szCs w:val="28"/>
               </w:rPr>
             </w:pPr>
+            <w:proofErr w:type="spellStart"/>
             <w:r>
               <w:lastRenderedPageBreak/>
               <w:t>MaxValue_SetAboveCurrentValue_ShouldUpdateMaxValueSuccessfully</w:t>
             </w:r>
+            <w:proofErr w:type="spellEnd"/>
           </w:p>
         </w:tc>
         <w:tc>
@@ -13578,6 +15550,7 @@
         </w:rPr>
         <w:t xml:space="preserve"> </w:t>
       </w:r>
+      <w:proofErr w:type="spellStart"/>
       <w:r>
         <w:rPr>
           <w:rFonts w:eastAsia="SimSun"/>
@@ -13586,6 +15559,7 @@
         </w:rPr>
         <w:t>dotCover</w:t>
       </w:r>
+      <w:proofErr w:type="spellEnd"/>
       <w:r>
         <w:rPr>
           <w:rFonts w:eastAsia="SimSun"/>
@@ -13608,123 +15582,6 @@
             <wp:extent cx="3629025" cy="590550"/>
             <wp:effectExtent l="0" t="0" r="9525" b="0"/>
             <wp:docPr id="3" name="Рисунок 3"/>
-            <wp:cNvGraphicFramePr>
-              <a:graphicFrameLocks xmlns:a="http://schemas.openxmlformats.org/drawingml/2006/main" noChangeAspect="1"/>
-            </wp:cNvGraphicFramePr>
-            <a:graphic xmlns:a="http://schemas.openxmlformats.org/drawingml/2006/main">
-              <a:graphicData uri="http://schemas.openxmlformats.org/drawingml/2006/picture">
-                <pic:pic xmlns:pic="http://schemas.openxmlformats.org/drawingml/2006/picture">
-                  <pic:nvPicPr>
-                    <pic:cNvPr id="1" name=""/>
-                    <pic:cNvPicPr/>
-                  </pic:nvPicPr>
-                  <pic:blipFill>
-                    <a:blip r:embed="rId26"/>
-                    <a:stretch>
-                      <a:fillRect/>
-                    </a:stretch>
-                  </pic:blipFill>
-                  <pic:spPr>
-                    <a:xfrm>
-                      <a:off x="0" y="0"/>
-                      <a:ext cx="3629025" cy="590550"/>
-                    </a:xfrm>
-                    <a:prstGeom prst="rect">
-                      <a:avLst/>
-                    </a:prstGeom>
-                  </pic:spPr>
-                </pic:pic>
-              </a:graphicData>
-            </a:graphic>
-          </wp:inline>
-        </w:drawing>
-      </w:r>
-    </w:p>
-    <w:p>
-      <w:pPr>
-        <w:ind w:firstLine="0"/>
-        <w:jc w:val="center"/>
-        <w:rPr>
-          <w:rFonts w:eastAsia="SimSun"/>
-          <w:szCs w:val="28"/>
-        </w:rPr>
-      </w:pPr>
-      <w:r>
-        <w:t>Рисунок 9.1</w:t>
-      </w:r>
-      <w:r>
-        <w:t>0</w:t>
-      </w:r>
-      <w:r>
-        <w:t xml:space="preserve"> </w:t>
-      </w:r>
-      <w:r>
-        <w:rPr>
-          <w:rFonts w:eastAsia="SimSun"/>
-          <w:szCs w:val="28"/>
-        </w:rPr>
-        <w:t>– Результаты плагина</w:t>
-      </w:r>
-    </w:p>
-    <w:p>
-      <w:pPr>
-        <w:pStyle w:val="2"/>
-        <w:spacing w:line="360" w:lineRule="auto"/>
-        <w:ind w:firstLine="0"/>
-        <w:jc w:val="center"/>
-        <w:rPr>
-          <w:rFonts w:ascii="Times New Roman" w:hAnsi="Times New Roman" w:cs="Times New Roman"/>
-          <w:b w:val="0"/>
-          <w:bCs w:val="0"/>
-          <w:i w:val="0"/>
-          <w:iCs w:val="0"/>
-        </w:rPr>
-      </w:pPr>
-      <w:bookmarkStart w:id="12" w:name="_Toc3928"/>
-      <w:r>
-        <w:rPr>
-          <w:rFonts w:ascii="Times New Roman" w:hAnsi="Times New Roman" w:cs="Times New Roman"/>
-          <w:b w:val="0"/>
-          <w:bCs w:val="0"/>
-          <w:i w:val="0"/>
-          <w:iCs w:val="0"/>
-        </w:rPr>
-        <w:t>9.3 Нагрузочное тестирование</w:t>
-      </w:r>
-      <w:bookmarkEnd w:id="12"/>
-    </w:p>
-    <w:p/>
-    <w:p>
-      <w:r>
-        <w:t>На рисунке 9.1</w:t>
-      </w:r>
-      <w:r>
-        <w:t>1</w:t>
-      </w:r>
-      <w:r>
-        <w:t xml:space="preserve"> представлен график зависимости памяти ОЗУ от построения модели, а на рисунке 9.1</w:t>
-      </w:r>
-      <w:r>
-        <w:t>2</w:t>
-      </w:r>
-      <w:r>
-        <w:t xml:space="preserve"> представлен график зависимости времени от построения модели.</w:t>
-      </w:r>
-    </w:p>
-    <w:p>
-      <w:pPr>
-        <w:ind w:firstLine="0"/>
-        <w:jc w:val="center"/>
-      </w:pPr>
-      <w:r>
-        <w:rPr>
-          <w:noProof/>
-        </w:rPr>
-        <w:drawing>
-          <wp:inline distT="0" distB="0" distL="0" distR="0" wp14:anchorId="183B9C9A" wp14:editId="41F37D89">
-            <wp:extent cx="5381625" cy="3048000"/>
-            <wp:effectExtent l="0" t="0" r="9525" b="0"/>
-            <wp:docPr id="43" name="Рисунок 43"/>
             <wp:cNvGraphicFramePr>
               <a:graphicFrameLocks xmlns:a="http://schemas.openxmlformats.org/drawingml/2006/main" noChangeAspect="1"/>
             </wp:cNvGraphicFramePr>
@@ -13744,7 +15601,7 @@
                   <pic:spPr>
                     <a:xfrm>
                       <a:off x="0" y="0"/>
-                      <a:ext cx="5381625" cy="3048000"/>
+                      <a:ext cx="3629025" cy="590550"/>
                     </a:xfrm>
                     <a:prstGeom prst="rect">
                       <a:avLst/>
@@ -13770,7 +15627,7 @@
         <w:t>Рисунок 9.1</w:t>
       </w:r>
       <w:r>
-        <w:t>1</w:t>
+        <w:t>0</w:t>
       </w:r>
       <w:r>
         <w:t xml:space="preserve"> </w:t>
@@ -13780,101 +15637,68 @@
           <w:rFonts w:eastAsia="SimSun"/>
           <w:szCs w:val="28"/>
         </w:rPr>
-        <w:t>– График зависимости памяти ОЗУ от количества построенных моделей</w:t>
-      </w:r>
-    </w:p>
-    <w:p>
-      <w:pPr>
+        <w:t>– Результаты плагина</w:t>
+      </w:r>
+    </w:p>
+    <w:p>
+      <w:pPr>
+        <w:pStyle w:val="2"/>
+        <w:spacing w:line="360" w:lineRule="auto"/>
         <w:ind w:firstLine="0"/>
         <w:jc w:val="center"/>
         <w:rPr>
-          <w:rFonts w:eastAsia="SimSun"/>
-          <w:szCs w:val="28"/>
-        </w:rPr>
-      </w:pPr>
-    </w:p>
-    <w:p>
-      <w:pPr>
-        <w:ind w:firstLine="0"/>
-        <w:rPr>
-          <w:rFonts w:eastAsia="SimSun"/>
-          <w:szCs w:val="28"/>
-        </w:rPr>
-      </w:pPr>
-      <w:r>
-        <w:rPr>
-          <w:rFonts w:eastAsia="SimSun"/>
-          <w:szCs w:val="28"/>
-        </w:rPr>
-        <w:lastRenderedPageBreak/>
-        <w:tab/>
-        <w:t>Из графика 9.1</w:t>
-      </w:r>
-      <w:r>
-        <w:rPr>
-          <w:rFonts w:eastAsia="SimSun"/>
-          <w:szCs w:val="28"/>
-        </w:rPr>
+          <w:rFonts w:ascii="Times New Roman" w:hAnsi="Times New Roman" w:cs="Times New Roman"/>
+          <w:b w:val="0"/>
+          <w:bCs w:val="0"/>
+          <w:i w:val="0"/>
+          <w:iCs w:val="0"/>
+        </w:rPr>
+      </w:pPr>
+      <w:bookmarkStart w:id="11" w:name="_Toc3928"/>
+      <w:r>
+        <w:rPr>
+          <w:rFonts w:ascii="Times New Roman" w:hAnsi="Times New Roman" w:cs="Times New Roman"/>
+          <w:b w:val="0"/>
+          <w:bCs w:val="0"/>
+          <w:i w:val="0"/>
+          <w:iCs w:val="0"/>
+        </w:rPr>
+        <w:t>9.3 Нагрузочное тестирование</w:t>
+      </w:r>
+      <w:bookmarkEnd w:id="11"/>
+    </w:p>
+    <w:p/>
+    <w:p>
+      <w:r>
+        <w:t>На рисунке 9.1</w:t>
+      </w:r>
+      <w:r>
         <w:t>1</w:t>
       </w:r>
       <w:r>
-        <w:rPr>
-          <w:rFonts w:eastAsia="SimSun"/>
-          <w:szCs w:val="28"/>
-        </w:rPr>
-        <w:t xml:space="preserve"> можно сделать вывод,</w:t>
-      </w:r>
-      <w:r>
-        <w:rPr>
-          <w:rFonts w:eastAsia="SimSun"/>
-          <w:szCs w:val="28"/>
-        </w:rPr>
-        <w:t xml:space="preserve"> </w:t>
-      </w:r>
-      <w:r>
-        <w:rPr>
-          <w:rFonts w:eastAsia="SimSun"/>
-          <w:szCs w:val="28"/>
-        </w:rPr>
-        <w:t>что потребление памяти увеличивается с ростом количества построенных моделей. Это свидетельствует о том, что каждая новая модель добавляет нагрузку на оперативную память. При этом можно заметить, что рост потребления памяти носит нелинейный характер: в некоторых участках графика видны резкие скачки, которые могут быть вызваны особенностями реализации программы, такими как накопление промежуточных данных, неэффективная очистка временных объектов или утечки памяти.</w:t>
-      </w:r>
-    </w:p>
-    <w:p>
-      <w:pPr>
-        <w:ind w:firstLine="708"/>
-        <w:rPr>
-          <w:rFonts w:eastAsia="SimSun"/>
-          <w:noProof/>
-          <w:szCs w:val="28"/>
-        </w:rPr>
-      </w:pPr>
-      <w:r>
-        <w:rPr>
-          <w:rFonts w:eastAsia="SimSun"/>
-          <w:szCs w:val="28"/>
-        </w:rPr>
-        <w:t>После достижения определенного количества построенных моделей, которое зависит от объема доступной оперативной памяти, могут возникнуть проблемы, например, увеличение времени обработки из-за использования виртуальной памяти или даже сбой программы при нехватке памяти.</w:t>
+        <w:t xml:space="preserve"> представлен график зависимости памяти ОЗУ от построения модели, а на рисунке 9.1</w:t>
+      </w:r>
+      <w:r>
+        <w:t>2</w:t>
+      </w:r>
+      <w:r>
+        <w:t xml:space="preserve"> представлен график зависимости времени от построения модели.</w:t>
       </w:r>
     </w:p>
     <w:p>
       <w:pPr>
         <w:ind w:firstLine="0"/>
         <w:jc w:val="center"/>
-        <w:rPr>
-          <w:rFonts w:eastAsia="SimSun"/>
-          <w:szCs w:val="28"/>
-        </w:rPr>
-      </w:pPr>
-      <w:r>
-        <w:rPr>
-          <w:rFonts w:eastAsia="SimSun"/>
-          <w:szCs w:val="28"/>
+      </w:pPr>
+      <w:r>
+        <w:rPr>
+          <w:noProof/>
         </w:rPr>
         <w:drawing>
-          <wp:inline distT="0" distB="0" distL="0" distR="0" wp14:anchorId="58BC09D8" wp14:editId="59F4CAA4">
-            <wp:extent cx="5988685" cy="3862705"/>
-            <wp:effectExtent l="0" t="0" r="0" b="4445"/>
-            <wp:docPr id="6" name="Рисунок 6"/>
+          <wp:inline distT="0" distB="0" distL="0" distR="0" wp14:anchorId="183B9C9A" wp14:editId="41F37D89">
+            <wp:extent cx="5381625" cy="3048000"/>
+            <wp:effectExtent l="0" t="0" r="9525" b="0"/>
+            <wp:docPr id="43" name="Рисунок 43"/>
             <wp:cNvGraphicFramePr>
               <a:graphicFrameLocks xmlns:a="http://schemas.openxmlformats.org/drawingml/2006/main" noChangeAspect="1"/>
             </wp:cNvGraphicFramePr>
@@ -13894,6 +15718,157 @@
                   <pic:spPr>
                     <a:xfrm>
                       <a:off x="0" y="0"/>
+                      <a:ext cx="5381625" cy="3048000"/>
+                    </a:xfrm>
+                    <a:prstGeom prst="rect">
+                      <a:avLst/>
+                    </a:prstGeom>
+                  </pic:spPr>
+                </pic:pic>
+              </a:graphicData>
+            </a:graphic>
+          </wp:inline>
+        </w:drawing>
+      </w:r>
+    </w:p>
+    <w:p>
+      <w:pPr>
+        <w:ind w:firstLine="0"/>
+        <w:jc w:val="center"/>
+        <w:rPr>
+          <w:rFonts w:eastAsia="SimSun"/>
+          <w:szCs w:val="28"/>
+        </w:rPr>
+      </w:pPr>
+      <w:r>
+        <w:t>Рисунок 9.1</w:t>
+      </w:r>
+      <w:r>
+        <w:t>1</w:t>
+      </w:r>
+      <w:r>
+        <w:t xml:space="preserve"> </w:t>
+      </w:r>
+      <w:r>
+        <w:rPr>
+          <w:rFonts w:eastAsia="SimSun"/>
+          <w:szCs w:val="28"/>
+        </w:rPr>
+        <w:t>– График зависимости памяти ОЗУ от количества построенных моделей</w:t>
+      </w:r>
+    </w:p>
+    <w:p>
+      <w:pPr>
+        <w:ind w:firstLine="0"/>
+        <w:jc w:val="center"/>
+        <w:rPr>
+          <w:rFonts w:eastAsia="SimSun"/>
+          <w:szCs w:val="28"/>
+        </w:rPr>
+      </w:pPr>
+    </w:p>
+    <w:p>
+      <w:pPr>
+        <w:ind w:firstLine="0"/>
+        <w:rPr>
+          <w:rFonts w:eastAsia="SimSun"/>
+          <w:szCs w:val="28"/>
+        </w:rPr>
+      </w:pPr>
+      <w:r>
+        <w:rPr>
+          <w:rFonts w:eastAsia="SimSun"/>
+          <w:szCs w:val="28"/>
+        </w:rPr>
+        <w:lastRenderedPageBreak/>
+        <w:tab/>
+        <w:t>Из графика 9.1</w:t>
+      </w:r>
+      <w:r>
+        <w:rPr>
+          <w:rFonts w:eastAsia="SimSun"/>
+          <w:szCs w:val="28"/>
+        </w:rPr>
+        <w:t>1</w:t>
+      </w:r>
+      <w:r>
+        <w:rPr>
+          <w:rFonts w:eastAsia="SimSun"/>
+          <w:szCs w:val="28"/>
+        </w:rPr>
+        <w:t xml:space="preserve"> можно сделать вывод,</w:t>
+      </w:r>
+      <w:r>
+        <w:rPr>
+          <w:rFonts w:eastAsia="SimSun"/>
+          <w:szCs w:val="28"/>
+        </w:rPr>
+        <w:t xml:space="preserve"> </w:t>
+      </w:r>
+      <w:r>
+        <w:rPr>
+          <w:rFonts w:eastAsia="SimSun"/>
+          <w:szCs w:val="28"/>
+        </w:rPr>
+        <w:t>что потребление памяти увеличивается с ростом количества построенных моделей. Это свидетельствует о том, что каждая новая модель добавляет нагрузку на оперативную память. При этом можно заметить, что рост потребления памяти носит нелинейный характер: в некоторых участках графика видны резкие скачки, которые могут быть вызваны особенностями реализации программы, такими как накопление промежуточных данных, неэффективная очистка временных объектов или утечки памяти.</w:t>
+      </w:r>
+    </w:p>
+    <w:p>
+      <w:pPr>
+        <w:ind w:firstLine="708"/>
+        <w:rPr>
+          <w:rFonts w:eastAsia="SimSun"/>
+          <w:noProof/>
+          <w:szCs w:val="28"/>
+        </w:rPr>
+      </w:pPr>
+      <w:r>
+        <w:rPr>
+          <w:rFonts w:eastAsia="SimSun"/>
+          <w:szCs w:val="28"/>
+        </w:rPr>
+        <w:t>После достижения определенного количества построенных моделей, которое зависит от объема доступной оперативной памяти, могут возникнуть проблемы, например, увеличение времени обработки из-за использования виртуальной памяти или даже сбой программы при нехватке памяти.</w:t>
+      </w:r>
+    </w:p>
+    <w:p>
+      <w:pPr>
+        <w:ind w:firstLine="0"/>
+        <w:jc w:val="center"/>
+        <w:rPr>
+          <w:rFonts w:eastAsia="SimSun"/>
+          <w:szCs w:val="28"/>
+        </w:rPr>
+      </w:pPr>
+      <w:r>
+        <w:rPr>
+          <w:rFonts w:eastAsia="SimSun"/>
+          <w:noProof/>
+          <w:szCs w:val="28"/>
+        </w:rPr>
+        <w:drawing>
+          <wp:inline distT="0" distB="0" distL="0" distR="0" wp14:anchorId="58BC09D8" wp14:editId="59F4CAA4">
+            <wp:extent cx="5988685" cy="3862705"/>
+            <wp:effectExtent l="0" t="0" r="0" b="4445"/>
+            <wp:docPr id="6" name="Рисунок 6"/>
+            <wp:cNvGraphicFramePr>
+              <a:graphicFrameLocks xmlns:a="http://schemas.openxmlformats.org/drawingml/2006/main" noChangeAspect="1"/>
+            </wp:cNvGraphicFramePr>
+            <a:graphic xmlns:a="http://schemas.openxmlformats.org/drawingml/2006/main">
+              <a:graphicData uri="http://schemas.openxmlformats.org/drawingml/2006/picture">
+                <pic:pic xmlns:pic="http://schemas.openxmlformats.org/drawingml/2006/picture">
+                  <pic:nvPicPr>
+                    <pic:cNvPr id="1" name=""/>
+                    <pic:cNvPicPr/>
+                  </pic:nvPicPr>
+                  <pic:blipFill>
+                    <a:blip r:embed="rId29"/>
+                    <a:stretch>
+                      <a:fillRect/>
+                    </a:stretch>
+                  </pic:blipFill>
+                  <pic:spPr>
+                    <a:xfrm>
+                      <a:off x="0" y="0"/>
                       <a:ext cx="5988685" cy="3862705"/>
                     </a:xfrm>
                     <a:prstGeom prst="rect">
@@ -13965,7 +15940,7 @@
           <w:bCs/>
         </w:rPr>
       </w:pPr>
-      <w:bookmarkStart w:id="13" w:name="_Toc1958"/>
+      <w:bookmarkStart w:id="12" w:name="_Toc1958"/>
       <w:r>
         <w:rPr>
           <w:b/>
@@ -13974,7 +15949,7 @@
         <w:lastRenderedPageBreak/>
         <w:t>10 ЗАКЛЮЧЕНИЕ</w:t>
       </w:r>
-      <w:bookmarkEnd w:id="13"/>
+      <w:bookmarkEnd w:id="12"/>
     </w:p>
     <w:p/>
     <w:p>
@@ -14001,7 +15976,7 @@
           <w:bCs/>
         </w:rPr>
       </w:pPr>
-      <w:bookmarkStart w:id="14" w:name="_Toc5152"/>
+      <w:bookmarkStart w:id="13" w:name="_Toc5152"/>
       <w:r>
         <w:rPr>
           <w:b/>
@@ -14010,7 +15985,7 @@
         <w:lastRenderedPageBreak/>
         <w:t>11 СПИСОК ИСПОЛЬЗОВАННЫХ ИСТОЧНИКОВ</w:t>
       </w:r>
-      <w:bookmarkEnd w:id="14"/>
+      <w:bookmarkEnd w:id="13"/>
     </w:p>
     <w:p>
       <w:pPr>
@@ -14073,7 +16048,7 @@
       <w:r>
         <w:t xml:space="preserve"> Режим доступа </w:t>
       </w:r>
-      <w:hyperlink r:id="rId29" w:history="1">
+      <w:hyperlink r:id="rId30" w:history="1">
         <w:r>
           <w:rPr>
             <w:rStyle w:val="a3"/>
@@ -14087,6 +16062,7 @@
           </w:rPr>
           <w:t>://</w:t>
         </w:r>
+        <w:proofErr w:type="spellStart"/>
         <w:r>
           <w:rPr>
             <w:rStyle w:val="a3"/>
@@ -14094,6 +16070,7 @@
           </w:rPr>
           <w:t>itglobal</w:t>
         </w:r>
+        <w:proofErr w:type="spellEnd"/>
         <w:r>
           <w:rPr>
             <w:rStyle w:val="a3"/>
@@ -14113,6 +16090,7 @@
           </w:rPr>
           <w:t>/</w:t>
         </w:r>
+        <w:proofErr w:type="spellStart"/>
         <w:r>
           <w:rPr>
             <w:rStyle w:val="a3"/>
@@ -14120,12 +16098,14 @@
           </w:rPr>
           <w:t>ru</w:t>
         </w:r>
+        <w:proofErr w:type="spellEnd"/>
         <w:r>
           <w:rPr>
             <w:rStyle w:val="a3"/>
           </w:rPr>
           <w:t>-</w:t>
         </w:r>
+        <w:proofErr w:type="spellStart"/>
         <w:r>
           <w:rPr>
             <w:rStyle w:val="a3"/>
@@ -14133,6 +16113,7 @@
           </w:rPr>
           <w:t>ru</w:t>
         </w:r>
+        <w:proofErr w:type="spellEnd"/>
         <w:r>
           <w:rPr>
             <w:rStyle w:val="a3"/>
@@ -14165,6 +16146,7 @@
           </w:rPr>
           <w:t>/</w:t>
         </w:r>
+        <w:proofErr w:type="spellStart"/>
         <w:r>
           <w:rPr>
             <w:rStyle w:val="a3"/>
@@ -14172,6 +16154,7 @@
           </w:rPr>
           <w:t>api</w:t>
         </w:r>
+        <w:proofErr w:type="spellEnd"/>
         <w:r>
           <w:rPr>
             <w:rStyle w:val="a3"/>
@@ -14221,7 +16204,7 @@
       <w:r>
         <w:t xml:space="preserve"> Режим доступа </w:t>
       </w:r>
-      <w:hyperlink r:id="rId30" w:history="1">
+      <w:hyperlink r:id="rId31" w:history="1">
         <w:r>
           <w:rPr>
             <w:rStyle w:val="a5"/>
@@ -14259,7 +16242,7 @@
       <w:r>
         <w:t xml:space="preserve"> Режим доступа </w:t>
       </w:r>
-      <w:hyperlink r:id="rId31" w:history="1">
+      <w:hyperlink r:id="rId32" w:history="1">
         <w:r>
           <w:rPr>
             <w:rStyle w:val="a5"/>
@@ -14310,7 +16293,7 @@
         </w:rPr>
         <w:t xml:space="preserve">− Режим доступа </w:t>
       </w:r>
-      <w:hyperlink r:id="rId32" w:history="1">
+      <w:hyperlink r:id="rId33" w:history="1">
         <w:r>
           <w:rPr>
             <w:rStyle w:val="a5"/>
@@ -14337,6 +16320,7 @@
           </w:rPr>
           <w:t>.</w:t>
         </w:r>
+        <w:proofErr w:type="spellStart"/>
         <w:r>
           <w:rPr>
             <w:rStyle w:val="a5"/>
@@ -14344,6 +16328,7 @@
           </w:rPr>
           <w:t>microsoft</w:t>
         </w:r>
+        <w:proofErr w:type="spellEnd"/>
         <w:r>
           <w:rPr>
             <w:rStyle w:val="a5"/>
@@ -14363,6 +16348,7 @@
           </w:rPr>
           <w:t>/</w:t>
         </w:r>
+        <w:proofErr w:type="spellStart"/>
         <w:r>
           <w:rPr>
             <w:rStyle w:val="a5"/>
@@ -14370,12 +16356,14 @@
           </w:rPr>
           <w:t>ru</w:t>
         </w:r>
+        <w:proofErr w:type="spellEnd"/>
         <w:r>
           <w:rPr>
             <w:rStyle w:val="a5"/>
           </w:rPr>
           <w:t>-</w:t>
         </w:r>
+        <w:proofErr w:type="spellStart"/>
         <w:r>
           <w:rPr>
             <w:rStyle w:val="a5"/>
@@ -14383,6 +16371,7 @@
           </w:rPr>
           <w:t>ru</w:t>
         </w:r>
+        <w:proofErr w:type="spellEnd"/>
         <w:r>
           <w:rPr>
             <w:rStyle w:val="a5"/>
@@ -14415,6 +16404,7 @@
           </w:rPr>
           <w:t>/</w:t>
         </w:r>
+        <w:proofErr w:type="spellStart"/>
         <w:r>
           <w:rPr>
             <w:rStyle w:val="a5"/>
@@ -14422,6 +16412,7 @@
           </w:rPr>
           <w:t>winforms</w:t>
         </w:r>
+        <w:proofErr w:type="spellEnd"/>
         <w:r>
           <w:rPr>
             <w:rStyle w:val="a5"/>
@@ -14454,6 +16445,7 @@
           </w:rPr>
           <w:t>=</w:t>
         </w:r>
+        <w:proofErr w:type="spellStart"/>
         <w:r>
           <w:rPr>
             <w:rStyle w:val="a5"/>
@@ -14461,6 +16453,7 @@
           </w:rPr>
           <w:t>netdesktop</w:t>
         </w:r>
+        <w:proofErr w:type="spellEnd"/>
         <w:r>
           <w:rPr>
             <w:rStyle w:val="a5"/>
@@ -14487,12 +16480,14 @@
         <w:spacing w:after="0" w:line="360" w:lineRule="auto"/>
         <w:ind w:left="0" w:firstLineChars="300" w:firstLine="840"/>
       </w:pPr>
+      <w:proofErr w:type="spellStart"/>
       <w:r>
         <w:rPr>
           <w:lang w:val="en-US"/>
         </w:rPr>
         <w:t>Github</w:t>
       </w:r>
+      <w:proofErr w:type="spellEnd"/>
       <w:r>
         <w:t xml:space="preserve"> [Электронный ресурс]. </w:t>
       </w:r>
@@ -14502,7 +16497,7 @@
         </w:rPr>
         <w:t xml:space="preserve">− Режим доступа </w:t>
       </w:r>
-      <w:hyperlink r:id="rId33" w:history="1">
+      <w:hyperlink r:id="rId34" w:history="1">
         <w:r>
           <w:rPr>
             <w:rStyle w:val="a5"/>
@@ -14514,10 +16509,7 @@
         <w:t xml:space="preserve"> (</w:t>
       </w:r>
       <w:r>
-        <w:t>дата обращения</w:t>
-      </w:r>
-      <w:r>
-        <w:t xml:space="preserve"> 15</w:t>
+        <w:t>дата обращения 15</w:t>
       </w:r>
       <w:r>
         <w:t>.12.2024)</w:t>
@@ -14547,7 +16539,7 @@
         </w:rPr>
         <w:t xml:space="preserve">− Режим доступа </w:t>
       </w:r>
-      <w:hyperlink r:id="rId34" w:history="1">
+      <w:hyperlink r:id="rId35" w:history="1">
         <w:r>
           <w:rPr>
             <w:rStyle w:val="a5"/>
@@ -14578,6 +16570,7 @@
           </w:rPr>
           <w:t>.</w:t>
         </w:r>
+        <w:proofErr w:type="spellStart"/>
         <w:r>
           <w:rPr>
             <w:rStyle w:val="a5"/>
@@ -14586,6 +16579,7 @@
           </w:rPr>
           <w:t>jetbrains</w:t>
         </w:r>
+        <w:proofErr w:type="spellEnd"/>
         <w:r>
           <w:rPr>
             <w:rStyle w:val="a5"/>
@@ -14608,6 +16602,7 @@
           </w:rPr>
           <w:t>/</w:t>
         </w:r>
+        <w:proofErr w:type="spellStart"/>
         <w:r>
           <w:rPr>
             <w:rStyle w:val="a5"/>
@@ -14616,6 +16611,7 @@
           </w:rPr>
           <w:t>ru</w:t>
         </w:r>
+        <w:proofErr w:type="spellEnd"/>
         <w:r>
           <w:rPr>
             <w:rStyle w:val="a5"/>
@@ -14623,6 +16619,7 @@
           </w:rPr>
           <w:t>-</w:t>
         </w:r>
+        <w:proofErr w:type="spellStart"/>
         <w:r>
           <w:rPr>
             <w:rStyle w:val="a5"/>
@@ -14631,6 +16628,7 @@
           </w:rPr>
           <w:t>ru</w:t>
         </w:r>
+        <w:proofErr w:type="spellEnd"/>
         <w:r>
           <w:rPr>
             <w:rStyle w:val="a5"/>
@@ -14638,6 +16636,7 @@
           </w:rPr>
           <w:t>/</w:t>
         </w:r>
+        <w:proofErr w:type="spellStart"/>
         <w:r>
           <w:rPr>
             <w:rStyle w:val="a5"/>
@@ -14646,6 +16645,7 @@
           </w:rPr>
           <w:t>resharper</w:t>
         </w:r>
+        <w:proofErr w:type="spellEnd"/>
         <w:r>
           <w:rPr>
             <w:rStyle w:val="a5"/>
@@ -14664,10 +16664,7 @@
         <w:t>(</w:t>
       </w:r>
       <w:r>
-        <w:t>дата обращения</w:t>
-      </w:r>
-      <w:r>
-        <w:t xml:space="preserve"> </w:t>
+        <w:t xml:space="preserve">дата обращения </w:t>
       </w:r>
       <w:r>
         <w:t>13.12.2024)</w:t>
@@ -14715,7 +16712,7 @@
         </w:rPr>
         <w:t xml:space="preserve">− Режим доступа </w:t>
       </w:r>
-      <w:hyperlink r:id="rId35" w:history="1">
+      <w:hyperlink r:id="rId36" w:history="1">
         <w:r>
           <w:rPr>
             <w:rStyle w:val="a5"/>
@@ -14746,6 +16743,7 @@
           </w:rPr>
           <w:t>.</w:t>
         </w:r>
+        <w:proofErr w:type="spellStart"/>
         <w:r>
           <w:rPr>
             <w:rStyle w:val="a5"/>
@@ -14754,6 +16752,7 @@
           </w:rPr>
           <w:t>visualstudio</w:t>
         </w:r>
+        <w:proofErr w:type="spellEnd"/>
         <w:r>
           <w:rPr>
             <w:rStyle w:val="a5"/>
@@ -14791,6 +16790,7 @@
           </w:rPr>
           <w:t>?</w:t>
         </w:r>
+        <w:proofErr w:type="spellStart"/>
         <w:r>
           <w:rPr>
             <w:rStyle w:val="a5"/>
@@ -14799,6 +16799,7 @@
           </w:rPr>
           <w:t>itemName</w:t>
         </w:r>
+        <w:proofErr w:type="spellEnd"/>
         <w:r>
           <w:rPr>
             <w:rStyle w:val="a5"/>
@@ -14806,6 +16807,7 @@
           </w:rPr>
           <w:t>=</w:t>
         </w:r>
+        <w:proofErr w:type="spellStart"/>
         <w:r>
           <w:rPr>
             <w:rStyle w:val="a5"/>
@@ -14814,6 +16816,7 @@
           </w:rPr>
           <w:t>FortuneNgwenya</w:t>
         </w:r>
+        <w:proofErr w:type="spellEnd"/>
         <w:r>
           <w:rPr>
             <w:rStyle w:val="a5"/>
@@ -14821,6 +16824,7 @@
           </w:rPr>
           <w:t>.</w:t>
         </w:r>
+        <w:proofErr w:type="spellStart"/>
         <w:r>
           <w:rPr>
             <w:rStyle w:val="a5"/>
@@ -14829,6 +16833,7 @@
           </w:rPr>
           <w:t>FineCodeCoverage</w:t>
         </w:r>
+        <w:proofErr w:type="spellEnd"/>
       </w:hyperlink>
       <w:r>
         <w:rPr>
@@ -14840,10 +16845,7 @@
         <w:t>(</w:t>
       </w:r>
       <w:r>
-        <w:t>дата обращения</w:t>
-      </w:r>
-      <w:r>
-        <w:t xml:space="preserve"> 17</w:t>
+        <w:t>дата обращения 17</w:t>
       </w:r>
       <w:r>
         <w:t>.12.2024)</w:t>
@@ -14857,12 +16859,14 @@
         </w:numPr>
         <w:ind w:left="0" w:right="59" w:firstLineChars="300" w:firstLine="840"/>
       </w:pPr>
+      <w:proofErr w:type="spellStart"/>
       <w:r>
         <w:rPr>
           <w:lang w:val="en-US"/>
         </w:rPr>
         <w:t>NUnit</w:t>
       </w:r>
+      <w:proofErr w:type="spellEnd"/>
       <w:r>
         <w:t xml:space="preserve"> [Электронный ресурс]. </w:t>
       </w:r>
@@ -14872,7 +16876,7 @@
         </w:rPr>
         <w:t xml:space="preserve">− Режим доступа </w:t>
       </w:r>
-      <w:hyperlink r:id="rId36" w:history="1">
+      <w:hyperlink r:id="rId37" w:history="1">
         <w:r>
           <w:rPr>
             <w:rStyle w:val="a5"/>
@@ -14888,6 +16892,7 @@
           </w:rPr>
           <w:t>://</w:t>
         </w:r>
+        <w:proofErr w:type="spellStart"/>
         <w:r>
           <w:rPr>
             <w:rStyle w:val="a5"/>
@@ -14896,6 +16901,7 @@
           </w:rPr>
           <w:t>nunit</w:t>
         </w:r>
+        <w:proofErr w:type="spellEnd"/>
         <w:r>
           <w:rPr>
             <w:rStyle w:val="a5"/>
@@ -14929,10 +16935,7 @@
         <w:t>(</w:t>
       </w:r>
       <w:r>
-        <w:t>дата обращения</w:t>
-      </w:r>
-      <w:r>
-        <w:t xml:space="preserve"> 16</w:t>
+        <w:t>дата обращения 16</w:t>
       </w:r>
       <w:r>
         <w:t>.12.2024)</w:t>
@@ -14956,6 +16959,7 @@
         </w:numPr>
         <w:ind w:left="0" w:right="59" w:firstLineChars="300" w:firstLine="840"/>
       </w:pPr>
+      <w:proofErr w:type="spellStart"/>
       <w:r>
         <w:rPr>
           <w:rStyle w:val="af1"/>
@@ -14963,11 +16967,48 @@
           <w:bCs w:val="0"/>
         </w:rPr>
         <w:lastRenderedPageBreak/>
-        <w:t>AutoCAD Plant 3D Toolset</w:t>
-      </w:r>
-      <w:r>
+        <w:t>AutoCAD</w:t>
+      </w:r>
+      <w:proofErr w:type="spellEnd"/>
+      <w:r>
+        <w:rPr>
+          <w:rStyle w:val="af1"/>
+          <w:b w:val="0"/>
+          <w:bCs w:val="0"/>
+        </w:rPr>
         <w:t xml:space="preserve"> </w:t>
       </w:r>
+      <w:proofErr w:type="spellStart"/>
+      <w:r>
+        <w:rPr>
+          <w:rStyle w:val="af1"/>
+          <w:b w:val="0"/>
+          <w:bCs w:val="0"/>
+        </w:rPr>
+        <w:t>Plant</w:t>
+      </w:r>
+      <w:proofErr w:type="spellEnd"/>
+      <w:r>
+        <w:rPr>
+          <w:rStyle w:val="af1"/>
+          <w:b w:val="0"/>
+          <w:bCs w:val="0"/>
+        </w:rPr>
+        <w:t xml:space="preserve"> 3D </w:t>
+      </w:r>
+      <w:proofErr w:type="spellStart"/>
+      <w:r>
+        <w:rPr>
+          <w:rStyle w:val="af1"/>
+          <w:b w:val="0"/>
+          <w:bCs w:val="0"/>
+        </w:rPr>
+        <w:t>Toolset</w:t>
+      </w:r>
+      <w:proofErr w:type="spellEnd"/>
+      <w:r>
+        <w:t xml:space="preserve"> </w:t>
+      </w:r>
       <w:r>
         <w:t>[</w:t>
       </w:r>
@@ -14989,7 +17030,7 @@
       <w:r>
         <w:t xml:space="preserve"> Режим доступа </w:t>
       </w:r>
-      <w:hyperlink r:id="rId37" w:history="1">
+      <w:hyperlink r:id="rId38" w:history="1">
         <w:r>
           <w:rPr>
             <w:rStyle w:val="a5"/>
@@ -15024,7 +17065,7 @@
         </w:rPr>
         <w:t xml:space="preserve">− Режим доступа </w:t>
       </w:r>
-      <w:hyperlink r:id="rId38" w:history="1">
+      <w:hyperlink r:id="rId39" w:history="1">
         <w:r>
           <w:rPr>
             <w:rStyle w:val="a5"/>
@@ -15049,7 +17090,7 @@
       </w:r>
     </w:p>
     <w:sectPr>
-      <w:footerReference w:type="default" r:id="rId39"/>
+      <w:footerReference w:type="default" r:id="rId40"/>
       <w:pgSz w:w="11906" w:h="16838"/>
       <w:pgMar w:top="1134" w:right="773" w:bottom="1183" w:left="1702" w:header="720" w:footer="720" w:gutter="0"/>
       <w:cols w:space="720"/>
@@ -15059,7 +17100,7 @@
 </file>
 
 <file path=word/endnotes.xml><?xml version="1.0" encoding="utf-8"?>
-<w:endnotes xmlns:wpc="http://schemas.microsoft.com/office/word/2010/wordprocessingCanvas" xmlns:cx="http://schemas.microsoft.com/office/drawing/2014/chartex" xmlns:mc="http://schemas.openxmlformats.org/markup-compatibility/2006" xmlns:o="urn:schemas-microsoft-com:office:office" xmlns:r="http://schemas.openxmlformats.org/officeDocument/2006/relationships" xmlns:m="http://schemas.openxmlformats.org/officeDocument/2006/math" xmlns:v="urn:schemas-microsoft-com:vml" xmlns:wp14="http://schemas.microsoft.com/office/word/2010/wordprocessingDrawing" xmlns:wp="http://schemas.openxmlformats.org/drawingml/2006/wordprocessingDrawing" xmlns:w10="urn:schemas-microsoft-com:office:word" xmlns:w="http://schemas.openxmlformats.org/wordprocessingml/2006/main" xmlns:w14="http://schemas.microsoft.com/office/word/2010/wordml" xmlns:w15="http://schemas.microsoft.com/office/word/2012/wordml" xmlns:w16se="http://schemas.microsoft.com/office/word/2015/wordml/symex" xmlns:wpg="http://schemas.microsoft.com/office/word/2010/wordprocessingGroup" xmlns:wpi="http://schemas.microsoft.com/office/word/2010/wordprocessingInk" xmlns:wne="http://schemas.microsoft.com/office/word/2006/wordml" xmlns:wps="http://schemas.microsoft.com/office/word/2010/wordprocessingShape" mc:Ignorable="w14 w15 w16se wp14">
+<w:endnotes xmlns:wpc="http://schemas.microsoft.com/office/word/2010/wordprocessingCanvas" xmlns:cx="http://schemas.microsoft.com/office/drawing/2014/chartex" xmlns:cx1="http://schemas.microsoft.com/office/drawing/2015/9/8/chartex" xmlns:cx2="http://schemas.microsoft.com/office/drawing/2015/10/21/chartex" xmlns:cx3="http://schemas.microsoft.com/office/drawing/2016/5/9/chartex" xmlns:cx4="http://schemas.microsoft.com/office/drawing/2016/5/10/chartex" xmlns:cx5="http://schemas.microsoft.com/office/drawing/2016/5/11/chartex" xmlns:cx6="http://schemas.microsoft.com/office/drawing/2016/5/12/chartex" xmlns:cx7="http://schemas.microsoft.com/office/drawing/2016/5/13/chartex" xmlns:cx8="http://schemas.microsoft.com/office/drawing/2016/5/14/chartex" xmlns:mc="http://schemas.openxmlformats.org/markup-compatibility/2006" xmlns:aink="http://schemas.microsoft.com/office/drawing/2016/ink" xmlns:am3d="http://schemas.microsoft.com/office/drawing/2017/model3d" xmlns:o="urn:schemas-microsoft-com:office:office" xmlns:r="http://schemas.openxmlformats.org/officeDocument/2006/relationships" xmlns:m="http://schemas.openxmlformats.org/officeDocument/2006/math" xmlns:v="urn:schemas-microsoft-com:vml" xmlns:wp14="http://schemas.microsoft.com/office/word/2010/wordprocessingDrawing" xmlns:wp="http://schemas.openxmlformats.org/drawingml/2006/wordprocessingDrawing" xmlns:w10="urn:schemas-microsoft-com:office:word" xmlns:w="http://schemas.openxmlformats.org/wordprocessingml/2006/main" xmlns:w14="http://schemas.microsoft.com/office/word/2010/wordml" xmlns:w15="http://schemas.microsoft.com/office/word/2012/wordml" xmlns:w16cex="http://schemas.microsoft.com/office/word/2018/wordml/cex" xmlns:w16cid="http://schemas.microsoft.com/office/word/2016/wordml/cid" xmlns:w16="http://schemas.microsoft.com/office/word/2018/wordml" xmlns:w16sdtdh="http://schemas.microsoft.com/office/word/2020/wordml/sdtdatahash" xmlns:w16se="http://schemas.microsoft.com/office/word/2015/wordml/symex" xmlns:wpg="http://schemas.microsoft.com/office/word/2010/wordprocessingGroup" xmlns:wpi="http://schemas.microsoft.com/office/word/2010/wordprocessingInk" xmlns:wne="http://schemas.microsoft.com/office/word/2006/wordml" xmlns:wps="http://schemas.microsoft.com/office/word/2010/wordprocessingShape" mc:Ignorable="w14 w15 w16se w16cid w16 w16cex w16sdtdh wp14">
   <w:endnote w:type="separator" w:id="-1">
     <w:p>
       <w:pPr>
@@ -15084,7 +17125,7 @@
 </file>
 
 <file path=word/footer1.xml><?xml version="1.0" encoding="utf-8"?>
-<w:ftr xmlns:wpc="http://schemas.microsoft.com/office/word/2010/wordprocessingCanvas" xmlns:cx="http://schemas.microsoft.com/office/drawing/2014/chartex" xmlns:mc="http://schemas.openxmlformats.org/markup-compatibility/2006" xmlns:o="urn:schemas-microsoft-com:office:office" xmlns:r="http://schemas.openxmlformats.org/officeDocument/2006/relationships" xmlns:m="http://schemas.openxmlformats.org/officeDocument/2006/math" xmlns:v="urn:schemas-microsoft-com:vml" xmlns:wp14="http://schemas.microsoft.com/office/word/2010/wordprocessingDrawing" xmlns:wp="http://schemas.openxmlformats.org/drawingml/2006/wordprocessingDrawing" xmlns:w10="urn:schemas-microsoft-com:office:word" xmlns:w="http://schemas.openxmlformats.org/wordprocessingml/2006/main" xmlns:w14="http://schemas.microsoft.com/office/word/2010/wordml" xmlns:w15="http://schemas.microsoft.com/office/word/2012/wordml" xmlns:w16se="http://schemas.microsoft.com/office/word/2015/wordml/symex" xmlns:wpg="http://schemas.microsoft.com/office/word/2010/wordprocessingGroup" xmlns:wpi="http://schemas.microsoft.com/office/word/2010/wordprocessingInk" xmlns:wne="http://schemas.microsoft.com/office/word/2006/wordml" xmlns:wps="http://schemas.microsoft.com/office/word/2010/wordprocessingShape" mc:Ignorable="w14 w15 w16se wp14">
+<w:ftr xmlns:wpc="http://schemas.microsoft.com/office/word/2010/wordprocessingCanvas" xmlns:cx="http://schemas.microsoft.com/office/drawing/2014/chartex" xmlns:cx1="http://schemas.microsoft.com/office/drawing/2015/9/8/chartex" xmlns:cx2="http://schemas.microsoft.com/office/drawing/2015/10/21/chartex" xmlns:cx3="http://schemas.microsoft.com/office/drawing/2016/5/9/chartex" xmlns:cx4="http://schemas.microsoft.com/office/drawing/2016/5/10/chartex" xmlns:cx5="http://schemas.microsoft.com/office/drawing/2016/5/11/chartex" xmlns:cx6="http://schemas.microsoft.com/office/drawing/2016/5/12/chartex" xmlns:cx7="http://schemas.microsoft.com/office/drawing/2016/5/13/chartex" xmlns:cx8="http://schemas.microsoft.com/office/drawing/2016/5/14/chartex" xmlns:mc="http://schemas.openxmlformats.org/markup-compatibility/2006" xmlns:aink="http://schemas.microsoft.com/office/drawing/2016/ink" xmlns:am3d="http://schemas.microsoft.com/office/drawing/2017/model3d" xmlns:o="urn:schemas-microsoft-com:office:office" xmlns:r="http://schemas.openxmlformats.org/officeDocument/2006/relationships" xmlns:m="http://schemas.openxmlformats.org/officeDocument/2006/math" xmlns:v="urn:schemas-microsoft-com:vml" xmlns:wp14="http://schemas.microsoft.com/office/word/2010/wordprocessingDrawing" xmlns:wp="http://schemas.openxmlformats.org/drawingml/2006/wordprocessingDrawing" xmlns:w10="urn:schemas-microsoft-com:office:word" xmlns:w="http://schemas.openxmlformats.org/wordprocessingml/2006/main" xmlns:w14="http://schemas.microsoft.com/office/word/2010/wordml" xmlns:w15="http://schemas.microsoft.com/office/word/2012/wordml" xmlns:w16cex="http://schemas.microsoft.com/office/word/2018/wordml/cex" xmlns:w16cid="http://schemas.microsoft.com/office/word/2016/wordml/cid" xmlns:w16="http://schemas.microsoft.com/office/word/2018/wordml" xmlns:w16sdtdh="http://schemas.microsoft.com/office/word/2020/wordml/sdtdatahash" xmlns:w16se="http://schemas.microsoft.com/office/word/2015/wordml/symex" xmlns:wpg="http://schemas.microsoft.com/office/word/2010/wordprocessingGroup" xmlns:wpi="http://schemas.microsoft.com/office/word/2010/wordprocessingInk" xmlns:wne="http://schemas.microsoft.com/office/word/2006/wordml" xmlns:wps="http://schemas.microsoft.com/office/word/2010/wordprocessingShape" mc:Ignorable="w14 w15 w16se w16cid w16 w16cex w16sdtdh wp14">
   <w:p>
     <w:pPr>
       <w:pStyle w:val="ac"/>
@@ -15099,7 +17140,7 @@
 </file>
 
 <file path=word/footer2.xml><?xml version="1.0" encoding="utf-8"?>
-<w:ftr xmlns:wpc="http://schemas.microsoft.com/office/word/2010/wordprocessingCanvas" xmlns:cx="http://schemas.microsoft.com/office/drawing/2014/chartex" xmlns:mc="http://schemas.openxmlformats.org/markup-compatibility/2006" xmlns:o="urn:schemas-microsoft-com:office:office" xmlns:r="http://schemas.openxmlformats.org/officeDocument/2006/relationships" xmlns:m="http://schemas.openxmlformats.org/officeDocument/2006/math" xmlns:v="urn:schemas-microsoft-com:vml" xmlns:wp14="http://schemas.microsoft.com/office/word/2010/wordprocessingDrawing" xmlns:wp="http://schemas.openxmlformats.org/drawingml/2006/wordprocessingDrawing" xmlns:w10="urn:schemas-microsoft-com:office:word" xmlns:w="http://schemas.openxmlformats.org/wordprocessingml/2006/main" xmlns:w14="http://schemas.microsoft.com/office/word/2010/wordml" xmlns:w15="http://schemas.microsoft.com/office/word/2012/wordml" xmlns:w16se="http://schemas.microsoft.com/office/word/2015/wordml/symex" xmlns:wpg="http://schemas.microsoft.com/office/word/2010/wordprocessingGroup" xmlns:wpi="http://schemas.microsoft.com/office/word/2010/wordprocessingInk" xmlns:wne="http://schemas.microsoft.com/office/word/2006/wordml" xmlns:wps="http://schemas.microsoft.com/office/word/2010/wordprocessingShape" mc:Ignorable="w14 w15 w16se wp14">
+<w:ftr xmlns:wpc="http://schemas.microsoft.com/office/word/2010/wordprocessingCanvas" xmlns:cx="http://schemas.microsoft.com/office/drawing/2014/chartex" xmlns:cx1="http://schemas.microsoft.com/office/drawing/2015/9/8/chartex" xmlns:cx2="http://schemas.microsoft.com/office/drawing/2015/10/21/chartex" xmlns:cx3="http://schemas.microsoft.com/office/drawing/2016/5/9/chartex" xmlns:cx4="http://schemas.microsoft.com/office/drawing/2016/5/10/chartex" xmlns:cx5="http://schemas.microsoft.com/office/drawing/2016/5/11/chartex" xmlns:cx6="http://schemas.microsoft.com/office/drawing/2016/5/12/chartex" xmlns:cx7="http://schemas.microsoft.com/office/drawing/2016/5/13/chartex" xmlns:cx8="http://schemas.microsoft.com/office/drawing/2016/5/14/chartex" xmlns:mc="http://schemas.openxmlformats.org/markup-compatibility/2006" xmlns:aink="http://schemas.microsoft.com/office/drawing/2016/ink" xmlns:am3d="http://schemas.microsoft.com/office/drawing/2017/model3d" xmlns:o="urn:schemas-microsoft-com:office:office" xmlns:r="http://schemas.openxmlformats.org/officeDocument/2006/relationships" xmlns:m="http://schemas.openxmlformats.org/officeDocument/2006/math" xmlns:v="urn:schemas-microsoft-com:vml" xmlns:wp14="http://schemas.microsoft.com/office/word/2010/wordprocessingDrawing" xmlns:wp="http://schemas.openxmlformats.org/drawingml/2006/wordprocessingDrawing" xmlns:w10="urn:schemas-microsoft-com:office:word" xmlns:w="http://schemas.openxmlformats.org/wordprocessingml/2006/main" xmlns:w14="http://schemas.microsoft.com/office/word/2010/wordml" xmlns:w15="http://schemas.microsoft.com/office/word/2012/wordml" xmlns:w16cex="http://schemas.microsoft.com/office/word/2018/wordml/cex" xmlns:w16cid="http://schemas.microsoft.com/office/word/2016/wordml/cid" xmlns:w16="http://schemas.microsoft.com/office/word/2018/wordml" xmlns:w16sdtdh="http://schemas.microsoft.com/office/word/2020/wordml/sdtdatahash" xmlns:w16se="http://schemas.microsoft.com/office/word/2015/wordml/symex" xmlns:wpg="http://schemas.microsoft.com/office/word/2010/wordprocessingGroup" xmlns:wpi="http://schemas.microsoft.com/office/word/2010/wordprocessingInk" xmlns:wne="http://schemas.microsoft.com/office/word/2006/wordml" xmlns:wps="http://schemas.microsoft.com/office/word/2010/wordprocessingShape" mc:Ignorable="w14 w15 w16se w16cid w16 w16cex w16sdtdh wp14">
   <w:p>
     <w:pPr>
       <w:pStyle w:val="ac"/>
@@ -15240,7 +17281,7 @@
 </file>
 
 <file path=word/footnotes.xml><?xml version="1.0" encoding="utf-8"?>
-<w:footnotes xmlns:wpc="http://schemas.microsoft.com/office/word/2010/wordprocessingCanvas" xmlns:cx="http://schemas.microsoft.com/office/drawing/2014/chartex" xmlns:mc="http://schemas.openxmlformats.org/markup-compatibility/2006" xmlns:o="urn:schemas-microsoft-com:office:office" xmlns:r="http://schemas.openxmlformats.org/officeDocument/2006/relationships" xmlns:m="http://schemas.openxmlformats.org/officeDocument/2006/math" xmlns:v="urn:schemas-microsoft-com:vml" xmlns:wp14="http://schemas.microsoft.com/office/word/2010/wordprocessingDrawing" xmlns:wp="http://schemas.openxmlformats.org/drawingml/2006/wordprocessingDrawing" xmlns:w10="urn:schemas-microsoft-com:office:word" xmlns:w="http://schemas.openxmlformats.org/wordprocessingml/2006/main" xmlns:w14="http://schemas.microsoft.com/office/word/2010/wordml" xmlns:w15="http://schemas.microsoft.com/office/word/2012/wordml" xmlns:w16se="http://schemas.microsoft.com/office/word/2015/wordml/symex" xmlns:wpg="http://schemas.microsoft.com/office/word/2010/wordprocessingGroup" xmlns:wpi="http://schemas.microsoft.com/office/word/2010/wordprocessingInk" xmlns:wne="http://schemas.microsoft.com/office/word/2006/wordml" xmlns:wps="http://schemas.microsoft.com/office/word/2010/wordprocessingShape" mc:Ignorable="w14 w15 w16se wp14">
+<w:footnotes xmlns:wpc="http://schemas.microsoft.com/office/word/2010/wordprocessingCanvas" xmlns:cx="http://schemas.microsoft.com/office/drawing/2014/chartex" xmlns:cx1="http://schemas.microsoft.com/office/drawing/2015/9/8/chartex" xmlns:cx2="http://schemas.microsoft.com/office/drawing/2015/10/21/chartex" xmlns:cx3="http://schemas.microsoft.com/office/drawing/2016/5/9/chartex" xmlns:cx4="http://schemas.microsoft.com/office/drawing/2016/5/10/chartex" xmlns:cx5="http://schemas.microsoft.com/office/drawing/2016/5/11/chartex" xmlns:cx6="http://schemas.microsoft.com/office/drawing/2016/5/12/chartex" xmlns:cx7="http://schemas.microsoft.com/office/drawing/2016/5/13/chartex" xmlns:cx8="http://schemas.microsoft.com/office/drawing/2016/5/14/chartex" xmlns:mc="http://schemas.openxmlformats.org/markup-compatibility/2006" xmlns:aink="http://schemas.microsoft.com/office/drawing/2016/ink" xmlns:am3d="http://schemas.microsoft.com/office/drawing/2017/model3d" xmlns:o="urn:schemas-microsoft-com:office:office" xmlns:r="http://schemas.openxmlformats.org/officeDocument/2006/relationships" xmlns:m="http://schemas.openxmlformats.org/officeDocument/2006/math" xmlns:v="urn:schemas-microsoft-com:vml" xmlns:wp14="http://schemas.microsoft.com/office/word/2010/wordprocessingDrawing" xmlns:wp="http://schemas.openxmlformats.org/drawingml/2006/wordprocessingDrawing" xmlns:w10="urn:schemas-microsoft-com:office:word" xmlns:w="http://schemas.openxmlformats.org/wordprocessingml/2006/main" xmlns:w14="http://schemas.microsoft.com/office/word/2010/wordml" xmlns:w15="http://schemas.microsoft.com/office/word/2012/wordml" xmlns:w16cex="http://schemas.microsoft.com/office/word/2018/wordml/cex" xmlns:w16cid="http://schemas.microsoft.com/office/word/2016/wordml/cid" xmlns:w16="http://schemas.microsoft.com/office/word/2018/wordml" xmlns:w16sdtdh="http://schemas.microsoft.com/office/word/2020/wordml/sdtdatahash" xmlns:w16se="http://schemas.microsoft.com/office/word/2015/wordml/symex" xmlns:wpg="http://schemas.microsoft.com/office/word/2010/wordprocessingGroup" xmlns:wpi="http://schemas.microsoft.com/office/word/2010/wordprocessingInk" xmlns:wne="http://schemas.microsoft.com/office/word/2006/wordml" xmlns:wps="http://schemas.microsoft.com/office/word/2010/wordprocessingShape" mc:Ignorable="w14 w15 w16se w16cid w16 w16cex w16sdtdh wp14">
   <w:footnote w:type="separator" w:id="-1">
     <w:p>
       <w:pPr>
@@ -15265,7 +17306,7 @@
 </file>
 
 <file path=word/numbering.xml><?xml version="1.0" encoding="utf-8"?>
-<w:numbering xmlns:wpc="http://schemas.microsoft.com/office/word/2010/wordprocessingCanvas" xmlns:cx="http://schemas.microsoft.com/office/drawing/2014/chartex" xmlns:mc="http://schemas.openxmlformats.org/markup-compatibility/2006" xmlns:o="urn:schemas-microsoft-com:office:office" xmlns:r="http://schemas.openxmlformats.org/officeDocument/2006/relationships" xmlns:m="http://schemas.openxmlformats.org/officeDocument/2006/math" xmlns:v="urn:schemas-microsoft-com:vml" xmlns:wp14="http://schemas.microsoft.com/office/word/2010/wordprocessingDrawing" xmlns:wp="http://schemas.openxmlformats.org/drawingml/2006/wordprocessingDrawing" xmlns:w10="urn:schemas-microsoft-com:office:word" xmlns:w="http://schemas.openxmlformats.org/wordprocessingml/2006/main" xmlns:w14="http://schemas.microsoft.com/office/word/2010/wordml" xmlns:w15="http://schemas.microsoft.com/office/word/2012/wordml" xmlns:w16se="http://schemas.microsoft.com/office/word/2015/wordml/symex" xmlns:wpg="http://schemas.microsoft.com/office/word/2010/wordprocessingGroup" xmlns:wpi="http://schemas.microsoft.com/office/word/2010/wordprocessingInk" xmlns:wne="http://schemas.microsoft.com/office/word/2006/wordml" xmlns:wps="http://schemas.microsoft.com/office/word/2010/wordprocessingShape" mc:Ignorable="w14 w15 w16se wp14">
+<w:numbering xmlns:wpc="http://schemas.microsoft.com/office/word/2010/wordprocessingCanvas" xmlns:cx="http://schemas.microsoft.com/office/drawing/2014/chartex" xmlns:cx1="http://schemas.microsoft.com/office/drawing/2015/9/8/chartex" xmlns:cx2="http://schemas.microsoft.com/office/drawing/2015/10/21/chartex" xmlns:cx3="http://schemas.microsoft.com/office/drawing/2016/5/9/chartex" xmlns:cx4="http://schemas.microsoft.com/office/drawing/2016/5/10/chartex" xmlns:cx5="http://schemas.microsoft.com/office/drawing/2016/5/11/chartex" xmlns:cx6="http://schemas.microsoft.com/office/drawing/2016/5/12/chartex" xmlns:cx7="http://schemas.microsoft.com/office/drawing/2016/5/13/chartex" xmlns:cx8="http://schemas.microsoft.com/office/drawing/2016/5/14/chartex" xmlns:mc="http://schemas.openxmlformats.org/markup-compatibility/2006" xmlns:aink="http://schemas.microsoft.com/office/drawing/2016/ink" xmlns:am3d="http://schemas.microsoft.com/office/drawing/2017/model3d" xmlns:o="urn:schemas-microsoft-com:office:office" xmlns:r="http://schemas.openxmlformats.org/officeDocument/2006/relationships" xmlns:m="http://schemas.openxmlformats.org/officeDocument/2006/math" xmlns:v="urn:schemas-microsoft-com:vml" xmlns:wp14="http://schemas.microsoft.com/office/word/2010/wordprocessingDrawing" xmlns:wp="http://schemas.openxmlformats.org/drawingml/2006/wordprocessingDrawing" xmlns:w10="urn:schemas-microsoft-com:office:word" xmlns:w="http://schemas.openxmlformats.org/wordprocessingml/2006/main" xmlns:w14="http://schemas.microsoft.com/office/word/2010/wordml" xmlns:w15="http://schemas.microsoft.com/office/word/2012/wordml" xmlns:w16cex="http://schemas.microsoft.com/office/word/2018/wordml/cex" xmlns:w16cid="http://schemas.microsoft.com/office/word/2016/wordml/cid" xmlns:w16="http://schemas.microsoft.com/office/word/2018/wordml" xmlns:w16sdtdh="http://schemas.microsoft.com/office/word/2020/wordml/sdtdatahash" xmlns:w16se="http://schemas.microsoft.com/office/word/2015/wordml/symex" xmlns:wpg="http://schemas.microsoft.com/office/word/2010/wordprocessingGroup" xmlns:wpi="http://schemas.microsoft.com/office/word/2010/wordprocessingInk" xmlns:wne="http://schemas.microsoft.com/office/word/2006/wordml" xmlns:wps="http://schemas.microsoft.com/office/word/2010/wordprocessingShape" mc:Ignorable="w14 w15 w16se w16cid w16 w16cex w16sdtdh wp14">
   <w:abstractNum w:abstractNumId="0" w15:restartNumberingAfterBreak="0">
     <w:nsid w:val="915C93DA"/>
     <w:multiLevelType w:val="singleLevel"/>
@@ -15836,7 +17877,7 @@
 </file>
 
 <file path=word/styles.xml><?xml version="1.0" encoding="utf-8"?>
-<w:styles xmlns:mc="http://schemas.openxmlformats.org/markup-compatibility/2006" xmlns:r="http://schemas.openxmlformats.org/officeDocument/2006/relationships" xmlns:w="http://schemas.openxmlformats.org/wordprocessingml/2006/main" xmlns:w14="http://schemas.microsoft.com/office/word/2010/wordml" xmlns:w15="http://schemas.microsoft.com/office/word/2012/wordml" xmlns:w16se="http://schemas.microsoft.com/office/word/2015/wordml/symex" mc:Ignorable="w14 w15 w16se">
+<w:styles xmlns:mc="http://schemas.openxmlformats.org/markup-compatibility/2006" xmlns:r="http://schemas.openxmlformats.org/officeDocument/2006/relationships" xmlns:w="http://schemas.openxmlformats.org/wordprocessingml/2006/main" xmlns:w14="http://schemas.microsoft.com/office/word/2010/wordml" xmlns:w15="http://schemas.microsoft.com/office/word/2012/wordml" xmlns:w16cex="http://schemas.microsoft.com/office/word/2018/wordml/cex" xmlns:w16cid="http://schemas.microsoft.com/office/word/2016/wordml/cid" xmlns:w16="http://schemas.microsoft.com/office/word/2018/wordml" xmlns:w16sdtdh="http://schemas.microsoft.com/office/word/2020/wordml/sdtdatahash" xmlns:w16se="http://schemas.microsoft.com/office/word/2015/wordml/symex" mc:Ignorable="w14 w15 w16se w16cid w16 w16cex w16sdtdh">
   <w:docDefaults>
     <w:rPrDefault>
       <w:rPr>
@@ -15846,7 +17887,7 @@
     </w:rPrDefault>
     <w:pPrDefault/>
   </w:docDefaults>
-  <w:latentStyles w:defLockedState="0" w:defUIPriority="99" w:defSemiHidden="0" w:defUnhideWhenUsed="0" w:defQFormat="0" w:count="371">
+  <w:latentStyles w:defLockedState="0" w:defUIPriority="99" w:defSemiHidden="0" w:defUnhideWhenUsed="0" w:defQFormat="0" w:count="376">
     <w:lsdException w:name="Normal" w:uiPriority="0" w:qFormat="1"/>
     <w:lsdException w:name="heading 1" w:uiPriority="9" w:qFormat="1"/>
     <w:lsdException w:name="heading 2" w:uiPriority="9" w:unhideWhenUsed="1" w:qFormat="1"/>
@@ -15952,7 +17993,6 @@
     <w:lsdException w:name="HTML Sample" w:semiHidden="1" w:unhideWhenUsed="1"/>
     <w:lsdException w:name="HTML Typewriter" w:semiHidden="1" w:unhideWhenUsed="1"/>
     <w:lsdException w:name="HTML Variable" w:semiHidden="1" w:unhideWhenUsed="1"/>
-    <w:lsdException w:name="Normal Table" w:semiHidden="1" w:unhideWhenUsed="1"/>
     <w:lsdException w:name="annotation subject" w:semiHidden="1" w:unhideWhenUsed="1" w:qFormat="1"/>
     <w:lsdException w:name="No List" w:semiHidden="1" w:unhideWhenUsed="1"/>
     <w:lsdException w:name="Outline List 1" w:semiHidden="1" w:unhideWhenUsed="1"/>
@@ -15995,11 +18035,8 @@
     <w:lsdException w:name="Table Contemporary" w:semiHidden="1" w:unhideWhenUsed="1"/>
     <w:lsdException w:name="Table Elegant" w:semiHidden="1" w:unhideWhenUsed="1"/>
     <w:lsdException w:name="Table Professional" w:semiHidden="1" w:unhideWhenUsed="1"/>
-    <w:lsdException w:name="Table Subtle 1" w:semiHidden="1" w:unhideWhenUsed="1"/>
     <w:lsdException w:name="Table Subtle 2" w:semiHidden="1" w:unhideWhenUsed="1"/>
     <w:lsdException w:name="Table Web 1" w:semiHidden="1" w:unhideWhenUsed="1"/>
-    <w:lsdException w:name="Table Web 2" w:semiHidden="1" w:unhideWhenUsed="1"/>
-    <w:lsdException w:name="Table Web 3" w:semiHidden="1" w:unhideWhenUsed="1"/>
     <w:lsdException w:name="Balloon Text" w:semiHidden="1" w:unhideWhenUsed="1"/>
     <w:lsdException w:name="Table Grid" w:uiPriority="39" w:qFormat="1"/>
     <w:lsdException w:name="Table Theme" w:semiHidden="1" w:unhideWhenUsed="1"/>
@@ -16019,10 +18056,6 @@
     <w:lsdException w:name="Colorful List"/>
     <w:lsdException w:name="Colorful Grid"/>
     <w:lsdException w:name="Light Shading Accent 1"/>
-    <w:lsdException w:name="Light List Accent 1"/>
-    <w:lsdException w:name="Light Grid Accent 1"/>
-    <w:lsdException w:name="Medium Shading 1 Accent 1"/>
-    <w:lsdException w:name="Medium Shading 2 Accent 1"/>
     <w:lsdException w:name="Medium List 1 Accent 1"/>
     <w:lsdException w:name="Revision" w:semiHidden="1"/>
     <w:lsdException w:name="Medium List 2 Accent 1"/>
@@ -16098,11 +18131,6 @@
     <w:lsdException w:name="Medium List 2 Accent 6"/>
     <w:lsdException w:name="Medium Grid 1 Accent 6"/>
     <w:lsdException w:name="Medium Grid 2 Accent 6"/>
-    <w:lsdException w:name="Medium Grid 3 Accent 6"/>
-    <w:lsdException w:name="Dark List Accent 6"/>
-    <w:lsdException w:name="Colorful Shading Accent 6"/>
-    <w:lsdException w:name="Colorful List Accent 6"/>
-    <w:lsdException w:name="Colorful Grid Accent 6"/>
     <w:lsdException w:name="Subtle Emphasis" w:uiPriority="19" w:qFormat="1"/>
     <w:lsdException w:name="Intense Emphasis" w:uiPriority="21" w:qFormat="1"/>
     <w:lsdException w:name="Subtle Reference" w:uiPriority="31" w:qFormat="1"/>
@@ -16214,6 +18242,11 @@
     <w:lsdException w:name="List Table 5 Dark Accent 6" w:uiPriority="50"/>
     <w:lsdException w:name="List Table 6 Colorful Accent 6" w:uiPriority="51"/>
     <w:lsdException w:name="List Table 7 Colorful Accent 6" w:uiPriority="52"/>
+    <w:lsdException w:name="Mention" w:semiHidden="1" w:unhideWhenUsed="1"/>
+    <w:lsdException w:name="Smart Hyperlink" w:semiHidden="1" w:unhideWhenUsed="1"/>
+    <w:lsdException w:name="Hashtag" w:semiHidden="1" w:unhideWhenUsed="1"/>
+    <w:lsdException w:name="Unresolved Mention" w:semiHidden="1" w:unhideWhenUsed="1"/>
+    <w:lsdException w:name="Smart Link" w:semiHidden="1" w:unhideWhenUsed="1"/>
   </w:latentStyles>
   <w:style w:type="paragraph" w:default="1" w:styleId="a">
     <w:name w:val="Normal"/>
@@ -16844,6 +18877,10 @@
 </file>
 
 <file path=customXml/item1.xml><?xml version="1.0" encoding="utf-8"?>
+<b:Sources xmlns:b="http://schemas.openxmlformats.org/officeDocument/2006/bibliography" xmlns="http://schemas.openxmlformats.org/officeDocument/2006/bibliography" SelectedStyle="\APASixthEditionOfficeOnline.xsl" StyleName="APA" Version="6"/>
+</file>
+
+<file path=customXml/item2.xml><?xml version="1.0" encoding="utf-8"?>
 <s:customData xmlns="http://www.wps.cn/officeDocument/2013/wpsCustomData" xmlns:s="http://www.wps.cn/officeDocument/2013/wpsCustomData">
   <customSectProps>
     <customSectPr/>
@@ -16854,22 +18891,18 @@
 </s:customData>
 </file>
 
-<file path=customXml/item2.xml><?xml version="1.0" encoding="utf-8"?>
-<b:Sources xmlns:b="http://schemas.openxmlformats.org/officeDocument/2006/bibliography" xmlns="http://schemas.openxmlformats.org/officeDocument/2006/bibliography" SelectedStyle="\APASixthEditionOfficeOnline.xsl" StyleName="APA" Version="6"/>
+<file path=customXml/itemProps1.xml><?xml version="1.0" encoding="utf-8"?>
+<ds:datastoreItem xmlns:ds="http://schemas.openxmlformats.org/officeDocument/2006/customXml" ds:itemID="{24190FC4-3DA5-4115-ADEA-D16E99F0F659}">
+  <ds:schemaRefs>
+    <ds:schemaRef ds:uri="http://schemas.openxmlformats.org/officeDocument/2006/bibliography"/>
+  </ds:schemaRefs>
+</ds:datastoreItem>
 </file>
 
-<file path=customXml/itemProps1.xml><?xml version="1.0" encoding="utf-8"?>
+<file path=customXml/itemProps2.xml><?xml version="1.0" encoding="utf-8"?>
 <ds:datastoreItem xmlns:ds="http://schemas.openxmlformats.org/officeDocument/2006/customXml" ds:itemID="{B1977F7D-205B-4081-913C-38D41E755F92}">
   <ds:schemaRefs>
     <ds:schemaRef ds:uri="http://www.wps.cn/officeDocument/2013/wpsCustomData"/>
   </ds:schemaRefs>
 </ds:datastoreItem>
-</file>
-
-<file path=customXml/itemProps2.xml><?xml version="1.0" encoding="utf-8"?>
-<ds:datastoreItem xmlns:ds="http://schemas.openxmlformats.org/officeDocument/2006/customXml" ds:itemID="{24190FC4-3DA5-4115-ADEA-D16E99F0F659}">
-  <ds:schemaRefs>
-    <ds:schemaRef ds:uri="http://schemas.openxmlformats.org/officeDocument/2006/bibliography"/>
-  </ds:schemaRefs>
-</ds:datastoreItem>
 </file>
--- a/Docs/Грахович581_ОРСАПР_ПояснительнаяЗаписка.docx
+++ b/Docs/Грахович581_ОРСАПР_ПояснительнаяЗаписка.docx
@@ -1,6 +1,6 @@
 
 <file path=word/document.xml><?xml version="1.0" encoding="utf-8"?>
-<w:document xmlns:wpc="http://schemas.microsoft.com/office/word/2010/wordprocessingCanvas" xmlns:cx="http://schemas.microsoft.com/office/drawing/2014/chartex" xmlns:cx1="http://schemas.microsoft.com/office/drawing/2015/9/8/chartex" xmlns:cx2="http://schemas.microsoft.com/office/drawing/2015/10/21/chartex" xmlns:cx3="http://schemas.microsoft.com/office/drawing/2016/5/9/chartex" xmlns:cx4="http://schemas.microsoft.com/office/drawing/2016/5/10/chartex" xmlns:cx5="http://schemas.microsoft.com/office/drawing/2016/5/11/chartex" xmlns:cx6="http://schemas.microsoft.com/office/drawing/2016/5/12/chartex" xmlns:cx7="http://schemas.microsoft.com/office/drawing/2016/5/13/chartex" xmlns:cx8="http://schemas.microsoft.com/office/drawing/2016/5/14/chartex" xmlns:mc="http://schemas.openxmlformats.org/markup-compatibility/2006" xmlns:aink="http://schemas.microsoft.com/office/drawing/2016/ink" xmlns:am3d="http://schemas.microsoft.com/office/drawing/2017/model3d" xmlns:o="urn:schemas-microsoft-com:office:office" xmlns:r="http://schemas.openxmlformats.org/officeDocument/2006/relationships" xmlns:m="http://schemas.openxmlformats.org/officeDocument/2006/math" xmlns:v="urn:schemas-microsoft-com:vml" xmlns:wp14="http://schemas.microsoft.com/office/word/2010/wordprocessingDrawing" xmlns:wp="http://schemas.openxmlformats.org/drawingml/2006/wordprocessingDrawing" xmlns:w10="urn:schemas-microsoft-com:office:word" xmlns:w="http://schemas.openxmlformats.org/wordprocessingml/2006/main" xmlns:w14="http://schemas.microsoft.com/office/word/2010/wordml" xmlns:w15="http://schemas.microsoft.com/office/word/2012/wordml" xmlns:w16cex="http://schemas.microsoft.com/office/word/2018/wordml/cex" xmlns:w16cid="http://schemas.microsoft.com/office/word/2016/wordml/cid" xmlns:w16="http://schemas.microsoft.com/office/word/2018/wordml" xmlns:w16sdtdh="http://schemas.microsoft.com/office/word/2020/wordml/sdtdatahash" xmlns:w16se="http://schemas.microsoft.com/office/word/2015/wordml/symex" xmlns:wpg="http://schemas.microsoft.com/office/word/2010/wordprocessingGroup" xmlns:wpi="http://schemas.microsoft.com/office/word/2010/wordprocessingInk" xmlns:wne="http://schemas.microsoft.com/office/word/2006/wordml" xmlns:wps="http://schemas.microsoft.com/office/word/2010/wordprocessingShape" mc:Ignorable="w14 w15 w16se w16cid w16 w16cex w16sdtdh wp14">
+<w:document xmlns:wpc="http://schemas.microsoft.com/office/word/2010/wordprocessingCanvas" xmlns:cx="http://schemas.microsoft.com/office/drawing/2014/chartex" xmlns:mc="http://schemas.openxmlformats.org/markup-compatibility/2006" xmlns:o="urn:schemas-microsoft-com:office:office" xmlns:r="http://schemas.openxmlformats.org/officeDocument/2006/relationships" xmlns:m="http://schemas.openxmlformats.org/officeDocument/2006/math" xmlns:v="urn:schemas-microsoft-com:vml" xmlns:wp14="http://schemas.microsoft.com/office/word/2010/wordprocessingDrawing" xmlns:wp="http://schemas.openxmlformats.org/drawingml/2006/wordprocessingDrawing" xmlns:w10="urn:schemas-microsoft-com:office:word" xmlns:w="http://schemas.openxmlformats.org/wordprocessingml/2006/main" xmlns:w14="http://schemas.microsoft.com/office/word/2010/wordml" xmlns:w15="http://schemas.microsoft.com/office/word/2012/wordml" xmlns:w16se="http://schemas.microsoft.com/office/word/2015/wordml/symex" xmlns:wpg="http://schemas.microsoft.com/office/word/2010/wordprocessingGroup" xmlns:wpi="http://schemas.microsoft.com/office/word/2010/wordprocessingInk" xmlns:wne="http://schemas.microsoft.com/office/word/2006/wordml" xmlns:wps="http://schemas.microsoft.com/office/word/2010/wordprocessingShape" mc:Ignorable="w14 w15 w16se wp14">
   <w:body>
     <w:p>
       <w:pPr>
@@ -240,21 +240,7 @@
         <w:rPr>
           <w:bCs/>
         </w:rPr>
-        <w:t>«__</w:t>
-      </w:r>
-      <w:proofErr w:type="gramStart"/>
-      <w:r>
-        <w:rPr>
-          <w:bCs/>
-        </w:rPr>
-        <w:t>_»  _</w:t>
-      </w:r>
-      <w:proofErr w:type="gramEnd"/>
-      <w:r>
-        <w:rPr>
-          <w:bCs/>
-        </w:rPr>
-        <w:t>_______________ 2024 г.</w:t>
+        <w:t>«___»  ________________ 2024 г.</w:t>
       </w:r>
     </w:p>
     <w:p>
@@ -294,21 +280,7 @@
         <w:rPr>
           <w:bCs/>
         </w:rPr>
-        <w:t>«__</w:t>
-      </w:r>
-      <w:proofErr w:type="gramStart"/>
-      <w:r>
-        <w:rPr>
-          <w:bCs/>
-        </w:rPr>
-        <w:t>_»  _</w:t>
-      </w:r>
-      <w:proofErr w:type="gramEnd"/>
-      <w:r>
-        <w:rPr>
-          <w:bCs/>
-        </w:rPr>
-        <w:t xml:space="preserve">_______________2024 </w:t>
+        <w:t xml:space="preserve">«___»  ________________2024 </w:t>
       </w:r>
       <w:r>
         <w:rPr>
@@ -1674,9 +1646,15 @@
           <w:szCs w:val="28"/>
           <w:shd w:val="clear" w:color="auto" w:fill="FFFFFF"/>
         </w:rPr>
-        <w:t xml:space="preserve"> (Application </w:t>
-      </w:r>
-      <w:proofErr w:type="spellStart"/>
+        <w:t xml:space="preserve"> (Application Programming Interface) </w:t>
+      </w:r>
+      <w:r>
+        <w:rPr>
+          <w:rFonts w:eastAsia="SimSun"/>
+          <w:szCs w:val="28"/>
+        </w:rPr>
+        <w:t xml:space="preserve">– </w:t>
+      </w:r>
       <w:r>
         <w:rPr>
           <w:rFonts w:eastAsia="sans-serif"/>
@@ -1684,9 +1662,8 @@
           <w:szCs w:val="28"/>
           <w:shd w:val="clear" w:color="auto" w:fill="FFFFFF"/>
         </w:rPr>
-        <w:t>Programming</w:t>
-      </w:r>
-      <w:proofErr w:type="spellEnd"/>
+        <w:t>набор правил и протоколов, с помощью которых различные программные приложения могут взаимодействовать друг с другом и обмениваться данными, повышая тем самым функциональность и эффективность работы</w:t>
+      </w:r>
       <w:r>
         <w:rPr>
           <w:rFonts w:eastAsia="sans-serif"/>
@@ -1694,31 +1671,6 @@
           <w:szCs w:val="28"/>
           <w:shd w:val="clear" w:color="auto" w:fill="FFFFFF"/>
         </w:rPr>
-        <w:t xml:space="preserve"> Interface) </w:t>
-      </w:r>
-      <w:r>
-        <w:rPr>
-          <w:rFonts w:eastAsia="SimSun"/>
-          <w:szCs w:val="28"/>
-        </w:rPr>
-        <w:t xml:space="preserve">– </w:t>
-      </w:r>
-      <w:r>
-        <w:rPr>
-          <w:rFonts w:eastAsia="sans-serif"/>
-          <w:color w:val="313539"/>
-          <w:szCs w:val="28"/>
-          <w:shd w:val="clear" w:color="auto" w:fill="FFFFFF"/>
-        </w:rPr>
-        <w:t>набор правил и протоколов, с помощью которых различные программные приложения могут взаимодействовать друг с другом и обмениваться данными, повышая тем самым функциональность и эффективность работы</w:t>
-      </w:r>
-      <w:r>
-        <w:rPr>
-          <w:rFonts w:eastAsia="sans-serif"/>
-          <w:color w:val="313539"/>
-          <w:szCs w:val="28"/>
-          <w:shd w:val="clear" w:color="auto" w:fill="FFFFFF"/>
-        </w:rPr>
         <w:t xml:space="preserve"> </w:t>
       </w:r>
       <w:r>
@@ -1754,15 +1706,7 @@
         <w:t xml:space="preserve">– </w:t>
       </w:r>
       <w:r>
-        <w:t>российская система автоматизированного проектирования (САПР), разработанная компанией «</w:t>
-      </w:r>
-      <w:proofErr w:type="spellStart"/>
-      <w:r>
-        <w:t>Аскон</w:t>
-      </w:r>
-      <w:proofErr w:type="spellEnd"/>
-      <w:r>
-        <w:t>»</w:t>
+        <w:t>российская система автоматизированного проектирования (САПР), разработанная компанией «Аскон»</w:t>
       </w:r>
       <w:r>
         <w:t xml:space="preserve"> </w:t>
@@ -2421,6 +2365,8 @@
               </w:rPr>
               <w:t>−</w:t>
             </w:r>
+            <w:bookmarkStart w:id="2" w:name="_GoBack"/>
+            <w:bookmarkEnd w:id="2"/>
           </w:p>
         </w:tc>
         <w:tc>
@@ -2566,7 +2512,7 @@
             <w:tcW w:w="1719" w:type="dxa"/>
             <w:vMerge/>
             <w:tcBorders>
-              <w:top w:val="nil"/>
+              <w:top w:val="single" w:sz="4" w:space="0" w:color="auto"/>
               <w:bottom w:val="nil"/>
             </w:tcBorders>
           </w:tcPr>
@@ -2608,7 +2554,7 @@
             <w:tcW w:w="826" w:type="dxa"/>
             <w:vMerge/>
             <w:tcBorders>
-              <w:bottom w:val="single" w:sz="4" w:space="0" w:color="auto"/>
+              <w:bottom w:val="nil"/>
             </w:tcBorders>
           </w:tcPr>
           <w:p>
@@ -2627,7 +2573,7 @@
             <w:tcW w:w="1903" w:type="dxa"/>
             <w:vMerge/>
             <w:tcBorders>
-              <w:bottom w:val="single" w:sz="4" w:space="0" w:color="auto"/>
+              <w:bottom w:val="nil"/>
             </w:tcBorders>
           </w:tcPr>
           <w:p>
@@ -2645,7 +2591,7 @@
           <w:tcPr>
             <w:tcW w:w="2026" w:type="dxa"/>
             <w:tcBorders>
-              <w:bottom w:val="single" w:sz="4" w:space="0" w:color="auto"/>
+              <w:bottom w:val="nil"/>
             </w:tcBorders>
           </w:tcPr>
           <w:p>
@@ -2670,7 +2616,7 @@
             <w:tcW w:w="1211" w:type="dxa"/>
             <w:vMerge/>
             <w:tcBorders>
-              <w:bottom w:val="single" w:sz="4" w:space="0" w:color="auto"/>
+              <w:bottom w:val="nil"/>
             </w:tcBorders>
           </w:tcPr>
           <w:p>
@@ -2689,7 +2635,7 @@
             <w:tcW w:w="1719" w:type="dxa"/>
             <w:vMerge/>
             <w:tcBorders>
-              <w:bottom w:val="single" w:sz="4" w:space="0" w:color="auto"/>
+              <w:bottom w:val="nil"/>
             </w:tcBorders>
           </w:tcPr>
           <w:p>
@@ -2708,7 +2654,7 @@
             <w:tcW w:w="1729" w:type="dxa"/>
             <w:vMerge/>
             <w:tcBorders>
-              <w:bottom w:val="single" w:sz="4" w:space="0" w:color="auto"/>
+              <w:bottom w:val="nil"/>
             </w:tcBorders>
           </w:tcPr>
           <w:p>
@@ -3428,12 +3374,12 @@
       <w:pPr>
         <w:pStyle w:val="1"/>
       </w:pPr>
-      <w:bookmarkStart w:id="2" w:name="_Toc31758"/>
+      <w:bookmarkStart w:id="3" w:name="_Toc31758"/>
       <w:r>
         <w:lastRenderedPageBreak/>
         <w:t>3 ОПИСАНИЕ ПРЕДМЕТА ПРОЕКТИРОВАНИЯ</w:t>
       </w:r>
-      <w:bookmarkEnd w:id="2"/>
+      <w:bookmarkEnd w:id="3"/>
     </w:p>
     <w:p>
       <w:pPr>
@@ -4334,7 +4280,7 @@
           <w:bCs/>
         </w:rPr>
       </w:pPr>
-      <w:bookmarkStart w:id="3" w:name="_Toc363"/>
+      <w:bookmarkStart w:id="4" w:name="_Toc363"/>
       <w:r>
         <w:rPr>
           <w:b/>
@@ -4343,7 +4289,7 @@
         <w:lastRenderedPageBreak/>
         <w:t>4 ВЫБОР ИНСТРУМЕНТОВ И СРЕДСТВ РЕАЛИЗАЦИИ</w:t>
       </w:r>
-      <w:bookmarkEnd w:id="3"/>
+      <w:bookmarkEnd w:id="4"/>
     </w:p>
     <w:p/>
     <w:p>
@@ -4474,14 +4420,12 @@
         </w:rPr>
         <w:t xml:space="preserve">− </w:t>
       </w:r>
-      <w:proofErr w:type="spellStart"/>
       <w:r>
         <w:rPr>
           <w:lang w:val="en-US"/>
         </w:rPr>
         <w:t>UnitTestProject</w:t>
       </w:r>
-      <w:proofErr w:type="spellEnd"/>
     </w:p>
     <w:p>
       <w:r>
@@ -4533,15 +4477,7 @@
         <w:t>Framework</w:t>
       </w:r>
       <w:r>
-        <w:t xml:space="preserve"> 4.7.2, программной платформе основанной на </w:t>
-      </w:r>
-      <w:proofErr w:type="spellStart"/>
-      <w:r>
-        <w:t>сервероцентрической</w:t>
-      </w:r>
-      <w:proofErr w:type="spellEnd"/>
-      <w:r>
-        <w:t xml:space="preserve"> модели.</w:t>
+        <w:t xml:space="preserve"> 4.7.2, программной платформе основанной на сервероцентрической модели.</w:t>
       </w:r>
     </w:p>
     <w:p>
@@ -4615,28 +4551,12 @@
           <w:szCs w:val="28"/>
         </w:rPr>
       </w:pPr>
-      <w:proofErr w:type="spellStart"/>
-      <w:r>
-        <w:rPr>
-          <w:szCs w:val="28"/>
-        </w:rPr>
-        <w:t>ReSharper</w:t>
-      </w:r>
-      <w:proofErr w:type="spellEnd"/>
-      <w:r>
-        <w:rPr>
-          <w:szCs w:val="28"/>
-        </w:rPr>
-        <w:t xml:space="preserve"> — это интегрированное средство разработки (IDE) и плагин для Visual Studio, разработанный компанией </w:t>
-      </w:r>
-      <w:proofErr w:type="spellStart"/>
-      <w:r>
-        <w:rPr>
-          <w:szCs w:val="28"/>
-        </w:rPr>
-        <w:t>JetBrains</w:t>
-      </w:r>
-      <w:proofErr w:type="spellEnd"/>
+      <w:r>
+        <w:rPr>
+          <w:szCs w:val="28"/>
+        </w:rPr>
+        <w:t>ReSharper — это интегрированное средство разработки (IDE) и плагин для Visual Studio, разработанный компанией JetBrains</w:t>
+      </w:r>
       <w:r>
         <w:rPr>
           <w:szCs w:val="28"/>
@@ -4838,12 +4758,12 @@
       <w:pPr>
         <w:pStyle w:val="1"/>
       </w:pPr>
-      <w:bookmarkStart w:id="4" w:name="_Toc17893"/>
+      <w:bookmarkStart w:id="5" w:name="_Toc17893"/>
       <w:r>
         <w:lastRenderedPageBreak/>
         <w:t>5 НАЗНАЧЕНИЕ ПЛАГИНА</w:t>
       </w:r>
-      <w:bookmarkEnd w:id="4"/>
+      <w:bookmarkEnd w:id="5"/>
     </w:p>
     <w:p>
       <w:pPr>
@@ -4922,7 +4842,7 @@
           <w:bCs/>
         </w:rPr>
       </w:pPr>
-      <w:bookmarkStart w:id="5" w:name="_Toc13689"/>
+      <w:bookmarkStart w:id="6" w:name="_Toc13689"/>
       <w:r>
         <w:rPr>
           <w:b/>
@@ -4950,7 +4870,7 @@
         <w:lastRenderedPageBreak/>
         <w:t>6 ОБЗОР АНАЛОГОВ</w:t>
       </w:r>
-      <w:bookmarkEnd w:id="5"/>
+      <w:bookmarkEnd w:id="6"/>
     </w:p>
     <w:p/>
     <w:p>
@@ -4960,103 +4880,35 @@
       <w:r>
         <w:t xml:space="preserve">Косвенным аналогом разрабатываемого плагина является </w:t>
       </w:r>
-      <w:proofErr w:type="spellStart"/>
       <w:r>
         <w:rPr>
           <w:rStyle w:val="af2"/>
         </w:rPr>
-        <w:t>AutoCAD</w:t>
-      </w:r>
-      <w:proofErr w:type="spellEnd"/>
+        <w:t>AutoCAD Plant 3D Toolset</w:t>
+      </w:r>
+      <w:r>
+        <w:t xml:space="preserve"> [</w:t>
+      </w:r>
+      <w:r>
+        <w:t>10</w:t>
+      </w:r>
+      <w:r>
+        <w:t>].</w:t>
+      </w:r>
+      <w:r>
+        <w:t xml:space="preserve"> </w:t>
+      </w:r>
+      <w:r>
+        <w:t xml:space="preserve">Это специализированный инструмент для проектирования промышленных объектов, который включает инструменты для параметрического проектирования. В то время как он ориентирован на создание инженерных объектов, его функционал позволяет настроить параметрическое проектирование для создания различных объектов по заданным размерам и параметрам, включая экраны или другие объекты с заданными пропорциями. Стоимость </w:t>
+      </w:r>
       <w:r>
         <w:rPr>
           <w:rStyle w:val="af2"/>
         </w:rPr>
-        <w:t xml:space="preserve"> </w:t>
-      </w:r>
-      <w:proofErr w:type="spellStart"/>
-      <w:r>
-        <w:rPr>
-          <w:rStyle w:val="af2"/>
-        </w:rPr>
-        <w:t>Plant</w:t>
-      </w:r>
-      <w:proofErr w:type="spellEnd"/>
-      <w:r>
-        <w:rPr>
-          <w:rStyle w:val="af2"/>
-        </w:rPr>
-        <w:t xml:space="preserve"> 3D </w:t>
-      </w:r>
-      <w:proofErr w:type="spellStart"/>
-      <w:r>
-        <w:rPr>
-          <w:rStyle w:val="af2"/>
-        </w:rPr>
-        <w:t>Toolset</w:t>
-      </w:r>
-      <w:proofErr w:type="spellEnd"/>
-      <w:r>
-        <w:t xml:space="preserve"> [</w:t>
-      </w:r>
-      <w:r>
-        <w:t>10</w:t>
-      </w:r>
-      <w:r>
-        <w:t>].</w:t>
-      </w:r>
-      <w:r>
-        <w:t xml:space="preserve"> </w:t>
-      </w:r>
-      <w:r>
-        <w:t xml:space="preserve">Это специализированный инструмент для проектирования промышленных объектов, который включает инструменты для параметрического проектирования. В то время как он ориентирован на создание инженерных объектов, его функционал позволяет настроить параметрическое проектирование для создания различных объектов по заданным размерам и параметрам, включая экраны или другие объекты с заданными пропорциями. Стоимость </w:t>
-      </w:r>
-      <w:proofErr w:type="spellStart"/>
-      <w:r>
-        <w:rPr>
-          <w:rStyle w:val="af2"/>
-        </w:rPr>
-        <w:t>AutoCAD</w:t>
-      </w:r>
-      <w:proofErr w:type="spellEnd"/>
-      <w:r>
-        <w:rPr>
-          <w:rStyle w:val="af2"/>
-        </w:rPr>
-        <w:t xml:space="preserve"> </w:t>
-      </w:r>
-      <w:proofErr w:type="spellStart"/>
-      <w:r>
-        <w:rPr>
-          <w:rStyle w:val="af2"/>
-        </w:rPr>
-        <w:t>Plant</w:t>
-      </w:r>
-      <w:proofErr w:type="spellEnd"/>
-      <w:r>
-        <w:rPr>
-          <w:rStyle w:val="af2"/>
-        </w:rPr>
-        <w:t xml:space="preserve"> 3D </w:t>
-      </w:r>
-      <w:proofErr w:type="spellStart"/>
-      <w:r>
-        <w:rPr>
-          <w:rStyle w:val="af2"/>
-        </w:rPr>
-        <w:t>Toolset</w:t>
-      </w:r>
-      <w:proofErr w:type="spellEnd"/>
-      <w:r>
-        <w:t xml:space="preserve"> включает подписку на </w:t>
-      </w:r>
-      <w:proofErr w:type="spellStart"/>
-      <w:r>
-        <w:t>AutoCAD</w:t>
-      </w:r>
-      <w:proofErr w:type="spellEnd"/>
-      <w:r>
-        <w:t xml:space="preserve"> с расширенным функционалом, и его цена начинается примерно с </w:t>
+        <w:t>AutoCAD Plant 3D Toolset</w:t>
+      </w:r>
+      <w:r>
+        <w:t xml:space="preserve"> включает подписку на AutoCAD с расширенным функционалом, и его цена начинается примерно с </w:t>
       </w:r>
       <w:r>
         <w:rPr>
@@ -5188,7 +5040,7 @@
           <w:b/>
         </w:rPr>
       </w:pPr>
-      <w:bookmarkStart w:id="6" w:name="_Toc16292"/>
+      <w:bookmarkStart w:id="7" w:name="_Toc16292"/>
       <w:r>
         <w:br w:type="page"/>
       </w:r>
@@ -5201,7 +5053,7 @@
         <w:lastRenderedPageBreak/>
         <w:t>7 ОПИСАНИЕ РЕАЛИЗАЦИИ</w:t>
       </w:r>
-      <w:bookmarkEnd w:id="6"/>
+      <w:bookmarkEnd w:id="7"/>
     </w:p>
     <w:p/>
     <w:p>
@@ -5705,34 +5557,32 @@
         <w:tc>
           <w:tcPr>
             <w:tcW w:w="3508" w:type="dxa"/>
-          </w:tcPr>
-          <w:p>
-            <w:pPr>
-              <w:ind w:right="59" w:firstLine="0"/>
-              <w:jc w:val="center"/>
-              <w:rPr>
-                <w:lang w:val="en-US"/>
-              </w:rPr>
-            </w:pPr>
-            <w:r>
-              <w:rPr>
-                <w:lang w:val="en-US"/>
-              </w:rPr>
-              <w:t>_</w:t>
-            </w:r>
-            <w:proofErr w:type="spellStart"/>
-            <w:r>
-              <w:rPr>
-                <w:lang w:val="en-US"/>
-              </w:rPr>
-              <w:t>validationErrors</w:t>
-            </w:r>
-            <w:proofErr w:type="spellEnd"/>
+            <w:tcBorders>
+              <w:bottom w:val="single" w:sz="4" w:space="0" w:color="auto"/>
+            </w:tcBorders>
+          </w:tcPr>
+          <w:p>
+            <w:pPr>
+              <w:ind w:right="59" w:firstLine="0"/>
+              <w:jc w:val="center"/>
+              <w:rPr>
+                <w:lang w:val="en-US"/>
+              </w:rPr>
+            </w:pPr>
+            <w:r>
+              <w:rPr>
+                <w:lang w:val="en-US"/>
+              </w:rPr>
+              <w:t>_validationErrors</w:t>
+            </w:r>
           </w:p>
         </w:tc>
         <w:tc>
           <w:tcPr>
             <w:tcW w:w="2729" w:type="dxa"/>
+            <w:tcBorders>
+              <w:bottom w:val="single" w:sz="4" w:space="0" w:color="auto"/>
+            </w:tcBorders>
           </w:tcPr>
           <w:p>
             <w:pPr>
@@ -5753,6 +5603,9 @@
         <w:tc>
           <w:tcPr>
             <w:tcW w:w="3112" w:type="dxa"/>
+            <w:tcBorders>
+              <w:bottom w:val="single" w:sz="4" w:space="0" w:color="auto"/>
+            </w:tcBorders>
           </w:tcPr>
           <w:p>
             <w:pPr>
@@ -5769,68 +5622,55 @@
         <w:tc>
           <w:tcPr>
             <w:tcW w:w="3508" w:type="dxa"/>
-          </w:tcPr>
-          <w:p>
-            <w:pPr>
-              <w:ind w:right="59" w:firstLine="0"/>
-              <w:jc w:val="center"/>
-              <w:rPr>
-                <w:lang w:val="en-US"/>
-              </w:rPr>
-            </w:pPr>
-            <w:r>
-              <w:rPr>
-                <w:lang w:val="en-US"/>
-              </w:rPr>
-              <w:t>_</w:t>
-            </w:r>
-            <w:proofErr w:type="spellStart"/>
-            <w:r>
-              <w:rPr>
-                <w:lang w:val="en-US"/>
-              </w:rPr>
-              <w:t>aspectRatioDisplayValues</w:t>
-            </w:r>
-            <w:proofErr w:type="spellEnd"/>
+            <w:tcBorders>
+              <w:bottom w:val="nil"/>
+            </w:tcBorders>
+          </w:tcPr>
+          <w:p>
+            <w:pPr>
+              <w:ind w:right="59" w:firstLine="0"/>
+              <w:jc w:val="center"/>
+              <w:rPr>
+                <w:lang w:val="en-US"/>
+              </w:rPr>
+            </w:pPr>
+            <w:r>
+              <w:rPr>
+                <w:lang w:val="en-US"/>
+              </w:rPr>
+              <w:t>_aspectRatioDisplayValues</w:t>
+            </w:r>
           </w:p>
         </w:tc>
         <w:tc>
           <w:tcPr>
             <w:tcW w:w="2729" w:type="dxa"/>
-          </w:tcPr>
-          <w:p>
-            <w:pPr>
-              <w:ind w:right="59" w:firstLine="0"/>
-              <w:jc w:val="center"/>
-              <w:rPr>
-                <w:lang w:val="en-US"/>
-              </w:rPr>
-            </w:pPr>
-            <w:r>
-              <w:rPr>
-                <w:lang w:val="en-US"/>
-              </w:rPr>
-              <w:t>Dictionary&lt;</w:t>
-            </w:r>
-            <w:proofErr w:type="spellStart"/>
-            <w:r>
-              <w:rPr>
-                <w:lang w:val="en-US"/>
-              </w:rPr>
-              <w:t>AspectRatio</w:t>
-            </w:r>
-            <w:proofErr w:type="spellEnd"/>
-            <w:r>
-              <w:rPr>
-                <w:lang w:val="en-US"/>
-              </w:rPr>
-              <w:t>, string&gt;</w:t>
+            <w:tcBorders>
+              <w:bottom w:val="nil"/>
+            </w:tcBorders>
+          </w:tcPr>
+          <w:p>
+            <w:pPr>
+              <w:ind w:right="59" w:firstLine="0"/>
+              <w:jc w:val="center"/>
+              <w:rPr>
+                <w:lang w:val="en-US"/>
+              </w:rPr>
+            </w:pPr>
+            <w:r>
+              <w:rPr>
+                <w:lang w:val="en-US"/>
+              </w:rPr>
+              <w:t>Dictionary&lt;AspectRatio, string&gt;</w:t>
             </w:r>
           </w:p>
         </w:tc>
         <w:tc>
           <w:tcPr>
             <w:tcW w:w="3112" w:type="dxa"/>
+            <w:tcBorders>
+              <w:bottom w:val="nil"/>
+            </w:tcBorders>
           </w:tcPr>
           <w:p>
             <w:pPr>
@@ -5840,14 +5680,12 @@
             <w:r>
               <w:t xml:space="preserve">Хранит отображаемые значения для </w:t>
             </w:r>
-            <w:proofErr w:type="spellStart"/>
             <w:r>
               <w:rPr>
                 <w:lang w:val="en-US"/>
               </w:rPr>
               <w:t>comboBoxRatio</w:t>
             </w:r>
-            <w:proofErr w:type="spellEnd"/>
           </w:p>
         </w:tc>
       </w:tr>
@@ -5978,21 +5816,7 @@
               <w:rPr>
                 <w:lang w:val="en-US"/>
               </w:rPr>
-              <w:t>Dictionary&lt;</w:t>
-            </w:r>
-            <w:proofErr w:type="spellStart"/>
-            <w:r>
-              <w:rPr>
-                <w:lang w:val="en-US"/>
-              </w:rPr>
-              <w:t>BaseShape</w:t>
-            </w:r>
-            <w:proofErr w:type="spellEnd"/>
-            <w:r>
-              <w:rPr>
-                <w:lang w:val="en-US"/>
-              </w:rPr>
-              <w:t>, string&gt;</w:t>
+              <w:t>Dictionary&lt;BaseShape, string&gt;</w:t>
             </w:r>
           </w:p>
         </w:tc>
@@ -6008,14 +5832,12 @@
             <w:r>
               <w:t xml:space="preserve">Хранит отображаемые значения для </w:t>
             </w:r>
-            <w:proofErr w:type="spellStart"/>
             <w:r>
               <w:rPr>
                 <w:lang w:val="en-US"/>
               </w:rPr>
               <w:t>comboBoxShape</w:t>
             </w:r>
-            <w:proofErr w:type="spellEnd"/>
           </w:p>
         </w:tc>
       </w:tr>
@@ -6287,7 +6109,6 @@
                 <w:lang w:val="en-US"/>
               </w:rPr>
             </w:pPr>
-            <w:proofErr w:type="spellStart"/>
             <w:r>
               <w:rPr>
                 <w:szCs w:val="28"/>
@@ -6295,7 +6116,6 @@
               </w:rPr>
               <w:t>BuildModel</w:t>
             </w:r>
-            <w:proofErr w:type="spellEnd"/>
           </w:p>
         </w:tc>
         <w:tc>
@@ -6377,7 +6197,6 @@
                 <w:lang w:val="en-US"/>
               </w:rPr>
             </w:pPr>
-            <w:proofErr w:type="spellStart"/>
             <w:r>
               <w:rPr>
                 <w:szCs w:val="28"/>
@@ -6385,7 +6204,6 @@
               </w:rPr>
               <w:t>BuildButton_Click</w:t>
             </w:r>
-            <w:proofErr w:type="spellEnd"/>
           </w:p>
         </w:tc>
         <w:tc>
@@ -6402,47 +6220,11 @@
                 <w:lang w:val="en-US"/>
               </w:rPr>
             </w:pPr>
-            <w:proofErr w:type="spellStart"/>
-            <w:r>
-              <w:rPr>
-                <w:szCs w:val="28"/>
-              </w:rPr>
-              <w:t>object</w:t>
-            </w:r>
-            <w:proofErr w:type="spellEnd"/>
-            <w:r>
-              <w:rPr>
-                <w:szCs w:val="28"/>
-              </w:rPr>
-              <w:t xml:space="preserve"> </w:t>
-            </w:r>
-            <w:proofErr w:type="spellStart"/>
-            <w:r>
-              <w:rPr>
-                <w:szCs w:val="28"/>
-              </w:rPr>
-              <w:t>sender</w:t>
-            </w:r>
-            <w:proofErr w:type="spellEnd"/>
-            <w:r>
-              <w:rPr>
-                <w:szCs w:val="28"/>
-              </w:rPr>
-              <w:t xml:space="preserve">, </w:t>
-            </w:r>
-            <w:proofErr w:type="spellStart"/>
-            <w:r>
-              <w:rPr>
-                <w:szCs w:val="28"/>
-              </w:rPr>
-              <w:t>EventArgs</w:t>
-            </w:r>
-            <w:proofErr w:type="spellEnd"/>
-            <w:r>
-              <w:rPr>
-                <w:szCs w:val="28"/>
-              </w:rPr>
-              <w:t xml:space="preserve"> e</w:t>
+            <w:r>
+              <w:rPr>
+                <w:szCs w:val="28"/>
+              </w:rPr>
+              <w:t>object sender, EventArgs e</w:t>
             </w:r>
           </w:p>
         </w:tc>
@@ -6504,7 +6286,6 @@
                 <w:lang w:val="en-US"/>
               </w:rPr>
             </w:pPr>
-            <w:proofErr w:type="spellStart"/>
             <w:r>
               <w:rPr>
                 <w:szCs w:val="28"/>
@@ -6512,7 +6293,6 @@
               </w:rPr>
               <w:t>MainValidate</w:t>
             </w:r>
-            <w:proofErr w:type="spellEnd"/>
           </w:p>
         </w:tc>
         <w:tc>
@@ -6529,31 +6309,13 @@
                 <w:lang w:val="en-US"/>
               </w:rPr>
             </w:pPr>
-            <w:proofErr w:type="spellStart"/>
-            <w:r>
-              <w:rPr>
-                <w:szCs w:val="28"/>
-                <w:lang w:val="en-US"/>
-              </w:rPr>
-              <w:t>ParameterType</w:t>
-            </w:r>
-            <w:proofErr w:type="spellEnd"/>
-            <w:r>
-              <w:rPr>
-                <w:szCs w:val="28"/>
-                <w:lang w:val="en-US"/>
-              </w:rPr>
-              <w:t xml:space="preserve">, </w:t>
-            </w:r>
-            <w:proofErr w:type="spellStart"/>
-            <w:r>
-              <w:rPr>
-                <w:szCs w:val="28"/>
-                <w:lang w:val="en-US"/>
-              </w:rPr>
-              <w:t>textBoxTemp</w:t>
-            </w:r>
-            <w:proofErr w:type="spellEnd"/>
+            <w:r>
+              <w:rPr>
+                <w:szCs w:val="28"/>
+                <w:lang w:val="en-US"/>
+              </w:rPr>
+              <w:t>ParameterType, textBoxTemp</w:t>
+            </w:r>
           </w:p>
         </w:tc>
         <w:tc>
@@ -6603,6 +6365,9 @@
         <w:tc>
           <w:tcPr>
             <w:tcW w:w="1504" w:type="pct"/>
+            <w:tcBorders>
+              <w:bottom w:val="single" w:sz="4" w:space="0" w:color="auto"/>
+            </w:tcBorders>
           </w:tcPr>
           <w:p>
             <w:pPr>
@@ -6614,7 +6379,6 @@
                 <w:lang w:val="en-US"/>
               </w:rPr>
             </w:pPr>
-            <w:proofErr w:type="spellStart"/>
             <w:r>
               <w:rPr>
                 <w:szCs w:val="28"/>
@@ -6622,12 +6386,14 @@
               </w:rPr>
               <w:t>textBox_Leave</w:t>
             </w:r>
-            <w:proofErr w:type="spellEnd"/>
           </w:p>
         </w:tc>
         <w:tc>
           <w:tcPr>
             <w:tcW w:w="1129" w:type="pct"/>
+            <w:tcBorders>
+              <w:bottom w:val="single" w:sz="4" w:space="0" w:color="auto"/>
+            </w:tcBorders>
           </w:tcPr>
           <w:p>
             <w:pPr>
@@ -6639,53 +6405,20 @@
                 <w:lang w:val="en-US"/>
               </w:rPr>
             </w:pPr>
-            <w:proofErr w:type="spellStart"/>
-            <w:r>
-              <w:rPr>
-                <w:szCs w:val="28"/>
-              </w:rPr>
-              <w:t>object</w:t>
-            </w:r>
-            <w:proofErr w:type="spellEnd"/>
-            <w:r>
-              <w:rPr>
-                <w:szCs w:val="28"/>
-              </w:rPr>
-              <w:t xml:space="preserve"> </w:t>
-            </w:r>
-            <w:proofErr w:type="spellStart"/>
-            <w:r>
-              <w:rPr>
-                <w:szCs w:val="28"/>
-              </w:rPr>
-              <w:t>sender</w:t>
-            </w:r>
-            <w:proofErr w:type="spellEnd"/>
-            <w:r>
-              <w:rPr>
-                <w:szCs w:val="28"/>
-              </w:rPr>
-              <w:t xml:space="preserve">, </w:t>
-            </w:r>
-            <w:proofErr w:type="spellStart"/>
-            <w:r>
-              <w:rPr>
-                <w:szCs w:val="28"/>
-              </w:rPr>
-              <w:t>EventArgs</w:t>
-            </w:r>
-            <w:proofErr w:type="spellEnd"/>
-            <w:r>
-              <w:rPr>
-                <w:szCs w:val="28"/>
-              </w:rPr>
-              <w:t xml:space="preserve"> e</w:t>
+            <w:r>
+              <w:rPr>
+                <w:szCs w:val="28"/>
+              </w:rPr>
+              <w:t>object sender, EventArgs e</w:t>
             </w:r>
           </w:p>
         </w:tc>
         <w:tc>
           <w:tcPr>
             <w:tcW w:w="1053" w:type="pct"/>
+            <w:tcBorders>
+              <w:bottom w:val="single" w:sz="4" w:space="0" w:color="auto"/>
+            </w:tcBorders>
           </w:tcPr>
           <w:p>
             <w:pPr>
@@ -6707,6 +6440,9 @@
         <w:tc>
           <w:tcPr>
             <w:tcW w:w="1314" w:type="pct"/>
+            <w:tcBorders>
+              <w:bottom w:val="single" w:sz="4" w:space="0" w:color="auto"/>
+            </w:tcBorders>
           </w:tcPr>
           <w:p>
             <w:pPr>
@@ -6731,6 +6467,9 @@
         <w:tc>
           <w:tcPr>
             <w:tcW w:w="1504" w:type="pct"/>
+            <w:tcBorders>
+              <w:bottom w:val="nil"/>
+            </w:tcBorders>
           </w:tcPr>
           <w:p>
             <w:pPr>
@@ -6742,7 +6481,6 @@
                 <w:lang w:val="en-US"/>
               </w:rPr>
             </w:pPr>
-            <w:proofErr w:type="spellStart"/>
             <w:r>
               <w:rPr>
                 <w:szCs w:val="28"/>
@@ -6764,12 +6502,14 @@
               </w:rPr>
               <w:t>_SelectedIndexChanged</w:t>
             </w:r>
-            <w:proofErr w:type="spellEnd"/>
           </w:p>
         </w:tc>
         <w:tc>
           <w:tcPr>
             <w:tcW w:w="1129" w:type="pct"/>
+            <w:tcBorders>
+              <w:bottom w:val="nil"/>
+            </w:tcBorders>
           </w:tcPr>
           <w:p>
             <w:pPr>
@@ -6781,53 +6521,20 @@
                 <w:lang w:val="en-US"/>
               </w:rPr>
             </w:pPr>
-            <w:proofErr w:type="spellStart"/>
-            <w:r>
-              <w:rPr>
-                <w:szCs w:val="28"/>
-              </w:rPr>
-              <w:t>object</w:t>
-            </w:r>
-            <w:proofErr w:type="spellEnd"/>
-            <w:r>
-              <w:rPr>
-                <w:szCs w:val="28"/>
-              </w:rPr>
-              <w:t xml:space="preserve"> </w:t>
-            </w:r>
-            <w:proofErr w:type="spellStart"/>
-            <w:r>
-              <w:rPr>
-                <w:szCs w:val="28"/>
-              </w:rPr>
-              <w:t>sender</w:t>
-            </w:r>
-            <w:proofErr w:type="spellEnd"/>
-            <w:r>
-              <w:rPr>
-                <w:szCs w:val="28"/>
-              </w:rPr>
-              <w:t xml:space="preserve">, </w:t>
-            </w:r>
-            <w:proofErr w:type="spellStart"/>
-            <w:r>
-              <w:rPr>
-                <w:szCs w:val="28"/>
-              </w:rPr>
-              <w:t>EventArgs</w:t>
-            </w:r>
-            <w:proofErr w:type="spellEnd"/>
-            <w:r>
-              <w:rPr>
-                <w:szCs w:val="28"/>
-              </w:rPr>
-              <w:t xml:space="preserve"> e</w:t>
+            <w:r>
+              <w:rPr>
+                <w:szCs w:val="28"/>
+              </w:rPr>
+              <w:t>object sender, EventArgs e</w:t>
             </w:r>
           </w:p>
         </w:tc>
         <w:tc>
           <w:tcPr>
             <w:tcW w:w="1053" w:type="pct"/>
+            <w:tcBorders>
+              <w:bottom w:val="nil"/>
+            </w:tcBorders>
           </w:tcPr>
           <w:p>
             <w:pPr>
@@ -6849,6 +6556,9 @@
         <w:tc>
           <w:tcPr>
             <w:tcW w:w="1314" w:type="pct"/>
+            <w:tcBorders>
+              <w:bottom w:val="nil"/>
+            </w:tcBorders>
           </w:tcPr>
           <w:p>
             <w:pPr>
@@ -7077,47 +6787,11 @@
                 <w:lang w:val="en-US"/>
               </w:rPr>
             </w:pPr>
-            <w:proofErr w:type="spellStart"/>
-            <w:r>
-              <w:rPr>
-                <w:szCs w:val="28"/>
-              </w:rPr>
-              <w:t>object</w:t>
-            </w:r>
-            <w:proofErr w:type="spellEnd"/>
-            <w:r>
-              <w:rPr>
-                <w:szCs w:val="28"/>
-              </w:rPr>
-              <w:t xml:space="preserve"> </w:t>
-            </w:r>
-            <w:proofErr w:type="spellStart"/>
-            <w:r>
-              <w:rPr>
-                <w:szCs w:val="28"/>
-              </w:rPr>
-              <w:t>sender</w:t>
-            </w:r>
-            <w:proofErr w:type="spellEnd"/>
-            <w:r>
-              <w:rPr>
-                <w:szCs w:val="28"/>
-              </w:rPr>
-              <w:t xml:space="preserve">, </w:t>
-            </w:r>
-            <w:proofErr w:type="spellStart"/>
-            <w:r>
-              <w:rPr>
-                <w:szCs w:val="28"/>
-              </w:rPr>
-              <w:t>EventArgs</w:t>
-            </w:r>
-            <w:proofErr w:type="spellEnd"/>
-            <w:r>
-              <w:rPr>
-                <w:szCs w:val="28"/>
-              </w:rPr>
-              <w:t xml:space="preserve"> e</w:t>
+            <w:r>
+              <w:rPr>
+                <w:szCs w:val="28"/>
+              </w:rPr>
+              <w:t>object sender, EventArgs e</w:t>
             </w:r>
           </w:p>
         </w:tc>
@@ -7179,7 +6853,6 @@
                 <w:lang w:val="en-US"/>
               </w:rPr>
             </w:pPr>
-            <w:proofErr w:type="spellStart"/>
             <w:r>
               <w:rPr>
                 <w:szCs w:val="28"/>
@@ -7187,7 +6860,6 @@
               </w:rPr>
               <w:t>UpdateTextBoxValues</w:t>
             </w:r>
-            <w:proofErr w:type="spellEnd"/>
           </w:p>
         </w:tc>
         <w:tc>
@@ -7252,30 +6924,19 @@
               </w:rPr>
               <w:t xml:space="preserve">Обновляет визуальное представление </w:t>
             </w:r>
-            <w:proofErr w:type="spellStart"/>
-            <w:r>
-              <w:rPr>
-                <w:szCs w:val="28"/>
-                <w:lang w:val="en-US"/>
-              </w:rPr>
-              <w:t>textBox</w:t>
-            </w:r>
-            <w:proofErr w:type="spellEnd"/>
-            <w:r>
-              <w:rPr>
-                <w:szCs w:val="28"/>
-                <w:lang w:val="en-US"/>
-              </w:rPr>
-              <w:t>’</w:t>
-            </w:r>
-            <w:proofErr w:type="spellStart"/>
+            <w:r>
+              <w:rPr>
+                <w:szCs w:val="28"/>
+                <w:lang w:val="en-US"/>
+              </w:rPr>
+              <w:t>textBox’</w:t>
+            </w:r>
             <w:r>
               <w:rPr>
                 <w:szCs w:val="28"/>
               </w:rPr>
               <w:t>ов</w:t>
             </w:r>
-            <w:proofErr w:type="spellEnd"/>
           </w:p>
         </w:tc>
       </w:tr>
@@ -7294,7 +6955,6 @@
                 <w:lang w:val="en-US"/>
               </w:rPr>
             </w:pPr>
-            <w:proofErr w:type="spellStart"/>
             <w:r>
               <w:rPr>
                 <w:szCs w:val="28"/>
@@ -7302,7 +6962,6 @@
               </w:rPr>
               <w:t>InitializeComboBox</w:t>
             </w:r>
-            <w:proofErr w:type="spellEnd"/>
           </w:p>
         </w:tc>
         <w:tc>
@@ -7384,7 +7043,6 @@
                 <w:lang w:val="en-US"/>
               </w:rPr>
             </w:pPr>
-            <w:proofErr w:type="spellStart"/>
             <w:r>
               <w:rPr>
                 <w:szCs w:val="28"/>
@@ -7392,7 +7050,6 @@
               </w:rPr>
               <w:t>AreAllTextBoxesValid</w:t>
             </w:r>
-            <w:proofErr w:type="spellEnd"/>
           </w:p>
         </w:tc>
         <w:tc>
@@ -7602,16 +7259,8 @@
               <w:rPr>
                 <w:szCs w:val="28"/>
               </w:rPr>
-              <w:t>_</w:t>
-            </w:r>
-            <w:proofErr w:type="spellStart"/>
-            <w:r>
-              <w:rPr>
-                <w:szCs w:val="28"/>
-              </w:rPr>
-              <w:t>parametersDict</w:t>
-            </w:r>
-            <w:proofErr w:type="spellEnd"/>
+              <w:t>_parametersDict</w:t>
+            </w:r>
           </w:p>
         </w:tc>
         <w:tc>
@@ -7679,7 +7328,6 @@
               </w:rPr>
               <w:t>_</w:t>
             </w:r>
-            <w:proofErr w:type="spellStart"/>
             <w:r>
               <w:rPr>
                 <w:szCs w:val="28"/>
@@ -7687,7 +7335,6 @@
               </w:rPr>
               <w:t>aspectRatio</w:t>
             </w:r>
-            <w:proofErr w:type="spellEnd"/>
           </w:p>
         </w:tc>
         <w:tc>
@@ -7704,7 +7351,6 @@
                 <w:lang w:val="en-US"/>
               </w:rPr>
             </w:pPr>
-            <w:proofErr w:type="spellStart"/>
             <w:r>
               <w:rPr>
                 <w:szCs w:val="28"/>
@@ -7712,7 +7358,6 @@
               </w:rPr>
               <w:t>AspectRatio</w:t>
             </w:r>
-            <w:proofErr w:type="spellEnd"/>
           </w:p>
         </w:tc>
         <w:tc>
@@ -7757,7 +7402,6 @@
               </w:rPr>
               <w:t>_</w:t>
             </w:r>
-            <w:proofErr w:type="spellStart"/>
             <w:r>
               <w:rPr>
                 <w:szCs w:val="28"/>
@@ -7765,7 +7409,6 @@
               </w:rPr>
               <w:t>baseShape</w:t>
             </w:r>
-            <w:proofErr w:type="spellEnd"/>
           </w:p>
         </w:tc>
         <w:tc>
@@ -7782,7 +7425,6 @@
                 <w:lang w:val="en-US"/>
               </w:rPr>
             </w:pPr>
-            <w:proofErr w:type="spellStart"/>
             <w:r>
               <w:rPr>
                 <w:szCs w:val="28"/>
@@ -7790,7 +7432,6 @@
               </w:rPr>
               <w:t>BaseShape</w:t>
             </w:r>
-            <w:proofErr w:type="spellEnd"/>
           </w:p>
         </w:tc>
         <w:tc>
@@ -7975,7 +7616,6 @@
                 <w:lang w:val="en-US"/>
               </w:rPr>
             </w:pPr>
-            <w:proofErr w:type="spellStart"/>
             <w:r>
               <w:rPr>
                 <w:szCs w:val="28"/>
@@ -7983,7 +7623,6 @@
               </w:rPr>
               <w:t>ParametersDict</w:t>
             </w:r>
-            <w:proofErr w:type="spellEnd"/>
           </w:p>
         </w:tc>
         <w:tc>
@@ -8018,49 +7657,11 @@
                 <w:szCs w:val="28"/>
               </w:rPr>
             </w:pPr>
-            <w:proofErr w:type="spellStart"/>
-            <w:proofErr w:type="gramStart"/>
-            <w:r>
-              <w:rPr>
-                <w:szCs w:val="28"/>
-              </w:rPr>
-              <w:t>Dictionary</w:t>
-            </w:r>
-            <w:proofErr w:type="spellEnd"/>
-            <w:r>
-              <w:rPr>
-                <w:szCs w:val="28"/>
-              </w:rPr>
-              <w:t>&lt;</w:t>
-            </w:r>
-            <w:proofErr w:type="spellStart"/>
-            <w:proofErr w:type="gramEnd"/>
-            <w:r>
-              <w:rPr>
-                <w:szCs w:val="28"/>
-              </w:rPr>
-              <w:t>ParameterType</w:t>
-            </w:r>
-            <w:proofErr w:type="spellEnd"/>
-            <w:r>
-              <w:rPr>
-                <w:szCs w:val="28"/>
-              </w:rPr>
-              <w:t xml:space="preserve">, </w:t>
-            </w:r>
-            <w:proofErr w:type="spellStart"/>
-            <w:r>
-              <w:rPr>
-                <w:szCs w:val="28"/>
-              </w:rPr>
-              <w:t>Parameter</w:t>
-            </w:r>
-            <w:proofErr w:type="spellEnd"/>
-            <w:r>
-              <w:rPr>
-                <w:szCs w:val="28"/>
-              </w:rPr>
-              <w:t>&gt;</w:t>
+            <w:r>
+              <w:rPr>
+                <w:szCs w:val="28"/>
+              </w:rPr>
+              <w:t>Dictionary&lt;ParameterType, Parameter&gt;</w:t>
             </w:r>
           </w:p>
         </w:tc>
@@ -8083,7 +7684,6 @@
               </w:rPr>
               <w:t>Свойство для _</w:t>
             </w:r>
-            <w:proofErr w:type="spellStart"/>
             <w:r>
               <w:rPr>
                 <w:szCs w:val="28"/>
@@ -8091,7 +7691,6 @@
               </w:rPr>
               <w:t>parametersDict</w:t>
             </w:r>
-            <w:proofErr w:type="spellEnd"/>
           </w:p>
         </w:tc>
       </w:tr>
@@ -8265,21 +7864,12 @@
                 <w:szCs w:val="28"/>
               </w:rPr>
             </w:pPr>
-            <w:proofErr w:type="spellStart"/>
-            <w:r>
-              <w:rPr>
-                <w:szCs w:val="28"/>
-                <w:lang w:val="en-US"/>
-              </w:rPr>
-              <w:t>ParameterType</w:t>
-            </w:r>
-            <w:proofErr w:type="spellEnd"/>
-            <w:r>
-              <w:rPr>
-                <w:szCs w:val="28"/>
-                <w:lang w:val="en-US"/>
-              </w:rPr>
-              <w:t xml:space="preserve">, </w:t>
+            <w:r>
+              <w:rPr>
+                <w:szCs w:val="28"/>
+                <w:lang w:val="en-US"/>
+              </w:rPr>
+              <w:t xml:space="preserve">ParameterType, </w:t>
             </w:r>
             <w:r>
               <w:rPr>
@@ -8367,7 +7957,6 @@
                 <w:lang w:val="en-US"/>
               </w:rPr>
             </w:pPr>
-            <w:proofErr w:type="spellStart"/>
             <w:r>
               <w:rPr>
                 <w:szCs w:val="28"/>
@@ -8375,7 +7964,6 @@
               </w:rPr>
               <w:t>SetAspectRatio</w:t>
             </w:r>
-            <w:proofErr w:type="spellEnd"/>
           </w:p>
         </w:tc>
         <w:tc>
@@ -8391,14 +7979,12 @@
                 <w:lang w:val="en-US"/>
               </w:rPr>
             </w:pPr>
-            <w:proofErr w:type="spellStart"/>
             <w:r>
               <w:rPr>
                 <w:szCs w:val="28"/>
               </w:rPr>
               <w:t>AspectRatio</w:t>
             </w:r>
-            <w:proofErr w:type="spellEnd"/>
           </w:p>
         </w:tc>
         <w:tc>
@@ -8460,7 +8046,6 @@
                 <w:lang w:val="en-US"/>
               </w:rPr>
             </w:pPr>
-            <w:proofErr w:type="spellStart"/>
             <w:r>
               <w:rPr>
                 <w:szCs w:val="28"/>
@@ -8468,7 +8053,6 @@
               </w:rPr>
               <w:t>GetAspectRatioFactor</w:t>
             </w:r>
-            <w:proofErr w:type="spellEnd"/>
           </w:p>
         </w:tc>
         <w:tc>
@@ -8483,14 +8067,12 @@
                 <w:szCs w:val="28"/>
               </w:rPr>
             </w:pPr>
-            <w:proofErr w:type="spellStart"/>
             <w:r>
               <w:rPr>
                 <w:szCs w:val="28"/>
               </w:rPr>
               <w:t>AspectRatio</w:t>
             </w:r>
-            <w:proofErr w:type="spellEnd"/>
           </w:p>
         </w:tc>
         <w:tc>
@@ -8550,7 +8132,6 @@
                 <w:lang w:val="en-US"/>
               </w:rPr>
             </w:pPr>
-            <w:proofErr w:type="spellStart"/>
             <w:r>
               <w:rPr>
                 <w:szCs w:val="28"/>
@@ -8558,7 +8139,6 @@
               </w:rPr>
               <w:t>BaseShape</w:t>
             </w:r>
-            <w:proofErr w:type="spellEnd"/>
           </w:p>
         </w:tc>
         <w:tc>
@@ -8574,7 +8154,6 @@
                 <w:lang w:val="en-US"/>
               </w:rPr>
             </w:pPr>
-            <w:proofErr w:type="spellStart"/>
             <w:r>
               <w:rPr>
                 <w:szCs w:val="28"/>
@@ -8582,7 +8161,6 @@
               </w:rPr>
               <w:t>BaseShape</w:t>
             </w:r>
-            <w:proofErr w:type="spellEnd"/>
           </w:p>
         </w:tc>
         <w:tc>
@@ -8598,7 +8176,6 @@
                 <w:lang w:val="en-US"/>
               </w:rPr>
             </w:pPr>
-            <w:proofErr w:type="spellStart"/>
             <w:r>
               <w:rPr>
                 <w:szCs w:val="28"/>
@@ -8606,7 +8183,6 @@
               </w:rPr>
               <w:t>BaseShape</w:t>
             </w:r>
-            <w:proofErr w:type="spellEnd"/>
           </w:p>
         </w:tc>
         <w:tc>
@@ -8628,7 +8204,6 @@
               </w:rPr>
               <w:t>Свойство для _</w:t>
             </w:r>
-            <w:proofErr w:type="spellStart"/>
             <w:r>
               <w:rPr>
                 <w:szCs w:val="28"/>
@@ -8636,7 +8211,6 @@
               </w:rPr>
               <w:t>baseShape</w:t>
             </w:r>
-            <w:proofErr w:type="spellEnd"/>
           </w:p>
         </w:tc>
       </w:tr>
@@ -8880,6 +8454,9 @@
         <w:tc>
           <w:tcPr>
             <w:tcW w:w="2233" w:type="dxa"/>
+            <w:tcBorders>
+              <w:bottom w:val="single" w:sz="4" w:space="0" w:color="auto"/>
+            </w:tcBorders>
           </w:tcPr>
           <w:p>
             <w:pPr>
@@ -8894,6 +8471,9 @@
         <w:tc>
           <w:tcPr>
             <w:tcW w:w="2051" w:type="dxa"/>
+            <w:tcBorders>
+              <w:bottom w:val="single" w:sz="4" w:space="0" w:color="auto"/>
+            </w:tcBorders>
           </w:tcPr>
           <w:p>
             <w:pPr>
@@ -8908,6 +8488,9 @@
         <w:tc>
           <w:tcPr>
             <w:tcW w:w="5218" w:type="dxa"/>
+            <w:tcBorders>
+              <w:bottom w:val="single" w:sz="4" w:space="0" w:color="auto"/>
+            </w:tcBorders>
           </w:tcPr>
           <w:p>
             <w:pPr>
@@ -8924,6 +8507,9 @@
         <w:tc>
           <w:tcPr>
             <w:tcW w:w="2233" w:type="dxa"/>
+            <w:tcBorders>
+              <w:bottom w:val="nil"/>
+            </w:tcBorders>
           </w:tcPr>
           <w:p>
             <w:pPr>
@@ -8944,6 +8530,9 @@
         <w:tc>
           <w:tcPr>
             <w:tcW w:w="2051" w:type="dxa"/>
+            <w:tcBorders>
+              <w:bottom w:val="nil"/>
+            </w:tcBorders>
           </w:tcPr>
           <w:p>
             <w:pPr>
@@ -8964,6 +8553,9 @@
         <w:tc>
           <w:tcPr>
             <w:tcW w:w="5218" w:type="dxa"/>
+            <w:tcBorders>
+              <w:bottom w:val="nil"/>
+            </w:tcBorders>
           </w:tcPr>
           <w:p>
             <w:pPr>
@@ -9105,14 +8697,12 @@
                 <w:lang w:val="en-US"/>
               </w:rPr>
             </w:pPr>
-            <w:proofErr w:type="spellStart"/>
             <w:r>
               <w:rPr>
                 <w:lang w:val="en-US"/>
               </w:rPr>
               <w:t>BuildDisplay</w:t>
             </w:r>
-            <w:proofErr w:type="spellEnd"/>
           </w:p>
         </w:tc>
         <w:tc>
@@ -9169,14 +8759,12 @@
                 <w:lang w:val="en-US"/>
               </w:rPr>
             </w:pPr>
-            <w:proofErr w:type="spellStart"/>
             <w:r>
               <w:rPr>
                 <w:lang w:val="en-US"/>
               </w:rPr>
               <w:t>BuildBorder</w:t>
             </w:r>
-            <w:proofErr w:type="spellEnd"/>
           </w:p>
         </w:tc>
         <w:tc>
@@ -9233,14 +8821,12 @@
                 <w:lang w:val="en-US"/>
               </w:rPr>
             </w:pPr>
-            <w:proofErr w:type="spellStart"/>
             <w:r>
               <w:rPr>
                 <w:lang w:val="en-US"/>
               </w:rPr>
               <w:t>BuildJoint</w:t>
             </w:r>
-            <w:proofErr w:type="spellEnd"/>
           </w:p>
         </w:tc>
         <w:tc>
@@ -9298,14 +8884,12 @@
                 <w:lang w:val="en-US"/>
               </w:rPr>
             </w:pPr>
-            <w:proofErr w:type="spellStart"/>
             <w:r>
               <w:rPr>
                 <w:lang w:val="en-US"/>
               </w:rPr>
               <w:t>BuildStand</w:t>
             </w:r>
-            <w:proofErr w:type="spellEnd"/>
           </w:p>
         </w:tc>
         <w:tc>
@@ -9357,14 +8941,12 @@
                 <w:lang w:val="en-US"/>
               </w:rPr>
             </w:pPr>
-            <w:proofErr w:type="spellStart"/>
             <w:r>
               <w:rPr>
                 <w:lang w:val="en-US"/>
               </w:rPr>
               <w:t>BuildBase</w:t>
             </w:r>
-            <w:proofErr w:type="spellEnd"/>
           </w:p>
         </w:tc>
         <w:tc>
@@ -9567,17 +9149,8 @@
                 <w:szCs w:val="28"/>
                 <w:lang w:val="en-US"/>
               </w:rPr>
-              <w:t>_</w:t>
-            </w:r>
-            <w:proofErr w:type="spellStart"/>
-            <w:r>
-              <w:rPr>
-                <w:szCs w:val="28"/>
-                <w:lang w:val="en-US"/>
-              </w:rPr>
-              <w:t>maxValue</w:t>
-            </w:r>
-            <w:proofErr w:type="spellEnd"/>
+              <w:t>_maxValue</w:t>
+            </w:r>
           </w:p>
         </w:tc>
         <w:tc>
@@ -10137,17 +9710,8 @@
                 <w:szCs w:val="28"/>
                 <w:lang w:val="en-US" w:eastAsia="zh-CN" w:bidi="ar"/>
               </w:rPr>
-              <w:t xml:space="preserve"> _</w:t>
-            </w:r>
-            <w:proofErr w:type="spellStart"/>
-            <w:r>
-              <w:rPr>
-                <w:szCs w:val="28"/>
-                <w:lang w:val="en-US" w:eastAsia="zh-CN" w:bidi="ar"/>
-              </w:rPr>
-              <w:t>maxValue</w:t>
-            </w:r>
-            <w:proofErr w:type="spellEnd"/>
+              <w:t xml:space="preserve"> _maxValue</w:t>
+            </w:r>
           </w:p>
         </w:tc>
       </w:tr>
@@ -10613,7 +10177,6 @@
                 <w:lang w:val="en-US"/>
               </w:rPr>
             </w:pPr>
-            <w:proofErr w:type="spellStart"/>
             <w:r>
               <w:rPr>
                 <w:szCs w:val="28"/>
@@ -10621,7 +10184,6 @@
               </w:rPr>
               <w:t>ksDocument</w:t>
             </w:r>
-            <w:proofErr w:type="spellEnd"/>
           </w:p>
         </w:tc>
         <w:tc>
@@ -11013,7 +10575,6 @@
                 <w:lang w:val="en-US"/>
               </w:rPr>
             </w:pPr>
-            <w:proofErr w:type="spellStart"/>
             <w:r>
               <w:rPr>
                 <w:szCs w:val="28"/>
@@ -11021,7 +10582,6 @@
               </w:rPr>
               <w:t>CreateBox</w:t>
             </w:r>
-            <w:proofErr w:type="spellEnd"/>
           </w:p>
         </w:tc>
         <w:tc>
@@ -11109,7 +10669,6 @@
               </w:rPr>
               <w:t xml:space="preserve"> </w:t>
             </w:r>
-            <w:proofErr w:type="spellStart"/>
             <w:r>
               <w:rPr>
                 <w:szCs w:val="28"/>
@@ -11117,7 +10676,6 @@
               </w:rPr>
               <w:t>planeType</w:t>
             </w:r>
-            <w:proofErr w:type="spellEnd"/>
           </w:p>
         </w:tc>
       </w:tr>
@@ -11248,6 +10806,7 @@
           <w:tcPr>
             <w:tcW w:w="947" w:type="pct"/>
             <w:tcBorders>
+              <w:bottom w:val="single" w:sz="4" w:space="0" w:color="auto"/>
               <w:tl2br w:val="nil"/>
               <w:tr2bl w:val="nil"/>
             </w:tcBorders>
@@ -11274,6 +10833,7 @@
           <w:tcPr>
             <w:tcW w:w="838" w:type="pct"/>
             <w:tcBorders>
+              <w:bottom w:val="single" w:sz="4" w:space="0" w:color="auto"/>
               <w:tl2br w:val="nil"/>
               <w:tr2bl w:val="nil"/>
             </w:tcBorders>
@@ -11287,7 +10847,6 @@
                 <w:lang w:val="en-US"/>
               </w:rPr>
             </w:pPr>
-            <w:proofErr w:type="spellStart"/>
             <w:r>
               <w:rPr>
                 <w:szCs w:val="28"/>
@@ -11302,7 +10861,6 @@
               </w:rPr>
               <w:t>Part</w:t>
             </w:r>
-            <w:proofErr w:type="spellEnd"/>
             <w:r>
               <w:rPr>
                 <w:szCs w:val="28"/>
@@ -11316,6 +10874,7 @@
           <w:tcPr>
             <w:tcW w:w="1607" w:type="pct"/>
             <w:tcBorders>
+              <w:bottom w:val="single" w:sz="4" w:space="0" w:color="auto"/>
               <w:tl2br w:val="nil"/>
               <w:tr2bl w:val="nil"/>
             </w:tcBorders>
@@ -11329,7 +10888,6 @@
                 <w:lang w:val="en-US"/>
               </w:rPr>
             </w:pPr>
-            <w:proofErr w:type="spellStart"/>
             <w:r>
               <w:rPr>
                 <w:szCs w:val="28"/>
@@ -11337,13 +10895,13 @@
               </w:rPr>
               <w:t>ksEntity</w:t>
             </w:r>
-            <w:proofErr w:type="spellEnd"/>
           </w:p>
         </w:tc>
         <w:tc>
           <w:tcPr>
             <w:tcW w:w="1608" w:type="pct"/>
             <w:tcBorders>
+              <w:bottom w:val="single" w:sz="4" w:space="0" w:color="auto"/>
               <w:tl2br w:val="nil"/>
               <w:tr2bl w:val="nil"/>
             </w:tcBorders>
@@ -11370,6 +10928,7 @@
           <w:tcPr>
             <w:tcW w:w="947" w:type="pct"/>
             <w:tcBorders>
+              <w:bottom w:val="nil"/>
               <w:tl2br w:val="nil"/>
               <w:tr2bl w:val="nil"/>
             </w:tcBorders>
@@ -11383,7 +10942,6 @@
                 <w:lang w:val="en-US"/>
               </w:rPr>
             </w:pPr>
-            <w:proofErr w:type="spellStart"/>
             <w:r>
               <w:rPr>
                 <w:szCs w:val="28"/>
@@ -11391,13 +10949,13 @@
               </w:rPr>
               <w:t>CutExtrusion</w:t>
             </w:r>
-            <w:proofErr w:type="spellEnd"/>
           </w:p>
         </w:tc>
         <w:tc>
           <w:tcPr>
             <w:tcW w:w="838" w:type="pct"/>
             <w:tcBorders>
+              <w:bottom w:val="nil"/>
               <w:tl2br w:val="nil"/>
               <w:tr2bl w:val="nil"/>
             </w:tcBorders>
@@ -11411,14 +10969,12 @@
                 <w:lang w:val="en-US"/>
               </w:rPr>
             </w:pPr>
-            <w:proofErr w:type="spellStart"/>
             <w:r>
               <w:rPr>
                 <w:szCs w:val="28"/>
               </w:rPr>
               <w:t>ksEntity</w:t>
             </w:r>
-            <w:proofErr w:type="spellEnd"/>
             <w:r>
               <w:rPr>
                 <w:szCs w:val="28"/>
@@ -11432,6 +10988,7 @@
           <w:tcPr>
             <w:tcW w:w="1607" w:type="pct"/>
             <w:tcBorders>
+              <w:bottom w:val="nil"/>
               <w:tl2br w:val="nil"/>
               <w:tr2bl w:val="nil"/>
             </w:tcBorders>
@@ -11456,6 +11013,7 @@
           <w:tcPr>
             <w:tcW w:w="1608" w:type="pct"/>
             <w:tcBorders>
+              <w:bottom w:val="nil"/>
               <w:tl2br w:val="nil"/>
               <w:tr2bl w:val="nil"/>
             </w:tcBorders>
@@ -11682,7 +11240,6 @@
                 <w:lang w:val="en-US"/>
               </w:rPr>
             </w:pPr>
-            <w:proofErr w:type="spellStart"/>
             <w:r>
               <w:rPr>
                 <w:szCs w:val="28"/>
@@ -11690,7 +11247,6 @@
               </w:rPr>
               <w:t>ksEntity</w:t>
             </w:r>
-            <w:proofErr w:type="spellEnd"/>
             <w:r>
               <w:rPr>
                 <w:szCs w:val="28"/>
@@ -11786,7 +11342,6 @@
                 <w:lang w:val="en-US"/>
               </w:rPr>
             </w:pPr>
-            <w:proofErr w:type="spellStart"/>
             <w:r>
               <w:rPr>
                 <w:szCs w:val="28"/>
@@ -11794,7 +11349,6 @@
               </w:rPr>
               <w:t>GetCurrentPart</w:t>
             </w:r>
-            <w:proofErr w:type="spellEnd"/>
           </w:p>
         </w:tc>
         <w:tc>
@@ -11839,7 +11393,6 @@
                 <w:lang w:val="en-US"/>
               </w:rPr>
             </w:pPr>
-            <w:proofErr w:type="spellStart"/>
             <w:r>
               <w:rPr>
                 <w:szCs w:val="28"/>
@@ -11847,7 +11400,6 @@
               </w:rPr>
               <w:t>ksPart</w:t>
             </w:r>
-            <w:proofErr w:type="spellEnd"/>
           </w:p>
         </w:tc>
         <w:tc>
@@ -11919,7 +11471,6 @@
                 <w:lang w:val="en-US"/>
               </w:rPr>
             </w:pPr>
-            <w:proofErr w:type="spellStart"/>
             <w:r>
               <w:rPr>
                 <w:szCs w:val="28"/>
@@ -11927,7 +11478,6 @@
               </w:rPr>
               <w:t>CreateRectangleParam</w:t>
             </w:r>
-            <w:proofErr w:type="spellEnd"/>
           </w:p>
         </w:tc>
         <w:tc>
@@ -11973,7 +11523,6 @@
                 <w:lang w:val="en-US"/>
               </w:rPr>
             </w:pPr>
-            <w:proofErr w:type="spellStart"/>
             <w:r>
               <w:rPr>
                 <w:szCs w:val="28"/>
@@ -11981,7 +11530,6 @@
               </w:rPr>
               <w:t>RectangleParam</w:t>
             </w:r>
-            <w:proofErr w:type="spellEnd"/>
           </w:p>
         </w:tc>
         <w:tc>
@@ -12027,7 +11575,6 @@
                 <w:lang w:val="en-US"/>
               </w:rPr>
             </w:pPr>
-            <w:proofErr w:type="spellStart"/>
             <w:r>
               <w:rPr>
                 <w:szCs w:val="28"/>
@@ -12049,7 +11596,6 @@
               </w:rPr>
               <w:t>e</w:t>
             </w:r>
-            <w:proofErr w:type="spellEnd"/>
           </w:p>
         </w:tc>
         <w:tc>
@@ -12143,7 +11689,6 @@
                 <w:lang w:val="en-US"/>
               </w:rPr>
             </w:pPr>
-            <w:proofErr w:type="spellStart"/>
             <w:r>
               <w:rPr>
                 <w:szCs w:val="28"/>
@@ -12151,7 +11696,6 @@
               </w:rPr>
               <w:t>OpenCAD</w:t>
             </w:r>
-            <w:proofErr w:type="spellEnd"/>
           </w:p>
         </w:tc>
         <w:tc>
@@ -12256,7 +11800,7 @@
           <w:szCs w:val="28"/>
         </w:rPr>
       </w:pPr>
-      <w:bookmarkStart w:id="7" w:name="_Toc9887"/>
+      <w:bookmarkStart w:id="8" w:name="_Toc9887"/>
       <w:r>
         <w:rPr>
           <w:color w:val="auto"/>
@@ -12281,71 +11825,7 @@
           <w:color w:val="auto"/>
           <w:szCs w:val="28"/>
         </w:rPr>
-        <w:t xml:space="preserve">Добавлен перечислимый тип </w:t>
-      </w:r>
-      <w:proofErr w:type="spellStart"/>
-      <w:r>
-        <w:rPr>
-          <w:color w:val="auto"/>
-          <w:szCs w:val="28"/>
-        </w:rPr>
-        <w:t>BaseShape</w:t>
-      </w:r>
-      <w:proofErr w:type="spellEnd"/>
-      <w:r>
-        <w:rPr>
-          <w:color w:val="auto"/>
-          <w:szCs w:val="28"/>
-        </w:rPr>
-        <w:t xml:space="preserve">, включающий формы </w:t>
-      </w:r>
-      <w:proofErr w:type="spellStart"/>
-      <w:r>
-        <w:rPr>
-          <w:color w:val="auto"/>
-          <w:szCs w:val="28"/>
-        </w:rPr>
-        <w:t>Rectangle</w:t>
-      </w:r>
-      <w:proofErr w:type="spellEnd"/>
-      <w:r>
-        <w:rPr>
-          <w:color w:val="auto"/>
-          <w:szCs w:val="28"/>
-        </w:rPr>
-        <w:t xml:space="preserve">, </w:t>
-      </w:r>
-      <w:proofErr w:type="spellStart"/>
-      <w:r>
-        <w:rPr>
-          <w:color w:val="auto"/>
-          <w:szCs w:val="28"/>
-        </w:rPr>
-        <w:t>Circle</w:t>
-      </w:r>
-      <w:proofErr w:type="spellEnd"/>
-      <w:r>
-        <w:rPr>
-          <w:color w:val="auto"/>
-          <w:szCs w:val="28"/>
-        </w:rPr>
-        <w:t xml:space="preserve">, </w:t>
-      </w:r>
-      <w:proofErr w:type="spellStart"/>
-      <w:r>
-        <w:rPr>
-          <w:color w:val="auto"/>
-          <w:szCs w:val="28"/>
-        </w:rPr>
-        <w:t>Trapeze</w:t>
-      </w:r>
-      <w:proofErr w:type="spellEnd"/>
-      <w:r>
-        <w:rPr>
-          <w:color w:val="auto"/>
-          <w:szCs w:val="28"/>
-        </w:rPr>
-        <w:t>. Теперь система поддерживает разные формы базы или других элементов.</w:t>
+        <w:t>Добавлен перечислимый тип BaseShape, включающий формы Rectangle, Circle, Trapeze. Теперь система поддерживает разные формы базы или других элементов.</w:t>
       </w:r>
     </w:p>
     <w:p>
@@ -12375,64 +11855,7 @@
           <w:color w:val="auto"/>
           <w:szCs w:val="28"/>
         </w:rPr>
-        <w:t xml:space="preserve">В </w:t>
-      </w:r>
-      <w:proofErr w:type="spellStart"/>
-      <w:r>
-        <w:rPr>
-          <w:color w:val="auto"/>
-          <w:szCs w:val="28"/>
-        </w:rPr>
-        <w:t>MainForm</w:t>
-      </w:r>
-      <w:proofErr w:type="spellEnd"/>
-      <w:r>
-        <w:rPr>
-          <w:color w:val="auto"/>
-          <w:szCs w:val="28"/>
-        </w:rPr>
-        <w:t xml:space="preserve"> добавлены поля _</w:t>
-      </w:r>
-      <w:proofErr w:type="spellStart"/>
-      <w:r>
-        <w:rPr>
-          <w:color w:val="auto"/>
-          <w:szCs w:val="28"/>
-        </w:rPr>
-        <w:t>baseShapeDisplayValues</w:t>
-      </w:r>
-      <w:proofErr w:type="spellEnd"/>
-      <w:r>
-        <w:rPr>
-          <w:color w:val="auto"/>
-          <w:szCs w:val="28"/>
-        </w:rPr>
-        <w:t xml:space="preserve"> (словарь с отображением форм базы) и метод </w:t>
-      </w:r>
-      <w:proofErr w:type="spellStart"/>
-      <w:proofErr w:type="gramStart"/>
-      <w:r>
-        <w:rPr>
-          <w:color w:val="auto"/>
-          <w:szCs w:val="28"/>
-        </w:rPr>
-        <w:t>InitBaseComboBox</w:t>
-      </w:r>
-      <w:proofErr w:type="spellEnd"/>
-      <w:r>
-        <w:rPr>
-          <w:color w:val="auto"/>
-          <w:szCs w:val="28"/>
-        </w:rPr>
-        <w:t>(</w:t>
-      </w:r>
-      <w:proofErr w:type="gramEnd"/>
-      <w:r>
-        <w:rPr>
-          <w:color w:val="auto"/>
-          <w:szCs w:val="28"/>
-        </w:rPr>
-        <w:t>), который инициализирует выпадающий список для выбора формы.</w:t>
+        <w:t>В MainForm добавлены поля _baseShapeDisplayValues (словарь с отображением форм базы) и метод InitBaseComboBox(), который инициализирует выпадающий список для выбора формы.</w:t>
       </w:r>
     </w:p>
     <w:p>
@@ -12462,55 +11885,7 @@
           <w:color w:val="auto"/>
           <w:szCs w:val="28"/>
         </w:rPr>
-        <w:t xml:space="preserve">В </w:t>
-      </w:r>
-      <w:proofErr w:type="spellStart"/>
-      <w:r>
-        <w:rPr>
-          <w:color w:val="auto"/>
-          <w:szCs w:val="28"/>
-        </w:rPr>
-        <w:t>Parameters</w:t>
-      </w:r>
-      <w:proofErr w:type="spellEnd"/>
-      <w:r>
-        <w:rPr>
-          <w:color w:val="auto"/>
-          <w:szCs w:val="28"/>
-        </w:rPr>
-        <w:t xml:space="preserve"> появились методы </w:t>
-      </w:r>
-      <w:proofErr w:type="spellStart"/>
-      <w:r>
-        <w:rPr>
-          <w:color w:val="auto"/>
-          <w:szCs w:val="28"/>
-        </w:rPr>
-        <w:t>SetBaseShape</w:t>
-      </w:r>
-      <w:proofErr w:type="spellEnd"/>
-      <w:r>
-        <w:rPr>
-          <w:color w:val="auto"/>
-          <w:szCs w:val="28"/>
-        </w:rPr>
-        <w:t xml:space="preserve"> и </w:t>
-      </w:r>
-      <w:proofErr w:type="spellStart"/>
-      <w:r>
-        <w:rPr>
-          <w:color w:val="auto"/>
-          <w:szCs w:val="28"/>
-        </w:rPr>
-        <w:t>GetBaseShape</w:t>
-      </w:r>
-      <w:proofErr w:type="spellEnd"/>
-      <w:r>
-        <w:rPr>
-          <w:color w:val="auto"/>
-          <w:szCs w:val="28"/>
-        </w:rPr>
-        <w:t>, которые позволяют задавать и получать текущую форму базы.</w:t>
+        <w:t>В Parameters появились методы SetBaseShape и GetBaseShape, которые позволяют задавать и получать текущую форму базы.</w:t>
       </w:r>
     </w:p>
     <w:p>
@@ -12555,71 +11930,7 @@
           <w:color w:val="auto"/>
           <w:szCs w:val="28"/>
         </w:rPr>
-        <w:t xml:space="preserve"> </w:t>
-      </w:r>
-      <w:proofErr w:type="spellStart"/>
-      <w:r>
-        <w:rPr>
-          <w:color w:val="auto"/>
-          <w:szCs w:val="28"/>
-        </w:rPr>
-        <w:t>Wrapper</w:t>
-      </w:r>
-      <w:proofErr w:type="spellEnd"/>
-      <w:r>
-        <w:rPr>
-          <w:color w:val="auto"/>
-          <w:szCs w:val="28"/>
-        </w:rPr>
-        <w:t xml:space="preserve"> добавлены методы </w:t>
-      </w:r>
-      <w:proofErr w:type="spellStart"/>
-      <w:r>
-        <w:rPr>
-          <w:color w:val="auto"/>
-          <w:szCs w:val="28"/>
-        </w:rPr>
-        <w:t>CreateCircle</w:t>
-      </w:r>
-      <w:proofErr w:type="spellEnd"/>
-      <w:r>
-        <w:rPr>
-          <w:color w:val="auto"/>
-          <w:szCs w:val="28"/>
-        </w:rPr>
-        <w:t xml:space="preserve"> и </w:t>
-      </w:r>
-      <w:proofErr w:type="spellStart"/>
-      <w:r>
-        <w:rPr>
-          <w:color w:val="auto"/>
-          <w:szCs w:val="28"/>
-        </w:rPr>
-        <w:t>CreateTrapeze</w:t>
-      </w:r>
-      <w:proofErr w:type="spellEnd"/>
-      <w:r>
-        <w:rPr>
-          <w:color w:val="auto"/>
-          <w:szCs w:val="28"/>
-        </w:rPr>
-        <w:t xml:space="preserve">. Теперь можно строить круги и трапеции, в отличие от старой версии, где был только метод </w:t>
-      </w:r>
-      <w:proofErr w:type="spellStart"/>
-      <w:r>
-        <w:rPr>
-          <w:color w:val="auto"/>
-          <w:szCs w:val="28"/>
-        </w:rPr>
-        <w:t>CreateBox</w:t>
-      </w:r>
-      <w:proofErr w:type="spellEnd"/>
-      <w:r>
-        <w:rPr>
-          <w:color w:val="auto"/>
-          <w:szCs w:val="28"/>
-        </w:rPr>
-        <w:t xml:space="preserve"> для прямоугольников.</w:t>
+        <w:t xml:space="preserve"> Wrapper добавлены методы CreateCircle и CreateTrapeze. Теперь можно строить круги и трапеции, в отличие от старой версии, где был только метод CreateBox для прямоугольников.</w:t>
       </w:r>
     </w:p>
     <w:p>
@@ -12649,23 +11960,7 @@
           <w:color w:val="auto"/>
           <w:szCs w:val="28"/>
         </w:rPr>
-        <w:t xml:space="preserve">В </w:t>
-      </w:r>
-      <w:proofErr w:type="spellStart"/>
-      <w:r>
-        <w:rPr>
-          <w:color w:val="auto"/>
-          <w:szCs w:val="28"/>
-        </w:rPr>
-        <w:t>Builder</w:t>
-      </w:r>
-      <w:proofErr w:type="spellEnd"/>
-      <w:r>
-        <w:rPr>
-          <w:color w:val="auto"/>
-          <w:szCs w:val="28"/>
-        </w:rPr>
-        <w:t xml:space="preserve"> изменений не произошло, структура осталась прежней.</w:t>
+        <w:t>В Builder изменений не произошло, структура осталась прежней.</w:t>
       </w:r>
     </w:p>
     <w:p>
@@ -12735,7 +12030,7 @@
         <w:lastRenderedPageBreak/>
         <w:t>8 ОПИСАНИЕ ПРОГРАММЫ ДЛЯ ПОЛЬЗОВАТЕЛЕЙ</w:t>
       </w:r>
-      <w:bookmarkEnd w:id="7"/>
+      <w:bookmarkEnd w:id="8"/>
     </w:p>
     <w:p/>
     <w:p>
@@ -13564,7 +12859,7 @@
           <w:bCs/>
         </w:rPr>
       </w:pPr>
-      <w:bookmarkStart w:id="8" w:name="_Toc28841"/>
+      <w:bookmarkStart w:id="9" w:name="_Toc28841"/>
       <w:r>
         <w:rPr>
           <w:b/>
@@ -13573,7 +12868,7 @@
         <w:lastRenderedPageBreak/>
         <w:t>9 ТЕСТИРОВАНИЕ ПЛАГИНА</w:t>
       </w:r>
-      <w:bookmarkEnd w:id="8"/>
+      <w:bookmarkEnd w:id="9"/>
     </w:p>
     <w:p>
       <w:pPr>
@@ -13594,7 +12889,7 @@
           <w:iCs w:val="0"/>
         </w:rPr>
       </w:pPr>
-      <w:bookmarkStart w:id="9" w:name="_Toc10064"/>
+      <w:bookmarkStart w:id="10" w:name="_Toc10064"/>
       <w:r>
         <w:rPr>
           <w:rFonts w:ascii="Times New Roman" w:hAnsi="Times New Roman" w:cs="Times New Roman"/>
@@ -13605,7 +12900,7 @@
         </w:rPr>
         <w:t>9.1 Функциональное тестирование</w:t>
       </w:r>
-      <w:bookmarkEnd w:id="9"/>
+      <w:bookmarkEnd w:id="10"/>
     </w:p>
     <w:p>
       <w:pPr>
@@ -14494,7 +13789,7 @@
           <w:iCs w:val="0"/>
         </w:rPr>
       </w:pPr>
-      <w:bookmarkStart w:id="10" w:name="_Toc20472"/>
+      <w:bookmarkStart w:id="11" w:name="_Toc20472"/>
       <w:r>
         <w:rPr>
           <w:rFonts w:ascii="Times New Roman" w:hAnsi="Times New Roman" w:cs="Times New Roman"/>
@@ -14506,7 +13801,7 @@
         <w:lastRenderedPageBreak/>
         <w:t>9.2 Модульное тестирование</w:t>
       </w:r>
-      <w:bookmarkEnd w:id="10"/>
+      <w:bookmarkEnd w:id="11"/>
     </w:p>
     <w:p/>
     <w:p>
@@ -14854,11 +14149,9 @@
                 <w:szCs w:val="28"/>
               </w:rPr>
             </w:pPr>
-            <w:proofErr w:type="spellStart"/>
             <w:r>
               <w:t>Validate_ScreenWidth_WithinRange_ShouldPass</w:t>
             </w:r>
-            <w:proofErr w:type="spellEnd"/>
           </w:p>
         </w:tc>
         <w:tc>
@@ -14897,11 +14190,9 @@
                 <w:szCs w:val="28"/>
               </w:rPr>
             </w:pPr>
-            <w:proofErr w:type="spellStart"/>
             <w:r>
               <w:t>Validate_ScreenWidth_OutOfRange_ShouldThrowException</w:t>
             </w:r>
-            <w:proofErr w:type="spellEnd"/>
           </w:p>
         </w:tc>
         <w:tc>
@@ -14940,11 +14231,9 @@
                 <w:szCs w:val="28"/>
               </w:rPr>
             </w:pPr>
-            <w:proofErr w:type="spellStart"/>
             <w:r>
               <w:t>AspectRatio_ChangeAspectRatio_ShouldRecalculateHeight</w:t>
             </w:r>
-            <w:proofErr w:type="spellEnd"/>
           </w:p>
         </w:tc>
         <w:tc>
@@ -14973,6 +14262,9 @@
         <w:tc>
           <w:tcPr>
             <w:tcW w:w="4390" w:type="dxa"/>
+            <w:tcBorders>
+              <w:bottom w:val="single" w:sz="4" w:space="0" w:color="auto"/>
+            </w:tcBorders>
           </w:tcPr>
           <w:p>
             <w:pPr>
@@ -14983,16 +14275,17 @@
                 <w:szCs w:val="28"/>
               </w:rPr>
             </w:pPr>
-            <w:proofErr w:type="spellStart"/>
             <w:r>
               <w:t>CustomAspectRatio_ShouldNotRecalculateHeight</w:t>
             </w:r>
-            <w:proofErr w:type="spellEnd"/>
           </w:p>
         </w:tc>
         <w:tc>
           <w:tcPr>
             <w:tcW w:w="5031" w:type="dxa"/>
+            <w:tcBorders>
+              <w:bottom w:val="single" w:sz="4" w:space="0" w:color="auto"/>
+            </w:tcBorders>
           </w:tcPr>
           <w:p>
             <w:pPr>
@@ -15016,6 +14309,9 @@
         <w:tc>
           <w:tcPr>
             <w:tcW w:w="4390" w:type="dxa"/>
+            <w:tcBorders>
+              <w:bottom w:val="nil"/>
+            </w:tcBorders>
           </w:tcPr>
           <w:p>
             <w:pPr>
@@ -15026,16 +14322,17 @@
                 <w:szCs w:val="28"/>
               </w:rPr>
             </w:pPr>
-            <w:proofErr w:type="spellStart"/>
             <w:r>
               <w:t>JointHeight_ValidValue_ShouldPass</w:t>
             </w:r>
-            <w:proofErr w:type="spellEnd"/>
           </w:p>
         </w:tc>
         <w:tc>
           <w:tcPr>
             <w:tcW w:w="5031" w:type="dxa"/>
+            <w:tcBorders>
+              <w:bottom w:val="nil"/>
+            </w:tcBorders>
           </w:tcPr>
           <w:p>
             <w:pPr>
@@ -15160,11 +14457,9 @@
                 <w:szCs w:val="28"/>
               </w:rPr>
             </w:pPr>
-            <w:proofErr w:type="spellStart"/>
             <w:r>
               <w:t>JointHeight_InvalidValue_ShouldThrowException</w:t>
             </w:r>
-            <w:proofErr w:type="spellEnd"/>
           </w:p>
         </w:tc>
         <w:tc>
@@ -15203,11 +14498,9 @@
                 <w:szCs w:val="28"/>
               </w:rPr>
             </w:pPr>
-            <w:proofErr w:type="spellStart"/>
             <w:r>
               <w:t>GetAspectRatioFactor_FourThree_ShouldReturnCorrectValue</w:t>
             </w:r>
-            <w:proofErr w:type="spellEnd"/>
           </w:p>
         </w:tc>
         <w:tc>
@@ -15246,11 +14539,9 @@
                 <w:szCs w:val="28"/>
               </w:rPr>
             </w:pPr>
-            <w:proofErr w:type="spellStart"/>
             <w:r>
               <w:t>GetAspectRatioFactor_SixteenTen_ShouldReturnCorrectValue</w:t>
             </w:r>
-            <w:proofErr w:type="spellEnd"/>
           </w:p>
         </w:tc>
         <w:tc>
@@ -15289,11 +14580,9 @@
                 <w:szCs w:val="28"/>
               </w:rPr>
             </w:pPr>
-            <w:proofErr w:type="spellStart"/>
             <w:r>
               <w:t>GetAspectRatioFactor_SixteenNine_ShouldReturnCorrectValue</w:t>
             </w:r>
-            <w:proofErr w:type="spellEnd"/>
           </w:p>
         </w:tc>
         <w:tc>
@@ -15332,11 +14621,9 @@
                 <w:szCs w:val="28"/>
               </w:rPr>
             </w:pPr>
-            <w:proofErr w:type="spellStart"/>
             <w:r>
               <w:t>GetAspectRatioFactor_TwentyOneNine_ShouldReturnCorrectValue</w:t>
             </w:r>
-            <w:proofErr w:type="spellEnd"/>
           </w:p>
         </w:tc>
         <w:tc>
@@ -15375,11 +14662,9 @@
                 <w:szCs w:val="28"/>
               </w:rPr>
             </w:pPr>
-            <w:proofErr w:type="spellStart"/>
             <w:r>
               <w:t>GetAspectRatioFactor_Custom_ShouldReturnDefaultValue</w:t>
             </w:r>
-            <w:proofErr w:type="spellEnd"/>
           </w:p>
         </w:tc>
         <w:tc>
@@ -15494,6 +14779,9 @@
         <w:tc>
           <w:tcPr>
             <w:tcW w:w="4390" w:type="dxa"/>
+            <w:tcBorders>
+              <w:bottom w:val="single" w:sz="4" w:space="0" w:color="auto"/>
+            </w:tcBorders>
           </w:tcPr>
           <w:p>
             <w:pPr>
@@ -15512,6 +14800,9 @@
         <w:tc>
           <w:tcPr>
             <w:tcW w:w="5031" w:type="dxa"/>
+            <w:tcBorders>
+              <w:bottom w:val="single" w:sz="4" w:space="0" w:color="auto"/>
+            </w:tcBorders>
           </w:tcPr>
           <w:p>
             <w:pPr>
@@ -15535,6 +14826,9 @@
         <w:tc>
           <w:tcPr>
             <w:tcW w:w="4390" w:type="dxa"/>
+            <w:tcBorders>
+              <w:bottom w:val="nil"/>
+            </w:tcBorders>
           </w:tcPr>
           <w:p>
             <w:pPr>
@@ -15545,16 +14839,17 @@
                 <w:szCs w:val="28"/>
               </w:rPr>
             </w:pPr>
-            <w:proofErr w:type="spellStart"/>
             <w:r>
               <w:t>AddValueToParameter_InvalidKey_ShouldThrowKeyNotFoundException</w:t>
             </w:r>
-            <w:proofErr w:type="spellEnd"/>
           </w:p>
         </w:tc>
         <w:tc>
           <w:tcPr>
             <w:tcW w:w="5031" w:type="dxa"/>
+            <w:tcBorders>
+              <w:bottom w:val="nil"/>
+            </w:tcBorders>
           </w:tcPr>
           <w:p>
             <w:pPr>
@@ -15699,11 +14994,9 @@
                 <w:szCs w:val="28"/>
               </w:rPr>
             </w:pPr>
-            <w:proofErr w:type="spellStart"/>
             <w:r>
               <w:t>AddValueToParameter_ScreenWidth_CausesException_ShouldCatchIt</w:t>
             </w:r>
-            <w:proofErr w:type="spellEnd"/>
           </w:p>
         </w:tc>
         <w:tc>
@@ -15748,11 +15041,9 @@
                 <w:szCs w:val="28"/>
               </w:rPr>
             </w:pPr>
-            <w:proofErr w:type="spellStart"/>
             <w:r>
               <w:t>AddValueToParameter_ScreenHeight_CausesException_ShouldCatchIt</w:t>
             </w:r>
-            <w:proofErr w:type="spellEnd"/>
           </w:p>
         </w:tc>
         <w:tc>
@@ -15797,11 +15088,9 @@
                 <w:szCs w:val="28"/>
               </w:rPr>
             </w:pPr>
-            <w:proofErr w:type="spellStart"/>
             <w:r>
               <w:t>BaseShape_SetAndGet_ShouldWorkCorrectly</w:t>
             </w:r>
-            <w:proofErr w:type="spellEnd"/>
           </w:p>
         </w:tc>
         <w:tc>
@@ -15840,11 +15129,9 @@
                 <w:szCs w:val="28"/>
               </w:rPr>
             </w:pPr>
-            <w:proofErr w:type="spellStart"/>
             <w:r>
               <w:t>Constructor_WithParameters_ShouldInitializeCorrectly</w:t>
             </w:r>
-            <w:proofErr w:type="spellEnd"/>
           </w:p>
         </w:tc>
         <w:tc>
@@ -16019,11 +15306,9 @@
                 <w:szCs w:val="28"/>
               </w:rPr>
             </w:pPr>
-            <w:proofErr w:type="spellStart"/>
             <w:r>
               <w:t>Constructor_ShouldSetInitialValuesCorrectly</w:t>
             </w:r>
-            <w:proofErr w:type="spellEnd"/>
           </w:p>
         </w:tc>
         <w:tc>
@@ -16062,11 +15347,9 @@
                 <w:szCs w:val="28"/>
               </w:rPr>
             </w:pPr>
-            <w:proofErr w:type="spellStart"/>
             <w:r>
               <w:t>Value_SetWithinRange_ShouldSetValueSuccessfully</w:t>
             </w:r>
-            <w:proofErr w:type="spellEnd"/>
           </w:p>
         </w:tc>
         <w:tc>
@@ -16105,11 +15388,9 @@
                 <w:szCs w:val="28"/>
               </w:rPr>
             </w:pPr>
-            <w:proofErr w:type="spellStart"/>
             <w:r>
               <w:t>Value_SetBelowMinValue_ShouldThrowArgumentOutOfRangeException</w:t>
             </w:r>
-            <w:proofErr w:type="spellEnd"/>
           </w:p>
         </w:tc>
         <w:tc>
@@ -16138,6 +15419,9 @@
         <w:tc>
           <w:tcPr>
             <w:tcW w:w="4390" w:type="dxa"/>
+            <w:tcBorders>
+              <w:bottom w:val="single" w:sz="4" w:space="0" w:color="auto"/>
+            </w:tcBorders>
           </w:tcPr>
           <w:p>
             <w:pPr>
@@ -16148,16 +15432,17 @@
                 <w:szCs w:val="28"/>
               </w:rPr>
             </w:pPr>
-            <w:proofErr w:type="spellStart"/>
             <w:r>
               <w:t>Value_SetAboveMaxValue_ShouldThrowArgumentOutOfRangeException</w:t>
             </w:r>
-            <w:proofErr w:type="spellEnd"/>
           </w:p>
         </w:tc>
         <w:tc>
           <w:tcPr>
             <w:tcW w:w="5031" w:type="dxa"/>
+            <w:tcBorders>
+              <w:bottom w:val="single" w:sz="4" w:space="0" w:color="auto"/>
+            </w:tcBorders>
           </w:tcPr>
           <w:p>
             <w:pPr>
@@ -16181,6 +15466,9 @@
         <w:tc>
           <w:tcPr>
             <w:tcW w:w="4390" w:type="dxa"/>
+            <w:tcBorders>
+              <w:bottom w:val="nil"/>
+            </w:tcBorders>
           </w:tcPr>
           <w:p>
             <w:pPr>
@@ -16191,16 +15479,17 @@
                 <w:szCs w:val="28"/>
               </w:rPr>
             </w:pPr>
-            <w:proofErr w:type="spellStart"/>
             <w:r>
               <w:t>MinValue_SetBelowCurrentValue_ShouldUpdateMinValueSuccessfully</w:t>
             </w:r>
-            <w:proofErr w:type="spellEnd"/>
           </w:p>
         </w:tc>
         <w:tc>
           <w:tcPr>
             <w:tcW w:w="5031" w:type="dxa"/>
+            <w:tcBorders>
+              <w:bottom w:val="nil"/>
+            </w:tcBorders>
           </w:tcPr>
           <w:p>
             <w:pPr>
@@ -16332,11 +15621,9 @@
                 <w:szCs w:val="28"/>
               </w:rPr>
             </w:pPr>
-            <w:proofErr w:type="spellStart"/>
             <w:r>
               <w:t>MinValue_SetBelowValue_ShouldSucceed</w:t>
             </w:r>
-            <w:proofErr w:type="spellEnd"/>
           </w:p>
         </w:tc>
         <w:tc>
@@ -16375,11 +15662,9 @@
                 <w:szCs w:val="28"/>
               </w:rPr>
             </w:pPr>
-            <w:proofErr w:type="spellStart"/>
             <w:r>
               <w:t>MaxValue_SetAboveValue_ShouldSucceed</w:t>
             </w:r>
-            <w:proofErr w:type="spellEnd"/>
           </w:p>
         </w:tc>
         <w:tc>
@@ -16418,11 +15703,9 @@
                 <w:szCs w:val="28"/>
               </w:rPr>
             </w:pPr>
-            <w:proofErr w:type="spellStart"/>
             <w:r>
               <w:t>MaxValue_SetAboveCurrentValue_ShouldUpdateMaxValueSuccessfully</w:t>
             </w:r>
-            <w:proofErr w:type="spellEnd"/>
           </w:p>
         </w:tc>
         <w:tc>
@@ -16507,7 +15790,6 @@
         </w:rPr>
         <w:t xml:space="preserve"> </w:t>
       </w:r>
-      <w:proofErr w:type="spellStart"/>
       <w:r>
         <w:rPr>
           <w:rFonts w:eastAsia="SimSun"/>
@@ -16516,7 +15798,6 @@
         </w:rPr>
         <w:t>dotCover</w:t>
       </w:r>
-      <w:proofErr w:type="spellEnd"/>
       <w:r>
         <w:rPr>
           <w:rFonts w:eastAsia="SimSun"/>
@@ -16611,7 +15892,7 @@
           <w:iCs w:val="0"/>
         </w:rPr>
       </w:pPr>
-      <w:bookmarkStart w:id="11" w:name="_Toc3928"/>
+      <w:bookmarkStart w:id="12" w:name="_Toc3928"/>
       <w:r>
         <w:rPr>
           <w:rFonts w:ascii="Times New Roman" w:hAnsi="Times New Roman" w:cs="Times New Roman"/>
@@ -16622,7 +15903,7 @@
         </w:rPr>
         <w:t>9.3 Нагрузочное тестирование</w:t>
       </w:r>
-      <w:bookmarkEnd w:id="11"/>
+      <w:bookmarkEnd w:id="12"/>
     </w:p>
     <w:p/>
     <w:p>
@@ -16911,7 +16192,7 @@
           <w:bCs/>
         </w:rPr>
       </w:pPr>
-      <w:bookmarkStart w:id="12" w:name="_Toc1958"/>
+      <w:bookmarkStart w:id="13" w:name="_Toc1958"/>
       <w:r>
         <w:rPr>
           <w:b/>
@@ -16920,7 +16201,7 @@
         <w:lastRenderedPageBreak/>
         <w:t>10 ЗАКЛЮЧЕНИЕ</w:t>
       </w:r>
-      <w:bookmarkEnd w:id="12"/>
+      <w:bookmarkEnd w:id="13"/>
     </w:p>
     <w:p/>
     <w:p>
@@ -16947,7 +16228,7 @@
           <w:bCs/>
         </w:rPr>
       </w:pPr>
-      <w:bookmarkStart w:id="13" w:name="_Toc5152"/>
+      <w:bookmarkStart w:id="14" w:name="_Toc5152"/>
       <w:r>
         <w:rPr>
           <w:b/>
@@ -16956,7 +16237,7 @@
         <w:lastRenderedPageBreak/>
         <w:t>11 СПИСОК ИСПОЛЬЗОВАННЫХ ИСТОЧНИКОВ</w:t>
       </w:r>
-      <w:bookmarkEnd w:id="13"/>
+      <w:bookmarkEnd w:id="14"/>
     </w:p>
     <w:p>
       <w:pPr>
@@ -17033,7 +16314,6 @@
           </w:rPr>
           <w:t>://</w:t>
         </w:r>
-        <w:proofErr w:type="spellStart"/>
         <w:r>
           <w:rPr>
             <w:rStyle w:val="a3"/>
@@ -17041,7 +16321,6 @@
           </w:rPr>
           <w:t>itglobal</w:t>
         </w:r>
-        <w:proofErr w:type="spellEnd"/>
         <w:r>
           <w:rPr>
             <w:rStyle w:val="a3"/>
@@ -17061,7 +16340,6 @@
           </w:rPr>
           <w:t>/</w:t>
         </w:r>
-        <w:proofErr w:type="spellStart"/>
         <w:r>
           <w:rPr>
             <w:rStyle w:val="a3"/>
@@ -17069,14 +16347,12 @@
           </w:rPr>
           <w:t>ru</w:t>
         </w:r>
-        <w:proofErr w:type="spellEnd"/>
         <w:r>
           <w:rPr>
             <w:rStyle w:val="a3"/>
           </w:rPr>
           <w:t>-</w:t>
         </w:r>
-        <w:proofErr w:type="spellStart"/>
         <w:r>
           <w:rPr>
             <w:rStyle w:val="a3"/>
@@ -17084,7 +16360,6 @@
           </w:rPr>
           <w:t>ru</w:t>
         </w:r>
-        <w:proofErr w:type="spellEnd"/>
         <w:r>
           <w:rPr>
             <w:rStyle w:val="a3"/>
@@ -17117,7 +16392,6 @@
           </w:rPr>
           <w:t>/</w:t>
         </w:r>
-        <w:proofErr w:type="spellStart"/>
         <w:r>
           <w:rPr>
             <w:rStyle w:val="a3"/>
@@ -17125,7 +16399,6 @@
           </w:rPr>
           <w:t>api</w:t>
         </w:r>
-        <w:proofErr w:type="spellEnd"/>
         <w:r>
           <w:rPr>
             <w:rStyle w:val="a3"/>
@@ -17291,7 +16564,6 @@
           </w:rPr>
           <w:t>.</w:t>
         </w:r>
-        <w:proofErr w:type="spellStart"/>
         <w:r>
           <w:rPr>
             <w:rStyle w:val="a5"/>
@@ -17299,7 +16571,6 @@
           </w:rPr>
           <w:t>microsoft</w:t>
         </w:r>
-        <w:proofErr w:type="spellEnd"/>
         <w:r>
           <w:rPr>
             <w:rStyle w:val="a5"/>
@@ -17319,7 +16590,6 @@
           </w:rPr>
           <w:t>/</w:t>
         </w:r>
-        <w:proofErr w:type="spellStart"/>
         <w:r>
           <w:rPr>
             <w:rStyle w:val="a5"/>
@@ -17327,14 +16597,12 @@
           </w:rPr>
           <w:t>ru</w:t>
         </w:r>
-        <w:proofErr w:type="spellEnd"/>
         <w:r>
           <w:rPr>
             <w:rStyle w:val="a5"/>
           </w:rPr>
           <w:t>-</w:t>
         </w:r>
-        <w:proofErr w:type="spellStart"/>
         <w:r>
           <w:rPr>
             <w:rStyle w:val="a5"/>
@@ -17342,7 +16610,6 @@
           </w:rPr>
           <w:t>ru</w:t>
         </w:r>
-        <w:proofErr w:type="spellEnd"/>
         <w:r>
           <w:rPr>
             <w:rStyle w:val="a5"/>
@@ -17375,7 +16642,6 @@
           </w:rPr>
           <w:t>/</w:t>
         </w:r>
-        <w:proofErr w:type="spellStart"/>
         <w:r>
           <w:rPr>
             <w:rStyle w:val="a5"/>
@@ -17383,7 +16649,6 @@
           </w:rPr>
           <w:t>winforms</w:t>
         </w:r>
-        <w:proofErr w:type="spellEnd"/>
         <w:r>
           <w:rPr>
             <w:rStyle w:val="a5"/>
@@ -17416,7 +16681,6 @@
           </w:rPr>
           <w:t>=</w:t>
         </w:r>
-        <w:proofErr w:type="spellStart"/>
         <w:r>
           <w:rPr>
             <w:rStyle w:val="a5"/>
@@ -17424,7 +16688,6 @@
           </w:rPr>
           <w:t>netdesktop</w:t>
         </w:r>
-        <w:proofErr w:type="spellEnd"/>
         <w:r>
           <w:rPr>
             <w:rStyle w:val="a5"/>
@@ -17451,14 +16714,12 @@
         <w:spacing w:after="0" w:line="360" w:lineRule="auto"/>
         <w:ind w:left="0" w:firstLineChars="300" w:firstLine="840"/>
       </w:pPr>
-      <w:proofErr w:type="spellStart"/>
       <w:r>
         <w:rPr>
           <w:lang w:val="en-US"/>
         </w:rPr>
         <w:t>Github</w:t>
       </w:r>
-      <w:proofErr w:type="spellEnd"/>
       <w:r>
         <w:t xml:space="preserve"> [Электронный ресурс]. </w:t>
       </w:r>
@@ -17541,7 +16802,6 @@
           </w:rPr>
           <w:t>.</w:t>
         </w:r>
-        <w:proofErr w:type="spellStart"/>
         <w:r>
           <w:rPr>
             <w:rStyle w:val="a5"/>
@@ -17550,7 +16810,6 @@
           </w:rPr>
           <w:t>jetbrains</w:t>
         </w:r>
-        <w:proofErr w:type="spellEnd"/>
         <w:r>
           <w:rPr>
             <w:rStyle w:val="a5"/>
@@ -17573,7 +16832,6 @@
           </w:rPr>
           <w:t>/</w:t>
         </w:r>
-        <w:proofErr w:type="spellStart"/>
         <w:r>
           <w:rPr>
             <w:rStyle w:val="a5"/>
@@ -17582,7 +16840,6 @@
           </w:rPr>
           <w:t>ru</w:t>
         </w:r>
-        <w:proofErr w:type="spellEnd"/>
         <w:r>
           <w:rPr>
             <w:rStyle w:val="a5"/>
@@ -17590,7 +16847,6 @@
           </w:rPr>
           <w:t>-</w:t>
         </w:r>
-        <w:proofErr w:type="spellStart"/>
         <w:r>
           <w:rPr>
             <w:rStyle w:val="a5"/>
@@ -17599,7 +16855,6 @@
           </w:rPr>
           <w:t>ru</w:t>
         </w:r>
-        <w:proofErr w:type="spellEnd"/>
         <w:r>
           <w:rPr>
             <w:rStyle w:val="a5"/>
@@ -17607,7 +16862,6 @@
           </w:rPr>
           <w:t>/</w:t>
         </w:r>
-        <w:proofErr w:type="spellStart"/>
         <w:r>
           <w:rPr>
             <w:rStyle w:val="a5"/>
@@ -17616,7 +16870,6 @@
           </w:rPr>
           <w:t>resharper</w:t>
         </w:r>
-        <w:proofErr w:type="spellEnd"/>
         <w:r>
           <w:rPr>
             <w:rStyle w:val="a5"/>
@@ -17714,7 +16967,6 @@
           </w:rPr>
           <w:t>.</w:t>
         </w:r>
-        <w:proofErr w:type="spellStart"/>
         <w:r>
           <w:rPr>
             <w:rStyle w:val="a5"/>
@@ -17723,7 +16975,6 @@
           </w:rPr>
           <w:t>visualstudio</w:t>
         </w:r>
-        <w:proofErr w:type="spellEnd"/>
         <w:r>
           <w:rPr>
             <w:rStyle w:val="a5"/>
@@ -17761,7 +17012,6 @@
           </w:rPr>
           <w:t>?</w:t>
         </w:r>
-        <w:proofErr w:type="spellStart"/>
         <w:r>
           <w:rPr>
             <w:rStyle w:val="a5"/>
@@ -17770,7 +17020,6 @@
           </w:rPr>
           <w:t>itemName</w:t>
         </w:r>
-        <w:proofErr w:type="spellEnd"/>
         <w:r>
           <w:rPr>
             <w:rStyle w:val="a5"/>
@@ -17778,7 +17027,6 @@
           </w:rPr>
           <w:t>=</w:t>
         </w:r>
-        <w:proofErr w:type="spellStart"/>
         <w:r>
           <w:rPr>
             <w:rStyle w:val="a5"/>
@@ -17787,7 +17035,6 @@
           </w:rPr>
           <w:t>FortuneNgwenya</w:t>
         </w:r>
-        <w:proofErr w:type="spellEnd"/>
         <w:r>
           <w:rPr>
             <w:rStyle w:val="a5"/>
@@ -17795,7 +17042,6 @@
           </w:rPr>
           <w:t>.</w:t>
         </w:r>
-        <w:proofErr w:type="spellStart"/>
         <w:r>
           <w:rPr>
             <w:rStyle w:val="a5"/>
@@ -17804,7 +17050,6 @@
           </w:rPr>
           <w:t>FineCodeCoverage</w:t>
         </w:r>
-        <w:proofErr w:type="spellEnd"/>
       </w:hyperlink>
       <w:r>
         <w:rPr>
@@ -17861,7 +17106,6 @@
           </w:rPr>
           <w:t>://</w:t>
         </w:r>
-        <w:proofErr w:type="spellStart"/>
         <w:r>
           <w:rPr>
             <w:rStyle w:val="a5"/>
@@ -17870,7 +17114,6 @@
           </w:rPr>
           <w:t>nunit</w:t>
         </w:r>
-        <w:proofErr w:type="spellEnd"/>
         <w:r>
           <w:rPr>
             <w:rStyle w:val="a5"/>
@@ -17928,7 +17171,6 @@
         </w:numPr>
         <w:ind w:left="0" w:right="59" w:firstLineChars="300" w:firstLine="840"/>
       </w:pPr>
-      <w:proofErr w:type="spellStart"/>
       <w:r>
         <w:rPr>
           <w:rStyle w:val="af2"/>
@@ -17936,45 +17178,8 @@
           <w:bCs w:val="0"/>
         </w:rPr>
         <w:lastRenderedPageBreak/>
-        <w:t>AutoCAD</w:t>
-      </w:r>
-      <w:proofErr w:type="spellEnd"/>
-      <w:r>
-        <w:rPr>
-          <w:rStyle w:val="af2"/>
-          <w:b w:val="0"/>
-          <w:bCs w:val="0"/>
-        </w:rPr>
-        <w:t xml:space="preserve"> </w:t>
-      </w:r>
-      <w:proofErr w:type="spellStart"/>
-      <w:r>
-        <w:rPr>
-          <w:rStyle w:val="af2"/>
-          <w:b w:val="0"/>
-          <w:bCs w:val="0"/>
-        </w:rPr>
-        <w:t>Plant</w:t>
-      </w:r>
-      <w:proofErr w:type="spellEnd"/>
-      <w:r>
-        <w:rPr>
-          <w:rStyle w:val="af2"/>
-          <w:b w:val="0"/>
-          <w:bCs w:val="0"/>
-        </w:rPr>
-        <w:t xml:space="preserve"> 3D </w:t>
-      </w:r>
-      <w:proofErr w:type="spellStart"/>
-      <w:r>
-        <w:rPr>
-          <w:rStyle w:val="af2"/>
-          <w:b w:val="0"/>
-          <w:bCs w:val="0"/>
-        </w:rPr>
-        <w:t>Toolset</w:t>
-      </w:r>
-      <w:proofErr w:type="spellEnd"/>
+        <w:t>AutoCAD Plant 3D Toolset</w:t>
+      </w:r>
       <w:r>
         <w:t xml:space="preserve"> </w:t>
       </w:r>
@@ -18069,7 +17274,7 @@
 </file>
 
 <file path=word/endnotes.xml><?xml version="1.0" encoding="utf-8"?>
-<w:endnotes xmlns:wpc="http://schemas.microsoft.com/office/word/2010/wordprocessingCanvas" xmlns:cx="http://schemas.microsoft.com/office/drawing/2014/chartex" xmlns:cx1="http://schemas.microsoft.com/office/drawing/2015/9/8/chartex" xmlns:cx2="http://schemas.microsoft.com/office/drawing/2015/10/21/chartex" xmlns:cx3="http://schemas.microsoft.com/office/drawing/2016/5/9/chartex" xmlns:cx4="http://schemas.microsoft.com/office/drawing/2016/5/10/chartex" xmlns:cx5="http://schemas.microsoft.com/office/drawing/2016/5/11/chartex" xmlns:cx6="http://schemas.microsoft.com/office/drawing/2016/5/12/chartex" xmlns:cx7="http://schemas.microsoft.com/office/drawing/2016/5/13/chartex" xmlns:cx8="http://schemas.microsoft.com/office/drawing/2016/5/14/chartex" xmlns:mc="http://schemas.openxmlformats.org/markup-compatibility/2006" xmlns:aink="http://schemas.microsoft.com/office/drawing/2016/ink" xmlns:am3d="http://schemas.microsoft.com/office/drawing/2017/model3d" xmlns:o="urn:schemas-microsoft-com:office:office" xmlns:r="http://schemas.openxmlformats.org/officeDocument/2006/relationships" xmlns:m="http://schemas.openxmlformats.org/officeDocument/2006/math" xmlns:v="urn:schemas-microsoft-com:vml" xmlns:wp14="http://schemas.microsoft.com/office/word/2010/wordprocessingDrawing" xmlns:wp="http://schemas.openxmlformats.org/drawingml/2006/wordprocessingDrawing" xmlns:w10="urn:schemas-microsoft-com:office:word" xmlns:w="http://schemas.openxmlformats.org/wordprocessingml/2006/main" xmlns:w14="http://schemas.microsoft.com/office/word/2010/wordml" xmlns:w15="http://schemas.microsoft.com/office/word/2012/wordml" xmlns:w16cex="http://schemas.microsoft.com/office/word/2018/wordml/cex" xmlns:w16cid="http://schemas.microsoft.com/office/word/2016/wordml/cid" xmlns:w16="http://schemas.microsoft.com/office/word/2018/wordml" xmlns:w16sdtdh="http://schemas.microsoft.com/office/word/2020/wordml/sdtdatahash" xmlns:w16se="http://schemas.microsoft.com/office/word/2015/wordml/symex" xmlns:wpg="http://schemas.microsoft.com/office/word/2010/wordprocessingGroup" xmlns:wpi="http://schemas.microsoft.com/office/word/2010/wordprocessingInk" xmlns:wne="http://schemas.microsoft.com/office/word/2006/wordml" xmlns:wps="http://schemas.microsoft.com/office/word/2010/wordprocessingShape" mc:Ignorable="w14 w15 w16se w16cid w16 w16cex w16sdtdh wp14">
+<w:endnotes xmlns:wpc="http://schemas.microsoft.com/office/word/2010/wordprocessingCanvas" xmlns:cx="http://schemas.microsoft.com/office/drawing/2014/chartex" xmlns:mc="http://schemas.openxmlformats.org/markup-compatibility/2006" xmlns:o="urn:schemas-microsoft-com:office:office" xmlns:r="http://schemas.openxmlformats.org/officeDocument/2006/relationships" xmlns:m="http://schemas.openxmlformats.org/officeDocument/2006/math" xmlns:v="urn:schemas-microsoft-com:vml" xmlns:wp14="http://schemas.microsoft.com/office/word/2010/wordprocessingDrawing" xmlns:wp="http://schemas.openxmlformats.org/drawingml/2006/wordprocessingDrawing" xmlns:w10="urn:schemas-microsoft-com:office:word" xmlns:w="http://schemas.openxmlformats.org/wordprocessingml/2006/main" xmlns:w14="http://schemas.microsoft.com/office/word/2010/wordml" xmlns:w15="http://schemas.microsoft.com/office/word/2012/wordml" xmlns:w16se="http://schemas.microsoft.com/office/word/2015/wordml/symex" xmlns:wpg="http://schemas.microsoft.com/office/word/2010/wordprocessingGroup" xmlns:wpi="http://schemas.microsoft.com/office/word/2010/wordprocessingInk" xmlns:wne="http://schemas.microsoft.com/office/word/2006/wordml" xmlns:wps="http://schemas.microsoft.com/office/word/2010/wordprocessingShape" mc:Ignorable="w14 w15 w16se wp14">
   <w:endnote w:type="separator" w:id="-1">
     <w:p>
       <w:pPr>
@@ -18094,7 +17299,7 @@
 </file>
 
 <file path=word/footer1.xml><?xml version="1.0" encoding="utf-8"?>
-<w:ftr xmlns:wpc="http://schemas.microsoft.com/office/word/2010/wordprocessingCanvas" xmlns:cx="http://schemas.microsoft.com/office/drawing/2014/chartex" xmlns:cx1="http://schemas.microsoft.com/office/drawing/2015/9/8/chartex" xmlns:cx2="http://schemas.microsoft.com/office/drawing/2015/10/21/chartex" xmlns:cx3="http://schemas.microsoft.com/office/drawing/2016/5/9/chartex" xmlns:cx4="http://schemas.microsoft.com/office/drawing/2016/5/10/chartex" xmlns:cx5="http://schemas.microsoft.com/office/drawing/2016/5/11/chartex" xmlns:cx6="http://schemas.microsoft.com/office/drawing/2016/5/12/chartex" xmlns:cx7="http://schemas.microsoft.com/office/drawing/2016/5/13/chartex" xmlns:cx8="http://schemas.microsoft.com/office/drawing/2016/5/14/chartex" xmlns:mc="http://schemas.openxmlformats.org/markup-compatibility/2006" xmlns:aink="http://schemas.microsoft.com/office/drawing/2016/ink" xmlns:am3d="http://schemas.microsoft.com/office/drawing/2017/model3d" xmlns:o="urn:schemas-microsoft-com:office:office" xmlns:r="http://schemas.openxmlformats.org/officeDocument/2006/relationships" xmlns:m="http://schemas.openxmlformats.org/officeDocument/2006/math" xmlns:v="urn:schemas-microsoft-com:vml" xmlns:wp14="http://schemas.microsoft.com/office/word/2010/wordprocessingDrawing" xmlns:wp="http://schemas.openxmlformats.org/drawingml/2006/wordprocessingDrawing" xmlns:w10="urn:schemas-microsoft-com:office:word" xmlns:w="http://schemas.openxmlformats.org/wordprocessingml/2006/main" xmlns:w14="http://schemas.microsoft.com/office/word/2010/wordml" xmlns:w15="http://schemas.microsoft.com/office/word/2012/wordml" xmlns:w16cex="http://schemas.microsoft.com/office/word/2018/wordml/cex" xmlns:w16cid="http://schemas.microsoft.com/office/word/2016/wordml/cid" xmlns:w16="http://schemas.microsoft.com/office/word/2018/wordml" xmlns:w16sdtdh="http://schemas.microsoft.com/office/word/2020/wordml/sdtdatahash" xmlns:w16se="http://schemas.microsoft.com/office/word/2015/wordml/symex" xmlns:wpg="http://schemas.microsoft.com/office/word/2010/wordprocessingGroup" xmlns:wpi="http://schemas.microsoft.com/office/word/2010/wordprocessingInk" xmlns:wne="http://schemas.microsoft.com/office/word/2006/wordml" xmlns:wps="http://schemas.microsoft.com/office/word/2010/wordprocessingShape" mc:Ignorable="w14 w15 w16se w16cid w16 w16cex w16sdtdh wp14">
+<w:ftr xmlns:wpc="http://schemas.microsoft.com/office/word/2010/wordprocessingCanvas" xmlns:cx="http://schemas.microsoft.com/office/drawing/2014/chartex" xmlns:mc="http://schemas.openxmlformats.org/markup-compatibility/2006" xmlns:o="urn:schemas-microsoft-com:office:office" xmlns:r="http://schemas.openxmlformats.org/officeDocument/2006/relationships" xmlns:m="http://schemas.openxmlformats.org/officeDocument/2006/math" xmlns:v="urn:schemas-microsoft-com:vml" xmlns:wp14="http://schemas.microsoft.com/office/word/2010/wordprocessingDrawing" xmlns:wp="http://schemas.openxmlformats.org/drawingml/2006/wordprocessingDrawing" xmlns:w10="urn:schemas-microsoft-com:office:word" xmlns:w="http://schemas.openxmlformats.org/wordprocessingml/2006/main" xmlns:w14="http://schemas.microsoft.com/office/word/2010/wordml" xmlns:w15="http://schemas.microsoft.com/office/word/2012/wordml" xmlns:w16se="http://schemas.microsoft.com/office/word/2015/wordml/symex" xmlns:wpg="http://schemas.microsoft.com/office/word/2010/wordprocessingGroup" xmlns:wpi="http://schemas.microsoft.com/office/word/2010/wordprocessingInk" xmlns:wne="http://schemas.microsoft.com/office/word/2006/wordml" xmlns:wps="http://schemas.microsoft.com/office/word/2010/wordprocessingShape" mc:Ignorable="w14 w15 w16se wp14">
   <w:p>
     <w:pPr>
       <w:pStyle w:val="ac"/>
@@ -18109,7 +17314,7 @@
 </file>
 
 <file path=word/footer2.xml><?xml version="1.0" encoding="utf-8"?>
-<w:ftr xmlns:wpc="http://schemas.microsoft.com/office/word/2010/wordprocessingCanvas" xmlns:cx="http://schemas.microsoft.com/office/drawing/2014/chartex" xmlns:cx1="http://schemas.microsoft.com/office/drawing/2015/9/8/chartex" xmlns:cx2="http://schemas.microsoft.com/office/drawing/2015/10/21/chartex" xmlns:cx3="http://schemas.microsoft.com/office/drawing/2016/5/9/chartex" xmlns:cx4="http://schemas.microsoft.com/office/drawing/2016/5/10/chartex" xmlns:cx5="http://schemas.microsoft.com/office/drawing/2016/5/11/chartex" xmlns:cx6="http://schemas.microsoft.com/office/drawing/2016/5/12/chartex" xmlns:cx7="http://schemas.microsoft.com/office/drawing/2016/5/13/chartex" xmlns:cx8="http://schemas.microsoft.com/office/drawing/2016/5/14/chartex" xmlns:mc="http://schemas.openxmlformats.org/markup-compatibility/2006" xmlns:aink="http://schemas.microsoft.com/office/drawing/2016/ink" xmlns:am3d="http://schemas.microsoft.com/office/drawing/2017/model3d" xmlns:o="urn:schemas-microsoft-com:office:office" xmlns:r="http://schemas.openxmlformats.org/officeDocument/2006/relationships" xmlns:m="http://schemas.openxmlformats.org/officeDocument/2006/math" xmlns:v="urn:schemas-microsoft-com:vml" xmlns:wp14="http://schemas.microsoft.com/office/word/2010/wordprocessingDrawing" xmlns:wp="http://schemas.openxmlformats.org/drawingml/2006/wordprocessingDrawing" xmlns:w10="urn:schemas-microsoft-com:office:word" xmlns:w="http://schemas.openxmlformats.org/wordprocessingml/2006/main" xmlns:w14="http://schemas.microsoft.com/office/word/2010/wordml" xmlns:w15="http://schemas.microsoft.com/office/word/2012/wordml" xmlns:w16cex="http://schemas.microsoft.com/office/word/2018/wordml/cex" xmlns:w16cid="http://schemas.microsoft.com/office/word/2016/wordml/cid" xmlns:w16="http://schemas.microsoft.com/office/word/2018/wordml" xmlns:w16sdtdh="http://schemas.microsoft.com/office/word/2020/wordml/sdtdatahash" xmlns:w16se="http://schemas.microsoft.com/office/word/2015/wordml/symex" xmlns:wpg="http://schemas.microsoft.com/office/word/2010/wordprocessingGroup" xmlns:wpi="http://schemas.microsoft.com/office/word/2010/wordprocessingInk" xmlns:wne="http://schemas.microsoft.com/office/word/2006/wordml" xmlns:wps="http://schemas.microsoft.com/office/word/2010/wordprocessingShape" mc:Ignorable="w14 w15 w16se w16cid w16 w16cex w16sdtdh wp14">
+<w:ftr xmlns:wpc="http://schemas.microsoft.com/office/word/2010/wordprocessingCanvas" xmlns:cx="http://schemas.microsoft.com/office/drawing/2014/chartex" xmlns:mc="http://schemas.openxmlformats.org/markup-compatibility/2006" xmlns:o="urn:schemas-microsoft-com:office:office" xmlns:r="http://schemas.openxmlformats.org/officeDocument/2006/relationships" xmlns:m="http://schemas.openxmlformats.org/officeDocument/2006/math" xmlns:v="urn:schemas-microsoft-com:vml" xmlns:wp14="http://schemas.microsoft.com/office/word/2010/wordprocessingDrawing" xmlns:wp="http://schemas.openxmlformats.org/drawingml/2006/wordprocessingDrawing" xmlns:w10="urn:schemas-microsoft-com:office:word" xmlns:w="http://schemas.openxmlformats.org/wordprocessingml/2006/main" xmlns:w14="http://schemas.microsoft.com/office/word/2010/wordml" xmlns:w15="http://schemas.microsoft.com/office/word/2012/wordml" xmlns:w16se="http://schemas.microsoft.com/office/word/2015/wordml/symex" xmlns:wpg="http://schemas.microsoft.com/office/word/2010/wordprocessingGroup" xmlns:wpi="http://schemas.microsoft.com/office/word/2010/wordprocessingInk" xmlns:wne="http://schemas.microsoft.com/office/word/2006/wordml" xmlns:wps="http://schemas.microsoft.com/office/word/2010/wordprocessingShape" mc:Ignorable="w14 w15 w16se wp14">
   <w:sdt>
     <w:sdtPr>
       <w:id w:val="1860158131"/>
@@ -18118,7 +17323,6 @@
         <w:docPartUnique/>
       </w:docPartObj>
     </w:sdtPr>
-    <w:sdtEndPr/>
     <w:sdtContent>
       <w:p>
         <w:pPr>
@@ -18135,7 +17339,10 @@
           <w:fldChar w:fldCharType="separate"/>
         </w:r>
         <w:r>
-          <w:t>2</w:t>
+          <w:rPr>
+            <w:noProof/>
+          </w:rPr>
+          <w:t>34</w:t>
         </w:r>
         <w:r>
           <w:fldChar w:fldCharType="end"/>
@@ -18147,7 +17354,7 @@
 </file>
 
 <file path=word/footnotes.xml><?xml version="1.0" encoding="utf-8"?>
-<w:footnotes xmlns:wpc="http://schemas.microsoft.com/office/word/2010/wordprocessingCanvas" xmlns:cx="http://schemas.microsoft.com/office/drawing/2014/chartex" xmlns:cx1="http://schemas.microsoft.com/office/drawing/2015/9/8/chartex" xmlns:cx2="http://schemas.microsoft.com/office/drawing/2015/10/21/chartex" xmlns:cx3="http://schemas.microsoft.com/office/drawing/2016/5/9/chartex" xmlns:cx4="http://schemas.microsoft.com/office/drawing/2016/5/10/chartex" xmlns:cx5="http://schemas.microsoft.com/office/drawing/2016/5/11/chartex" xmlns:cx6="http://schemas.microsoft.com/office/drawing/2016/5/12/chartex" xmlns:cx7="http://schemas.microsoft.com/office/drawing/2016/5/13/chartex" xmlns:cx8="http://schemas.microsoft.com/office/drawing/2016/5/14/chartex" xmlns:mc="http://schemas.openxmlformats.org/markup-compatibility/2006" xmlns:aink="http://schemas.microsoft.com/office/drawing/2016/ink" xmlns:am3d="http://schemas.microsoft.com/office/drawing/2017/model3d" xmlns:o="urn:schemas-microsoft-com:office:office" xmlns:r="http://schemas.openxmlformats.org/officeDocument/2006/relationships" xmlns:m="http://schemas.openxmlformats.org/officeDocument/2006/math" xmlns:v="urn:schemas-microsoft-com:vml" xmlns:wp14="http://schemas.microsoft.com/office/word/2010/wordprocessingDrawing" xmlns:wp="http://schemas.openxmlformats.org/drawingml/2006/wordprocessingDrawing" xmlns:w10="urn:schemas-microsoft-com:office:word" xmlns:w="http://schemas.openxmlformats.org/wordprocessingml/2006/main" xmlns:w14="http://schemas.microsoft.com/office/word/2010/wordml" xmlns:w15="http://schemas.microsoft.com/office/word/2012/wordml" xmlns:w16cex="http://schemas.microsoft.com/office/word/2018/wordml/cex" xmlns:w16cid="http://schemas.microsoft.com/office/word/2016/wordml/cid" xmlns:w16="http://schemas.microsoft.com/office/word/2018/wordml" xmlns:w16sdtdh="http://schemas.microsoft.com/office/word/2020/wordml/sdtdatahash" xmlns:w16se="http://schemas.microsoft.com/office/word/2015/wordml/symex" xmlns:wpg="http://schemas.microsoft.com/office/word/2010/wordprocessingGroup" xmlns:wpi="http://schemas.microsoft.com/office/word/2010/wordprocessingInk" xmlns:wne="http://schemas.microsoft.com/office/word/2006/wordml" xmlns:wps="http://schemas.microsoft.com/office/word/2010/wordprocessingShape" mc:Ignorable="w14 w15 w16se w16cid w16 w16cex w16sdtdh wp14">
+<w:footnotes xmlns:wpc="http://schemas.microsoft.com/office/word/2010/wordprocessingCanvas" xmlns:cx="http://schemas.microsoft.com/office/drawing/2014/chartex" xmlns:mc="http://schemas.openxmlformats.org/markup-compatibility/2006" xmlns:o="urn:schemas-microsoft-com:office:office" xmlns:r="http://schemas.openxmlformats.org/officeDocument/2006/relationships" xmlns:m="http://schemas.openxmlformats.org/officeDocument/2006/math" xmlns:v="urn:schemas-microsoft-com:vml" xmlns:wp14="http://schemas.microsoft.com/office/word/2010/wordprocessingDrawing" xmlns:wp="http://schemas.openxmlformats.org/drawingml/2006/wordprocessingDrawing" xmlns:w10="urn:schemas-microsoft-com:office:word" xmlns:w="http://schemas.openxmlformats.org/wordprocessingml/2006/main" xmlns:w14="http://schemas.microsoft.com/office/word/2010/wordml" xmlns:w15="http://schemas.microsoft.com/office/word/2012/wordml" xmlns:w16se="http://schemas.microsoft.com/office/word/2015/wordml/symex" xmlns:wpg="http://schemas.microsoft.com/office/word/2010/wordprocessingGroup" xmlns:wpi="http://schemas.microsoft.com/office/word/2010/wordprocessingInk" xmlns:wne="http://schemas.microsoft.com/office/word/2006/wordml" xmlns:wps="http://schemas.microsoft.com/office/word/2010/wordprocessingShape" mc:Ignorable="w14 w15 w16se wp14">
   <w:footnote w:type="separator" w:id="-1">
     <w:p>
       <w:pPr>
@@ -18172,7 +17379,7 @@
 </file>
 
 <file path=word/numbering.xml><?xml version="1.0" encoding="utf-8"?>
-<w:numbering xmlns:wpc="http://schemas.microsoft.com/office/word/2010/wordprocessingCanvas" xmlns:cx="http://schemas.microsoft.com/office/drawing/2014/chartex" xmlns:cx1="http://schemas.microsoft.com/office/drawing/2015/9/8/chartex" xmlns:cx2="http://schemas.microsoft.com/office/drawing/2015/10/21/chartex" xmlns:cx3="http://schemas.microsoft.com/office/drawing/2016/5/9/chartex" xmlns:cx4="http://schemas.microsoft.com/office/drawing/2016/5/10/chartex" xmlns:cx5="http://schemas.microsoft.com/office/drawing/2016/5/11/chartex" xmlns:cx6="http://schemas.microsoft.com/office/drawing/2016/5/12/chartex" xmlns:cx7="http://schemas.microsoft.com/office/drawing/2016/5/13/chartex" xmlns:cx8="http://schemas.microsoft.com/office/drawing/2016/5/14/chartex" xmlns:mc="http://schemas.openxmlformats.org/markup-compatibility/2006" xmlns:aink="http://schemas.microsoft.com/office/drawing/2016/ink" xmlns:am3d="http://schemas.microsoft.com/office/drawing/2017/model3d" xmlns:o="urn:schemas-microsoft-com:office:office" xmlns:r="http://schemas.openxmlformats.org/officeDocument/2006/relationships" xmlns:m="http://schemas.openxmlformats.org/officeDocument/2006/math" xmlns:v="urn:schemas-microsoft-com:vml" xmlns:wp14="http://schemas.microsoft.com/office/word/2010/wordprocessingDrawing" xmlns:wp="http://schemas.openxmlformats.org/drawingml/2006/wordprocessingDrawing" xmlns:w10="urn:schemas-microsoft-com:office:word" xmlns:w="http://schemas.openxmlformats.org/wordprocessingml/2006/main" xmlns:w14="http://schemas.microsoft.com/office/word/2010/wordml" xmlns:w15="http://schemas.microsoft.com/office/word/2012/wordml" xmlns:w16cex="http://schemas.microsoft.com/office/word/2018/wordml/cex" xmlns:w16cid="http://schemas.microsoft.com/office/word/2016/wordml/cid" xmlns:w16="http://schemas.microsoft.com/office/word/2018/wordml" xmlns:w16sdtdh="http://schemas.microsoft.com/office/word/2020/wordml/sdtdatahash" xmlns:w16se="http://schemas.microsoft.com/office/word/2015/wordml/symex" xmlns:wpg="http://schemas.microsoft.com/office/word/2010/wordprocessingGroup" xmlns:wpi="http://schemas.microsoft.com/office/word/2010/wordprocessingInk" xmlns:wne="http://schemas.microsoft.com/office/word/2006/wordml" xmlns:wps="http://schemas.microsoft.com/office/word/2010/wordprocessingShape" mc:Ignorable="w14 w15 w16se w16cid w16 w16cex w16sdtdh wp14">
+<w:numbering xmlns:wpc="http://schemas.microsoft.com/office/word/2010/wordprocessingCanvas" xmlns:cx="http://schemas.microsoft.com/office/drawing/2014/chartex" xmlns:mc="http://schemas.openxmlformats.org/markup-compatibility/2006" xmlns:o="urn:schemas-microsoft-com:office:office" xmlns:r="http://schemas.openxmlformats.org/officeDocument/2006/relationships" xmlns:m="http://schemas.openxmlformats.org/officeDocument/2006/math" xmlns:v="urn:schemas-microsoft-com:vml" xmlns:wp14="http://schemas.microsoft.com/office/word/2010/wordprocessingDrawing" xmlns:wp="http://schemas.openxmlformats.org/drawingml/2006/wordprocessingDrawing" xmlns:w10="urn:schemas-microsoft-com:office:word" xmlns:w="http://schemas.openxmlformats.org/wordprocessingml/2006/main" xmlns:w14="http://schemas.microsoft.com/office/word/2010/wordml" xmlns:w15="http://schemas.microsoft.com/office/word/2012/wordml" xmlns:w16se="http://schemas.microsoft.com/office/word/2015/wordml/symex" xmlns:wpg="http://schemas.microsoft.com/office/word/2010/wordprocessingGroup" xmlns:wpi="http://schemas.microsoft.com/office/word/2010/wordprocessingInk" xmlns:wne="http://schemas.microsoft.com/office/word/2006/wordml" xmlns:wps="http://schemas.microsoft.com/office/word/2010/wordprocessingShape" mc:Ignorable="w14 w15 w16se wp14">
   <w:abstractNum w:abstractNumId="0" w15:restartNumberingAfterBreak="0">
     <w:nsid w:val="915C93DA"/>
     <w:multiLevelType w:val="singleLevel"/>
@@ -18743,7 +17950,7 @@
 </file>
 
 <file path=word/styles.xml><?xml version="1.0" encoding="utf-8"?>
-<w:styles xmlns:mc="http://schemas.openxmlformats.org/markup-compatibility/2006" xmlns:r="http://schemas.openxmlformats.org/officeDocument/2006/relationships" xmlns:w="http://schemas.openxmlformats.org/wordprocessingml/2006/main" xmlns:w14="http://schemas.microsoft.com/office/word/2010/wordml" xmlns:w15="http://schemas.microsoft.com/office/word/2012/wordml" xmlns:w16cex="http://schemas.microsoft.com/office/word/2018/wordml/cex" xmlns:w16cid="http://schemas.microsoft.com/office/word/2016/wordml/cid" xmlns:w16="http://schemas.microsoft.com/office/word/2018/wordml" xmlns:w16sdtdh="http://schemas.microsoft.com/office/word/2020/wordml/sdtdatahash" xmlns:w16se="http://schemas.microsoft.com/office/word/2015/wordml/symex" mc:Ignorable="w14 w15 w16se w16cid w16 w16cex w16sdtdh">
+<w:styles xmlns:mc="http://schemas.openxmlformats.org/markup-compatibility/2006" xmlns:r="http://schemas.openxmlformats.org/officeDocument/2006/relationships" xmlns:w="http://schemas.openxmlformats.org/wordprocessingml/2006/main" xmlns:w14="http://schemas.microsoft.com/office/word/2010/wordml" xmlns:w15="http://schemas.microsoft.com/office/word/2012/wordml" xmlns:w16se="http://schemas.microsoft.com/office/word/2015/wordml/symex" mc:Ignorable="w14 w15 w16se">
   <w:docDefaults>
     <w:rPrDefault>
       <w:rPr>
@@ -18753,7 +17960,7 @@
     </w:rPrDefault>
     <w:pPrDefault/>
   </w:docDefaults>
-  <w:latentStyles w:defLockedState="0" w:defUIPriority="99" w:defSemiHidden="0" w:defUnhideWhenUsed="0" w:defQFormat="0" w:count="376">
+  <w:latentStyles w:defLockedState="0" w:defUIPriority="99" w:defSemiHidden="0" w:defUnhideWhenUsed="0" w:defQFormat="0" w:count="371">
     <w:lsdException w:name="Normal" w:uiPriority="0" w:qFormat="1"/>
     <w:lsdException w:name="heading 1" w:uiPriority="9" w:qFormat="1"/>
     <w:lsdException w:name="heading 2" w:uiPriority="9" w:unhideWhenUsed="1" w:qFormat="1"/>
@@ -19121,11 +18328,6 @@
     <w:lsdException w:name="List Table 5 Dark Accent 6" w:uiPriority="50"/>
     <w:lsdException w:name="List Table 6 Colorful Accent 6" w:uiPriority="51"/>
     <w:lsdException w:name="List Table 7 Colorful Accent 6" w:uiPriority="52"/>
-    <w:lsdException w:name="Mention" w:semiHidden="1" w:unhideWhenUsed="1"/>
-    <w:lsdException w:name="Smart Hyperlink" w:semiHidden="1" w:unhideWhenUsed="1"/>
-    <w:lsdException w:name="Hashtag" w:semiHidden="1" w:unhideWhenUsed="1"/>
-    <w:lsdException w:name="Unresolved Mention" w:semiHidden="1" w:unhideWhenUsed="1"/>
-    <w:lsdException w:name="Smart Link" w:semiHidden="1" w:unhideWhenUsed="1"/>
   </w:latentStyles>
   <w:style w:type="paragraph" w:default="1" w:styleId="a">
     <w:name w:val="Normal"/>
@@ -19793,7 +18995,7 @@
 </file>
 
 <file path=customXml/itemProps2.xml><?xml version="1.0" encoding="utf-8"?>
-<ds:datastoreItem xmlns:ds="http://schemas.openxmlformats.org/officeDocument/2006/customXml" ds:itemID="{24190FC4-3DA5-4115-ADEA-D16E99F0F659}">
+<ds:datastoreItem xmlns:ds="http://schemas.openxmlformats.org/officeDocument/2006/customXml" ds:itemID="{94CE3500-9E3D-417B-8503-BE6CF0FC30D8}">
   <ds:schemaRefs>
     <ds:schemaRef ds:uri="http://schemas.openxmlformats.org/officeDocument/2006/bibliography"/>
   </ds:schemaRefs>

--- a/Docs/Грахович581_ОРСАПР_ПояснительнаяЗаписка.docx
+++ b/Docs/Грахович581_ОРСАПР_ПояснительнаяЗаписка.docx
@@ -1,6 +1,6 @@
 
 <file path=word/document.xml><?xml version="1.0" encoding="utf-8"?>
-<w:document xmlns:wpc="http://schemas.microsoft.com/office/word/2010/wordprocessingCanvas" xmlns:cx="http://schemas.microsoft.com/office/drawing/2014/chartex" xmlns:mc="http://schemas.openxmlformats.org/markup-compatibility/2006" xmlns:o="urn:schemas-microsoft-com:office:office" xmlns:r="http://schemas.openxmlformats.org/officeDocument/2006/relationships" xmlns:m="http://schemas.openxmlformats.org/officeDocument/2006/math" xmlns:v="urn:schemas-microsoft-com:vml" xmlns:wp14="http://schemas.microsoft.com/office/word/2010/wordprocessingDrawing" xmlns:wp="http://schemas.openxmlformats.org/drawingml/2006/wordprocessingDrawing" xmlns:w10="urn:schemas-microsoft-com:office:word" xmlns:w="http://schemas.openxmlformats.org/wordprocessingml/2006/main" xmlns:w14="http://schemas.microsoft.com/office/word/2010/wordml" xmlns:w15="http://schemas.microsoft.com/office/word/2012/wordml" xmlns:w16se="http://schemas.microsoft.com/office/word/2015/wordml/symex" xmlns:wpg="http://schemas.microsoft.com/office/word/2010/wordprocessingGroup" xmlns:wpi="http://schemas.microsoft.com/office/word/2010/wordprocessingInk" xmlns:wne="http://schemas.microsoft.com/office/word/2006/wordml" xmlns:wps="http://schemas.microsoft.com/office/word/2010/wordprocessingShape" mc:Ignorable="w14 w15 w16se wp14">
+<w:document xmlns:wpc="http://schemas.microsoft.com/office/word/2010/wordprocessingCanvas" xmlns:cx="http://schemas.microsoft.com/office/drawing/2014/chartex" xmlns:cx1="http://schemas.microsoft.com/office/drawing/2015/9/8/chartex" xmlns:cx2="http://schemas.microsoft.com/office/drawing/2015/10/21/chartex" xmlns:cx3="http://schemas.microsoft.com/office/drawing/2016/5/9/chartex" xmlns:cx4="http://schemas.microsoft.com/office/drawing/2016/5/10/chartex" xmlns:cx5="http://schemas.microsoft.com/office/drawing/2016/5/11/chartex" xmlns:cx6="http://schemas.microsoft.com/office/drawing/2016/5/12/chartex" xmlns:cx7="http://schemas.microsoft.com/office/drawing/2016/5/13/chartex" xmlns:cx8="http://schemas.microsoft.com/office/drawing/2016/5/14/chartex" xmlns:mc="http://schemas.openxmlformats.org/markup-compatibility/2006" xmlns:aink="http://schemas.microsoft.com/office/drawing/2016/ink" xmlns:am3d="http://schemas.microsoft.com/office/drawing/2017/model3d" xmlns:o="urn:schemas-microsoft-com:office:office" xmlns:oel="http://schemas.microsoft.com/office/2019/extlst" xmlns:r="http://schemas.openxmlformats.org/officeDocument/2006/relationships" xmlns:m="http://schemas.openxmlformats.org/officeDocument/2006/math" xmlns:v="urn:schemas-microsoft-com:vml" xmlns:wp14="http://schemas.microsoft.com/office/word/2010/wordprocessingDrawing" xmlns:wp="http://schemas.openxmlformats.org/drawingml/2006/wordprocessingDrawing" xmlns:w10="urn:schemas-microsoft-com:office:word" xmlns:w="http://schemas.openxmlformats.org/wordprocessingml/2006/main" xmlns:w14="http://schemas.microsoft.com/office/word/2010/wordml" xmlns:w15="http://schemas.microsoft.com/office/word/2012/wordml" xmlns:w16cex="http://schemas.microsoft.com/office/word/2018/wordml/cex" xmlns:w16cid="http://schemas.microsoft.com/office/word/2016/wordml/cid" xmlns:w16="http://schemas.microsoft.com/office/word/2018/wordml" xmlns:w16du="http://schemas.microsoft.com/office/word/2023/wordml/word16du" xmlns:w16sdtdh="http://schemas.microsoft.com/office/word/2020/wordml/sdtdatahash" xmlns:w16sdtfl="http://schemas.microsoft.com/office/word/2024/wordml/sdtformatlock" xmlns:w16se="http://schemas.microsoft.com/office/word/2015/wordml/symex" xmlns:wpg="http://schemas.microsoft.com/office/word/2010/wordprocessingGroup" xmlns:wpi="http://schemas.microsoft.com/office/word/2010/wordprocessingInk" xmlns:wne="http://schemas.microsoft.com/office/word/2006/wordml" xmlns:wps="http://schemas.microsoft.com/office/word/2010/wordprocessingShape" mc:Ignorable="w14 w15 w16se w16cid w16 w16cex w16sdtdh w16sdtfl w16du wp14">
   <w:body>
     <w:p>
       <w:pPr>
@@ -240,7 +240,21 @@
         <w:rPr>
           <w:bCs/>
         </w:rPr>
-        <w:t>«___»  ________________ 2024 г.</w:t>
+        <w:t>«__</w:t>
+      </w:r>
+      <w:proofErr w:type="gramStart"/>
+      <w:r>
+        <w:rPr>
+          <w:bCs/>
+        </w:rPr>
+        <w:t>_»  _</w:t>
+      </w:r>
+      <w:proofErr w:type="gramEnd"/>
+      <w:r>
+        <w:rPr>
+          <w:bCs/>
+        </w:rPr>
+        <w:t>_______________ 2024 г.</w:t>
       </w:r>
     </w:p>
     <w:p>
@@ -280,7 +294,21 @@
         <w:rPr>
           <w:bCs/>
         </w:rPr>
-        <w:t xml:space="preserve">«___»  ________________2024 </w:t>
+        <w:t>«__</w:t>
+      </w:r>
+      <w:proofErr w:type="gramStart"/>
+      <w:r>
+        <w:rPr>
+          <w:bCs/>
+        </w:rPr>
+        <w:t>_»  _</w:t>
+      </w:r>
+      <w:proofErr w:type="gramEnd"/>
+      <w:r>
+        <w:rPr>
+          <w:bCs/>
+        </w:rPr>
+        <w:t xml:space="preserve">_______________2024 </w:t>
       </w:r>
       <w:r>
         <w:rPr>
@@ -2365,8 +2393,6 @@
               </w:rPr>
               <w:t>−</w:t>
             </w:r>
-            <w:bookmarkStart w:id="2" w:name="_GoBack"/>
-            <w:bookmarkEnd w:id="2"/>
           </w:p>
         </w:tc>
         <w:tc>
@@ -3374,12 +3400,12 @@
       <w:pPr>
         <w:pStyle w:val="1"/>
       </w:pPr>
-      <w:bookmarkStart w:id="3" w:name="_Toc31758"/>
+      <w:bookmarkStart w:id="2" w:name="_Toc31758"/>
       <w:r>
         <w:lastRenderedPageBreak/>
         <w:t>3 ОПИСАНИЕ ПРЕДМЕТА ПРОЕКТИРОВАНИЯ</w:t>
       </w:r>
-      <w:bookmarkEnd w:id="3"/>
+      <w:bookmarkEnd w:id="2"/>
     </w:p>
     <w:p>
       <w:pPr>
@@ -4280,7 +4306,7 @@
           <w:bCs/>
         </w:rPr>
       </w:pPr>
-      <w:bookmarkStart w:id="4" w:name="_Toc363"/>
+      <w:bookmarkStart w:id="3" w:name="_Toc363"/>
       <w:r>
         <w:rPr>
           <w:b/>
@@ -4289,7 +4315,7 @@
         <w:lastRenderedPageBreak/>
         <w:t>4 ВЫБОР ИНСТРУМЕНТОВ И СРЕДСТВ РЕАЛИЗАЦИИ</w:t>
       </w:r>
-      <w:bookmarkEnd w:id="4"/>
+      <w:bookmarkEnd w:id="3"/>
     </w:p>
     <w:p/>
     <w:p>
@@ -4477,7 +4503,15 @@
         <w:t>Framework</w:t>
       </w:r>
       <w:r>
-        <w:t xml:space="preserve"> 4.7.2, программной платформе основанной на сервероцентрической модели.</w:t>
+        <w:t xml:space="preserve"> 4.7.2, </w:t>
+      </w:r>
+      <w:proofErr w:type="gramStart"/>
+      <w:r>
+        <w:t>программной платформе</w:t>
+      </w:r>
+      <w:proofErr w:type="gramEnd"/>
+      <w:r>
+        <w:t xml:space="preserve"> основанной на сервероцентрической модели.</w:t>
       </w:r>
     </w:p>
     <w:p>
@@ -4758,12 +4792,12 @@
       <w:pPr>
         <w:pStyle w:val="1"/>
       </w:pPr>
-      <w:bookmarkStart w:id="5" w:name="_Toc17893"/>
+      <w:bookmarkStart w:id="4" w:name="_Toc17893"/>
       <w:r>
         <w:lastRenderedPageBreak/>
         <w:t>5 НАЗНАЧЕНИЕ ПЛАГИНА</w:t>
       </w:r>
-      <w:bookmarkEnd w:id="5"/>
+      <w:bookmarkEnd w:id="4"/>
     </w:p>
     <w:p>
       <w:pPr>
@@ -4842,7 +4876,7 @@
           <w:bCs/>
         </w:rPr>
       </w:pPr>
-      <w:bookmarkStart w:id="6" w:name="_Toc13689"/>
+      <w:bookmarkStart w:id="5" w:name="_Toc13689"/>
       <w:r>
         <w:rPr>
           <w:b/>
@@ -4870,7 +4904,7 @@
         <w:lastRenderedPageBreak/>
         <w:t>6 ОБЗОР АНАЛОГОВ</w:t>
       </w:r>
-      <w:bookmarkEnd w:id="6"/>
+      <w:bookmarkEnd w:id="5"/>
     </w:p>
     <w:p/>
     <w:p>
@@ -4940,7 +4974,7 @@
           <w:noProof/>
         </w:rPr>
         <w:drawing>
-          <wp:inline distT="0" distB="0" distL="0" distR="0" wp14:anchorId="6B035AC4" wp14:editId="2D7F9DAD">
+          <wp:inline distT="0" distB="0" distL="0" distR="0" wp14:anchorId="6B035AC4" wp14:editId="1346F911">
             <wp:extent cx="5988685" cy="3368675"/>
             <wp:effectExtent l="0" t="0" r="0" b="3175"/>
             <wp:docPr id="5" name="Рисунок 5" descr="Picture background"/>
@@ -5040,7 +5074,7 @@
           <w:b/>
         </w:rPr>
       </w:pPr>
-      <w:bookmarkStart w:id="7" w:name="_Toc16292"/>
+      <w:bookmarkStart w:id="6" w:name="_Toc16292"/>
       <w:r>
         <w:br w:type="page"/>
       </w:r>
@@ -5053,7 +5087,7 @@
         <w:lastRenderedPageBreak/>
         <w:t>7 ОПИСАНИЕ РЕАЛИЗАЦИИ</w:t>
       </w:r>
-      <w:bookmarkEnd w:id="7"/>
+      <w:bookmarkEnd w:id="6"/>
     </w:p>
     <w:p/>
     <w:p>
@@ -7657,11 +7691,19 @@
                 <w:szCs w:val="28"/>
               </w:rPr>
             </w:pPr>
-            <w:r>
-              <w:rPr>
-                <w:szCs w:val="28"/>
-              </w:rPr>
-              <w:t>Dictionary&lt;ParameterType, Parameter&gt;</w:t>
+            <w:proofErr w:type="gramStart"/>
+            <w:r>
+              <w:rPr>
+                <w:szCs w:val="28"/>
+              </w:rPr>
+              <w:t>Dictionary&lt;</w:t>
+            </w:r>
+            <w:proofErr w:type="gramEnd"/>
+            <w:r>
+              <w:rPr>
+                <w:szCs w:val="28"/>
+              </w:rPr>
+              <w:t>ParameterType, Parameter&gt;</w:t>
             </w:r>
           </w:p>
         </w:tc>
@@ -11787,7 +11829,11 @@
     </w:p>
     <w:p>
       <w:r>
-        <w:t xml:space="preserve">В отличии от диаграммы классов проекта системы диаграмма классов после реализации плагина имеет следующие отличия: </w:t>
+        <w:t xml:space="preserve">В отличии от диаграммы </w:t>
+      </w:r>
+      <w:commentRangeStart w:id="7"/>
+      <w:r>
+        <w:t xml:space="preserve">классов проекта системы диаграмма классов после реализации плагина имеет следующие отличия: </w:t>
       </w:r>
     </w:p>
     <w:p>
@@ -11855,7 +11901,23 @@
           <w:color w:val="auto"/>
           <w:szCs w:val="28"/>
         </w:rPr>
-        <w:t>В MainForm добавлены поля _baseShapeDisplayValues (словарь с отображением форм базы) и метод InitBaseComboBox(), который инициализирует выпадающий список для выбора формы.</w:t>
+        <w:t xml:space="preserve">В MainForm добавлены поля _baseShapeDisplayValues (словарь с отображением форм базы) и метод </w:t>
+      </w:r>
+      <w:proofErr w:type="gramStart"/>
+      <w:r>
+        <w:rPr>
+          <w:color w:val="auto"/>
+          <w:szCs w:val="28"/>
+        </w:rPr>
+        <w:t>InitBaseComboBox(</w:t>
+      </w:r>
+      <w:proofErr w:type="gramEnd"/>
+      <w:r>
+        <w:rPr>
+          <w:color w:val="auto"/>
+          <w:szCs w:val="28"/>
+        </w:rPr>
+        <w:t>), который инициализирует выпадающий список для выбора формы.</w:t>
       </w:r>
     </w:p>
     <w:p>
@@ -11991,6 +12053,13 @@
           <w:szCs w:val="28"/>
         </w:rPr>
         <w:t>Перечисление ParameterType, вероятно, расширено для работы с дополнительными параметрами, если таковые появились.</w:t>
+      </w:r>
+      <w:commentRangeEnd w:id="7"/>
+      <w:r>
+        <w:rPr>
+          <w:rStyle w:val="a4"/>
+        </w:rPr>
+        <w:commentReference w:id="7"/>
       </w:r>
     </w:p>
     <w:p>
@@ -12077,880 +12146,6 @@
             <wp:extent cx="5988685" cy="4047490"/>
             <wp:effectExtent l="0" t="0" r="0" b="0"/>
             <wp:docPr id="11" name="Рисунок 11"/>
-            <wp:cNvGraphicFramePr>
-              <a:graphicFrameLocks xmlns:a="http://schemas.openxmlformats.org/drawingml/2006/main" noChangeAspect="1"/>
-            </wp:cNvGraphicFramePr>
-            <a:graphic xmlns:a="http://schemas.openxmlformats.org/drawingml/2006/main">
-              <a:graphicData uri="http://schemas.openxmlformats.org/drawingml/2006/picture">
-                <pic:pic xmlns:pic="http://schemas.openxmlformats.org/drawingml/2006/picture">
-                  <pic:nvPicPr>
-                    <pic:cNvPr id="1" name=""/>
-                    <pic:cNvPicPr/>
-                  </pic:nvPicPr>
-                  <pic:blipFill>
-                    <a:blip r:embed="rId14"/>
-                    <a:stretch>
-                      <a:fillRect/>
-                    </a:stretch>
-                  </pic:blipFill>
-                  <pic:spPr>
-                    <a:xfrm>
-                      <a:off x="0" y="0"/>
-                      <a:ext cx="5988685" cy="4047490"/>
-                    </a:xfrm>
-                    <a:prstGeom prst="rect">
-                      <a:avLst/>
-                    </a:prstGeom>
-                  </pic:spPr>
-                </pic:pic>
-              </a:graphicData>
-            </a:graphic>
-          </wp:inline>
-        </w:drawing>
-      </w:r>
-    </w:p>
-    <w:p>
-      <w:pPr>
-        <w:ind w:firstLine="0"/>
-        <w:jc w:val="center"/>
-        <w:rPr>
-          <w:rFonts w:eastAsia="SimSun"/>
-          <w:szCs w:val="28"/>
-        </w:rPr>
-      </w:pPr>
-      <w:r>
-        <w:t xml:space="preserve">Рисунок 8.1 </w:t>
-      </w:r>
-      <w:r>
-        <w:rPr>
-          <w:rFonts w:eastAsia="SimSun"/>
-          <w:szCs w:val="28"/>
-        </w:rPr>
-        <w:t>– Начальная форма в момент запуска приложения</w:t>
-      </w:r>
-    </w:p>
-    <w:p>
-      <w:pPr>
-        <w:ind w:firstLine="0"/>
-        <w:rPr>
-          <w:rFonts w:eastAsia="SimSun"/>
-          <w:szCs w:val="28"/>
-        </w:rPr>
-      </w:pPr>
-    </w:p>
-    <w:p>
-      <w:pPr>
-        <w:ind w:firstLine="0"/>
-        <w:rPr>
-          <w:rFonts w:eastAsia="SimSun"/>
-          <w:szCs w:val="28"/>
-        </w:rPr>
-      </w:pPr>
-      <w:r>
-        <w:rPr>
-          <w:rFonts w:eastAsia="SimSun"/>
-          <w:szCs w:val="28"/>
-        </w:rPr>
-        <w:tab/>
-      </w:r>
-      <w:r>
-        <w:rPr>
-          <w:rFonts w:eastAsia="SimSun"/>
-          <w:szCs w:val="28"/>
-        </w:rPr>
-        <w:t xml:space="preserve">Сразу после запуска программы, выставляются стандартные допустимые параметры для построения. </w:t>
-      </w:r>
-    </w:p>
-    <w:p>
-      <w:pPr>
-        <w:ind w:firstLine="708"/>
-        <w:rPr>
-          <w:rFonts w:eastAsia="SimSun"/>
-          <w:szCs w:val="28"/>
-        </w:rPr>
-      </w:pPr>
-      <w:r>
-        <w:rPr>
-          <w:rFonts w:eastAsia="SimSun"/>
-          <w:szCs w:val="28"/>
-        </w:rPr>
-        <w:t>Пользователь может настраивать размеры и параметры всех основных компонентов монитора, таких как:</w:t>
-      </w:r>
-    </w:p>
-    <w:p>
-      <w:pPr>
-        <w:ind w:left="360" w:firstLine="0"/>
-        <w:rPr>
-          <w:rFonts w:eastAsia="SimSun"/>
-          <w:szCs w:val="28"/>
-        </w:rPr>
-      </w:pPr>
-      <w:r>
-        <w:rPr>
-          <w:szCs w:val="28"/>
-        </w:rPr>
-        <w:t>−</w:t>
-      </w:r>
-      <w:r>
-        <w:rPr>
-          <w:szCs w:val="28"/>
-        </w:rPr>
-        <w:tab/>
-      </w:r>
-      <w:r>
-        <w:rPr>
-          <w:rFonts w:eastAsia="SimSun"/>
-          <w:szCs w:val="28"/>
-        </w:rPr>
-        <w:t>Экран: ширина, высота, толщина, рамка по высоте и ширине, глубина.</w:t>
-      </w:r>
-    </w:p>
-    <w:p>
-      <w:pPr>
-        <w:ind w:left="708" w:hanging="348"/>
-        <w:rPr>
-          <w:rFonts w:eastAsia="SimSun"/>
-          <w:szCs w:val="28"/>
-        </w:rPr>
-      </w:pPr>
-      <w:r>
-        <w:rPr>
-          <w:szCs w:val="28"/>
-        </w:rPr>
-        <w:t>−</w:t>
-      </w:r>
-      <w:r>
-        <w:rPr>
-          <w:szCs w:val="28"/>
-        </w:rPr>
-        <w:tab/>
-      </w:r>
-      <w:r>
-        <w:rPr>
-          <w:rFonts w:eastAsia="SimSun"/>
-          <w:szCs w:val="28"/>
-        </w:rPr>
-        <w:t>Корпус: параметры стойки (высота, ширина, толщина), подставки (высота, ширина, толщина) и крепления (высота, ширина, длина).</w:t>
-      </w:r>
-    </w:p>
-    <w:p>
-      <w:pPr>
-        <w:ind w:left="708" w:hanging="348"/>
-        <w:rPr>
-          <w:rFonts w:eastAsia="SimSun"/>
-          <w:szCs w:val="28"/>
-        </w:rPr>
-      </w:pPr>
-      <w:r>
-        <w:rPr>
-          <w:szCs w:val="28"/>
-        </w:rPr>
-        <w:t>−</w:t>
-      </w:r>
-      <w:r>
-        <w:rPr>
-          <w:szCs w:val="28"/>
-        </w:rPr>
-        <w:tab/>
-      </w:r>
-      <w:r>
-        <w:rPr>
-          <w:rFonts w:eastAsia="SimSun"/>
-          <w:szCs w:val="28"/>
-        </w:rPr>
-        <w:t>Дополнительные параметры: выбор соотношения сторон экрана (например, 16:9, 4:3 и другие) и форма подставки.</w:t>
-      </w:r>
-    </w:p>
-    <w:p>
-      <w:pPr>
-        <w:spacing w:line="386" w:lineRule="auto"/>
-        <w:ind w:firstLine="708"/>
-        <w:rPr>
-          <w:rFonts w:eastAsia="SimSun"/>
-          <w:szCs w:val="28"/>
-        </w:rPr>
-      </w:pPr>
-      <w:r>
-        <w:rPr>
-          <w:rFonts w:eastAsia="SimSun"/>
-          <w:szCs w:val="28"/>
-        </w:rPr>
-        <w:lastRenderedPageBreak/>
-        <w:t xml:space="preserve">При </w:t>
-      </w:r>
-      <w:r>
-        <w:rPr>
-          <w:rFonts w:eastAsia="SimSun"/>
-          <w:szCs w:val="28"/>
-        </w:rPr>
-        <w:t>выставлении параметров, выходящих за установленный диапазон,</w:t>
-      </w:r>
-      <w:r>
-        <w:rPr>
-          <w:rFonts w:eastAsia="SimSun"/>
-          <w:szCs w:val="28"/>
-        </w:rPr>
-        <w:t xml:space="preserve"> </w:t>
-      </w:r>
-      <w:r>
-        <w:rPr>
-          <w:rFonts w:eastAsia="SimSun"/>
-          <w:szCs w:val="28"/>
-        </w:rPr>
-        <w:t>окно с текстом</w:t>
-      </w:r>
-      <w:r>
-        <w:rPr>
-          <w:rFonts w:eastAsia="SimSun"/>
-          <w:szCs w:val="28"/>
-        </w:rPr>
-        <w:t xml:space="preserve"> будет </w:t>
-      </w:r>
-      <w:r>
-        <w:rPr>
-          <w:rFonts w:eastAsia="SimSun"/>
-          <w:szCs w:val="28"/>
-        </w:rPr>
-        <w:t>выделено</w:t>
-      </w:r>
-      <w:r>
-        <w:rPr>
-          <w:rFonts w:eastAsia="SimSun"/>
-          <w:szCs w:val="28"/>
-        </w:rPr>
-        <w:t xml:space="preserve"> красным, а </w:t>
-      </w:r>
-      <w:r>
-        <w:rPr>
-          <w:rFonts w:eastAsia="SimSun"/>
-          <w:szCs w:val="28"/>
-        </w:rPr>
-        <w:t>в окно состояния внизу формы выведется описание ошибки</w:t>
-      </w:r>
-      <w:r>
-        <w:rPr>
-          <w:rFonts w:eastAsia="SimSun"/>
-          <w:szCs w:val="28"/>
-        </w:rPr>
-        <w:t xml:space="preserve"> (рисунок 8.</w:t>
-      </w:r>
-      <w:r>
-        <w:rPr>
-          <w:rFonts w:eastAsia="SimSun"/>
-          <w:szCs w:val="28"/>
-        </w:rPr>
-        <w:t>2</w:t>
-      </w:r>
-      <w:r>
-        <w:rPr>
-          <w:rFonts w:eastAsia="SimSun"/>
-          <w:szCs w:val="28"/>
-        </w:rPr>
-        <w:t>).</w:t>
-      </w:r>
-    </w:p>
-    <w:p>
-      <w:pPr>
-        <w:ind w:firstLine="0"/>
-        <w:jc w:val="center"/>
-      </w:pPr>
-      <w:r>
-        <w:rPr>
-          <w:noProof/>
-        </w:rPr>
-        <w:drawing>
-          <wp:inline distT="0" distB="0" distL="0" distR="0" wp14:anchorId="4574B657" wp14:editId="7BFFB853">
-            <wp:extent cx="5988685" cy="4047490"/>
-            <wp:effectExtent l="0" t="0" r="0" b="0"/>
-            <wp:docPr id="12" name="Рисунок 12"/>
-            <wp:cNvGraphicFramePr>
-              <a:graphicFrameLocks xmlns:a="http://schemas.openxmlformats.org/drawingml/2006/main" noChangeAspect="1"/>
-            </wp:cNvGraphicFramePr>
-            <a:graphic xmlns:a="http://schemas.openxmlformats.org/drawingml/2006/main">
-              <a:graphicData uri="http://schemas.openxmlformats.org/drawingml/2006/picture">
-                <pic:pic xmlns:pic="http://schemas.openxmlformats.org/drawingml/2006/picture">
-                  <pic:nvPicPr>
-                    <pic:cNvPr id="1" name=""/>
-                    <pic:cNvPicPr/>
-                  </pic:nvPicPr>
-                  <pic:blipFill>
-                    <a:blip r:embed="rId15"/>
-                    <a:stretch>
-                      <a:fillRect/>
-                    </a:stretch>
-                  </pic:blipFill>
-                  <pic:spPr>
-                    <a:xfrm>
-                      <a:off x="0" y="0"/>
-                      <a:ext cx="5988685" cy="4047490"/>
-                    </a:xfrm>
-                    <a:prstGeom prst="rect">
-                      <a:avLst/>
-                    </a:prstGeom>
-                  </pic:spPr>
-                </pic:pic>
-              </a:graphicData>
-            </a:graphic>
-          </wp:inline>
-        </w:drawing>
-      </w:r>
-    </w:p>
-    <w:p>
-      <w:pPr>
-        <w:ind w:firstLine="0"/>
-        <w:jc w:val="center"/>
-        <w:rPr>
-          <w:rFonts w:eastAsia="SimSun"/>
-          <w:szCs w:val="28"/>
-        </w:rPr>
-      </w:pPr>
-      <w:r>
-        <w:t>Рисунок 8.</w:t>
-      </w:r>
-      <w:r>
-        <w:t>2</w:t>
-      </w:r>
-      <w:r>
-        <w:t xml:space="preserve"> </w:t>
-      </w:r>
-      <w:r>
-        <w:rPr>
-          <w:rFonts w:eastAsia="SimSun"/>
-          <w:szCs w:val="28"/>
-        </w:rPr>
-        <w:t xml:space="preserve">– </w:t>
-      </w:r>
-      <w:r>
-        <w:rPr>
-          <w:rFonts w:eastAsia="SimSun"/>
-          <w:szCs w:val="28"/>
-        </w:rPr>
-        <w:t>Глубина рамки</w:t>
-      </w:r>
-      <w:r>
-        <w:rPr>
-          <w:rFonts w:eastAsia="SimSun"/>
-          <w:szCs w:val="28"/>
-        </w:rPr>
-        <w:t xml:space="preserve"> выходит за минимальные пределы (</w:t>
-      </w:r>
-      <w:r>
-        <w:rPr>
-          <w:rFonts w:eastAsia="SimSun"/>
-          <w:szCs w:val="28"/>
-        </w:rPr>
-        <w:t>больше 20</w:t>
-      </w:r>
-      <w:r>
-        <w:rPr>
-          <w:rFonts w:eastAsia="SimSun"/>
-          <w:szCs w:val="28"/>
-        </w:rPr>
-        <w:t>)</w:t>
-      </w:r>
-    </w:p>
-    <w:p>
-      <w:pPr>
-        <w:ind w:firstLine="0"/>
-      </w:pPr>
-    </w:p>
-    <w:p>
-      <w:pPr>
-        <w:ind w:firstLine="0"/>
-        <w:rPr>
-          <w:rFonts w:eastAsia="SimSun"/>
-          <w:szCs w:val="28"/>
-        </w:rPr>
-      </w:pPr>
-      <w:r>
-        <w:rPr>
-          <w:rFonts w:eastAsia="SimSun"/>
-          <w:szCs w:val="28"/>
-        </w:rPr>
-        <w:tab/>
-      </w:r>
-      <w:r>
-        <w:rPr>
-          <w:rFonts w:eastAsia="SimSun"/>
-          <w:szCs w:val="28"/>
-        </w:rPr>
-        <w:t>Если пользователь выбирает стандартное соотношение сторон (например, 16:9, 4:3 и т.д.) в выпадающем списке, то:</w:t>
-      </w:r>
-    </w:p>
-    <w:p>
-      <w:pPr>
-        <w:ind w:firstLine="709"/>
-        <w:rPr>
-          <w:rFonts w:eastAsia="SimSun"/>
-          <w:szCs w:val="28"/>
-        </w:rPr>
-      </w:pPr>
-      <w:r>
-        <w:rPr>
-          <w:szCs w:val="28"/>
-        </w:rPr>
-        <w:t>−</w:t>
-      </w:r>
-      <w:r>
-        <w:rPr>
-          <w:szCs w:val="28"/>
-        </w:rPr>
-        <w:tab/>
-      </w:r>
-      <w:r>
-        <w:rPr>
-          <w:rFonts w:eastAsia="SimSun"/>
-          <w:szCs w:val="28"/>
-        </w:rPr>
-        <w:t>Ширина или высота экрана автоматически пересчитываются в зависимости от текущих значений и выбранного соотношения сторон.</w:t>
-      </w:r>
-    </w:p>
-    <w:p>
-      <w:pPr>
-        <w:ind w:firstLine="709"/>
-        <w:rPr>
-          <w:rFonts w:eastAsia="SimSun"/>
-          <w:szCs w:val="28"/>
-        </w:rPr>
-      </w:pPr>
-      <w:r>
-        <w:rPr>
-          <w:szCs w:val="28"/>
-        </w:rPr>
-        <w:t>−</w:t>
-      </w:r>
-      <w:r>
-        <w:rPr>
-          <w:szCs w:val="28"/>
-        </w:rPr>
-        <w:tab/>
-      </w:r>
-      <w:r>
-        <w:rPr>
-          <w:rFonts w:eastAsia="SimSun"/>
-          <w:szCs w:val="28"/>
-        </w:rPr>
-        <w:t>Например, при ширине экрана 300 мм и выборе соотношения сторон 16:9, высота будет рассчитана как 168 мм (рисунок 8.3).</w:t>
-      </w:r>
-    </w:p>
-    <w:p>
-      <w:pPr>
-        <w:ind w:left="360" w:firstLine="0"/>
-        <w:jc w:val="center"/>
-        <w:rPr>
-          <w:rFonts w:eastAsia="SimSun"/>
-          <w:szCs w:val="28"/>
-        </w:rPr>
-      </w:pPr>
-      <w:r>
-        <w:rPr>
-          <w:noProof/>
-        </w:rPr>
-        <w:lastRenderedPageBreak/>
-        <w:drawing>
-          <wp:inline distT="0" distB="0" distL="0" distR="0" wp14:anchorId="6F187574" wp14:editId="185EC41A">
-            <wp:extent cx="3067050" cy="2600325"/>
-            <wp:effectExtent l="0" t="0" r="0" b="9525"/>
-            <wp:docPr id="9" name="Рисунок 9"/>
-            <wp:cNvGraphicFramePr>
-              <a:graphicFrameLocks xmlns:a="http://schemas.openxmlformats.org/drawingml/2006/main" noChangeAspect="1"/>
-            </wp:cNvGraphicFramePr>
-            <a:graphic xmlns:a="http://schemas.openxmlformats.org/drawingml/2006/main">
-              <a:graphicData uri="http://schemas.openxmlformats.org/drawingml/2006/picture">
-                <pic:pic xmlns:pic="http://schemas.openxmlformats.org/drawingml/2006/picture">
-                  <pic:nvPicPr>
-                    <pic:cNvPr id="1" name=""/>
-                    <pic:cNvPicPr/>
-                  </pic:nvPicPr>
-                  <pic:blipFill>
-                    <a:blip r:embed="rId16"/>
-                    <a:stretch>
-                      <a:fillRect/>
-                    </a:stretch>
-                  </pic:blipFill>
-                  <pic:spPr>
-                    <a:xfrm>
-                      <a:off x="0" y="0"/>
-                      <a:ext cx="3067050" cy="2600325"/>
-                    </a:xfrm>
-                    <a:prstGeom prst="rect">
-                      <a:avLst/>
-                    </a:prstGeom>
-                  </pic:spPr>
-                </pic:pic>
-              </a:graphicData>
-            </a:graphic>
-          </wp:inline>
-        </w:drawing>
-      </w:r>
-    </w:p>
-    <w:p>
-      <w:pPr>
-        <w:ind w:left="360" w:firstLine="0"/>
-        <w:jc w:val="center"/>
-        <w:rPr>
-          <w:rFonts w:eastAsia="SimSun"/>
-          <w:szCs w:val="28"/>
-        </w:rPr>
-      </w:pPr>
-      <w:r>
-        <w:rPr>
-          <w:rFonts w:eastAsia="SimSun"/>
-          <w:szCs w:val="28"/>
-        </w:rPr>
-        <w:t>Рисунок 8.3 – Изменение соотношения сторон повлекло изменение высоты</w:t>
-      </w:r>
-    </w:p>
-    <w:p>
-      <w:pPr>
-        <w:ind w:left="360" w:firstLine="0"/>
-        <w:jc w:val="center"/>
-        <w:rPr>
-          <w:rFonts w:eastAsia="SimSun"/>
-          <w:szCs w:val="28"/>
-        </w:rPr>
-      </w:pPr>
-    </w:p>
-    <w:p>
-      <w:pPr>
-        <w:ind w:firstLine="708"/>
-        <w:rPr>
-          <w:rFonts w:eastAsia="SimSun"/>
-          <w:szCs w:val="28"/>
-        </w:rPr>
-      </w:pPr>
-      <w:r>
-        <w:rPr>
-          <w:rFonts w:eastAsia="SimSun"/>
-          <w:szCs w:val="28"/>
-        </w:rPr>
-        <w:t>Если пользователь вручную изменяет ширину или высоту экрана в соответствующем текстовом поле:</w:t>
-      </w:r>
-    </w:p>
-    <w:p>
-      <w:pPr>
-        <w:ind w:left="708" w:hanging="348"/>
-        <w:rPr>
-          <w:rFonts w:eastAsia="SimSun"/>
-          <w:szCs w:val="28"/>
-        </w:rPr>
-      </w:pPr>
-      <w:r>
-        <w:rPr>
-          <w:szCs w:val="28"/>
-        </w:rPr>
-        <w:t>−</w:t>
-      </w:r>
-      <w:r>
-        <w:rPr>
-          <w:szCs w:val="28"/>
-        </w:rPr>
-        <w:tab/>
-      </w:r>
-      <w:r>
-        <w:rPr>
-          <w:rFonts w:eastAsia="SimSun"/>
-          <w:szCs w:val="28"/>
-        </w:rPr>
-        <w:t>Программа пересчитывает другой параметр (ширину или высоту) с учетом выбранного соотношения сторон.</w:t>
-      </w:r>
-    </w:p>
-    <w:p>
-      <w:pPr>
-        <w:ind w:left="708" w:hanging="348"/>
-        <w:rPr>
-          <w:rFonts w:eastAsia="SimSun"/>
-          <w:szCs w:val="28"/>
-        </w:rPr>
-      </w:pPr>
-      <w:r>
-        <w:rPr>
-          <w:szCs w:val="28"/>
-        </w:rPr>
-        <w:t>−</w:t>
-      </w:r>
-      <w:r>
-        <w:rPr>
-          <w:szCs w:val="28"/>
-        </w:rPr>
-        <w:tab/>
-      </w:r>
-      <w:r>
-        <w:rPr>
-          <w:rFonts w:eastAsia="SimSun"/>
-          <w:szCs w:val="28"/>
-        </w:rPr>
-        <w:t xml:space="preserve">Например, </w:t>
-      </w:r>
-      <w:r>
-        <w:rPr>
-          <w:rFonts w:eastAsia="SimSun"/>
-          <w:szCs w:val="28"/>
-        </w:rPr>
-        <w:t>если при</w:t>
-      </w:r>
-      <w:r>
-        <w:rPr>
-          <w:rFonts w:eastAsia="SimSun"/>
-          <w:szCs w:val="28"/>
-        </w:rPr>
-        <w:t xml:space="preserve"> соотношени</w:t>
-      </w:r>
-      <w:r>
-        <w:rPr>
-          <w:rFonts w:eastAsia="SimSun"/>
-          <w:szCs w:val="28"/>
-        </w:rPr>
-        <w:t>и</w:t>
-      </w:r>
-      <w:r>
-        <w:rPr>
-          <w:rFonts w:eastAsia="SimSun"/>
-          <w:szCs w:val="28"/>
-        </w:rPr>
-        <w:t xml:space="preserve"> 4:3 пользователь вводит </w:t>
-      </w:r>
-      <w:r>
-        <w:rPr>
-          <w:rFonts w:eastAsia="SimSun"/>
-          <w:szCs w:val="28"/>
-        </w:rPr>
-        <w:t>высоту</w:t>
-      </w:r>
-      <w:r>
-        <w:rPr>
-          <w:rFonts w:eastAsia="SimSun"/>
-          <w:szCs w:val="28"/>
-        </w:rPr>
-        <w:t xml:space="preserve"> </w:t>
-      </w:r>
-      <w:r>
-        <w:rPr>
-          <w:rFonts w:eastAsia="SimSun"/>
-          <w:szCs w:val="28"/>
-        </w:rPr>
-        <w:t>357</w:t>
-      </w:r>
-      <w:r>
-        <w:rPr>
-          <w:rFonts w:eastAsia="SimSun"/>
-          <w:szCs w:val="28"/>
-        </w:rPr>
-        <w:t xml:space="preserve"> мм, </w:t>
-      </w:r>
-      <w:r>
-        <w:rPr>
-          <w:rFonts w:eastAsia="SimSun"/>
-          <w:szCs w:val="28"/>
-        </w:rPr>
-        <w:t>ширина</w:t>
-      </w:r>
-      <w:r>
-        <w:rPr>
-          <w:rFonts w:eastAsia="SimSun"/>
-          <w:szCs w:val="28"/>
-        </w:rPr>
-        <w:t xml:space="preserve"> будет автоматически рассчитана как </w:t>
-      </w:r>
-      <w:r>
-        <w:rPr>
-          <w:rFonts w:eastAsia="SimSun"/>
-          <w:szCs w:val="28"/>
-        </w:rPr>
-        <w:t>476</w:t>
-      </w:r>
-      <w:r>
-        <w:rPr>
-          <w:rFonts w:eastAsia="SimSun"/>
-          <w:szCs w:val="28"/>
-        </w:rPr>
-        <w:t xml:space="preserve"> мм</w:t>
-      </w:r>
-      <w:r>
-        <w:rPr>
-          <w:rFonts w:eastAsia="SimSun"/>
-          <w:szCs w:val="28"/>
-        </w:rPr>
-        <w:t xml:space="preserve"> (рисунок 8.4)</w:t>
-      </w:r>
-      <w:r>
-        <w:rPr>
-          <w:rFonts w:eastAsia="SimSun"/>
-          <w:szCs w:val="28"/>
-        </w:rPr>
-        <w:t>.</w:t>
-      </w:r>
-    </w:p>
-    <w:p>
-      <w:pPr>
-        <w:ind w:firstLine="0"/>
-        <w:jc w:val="center"/>
-        <w:rPr>
-          <w:rFonts w:eastAsia="SimSun"/>
-          <w:szCs w:val="28"/>
-        </w:rPr>
-      </w:pPr>
-      <w:r>
-        <w:rPr>
-          <w:noProof/>
-        </w:rPr>
-        <w:drawing>
-          <wp:inline distT="0" distB="0" distL="0" distR="0" wp14:anchorId="4066BBD3" wp14:editId="40405E33">
-            <wp:extent cx="3048000" cy="2628900"/>
-            <wp:effectExtent l="0" t="0" r="0" b="0"/>
-            <wp:docPr id="10" name="Рисунок 10"/>
-            <wp:cNvGraphicFramePr>
-              <a:graphicFrameLocks xmlns:a="http://schemas.openxmlformats.org/drawingml/2006/main" noChangeAspect="1"/>
-            </wp:cNvGraphicFramePr>
-            <a:graphic xmlns:a="http://schemas.openxmlformats.org/drawingml/2006/main">
-              <a:graphicData uri="http://schemas.openxmlformats.org/drawingml/2006/picture">
-                <pic:pic xmlns:pic="http://schemas.openxmlformats.org/drawingml/2006/picture">
-                  <pic:nvPicPr>
-                    <pic:cNvPr id="1" name=""/>
-                    <pic:cNvPicPr/>
-                  </pic:nvPicPr>
-                  <pic:blipFill>
-                    <a:blip r:embed="rId17"/>
-                    <a:stretch>
-                      <a:fillRect/>
-                    </a:stretch>
-                  </pic:blipFill>
-                  <pic:spPr>
-                    <a:xfrm>
-                      <a:off x="0" y="0"/>
-                      <a:ext cx="3048000" cy="2628900"/>
-                    </a:xfrm>
-                    <a:prstGeom prst="rect">
-                      <a:avLst/>
-                    </a:prstGeom>
-                  </pic:spPr>
-                </pic:pic>
-              </a:graphicData>
-            </a:graphic>
-          </wp:inline>
-        </w:drawing>
-      </w:r>
-    </w:p>
-    <w:p>
-      <w:pPr>
-        <w:ind w:left="360" w:firstLine="0"/>
-        <w:jc w:val="center"/>
-        <w:rPr>
-          <w:rFonts w:eastAsia="SimSun"/>
-          <w:szCs w:val="28"/>
-        </w:rPr>
-      </w:pPr>
-      <w:r>
-        <w:rPr>
-          <w:rFonts w:eastAsia="SimSun"/>
-          <w:szCs w:val="28"/>
-        </w:rPr>
-        <w:t>Рисунок 8.4 – При изменении высоты экрана произошел пересчет ширины в соответствии с заданным соотношением сторон</w:t>
-      </w:r>
-    </w:p>
-    <w:p>
-      <w:pPr>
-        <w:spacing w:line="360" w:lineRule="auto"/>
-        <w:ind w:right="59" w:firstLine="0"/>
-        <w:jc w:val="center"/>
-        <w:outlineLvl w:val="0"/>
-        <w:rPr>
-          <w:b/>
-          <w:bCs/>
-        </w:rPr>
-      </w:pPr>
-      <w:bookmarkStart w:id="9" w:name="_Toc28841"/>
-      <w:r>
-        <w:rPr>
-          <w:b/>
-          <w:bCs/>
-        </w:rPr>
-        <w:lastRenderedPageBreak/>
-        <w:t>9 ТЕСТИРОВАНИЕ ПЛАГИНА</w:t>
-      </w:r>
-      <w:bookmarkEnd w:id="9"/>
-    </w:p>
-    <w:p>
-      <w:pPr>
-        <w:spacing w:after="0"/>
-      </w:pPr>
-    </w:p>
-    <w:p>
-      <w:pPr>
-        <w:pStyle w:val="2"/>
-        <w:spacing w:before="0" w:line="360" w:lineRule="auto"/>
-        <w:ind w:firstLine="0"/>
-        <w:jc w:val="center"/>
-        <w:rPr>
-          <w:rFonts w:ascii="Times New Roman" w:hAnsi="Times New Roman" w:cs="Times New Roman"/>
-          <w:b w:val="0"/>
-          <w:bCs w:val="0"/>
-          <w:i w:val="0"/>
-          <w:iCs w:val="0"/>
-        </w:rPr>
-      </w:pPr>
-      <w:bookmarkStart w:id="10" w:name="_Toc10064"/>
-      <w:r>
-        <w:rPr>
-          <w:rFonts w:ascii="Times New Roman" w:hAnsi="Times New Roman" w:cs="Times New Roman"/>
-          <w:b w:val="0"/>
-          <w:bCs w:val="0"/>
-          <w:i w:val="0"/>
-          <w:iCs w:val="0"/>
-        </w:rPr>
-        <w:t>9.1 Функциональное тестирование</w:t>
-      </w:r>
-      <w:bookmarkEnd w:id="10"/>
-    </w:p>
-    <w:p>
-      <w:pPr>
-        <w:spacing w:after="0"/>
-        <w:ind w:firstLine="0"/>
-      </w:pPr>
-    </w:p>
-    <w:p>
-      <w:pPr>
-        <w:ind w:firstLine="0"/>
-      </w:pPr>
-      <w:r>
-        <w:tab/>
-      </w:r>
-      <w:r>
-        <w:t>Далее демонстрируется обработка ошибок в связанных параметрах. На рисунке 9.1 представлен результат ввода значения 725 в параметр высоты экрана</w:t>
-      </w:r>
-      <w:r>
-        <w:t>.</w:t>
-      </w:r>
-      <w:r>
-        <w:t xml:space="preserve"> При соотношении сторон 16 на 10, параметр ширины экрана корректируется с коэффициентом </w:t>
-      </w:r>
-      <w:r>
-        <w:t xml:space="preserve">1.6, </w:t>
-      </w:r>
-      <w:r>
-        <w:t xml:space="preserve">из-за чего полученное значение выход за диапазон </w:t>
-      </w:r>
-      <w:r>
-        <w:t>50-1000</w:t>
-      </w:r>
-      <w:r>
-        <w:t>мм.</w:t>
-      </w:r>
-    </w:p>
-    <w:p>
-      <w:pPr>
-        <w:ind w:firstLine="0"/>
-        <w:jc w:val="center"/>
-      </w:pPr>
-      <w:r>
-        <w:rPr>
-          <w:noProof/>
-        </w:rPr>
-        <w:drawing>
-          <wp:inline distT="0" distB="0" distL="0" distR="0" wp14:anchorId="0E37925A" wp14:editId="2F288E34">
-            <wp:extent cx="5988685" cy="4047490"/>
-            <wp:effectExtent l="0" t="0" r="0" b="0"/>
-            <wp:docPr id="15" name="Рисунок 15"/>
             <wp:cNvGraphicFramePr>
               <a:graphicFrameLocks xmlns:a="http://schemas.openxmlformats.org/drawingml/2006/main" noChangeAspect="1"/>
             </wp:cNvGraphicFramePr>
@@ -12993,35 +12188,234 @@
         </w:rPr>
       </w:pPr>
       <w:r>
-        <w:t xml:space="preserve">Рисунок 9.1 </w:t>
-      </w:r>
-      <w:r>
-        <w:rPr>
-          <w:rFonts w:eastAsia="SimSun"/>
-          <w:szCs w:val="28"/>
-        </w:rPr>
-        <w:t>– Ошибка валидации зависим</w:t>
-      </w:r>
-      <w:r>
-        <w:rPr>
-          <w:rFonts w:eastAsia="SimSun"/>
-          <w:szCs w:val="28"/>
-        </w:rPr>
-        <w:t>ого</w:t>
-      </w:r>
-      <w:r>
-        <w:rPr>
-          <w:rFonts w:eastAsia="SimSun"/>
-          <w:szCs w:val="28"/>
-        </w:rPr>
-        <w:t xml:space="preserve"> параметр</w:t>
-      </w:r>
-      <w:r>
-        <w:rPr>
-          <w:rFonts w:eastAsia="SimSun"/>
-          <w:szCs w:val="28"/>
-        </w:rPr>
-        <w:t>а ширины экрана</w:t>
+        <w:t xml:space="preserve">Рисунок 8.1 </w:t>
+      </w:r>
+      <w:r>
+        <w:rPr>
+          <w:rFonts w:eastAsia="SimSun"/>
+          <w:szCs w:val="28"/>
+        </w:rPr>
+        <w:t>– Начальная форма в момент запуска приложения</w:t>
+      </w:r>
+    </w:p>
+    <w:p>
+      <w:pPr>
+        <w:ind w:firstLine="0"/>
+        <w:rPr>
+          <w:rFonts w:eastAsia="SimSun"/>
+          <w:szCs w:val="28"/>
+        </w:rPr>
+      </w:pPr>
+    </w:p>
+    <w:p>
+      <w:pPr>
+        <w:ind w:firstLine="0"/>
+        <w:rPr>
+          <w:rFonts w:eastAsia="SimSun"/>
+          <w:szCs w:val="28"/>
+        </w:rPr>
+      </w:pPr>
+      <w:r>
+        <w:rPr>
+          <w:rFonts w:eastAsia="SimSun"/>
+          <w:szCs w:val="28"/>
+        </w:rPr>
+        <w:tab/>
+      </w:r>
+      <w:r>
+        <w:rPr>
+          <w:rFonts w:eastAsia="SimSun"/>
+          <w:szCs w:val="28"/>
+        </w:rPr>
+        <w:t xml:space="preserve">Сразу после запуска программы, выставляются стандартные допустимые параметры для построения. </w:t>
+      </w:r>
+    </w:p>
+    <w:p>
+      <w:pPr>
+        <w:ind w:firstLine="708"/>
+        <w:rPr>
+          <w:rFonts w:eastAsia="SimSun"/>
+          <w:szCs w:val="28"/>
+        </w:rPr>
+      </w:pPr>
+      <w:r>
+        <w:rPr>
+          <w:rFonts w:eastAsia="SimSun"/>
+          <w:szCs w:val="28"/>
+        </w:rPr>
+        <w:t>Пользователь может настраивать размеры и параметры всех основных компонентов монитора, таких как:</w:t>
+      </w:r>
+    </w:p>
+    <w:p>
+      <w:pPr>
+        <w:ind w:left="360" w:firstLine="0"/>
+        <w:rPr>
+          <w:rFonts w:eastAsia="SimSun"/>
+          <w:szCs w:val="28"/>
+        </w:rPr>
+      </w:pPr>
+      <w:r>
+        <w:rPr>
+          <w:szCs w:val="28"/>
+        </w:rPr>
+        <w:t>−</w:t>
+      </w:r>
+      <w:r>
+        <w:rPr>
+          <w:szCs w:val="28"/>
+        </w:rPr>
+        <w:tab/>
+      </w:r>
+      <w:r>
+        <w:rPr>
+          <w:rFonts w:eastAsia="SimSun"/>
+          <w:szCs w:val="28"/>
+        </w:rPr>
+        <w:t>Экран: ширина, высота, толщина, рамка по высоте и ширине, глубина.</w:t>
+      </w:r>
+    </w:p>
+    <w:p>
+      <w:pPr>
+        <w:ind w:left="708" w:hanging="348"/>
+        <w:rPr>
+          <w:rFonts w:eastAsia="SimSun"/>
+          <w:szCs w:val="28"/>
+        </w:rPr>
+      </w:pPr>
+      <w:r>
+        <w:rPr>
+          <w:szCs w:val="28"/>
+        </w:rPr>
+        <w:t>−</w:t>
+      </w:r>
+      <w:r>
+        <w:rPr>
+          <w:szCs w:val="28"/>
+        </w:rPr>
+        <w:tab/>
+      </w:r>
+      <w:r>
+        <w:rPr>
+          <w:rFonts w:eastAsia="SimSun"/>
+          <w:szCs w:val="28"/>
+        </w:rPr>
+        <w:t>Корпус: параметры стойки (высота, ширина, толщина), подставки (высота, ширина, толщина) и крепления (высота, ширина, длина).</w:t>
+      </w:r>
+    </w:p>
+    <w:p>
+      <w:pPr>
+        <w:ind w:left="708" w:hanging="348"/>
+        <w:rPr>
+          <w:rFonts w:eastAsia="SimSun"/>
+          <w:szCs w:val="28"/>
+        </w:rPr>
+      </w:pPr>
+      <w:r>
+        <w:rPr>
+          <w:szCs w:val="28"/>
+        </w:rPr>
+        <w:t>−</w:t>
+      </w:r>
+      <w:r>
+        <w:rPr>
+          <w:szCs w:val="28"/>
+        </w:rPr>
+        <w:tab/>
+      </w:r>
+      <w:r>
+        <w:rPr>
+          <w:rFonts w:eastAsia="SimSun"/>
+          <w:szCs w:val="28"/>
+        </w:rPr>
+        <w:t>Дополнительные параметры: выбор соотношения сторон экрана (например, 16:9, 4:3 и другие) и форма подставки.</w:t>
+      </w:r>
+    </w:p>
+    <w:p>
+      <w:pPr>
+        <w:spacing w:line="386" w:lineRule="auto"/>
+        <w:ind w:firstLine="708"/>
+        <w:rPr>
+          <w:rFonts w:eastAsia="SimSun"/>
+          <w:szCs w:val="28"/>
+        </w:rPr>
+      </w:pPr>
+      <w:r>
+        <w:rPr>
+          <w:rFonts w:eastAsia="SimSun"/>
+          <w:szCs w:val="28"/>
+        </w:rPr>
+        <w:lastRenderedPageBreak/>
+        <w:t xml:space="preserve">При </w:t>
+      </w:r>
+      <w:r>
+        <w:rPr>
+          <w:rFonts w:eastAsia="SimSun"/>
+          <w:szCs w:val="28"/>
+        </w:rPr>
+        <w:t>выставлении параметров, выходящих за установленный диапазон,</w:t>
+      </w:r>
+      <w:r>
+        <w:rPr>
+          <w:rFonts w:eastAsia="SimSun"/>
+          <w:szCs w:val="28"/>
+        </w:rPr>
+        <w:t xml:space="preserve"> </w:t>
+      </w:r>
+      <w:r>
+        <w:rPr>
+          <w:rFonts w:eastAsia="SimSun"/>
+          <w:szCs w:val="28"/>
+        </w:rPr>
+        <w:t>окно с текстом</w:t>
+      </w:r>
+      <w:r>
+        <w:rPr>
+          <w:rFonts w:eastAsia="SimSun"/>
+          <w:szCs w:val="28"/>
+        </w:rPr>
+        <w:t xml:space="preserve"> будет </w:t>
+      </w:r>
+      <w:r>
+        <w:rPr>
+          <w:rFonts w:eastAsia="SimSun"/>
+          <w:szCs w:val="28"/>
+        </w:rPr>
+        <w:t>выделено</w:t>
+      </w:r>
+      <w:r>
+        <w:rPr>
+          <w:rFonts w:eastAsia="SimSun"/>
+          <w:szCs w:val="28"/>
+        </w:rPr>
+        <w:t xml:space="preserve"> красным, а </w:t>
+      </w:r>
+      <w:r>
+        <w:rPr>
+          <w:rFonts w:eastAsia="SimSun"/>
+          <w:szCs w:val="28"/>
+        </w:rPr>
+        <w:t>в окно состояния внизу формы выведется описание ошибки</w:t>
+      </w:r>
+      <w:r>
+        <w:rPr>
+          <w:rFonts w:eastAsia="SimSun"/>
+          <w:szCs w:val="28"/>
+        </w:rPr>
+        <w:t xml:space="preserve"> (рисунок 8.</w:t>
+      </w:r>
+      <w:r>
+        <w:rPr>
+          <w:rFonts w:eastAsia="SimSun"/>
+          <w:szCs w:val="28"/>
+        </w:rPr>
+        <w:t>2</w:t>
+      </w:r>
+      <w:r>
+        <w:rPr>
+          <w:rFonts w:eastAsia="SimSun"/>
+          <w:szCs w:val="28"/>
+        </w:rPr>
+        <w:t>).</w:t>
       </w:r>
     </w:p>
     <w:p>
@@ -13029,33 +12423,15 @@
         <w:ind w:firstLine="0"/>
         <w:jc w:val="center"/>
       </w:pPr>
-    </w:p>
-    <w:p>
-      <w:pPr>
-        <w:ind w:firstLine="708"/>
-      </w:pPr>
-      <w:r>
-        <w:t xml:space="preserve">На рисунке 9.2 – результат выставления параметра соотношения сторон на «21_9». Для данного соотношения коэффициент высоты экрана будет равен 0.625. Это значит, что при ширине экрана, равной 100мм, механизм валидации </w:t>
-      </w:r>
-      <w:r>
-        <w:lastRenderedPageBreak/>
-        <w:t>зависимых параметров выставит значение высоты экрана на 43мм, что также выходит за диапазон 50-1000мм.</w:t>
-      </w:r>
-    </w:p>
-    <w:p>
-      <w:pPr>
-        <w:ind w:firstLine="0"/>
-        <w:jc w:val="center"/>
-      </w:pPr>
       <w:r>
         <w:rPr>
           <w:noProof/>
         </w:rPr>
         <w:drawing>
-          <wp:inline distT="0" distB="0" distL="0" distR="0" wp14:anchorId="1891C5A7" wp14:editId="1377CF58">
-            <wp:extent cx="5988685" cy="4041140"/>
+          <wp:inline distT="0" distB="0" distL="0" distR="0" wp14:anchorId="4574B657" wp14:editId="7BFFB853">
+            <wp:extent cx="5988685" cy="4047490"/>
             <wp:effectExtent l="0" t="0" r="0" b="0"/>
-            <wp:docPr id="17" name="Рисунок 17"/>
+            <wp:docPr id="12" name="Рисунок 12"/>
             <wp:cNvGraphicFramePr>
               <a:graphicFrameLocks xmlns:a="http://schemas.openxmlformats.org/drawingml/2006/main" noChangeAspect="1"/>
             </wp:cNvGraphicFramePr>
@@ -13075,7 +12451,7 @@
                   <pic:spPr>
                     <a:xfrm>
                       <a:off x="0" y="0"/>
-                      <a:ext cx="5988685" cy="4041140"/>
+                      <a:ext cx="5988685" cy="4047490"/>
                     </a:xfrm>
                     <a:prstGeom prst="rect">
                       <a:avLst/>
@@ -13098,76 +12474,142 @@
         </w:rPr>
       </w:pPr>
       <w:r>
-        <w:t xml:space="preserve">Рисунок 9.2 </w:t>
-      </w:r>
-      <w:r>
-        <w:rPr>
-          <w:rFonts w:eastAsia="SimSun"/>
-          <w:szCs w:val="28"/>
-        </w:rPr>
-        <w:t>– Ошибка валидации зависим</w:t>
-      </w:r>
-      <w:r>
-        <w:rPr>
-          <w:rFonts w:eastAsia="SimSun"/>
-          <w:szCs w:val="28"/>
-        </w:rPr>
-        <w:t>ого</w:t>
-      </w:r>
-      <w:r>
-        <w:rPr>
-          <w:rFonts w:eastAsia="SimSun"/>
-          <w:szCs w:val="28"/>
-        </w:rPr>
-        <w:t xml:space="preserve"> параметр</w:t>
-      </w:r>
-      <w:r>
-        <w:rPr>
-          <w:rFonts w:eastAsia="SimSun"/>
-          <w:szCs w:val="28"/>
-        </w:rPr>
-        <w:t>а высоты экрана</w:t>
+        <w:t>Рисунок 8.</w:t>
+      </w:r>
+      <w:r>
+        <w:t>2</w:t>
+      </w:r>
+      <w:r>
+        <w:t xml:space="preserve"> </w:t>
+      </w:r>
+      <w:r>
+        <w:rPr>
+          <w:rFonts w:eastAsia="SimSun"/>
+          <w:szCs w:val="28"/>
+        </w:rPr>
+        <w:t xml:space="preserve">– </w:t>
+      </w:r>
+      <w:r>
+        <w:rPr>
+          <w:rFonts w:eastAsia="SimSun"/>
+          <w:szCs w:val="28"/>
+        </w:rPr>
+        <w:t>Глубина рамки</w:t>
+      </w:r>
+      <w:r>
+        <w:rPr>
+          <w:rFonts w:eastAsia="SimSun"/>
+          <w:szCs w:val="28"/>
+        </w:rPr>
+        <w:t xml:space="preserve"> выходит за минимальные пределы (</w:t>
+      </w:r>
+      <w:r>
+        <w:rPr>
+          <w:rFonts w:eastAsia="SimSun"/>
+          <w:szCs w:val="28"/>
+        </w:rPr>
+        <w:t>больше 20</w:t>
+      </w:r>
+      <w:r>
+        <w:rPr>
+          <w:rFonts w:eastAsia="SimSun"/>
+          <w:szCs w:val="28"/>
+        </w:rPr>
+        <w:t>)</w:t>
       </w:r>
     </w:p>
     <w:p>
       <w:pPr>
         <w:ind w:firstLine="0"/>
       </w:pPr>
-      <w:r>
+    </w:p>
+    <w:p>
+      <w:pPr>
+        <w:ind w:firstLine="0"/>
+        <w:rPr>
+          <w:rFonts w:eastAsia="SimSun"/>
+          <w:szCs w:val="28"/>
+        </w:rPr>
+      </w:pPr>
+      <w:r>
+        <w:rPr>
+          <w:rFonts w:eastAsia="SimSun"/>
+          <w:szCs w:val="28"/>
+        </w:rPr>
         <w:tab/>
       </w:r>
-    </w:p>
-    <w:p>
-      <w:pPr>
-        <w:ind w:firstLine="0"/>
-      </w:pPr>
-      <w:r>
+      <w:r>
+        <w:rPr>
+          <w:rFonts w:eastAsia="SimSun"/>
+          <w:szCs w:val="28"/>
+        </w:rPr>
+        <w:t>Если пользователь выбирает стандартное соотношение сторон (например, 16:9, 4:3 и т.д.) в выпадающем списке, то:</w:t>
+      </w:r>
+    </w:p>
+    <w:p>
+      <w:pPr>
+        <w:ind w:firstLine="709"/>
+        <w:rPr>
+          <w:rFonts w:eastAsia="SimSun"/>
+          <w:szCs w:val="28"/>
+        </w:rPr>
+      </w:pPr>
+      <w:r>
+        <w:rPr>
+          <w:szCs w:val="28"/>
+        </w:rPr>
+        <w:t>−</w:t>
+      </w:r>
+      <w:r>
+        <w:rPr>
+          <w:szCs w:val="28"/>
+        </w:rPr>
         <w:tab/>
-        <w:t>На рисунк</w:t>
-      </w:r>
-      <w:r>
-        <w:t>ах</w:t>
-      </w:r>
-      <w:r>
-        <w:t xml:space="preserve"> 9.</w:t>
-      </w:r>
-      <w:r>
-        <w:t>3 и 9.4</w:t>
-      </w:r>
-      <w:r>
-        <w:t xml:space="preserve"> представлено </w:t>
-      </w:r>
-      <w:r>
-        <w:t>построение модели по стандартным параметрам экрана и корпуса, но с соотношением сторон выставленным на «16_9»</w:t>
-      </w:r>
-      <w:r>
-        <w:t>.</w:t>
-      </w:r>
-    </w:p>
-    <w:p>
-      <w:pPr>
-        <w:ind w:firstLine="0"/>
+      </w:r>
+      <w:r>
+        <w:rPr>
+          <w:rFonts w:eastAsia="SimSun"/>
+          <w:szCs w:val="28"/>
+        </w:rPr>
+        <w:t>Ширина или высота экрана автоматически пересчитываются в зависимости от текущих значений и выбранного соотношения сторон.</w:t>
+      </w:r>
+    </w:p>
+    <w:p>
+      <w:pPr>
+        <w:ind w:firstLine="709"/>
+        <w:rPr>
+          <w:rFonts w:eastAsia="SimSun"/>
+          <w:szCs w:val="28"/>
+        </w:rPr>
+      </w:pPr>
+      <w:r>
+        <w:rPr>
+          <w:szCs w:val="28"/>
+        </w:rPr>
+        <w:t>−</w:t>
+      </w:r>
+      <w:r>
+        <w:rPr>
+          <w:szCs w:val="28"/>
+        </w:rPr>
+        <w:tab/>
+      </w:r>
+      <w:r>
+        <w:rPr>
+          <w:rFonts w:eastAsia="SimSun"/>
+          <w:szCs w:val="28"/>
+        </w:rPr>
+        <w:t>Например, при ширине экрана 300 мм и выборе соотношения сторон 16:9, высота будет рассчитана как 168 мм (рисунок 8.3).</w:t>
+      </w:r>
+    </w:p>
+    <w:p>
+      <w:pPr>
+        <w:ind w:left="360" w:firstLine="0"/>
         <w:jc w:val="center"/>
+        <w:rPr>
+          <w:rFonts w:eastAsia="SimSun"/>
+          <w:szCs w:val="28"/>
+        </w:rPr>
       </w:pPr>
       <w:r>
         <w:rPr>
@@ -13175,10 +12617,10 @@
         </w:rPr>
         <w:lastRenderedPageBreak/>
         <w:drawing>
-          <wp:inline distT="0" distB="0" distL="0" distR="0" wp14:anchorId="350887C8" wp14:editId="5B22F775">
-            <wp:extent cx="5988685" cy="4037965"/>
-            <wp:effectExtent l="0" t="0" r="0" b="635"/>
-            <wp:docPr id="18" name="Рисунок 18"/>
+          <wp:inline distT="0" distB="0" distL="0" distR="0" wp14:anchorId="6F187574" wp14:editId="185EC41A">
+            <wp:extent cx="3067050" cy="2600325"/>
+            <wp:effectExtent l="0" t="0" r="0" b="9525"/>
+            <wp:docPr id="9" name="Рисунок 9"/>
             <wp:cNvGraphicFramePr>
               <a:graphicFrameLocks xmlns:a="http://schemas.openxmlformats.org/drawingml/2006/main" noChangeAspect="1"/>
             </wp:cNvGraphicFramePr>
@@ -13198,7 +12640,7 @@
                   <pic:spPr>
                     <a:xfrm>
                       <a:off x="0" y="0"/>
-                      <a:ext cx="5988685" cy="4037965"/>
+                      <a:ext cx="3067050" cy="2600325"/>
                     </a:xfrm>
                     <a:prstGeom prst="rect">
                       <a:avLst/>
@@ -13213,6 +12655,203 @@
     </w:p>
     <w:p>
       <w:pPr>
+        <w:ind w:left="360" w:firstLine="0"/>
+        <w:jc w:val="center"/>
+        <w:rPr>
+          <w:rFonts w:eastAsia="SimSun"/>
+          <w:szCs w:val="28"/>
+        </w:rPr>
+      </w:pPr>
+      <w:r>
+        <w:rPr>
+          <w:rFonts w:eastAsia="SimSun"/>
+          <w:szCs w:val="28"/>
+        </w:rPr>
+        <w:t>Рисунок 8.3 – Изменение соотношения сторон повлекло изменение высоты</w:t>
+      </w:r>
+    </w:p>
+    <w:p>
+      <w:pPr>
+        <w:ind w:left="360" w:firstLine="0"/>
+        <w:jc w:val="center"/>
+        <w:rPr>
+          <w:rFonts w:eastAsia="SimSun"/>
+          <w:szCs w:val="28"/>
+        </w:rPr>
+      </w:pPr>
+    </w:p>
+    <w:p>
+      <w:pPr>
+        <w:ind w:firstLine="708"/>
+        <w:rPr>
+          <w:rFonts w:eastAsia="SimSun"/>
+          <w:szCs w:val="28"/>
+        </w:rPr>
+      </w:pPr>
+      <w:r>
+        <w:rPr>
+          <w:rFonts w:eastAsia="SimSun"/>
+          <w:szCs w:val="28"/>
+        </w:rPr>
+        <w:t>Если пользователь вручную изменяет ширину или высоту экрана в соответствующем текстовом поле:</w:t>
+      </w:r>
+    </w:p>
+    <w:p>
+      <w:pPr>
+        <w:ind w:left="708" w:hanging="348"/>
+        <w:rPr>
+          <w:rFonts w:eastAsia="SimSun"/>
+          <w:szCs w:val="28"/>
+        </w:rPr>
+      </w:pPr>
+      <w:r>
+        <w:rPr>
+          <w:szCs w:val="28"/>
+        </w:rPr>
+        <w:t>−</w:t>
+      </w:r>
+      <w:r>
+        <w:rPr>
+          <w:szCs w:val="28"/>
+        </w:rPr>
+        <w:tab/>
+      </w:r>
+      <w:r>
+        <w:rPr>
+          <w:rFonts w:eastAsia="SimSun"/>
+          <w:szCs w:val="28"/>
+        </w:rPr>
+        <w:t>Программа пересчитывает другой параметр (ширину или высоту) с учетом выбранного соотношения сторон.</w:t>
+      </w:r>
+    </w:p>
+    <w:p>
+      <w:pPr>
+        <w:ind w:left="708" w:hanging="348"/>
+        <w:rPr>
+          <w:rFonts w:eastAsia="SimSun"/>
+          <w:szCs w:val="28"/>
+        </w:rPr>
+      </w:pPr>
+      <w:r>
+        <w:rPr>
+          <w:szCs w:val="28"/>
+        </w:rPr>
+        <w:t>−</w:t>
+      </w:r>
+      <w:r>
+        <w:rPr>
+          <w:szCs w:val="28"/>
+        </w:rPr>
+        <w:tab/>
+      </w:r>
+      <w:r>
+        <w:rPr>
+          <w:rFonts w:eastAsia="SimSun"/>
+          <w:szCs w:val="28"/>
+        </w:rPr>
+        <w:t xml:space="preserve">Например, </w:t>
+      </w:r>
+      <w:r>
+        <w:rPr>
+          <w:rFonts w:eastAsia="SimSun"/>
+          <w:szCs w:val="28"/>
+        </w:rPr>
+        <w:t>если при</w:t>
+      </w:r>
+      <w:r>
+        <w:rPr>
+          <w:rFonts w:eastAsia="SimSun"/>
+          <w:szCs w:val="28"/>
+        </w:rPr>
+        <w:t xml:space="preserve"> соотношени</w:t>
+      </w:r>
+      <w:r>
+        <w:rPr>
+          <w:rFonts w:eastAsia="SimSun"/>
+          <w:szCs w:val="28"/>
+        </w:rPr>
+        <w:t>и</w:t>
+      </w:r>
+      <w:r>
+        <w:rPr>
+          <w:rFonts w:eastAsia="SimSun"/>
+          <w:szCs w:val="28"/>
+        </w:rPr>
+        <w:t xml:space="preserve"> 4:3 пользователь вводит </w:t>
+      </w:r>
+      <w:r>
+        <w:rPr>
+          <w:rFonts w:eastAsia="SimSun"/>
+          <w:szCs w:val="28"/>
+        </w:rPr>
+        <w:t>высоту</w:t>
+      </w:r>
+      <w:r>
+        <w:rPr>
+          <w:rFonts w:eastAsia="SimSun"/>
+          <w:szCs w:val="28"/>
+        </w:rPr>
+        <w:t xml:space="preserve"> </w:t>
+      </w:r>
+      <w:r>
+        <w:rPr>
+          <w:rFonts w:eastAsia="SimSun"/>
+          <w:szCs w:val="28"/>
+        </w:rPr>
+        <w:t>357</w:t>
+      </w:r>
+      <w:r>
+        <w:rPr>
+          <w:rFonts w:eastAsia="SimSun"/>
+          <w:szCs w:val="28"/>
+        </w:rPr>
+        <w:t xml:space="preserve"> мм, </w:t>
+      </w:r>
+      <w:r>
+        <w:rPr>
+          <w:rFonts w:eastAsia="SimSun"/>
+          <w:szCs w:val="28"/>
+        </w:rPr>
+        <w:t>ширина</w:t>
+      </w:r>
+      <w:r>
+        <w:rPr>
+          <w:rFonts w:eastAsia="SimSun"/>
+          <w:szCs w:val="28"/>
+        </w:rPr>
+        <w:t xml:space="preserve"> будет автоматически рассчитана как </w:t>
+      </w:r>
+      <w:r>
+        <w:rPr>
+          <w:rFonts w:eastAsia="SimSun"/>
+          <w:szCs w:val="28"/>
+        </w:rPr>
+        <w:t>476</w:t>
+      </w:r>
+      <w:r>
+        <w:rPr>
+          <w:rFonts w:eastAsia="SimSun"/>
+          <w:szCs w:val="28"/>
+        </w:rPr>
+        <w:t xml:space="preserve"> мм</w:t>
+      </w:r>
+      <w:r>
+        <w:rPr>
+          <w:rFonts w:eastAsia="SimSun"/>
+          <w:szCs w:val="28"/>
+        </w:rPr>
+        <w:t xml:space="preserve"> (рисунок 8.4)</w:t>
+      </w:r>
+      <w:r>
+        <w:rPr>
+          <w:rFonts w:eastAsia="SimSun"/>
+          <w:szCs w:val="28"/>
+        </w:rPr>
+        <w:t>.</w:t>
+      </w:r>
+    </w:p>
+    <w:p>
+      <w:pPr>
         <w:ind w:firstLine="0"/>
         <w:jc w:val="center"/>
         <w:rPr>
@@ -13221,52 +12860,14 @@
         </w:rPr>
       </w:pPr>
       <w:r>
-        <w:t>Рисунок 9.</w:t>
-      </w:r>
-      <w:r>
-        <w:t>3</w:t>
-      </w:r>
-      <w:r>
-        <w:t xml:space="preserve"> </w:t>
-      </w:r>
-      <w:r>
-        <w:rPr>
-          <w:rFonts w:eastAsia="SimSun"/>
-          <w:szCs w:val="28"/>
-        </w:rPr>
-        <w:t xml:space="preserve">– </w:t>
-      </w:r>
-      <w:r>
-        <w:rPr>
-          <w:rFonts w:eastAsia="SimSun"/>
-          <w:szCs w:val="28"/>
-        </w:rPr>
-        <w:t>Стандартные параметры, но с соотношением сторон на «16_9»</w:t>
-      </w:r>
-    </w:p>
-    <w:p>
-      <w:pPr>
-        <w:ind w:firstLine="0"/>
-        <w:rPr>
-          <w:rFonts w:eastAsia="SimSun"/>
-          <w:szCs w:val="28"/>
-        </w:rPr>
-      </w:pPr>
-    </w:p>
-    <w:p>
-      <w:pPr>
-        <w:ind w:firstLine="0"/>
-        <w:jc w:val="center"/>
-      </w:pPr>
-      <w:r>
         <w:rPr>
           <w:noProof/>
         </w:rPr>
         <w:drawing>
-          <wp:inline distT="0" distB="0" distL="0" distR="0" wp14:anchorId="7FDE5BA8" wp14:editId="0A74F8BF">
-            <wp:extent cx="4540102" cy="3746325"/>
-            <wp:effectExtent l="0" t="0" r="0" b="6985"/>
-            <wp:docPr id="20" name="Рисунок 20"/>
+          <wp:inline distT="0" distB="0" distL="0" distR="0" wp14:anchorId="4066BBD3" wp14:editId="40405E33">
+            <wp:extent cx="3048000" cy="2628900"/>
+            <wp:effectExtent l="0" t="0" r="0" b="0"/>
+            <wp:docPr id="10" name="Рисунок 10"/>
             <wp:cNvGraphicFramePr>
               <a:graphicFrameLocks xmlns:a="http://schemas.openxmlformats.org/drawingml/2006/main" noChangeAspect="1"/>
             </wp:cNvGraphicFramePr>
@@ -13286,7 +12887,7 @@
                   <pic:spPr>
                     <a:xfrm>
                       <a:off x="0" y="0"/>
-                      <a:ext cx="4606352" cy="3800992"/>
+                      <a:ext cx="3048000" cy="2628900"/>
                     </a:xfrm>
                     <a:prstGeom prst="rect">
                       <a:avLst/>
@@ -13301,86 +12902,108 @@
     </w:p>
     <w:p>
       <w:pPr>
+        <w:ind w:left="360" w:firstLine="0"/>
+        <w:jc w:val="center"/>
+        <w:rPr>
+          <w:rFonts w:eastAsia="SimSun"/>
+          <w:szCs w:val="28"/>
+        </w:rPr>
+      </w:pPr>
+      <w:r>
+        <w:rPr>
+          <w:rFonts w:eastAsia="SimSun"/>
+          <w:szCs w:val="28"/>
+        </w:rPr>
+        <w:t>Рисунок 8.4 – При изменении высоты экрана произошел пересчет ширины в соответствии с заданным соотношением сторон</w:t>
+      </w:r>
+    </w:p>
+    <w:p>
+      <w:pPr>
+        <w:spacing w:line="360" w:lineRule="auto"/>
+        <w:ind w:right="59" w:firstLine="0"/>
+        <w:jc w:val="center"/>
+        <w:outlineLvl w:val="0"/>
+        <w:rPr>
+          <w:b/>
+          <w:bCs/>
+        </w:rPr>
+      </w:pPr>
+      <w:bookmarkStart w:id="9" w:name="_Toc28841"/>
+      <w:r>
+        <w:rPr>
+          <w:b/>
+          <w:bCs/>
+        </w:rPr>
+        <w:lastRenderedPageBreak/>
+        <w:t>9 ТЕСТИРОВАНИЕ ПЛАГИНА</w:t>
+      </w:r>
+      <w:bookmarkEnd w:id="9"/>
+    </w:p>
+    <w:p>
+      <w:pPr>
+        <w:spacing w:after="0"/>
+      </w:pPr>
+    </w:p>
+    <w:p>
+      <w:pPr>
+        <w:pStyle w:val="2"/>
+        <w:spacing w:before="0" w:line="360" w:lineRule="auto"/>
         <w:ind w:firstLine="0"/>
         <w:jc w:val="center"/>
         <w:rPr>
-          <w:rFonts w:eastAsia="SimSun"/>
-          <w:szCs w:val="28"/>
-        </w:rPr>
-      </w:pPr>
-      <w:r>
-        <w:t>Рисунок 9.</w:t>
-      </w:r>
-      <w:r>
-        <w:t>4</w:t>
-      </w:r>
-      <w:r>
-        <w:t xml:space="preserve"> </w:t>
-      </w:r>
-      <w:r>
-        <w:rPr>
-          <w:rFonts w:eastAsia="SimSun"/>
-          <w:szCs w:val="28"/>
-        </w:rPr>
-        <w:t xml:space="preserve">– </w:t>
-      </w:r>
-      <w:r>
-        <w:rPr>
-          <w:rFonts w:eastAsia="SimSun"/>
-          <w:szCs w:val="28"/>
-        </w:rPr>
-        <w:t>Монитор по стандартным параметрам</w:t>
-      </w:r>
-    </w:p>
-    <w:p>
-      <w:pPr>
+          <w:rFonts w:ascii="Times New Roman" w:hAnsi="Times New Roman" w:cs="Times New Roman"/>
+          <w:b w:val="0"/>
+          <w:bCs w:val="0"/>
+          <w:i w:val="0"/>
+          <w:iCs w:val="0"/>
+        </w:rPr>
+      </w:pPr>
+      <w:bookmarkStart w:id="10" w:name="_Toc10064"/>
+      <w:r>
+        <w:rPr>
+          <w:rFonts w:ascii="Times New Roman" w:hAnsi="Times New Roman" w:cs="Times New Roman"/>
+          <w:b w:val="0"/>
+          <w:bCs w:val="0"/>
+          <w:i w:val="0"/>
+          <w:iCs w:val="0"/>
+        </w:rPr>
+        <w:t>9.1 Функциональное тестирование</w:t>
+      </w:r>
+      <w:bookmarkEnd w:id="10"/>
+    </w:p>
+    <w:p>
+      <w:pPr>
+        <w:spacing w:after="0"/>
         <w:ind w:firstLine="0"/>
       </w:pPr>
-      <w:r>
-        <w:rPr>
-          <w:rFonts w:eastAsia="SimSun"/>
-          <w:szCs w:val="28"/>
-        </w:rPr>
-        <w:lastRenderedPageBreak/>
+    </w:p>
+    <w:p>
+      <w:pPr>
+        <w:ind w:firstLine="0"/>
+      </w:pPr>
+      <w:r>
         <w:tab/>
-        <w:t>На рисунк</w:t>
-      </w:r>
-      <w:r>
-        <w:rPr>
-          <w:rFonts w:eastAsia="SimSun"/>
-          <w:szCs w:val="28"/>
-        </w:rPr>
-        <w:t>ах</w:t>
-      </w:r>
-      <w:r>
-        <w:rPr>
-          <w:rFonts w:eastAsia="SimSun"/>
-          <w:szCs w:val="28"/>
-        </w:rPr>
-        <w:t xml:space="preserve"> 9.</w:t>
-      </w:r>
-      <w:r>
-        <w:rPr>
-          <w:rFonts w:eastAsia="SimSun"/>
-          <w:szCs w:val="28"/>
-        </w:rPr>
-        <w:t>5 и 9.6</w:t>
-      </w:r>
-      <w:r>
-        <w:rPr>
-          <w:rFonts w:eastAsia="SimSun"/>
-          <w:szCs w:val="28"/>
-        </w:rPr>
-        <w:t xml:space="preserve"> </w:t>
-      </w:r>
-      <w:r>
-        <w:t xml:space="preserve">представлено </w:t>
-      </w:r>
-      <w:r>
-        <w:t>построение модели по максимальным параметрам</w:t>
+      </w:r>
+      <w:r>
+        <w:t>Далее демонстрируется обработка ошибок в связанных параметрах. На рисунке 9.1 представлен результат ввода значения 725 в параметр высоты экрана</w:t>
       </w:r>
       <w:r>
         <w:t>.</w:t>
+      </w:r>
+      <w:r>
+        <w:t xml:space="preserve"> При соотношении сторон 16 на 10, параметр ширины экрана корректируется с коэффициентом </w:t>
+      </w:r>
+      <w:r>
+        <w:t xml:space="preserve">1.6, </w:t>
+      </w:r>
+      <w:r>
+        <w:t xml:space="preserve">из-за чего полученное значение выход за диапазон </w:t>
+      </w:r>
+      <w:r>
+        <w:t>50-1000</w:t>
+      </w:r>
+      <w:r>
+        <w:t>мм.</w:t>
       </w:r>
     </w:p>
     <w:p>
@@ -13393,10 +13016,10 @@
           <w:noProof/>
         </w:rPr>
         <w:drawing>
-          <wp:inline distT="0" distB="0" distL="0" distR="0" wp14:anchorId="48E80989" wp14:editId="4666E3B0">
+          <wp:inline distT="0" distB="0" distL="0" distR="0" wp14:anchorId="0E37925A" wp14:editId="2F288E34">
             <wp:extent cx="5988685" cy="4047490"/>
             <wp:effectExtent l="0" t="0" r="0" b="0"/>
-            <wp:docPr id="30" name="Рисунок 30"/>
+            <wp:docPr id="15" name="Рисунок 15"/>
             <wp:cNvGraphicFramePr>
               <a:graphicFrameLocks xmlns:a="http://schemas.openxmlformats.org/drawingml/2006/main" noChangeAspect="1"/>
             </wp:cNvGraphicFramePr>
@@ -13439,45 +13062,69 @@
         </w:rPr>
       </w:pPr>
       <w:r>
-        <w:t>Рисунок 9.</w:t>
-      </w:r>
-      <w:r>
-        <w:t>5</w:t>
-      </w:r>
-      <w:r>
-        <w:t xml:space="preserve"> </w:t>
-      </w:r>
-      <w:r>
-        <w:rPr>
-          <w:rFonts w:eastAsia="SimSun"/>
-          <w:szCs w:val="28"/>
-        </w:rPr>
-        <w:t>– Максимальные параметры</w:t>
-      </w:r>
-    </w:p>
-    <w:p>
-      <w:pPr>
-        <w:ind w:firstLine="0"/>
-        <w:rPr>
-          <w:rFonts w:eastAsia="SimSun"/>
-          <w:szCs w:val="28"/>
-        </w:rPr>
-      </w:pPr>
+        <w:t xml:space="preserve">Рисунок 9.1 </w:t>
+      </w:r>
+      <w:r>
+        <w:rPr>
+          <w:rFonts w:eastAsia="SimSun"/>
+          <w:szCs w:val="28"/>
+        </w:rPr>
+        <w:t>– Ошибка валидации зависим</w:t>
+      </w:r>
+      <w:r>
+        <w:rPr>
+          <w:rFonts w:eastAsia="SimSun"/>
+          <w:szCs w:val="28"/>
+        </w:rPr>
+        <w:t>ого</w:t>
+      </w:r>
+      <w:r>
+        <w:rPr>
+          <w:rFonts w:eastAsia="SimSun"/>
+          <w:szCs w:val="28"/>
+        </w:rPr>
+        <w:t xml:space="preserve"> параметр</w:t>
+      </w:r>
+      <w:r>
+        <w:rPr>
+          <w:rFonts w:eastAsia="SimSun"/>
+          <w:szCs w:val="28"/>
+        </w:rPr>
+        <w:t>а ширины экрана</w:t>
+      </w:r>
     </w:p>
     <w:p>
       <w:pPr>
         <w:ind w:firstLine="0"/>
         <w:jc w:val="center"/>
       </w:pPr>
+    </w:p>
+    <w:p>
+      <w:pPr>
+        <w:ind w:firstLine="708"/>
+      </w:pPr>
+      <w:r>
+        <w:t xml:space="preserve">На рисунке 9.2 – результат выставления параметра соотношения сторон на «21_9». Для данного соотношения коэффициент высоты экрана будет равен 0.625. Это значит, что при ширине экрана, равной 100мм, механизм валидации </w:t>
+      </w:r>
+      <w:r>
+        <w:lastRenderedPageBreak/>
+        <w:t>зависимых параметров выставит значение высоты экрана на 43мм, что также выходит за диапазон 50-1000мм.</w:t>
+      </w:r>
+    </w:p>
+    <w:p>
+      <w:pPr>
+        <w:ind w:firstLine="0"/>
+        <w:jc w:val="center"/>
+      </w:pPr>
       <w:r>
         <w:rPr>
           <w:noProof/>
         </w:rPr>
         <w:drawing>
-          <wp:inline distT="0" distB="0" distL="0" distR="0" wp14:anchorId="74E0ED83" wp14:editId="5F6132BA">
-            <wp:extent cx="2381693" cy="2807336"/>
+          <wp:inline distT="0" distB="0" distL="0" distR="0" wp14:anchorId="1891C5A7" wp14:editId="1377CF58">
+            <wp:extent cx="5988685" cy="4041140"/>
             <wp:effectExtent l="0" t="0" r="0" b="0"/>
-            <wp:docPr id="29" name="Рисунок 29"/>
+            <wp:docPr id="17" name="Рисунок 17"/>
             <wp:cNvGraphicFramePr>
               <a:graphicFrameLocks xmlns:a="http://schemas.openxmlformats.org/drawingml/2006/main" noChangeAspect="1"/>
             </wp:cNvGraphicFramePr>
@@ -13497,7 +13144,7 @@
                   <pic:spPr>
                     <a:xfrm>
                       <a:off x="0" y="0"/>
-                      <a:ext cx="2400493" cy="2829496"/>
+                      <a:ext cx="5988685" cy="4041140"/>
                     </a:xfrm>
                     <a:prstGeom prst="rect">
                       <a:avLst/>
@@ -13520,97 +13167,93 @@
         </w:rPr>
       </w:pPr>
       <w:r>
-        <w:t>Рисунок 9.</w:t>
-      </w:r>
-      <w:r>
-        <w:t>6</w:t>
-      </w:r>
-      <w:r>
-        <w:t xml:space="preserve"> </w:t>
-      </w:r>
-      <w:r>
-        <w:rPr>
-          <w:rFonts w:eastAsia="SimSun"/>
-          <w:szCs w:val="28"/>
-        </w:rPr>
-        <w:t>– Модель по максимальным параметрам</w:t>
+        <w:t xml:space="preserve">Рисунок 9.2 </w:t>
+      </w:r>
+      <w:r>
+        <w:rPr>
+          <w:rFonts w:eastAsia="SimSun"/>
+          <w:szCs w:val="28"/>
+        </w:rPr>
+        <w:t>– Ошибка валидации зависим</w:t>
+      </w:r>
+      <w:r>
+        <w:rPr>
+          <w:rFonts w:eastAsia="SimSun"/>
+          <w:szCs w:val="28"/>
+        </w:rPr>
+        <w:t>ого</w:t>
+      </w:r>
+      <w:r>
+        <w:rPr>
+          <w:rFonts w:eastAsia="SimSun"/>
+          <w:szCs w:val="28"/>
+        </w:rPr>
+        <w:t xml:space="preserve"> параметр</w:t>
+      </w:r>
+      <w:r>
+        <w:rPr>
+          <w:rFonts w:eastAsia="SimSun"/>
+          <w:szCs w:val="28"/>
+        </w:rPr>
+        <w:t>а высоты экрана</w:t>
+      </w:r>
+    </w:p>
+    <w:p>
+      <w:pPr>
+        <w:ind w:firstLine="0"/>
+      </w:pPr>
+      <w:r>
+        <w:tab/>
+      </w:r>
+    </w:p>
+    <w:p>
+      <w:pPr>
+        <w:ind w:firstLine="0"/>
+      </w:pPr>
+      <w:r>
+        <w:tab/>
+        <w:t>На рисунк</w:t>
+      </w:r>
+      <w:r>
+        <w:t>ах</w:t>
+      </w:r>
+      <w:r>
+        <w:t xml:space="preserve"> 9.</w:t>
+      </w:r>
+      <w:r>
+        <w:t>3 и 9.4</w:t>
+      </w:r>
+      <w:r>
+        <w:t xml:space="preserve"> представлено </w:t>
+      </w:r>
+      <w:r>
+        <w:t xml:space="preserve">построение модели по стандартным параметрам экрана и корпуса, но с соотношением </w:t>
+      </w:r>
+      <w:r>
+        <w:t>сторон,</w:t>
+      </w:r>
+      <w:r>
+        <w:t xml:space="preserve"> выставленным на «16_9»</w:t>
+      </w:r>
+      <w:r>
+        <w:t>.</w:t>
       </w:r>
     </w:p>
     <w:p>
       <w:pPr>
         <w:ind w:firstLine="0"/>
         <w:jc w:val="center"/>
-        <w:rPr>
-          <w:rFonts w:eastAsia="SimSun"/>
-          <w:szCs w:val="28"/>
-        </w:rPr>
-      </w:pPr>
-    </w:p>
-    <w:p>
-      <w:pPr>
-        <w:ind w:firstLine="0"/>
-      </w:pPr>
-      <w:r>
-        <w:rPr>
-          <w:rFonts w:eastAsia="SimSun"/>
-          <w:szCs w:val="28"/>
+      </w:pPr>
+      <w:r>
+        <w:rPr>
+          <w:noProof/>
         </w:rPr>
         <w:lastRenderedPageBreak/>
-        <w:tab/>
-        <w:t>На рисунк</w:t>
-      </w:r>
-      <w:r>
-        <w:rPr>
-          <w:rFonts w:eastAsia="SimSun"/>
-          <w:szCs w:val="28"/>
-        </w:rPr>
-        <w:t>ах</w:t>
-      </w:r>
-      <w:r>
-        <w:rPr>
-          <w:rFonts w:eastAsia="SimSun"/>
-          <w:szCs w:val="28"/>
-        </w:rPr>
-        <w:t xml:space="preserve"> 9.</w:t>
-      </w:r>
-      <w:r>
-        <w:rPr>
-          <w:rFonts w:eastAsia="SimSun"/>
-          <w:szCs w:val="28"/>
-        </w:rPr>
-        <w:t>7 и 9.8</w:t>
-      </w:r>
-      <w:r>
-        <w:rPr>
-          <w:rFonts w:eastAsia="SimSun"/>
-          <w:szCs w:val="28"/>
-        </w:rPr>
-        <w:t xml:space="preserve"> </w:t>
-      </w:r>
-      <w:r>
-        <w:t xml:space="preserve">представлено </w:t>
-      </w:r>
-      <w:r>
-        <w:t>построением модели по минимальным параметрам</w:t>
-      </w:r>
-      <w:r>
-        <w:t>.</w:t>
-      </w:r>
-    </w:p>
-    <w:p>
-      <w:pPr>
-        <w:ind w:firstLine="0"/>
-        <w:jc w:val="center"/>
-      </w:pPr>
-      <w:r>
-        <w:rPr>
-          <w:noProof/>
-        </w:rPr>
         <w:drawing>
-          <wp:inline distT="0" distB="0" distL="0" distR="0" wp14:anchorId="3F9C39B5" wp14:editId="751BF1BC">
-            <wp:extent cx="5988685" cy="4044315"/>
-            <wp:effectExtent l="0" t="0" r="0" b="0"/>
-            <wp:docPr id="32" name="Рисунок 32"/>
+          <wp:inline distT="0" distB="0" distL="0" distR="0" wp14:anchorId="350887C8" wp14:editId="5B22F775">
+            <wp:extent cx="5988685" cy="4037965"/>
+            <wp:effectExtent l="0" t="0" r="0" b="635"/>
+            <wp:docPr id="18" name="Рисунок 18"/>
             <wp:cNvGraphicFramePr>
               <a:graphicFrameLocks xmlns:a="http://schemas.openxmlformats.org/drawingml/2006/main" noChangeAspect="1"/>
             </wp:cNvGraphicFramePr>
@@ -13630,7 +13273,7 @@
                   <pic:spPr>
                     <a:xfrm>
                       <a:off x="0" y="0"/>
-                      <a:ext cx="5988685" cy="4044315"/>
+                      <a:ext cx="5988685" cy="4037965"/>
                     </a:xfrm>
                     <a:prstGeom prst="rect">
                       <a:avLst/>
@@ -13656,7 +13299,7 @@
         <w:t>Рисунок 9.</w:t>
       </w:r>
       <w:r>
-        <w:t>7</w:t>
+        <w:t>3</w:t>
       </w:r>
       <w:r>
         <w:t xml:space="preserve"> </w:t>
@@ -13673,36 +13316,32 @@
           <w:rFonts w:eastAsia="SimSun"/>
           <w:szCs w:val="28"/>
         </w:rPr>
-        <w:t>Минимальные</w:t>
-      </w:r>
-      <w:r>
-        <w:rPr>
-          <w:rFonts w:eastAsia="SimSun"/>
-          <w:szCs w:val="28"/>
-        </w:rPr>
-        <w:t xml:space="preserve"> параметры</w:t>
-      </w:r>
+        <w:t>Стандартные параметры, но с соотношением сторон на «16_9»</w:t>
+      </w:r>
+    </w:p>
+    <w:p>
+      <w:pPr>
+        <w:ind w:firstLine="0"/>
+        <w:rPr>
+          <w:rFonts w:eastAsia="SimSun"/>
+          <w:szCs w:val="28"/>
+        </w:rPr>
+      </w:pPr>
     </w:p>
     <w:p>
       <w:pPr>
         <w:ind w:firstLine="0"/>
         <w:jc w:val="center"/>
       </w:pPr>
-    </w:p>
-    <w:p>
-      <w:pPr>
-        <w:ind w:firstLine="0"/>
-        <w:jc w:val="center"/>
-      </w:pPr>
       <w:r>
         <w:rPr>
           <w:noProof/>
         </w:rPr>
         <w:drawing>
-          <wp:inline distT="0" distB="0" distL="0" distR="0" wp14:anchorId="517F5476" wp14:editId="6F8E4371">
-            <wp:extent cx="3168503" cy="2899480"/>
-            <wp:effectExtent l="0" t="0" r="0" b="0"/>
-            <wp:docPr id="31" name="Рисунок 31"/>
+          <wp:inline distT="0" distB="0" distL="0" distR="0" wp14:anchorId="7FDE5BA8" wp14:editId="0A74F8BF">
+            <wp:extent cx="4540102" cy="3746325"/>
+            <wp:effectExtent l="0" t="0" r="0" b="6985"/>
+            <wp:docPr id="20" name="Рисунок 20"/>
             <wp:cNvGraphicFramePr>
               <a:graphicFrameLocks xmlns:a="http://schemas.openxmlformats.org/drawingml/2006/main" noChangeAspect="1"/>
             </wp:cNvGraphicFramePr>
@@ -13722,6 +13361,442 @@
                   <pic:spPr>
                     <a:xfrm>
                       <a:off x="0" y="0"/>
+                      <a:ext cx="4606352" cy="3800992"/>
+                    </a:xfrm>
+                    <a:prstGeom prst="rect">
+                      <a:avLst/>
+                    </a:prstGeom>
+                  </pic:spPr>
+                </pic:pic>
+              </a:graphicData>
+            </a:graphic>
+          </wp:inline>
+        </w:drawing>
+      </w:r>
+    </w:p>
+    <w:p>
+      <w:pPr>
+        <w:ind w:firstLine="0"/>
+        <w:jc w:val="center"/>
+        <w:rPr>
+          <w:rFonts w:eastAsia="SimSun"/>
+          <w:szCs w:val="28"/>
+        </w:rPr>
+      </w:pPr>
+      <w:r>
+        <w:t>Рисунок 9.</w:t>
+      </w:r>
+      <w:r>
+        <w:t>4</w:t>
+      </w:r>
+      <w:r>
+        <w:t xml:space="preserve"> </w:t>
+      </w:r>
+      <w:r>
+        <w:rPr>
+          <w:rFonts w:eastAsia="SimSun"/>
+          <w:szCs w:val="28"/>
+        </w:rPr>
+        <w:t xml:space="preserve">– </w:t>
+      </w:r>
+      <w:r>
+        <w:rPr>
+          <w:rFonts w:eastAsia="SimSun"/>
+          <w:szCs w:val="28"/>
+        </w:rPr>
+        <w:t>Монитор по стандартным параметрам</w:t>
+      </w:r>
+    </w:p>
+    <w:p>
+      <w:pPr>
+        <w:ind w:firstLine="0"/>
+      </w:pPr>
+      <w:r>
+        <w:rPr>
+          <w:rFonts w:eastAsia="SimSun"/>
+          <w:szCs w:val="28"/>
+        </w:rPr>
+        <w:lastRenderedPageBreak/>
+        <w:tab/>
+        <w:t>На рисунк</w:t>
+      </w:r>
+      <w:r>
+        <w:rPr>
+          <w:rFonts w:eastAsia="SimSun"/>
+          <w:szCs w:val="28"/>
+        </w:rPr>
+        <w:t>ах</w:t>
+      </w:r>
+      <w:r>
+        <w:rPr>
+          <w:rFonts w:eastAsia="SimSun"/>
+          <w:szCs w:val="28"/>
+        </w:rPr>
+        <w:t xml:space="preserve"> 9.</w:t>
+      </w:r>
+      <w:r>
+        <w:rPr>
+          <w:rFonts w:eastAsia="SimSun"/>
+          <w:szCs w:val="28"/>
+        </w:rPr>
+        <w:t>5 и 9.6</w:t>
+      </w:r>
+      <w:r>
+        <w:rPr>
+          <w:rFonts w:eastAsia="SimSun"/>
+          <w:szCs w:val="28"/>
+        </w:rPr>
+        <w:t xml:space="preserve"> </w:t>
+      </w:r>
+      <w:r>
+        <w:t xml:space="preserve">представлено </w:t>
+      </w:r>
+      <w:r>
+        <w:t>построение модели по максимальным параметрам</w:t>
+      </w:r>
+      <w:r>
+        <w:t>.</w:t>
+      </w:r>
+    </w:p>
+    <w:p>
+      <w:pPr>
+        <w:ind w:firstLine="0"/>
+        <w:jc w:val="center"/>
+      </w:pPr>
+      <w:r>
+        <w:rPr>
+          <w:noProof/>
+        </w:rPr>
+        <w:drawing>
+          <wp:inline distT="0" distB="0" distL="0" distR="0" wp14:anchorId="48E80989" wp14:editId="4666E3B0">
+            <wp:extent cx="5988685" cy="4047490"/>
+            <wp:effectExtent l="0" t="0" r="0" b="0"/>
+            <wp:docPr id="30" name="Рисунок 30"/>
+            <wp:cNvGraphicFramePr>
+              <a:graphicFrameLocks xmlns:a="http://schemas.openxmlformats.org/drawingml/2006/main" noChangeAspect="1"/>
+            </wp:cNvGraphicFramePr>
+            <a:graphic xmlns:a="http://schemas.openxmlformats.org/drawingml/2006/main">
+              <a:graphicData uri="http://schemas.openxmlformats.org/drawingml/2006/picture">
+                <pic:pic xmlns:pic="http://schemas.openxmlformats.org/drawingml/2006/picture">
+                  <pic:nvPicPr>
+                    <pic:cNvPr id="1" name=""/>
+                    <pic:cNvPicPr/>
+                  </pic:nvPicPr>
+                  <pic:blipFill>
+                    <a:blip r:embed="rId26"/>
+                    <a:stretch>
+                      <a:fillRect/>
+                    </a:stretch>
+                  </pic:blipFill>
+                  <pic:spPr>
+                    <a:xfrm>
+                      <a:off x="0" y="0"/>
+                      <a:ext cx="5988685" cy="4047490"/>
+                    </a:xfrm>
+                    <a:prstGeom prst="rect">
+                      <a:avLst/>
+                    </a:prstGeom>
+                  </pic:spPr>
+                </pic:pic>
+              </a:graphicData>
+            </a:graphic>
+          </wp:inline>
+        </w:drawing>
+      </w:r>
+    </w:p>
+    <w:p>
+      <w:pPr>
+        <w:ind w:firstLine="0"/>
+        <w:jc w:val="center"/>
+        <w:rPr>
+          <w:rFonts w:eastAsia="SimSun"/>
+          <w:szCs w:val="28"/>
+        </w:rPr>
+      </w:pPr>
+      <w:r>
+        <w:t>Рисунок 9.</w:t>
+      </w:r>
+      <w:r>
+        <w:t>5</w:t>
+      </w:r>
+      <w:r>
+        <w:t xml:space="preserve"> </w:t>
+      </w:r>
+      <w:r>
+        <w:rPr>
+          <w:rFonts w:eastAsia="SimSun"/>
+          <w:szCs w:val="28"/>
+        </w:rPr>
+        <w:t>– Максимальные параметры</w:t>
+      </w:r>
+    </w:p>
+    <w:p>
+      <w:pPr>
+        <w:ind w:firstLine="0"/>
+        <w:rPr>
+          <w:rFonts w:eastAsia="SimSun"/>
+          <w:szCs w:val="28"/>
+        </w:rPr>
+      </w:pPr>
+    </w:p>
+    <w:p>
+      <w:pPr>
+        <w:ind w:firstLine="0"/>
+        <w:jc w:val="center"/>
+      </w:pPr>
+      <w:r>
+        <w:rPr>
+          <w:noProof/>
+        </w:rPr>
+        <w:drawing>
+          <wp:inline distT="0" distB="0" distL="0" distR="0" wp14:anchorId="74E0ED83" wp14:editId="5F6132BA">
+            <wp:extent cx="2381693" cy="2807336"/>
+            <wp:effectExtent l="0" t="0" r="0" b="0"/>
+            <wp:docPr id="29" name="Рисунок 29"/>
+            <wp:cNvGraphicFramePr>
+              <a:graphicFrameLocks xmlns:a="http://schemas.openxmlformats.org/drawingml/2006/main" noChangeAspect="1"/>
+            </wp:cNvGraphicFramePr>
+            <a:graphic xmlns:a="http://schemas.openxmlformats.org/drawingml/2006/main">
+              <a:graphicData uri="http://schemas.openxmlformats.org/drawingml/2006/picture">
+                <pic:pic xmlns:pic="http://schemas.openxmlformats.org/drawingml/2006/picture">
+                  <pic:nvPicPr>
+                    <pic:cNvPr id="1" name=""/>
+                    <pic:cNvPicPr/>
+                  </pic:nvPicPr>
+                  <pic:blipFill>
+                    <a:blip r:embed="rId27"/>
+                    <a:stretch>
+                      <a:fillRect/>
+                    </a:stretch>
+                  </pic:blipFill>
+                  <pic:spPr>
+                    <a:xfrm>
+                      <a:off x="0" y="0"/>
+                      <a:ext cx="2400493" cy="2829496"/>
+                    </a:xfrm>
+                    <a:prstGeom prst="rect">
+                      <a:avLst/>
+                    </a:prstGeom>
+                  </pic:spPr>
+                </pic:pic>
+              </a:graphicData>
+            </a:graphic>
+          </wp:inline>
+        </w:drawing>
+      </w:r>
+    </w:p>
+    <w:p>
+      <w:pPr>
+        <w:ind w:firstLine="0"/>
+        <w:jc w:val="center"/>
+        <w:rPr>
+          <w:rFonts w:eastAsia="SimSun"/>
+          <w:szCs w:val="28"/>
+        </w:rPr>
+      </w:pPr>
+      <w:r>
+        <w:t>Рисунок 9.</w:t>
+      </w:r>
+      <w:r>
+        <w:t>6</w:t>
+      </w:r>
+      <w:r>
+        <w:t xml:space="preserve"> </w:t>
+      </w:r>
+      <w:r>
+        <w:rPr>
+          <w:rFonts w:eastAsia="SimSun"/>
+          <w:szCs w:val="28"/>
+        </w:rPr>
+        <w:t>– Модель по максимальным параметрам</w:t>
+      </w:r>
+    </w:p>
+    <w:p>
+      <w:pPr>
+        <w:ind w:firstLine="0"/>
+        <w:jc w:val="center"/>
+        <w:rPr>
+          <w:rFonts w:eastAsia="SimSun"/>
+          <w:szCs w:val="28"/>
+        </w:rPr>
+      </w:pPr>
+    </w:p>
+    <w:p>
+      <w:pPr>
+        <w:ind w:firstLine="0"/>
+      </w:pPr>
+      <w:r>
+        <w:rPr>
+          <w:rFonts w:eastAsia="SimSun"/>
+          <w:szCs w:val="28"/>
+        </w:rPr>
+        <w:lastRenderedPageBreak/>
+        <w:tab/>
+        <w:t>На рисунк</w:t>
+      </w:r>
+      <w:r>
+        <w:rPr>
+          <w:rFonts w:eastAsia="SimSun"/>
+          <w:szCs w:val="28"/>
+        </w:rPr>
+        <w:t>ах</w:t>
+      </w:r>
+      <w:r>
+        <w:rPr>
+          <w:rFonts w:eastAsia="SimSun"/>
+          <w:szCs w:val="28"/>
+        </w:rPr>
+        <w:t xml:space="preserve"> 9.</w:t>
+      </w:r>
+      <w:r>
+        <w:rPr>
+          <w:rFonts w:eastAsia="SimSun"/>
+          <w:szCs w:val="28"/>
+        </w:rPr>
+        <w:t>7 и 9.8</w:t>
+      </w:r>
+      <w:r>
+        <w:rPr>
+          <w:rFonts w:eastAsia="SimSun"/>
+          <w:szCs w:val="28"/>
+        </w:rPr>
+        <w:t xml:space="preserve"> </w:t>
+      </w:r>
+      <w:r>
+        <w:t xml:space="preserve">представлено </w:t>
+      </w:r>
+      <w:r>
+        <w:t>построением модели по минимальным параметрам</w:t>
+      </w:r>
+      <w:r>
+        <w:t>.</w:t>
+      </w:r>
+    </w:p>
+    <w:p>
+      <w:pPr>
+        <w:ind w:firstLine="0"/>
+        <w:jc w:val="center"/>
+      </w:pPr>
+      <w:r>
+        <w:rPr>
+          <w:noProof/>
+        </w:rPr>
+        <w:drawing>
+          <wp:inline distT="0" distB="0" distL="0" distR="0" wp14:anchorId="3F9C39B5" wp14:editId="751BF1BC">
+            <wp:extent cx="5988685" cy="4044315"/>
+            <wp:effectExtent l="0" t="0" r="0" b="0"/>
+            <wp:docPr id="32" name="Рисунок 32"/>
+            <wp:cNvGraphicFramePr>
+              <a:graphicFrameLocks xmlns:a="http://schemas.openxmlformats.org/drawingml/2006/main" noChangeAspect="1"/>
+            </wp:cNvGraphicFramePr>
+            <a:graphic xmlns:a="http://schemas.openxmlformats.org/drawingml/2006/main">
+              <a:graphicData uri="http://schemas.openxmlformats.org/drawingml/2006/picture">
+                <pic:pic xmlns:pic="http://schemas.openxmlformats.org/drawingml/2006/picture">
+                  <pic:nvPicPr>
+                    <pic:cNvPr id="1" name=""/>
+                    <pic:cNvPicPr/>
+                  </pic:nvPicPr>
+                  <pic:blipFill>
+                    <a:blip r:embed="rId28"/>
+                    <a:stretch>
+                      <a:fillRect/>
+                    </a:stretch>
+                  </pic:blipFill>
+                  <pic:spPr>
+                    <a:xfrm>
+                      <a:off x="0" y="0"/>
+                      <a:ext cx="5988685" cy="4044315"/>
+                    </a:xfrm>
+                    <a:prstGeom prst="rect">
+                      <a:avLst/>
+                    </a:prstGeom>
+                  </pic:spPr>
+                </pic:pic>
+              </a:graphicData>
+            </a:graphic>
+          </wp:inline>
+        </w:drawing>
+      </w:r>
+    </w:p>
+    <w:p>
+      <w:pPr>
+        <w:ind w:firstLine="0"/>
+        <w:jc w:val="center"/>
+        <w:rPr>
+          <w:rFonts w:eastAsia="SimSun"/>
+          <w:szCs w:val="28"/>
+        </w:rPr>
+      </w:pPr>
+      <w:r>
+        <w:t>Рисунок 9.</w:t>
+      </w:r>
+      <w:r>
+        <w:t>7</w:t>
+      </w:r>
+      <w:r>
+        <w:t xml:space="preserve"> </w:t>
+      </w:r>
+      <w:r>
+        <w:rPr>
+          <w:rFonts w:eastAsia="SimSun"/>
+          <w:szCs w:val="28"/>
+        </w:rPr>
+        <w:t xml:space="preserve">– </w:t>
+      </w:r>
+      <w:r>
+        <w:rPr>
+          <w:rFonts w:eastAsia="SimSun"/>
+          <w:szCs w:val="28"/>
+        </w:rPr>
+        <w:t>Минимальные</w:t>
+      </w:r>
+      <w:r>
+        <w:rPr>
+          <w:rFonts w:eastAsia="SimSun"/>
+          <w:szCs w:val="28"/>
+        </w:rPr>
+        <w:t xml:space="preserve"> параметры</w:t>
+      </w:r>
+    </w:p>
+    <w:p>
+      <w:pPr>
+        <w:ind w:firstLine="0"/>
+        <w:jc w:val="center"/>
+      </w:pPr>
+    </w:p>
+    <w:p>
+      <w:pPr>
+        <w:ind w:firstLine="0"/>
+        <w:jc w:val="center"/>
+      </w:pPr>
+      <w:r>
+        <w:rPr>
+          <w:noProof/>
+        </w:rPr>
+        <w:drawing>
+          <wp:inline distT="0" distB="0" distL="0" distR="0" wp14:anchorId="517F5476" wp14:editId="6F8E4371">
+            <wp:extent cx="3168503" cy="2899480"/>
+            <wp:effectExtent l="0" t="0" r="0" b="0"/>
+            <wp:docPr id="31" name="Рисунок 31"/>
+            <wp:cNvGraphicFramePr>
+              <a:graphicFrameLocks xmlns:a="http://schemas.openxmlformats.org/drawingml/2006/main" noChangeAspect="1"/>
+            </wp:cNvGraphicFramePr>
+            <a:graphic xmlns:a="http://schemas.openxmlformats.org/drawingml/2006/main">
+              <a:graphicData uri="http://schemas.openxmlformats.org/drawingml/2006/picture">
+                <pic:pic xmlns:pic="http://schemas.openxmlformats.org/drawingml/2006/picture">
+                  <pic:nvPicPr>
+                    <pic:cNvPr id="1" name=""/>
+                    <pic:cNvPicPr/>
+                  </pic:nvPicPr>
+                  <pic:blipFill>
+                    <a:blip r:embed="rId29"/>
+                    <a:stretch>
+                      <a:fillRect/>
+                    </a:stretch>
+                  </pic:blipFill>
+                  <pic:spPr>
+                    <a:xfrm>
+                      <a:off x="0" y="0"/>
                       <a:ext cx="3181504" cy="2911377"/>
                     </a:xfrm>
                     <a:prstGeom prst="rect">
@@ -13849,7 +13924,7 @@
                     <pic:cNvPicPr/>
                   </pic:nvPicPr>
                   <pic:blipFill>
-                    <a:blip r:embed="rId26"/>
+                    <a:blip r:embed="rId30"/>
                     <a:stretch>
                       <a:fillRect/>
                     </a:stretch>
@@ -15831,7 +15906,7 @@
                     <pic:cNvPicPr/>
                   </pic:nvPicPr>
                   <pic:blipFill>
-                    <a:blip r:embed="rId27"/>
+                    <a:blip r:embed="rId31"/>
                     <a:stretch>
                       <a:fillRect/>
                     </a:stretch>
@@ -15949,7 +16024,7 @@
                     <pic:cNvPicPr/>
                   </pic:nvPicPr>
                   <pic:blipFill>
-                    <a:blip r:embed="rId28"/>
+                    <a:blip r:embed="rId32"/>
                     <a:stretch>
                       <a:fillRect/>
                     </a:stretch>
@@ -16114,7 +16189,7 @@
                     <pic:cNvPicPr/>
                   </pic:nvPicPr>
                   <pic:blipFill>
-                    <a:blip r:embed="rId29"/>
+                    <a:blip r:embed="rId33"/>
                     <a:stretch>
                       <a:fillRect/>
                     </a:stretch>
@@ -16300,7 +16375,7 @@
       <w:r>
         <w:t xml:space="preserve"> Режим доступа </w:t>
       </w:r>
-      <w:hyperlink r:id="rId30" w:history="1">
+      <w:hyperlink r:id="rId34" w:history="1">
         <w:r>
           <w:rPr>
             <w:rStyle w:val="a3"/>
@@ -16448,7 +16523,7 @@
       <w:r>
         <w:t xml:space="preserve"> Режим доступа </w:t>
       </w:r>
-      <w:hyperlink r:id="rId31" w:history="1">
+      <w:hyperlink r:id="rId35" w:history="1">
         <w:r>
           <w:rPr>
             <w:rStyle w:val="a5"/>
@@ -16486,7 +16561,7 @@
       <w:r>
         <w:t xml:space="preserve"> Режим доступа </w:t>
       </w:r>
-      <w:hyperlink r:id="rId32" w:history="1">
+      <w:hyperlink r:id="rId36" w:history="1">
         <w:r>
           <w:rPr>
             <w:rStyle w:val="a5"/>
@@ -16537,7 +16612,7 @@
         </w:rPr>
         <w:t xml:space="preserve">− Режим доступа </w:t>
       </w:r>
-      <w:hyperlink r:id="rId33" w:history="1">
+      <w:hyperlink r:id="rId37" w:history="1">
         <w:r>
           <w:rPr>
             <w:rStyle w:val="a5"/>
@@ -16729,7 +16804,7 @@
         </w:rPr>
         <w:t xml:space="preserve">− Режим доступа </w:t>
       </w:r>
-      <w:hyperlink r:id="rId34" w:history="1">
+      <w:hyperlink r:id="rId38" w:history="1">
         <w:r>
           <w:rPr>
             <w:rStyle w:val="a5"/>
@@ -16771,7 +16846,7 @@
         </w:rPr>
         <w:t xml:space="preserve">− Режим доступа </w:t>
       </w:r>
-      <w:hyperlink r:id="rId35" w:history="1">
+      <w:hyperlink r:id="rId39" w:history="1">
         <w:r>
           <w:rPr>
             <w:rStyle w:val="a5"/>
@@ -16936,7 +17011,7 @@
         </w:rPr>
         <w:t xml:space="preserve">− Режим доступа </w:t>
       </w:r>
-      <w:hyperlink r:id="rId36" w:history="1">
+      <w:hyperlink r:id="rId40" w:history="1">
         <w:r>
           <w:rPr>
             <w:rStyle w:val="a5"/>
@@ -17090,7 +17165,7 @@
         </w:rPr>
         <w:t xml:space="preserve">− Режим доступа </w:t>
       </w:r>
-      <w:hyperlink r:id="rId37" w:history="1">
+      <w:hyperlink r:id="rId41" w:history="1">
         <w:r>
           <w:rPr>
             <w:rStyle w:val="a5"/>
@@ -17204,7 +17279,7 @@
       <w:r>
         <w:t xml:space="preserve"> Режим доступа </w:t>
       </w:r>
-      <w:hyperlink r:id="rId38" w:history="1">
+      <w:hyperlink r:id="rId42" w:history="1">
         <w:r>
           <w:rPr>
             <w:rStyle w:val="a5"/>
@@ -17239,7 +17314,7 @@
         </w:rPr>
         <w:t xml:space="preserve">− Режим доступа </w:t>
       </w:r>
-      <w:hyperlink r:id="rId39" w:history="1">
+      <w:hyperlink r:id="rId43" w:history="1">
         <w:r>
           <w:rPr>
             <w:rStyle w:val="a5"/>
@@ -17264,7 +17339,7 @@
       </w:r>
     </w:p>
     <w:sectPr>
-      <w:footerReference w:type="default" r:id="rId40"/>
+      <w:footerReference w:type="default" r:id="rId44"/>
       <w:pgSz w:w="11906" w:h="16838"/>
       <w:pgMar w:top="1134" w:right="851" w:bottom="1134" w:left="1701" w:header="720" w:footer="720" w:gutter="0"/>
       <w:cols w:space="720"/>
@@ -17273,8 +17348,47 @@
 </w:document>
 </file>
 
+<file path=word/comments.xml><?xml version="1.0" encoding="utf-8"?>
+<w:comments xmlns:wpc="http://schemas.microsoft.com/office/word/2010/wordprocessingCanvas" xmlns:cx="http://schemas.microsoft.com/office/drawing/2014/chartex" xmlns:cx1="http://schemas.microsoft.com/office/drawing/2015/9/8/chartex" xmlns:cx2="http://schemas.microsoft.com/office/drawing/2015/10/21/chartex" xmlns:cx3="http://schemas.microsoft.com/office/drawing/2016/5/9/chartex" xmlns:cx4="http://schemas.microsoft.com/office/drawing/2016/5/10/chartex" xmlns:cx5="http://schemas.microsoft.com/office/drawing/2016/5/11/chartex" xmlns:cx6="http://schemas.microsoft.com/office/drawing/2016/5/12/chartex" xmlns:cx7="http://schemas.microsoft.com/office/drawing/2016/5/13/chartex" xmlns:cx8="http://schemas.microsoft.com/office/drawing/2016/5/14/chartex" xmlns:mc="http://schemas.openxmlformats.org/markup-compatibility/2006" xmlns:aink="http://schemas.microsoft.com/office/drawing/2016/ink" xmlns:am3d="http://schemas.microsoft.com/office/drawing/2017/model3d" xmlns:o="urn:schemas-microsoft-com:office:office" xmlns:oel="http://schemas.microsoft.com/office/2019/extlst" xmlns:r="http://schemas.openxmlformats.org/officeDocument/2006/relationships" xmlns:m="http://schemas.openxmlformats.org/officeDocument/2006/math" xmlns:v="urn:schemas-microsoft-com:vml" xmlns:wp14="http://schemas.microsoft.com/office/word/2010/wordprocessingDrawing" xmlns:wp="http://schemas.openxmlformats.org/drawingml/2006/wordprocessingDrawing" xmlns:w10="urn:schemas-microsoft-com:office:word" xmlns:w="http://schemas.openxmlformats.org/wordprocessingml/2006/main" xmlns:w14="http://schemas.microsoft.com/office/word/2010/wordml" xmlns:w15="http://schemas.microsoft.com/office/word/2012/wordml" xmlns:w16cex="http://schemas.microsoft.com/office/word/2018/wordml/cex" xmlns:w16cid="http://schemas.microsoft.com/office/word/2016/wordml/cid" xmlns:w16="http://schemas.microsoft.com/office/word/2018/wordml" xmlns:w16du="http://schemas.microsoft.com/office/word/2023/wordml/word16du" xmlns:w16sdtdh="http://schemas.microsoft.com/office/word/2020/wordml/sdtdatahash" xmlns:w16sdtfl="http://schemas.microsoft.com/office/word/2024/wordml/sdtformatlock" xmlns:w16se="http://schemas.microsoft.com/office/word/2015/wordml/symex" xmlns:wpg="http://schemas.microsoft.com/office/word/2010/wordprocessingGroup" xmlns:wpi="http://schemas.microsoft.com/office/word/2010/wordprocessingInk" xmlns:wne="http://schemas.microsoft.com/office/word/2006/wordml" xmlns:wps="http://schemas.microsoft.com/office/word/2010/wordprocessingShape" mc:Ignorable="w14 w15 w16se w16cid w16 w16cex w16sdtdh w16sdtfl w16du wp14">
+  <w:comment w:id="7" w:author="Kalentyev Alexey" w:date="2025-01-28T14:52:00Z" w:initials="KA">
+    <w:p>
+      <w:pPr>
+        <w:pStyle w:val="a6"/>
+      </w:pPr>
+      <w:r>
+        <w:rPr>
+          <w:rStyle w:val="a4"/>
+        </w:rPr>
+        <w:annotationRef/>
+      </w:r>
+      <w:r>
+        <w:t>Межабзацные отступы</w:t>
+      </w:r>
+    </w:p>
+  </w:comment>
+</w:comments>
+</file>
+
+<file path=word/commentsExtended.xml><?xml version="1.0" encoding="utf-8"?>
+<w15:commentsEx xmlns:wpc="http://schemas.microsoft.com/office/word/2010/wordprocessingCanvas" xmlns:cx="http://schemas.microsoft.com/office/drawing/2014/chartex" xmlns:cx1="http://schemas.microsoft.com/office/drawing/2015/9/8/chartex" xmlns:cx2="http://schemas.microsoft.com/office/drawing/2015/10/21/chartex" xmlns:cx3="http://schemas.microsoft.com/office/drawing/2016/5/9/chartex" xmlns:cx4="http://schemas.microsoft.com/office/drawing/2016/5/10/chartex" xmlns:cx5="http://schemas.microsoft.com/office/drawing/2016/5/11/chartex" xmlns:cx6="http://schemas.microsoft.com/office/drawing/2016/5/12/chartex" xmlns:cx7="http://schemas.microsoft.com/office/drawing/2016/5/13/chartex" xmlns:cx8="http://schemas.microsoft.com/office/drawing/2016/5/14/chartex" xmlns:mc="http://schemas.openxmlformats.org/markup-compatibility/2006" xmlns:aink="http://schemas.microsoft.com/office/drawing/2016/ink" xmlns:am3d="http://schemas.microsoft.com/office/drawing/2017/model3d" xmlns:o="urn:schemas-microsoft-com:office:office" xmlns:oel="http://schemas.microsoft.com/office/2019/extlst" xmlns:r="http://schemas.openxmlformats.org/officeDocument/2006/relationships" xmlns:m="http://schemas.openxmlformats.org/officeDocument/2006/math" xmlns:v="urn:schemas-microsoft-com:vml" xmlns:wp14="http://schemas.microsoft.com/office/word/2010/wordprocessingDrawing" xmlns:wp="http://schemas.openxmlformats.org/drawingml/2006/wordprocessingDrawing" xmlns:w10="urn:schemas-microsoft-com:office:word" xmlns:w="http://schemas.openxmlformats.org/wordprocessingml/2006/main" xmlns:w14="http://schemas.microsoft.com/office/word/2010/wordml" xmlns:w15="http://schemas.microsoft.com/office/word/2012/wordml" xmlns:w16cex="http://schemas.microsoft.com/office/word/2018/wordml/cex" xmlns:w16cid="http://schemas.microsoft.com/office/word/2016/wordml/cid" xmlns:w16="http://schemas.microsoft.com/office/word/2018/wordml" xmlns:w16du="http://schemas.microsoft.com/office/word/2023/wordml/word16du" xmlns:w16sdtdh="http://schemas.microsoft.com/office/word/2020/wordml/sdtdatahash" xmlns:w16sdtfl="http://schemas.microsoft.com/office/word/2024/wordml/sdtformatlock" xmlns:w16se="http://schemas.microsoft.com/office/word/2015/wordml/symex" xmlns:wpg="http://schemas.microsoft.com/office/word/2010/wordprocessingGroup" xmlns:wpi="http://schemas.microsoft.com/office/word/2010/wordprocessingInk" xmlns:wne="http://schemas.microsoft.com/office/word/2006/wordml" xmlns:wps="http://schemas.microsoft.com/office/word/2010/wordprocessingShape" mc:Ignorable="w14 w15 w16se w16cid w16 w16cex w16sdtdh w16sdtfl w16du wp14">
+  <w15:commentEx w15:paraId="182455FF" w15:done="0"/>
+</w15:commentsEx>
+</file>
+
+<file path=word/commentsExtensible.xml><?xml version="1.0" encoding="utf-8"?>
+<w16cex:commentsExtensible xmlns:wpc="http://schemas.microsoft.com/office/word/2010/wordprocessingCanvas" xmlns:cx="http://schemas.microsoft.com/office/drawing/2014/chartex" xmlns:cx1="http://schemas.microsoft.com/office/drawing/2015/9/8/chartex" xmlns:cx2="http://schemas.microsoft.com/office/drawing/2015/10/21/chartex" xmlns:cx3="http://schemas.microsoft.com/office/drawing/2016/5/9/chartex" xmlns:cx4="http://schemas.microsoft.com/office/drawing/2016/5/10/chartex" xmlns:cx5="http://schemas.microsoft.com/office/drawing/2016/5/11/chartex" xmlns:cx6="http://schemas.microsoft.com/office/drawing/2016/5/12/chartex" xmlns:cx7="http://schemas.microsoft.com/office/drawing/2016/5/13/chartex" xmlns:cx8="http://schemas.microsoft.com/office/drawing/2016/5/14/chartex" xmlns:cr="http://schemas.microsoft.com/office/comments/2020/reactions" xmlns:mc="http://schemas.openxmlformats.org/markup-compatibility/2006" xmlns:aink="http://schemas.microsoft.com/office/drawing/2016/ink" xmlns:am3d="http://schemas.microsoft.com/office/drawing/2017/model3d" xmlns:o="urn:schemas-microsoft-com:office:office" xmlns:oel="http://schemas.microsoft.com/office/2019/extlst" xmlns:r="http://schemas.openxmlformats.org/officeDocument/2006/relationships" xmlns:m="http://schemas.openxmlformats.org/officeDocument/2006/math" xmlns:v="urn:schemas-microsoft-com:vml" xmlns:wp14="http://schemas.microsoft.com/office/word/2010/wordprocessingDrawing" xmlns:wp="http://schemas.openxmlformats.org/drawingml/2006/wordprocessingDrawing" xmlns:w10="urn:schemas-microsoft-com:office:word" xmlns:w="http://schemas.openxmlformats.org/wordprocessingml/2006/main" xmlns:w14="http://schemas.microsoft.com/office/word/2010/wordml" xmlns:w15="http://schemas.microsoft.com/office/word/2012/wordml" xmlns:w16cex="http://schemas.microsoft.com/office/word/2018/wordml/cex" xmlns:w16cid="http://schemas.microsoft.com/office/word/2016/wordml/cid" xmlns:w16="http://schemas.microsoft.com/office/word/2018/wordml" xmlns:w16du="http://schemas.microsoft.com/office/word/2023/wordml/word16du" xmlns:w16sdtdh="http://schemas.microsoft.com/office/word/2020/wordml/sdtdatahash" xmlns:w16sdtfl="http://schemas.microsoft.com/office/word/2024/wordml/sdtformatlock" xmlns:w16se="http://schemas.microsoft.com/office/word/2015/wordml/symex" xmlns:wpg="http://schemas.microsoft.com/office/word/2010/wordprocessingGroup" xmlns:wpi="http://schemas.microsoft.com/office/word/2010/wordprocessingInk" xmlns:wne="http://schemas.microsoft.com/office/word/2006/wordml" xmlns:wps="http://schemas.microsoft.com/office/word/2010/wordprocessingShape" mc:Ignorable="w14 w15 w16se w16cid w16 w16cex w16sdtdh w16sdtfl cr w16du wp14">
+  <w16cex:commentExtensible w16cex:durableId="5BD3357A" w16cex:dateUtc="2025-01-28T07:52:00Z"/>
+</w16cex:commentsExtensible>
+</file>
+
+<file path=word/commentsIds.xml><?xml version="1.0" encoding="utf-8"?>
+<w16cid:commentsIds xmlns:wpc="http://schemas.microsoft.com/office/word/2010/wordprocessingCanvas" xmlns:cx="http://schemas.microsoft.com/office/drawing/2014/chartex" xmlns:cx1="http://schemas.microsoft.com/office/drawing/2015/9/8/chartex" xmlns:cx2="http://schemas.microsoft.com/office/drawing/2015/10/21/chartex" xmlns:cx3="http://schemas.microsoft.com/office/drawing/2016/5/9/chartex" xmlns:cx4="http://schemas.microsoft.com/office/drawing/2016/5/10/chartex" xmlns:cx5="http://schemas.microsoft.com/office/drawing/2016/5/11/chartex" xmlns:cx6="http://schemas.microsoft.com/office/drawing/2016/5/12/chartex" xmlns:cx7="http://schemas.microsoft.com/office/drawing/2016/5/13/chartex" xmlns:cx8="http://schemas.microsoft.com/office/drawing/2016/5/14/chartex" xmlns:mc="http://schemas.openxmlformats.org/markup-compatibility/2006" xmlns:aink="http://schemas.microsoft.com/office/drawing/2016/ink" xmlns:am3d="http://schemas.microsoft.com/office/drawing/2017/model3d" xmlns:o="urn:schemas-microsoft-com:office:office" xmlns:oel="http://schemas.microsoft.com/office/2019/extlst" xmlns:r="http://schemas.openxmlformats.org/officeDocument/2006/relationships" xmlns:m="http://schemas.openxmlformats.org/officeDocument/2006/math" xmlns:v="urn:schemas-microsoft-com:vml" xmlns:wp14="http://schemas.microsoft.com/office/word/2010/wordprocessingDrawing" xmlns:wp="http://schemas.openxmlformats.org/drawingml/2006/wordprocessingDrawing" xmlns:w10="urn:schemas-microsoft-com:office:word" xmlns:w="http://schemas.openxmlformats.org/wordprocessingml/2006/main" xmlns:w14="http://schemas.microsoft.com/office/word/2010/wordml" xmlns:w15="http://schemas.microsoft.com/office/word/2012/wordml" xmlns:w16cex="http://schemas.microsoft.com/office/word/2018/wordml/cex" xmlns:w16cid="http://schemas.microsoft.com/office/word/2016/wordml/cid" xmlns:w16="http://schemas.microsoft.com/office/word/2018/wordml" xmlns:w16du="http://schemas.microsoft.com/office/word/2023/wordml/word16du" xmlns:w16sdtdh="http://schemas.microsoft.com/office/word/2020/wordml/sdtdatahash" xmlns:w16sdtfl="http://schemas.microsoft.com/office/word/2024/wordml/sdtformatlock" xmlns:w16se="http://schemas.microsoft.com/office/word/2015/wordml/symex" xmlns:wpg="http://schemas.microsoft.com/office/word/2010/wordprocessingGroup" xmlns:wpi="http://schemas.microsoft.com/office/word/2010/wordprocessingInk" xmlns:wne="http://schemas.microsoft.com/office/word/2006/wordml" xmlns:wps="http://schemas.microsoft.com/office/word/2010/wordprocessingShape" mc:Ignorable="w14 w15 w16se w16cid w16 w16cex w16sdtdh w16sdtfl w16du wp14">
+  <w16cid:commentId w16cid:paraId="182455FF" w16cid:durableId="5BD3357A"/>
+</w16cid:commentsIds>
+</file>
+
 <file path=word/endnotes.xml><?xml version="1.0" encoding="utf-8"?>
-<w:endnotes xmlns:wpc="http://schemas.microsoft.com/office/word/2010/wordprocessingCanvas" xmlns:cx="http://schemas.microsoft.com/office/drawing/2014/chartex" xmlns:mc="http://schemas.openxmlformats.org/markup-compatibility/2006" xmlns:o="urn:schemas-microsoft-com:office:office" xmlns:r="http://schemas.openxmlformats.org/officeDocument/2006/relationships" xmlns:m="http://schemas.openxmlformats.org/officeDocument/2006/math" xmlns:v="urn:schemas-microsoft-com:vml" xmlns:wp14="http://schemas.microsoft.com/office/word/2010/wordprocessingDrawing" xmlns:wp="http://schemas.openxmlformats.org/drawingml/2006/wordprocessingDrawing" xmlns:w10="urn:schemas-microsoft-com:office:word" xmlns:w="http://schemas.openxmlformats.org/wordprocessingml/2006/main" xmlns:w14="http://schemas.microsoft.com/office/word/2010/wordml" xmlns:w15="http://schemas.microsoft.com/office/word/2012/wordml" xmlns:w16se="http://schemas.microsoft.com/office/word/2015/wordml/symex" xmlns:wpg="http://schemas.microsoft.com/office/word/2010/wordprocessingGroup" xmlns:wpi="http://schemas.microsoft.com/office/word/2010/wordprocessingInk" xmlns:wne="http://schemas.microsoft.com/office/word/2006/wordml" xmlns:wps="http://schemas.microsoft.com/office/word/2010/wordprocessingShape" mc:Ignorable="w14 w15 w16se wp14">
+<w:endnotes xmlns:wpc="http://schemas.microsoft.com/office/word/2010/wordprocessingCanvas" xmlns:cx="http://schemas.microsoft.com/office/drawing/2014/chartex" xmlns:cx1="http://schemas.microsoft.com/office/drawing/2015/9/8/chartex" xmlns:cx2="http://schemas.microsoft.com/office/drawing/2015/10/21/chartex" xmlns:cx3="http://schemas.microsoft.com/office/drawing/2016/5/9/chartex" xmlns:cx4="http://schemas.microsoft.com/office/drawing/2016/5/10/chartex" xmlns:cx5="http://schemas.microsoft.com/office/drawing/2016/5/11/chartex" xmlns:cx6="http://schemas.microsoft.com/office/drawing/2016/5/12/chartex" xmlns:cx7="http://schemas.microsoft.com/office/drawing/2016/5/13/chartex" xmlns:cx8="http://schemas.microsoft.com/office/drawing/2016/5/14/chartex" xmlns:mc="http://schemas.openxmlformats.org/markup-compatibility/2006" xmlns:aink="http://schemas.microsoft.com/office/drawing/2016/ink" xmlns:am3d="http://schemas.microsoft.com/office/drawing/2017/model3d" xmlns:o="urn:schemas-microsoft-com:office:office" xmlns:oel="http://schemas.microsoft.com/office/2019/extlst" xmlns:r="http://schemas.openxmlformats.org/officeDocument/2006/relationships" xmlns:m="http://schemas.openxmlformats.org/officeDocument/2006/math" xmlns:v="urn:schemas-microsoft-com:vml" xmlns:wp14="http://schemas.microsoft.com/office/word/2010/wordprocessingDrawing" xmlns:wp="http://schemas.openxmlformats.org/drawingml/2006/wordprocessingDrawing" xmlns:w10="urn:schemas-microsoft-com:office:word" xmlns:w="http://schemas.openxmlformats.org/wordprocessingml/2006/main" xmlns:w14="http://schemas.microsoft.com/office/word/2010/wordml" xmlns:w15="http://schemas.microsoft.com/office/word/2012/wordml" xmlns:w16cex="http://schemas.microsoft.com/office/word/2018/wordml/cex" xmlns:w16cid="http://schemas.microsoft.com/office/word/2016/wordml/cid" xmlns:w16="http://schemas.microsoft.com/office/word/2018/wordml" xmlns:w16du="http://schemas.microsoft.com/office/word/2023/wordml/word16du" xmlns:w16sdtdh="http://schemas.microsoft.com/office/word/2020/wordml/sdtdatahash" xmlns:w16sdtfl="http://schemas.microsoft.com/office/word/2024/wordml/sdtformatlock" xmlns:w16se="http://schemas.microsoft.com/office/word/2015/wordml/symex" xmlns:wpg="http://schemas.microsoft.com/office/word/2010/wordprocessingGroup" xmlns:wpi="http://schemas.microsoft.com/office/word/2010/wordprocessingInk" xmlns:wne="http://schemas.microsoft.com/office/word/2006/wordml" xmlns:wps="http://schemas.microsoft.com/office/word/2010/wordprocessingShape" mc:Ignorable="w14 w15 w16se w16cid w16 w16cex w16sdtdh w16sdtfl w16du wp14">
   <w:endnote w:type="separator" w:id="-1">
     <w:p>
       <w:pPr>
@@ -17299,7 +17413,7 @@
 </file>
 
 <file path=word/footer1.xml><?xml version="1.0" encoding="utf-8"?>
-<w:ftr xmlns:wpc="http://schemas.microsoft.com/office/word/2010/wordprocessingCanvas" xmlns:cx="http://schemas.microsoft.com/office/drawing/2014/chartex" xmlns:mc="http://schemas.openxmlformats.org/markup-compatibility/2006" xmlns:o="urn:schemas-microsoft-com:office:office" xmlns:r="http://schemas.openxmlformats.org/officeDocument/2006/relationships" xmlns:m="http://schemas.openxmlformats.org/officeDocument/2006/math" xmlns:v="urn:schemas-microsoft-com:vml" xmlns:wp14="http://schemas.microsoft.com/office/word/2010/wordprocessingDrawing" xmlns:wp="http://schemas.openxmlformats.org/drawingml/2006/wordprocessingDrawing" xmlns:w10="urn:schemas-microsoft-com:office:word" xmlns:w="http://schemas.openxmlformats.org/wordprocessingml/2006/main" xmlns:w14="http://schemas.microsoft.com/office/word/2010/wordml" xmlns:w15="http://schemas.microsoft.com/office/word/2012/wordml" xmlns:w16se="http://schemas.microsoft.com/office/word/2015/wordml/symex" xmlns:wpg="http://schemas.microsoft.com/office/word/2010/wordprocessingGroup" xmlns:wpi="http://schemas.microsoft.com/office/word/2010/wordprocessingInk" xmlns:wne="http://schemas.microsoft.com/office/word/2006/wordml" xmlns:wps="http://schemas.microsoft.com/office/word/2010/wordprocessingShape" mc:Ignorable="w14 w15 w16se wp14">
+<w:ftr xmlns:wpc="http://schemas.microsoft.com/office/word/2010/wordprocessingCanvas" xmlns:cx="http://schemas.microsoft.com/office/drawing/2014/chartex" xmlns:cx1="http://schemas.microsoft.com/office/drawing/2015/9/8/chartex" xmlns:cx2="http://schemas.microsoft.com/office/drawing/2015/10/21/chartex" xmlns:cx3="http://schemas.microsoft.com/office/drawing/2016/5/9/chartex" xmlns:cx4="http://schemas.microsoft.com/office/drawing/2016/5/10/chartex" xmlns:cx5="http://schemas.microsoft.com/office/drawing/2016/5/11/chartex" xmlns:cx6="http://schemas.microsoft.com/office/drawing/2016/5/12/chartex" xmlns:cx7="http://schemas.microsoft.com/office/drawing/2016/5/13/chartex" xmlns:cx8="http://schemas.microsoft.com/office/drawing/2016/5/14/chartex" xmlns:mc="http://schemas.openxmlformats.org/markup-compatibility/2006" xmlns:aink="http://schemas.microsoft.com/office/drawing/2016/ink" xmlns:am3d="http://schemas.microsoft.com/office/drawing/2017/model3d" xmlns:o="urn:schemas-microsoft-com:office:office" xmlns:oel="http://schemas.microsoft.com/office/2019/extlst" xmlns:r="http://schemas.openxmlformats.org/officeDocument/2006/relationships" xmlns:m="http://schemas.openxmlformats.org/officeDocument/2006/math" xmlns:v="urn:schemas-microsoft-com:vml" xmlns:wp14="http://schemas.microsoft.com/office/word/2010/wordprocessingDrawing" xmlns:wp="http://schemas.openxmlformats.org/drawingml/2006/wordprocessingDrawing" xmlns:w10="urn:schemas-microsoft-com:office:word" xmlns:w="http://schemas.openxmlformats.org/wordprocessingml/2006/main" xmlns:w14="http://schemas.microsoft.com/office/word/2010/wordml" xmlns:w15="http://schemas.microsoft.com/office/word/2012/wordml" xmlns:w16cex="http://schemas.microsoft.com/office/word/2018/wordml/cex" xmlns:w16cid="http://schemas.microsoft.com/office/word/2016/wordml/cid" xmlns:w16="http://schemas.microsoft.com/office/word/2018/wordml" xmlns:w16du="http://schemas.microsoft.com/office/word/2023/wordml/word16du" xmlns:w16sdtdh="http://schemas.microsoft.com/office/word/2020/wordml/sdtdatahash" xmlns:w16sdtfl="http://schemas.microsoft.com/office/word/2024/wordml/sdtformatlock" xmlns:w16se="http://schemas.microsoft.com/office/word/2015/wordml/symex" xmlns:wpg="http://schemas.microsoft.com/office/word/2010/wordprocessingGroup" xmlns:wpi="http://schemas.microsoft.com/office/word/2010/wordprocessingInk" xmlns:wne="http://schemas.microsoft.com/office/word/2006/wordml" xmlns:wps="http://schemas.microsoft.com/office/word/2010/wordprocessingShape" mc:Ignorable="w14 w15 w16se w16cid w16 w16cex w16sdtdh w16sdtfl w16du wp14">
   <w:p>
     <w:pPr>
       <w:pStyle w:val="ac"/>
@@ -17314,7 +17428,7 @@
 </file>
 
 <file path=word/footer2.xml><?xml version="1.0" encoding="utf-8"?>
-<w:ftr xmlns:wpc="http://schemas.microsoft.com/office/word/2010/wordprocessingCanvas" xmlns:cx="http://schemas.microsoft.com/office/drawing/2014/chartex" xmlns:mc="http://schemas.openxmlformats.org/markup-compatibility/2006" xmlns:o="urn:schemas-microsoft-com:office:office" xmlns:r="http://schemas.openxmlformats.org/officeDocument/2006/relationships" xmlns:m="http://schemas.openxmlformats.org/officeDocument/2006/math" xmlns:v="urn:schemas-microsoft-com:vml" xmlns:wp14="http://schemas.microsoft.com/office/word/2010/wordprocessingDrawing" xmlns:wp="http://schemas.openxmlformats.org/drawingml/2006/wordprocessingDrawing" xmlns:w10="urn:schemas-microsoft-com:office:word" xmlns:w="http://schemas.openxmlformats.org/wordprocessingml/2006/main" xmlns:w14="http://schemas.microsoft.com/office/word/2010/wordml" xmlns:w15="http://schemas.microsoft.com/office/word/2012/wordml" xmlns:w16se="http://schemas.microsoft.com/office/word/2015/wordml/symex" xmlns:wpg="http://schemas.microsoft.com/office/word/2010/wordprocessingGroup" xmlns:wpi="http://schemas.microsoft.com/office/word/2010/wordprocessingInk" xmlns:wne="http://schemas.microsoft.com/office/word/2006/wordml" xmlns:wps="http://schemas.microsoft.com/office/word/2010/wordprocessingShape" mc:Ignorable="w14 w15 w16se wp14">
+<w:ftr xmlns:wpc="http://schemas.microsoft.com/office/word/2010/wordprocessingCanvas" xmlns:cx="http://schemas.microsoft.com/office/drawing/2014/chartex" xmlns:cx1="http://schemas.microsoft.com/office/drawing/2015/9/8/chartex" xmlns:cx2="http://schemas.microsoft.com/office/drawing/2015/10/21/chartex" xmlns:cx3="http://schemas.microsoft.com/office/drawing/2016/5/9/chartex" xmlns:cx4="http://schemas.microsoft.com/office/drawing/2016/5/10/chartex" xmlns:cx5="http://schemas.microsoft.com/office/drawing/2016/5/11/chartex" xmlns:cx6="http://schemas.microsoft.com/office/drawing/2016/5/12/chartex" xmlns:cx7="http://schemas.microsoft.com/office/drawing/2016/5/13/chartex" xmlns:cx8="http://schemas.microsoft.com/office/drawing/2016/5/14/chartex" xmlns:mc="http://schemas.openxmlformats.org/markup-compatibility/2006" xmlns:aink="http://schemas.microsoft.com/office/drawing/2016/ink" xmlns:am3d="http://schemas.microsoft.com/office/drawing/2017/model3d" xmlns:o="urn:schemas-microsoft-com:office:office" xmlns:oel="http://schemas.microsoft.com/office/2019/extlst" xmlns:r="http://schemas.openxmlformats.org/officeDocument/2006/relationships" xmlns:m="http://schemas.openxmlformats.org/officeDocument/2006/math" xmlns:v="urn:schemas-microsoft-com:vml" xmlns:wp14="http://schemas.microsoft.com/office/word/2010/wordprocessingDrawing" xmlns:wp="http://schemas.openxmlformats.org/drawingml/2006/wordprocessingDrawing" xmlns:w10="urn:schemas-microsoft-com:office:word" xmlns:w="http://schemas.openxmlformats.org/wordprocessingml/2006/main" xmlns:w14="http://schemas.microsoft.com/office/word/2010/wordml" xmlns:w15="http://schemas.microsoft.com/office/word/2012/wordml" xmlns:w16cex="http://schemas.microsoft.com/office/word/2018/wordml/cex" xmlns:w16cid="http://schemas.microsoft.com/office/word/2016/wordml/cid" xmlns:w16="http://schemas.microsoft.com/office/word/2018/wordml" xmlns:w16du="http://schemas.microsoft.com/office/word/2023/wordml/word16du" xmlns:w16sdtdh="http://schemas.microsoft.com/office/word/2020/wordml/sdtdatahash" xmlns:w16sdtfl="http://schemas.microsoft.com/office/word/2024/wordml/sdtformatlock" xmlns:w16se="http://schemas.microsoft.com/office/word/2015/wordml/symex" xmlns:wpg="http://schemas.microsoft.com/office/word/2010/wordprocessingGroup" xmlns:wpi="http://schemas.microsoft.com/office/word/2010/wordprocessingInk" xmlns:wne="http://schemas.microsoft.com/office/word/2006/wordml" xmlns:wps="http://schemas.microsoft.com/office/word/2010/wordprocessingShape" mc:Ignorable="w14 w15 w16se w16cid w16 w16cex w16sdtdh w16sdtfl w16du wp14">
   <w:sdt>
     <w:sdtPr>
       <w:id w:val="1860158131"/>
@@ -17354,7 +17468,7 @@
 </file>
 
 <file path=word/footnotes.xml><?xml version="1.0" encoding="utf-8"?>
-<w:footnotes xmlns:wpc="http://schemas.microsoft.com/office/word/2010/wordprocessingCanvas" xmlns:cx="http://schemas.microsoft.com/office/drawing/2014/chartex" xmlns:mc="http://schemas.openxmlformats.org/markup-compatibility/2006" xmlns:o="urn:schemas-microsoft-com:office:office" xmlns:r="http://schemas.openxmlformats.org/officeDocument/2006/relationships" xmlns:m="http://schemas.openxmlformats.org/officeDocument/2006/math" xmlns:v="urn:schemas-microsoft-com:vml" xmlns:wp14="http://schemas.microsoft.com/office/word/2010/wordprocessingDrawing" xmlns:wp="http://schemas.openxmlformats.org/drawingml/2006/wordprocessingDrawing" xmlns:w10="urn:schemas-microsoft-com:office:word" xmlns:w="http://schemas.openxmlformats.org/wordprocessingml/2006/main" xmlns:w14="http://schemas.microsoft.com/office/word/2010/wordml" xmlns:w15="http://schemas.microsoft.com/office/word/2012/wordml" xmlns:w16se="http://schemas.microsoft.com/office/word/2015/wordml/symex" xmlns:wpg="http://schemas.microsoft.com/office/word/2010/wordprocessingGroup" xmlns:wpi="http://schemas.microsoft.com/office/word/2010/wordprocessingInk" xmlns:wne="http://schemas.microsoft.com/office/word/2006/wordml" xmlns:wps="http://schemas.microsoft.com/office/word/2010/wordprocessingShape" mc:Ignorable="w14 w15 w16se wp14">
+<w:footnotes xmlns:wpc="http://schemas.microsoft.com/office/word/2010/wordprocessingCanvas" xmlns:cx="http://schemas.microsoft.com/office/drawing/2014/chartex" xmlns:cx1="http://schemas.microsoft.com/office/drawing/2015/9/8/chartex" xmlns:cx2="http://schemas.microsoft.com/office/drawing/2015/10/21/chartex" xmlns:cx3="http://schemas.microsoft.com/office/drawing/2016/5/9/chartex" xmlns:cx4="http://schemas.microsoft.com/office/drawing/2016/5/10/chartex" xmlns:cx5="http://schemas.microsoft.com/office/drawing/2016/5/11/chartex" xmlns:cx6="http://schemas.microsoft.com/office/drawing/2016/5/12/chartex" xmlns:cx7="http://schemas.microsoft.com/office/drawing/2016/5/13/chartex" xmlns:cx8="http://schemas.microsoft.com/office/drawing/2016/5/14/chartex" xmlns:mc="http://schemas.openxmlformats.org/markup-compatibility/2006" xmlns:aink="http://schemas.microsoft.com/office/drawing/2016/ink" xmlns:am3d="http://schemas.microsoft.com/office/drawing/2017/model3d" xmlns:o="urn:schemas-microsoft-com:office:office" xmlns:oel="http://schemas.microsoft.com/office/2019/extlst" xmlns:r="http://schemas.openxmlformats.org/officeDocument/2006/relationships" xmlns:m="http://schemas.openxmlformats.org/officeDocument/2006/math" xmlns:v="urn:schemas-microsoft-com:vml" xmlns:wp14="http://schemas.microsoft.com/office/word/2010/wordprocessingDrawing" xmlns:wp="http://schemas.openxmlformats.org/drawingml/2006/wordprocessingDrawing" xmlns:w10="urn:schemas-microsoft-com:office:word" xmlns:w="http://schemas.openxmlformats.org/wordprocessingml/2006/main" xmlns:w14="http://schemas.microsoft.com/office/word/2010/wordml" xmlns:w15="http://schemas.microsoft.com/office/word/2012/wordml" xmlns:w16cex="http://schemas.microsoft.com/office/word/2018/wordml/cex" xmlns:w16cid="http://schemas.microsoft.com/office/word/2016/wordml/cid" xmlns:w16="http://schemas.microsoft.com/office/word/2018/wordml" xmlns:w16du="http://schemas.microsoft.com/office/word/2023/wordml/word16du" xmlns:w16sdtdh="http://schemas.microsoft.com/office/word/2020/wordml/sdtdatahash" xmlns:w16sdtfl="http://schemas.microsoft.com/office/word/2024/wordml/sdtformatlock" xmlns:w16se="http://schemas.microsoft.com/office/word/2015/wordml/symex" xmlns:wpg="http://schemas.microsoft.com/office/word/2010/wordprocessingGroup" xmlns:wpi="http://schemas.microsoft.com/office/word/2010/wordprocessingInk" xmlns:wne="http://schemas.microsoft.com/office/word/2006/wordml" xmlns:wps="http://schemas.microsoft.com/office/word/2010/wordprocessingShape" mc:Ignorable="w14 w15 w16se w16cid w16 w16cex w16sdtdh w16sdtfl w16du wp14">
   <w:footnote w:type="separator" w:id="-1">
     <w:p>
       <w:pPr>
@@ -17379,7 +17493,7 @@
 </file>
 
 <file path=word/numbering.xml><?xml version="1.0" encoding="utf-8"?>
-<w:numbering xmlns:wpc="http://schemas.microsoft.com/office/word/2010/wordprocessingCanvas" xmlns:cx="http://schemas.microsoft.com/office/drawing/2014/chartex" xmlns:mc="http://schemas.openxmlformats.org/markup-compatibility/2006" xmlns:o="urn:schemas-microsoft-com:office:office" xmlns:r="http://schemas.openxmlformats.org/officeDocument/2006/relationships" xmlns:m="http://schemas.openxmlformats.org/officeDocument/2006/math" xmlns:v="urn:schemas-microsoft-com:vml" xmlns:wp14="http://schemas.microsoft.com/office/word/2010/wordprocessingDrawing" xmlns:wp="http://schemas.openxmlformats.org/drawingml/2006/wordprocessingDrawing" xmlns:w10="urn:schemas-microsoft-com:office:word" xmlns:w="http://schemas.openxmlformats.org/wordprocessingml/2006/main" xmlns:w14="http://schemas.microsoft.com/office/word/2010/wordml" xmlns:w15="http://schemas.microsoft.com/office/word/2012/wordml" xmlns:w16se="http://schemas.microsoft.com/office/word/2015/wordml/symex" xmlns:wpg="http://schemas.microsoft.com/office/word/2010/wordprocessingGroup" xmlns:wpi="http://schemas.microsoft.com/office/word/2010/wordprocessingInk" xmlns:wne="http://schemas.microsoft.com/office/word/2006/wordml" xmlns:wps="http://schemas.microsoft.com/office/word/2010/wordprocessingShape" mc:Ignorable="w14 w15 w16se wp14">
+<w:numbering xmlns:wpc="http://schemas.microsoft.com/office/word/2010/wordprocessingCanvas" xmlns:cx="http://schemas.microsoft.com/office/drawing/2014/chartex" xmlns:cx1="http://schemas.microsoft.com/office/drawing/2015/9/8/chartex" xmlns:cx2="http://schemas.microsoft.com/office/drawing/2015/10/21/chartex" xmlns:cx3="http://schemas.microsoft.com/office/drawing/2016/5/9/chartex" xmlns:cx4="http://schemas.microsoft.com/office/drawing/2016/5/10/chartex" xmlns:cx5="http://schemas.microsoft.com/office/drawing/2016/5/11/chartex" xmlns:cx6="http://schemas.microsoft.com/office/drawing/2016/5/12/chartex" xmlns:cx7="http://schemas.microsoft.com/office/drawing/2016/5/13/chartex" xmlns:cx8="http://schemas.microsoft.com/office/drawing/2016/5/14/chartex" xmlns:mc="http://schemas.openxmlformats.org/markup-compatibility/2006" xmlns:aink="http://schemas.microsoft.com/office/drawing/2016/ink" xmlns:am3d="http://schemas.microsoft.com/office/drawing/2017/model3d" xmlns:o="urn:schemas-microsoft-com:office:office" xmlns:oel="http://schemas.microsoft.com/office/2019/extlst" xmlns:r="http://schemas.openxmlformats.org/officeDocument/2006/relationships" xmlns:m="http://schemas.openxmlformats.org/officeDocument/2006/math" xmlns:v="urn:schemas-microsoft-com:vml" xmlns:wp14="http://schemas.microsoft.com/office/word/2010/wordprocessingDrawing" xmlns:wp="http://schemas.openxmlformats.org/drawingml/2006/wordprocessingDrawing" xmlns:w10="urn:schemas-microsoft-com:office:word" xmlns:w="http://schemas.openxmlformats.org/wordprocessingml/2006/main" xmlns:w14="http://schemas.microsoft.com/office/word/2010/wordml" xmlns:w15="http://schemas.microsoft.com/office/word/2012/wordml" xmlns:w16cex="http://schemas.microsoft.com/office/word/2018/wordml/cex" xmlns:w16cid="http://schemas.microsoft.com/office/word/2016/wordml/cid" xmlns:w16="http://schemas.microsoft.com/office/word/2018/wordml" xmlns:w16du="http://schemas.microsoft.com/office/word/2023/wordml/word16du" xmlns:w16sdtdh="http://schemas.microsoft.com/office/word/2020/wordml/sdtdatahash" xmlns:w16sdtfl="http://schemas.microsoft.com/office/word/2024/wordml/sdtformatlock" xmlns:w16se="http://schemas.microsoft.com/office/word/2015/wordml/symex" xmlns:wpg="http://schemas.microsoft.com/office/word/2010/wordprocessingGroup" xmlns:wpi="http://schemas.microsoft.com/office/word/2010/wordprocessingInk" xmlns:wne="http://schemas.microsoft.com/office/word/2006/wordml" xmlns:wps="http://schemas.microsoft.com/office/word/2010/wordprocessingShape" mc:Ignorable="w14 w15 w16se w16cid w16 w16cex w16sdtdh w16sdtfl w16du wp14">
   <w:abstractNum w:abstractNumId="0" w15:restartNumberingAfterBreak="0">
     <w:nsid w:val="915C93DA"/>
     <w:multiLevelType w:val="singleLevel"/>
@@ -17922,35 +18036,43 @@
       </w:rPr>
     </w:lvl>
   </w:abstractNum>
-  <w:num w:numId="1">
+  <w:num w:numId="1" w16cid:durableId="271976675">
     <w:abstractNumId w:val="6"/>
   </w:num>
-  <w:num w:numId="2">
+  <w:num w:numId="2" w16cid:durableId="616451082">
     <w:abstractNumId w:val="2"/>
   </w:num>
-  <w:num w:numId="3">
+  <w:num w:numId="3" w16cid:durableId="639921556">
     <w:abstractNumId w:val="4"/>
   </w:num>
-  <w:num w:numId="4">
+  <w:num w:numId="4" w16cid:durableId="1267275416">
     <w:abstractNumId w:val="0"/>
   </w:num>
-  <w:num w:numId="5">
+  <w:num w:numId="5" w16cid:durableId="189220425">
     <w:abstractNumId w:val="5"/>
   </w:num>
-  <w:num w:numId="6">
+  <w:num w:numId="6" w16cid:durableId="1380547829">
     <w:abstractNumId w:val="3"/>
   </w:num>
-  <w:num w:numId="7">
+  <w:num w:numId="7" w16cid:durableId="250819879">
     <w:abstractNumId w:val="7"/>
   </w:num>
-  <w:num w:numId="8">
+  <w:num w:numId="8" w16cid:durableId="352344896">
     <w:abstractNumId w:val="1"/>
   </w:num>
 </w:numbering>
 </file>
 
+<file path=word/people.xml><?xml version="1.0" encoding="utf-8"?>
+<w15:people xmlns:wpc="http://schemas.microsoft.com/office/word/2010/wordprocessingCanvas" xmlns:cx="http://schemas.microsoft.com/office/drawing/2014/chartex" xmlns:cx1="http://schemas.microsoft.com/office/drawing/2015/9/8/chartex" xmlns:cx2="http://schemas.microsoft.com/office/drawing/2015/10/21/chartex" xmlns:cx3="http://schemas.microsoft.com/office/drawing/2016/5/9/chartex" xmlns:cx4="http://schemas.microsoft.com/office/drawing/2016/5/10/chartex" xmlns:cx5="http://schemas.microsoft.com/office/drawing/2016/5/11/chartex" xmlns:cx6="http://schemas.microsoft.com/office/drawing/2016/5/12/chartex" xmlns:cx7="http://schemas.microsoft.com/office/drawing/2016/5/13/chartex" xmlns:cx8="http://schemas.microsoft.com/office/drawing/2016/5/14/chartex" xmlns:mc="http://schemas.openxmlformats.org/markup-compatibility/2006" xmlns:aink="http://schemas.microsoft.com/office/drawing/2016/ink" xmlns:am3d="http://schemas.microsoft.com/office/drawing/2017/model3d" xmlns:o="urn:schemas-microsoft-com:office:office" xmlns:oel="http://schemas.microsoft.com/office/2019/extlst" xmlns:r="http://schemas.openxmlformats.org/officeDocument/2006/relationships" xmlns:m="http://schemas.openxmlformats.org/officeDocument/2006/math" xmlns:v="urn:schemas-microsoft-com:vml" xmlns:wp14="http://schemas.microsoft.com/office/word/2010/wordprocessingDrawing" xmlns:wp="http://schemas.openxmlformats.org/drawingml/2006/wordprocessingDrawing" xmlns:w10="urn:schemas-microsoft-com:office:word" xmlns:w="http://schemas.openxmlformats.org/wordprocessingml/2006/main" xmlns:w14="http://schemas.microsoft.com/office/word/2010/wordml" xmlns:w15="http://schemas.microsoft.com/office/word/2012/wordml" xmlns:w16cex="http://schemas.microsoft.com/office/word/2018/wordml/cex" xmlns:w16cid="http://schemas.microsoft.com/office/word/2016/wordml/cid" xmlns:w16="http://schemas.microsoft.com/office/word/2018/wordml" xmlns:w16du="http://schemas.microsoft.com/office/word/2023/wordml/word16du" xmlns:w16sdtdh="http://schemas.microsoft.com/office/word/2020/wordml/sdtdatahash" xmlns:w16sdtfl="http://schemas.microsoft.com/office/word/2024/wordml/sdtformatlock" xmlns:w16se="http://schemas.microsoft.com/office/word/2015/wordml/symex" xmlns:wpg="http://schemas.microsoft.com/office/word/2010/wordprocessingGroup" xmlns:wpi="http://schemas.microsoft.com/office/word/2010/wordprocessingInk" xmlns:wne="http://schemas.microsoft.com/office/word/2006/wordml" xmlns:wps="http://schemas.microsoft.com/office/word/2010/wordprocessingShape" mc:Ignorable="w14 w15 w16se w16cid w16 w16cex w16sdtdh w16sdtfl w16du wp14">
+  <w15:person w15:author="Kalentyev Alexey">
+    <w15:presenceInfo w15:providerId="Windows Live" w15:userId="da819b8650d7d997"/>
+  </w15:person>
+</w15:people>
+</file>
+
 <file path=word/styles.xml><?xml version="1.0" encoding="utf-8"?>
-<w:styles xmlns:mc="http://schemas.openxmlformats.org/markup-compatibility/2006" xmlns:r="http://schemas.openxmlformats.org/officeDocument/2006/relationships" xmlns:w="http://schemas.openxmlformats.org/wordprocessingml/2006/main" xmlns:w14="http://schemas.microsoft.com/office/word/2010/wordml" xmlns:w15="http://schemas.microsoft.com/office/word/2012/wordml" xmlns:w16se="http://schemas.microsoft.com/office/word/2015/wordml/symex" mc:Ignorable="w14 w15 w16se">
+<w:styles xmlns:mc="http://schemas.openxmlformats.org/markup-compatibility/2006" xmlns:r="http://schemas.openxmlformats.org/officeDocument/2006/relationships" xmlns:w="http://schemas.openxmlformats.org/wordprocessingml/2006/main" xmlns:w14="http://schemas.microsoft.com/office/word/2010/wordml" xmlns:w15="http://schemas.microsoft.com/office/word/2012/wordml" xmlns:w16cex="http://schemas.microsoft.com/office/word/2018/wordml/cex" xmlns:w16cid="http://schemas.microsoft.com/office/word/2016/wordml/cid" xmlns:w16="http://schemas.microsoft.com/office/word/2018/wordml" xmlns:w16du="http://schemas.microsoft.com/office/word/2023/wordml/word16du" xmlns:w16sdtdh="http://schemas.microsoft.com/office/word/2020/wordml/sdtdatahash" xmlns:w16sdtfl="http://schemas.microsoft.com/office/word/2024/wordml/sdtformatlock" xmlns:w16se="http://schemas.microsoft.com/office/word/2015/wordml/symex" mc:Ignorable="w14 w15 w16se w16cid w16 w16cex w16sdtdh w16sdtfl w16du">
   <w:docDefaults>
     <w:rPrDefault>
       <w:rPr>
@@ -17960,7 +18082,7 @@
     </w:rPrDefault>
     <w:pPrDefault/>
   </w:docDefaults>
-  <w:latentStyles w:defLockedState="0" w:defUIPriority="99" w:defSemiHidden="0" w:defUnhideWhenUsed="0" w:defQFormat="0" w:count="371">
+  <w:latentStyles w:defLockedState="0" w:defUIPriority="99" w:defSemiHidden="0" w:defUnhideWhenUsed="0" w:defQFormat="0" w:count="376">
     <w:lsdException w:name="Normal" w:uiPriority="0" w:qFormat="1"/>
     <w:lsdException w:name="heading 1" w:uiPriority="9" w:qFormat="1"/>
     <w:lsdException w:name="heading 2" w:uiPriority="9" w:unhideWhenUsed="1" w:qFormat="1"/>
@@ -18328,6 +18450,11 @@
     <w:lsdException w:name="List Table 5 Dark Accent 6" w:uiPriority="50"/>
     <w:lsdException w:name="List Table 6 Colorful Accent 6" w:uiPriority="51"/>
     <w:lsdException w:name="List Table 7 Colorful Accent 6" w:uiPriority="52"/>
+    <w:lsdException w:name="Mention" w:semiHidden="1" w:unhideWhenUsed="1"/>
+    <w:lsdException w:name="Smart Hyperlink" w:semiHidden="1" w:unhideWhenUsed="1"/>
+    <w:lsdException w:name="Hashtag" w:semiHidden="1" w:unhideWhenUsed="1"/>
+    <w:lsdException w:name="Unresolved Mention" w:semiHidden="1" w:unhideWhenUsed="1"/>
+    <w:lsdException w:name="Smart Link" w:semiHidden="1" w:unhideWhenUsed="1"/>
   </w:latentStyles>
   <w:style w:type="paragraph" w:default="1" w:styleId="a">
     <w:name w:val="Normal"/>
@@ -18972,6 +19099,10 @@
 </file>
 
 <file path=customXml/item1.xml><?xml version="1.0" encoding="utf-8"?>
+<b:Sources xmlns:b="http://schemas.openxmlformats.org/officeDocument/2006/bibliography" xmlns="http://schemas.openxmlformats.org/officeDocument/2006/bibliography" SelectedStyle="\APASixthEditionOfficeOnline.xsl" StyleName="APA" Version="6"/>
+</file>
+
+<file path=customXml/item2.xml><?xml version="1.0" encoding="utf-8"?>
 <s:customData xmlns="http://www.wps.cn/officeDocument/2013/wpsCustomData" xmlns:s="http://www.wps.cn/officeDocument/2013/wpsCustomData">
   <customSectProps>
     <customSectPr/>
@@ -18982,22 +19113,18 @@
 </s:customData>
 </file>
 
-<file path=customXml/item2.xml><?xml version="1.0" encoding="utf-8"?>
-<b:Sources xmlns:b="http://schemas.openxmlformats.org/officeDocument/2006/bibliography" xmlns="http://schemas.openxmlformats.org/officeDocument/2006/bibliography" SelectedStyle="\APASixthEditionOfficeOnline.xsl" StyleName="APA" Version="6"/>
+<file path=customXml/itemProps1.xml><?xml version="1.0" encoding="utf-8"?>
+<ds:datastoreItem xmlns:ds="http://schemas.openxmlformats.org/officeDocument/2006/customXml" ds:itemID="{94CE3500-9E3D-417B-8503-BE6CF0FC30D8}">
+  <ds:schemaRefs>
+    <ds:schemaRef ds:uri="http://schemas.openxmlformats.org/officeDocument/2006/bibliography"/>
+  </ds:schemaRefs>
+</ds:datastoreItem>
 </file>
 
-<file path=customXml/itemProps1.xml><?xml version="1.0" encoding="utf-8"?>
+<file path=customXml/itemProps2.xml><?xml version="1.0" encoding="utf-8"?>
 <ds:datastoreItem xmlns:ds="http://schemas.openxmlformats.org/officeDocument/2006/customXml" ds:itemID="{B1977F7D-205B-4081-913C-38D41E755F92}">
   <ds:schemaRefs>
     <ds:schemaRef ds:uri="http://www.wps.cn/officeDocument/2013/wpsCustomData"/>
   </ds:schemaRefs>
 </ds:datastoreItem>
-</file>
-
-<file path=customXml/itemProps2.xml><?xml version="1.0" encoding="utf-8"?>
-<ds:datastoreItem xmlns:ds="http://schemas.openxmlformats.org/officeDocument/2006/customXml" ds:itemID="{94CE3500-9E3D-417B-8503-BE6CF0FC30D8}">
-  <ds:schemaRefs>
-    <ds:schemaRef ds:uri="http://schemas.openxmlformats.org/officeDocument/2006/bibliography"/>
-  </ds:schemaRefs>
-</ds:datastoreItem>
 </file>
--- a/Docs/Грахович581_ОРСАПР_ПояснительнаяЗаписка.docx
+++ b/Docs/Грахович581_ОРСАПР_ПояснительнаяЗаписка.docx
@@ -1,6 +1,6 @@
 
 <file path=word/document.xml><?xml version="1.0" encoding="utf-8"?>
-<w:document xmlns:wpc="http://schemas.microsoft.com/office/word/2010/wordprocessingCanvas" xmlns:cx="http://schemas.microsoft.com/office/drawing/2014/chartex" xmlns:cx1="http://schemas.microsoft.com/office/drawing/2015/9/8/chartex" xmlns:cx2="http://schemas.microsoft.com/office/drawing/2015/10/21/chartex" xmlns:cx3="http://schemas.microsoft.com/office/drawing/2016/5/9/chartex" xmlns:cx4="http://schemas.microsoft.com/office/drawing/2016/5/10/chartex" xmlns:cx5="http://schemas.microsoft.com/office/drawing/2016/5/11/chartex" xmlns:cx6="http://schemas.microsoft.com/office/drawing/2016/5/12/chartex" xmlns:cx7="http://schemas.microsoft.com/office/drawing/2016/5/13/chartex" xmlns:cx8="http://schemas.microsoft.com/office/drawing/2016/5/14/chartex" xmlns:mc="http://schemas.openxmlformats.org/markup-compatibility/2006" xmlns:aink="http://schemas.microsoft.com/office/drawing/2016/ink" xmlns:am3d="http://schemas.microsoft.com/office/drawing/2017/model3d" xmlns:o="urn:schemas-microsoft-com:office:office" xmlns:oel="http://schemas.microsoft.com/office/2019/extlst" xmlns:r="http://schemas.openxmlformats.org/officeDocument/2006/relationships" xmlns:m="http://schemas.openxmlformats.org/officeDocument/2006/math" xmlns:v="urn:schemas-microsoft-com:vml" xmlns:wp14="http://schemas.microsoft.com/office/word/2010/wordprocessingDrawing" xmlns:wp="http://schemas.openxmlformats.org/drawingml/2006/wordprocessingDrawing" xmlns:w10="urn:schemas-microsoft-com:office:word" xmlns:w="http://schemas.openxmlformats.org/wordprocessingml/2006/main" xmlns:w14="http://schemas.microsoft.com/office/word/2010/wordml" xmlns:w15="http://schemas.microsoft.com/office/word/2012/wordml" xmlns:w16cex="http://schemas.microsoft.com/office/word/2018/wordml/cex" xmlns:w16cid="http://schemas.microsoft.com/office/word/2016/wordml/cid" xmlns:w16="http://schemas.microsoft.com/office/word/2018/wordml" xmlns:w16du="http://schemas.microsoft.com/office/word/2023/wordml/word16du" xmlns:w16sdtdh="http://schemas.microsoft.com/office/word/2020/wordml/sdtdatahash" xmlns:w16sdtfl="http://schemas.microsoft.com/office/word/2024/wordml/sdtformatlock" xmlns:w16se="http://schemas.microsoft.com/office/word/2015/wordml/symex" xmlns:wpg="http://schemas.microsoft.com/office/word/2010/wordprocessingGroup" xmlns:wpi="http://schemas.microsoft.com/office/word/2010/wordprocessingInk" xmlns:wne="http://schemas.microsoft.com/office/word/2006/wordml" xmlns:wps="http://schemas.microsoft.com/office/word/2010/wordprocessingShape" mc:Ignorable="w14 w15 w16se w16cid w16 w16cex w16sdtdh w16sdtfl w16du wp14">
+<w:document xmlns:wpc="http://schemas.microsoft.com/office/word/2010/wordprocessingCanvas" xmlns:cx="http://schemas.microsoft.com/office/drawing/2014/chartex" xmlns:mc="http://schemas.openxmlformats.org/markup-compatibility/2006" xmlns:o="urn:schemas-microsoft-com:office:office" xmlns:r="http://schemas.openxmlformats.org/officeDocument/2006/relationships" xmlns:m="http://schemas.openxmlformats.org/officeDocument/2006/math" xmlns:v="urn:schemas-microsoft-com:vml" xmlns:wp14="http://schemas.microsoft.com/office/word/2010/wordprocessingDrawing" xmlns:wp="http://schemas.openxmlformats.org/drawingml/2006/wordprocessingDrawing" xmlns:w10="urn:schemas-microsoft-com:office:word" xmlns:w="http://schemas.openxmlformats.org/wordprocessingml/2006/main" xmlns:w14="http://schemas.microsoft.com/office/word/2010/wordml" xmlns:w15="http://schemas.microsoft.com/office/word/2012/wordml" xmlns:w16se="http://schemas.microsoft.com/office/word/2015/wordml/symex" xmlns:wpg="http://schemas.microsoft.com/office/word/2010/wordprocessingGroup" xmlns:wpi="http://schemas.microsoft.com/office/word/2010/wordprocessingInk" xmlns:wne="http://schemas.microsoft.com/office/word/2006/wordml" xmlns:wps="http://schemas.microsoft.com/office/word/2010/wordprocessingShape" mc:Ignorable="w14 w15 w16se wp14">
   <w:body>
     <w:p>
       <w:pPr>
@@ -240,21 +240,7 @@
         <w:rPr>
           <w:bCs/>
         </w:rPr>
-        <w:t>«__</w:t>
-      </w:r>
-      <w:proofErr w:type="gramStart"/>
-      <w:r>
-        <w:rPr>
-          <w:bCs/>
-        </w:rPr>
-        <w:t>_»  _</w:t>
-      </w:r>
-      <w:proofErr w:type="gramEnd"/>
-      <w:r>
-        <w:rPr>
-          <w:bCs/>
-        </w:rPr>
-        <w:t>_______________ 2024 г.</w:t>
+        <w:t>«___»  ________________ 2024 г.</w:t>
       </w:r>
     </w:p>
     <w:p>
@@ -294,21 +280,7 @@
         <w:rPr>
           <w:bCs/>
         </w:rPr>
-        <w:t>«__</w:t>
-      </w:r>
-      <w:proofErr w:type="gramStart"/>
-      <w:r>
-        <w:rPr>
-          <w:bCs/>
-        </w:rPr>
-        <w:t>_»  _</w:t>
-      </w:r>
-      <w:proofErr w:type="gramEnd"/>
-      <w:r>
-        <w:rPr>
-          <w:bCs/>
-        </w:rPr>
-        <w:t xml:space="preserve">_______________2024 </w:t>
+        <w:t xml:space="preserve">«___»  ________________2024 </w:t>
       </w:r>
       <w:r>
         <w:rPr>
@@ -351,6 +323,8 @@
           <w:bCs/>
         </w:rPr>
       </w:pPr>
+      <w:bookmarkStart w:id="0" w:name="_GoBack"/>
+      <w:bookmarkEnd w:id="0"/>
     </w:p>
     <w:p>
       <w:pPr>
@@ -364,7 +338,7 @@
         <w:t>3</w:t>
       </w:r>
       <w:r>
-        <w:t>6</w:t>
+        <w:t>7</w:t>
       </w:r>
       <w:r>
         <w:t xml:space="preserve"> страниц</w:t>
@@ -373,10 +347,13 @@
         <w:t xml:space="preserve">, </w:t>
       </w:r>
       <w:r>
-        <w:t>20</w:t>
-      </w:r>
-      <w:r>
-        <w:t xml:space="preserve"> рисунков, 1</w:t>
+        <w:t>2</w:t>
+      </w:r>
+      <w:r>
+        <w:t>1 рисунок</w:t>
+      </w:r>
+      <w:r>
+        <w:t>, 1</w:t>
       </w:r>
       <w:r>
         <w:t>3</w:t>
@@ -1583,7 +1560,7 @@
           <w:bCs/>
         </w:rPr>
       </w:pPr>
-      <w:bookmarkStart w:id="0" w:name="_Toc23763"/>
+      <w:bookmarkStart w:id="1" w:name="_Toc23763"/>
       <w:r>
         <w:rPr>
           <w:b/>
@@ -1592,7 +1569,7 @@
         <w:lastRenderedPageBreak/>
         <w:t>1 ВВЕДЕНИЕ</w:t>
       </w:r>
-      <w:bookmarkEnd w:id="0"/>
+      <w:bookmarkEnd w:id="1"/>
     </w:p>
     <w:p>
       <w:pPr>
@@ -1784,7 +1761,7 @@
           <w:bCs/>
         </w:rPr>
       </w:pPr>
-      <w:bookmarkStart w:id="1" w:name="_Toc22434"/>
+      <w:bookmarkStart w:id="2" w:name="_Toc22434"/>
       <w:r>
         <w:rPr>
           <w:b/>
@@ -1793,7 +1770,7 @@
         <w:lastRenderedPageBreak/>
         <w:t>2 ПОСТАНОВКА И АНАЛИЗ ЗАДАЧИ</w:t>
       </w:r>
-      <w:bookmarkEnd w:id="1"/>
+      <w:bookmarkEnd w:id="2"/>
     </w:p>
     <w:p/>
     <w:p>
@@ -3400,12 +3377,12 @@
       <w:pPr>
         <w:pStyle w:val="1"/>
       </w:pPr>
-      <w:bookmarkStart w:id="2" w:name="_Toc31758"/>
+      <w:bookmarkStart w:id="3" w:name="_Toc31758"/>
       <w:r>
         <w:lastRenderedPageBreak/>
         <w:t>3 ОПИСАНИЕ ПРЕДМЕТА ПРОЕКТИРОВАНИЯ</w:t>
       </w:r>
-      <w:bookmarkEnd w:id="2"/>
+      <w:bookmarkEnd w:id="3"/>
     </w:p>
     <w:p>
       <w:pPr>
@@ -4306,7 +4283,7 @@
           <w:bCs/>
         </w:rPr>
       </w:pPr>
-      <w:bookmarkStart w:id="3" w:name="_Toc363"/>
+      <w:bookmarkStart w:id="4" w:name="_Toc363"/>
       <w:r>
         <w:rPr>
           <w:b/>
@@ -4315,7 +4292,7 @@
         <w:lastRenderedPageBreak/>
         <w:t>4 ВЫБОР ИНСТРУМЕНТОВ И СРЕДСТВ РЕАЛИЗАЦИИ</w:t>
       </w:r>
-      <w:bookmarkEnd w:id="3"/>
+      <w:bookmarkEnd w:id="4"/>
     </w:p>
     <w:p/>
     <w:p>
@@ -4503,15 +4480,7 @@
         <w:t>Framework</w:t>
       </w:r>
       <w:r>
-        <w:t xml:space="preserve"> 4.7.2, </w:t>
-      </w:r>
-      <w:proofErr w:type="gramStart"/>
-      <w:r>
-        <w:t>программной платформе</w:t>
-      </w:r>
-      <w:proofErr w:type="gramEnd"/>
-      <w:r>
-        <w:t xml:space="preserve"> основанной на сервероцентрической модели.</w:t>
+        <w:t xml:space="preserve"> 4.7.2, программной платформе основанной на сервероцентрической модели.</w:t>
       </w:r>
     </w:p>
     <w:p>
@@ -4792,12 +4761,12 @@
       <w:pPr>
         <w:pStyle w:val="1"/>
       </w:pPr>
-      <w:bookmarkStart w:id="4" w:name="_Toc17893"/>
+      <w:bookmarkStart w:id="5" w:name="_Toc17893"/>
       <w:r>
         <w:lastRenderedPageBreak/>
         <w:t>5 НАЗНАЧЕНИЕ ПЛАГИНА</w:t>
       </w:r>
-      <w:bookmarkEnd w:id="4"/>
+      <w:bookmarkEnd w:id="5"/>
     </w:p>
     <w:p>
       <w:pPr>
@@ -4876,7 +4845,7 @@
           <w:bCs/>
         </w:rPr>
       </w:pPr>
-      <w:bookmarkStart w:id="5" w:name="_Toc13689"/>
+      <w:bookmarkStart w:id="6" w:name="_Toc13689"/>
       <w:r>
         <w:rPr>
           <w:b/>
@@ -4904,7 +4873,7 @@
         <w:lastRenderedPageBreak/>
         <w:t>6 ОБЗОР АНАЛОГОВ</w:t>
       </w:r>
-      <w:bookmarkEnd w:id="5"/>
+      <w:bookmarkEnd w:id="6"/>
     </w:p>
     <w:p/>
     <w:p>
@@ -5074,7 +5043,7 @@
           <w:b/>
         </w:rPr>
       </w:pPr>
-      <w:bookmarkStart w:id="6" w:name="_Toc16292"/>
+      <w:bookmarkStart w:id="7" w:name="_Toc16292"/>
       <w:r>
         <w:br w:type="page"/>
       </w:r>
@@ -5087,7 +5056,7 @@
         <w:lastRenderedPageBreak/>
         <w:t>7 ОПИСАНИЕ РЕАЛИЗАЦИИ</w:t>
       </w:r>
-      <w:bookmarkEnd w:id="6"/>
+      <w:bookmarkEnd w:id="7"/>
     </w:p>
     <w:p/>
     <w:p>
@@ -7691,19 +7660,11 @@
                 <w:szCs w:val="28"/>
               </w:rPr>
             </w:pPr>
-            <w:proofErr w:type="gramStart"/>
-            <w:r>
-              <w:rPr>
-                <w:szCs w:val="28"/>
-              </w:rPr>
-              <w:t>Dictionary&lt;</w:t>
-            </w:r>
-            <w:proofErr w:type="gramEnd"/>
-            <w:r>
-              <w:rPr>
-                <w:szCs w:val="28"/>
-              </w:rPr>
-              <w:t>ParameterType, Parameter&gt;</w:t>
+            <w:r>
+              <w:rPr>
+                <w:szCs w:val="28"/>
+              </w:rPr>
+              <w:t>Dictionary&lt;ParameterType, Parameter&gt;</w:t>
             </w:r>
           </w:p>
         </w:tc>
@@ -11828,17 +11789,20 @@
       </w:pPr>
     </w:p>
     <w:p>
+      <w:pPr>
+        <w:spacing w:after="0"/>
+      </w:pPr>
       <w:r>
         <w:t xml:space="preserve">В отличии от диаграммы </w:t>
       </w:r>
-      <w:commentRangeStart w:id="7"/>
+      <w:commentRangeStart w:id="8"/>
       <w:r>
         <w:t xml:space="preserve">классов проекта системы диаграмма классов после реализации плагина имеет следующие отличия: </w:t>
       </w:r>
     </w:p>
     <w:p>
       <w:pPr>
-        <w:spacing w:before="100" w:beforeAutospacing="1" w:after="100" w:afterAutospacing="1" w:line="360" w:lineRule="auto"/>
+        <w:spacing w:after="0" w:line="360" w:lineRule="auto"/>
         <w:ind w:firstLine="709"/>
         <w:jc w:val="left"/>
         <w:rPr>
@@ -11846,7 +11810,7 @@
           <w:szCs w:val="28"/>
         </w:rPr>
       </w:pPr>
-      <w:bookmarkStart w:id="8" w:name="_Toc9887"/>
+      <w:bookmarkStart w:id="9" w:name="_Toc9887"/>
       <w:r>
         <w:rPr>
           <w:color w:val="auto"/>
@@ -11876,7 +11840,7 @@
     </w:p>
     <w:p>
       <w:pPr>
-        <w:spacing w:before="100" w:beforeAutospacing="1" w:after="100" w:afterAutospacing="1" w:line="360" w:lineRule="auto"/>
+        <w:spacing w:after="0" w:line="360" w:lineRule="auto"/>
         <w:ind w:firstLine="709"/>
         <w:jc w:val="left"/>
         <w:rPr>
@@ -11901,28 +11865,12 @@
           <w:color w:val="auto"/>
           <w:szCs w:val="28"/>
         </w:rPr>
-        <w:t xml:space="preserve">В MainForm добавлены поля _baseShapeDisplayValues (словарь с отображением форм базы) и метод </w:t>
-      </w:r>
-      <w:proofErr w:type="gramStart"/>
-      <w:r>
-        <w:rPr>
-          <w:color w:val="auto"/>
-          <w:szCs w:val="28"/>
-        </w:rPr>
-        <w:t>InitBaseComboBox(</w:t>
-      </w:r>
-      <w:proofErr w:type="gramEnd"/>
-      <w:r>
-        <w:rPr>
-          <w:color w:val="auto"/>
-          <w:szCs w:val="28"/>
-        </w:rPr>
-        <w:t>), который инициализирует выпадающий список для выбора формы.</w:t>
-      </w:r>
-    </w:p>
-    <w:p>
-      <w:pPr>
-        <w:spacing w:before="100" w:beforeAutospacing="1" w:after="100" w:afterAutospacing="1" w:line="360" w:lineRule="auto"/>
+        <w:t>В MainForm добавлены поля _baseShapeDisplayValues (словарь с отображением форм базы) и метод InitBaseComboBox(), который инициализирует выпадающий список для выбора формы.</w:t>
+      </w:r>
+    </w:p>
+    <w:p>
+      <w:pPr>
+        <w:spacing w:after="0" w:line="360" w:lineRule="auto"/>
         <w:ind w:firstLine="709"/>
         <w:jc w:val="left"/>
         <w:rPr>
@@ -11952,7 +11900,7 @@
     </w:p>
     <w:p>
       <w:pPr>
-        <w:spacing w:before="100" w:beforeAutospacing="1" w:after="100" w:afterAutospacing="1" w:line="360" w:lineRule="auto"/>
+        <w:spacing w:after="0" w:line="360" w:lineRule="auto"/>
         <w:ind w:firstLine="709"/>
         <w:jc w:val="left"/>
         <w:rPr>
@@ -11997,7 +11945,7 @@
     </w:p>
     <w:p>
       <w:pPr>
-        <w:spacing w:before="100" w:beforeAutospacing="1" w:after="100" w:afterAutospacing="1" w:line="360" w:lineRule="auto"/>
+        <w:spacing w:after="0" w:line="360" w:lineRule="auto"/>
         <w:ind w:firstLine="709"/>
         <w:jc w:val="left"/>
         <w:rPr>
@@ -12027,7 +11975,7 @@
     </w:p>
     <w:p>
       <w:pPr>
-        <w:spacing w:before="100" w:beforeAutospacing="1" w:after="100" w:afterAutospacing="1" w:line="360" w:lineRule="auto"/>
+        <w:spacing w:after="0" w:line="360" w:lineRule="auto"/>
         <w:ind w:firstLine="709"/>
         <w:jc w:val="left"/>
         <w:rPr>
@@ -12054,12 +12002,12 @@
         </w:rPr>
         <w:t>Перечисление ParameterType, вероятно, расширено для работы с дополнительными параметрами, если таковые появились.</w:t>
       </w:r>
-      <w:commentRangeEnd w:id="7"/>
+      <w:commentRangeEnd w:id="8"/>
       <w:r>
         <w:rPr>
           <w:rStyle w:val="a4"/>
         </w:rPr>
-        <w:commentReference w:id="7"/>
+        <w:commentReference w:id="8"/>
       </w:r>
     </w:p>
     <w:p>
@@ -12099,7 +12047,7 @@
         <w:lastRenderedPageBreak/>
         <w:t>8 ОПИСАНИЕ ПРОГРАММЫ ДЛЯ ПОЛЬЗОВАТЕЛЕЙ</w:t>
       </w:r>
-      <w:bookmarkEnd w:id="8"/>
+      <w:bookmarkEnd w:id="9"/>
     </w:p>
     <w:p/>
     <w:p>
@@ -12146,6 +12094,481 @@
             <wp:extent cx="5988685" cy="4047490"/>
             <wp:effectExtent l="0" t="0" r="0" b="0"/>
             <wp:docPr id="11" name="Рисунок 11"/>
+            <wp:cNvGraphicFramePr>
+              <a:graphicFrameLocks xmlns:a="http://schemas.openxmlformats.org/drawingml/2006/main" noChangeAspect="1"/>
+            </wp:cNvGraphicFramePr>
+            <a:graphic xmlns:a="http://schemas.openxmlformats.org/drawingml/2006/main">
+              <a:graphicData uri="http://schemas.openxmlformats.org/drawingml/2006/picture">
+                <pic:pic xmlns:pic="http://schemas.openxmlformats.org/drawingml/2006/picture">
+                  <pic:nvPicPr>
+                    <pic:cNvPr id="1" name=""/>
+                    <pic:cNvPicPr/>
+                  </pic:nvPicPr>
+                  <pic:blipFill>
+                    <a:blip r:embed="rId16"/>
+                    <a:stretch>
+                      <a:fillRect/>
+                    </a:stretch>
+                  </pic:blipFill>
+                  <pic:spPr>
+                    <a:xfrm>
+                      <a:off x="0" y="0"/>
+                      <a:ext cx="5988685" cy="4047490"/>
+                    </a:xfrm>
+                    <a:prstGeom prst="rect">
+                      <a:avLst/>
+                    </a:prstGeom>
+                  </pic:spPr>
+                </pic:pic>
+              </a:graphicData>
+            </a:graphic>
+          </wp:inline>
+        </w:drawing>
+      </w:r>
+    </w:p>
+    <w:p>
+      <w:pPr>
+        <w:ind w:firstLine="0"/>
+        <w:jc w:val="center"/>
+        <w:rPr>
+          <w:rFonts w:eastAsia="SimSun"/>
+          <w:szCs w:val="28"/>
+        </w:rPr>
+      </w:pPr>
+      <w:r>
+        <w:t xml:space="preserve">Рисунок 8.1 </w:t>
+      </w:r>
+      <w:r>
+        <w:rPr>
+          <w:rFonts w:eastAsia="SimSun"/>
+          <w:szCs w:val="28"/>
+        </w:rPr>
+        <w:t>– Начальная форма в момент запуска приложения</w:t>
+      </w:r>
+    </w:p>
+    <w:p>
+      <w:pPr>
+        <w:ind w:firstLine="0"/>
+        <w:rPr>
+          <w:rFonts w:eastAsia="SimSun"/>
+          <w:szCs w:val="28"/>
+        </w:rPr>
+      </w:pPr>
+    </w:p>
+    <w:p>
+      <w:pPr>
+        <w:ind w:firstLine="0"/>
+        <w:rPr>
+          <w:rFonts w:eastAsia="SimSun"/>
+          <w:szCs w:val="28"/>
+        </w:rPr>
+      </w:pPr>
+      <w:r>
+        <w:rPr>
+          <w:rFonts w:eastAsia="SimSun"/>
+          <w:szCs w:val="28"/>
+        </w:rPr>
+        <w:tab/>
+      </w:r>
+      <w:r>
+        <w:rPr>
+          <w:rFonts w:eastAsia="SimSun"/>
+          <w:szCs w:val="28"/>
+        </w:rPr>
+        <w:t xml:space="preserve">Сразу после запуска программы, выставляются стандартные допустимые параметры для построения. </w:t>
+      </w:r>
+    </w:p>
+    <w:p>
+      <w:pPr>
+        <w:ind w:firstLine="708"/>
+        <w:rPr>
+          <w:rFonts w:eastAsia="SimSun"/>
+          <w:szCs w:val="28"/>
+        </w:rPr>
+      </w:pPr>
+      <w:r>
+        <w:rPr>
+          <w:rFonts w:eastAsia="SimSun"/>
+          <w:szCs w:val="28"/>
+        </w:rPr>
+        <w:t>Пользователь может настраивать размеры и параметры всех основных компонентов монитора, таких как:</w:t>
+      </w:r>
+    </w:p>
+    <w:p>
+      <w:pPr>
+        <w:ind w:left="360" w:firstLine="0"/>
+        <w:rPr>
+          <w:rFonts w:eastAsia="SimSun"/>
+          <w:szCs w:val="28"/>
+        </w:rPr>
+      </w:pPr>
+      <w:r>
+        <w:rPr>
+          <w:szCs w:val="28"/>
+        </w:rPr>
+        <w:t>−</w:t>
+      </w:r>
+      <w:r>
+        <w:rPr>
+          <w:szCs w:val="28"/>
+        </w:rPr>
+        <w:tab/>
+      </w:r>
+      <w:r>
+        <w:rPr>
+          <w:rFonts w:eastAsia="SimSun"/>
+          <w:szCs w:val="28"/>
+        </w:rPr>
+        <w:t>Экран: ширина, высота, толщина, рамка по высоте и ширине, глубина.</w:t>
+      </w:r>
+    </w:p>
+    <w:p>
+      <w:pPr>
+        <w:ind w:left="708" w:hanging="348"/>
+        <w:rPr>
+          <w:rFonts w:eastAsia="SimSun"/>
+          <w:szCs w:val="28"/>
+        </w:rPr>
+      </w:pPr>
+      <w:r>
+        <w:rPr>
+          <w:szCs w:val="28"/>
+        </w:rPr>
+        <w:t>−</w:t>
+      </w:r>
+      <w:r>
+        <w:rPr>
+          <w:szCs w:val="28"/>
+        </w:rPr>
+        <w:tab/>
+      </w:r>
+      <w:r>
+        <w:rPr>
+          <w:rFonts w:eastAsia="SimSun"/>
+          <w:szCs w:val="28"/>
+        </w:rPr>
+        <w:t>Корпус: параметры стойки (высота, ширина, толщина), подставки (высота, ширина, толщина) и крепления (высота, ширина, длина).</w:t>
+      </w:r>
+    </w:p>
+    <w:p>
+      <w:pPr>
+        <w:ind w:left="708" w:hanging="348"/>
+        <w:rPr>
+          <w:rFonts w:eastAsia="SimSun"/>
+          <w:szCs w:val="28"/>
+        </w:rPr>
+      </w:pPr>
+      <w:r>
+        <w:rPr>
+          <w:szCs w:val="28"/>
+        </w:rPr>
+        <w:t>−</w:t>
+      </w:r>
+      <w:r>
+        <w:rPr>
+          <w:szCs w:val="28"/>
+        </w:rPr>
+        <w:tab/>
+      </w:r>
+      <w:r>
+        <w:rPr>
+          <w:rFonts w:eastAsia="SimSun"/>
+          <w:szCs w:val="28"/>
+        </w:rPr>
+        <w:t>Дополнительные параметры: выбор соотношения сторон экрана (например, 16:9, 4:3 и другие) и форма подставки.</w:t>
+      </w:r>
+    </w:p>
+    <w:p>
+      <w:pPr>
+        <w:spacing w:line="386" w:lineRule="auto"/>
+        <w:ind w:firstLine="708"/>
+        <w:rPr>
+          <w:rFonts w:eastAsia="SimSun"/>
+          <w:szCs w:val="28"/>
+        </w:rPr>
+      </w:pPr>
+      <w:r>
+        <w:rPr>
+          <w:rFonts w:eastAsia="SimSun"/>
+          <w:szCs w:val="28"/>
+        </w:rPr>
+        <w:lastRenderedPageBreak/>
+        <w:t xml:space="preserve">При </w:t>
+      </w:r>
+      <w:r>
+        <w:rPr>
+          <w:rFonts w:eastAsia="SimSun"/>
+          <w:szCs w:val="28"/>
+        </w:rPr>
+        <w:t>выставлении параметров, выходящих за установленный диапазон,</w:t>
+      </w:r>
+      <w:r>
+        <w:rPr>
+          <w:rFonts w:eastAsia="SimSun"/>
+          <w:szCs w:val="28"/>
+        </w:rPr>
+        <w:t xml:space="preserve"> </w:t>
+      </w:r>
+      <w:r>
+        <w:rPr>
+          <w:rFonts w:eastAsia="SimSun"/>
+          <w:szCs w:val="28"/>
+        </w:rPr>
+        <w:t>окно с текстом</w:t>
+      </w:r>
+      <w:r>
+        <w:rPr>
+          <w:rFonts w:eastAsia="SimSun"/>
+          <w:szCs w:val="28"/>
+        </w:rPr>
+        <w:t xml:space="preserve"> будет </w:t>
+      </w:r>
+      <w:r>
+        <w:rPr>
+          <w:rFonts w:eastAsia="SimSun"/>
+          <w:szCs w:val="28"/>
+        </w:rPr>
+        <w:t>выделено</w:t>
+      </w:r>
+      <w:r>
+        <w:rPr>
+          <w:rFonts w:eastAsia="SimSun"/>
+          <w:szCs w:val="28"/>
+        </w:rPr>
+        <w:t xml:space="preserve"> красным, а </w:t>
+      </w:r>
+      <w:r>
+        <w:rPr>
+          <w:rFonts w:eastAsia="SimSun"/>
+          <w:szCs w:val="28"/>
+        </w:rPr>
+        <w:t>в окно состояния внизу формы выведется описание ошибки</w:t>
+      </w:r>
+      <w:r>
+        <w:rPr>
+          <w:rFonts w:eastAsia="SimSun"/>
+          <w:szCs w:val="28"/>
+        </w:rPr>
+        <w:t xml:space="preserve"> (рисунок 8.</w:t>
+      </w:r>
+      <w:r>
+        <w:rPr>
+          <w:rFonts w:eastAsia="SimSun"/>
+          <w:szCs w:val="28"/>
+        </w:rPr>
+        <w:t>2</w:t>
+      </w:r>
+      <w:r>
+        <w:rPr>
+          <w:rFonts w:eastAsia="SimSun"/>
+          <w:szCs w:val="28"/>
+        </w:rPr>
+        <w:t>).</w:t>
+      </w:r>
+    </w:p>
+    <w:p>
+      <w:pPr>
+        <w:ind w:firstLine="0"/>
+        <w:jc w:val="center"/>
+      </w:pPr>
+      <w:r>
+        <w:rPr>
+          <w:noProof/>
+        </w:rPr>
+        <w:drawing>
+          <wp:inline distT="0" distB="0" distL="0" distR="0" wp14:anchorId="4574B657" wp14:editId="7BFFB853">
+            <wp:extent cx="5988685" cy="4047490"/>
+            <wp:effectExtent l="0" t="0" r="0" b="0"/>
+            <wp:docPr id="12" name="Рисунок 12"/>
+            <wp:cNvGraphicFramePr>
+              <a:graphicFrameLocks xmlns:a="http://schemas.openxmlformats.org/drawingml/2006/main" noChangeAspect="1"/>
+            </wp:cNvGraphicFramePr>
+            <a:graphic xmlns:a="http://schemas.openxmlformats.org/drawingml/2006/main">
+              <a:graphicData uri="http://schemas.openxmlformats.org/drawingml/2006/picture">
+                <pic:pic xmlns:pic="http://schemas.openxmlformats.org/drawingml/2006/picture">
+                  <pic:nvPicPr>
+                    <pic:cNvPr id="1" name=""/>
+                    <pic:cNvPicPr/>
+                  </pic:nvPicPr>
+                  <pic:blipFill>
+                    <a:blip r:embed="rId17"/>
+                    <a:stretch>
+                      <a:fillRect/>
+                    </a:stretch>
+                  </pic:blipFill>
+                  <pic:spPr>
+                    <a:xfrm>
+                      <a:off x="0" y="0"/>
+                      <a:ext cx="5988685" cy="4047490"/>
+                    </a:xfrm>
+                    <a:prstGeom prst="rect">
+                      <a:avLst/>
+                    </a:prstGeom>
+                  </pic:spPr>
+                </pic:pic>
+              </a:graphicData>
+            </a:graphic>
+          </wp:inline>
+        </w:drawing>
+      </w:r>
+    </w:p>
+    <w:p>
+      <w:pPr>
+        <w:ind w:firstLine="0"/>
+        <w:jc w:val="center"/>
+        <w:rPr>
+          <w:rFonts w:eastAsia="SimSun"/>
+          <w:szCs w:val="28"/>
+        </w:rPr>
+      </w:pPr>
+      <w:r>
+        <w:t>Рисунок 8.</w:t>
+      </w:r>
+      <w:r>
+        <w:t>2</w:t>
+      </w:r>
+      <w:r>
+        <w:t xml:space="preserve"> </w:t>
+      </w:r>
+      <w:r>
+        <w:rPr>
+          <w:rFonts w:eastAsia="SimSun"/>
+          <w:szCs w:val="28"/>
+        </w:rPr>
+        <w:t xml:space="preserve">– </w:t>
+      </w:r>
+      <w:r>
+        <w:rPr>
+          <w:rFonts w:eastAsia="SimSun"/>
+          <w:szCs w:val="28"/>
+        </w:rPr>
+        <w:t>Глубина рамки</w:t>
+      </w:r>
+      <w:r>
+        <w:rPr>
+          <w:rFonts w:eastAsia="SimSun"/>
+          <w:szCs w:val="28"/>
+        </w:rPr>
+        <w:t xml:space="preserve"> выходит за минимальные пределы (</w:t>
+      </w:r>
+      <w:r>
+        <w:rPr>
+          <w:rFonts w:eastAsia="SimSun"/>
+          <w:szCs w:val="28"/>
+        </w:rPr>
+        <w:t>больше 20</w:t>
+      </w:r>
+      <w:r>
+        <w:rPr>
+          <w:rFonts w:eastAsia="SimSun"/>
+          <w:szCs w:val="28"/>
+        </w:rPr>
+        <w:t>)</w:t>
+      </w:r>
+    </w:p>
+    <w:p>
+      <w:pPr>
+        <w:ind w:firstLine="0"/>
+      </w:pPr>
+    </w:p>
+    <w:p>
+      <w:pPr>
+        <w:ind w:firstLine="0"/>
+        <w:rPr>
+          <w:rFonts w:eastAsia="SimSun"/>
+          <w:szCs w:val="28"/>
+        </w:rPr>
+      </w:pPr>
+      <w:r>
+        <w:rPr>
+          <w:rFonts w:eastAsia="SimSun"/>
+          <w:szCs w:val="28"/>
+        </w:rPr>
+        <w:tab/>
+      </w:r>
+      <w:r>
+        <w:rPr>
+          <w:rFonts w:eastAsia="SimSun"/>
+          <w:szCs w:val="28"/>
+        </w:rPr>
+        <w:t>Если пользователь выбирает стандартное соотношение сторон (например, 16:9, 4:3 и т.д.) в выпадающем списке, то:</w:t>
+      </w:r>
+    </w:p>
+    <w:p>
+      <w:pPr>
+        <w:ind w:firstLine="709"/>
+        <w:rPr>
+          <w:rFonts w:eastAsia="SimSun"/>
+          <w:szCs w:val="28"/>
+        </w:rPr>
+      </w:pPr>
+      <w:r>
+        <w:rPr>
+          <w:szCs w:val="28"/>
+        </w:rPr>
+        <w:t>−</w:t>
+      </w:r>
+      <w:r>
+        <w:rPr>
+          <w:szCs w:val="28"/>
+        </w:rPr>
+        <w:tab/>
+      </w:r>
+      <w:r>
+        <w:rPr>
+          <w:rFonts w:eastAsia="SimSun"/>
+          <w:szCs w:val="28"/>
+        </w:rPr>
+        <w:t>Ширина или высота экрана автоматически пересчитываются в зависимости от текущих значений и выбранного соотношения сторон.</w:t>
+      </w:r>
+    </w:p>
+    <w:p>
+      <w:pPr>
+        <w:ind w:firstLine="709"/>
+        <w:rPr>
+          <w:rFonts w:eastAsia="SimSun"/>
+          <w:szCs w:val="28"/>
+        </w:rPr>
+      </w:pPr>
+      <w:r>
+        <w:rPr>
+          <w:szCs w:val="28"/>
+        </w:rPr>
+        <w:t>−</w:t>
+      </w:r>
+      <w:r>
+        <w:rPr>
+          <w:szCs w:val="28"/>
+        </w:rPr>
+        <w:tab/>
+      </w:r>
+      <w:r>
+        <w:rPr>
+          <w:rFonts w:eastAsia="SimSun"/>
+          <w:szCs w:val="28"/>
+        </w:rPr>
+        <w:t>Например, при ширине экрана 300 мм и выборе соотношения сторон 16:9, высота будет рассчитана как 168 мм (рисунок 8.3).</w:t>
+      </w:r>
+    </w:p>
+    <w:p>
+      <w:pPr>
+        <w:ind w:left="360" w:firstLine="0"/>
+        <w:jc w:val="center"/>
+        <w:rPr>
+          <w:rFonts w:eastAsia="SimSun"/>
+          <w:szCs w:val="28"/>
+        </w:rPr>
+      </w:pPr>
+      <w:r>
+        <w:rPr>
+          <w:noProof/>
+        </w:rPr>
+        <w:lastRenderedPageBreak/>
+        <w:drawing>
+          <wp:inline distT="0" distB="0" distL="0" distR="0" wp14:anchorId="6F187574" wp14:editId="185EC41A">
+            <wp:extent cx="3067050" cy="2600325"/>
+            <wp:effectExtent l="0" t="0" r="0" b="9525"/>
+            <wp:docPr id="9" name="Рисунок 9"/>
             <wp:cNvGraphicFramePr>
               <a:graphicFrameLocks xmlns:a="http://schemas.openxmlformats.org/drawingml/2006/main" noChangeAspect="1"/>
             </wp:cNvGraphicFramePr>
@@ -12165,7 +12588,7 @@
                   <pic:spPr>
                     <a:xfrm>
                       <a:off x="0" y="0"/>
-                      <a:ext cx="5988685" cy="4047490"/>
+                      <a:ext cx="3067050" cy="2600325"/>
                     </a:xfrm>
                     <a:prstGeom prst="rect">
                       <a:avLst/>
@@ -12180,6 +12603,203 @@
     </w:p>
     <w:p>
       <w:pPr>
+        <w:ind w:left="360" w:firstLine="0"/>
+        <w:jc w:val="center"/>
+        <w:rPr>
+          <w:rFonts w:eastAsia="SimSun"/>
+          <w:szCs w:val="28"/>
+        </w:rPr>
+      </w:pPr>
+      <w:r>
+        <w:rPr>
+          <w:rFonts w:eastAsia="SimSun"/>
+          <w:szCs w:val="28"/>
+        </w:rPr>
+        <w:t>Рисунок 8.3 – Изменение соотношения сторон повлекло изменение высоты</w:t>
+      </w:r>
+    </w:p>
+    <w:p>
+      <w:pPr>
+        <w:ind w:left="360" w:firstLine="0"/>
+        <w:jc w:val="center"/>
+        <w:rPr>
+          <w:rFonts w:eastAsia="SimSun"/>
+          <w:szCs w:val="28"/>
+        </w:rPr>
+      </w:pPr>
+    </w:p>
+    <w:p>
+      <w:pPr>
+        <w:ind w:firstLine="708"/>
+        <w:rPr>
+          <w:rFonts w:eastAsia="SimSun"/>
+          <w:szCs w:val="28"/>
+        </w:rPr>
+      </w:pPr>
+      <w:r>
+        <w:rPr>
+          <w:rFonts w:eastAsia="SimSun"/>
+          <w:szCs w:val="28"/>
+        </w:rPr>
+        <w:t>Если пользователь вручную изменяет ширину или высоту экрана в соответствующем текстовом поле:</w:t>
+      </w:r>
+    </w:p>
+    <w:p>
+      <w:pPr>
+        <w:ind w:left="708" w:hanging="348"/>
+        <w:rPr>
+          <w:rFonts w:eastAsia="SimSun"/>
+          <w:szCs w:val="28"/>
+        </w:rPr>
+      </w:pPr>
+      <w:r>
+        <w:rPr>
+          <w:szCs w:val="28"/>
+        </w:rPr>
+        <w:t>−</w:t>
+      </w:r>
+      <w:r>
+        <w:rPr>
+          <w:szCs w:val="28"/>
+        </w:rPr>
+        <w:tab/>
+      </w:r>
+      <w:r>
+        <w:rPr>
+          <w:rFonts w:eastAsia="SimSun"/>
+          <w:szCs w:val="28"/>
+        </w:rPr>
+        <w:t>Программа пересчитывает другой параметр (ширину или высоту) с учетом выбранного соотношения сторон.</w:t>
+      </w:r>
+    </w:p>
+    <w:p>
+      <w:pPr>
+        <w:ind w:left="708" w:hanging="348"/>
+        <w:rPr>
+          <w:rFonts w:eastAsia="SimSun"/>
+          <w:szCs w:val="28"/>
+        </w:rPr>
+      </w:pPr>
+      <w:r>
+        <w:rPr>
+          <w:szCs w:val="28"/>
+        </w:rPr>
+        <w:t>−</w:t>
+      </w:r>
+      <w:r>
+        <w:rPr>
+          <w:szCs w:val="28"/>
+        </w:rPr>
+        <w:tab/>
+      </w:r>
+      <w:r>
+        <w:rPr>
+          <w:rFonts w:eastAsia="SimSun"/>
+          <w:szCs w:val="28"/>
+        </w:rPr>
+        <w:t xml:space="preserve">Например, </w:t>
+      </w:r>
+      <w:r>
+        <w:rPr>
+          <w:rFonts w:eastAsia="SimSun"/>
+          <w:szCs w:val="28"/>
+        </w:rPr>
+        <w:t>если при</w:t>
+      </w:r>
+      <w:r>
+        <w:rPr>
+          <w:rFonts w:eastAsia="SimSun"/>
+          <w:szCs w:val="28"/>
+        </w:rPr>
+        <w:t xml:space="preserve"> соотношени</w:t>
+      </w:r>
+      <w:r>
+        <w:rPr>
+          <w:rFonts w:eastAsia="SimSun"/>
+          <w:szCs w:val="28"/>
+        </w:rPr>
+        <w:t>и</w:t>
+      </w:r>
+      <w:r>
+        <w:rPr>
+          <w:rFonts w:eastAsia="SimSun"/>
+          <w:szCs w:val="28"/>
+        </w:rPr>
+        <w:t xml:space="preserve"> 4:3 пользователь вводит </w:t>
+      </w:r>
+      <w:r>
+        <w:rPr>
+          <w:rFonts w:eastAsia="SimSun"/>
+          <w:szCs w:val="28"/>
+        </w:rPr>
+        <w:t>высоту</w:t>
+      </w:r>
+      <w:r>
+        <w:rPr>
+          <w:rFonts w:eastAsia="SimSun"/>
+          <w:szCs w:val="28"/>
+        </w:rPr>
+        <w:t xml:space="preserve"> </w:t>
+      </w:r>
+      <w:r>
+        <w:rPr>
+          <w:rFonts w:eastAsia="SimSun"/>
+          <w:szCs w:val="28"/>
+        </w:rPr>
+        <w:t>357</w:t>
+      </w:r>
+      <w:r>
+        <w:rPr>
+          <w:rFonts w:eastAsia="SimSun"/>
+          <w:szCs w:val="28"/>
+        </w:rPr>
+        <w:t xml:space="preserve"> мм, </w:t>
+      </w:r>
+      <w:r>
+        <w:rPr>
+          <w:rFonts w:eastAsia="SimSun"/>
+          <w:szCs w:val="28"/>
+        </w:rPr>
+        <w:t>ширина</w:t>
+      </w:r>
+      <w:r>
+        <w:rPr>
+          <w:rFonts w:eastAsia="SimSun"/>
+          <w:szCs w:val="28"/>
+        </w:rPr>
+        <w:t xml:space="preserve"> будет автоматически рассчитана как </w:t>
+      </w:r>
+      <w:r>
+        <w:rPr>
+          <w:rFonts w:eastAsia="SimSun"/>
+          <w:szCs w:val="28"/>
+        </w:rPr>
+        <w:t>476</w:t>
+      </w:r>
+      <w:r>
+        <w:rPr>
+          <w:rFonts w:eastAsia="SimSun"/>
+          <w:szCs w:val="28"/>
+        </w:rPr>
+        <w:t xml:space="preserve"> мм</w:t>
+      </w:r>
+      <w:r>
+        <w:rPr>
+          <w:rFonts w:eastAsia="SimSun"/>
+          <w:szCs w:val="28"/>
+        </w:rPr>
+        <w:t xml:space="preserve"> (рисунок 8.4)</w:t>
+      </w:r>
+      <w:r>
+        <w:rPr>
+          <w:rFonts w:eastAsia="SimSun"/>
+          <w:szCs w:val="28"/>
+        </w:rPr>
+        <w:t>.</w:t>
+      </w:r>
+    </w:p>
+    <w:p>
+      <w:pPr>
         <w:ind w:firstLine="0"/>
         <w:jc w:val="center"/>
         <w:rPr>
@@ -12188,250 +12808,14 @@
         </w:rPr>
       </w:pPr>
       <w:r>
-        <w:t xml:space="preserve">Рисунок 8.1 </w:t>
-      </w:r>
-      <w:r>
-        <w:rPr>
-          <w:rFonts w:eastAsia="SimSun"/>
-          <w:szCs w:val="28"/>
-        </w:rPr>
-        <w:t>– Начальная форма в момент запуска приложения</w:t>
-      </w:r>
-    </w:p>
-    <w:p>
-      <w:pPr>
-        <w:ind w:firstLine="0"/>
-        <w:rPr>
-          <w:rFonts w:eastAsia="SimSun"/>
-          <w:szCs w:val="28"/>
-        </w:rPr>
-      </w:pPr>
-    </w:p>
-    <w:p>
-      <w:pPr>
-        <w:ind w:firstLine="0"/>
-        <w:rPr>
-          <w:rFonts w:eastAsia="SimSun"/>
-          <w:szCs w:val="28"/>
-        </w:rPr>
-      </w:pPr>
-      <w:r>
-        <w:rPr>
-          <w:rFonts w:eastAsia="SimSun"/>
-          <w:szCs w:val="28"/>
-        </w:rPr>
-        <w:tab/>
-      </w:r>
-      <w:r>
-        <w:rPr>
-          <w:rFonts w:eastAsia="SimSun"/>
-          <w:szCs w:val="28"/>
-        </w:rPr>
-        <w:t xml:space="preserve">Сразу после запуска программы, выставляются стандартные допустимые параметры для построения. </w:t>
-      </w:r>
-    </w:p>
-    <w:p>
-      <w:pPr>
-        <w:ind w:firstLine="708"/>
-        <w:rPr>
-          <w:rFonts w:eastAsia="SimSun"/>
-          <w:szCs w:val="28"/>
-        </w:rPr>
-      </w:pPr>
-      <w:r>
-        <w:rPr>
-          <w:rFonts w:eastAsia="SimSun"/>
-          <w:szCs w:val="28"/>
-        </w:rPr>
-        <w:t>Пользователь может настраивать размеры и параметры всех основных компонентов монитора, таких как:</w:t>
-      </w:r>
-    </w:p>
-    <w:p>
-      <w:pPr>
-        <w:ind w:left="360" w:firstLine="0"/>
-        <w:rPr>
-          <w:rFonts w:eastAsia="SimSun"/>
-          <w:szCs w:val="28"/>
-        </w:rPr>
-      </w:pPr>
-      <w:r>
-        <w:rPr>
-          <w:szCs w:val="28"/>
-        </w:rPr>
-        <w:t>−</w:t>
-      </w:r>
-      <w:r>
-        <w:rPr>
-          <w:szCs w:val="28"/>
-        </w:rPr>
-        <w:tab/>
-      </w:r>
-      <w:r>
-        <w:rPr>
-          <w:rFonts w:eastAsia="SimSun"/>
-          <w:szCs w:val="28"/>
-        </w:rPr>
-        <w:t>Экран: ширина, высота, толщина, рамка по высоте и ширине, глубина.</w:t>
-      </w:r>
-    </w:p>
-    <w:p>
-      <w:pPr>
-        <w:ind w:left="708" w:hanging="348"/>
-        <w:rPr>
-          <w:rFonts w:eastAsia="SimSun"/>
-          <w:szCs w:val="28"/>
-        </w:rPr>
-      </w:pPr>
-      <w:r>
-        <w:rPr>
-          <w:szCs w:val="28"/>
-        </w:rPr>
-        <w:t>−</w:t>
-      </w:r>
-      <w:r>
-        <w:rPr>
-          <w:szCs w:val="28"/>
-        </w:rPr>
-        <w:tab/>
-      </w:r>
-      <w:r>
-        <w:rPr>
-          <w:rFonts w:eastAsia="SimSun"/>
-          <w:szCs w:val="28"/>
-        </w:rPr>
-        <w:t>Корпус: параметры стойки (высота, ширина, толщина), подставки (высота, ширина, толщина) и крепления (высота, ширина, длина).</w:t>
-      </w:r>
-    </w:p>
-    <w:p>
-      <w:pPr>
-        <w:ind w:left="708" w:hanging="348"/>
-        <w:rPr>
-          <w:rFonts w:eastAsia="SimSun"/>
-          <w:szCs w:val="28"/>
-        </w:rPr>
-      </w:pPr>
-      <w:r>
-        <w:rPr>
-          <w:szCs w:val="28"/>
-        </w:rPr>
-        <w:t>−</w:t>
-      </w:r>
-      <w:r>
-        <w:rPr>
-          <w:szCs w:val="28"/>
-        </w:rPr>
-        <w:tab/>
-      </w:r>
-      <w:r>
-        <w:rPr>
-          <w:rFonts w:eastAsia="SimSun"/>
-          <w:szCs w:val="28"/>
-        </w:rPr>
-        <w:t>Дополнительные параметры: выбор соотношения сторон экрана (например, 16:9, 4:3 и другие) и форма подставки.</w:t>
-      </w:r>
-    </w:p>
-    <w:p>
-      <w:pPr>
-        <w:spacing w:line="386" w:lineRule="auto"/>
-        <w:ind w:firstLine="708"/>
-        <w:rPr>
-          <w:rFonts w:eastAsia="SimSun"/>
-          <w:szCs w:val="28"/>
-        </w:rPr>
-      </w:pPr>
-      <w:r>
-        <w:rPr>
-          <w:rFonts w:eastAsia="SimSun"/>
-          <w:szCs w:val="28"/>
-        </w:rPr>
-        <w:lastRenderedPageBreak/>
-        <w:t xml:space="preserve">При </w:t>
-      </w:r>
-      <w:r>
-        <w:rPr>
-          <w:rFonts w:eastAsia="SimSun"/>
-          <w:szCs w:val="28"/>
-        </w:rPr>
-        <w:t>выставлении параметров, выходящих за установленный диапазон,</w:t>
-      </w:r>
-      <w:r>
-        <w:rPr>
-          <w:rFonts w:eastAsia="SimSun"/>
-          <w:szCs w:val="28"/>
-        </w:rPr>
-        <w:t xml:space="preserve"> </w:t>
-      </w:r>
-      <w:r>
-        <w:rPr>
-          <w:rFonts w:eastAsia="SimSun"/>
-          <w:szCs w:val="28"/>
-        </w:rPr>
-        <w:t>окно с текстом</w:t>
-      </w:r>
-      <w:r>
-        <w:rPr>
-          <w:rFonts w:eastAsia="SimSun"/>
-          <w:szCs w:val="28"/>
-        </w:rPr>
-        <w:t xml:space="preserve"> будет </w:t>
-      </w:r>
-      <w:r>
-        <w:rPr>
-          <w:rFonts w:eastAsia="SimSun"/>
-          <w:szCs w:val="28"/>
-        </w:rPr>
-        <w:t>выделено</w:t>
-      </w:r>
-      <w:r>
-        <w:rPr>
-          <w:rFonts w:eastAsia="SimSun"/>
-          <w:szCs w:val="28"/>
-        </w:rPr>
-        <w:t xml:space="preserve"> красным, а </w:t>
-      </w:r>
-      <w:r>
-        <w:rPr>
-          <w:rFonts w:eastAsia="SimSun"/>
-          <w:szCs w:val="28"/>
-        </w:rPr>
-        <w:t>в окно состояния внизу формы выведется описание ошибки</w:t>
-      </w:r>
-      <w:r>
-        <w:rPr>
-          <w:rFonts w:eastAsia="SimSun"/>
-          <w:szCs w:val="28"/>
-        </w:rPr>
-        <w:t xml:space="preserve"> (рисунок 8.</w:t>
-      </w:r>
-      <w:r>
-        <w:rPr>
-          <w:rFonts w:eastAsia="SimSun"/>
-          <w:szCs w:val="28"/>
-        </w:rPr>
-        <w:t>2</w:t>
-      </w:r>
-      <w:r>
-        <w:rPr>
-          <w:rFonts w:eastAsia="SimSun"/>
-          <w:szCs w:val="28"/>
-        </w:rPr>
-        <w:t>).</w:t>
-      </w:r>
-    </w:p>
-    <w:p>
-      <w:pPr>
-        <w:ind w:firstLine="0"/>
-        <w:jc w:val="center"/>
-      </w:pPr>
-      <w:r>
         <w:rPr>
           <w:noProof/>
         </w:rPr>
         <w:drawing>
-          <wp:inline distT="0" distB="0" distL="0" distR="0" wp14:anchorId="4574B657" wp14:editId="7BFFB853">
-            <wp:extent cx="5988685" cy="4047490"/>
+          <wp:inline distT="0" distB="0" distL="0" distR="0" wp14:anchorId="4066BBD3" wp14:editId="40405E33">
+            <wp:extent cx="3048000" cy="2628900"/>
             <wp:effectExtent l="0" t="0" r="0" b="0"/>
-            <wp:docPr id="12" name="Рисунок 12"/>
+            <wp:docPr id="10" name="Рисунок 10"/>
             <wp:cNvGraphicFramePr>
               <a:graphicFrameLocks xmlns:a="http://schemas.openxmlformats.org/drawingml/2006/main" noChangeAspect="1"/>
             </wp:cNvGraphicFramePr>
@@ -12451,7 +12835,7 @@
                   <pic:spPr>
                     <a:xfrm>
                       <a:off x="0" y="0"/>
-                      <a:ext cx="5988685" cy="4047490"/>
+                      <a:ext cx="3048000" cy="2628900"/>
                     </a:xfrm>
                     <a:prstGeom prst="rect">
                       <a:avLst/>
@@ -12466,161 +12850,124 @@
     </w:p>
     <w:p>
       <w:pPr>
+        <w:ind w:left="360" w:firstLine="0"/>
+        <w:jc w:val="center"/>
+        <w:rPr>
+          <w:rFonts w:eastAsia="SimSun"/>
+          <w:szCs w:val="28"/>
+        </w:rPr>
+      </w:pPr>
+      <w:r>
+        <w:rPr>
+          <w:rFonts w:eastAsia="SimSun"/>
+          <w:szCs w:val="28"/>
+        </w:rPr>
+        <w:t>Рисунок 8.4 – При изменении высоты экрана произошел пересчет ширины в соответствии с заданным соотношением сторон</w:t>
+      </w:r>
+    </w:p>
+    <w:p>
+      <w:pPr>
+        <w:spacing w:line="360" w:lineRule="auto"/>
+        <w:ind w:right="59" w:firstLine="0"/>
+        <w:jc w:val="center"/>
+        <w:outlineLvl w:val="0"/>
+        <w:rPr>
+          <w:b/>
+          <w:bCs/>
+        </w:rPr>
+      </w:pPr>
+      <w:bookmarkStart w:id="10" w:name="_Toc28841"/>
+      <w:r>
+        <w:rPr>
+          <w:b/>
+          <w:bCs/>
+        </w:rPr>
+        <w:lastRenderedPageBreak/>
+        <w:t>9 ТЕСТИРОВАНИЕ ПЛАГИНА</w:t>
+      </w:r>
+      <w:bookmarkEnd w:id="10"/>
+    </w:p>
+    <w:p>
+      <w:pPr>
+        <w:spacing w:after="0"/>
+      </w:pPr>
+    </w:p>
+    <w:p>
+      <w:pPr>
+        <w:pStyle w:val="2"/>
+        <w:spacing w:before="0" w:line="360" w:lineRule="auto"/>
         <w:ind w:firstLine="0"/>
         <w:jc w:val="center"/>
         <w:rPr>
-          <w:rFonts w:eastAsia="SimSun"/>
-          <w:szCs w:val="28"/>
-        </w:rPr>
-      </w:pPr>
-      <w:r>
-        <w:t>Рисунок 8.</w:t>
-      </w:r>
-      <w:r>
-        <w:t>2</w:t>
-      </w:r>
-      <w:r>
-        <w:t xml:space="preserve"> </w:t>
-      </w:r>
-      <w:r>
-        <w:rPr>
-          <w:rFonts w:eastAsia="SimSun"/>
-          <w:szCs w:val="28"/>
-        </w:rPr>
-        <w:t xml:space="preserve">– </w:t>
-      </w:r>
-      <w:r>
-        <w:rPr>
-          <w:rFonts w:eastAsia="SimSun"/>
-          <w:szCs w:val="28"/>
-        </w:rPr>
-        <w:t>Глубина рамки</w:t>
-      </w:r>
-      <w:r>
-        <w:rPr>
-          <w:rFonts w:eastAsia="SimSun"/>
-          <w:szCs w:val="28"/>
-        </w:rPr>
-        <w:t xml:space="preserve"> выходит за минимальные пределы (</w:t>
-      </w:r>
-      <w:r>
-        <w:rPr>
-          <w:rFonts w:eastAsia="SimSun"/>
-          <w:szCs w:val="28"/>
-        </w:rPr>
-        <w:t>больше 20</w:t>
-      </w:r>
-      <w:r>
-        <w:rPr>
-          <w:rFonts w:eastAsia="SimSun"/>
-          <w:szCs w:val="28"/>
-        </w:rPr>
-        <w:t>)</w:t>
-      </w:r>
-    </w:p>
-    <w:p>
-      <w:pPr>
+          <w:rFonts w:ascii="Times New Roman" w:hAnsi="Times New Roman" w:cs="Times New Roman"/>
+          <w:b w:val="0"/>
+          <w:bCs w:val="0"/>
+          <w:i w:val="0"/>
+          <w:iCs w:val="0"/>
+        </w:rPr>
+      </w:pPr>
+      <w:bookmarkStart w:id="11" w:name="_Toc10064"/>
+      <w:r>
+        <w:rPr>
+          <w:rFonts w:ascii="Times New Roman" w:hAnsi="Times New Roman" w:cs="Times New Roman"/>
+          <w:b w:val="0"/>
+          <w:bCs w:val="0"/>
+          <w:i w:val="0"/>
+          <w:iCs w:val="0"/>
+        </w:rPr>
+        <w:t>9.1 Функциональное тестирование</w:t>
+      </w:r>
+      <w:bookmarkEnd w:id="11"/>
+    </w:p>
+    <w:p>
+      <w:pPr>
+        <w:spacing w:after="0"/>
         <w:ind w:firstLine="0"/>
       </w:pPr>
     </w:p>
     <w:p>
       <w:pPr>
         <w:ind w:firstLine="0"/>
-        <w:rPr>
-          <w:rFonts w:eastAsia="SimSun"/>
-          <w:szCs w:val="28"/>
-        </w:rPr>
-      </w:pPr>
-      <w:r>
-        <w:rPr>
-          <w:rFonts w:eastAsia="SimSun"/>
-          <w:szCs w:val="28"/>
-        </w:rPr>
+      </w:pPr>
+      <w:r>
         <w:tab/>
       </w:r>
       <w:r>
-        <w:rPr>
-          <w:rFonts w:eastAsia="SimSun"/>
-          <w:szCs w:val="28"/>
-        </w:rPr>
-        <w:t>Если пользователь выбирает стандартное соотношение сторон (например, 16:9, 4:3 и т.д.) в выпадающем списке, то:</w:t>
-      </w:r>
-    </w:p>
-    <w:p>
-      <w:pPr>
-        <w:ind w:firstLine="709"/>
-        <w:rPr>
-          <w:rFonts w:eastAsia="SimSun"/>
-          <w:szCs w:val="28"/>
-        </w:rPr>
-      </w:pPr>
-      <w:r>
-        <w:rPr>
-          <w:szCs w:val="28"/>
-        </w:rPr>
-        <w:t>−</w:t>
-      </w:r>
-      <w:r>
-        <w:rPr>
-          <w:szCs w:val="28"/>
-        </w:rPr>
-        <w:tab/>
-      </w:r>
-      <w:r>
-        <w:rPr>
-          <w:rFonts w:eastAsia="SimSun"/>
-          <w:szCs w:val="28"/>
-        </w:rPr>
-        <w:t>Ширина или высота экрана автоматически пересчитываются в зависимости от текущих значений и выбранного соотношения сторон.</w:t>
-      </w:r>
-    </w:p>
-    <w:p>
-      <w:pPr>
-        <w:ind w:firstLine="709"/>
-        <w:rPr>
-          <w:rFonts w:eastAsia="SimSun"/>
-          <w:szCs w:val="28"/>
-        </w:rPr>
-      </w:pPr>
-      <w:r>
-        <w:rPr>
-          <w:szCs w:val="28"/>
-        </w:rPr>
-        <w:t>−</w:t>
-      </w:r>
-      <w:r>
-        <w:rPr>
-          <w:szCs w:val="28"/>
-        </w:rPr>
-        <w:tab/>
-      </w:r>
-      <w:r>
-        <w:rPr>
-          <w:rFonts w:eastAsia="SimSun"/>
-          <w:szCs w:val="28"/>
-        </w:rPr>
-        <w:t>Например, при ширине экрана 300 мм и выборе соотношения сторон 16:9, высота будет рассчитана как 168 мм (рисунок 8.3).</w:t>
-      </w:r>
-    </w:p>
-    <w:p>
-      <w:pPr>
-        <w:ind w:left="360" w:firstLine="0"/>
+        <w:t>Далее демонстрируется обработка ошибок в связанных параметрах. На рисунке 9.1 представлен результат ввода значения 725 в параметр высоты экрана</w:t>
+      </w:r>
+      <w:r>
+        <w:t>.</w:t>
+      </w:r>
+      <w:r>
+        <w:t xml:space="preserve"> При соотношении сторон 16 на 10, параметр ширины экрана корректируется с коэффициентом </w:t>
+      </w:r>
+      <w:r>
+        <w:t xml:space="preserve">1.6, </w:t>
+      </w:r>
+      <w:r>
+        <w:t xml:space="preserve">из-за чего полученное значение выход за диапазон </w:t>
+      </w:r>
+      <w:r>
+        <w:t>50-1000</w:t>
+      </w:r>
+      <w:r>
+        <w:t>мм.</w:t>
+      </w:r>
+    </w:p>
+    <w:p>
+      <w:pPr>
+        <w:ind w:firstLine="0"/>
         <w:jc w:val="center"/>
-        <w:rPr>
-          <w:rFonts w:eastAsia="SimSun"/>
-          <w:szCs w:val="28"/>
-        </w:rPr>
       </w:pPr>
       <w:r>
         <w:rPr>
           <w:noProof/>
         </w:rPr>
-        <w:lastRenderedPageBreak/>
         <w:drawing>
-          <wp:inline distT="0" distB="0" distL="0" distR="0" wp14:anchorId="6F187574" wp14:editId="185EC41A">
-            <wp:extent cx="3067050" cy="2600325"/>
-            <wp:effectExtent l="0" t="0" r="0" b="9525"/>
-            <wp:docPr id="9" name="Рисунок 9"/>
+          <wp:inline distT="0" distB="0" distL="0" distR="0" wp14:anchorId="0E37925A" wp14:editId="2F288E34">
+            <wp:extent cx="5988685" cy="4047490"/>
+            <wp:effectExtent l="0" t="0" r="0" b="0"/>
+            <wp:docPr id="15" name="Рисунок 15"/>
             <wp:cNvGraphicFramePr>
               <a:graphicFrameLocks xmlns:a="http://schemas.openxmlformats.org/drawingml/2006/main" noChangeAspect="1"/>
             </wp:cNvGraphicFramePr>
@@ -12640,7 +12987,7 @@
                   <pic:spPr>
                     <a:xfrm>
                       <a:off x="0" y="0"/>
-                      <a:ext cx="3067050" cy="2600325"/>
+                      <a:ext cx="5988685" cy="4047490"/>
                     </a:xfrm>
                     <a:prstGeom prst="rect">
                       <a:avLst/>
@@ -12655,203 +13002,6 @@
     </w:p>
     <w:p>
       <w:pPr>
-        <w:ind w:left="360" w:firstLine="0"/>
-        <w:jc w:val="center"/>
-        <w:rPr>
-          <w:rFonts w:eastAsia="SimSun"/>
-          <w:szCs w:val="28"/>
-        </w:rPr>
-      </w:pPr>
-      <w:r>
-        <w:rPr>
-          <w:rFonts w:eastAsia="SimSun"/>
-          <w:szCs w:val="28"/>
-        </w:rPr>
-        <w:t>Рисунок 8.3 – Изменение соотношения сторон повлекло изменение высоты</w:t>
-      </w:r>
-    </w:p>
-    <w:p>
-      <w:pPr>
-        <w:ind w:left="360" w:firstLine="0"/>
-        <w:jc w:val="center"/>
-        <w:rPr>
-          <w:rFonts w:eastAsia="SimSun"/>
-          <w:szCs w:val="28"/>
-        </w:rPr>
-      </w:pPr>
-    </w:p>
-    <w:p>
-      <w:pPr>
-        <w:ind w:firstLine="708"/>
-        <w:rPr>
-          <w:rFonts w:eastAsia="SimSun"/>
-          <w:szCs w:val="28"/>
-        </w:rPr>
-      </w:pPr>
-      <w:r>
-        <w:rPr>
-          <w:rFonts w:eastAsia="SimSun"/>
-          <w:szCs w:val="28"/>
-        </w:rPr>
-        <w:t>Если пользователь вручную изменяет ширину или высоту экрана в соответствующем текстовом поле:</w:t>
-      </w:r>
-    </w:p>
-    <w:p>
-      <w:pPr>
-        <w:ind w:left="708" w:hanging="348"/>
-        <w:rPr>
-          <w:rFonts w:eastAsia="SimSun"/>
-          <w:szCs w:val="28"/>
-        </w:rPr>
-      </w:pPr>
-      <w:r>
-        <w:rPr>
-          <w:szCs w:val="28"/>
-        </w:rPr>
-        <w:t>−</w:t>
-      </w:r>
-      <w:r>
-        <w:rPr>
-          <w:szCs w:val="28"/>
-        </w:rPr>
-        <w:tab/>
-      </w:r>
-      <w:r>
-        <w:rPr>
-          <w:rFonts w:eastAsia="SimSun"/>
-          <w:szCs w:val="28"/>
-        </w:rPr>
-        <w:t>Программа пересчитывает другой параметр (ширину или высоту) с учетом выбранного соотношения сторон.</w:t>
-      </w:r>
-    </w:p>
-    <w:p>
-      <w:pPr>
-        <w:ind w:left="708" w:hanging="348"/>
-        <w:rPr>
-          <w:rFonts w:eastAsia="SimSun"/>
-          <w:szCs w:val="28"/>
-        </w:rPr>
-      </w:pPr>
-      <w:r>
-        <w:rPr>
-          <w:szCs w:val="28"/>
-        </w:rPr>
-        <w:t>−</w:t>
-      </w:r>
-      <w:r>
-        <w:rPr>
-          <w:szCs w:val="28"/>
-        </w:rPr>
-        <w:tab/>
-      </w:r>
-      <w:r>
-        <w:rPr>
-          <w:rFonts w:eastAsia="SimSun"/>
-          <w:szCs w:val="28"/>
-        </w:rPr>
-        <w:t xml:space="preserve">Например, </w:t>
-      </w:r>
-      <w:r>
-        <w:rPr>
-          <w:rFonts w:eastAsia="SimSun"/>
-          <w:szCs w:val="28"/>
-        </w:rPr>
-        <w:t>если при</w:t>
-      </w:r>
-      <w:r>
-        <w:rPr>
-          <w:rFonts w:eastAsia="SimSun"/>
-          <w:szCs w:val="28"/>
-        </w:rPr>
-        <w:t xml:space="preserve"> соотношени</w:t>
-      </w:r>
-      <w:r>
-        <w:rPr>
-          <w:rFonts w:eastAsia="SimSun"/>
-          <w:szCs w:val="28"/>
-        </w:rPr>
-        <w:t>и</w:t>
-      </w:r>
-      <w:r>
-        <w:rPr>
-          <w:rFonts w:eastAsia="SimSun"/>
-          <w:szCs w:val="28"/>
-        </w:rPr>
-        <w:t xml:space="preserve"> 4:3 пользователь вводит </w:t>
-      </w:r>
-      <w:r>
-        <w:rPr>
-          <w:rFonts w:eastAsia="SimSun"/>
-          <w:szCs w:val="28"/>
-        </w:rPr>
-        <w:t>высоту</w:t>
-      </w:r>
-      <w:r>
-        <w:rPr>
-          <w:rFonts w:eastAsia="SimSun"/>
-          <w:szCs w:val="28"/>
-        </w:rPr>
-        <w:t xml:space="preserve"> </w:t>
-      </w:r>
-      <w:r>
-        <w:rPr>
-          <w:rFonts w:eastAsia="SimSun"/>
-          <w:szCs w:val="28"/>
-        </w:rPr>
-        <w:t>357</w:t>
-      </w:r>
-      <w:r>
-        <w:rPr>
-          <w:rFonts w:eastAsia="SimSun"/>
-          <w:szCs w:val="28"/>
-        </w:rPr>
-        <w:t xml:space="preserve"> мм, </w:t>
-      </w:r>
-      <w:r>
-        <w:rPr>
-          <w:rFonts w:eastAsia="SimSun"/>
-          <w:szCs w:val="28"/>
-        </w:rPr>
-        <w:t>ширина</w:t>
-      </w:r>
-      <w:r>
-        <w:rPr>
-          <w:rFonts w:eastAsia="SimSun"/>
-          <w:szCs w:val="28"/>
-        </w:rPr>
-        <w:t xml:space="preserve"> будет автоматически рассчитана как </w:t>
-      </w:r>
-      <w:r>
-        <w:rPr>
-          <w:rFonts w:eastAsia="SimSun"/>
-          <w:szCs w:val="28"/>
-        </w:rPr>
-        <w:t>476</w:t>
-      </w:r>
-      <w:r>
-        <w:rPr>
-          <w:rFonts w:eastAsia="SimSun"/>
-          <w:szCs w:val="28"/>
-        </w:rPr>
-        <w:t xml:space="preserve"> мм</w:t>
-      </w:r>
-      <w:r>
-        <w:rPr>
-          <w:rFonts w:eastAsia="SimSun"/>
-          <w:szCs w:val="28"/>
-        </w:rPr>
-        <w:t xml:space="preserve"> (рисунок 8.4)</w:t>
-      </w:r>
-      <w:r>
-        <w:rPr>
-          <w:rFonts w:eastAsia="SimSun"/>
-          <w:szCs w:val="28"/>
-        </w:rPr>
-        <w:t>.</w:t>
-      </w:r>
-    </w:p>
-    <w:p>
-      <w:pPr>
         <w:ind w:firstLine="0"/>
         <w:jc w:val="center"/>
         <w:rPr>
@@ -12860,14 +13010,69 @@
         </w:rPr>
       </w:pPr>
       <w:r>
+        <w:t xml:space="preserve">Рисунок 9.1 </w:t>
+      </w:r>
+      <w:r>
+        <w:rPr>
+          <w:rFonts w:eastAsia="SimSun"/>
+          <w:szCs w:val="28"/>
+        </w:rPr>
+        <w:t>– Ошибка валидации зависим</w:t>
+      </w:r>
+      <w:r>
+        <w:rPr>
+          <w:rFonts w:eastAsia="SimSun"/>
+          <w:szCs w:val="28"/>
+        </w:rPr>
+        <w:t>ого</w:t>
+      </w:r>
+      <w:r>
+        <w:rPr>
+          <w:rFonts w:eastAsia="SimSun"/>
+          <w:szCs w:val="28"/>
+        </w:rPr>
+        <w:t xml:space="preserve"> параметр</w:t>
+      </w:r>
+      <w:r>
+        <w:rPr>
+          <w:rFonts w:eastAsia="SimSun"/>
+          <w:szCs w:val="28"/>
+        </w:rPr>
+        <w:t>а ширины экрана</w:t>
+      </w:r>
+    </w:p>
+    <w:p>
+      <w:pPr>
+        <w:ind w:firstLine="0"/>
+        <w:jc w:val="center"/>
+      </w:pPr>
+    </w:p>
+    <w:p>
+      <w:pPr>
+        <w:ind w:firstLine="708"/>
+      </w:pPr>
+      <w:r>
+        <w:t xml:space="preserve">На рисунке 9.2 – результат выставления параметра соотношения сторон на «21_9». Для данного соотношения коэффициент высоты экрана будет равен 0.625. Это значит, что при ширине экрана, равной 100мм, механизм валидации </w:t>
+      </w:r>
+      <w:r>
+        <w:lastRenderedPageBreak/>
+        <w:t>зависимых параметров выставит значение высоты экрана на 43мм, что также выходит за диапазон 50-1000мм.</w:t>
+      </w:r>
+    </w:p>
+    <w:p>
+      <w:pPr>
+        <w:ind w:firstLine="0"/>
+        <w:jc w:val="center"/>
+      </w:pPr>
+      <w:r>
         <w:rPr>
           <w:noProof/>
         </w:rPr>
         <w:drawing>
-          <wp:inline distT="0" distB="0" distL="0" distR="0" wp14:anchorId="4066BBD3" wp14:editId="40405E33">
-            <wp:extent cx="3048000" cy="2628900"/>
+          <wp:inline distT="0" distB="0" distL="0" distR="0" wp14:anchorId="1891C5A7" wp14:editId="1377CF58">
+            <wp:extent cx="5988685" cy="4041140"/>
             <wp:effectExtent l="0" t="0" r="0" b="0"/>
-            <wp:docPr id="10" name="Рисунок 10"/>
+            <wp:docPr id="17" name="Рисунок 17"/>
             <wp:cNvGraphicFramePr>
               <a:graphicFrameLocks xmlns:a="http://schemas.openxmlformats.org/drawingml/2006/main" noChangeAspect="1"/>
             </wp:cNvGraphicFramePr>
@@ -12887,7 +13092,7 @@
                   <pic:spPr>
                     <a:xfrm>
                       <a:off x="0" y="0"/>
-                      <a:ext cx="3048000" cy="2628900"/>
+                      <a:ext cx="5988685" cy="4041140"/>
                     </a:xfrm>
                     <a:prstGeom prst="rect">
                       <a:avLst/>
@@ -12902,80 +13107,52 @@
     </w:p>
     <w:p>
       <w:pPr>
-        <w:ind w:left="360" w:firstLine="0"/>
-        <w:jc w:val="center"/>
-        <w:rPr>
-          <w:rFonts w:eastAsia="SimSun"/>
-          <w:szCs w:val="28"/>
-        </w:rPr>
-      </w:pPr>
-      <w:r>
-        <w:rPr>
-          <w:rFonts w:eastAsia="SimSun"/>
-          <w:szCs w:val="28"/>
-        </w:rPr>
-        <w:t>Рисунок 8.4 – При изменении высоты экрана произошел пересчет ширины в соответствии с заданным соотношением сторон</w:t>
-      </w:r>
-    </w:p>
-    <w:p>
-      <w:pPr>
-        <w:spacing w:line="360" w:lineRule="auto"/>
-        <w:ind w:right="59" w:firstLine="0"/>
-        <w:jc w:val="center"/>
-        <w:outlineLvl w:val="0"/>
-        <w:rPr>
-          <w:b/>
-          <w:bCs/>
-        </w:rPr>
-      </w:pPr>
-      <w:bookmarkStart w:id="9" w:name="_Toc28841"/>
-      <w:r>
-        <w:rPr>
-          <w:b/>
-          <w:bCs/>
-        </w:rPr>
-        <w:lastRenderedPageBreak/>
-        <w:t>9 ТЕСТИРОВАНИЕ ПЛАГИНА</w:t>
-      </w:r>
-      <w:bookmarkEnd w:id="9"/>
-    </w:p>
-    <w:p>
-      <w:pPr>
-        <w:spacing w:after="0"/>
-      </w:pPr>
-    </w:p>
-    <w:p>
-      <w:pPr>
-        <w:pStyle w:val="2"/>
-        <w:spacing w:before="0" w:line="360" w:lineRule="auto"/>
         <w:ind w:firstLine="0"/>
         <w:jc w:val="center"/>
         <w:rPr>
-          <w:rFonts w:ascii="Times New Roman" w:hAnsi="Times New Roman" w:cs="Times New Roman"/>
-          <w:b w:val="0"/>
-          <w:bCs w:val="0"/>
-          <w:i w:val="0"/>
-          <w:iCs w:val="0"/>
-        </w:rPr>
-      </w:pPr>
-      <w:bookmarkStart w:id="10" w:name="_Toc10064"/>
-      <w:r>
-        <w:rPr>
-          <w:rFonts w:ascii="Times New Roman" w:hAnsi="Times New Roman" w:cs="Times New Roman"/>
-          <w:b w:val="0"/>
-          <w:bCs w:val="0"/>
-          <w:i w:val="0"/>
-          <w:iCs w:val="0"/>
-        </w:rPr>
-        <w:t>9.1 Функциональное тестирование</w:t>
-      </w:r>
-      <w:bookmarkEnd w:id="10"/>
-    </w:p>
-    <w:p>
-      <w:pPr>
-        <w:spacing w:after="0"/>
+          <w:rFonts w:eastAsia="SimSun"/>
+          <w:szCs w:val="28"/>
+        </w:rPr>
+      </w:pPr>
+      <w:r>
+        <w:t xml:space="preserve">Рисунок 9.2 </w:t>
+      </w:r>
+      <w:r>
+        <w:rPr>
+          <w:rFonts w:eastAsia="SimSun"/>
+          <w:szCs w:val="28"/>
+        </w:rPr>
+        <w:t>– Ошибка валидации зависим</w:t>
+      </w:r>
+      <w:r>
+        <w:rPr>
+          <w:rFonts w:eastAsia="SimSun"/>
+          <w:szCs w:val="28"/>
+        </w:rPr>
+        <w:t>ого</w:t>
+      </w:r>
+      <w:r>
+        <w:rPr>
+          <w:rFonts w:eastAsia="SimSun"/>
+          <w:szCs w:val="28"/>
+        </w:rPr>
+        <w:t xml:space="preserve"> параметр</w:t>
+      </w:r>
+      <w:r>
+        <w:rPr>
+          <w:rFonts w:eastAsia="SimSun"/>
+          <w:szCs w:val="28"/>
+        </w:rPr>
+        <w:t>а высоты экрана</w:t>
+      </w:r>
+    </w:p>
+    <w:p>
+      <w:pPr>
         <w:ind w:firstLine="0"/>
       </w:pPr>
+      <w:r>
+        <w:tab/>
+      </w:r>
     </w:p>
     <w:p>
       <w:pPr>
@@ -12983,27 +13160,31 @@
       </w:pPr>
       <w:r>
         <w:tab/>
-      </w:r>
-      <w:r>
-        <w:t>Далее демонстрируется обработка ошибок в связанных параметрах. На рисунке 9.1 представлен результат ввода значения 725 в параметр высоты экрана</w:t>
+        <w:t>На рисунк</w:t>
+      </w:r>
+      <w:r>
+        <w:t>ах</w:t>
+      </w:r>
+      <w:r>
+        <w:t xml:space="preserve"> 9.</w:t>
+      </w:r>
+      <w:r>
+        <w:t>3 и 9.4</w:t>
+      </w:r>
+      <w:r>
+        <w:t xml:space="preserve"> представлено </w:t>
+      </w:r>
+      <w:r>
+        <w:t xml:space="preserve">построение модели по стандартным параметрам экрана и корпуса, но с соотношением </w:t>
+      </w:r>
+      <w:r>
+        <w:t>сторон,</w:t>
+      </w:r>
+      <w:r>
+        <w:t xml:space="preserve"> выставленным на «16_9»</w:t>
       </w:r>
       <w:r>
         <w:t>.</w:t>
-      </w:r>
-      <w:r>
-        <w:t xml:space="preserve"> При соотношении сторон 16 на 10, параметр ширины экрана корректируется с коэффициентом </w:t>
-      </w:r>
-      <w:r>
-        <w:t xml:space="preserve">1.6, </w:t>
-      </w:r>
-      <w:r>
-        <w:t xml:space="preserve">из-за чего полученное значение выход за диапазон </w:t>
-      </w:r>
-      <w:r>
-        <w:t>50-1000</w:t>
-      </w:r>
-      <w:r>
-        <w:t>мм.</w:t>
       </w:r>
     </w:p>
     <w:p>
@@ -13015,11 +13196,12 @@
         <w:rPr>
           <w:noProof/>
         </w:rPr>
+        <w:lastRenderedPageBreak/>
         <w:drawing>
-          <wp:inline distT="0" distB="0" distL="0" distR="0" wp14:anchorId="0E37925A" wp14:editId="2F288E34">
-            <wp:extent cx="5988685" cy="4047490"/>
-            <wp:effectExtent l="0" t="0" r="0" b="0"/>
-            <wp:docPr id="15" name="Рисунок 15"/>
+          <wp:inline distT="0" distB="0" distL="0" distR="0" wp14:anchorId="350887C8" wp14:editId="5B22F775">
+            <wp:extent cx="5988685" cy="4037965"/>
+            <wp:effectExtent l="0" t="0" r="0" b="635"/>
+            <wp:docPr id="18" name="Рисунок 18"/>
             <wp:cNvGraphicFramePr>
               <a:graphicFrameLocks xmlns:a="http://schemas.openxmlformats.org/drawingml/2006/main" noChangeAspect="1"/>
             </wp:cNvGraphicFramePr>
@@ -13039,7 +13221,7 @@
                   <pic:spPr>
                     <a:xfrm>
                       <a:off x="0" y="0"/>
-                      <a:ext cx="5988685" cy="4047490"/>
+                      <a:ext cx="5988685" cy="4037965"/>
                     </a:xfrm>
                     <a:prstGeom prst="rect">
                       <a:avLst/>
@@ -13062,69 +13244,52 @@
         </w:rPr>
       </w:pPr>
       <w:r>
-        <w:t xml:space="preserve">Рисунок 9.1 </w:t>
-      </w:r>
-      <w:r>
-        <w:rPr>
-          <w:rFonts w:eastAsia="SimSun"/>
-          <w:szCs w:val="28"/>
-        </w:rPr>
-        <w:t>– Ошибка валидации зависим</w:t>
-      </w:r>
-      <w:r>
-        <w:rPr>
-          <w:rFonts w:eastAsia="SimSun"/>
-          <w:szCs w:val="28"/>
-        </w:rPr>
-        <w:t>ого</w:t>
-      </w:r>
-      <w:r>
-        <w:rPr>
-          <w:rFonts w:eastAsia="SimSun"/>
-          <w:szCs w:val="28"/>
-        </w:rPr>
-        <w:t xml:space="preserve"> параметр</w:t>
-      </w:r>
-      <w:r>
-        <w:rPr>
-          <w:rFonts w:eastAsia="SimSun"/>
-          <w:szCs w:val="28"/>
-        </w:rPr>
-        <w:t>а ширины экрана</w:t>
-      </w:r>
+        <w:t>Рисунок 9.</w:t>
+      </w:r>
+      <w:r>
+        <w:t>3</w:t>
+      </w:r>
+      <w:r>
+        <w:t xml:space="preserve"> </w:t>
+      </w:r>
+      <w:r>
+        <w:rPr>
+          <w:rFonts w:eastAsia="SimSun"/>
+          <w:szCs w:val="28"/>
+        </w:rPr>
+        <w:t xml:space="preserve">– </w:t>
+      </w:r>
+      <w:r>
+        <w:rPr>
+          <w:rFonts w:eastAsia="SimSun"/>
+          <w:szCs w:val="28"/>
+        </w:rPr>
+        <w:t>Стандартные параметры, но с соотношением сторон на «16_9»</w:t>
+      </w:r>
+    </w:p>
+    <w:p>
+      <w:pPr>
+        <w:ind w:firstLine="0"/>
+        <w:rPr>
+          <w:rFonts w:eastAsia="SimSun"/>
+          <w:szCs w:val="28"/>
+        </w:rPr>
+      </w:pPr>
     </w:p>
     <w:p>
       <w:pPr>
         <w:ind w:firstLine="0"/>
         <w:jc w:val="center"/>
       </w:pPr>
-    </w:p>
-    <w:p>
-      <w:pPr>
-        <w:ind w:firstLine="708"/>
-      </w:pPr>
-      <w:r>
-        <w:t xml:space="preserve">На рисунке 9.2 – результат выставления параметра соотношения сторон на «21_9». Для данного соотношения коэффициент высоты экрана будет равен 0.625. Это значит, что при ширине экрана, равной 100мм, механизм валидации </w:t>
-      </w:r>
-      <w:r>
-        <w:lastRenderedPageBreak/>
-        <w:t>зависимых параметров выставит значение высоты экрана на 43мм, что также выходит за диапазон 50-1000мм.</w:t>
-      </w:r>
-    </w:p>
-    <w:p>
-      <w:pPr>
-        <w:ind w:firstLine="0"/>
-        <w:jc w:val="center"/>
-      </w:pPr>
       <w:r>
         <w:rPr>
           <w:noProof/>
         </w:rPr>
         <w:drawing>
-          <wp:inline distT="0" distB="0" distL="0" distR="0" wp14:anchorId="1891C5A7" wp14:editId="1377CF58">
-            <wp:extent cx="5988685" cy="4041140"/>
-            <wp:effectExtent l="0" t="0" r="0" b="0"/>
-            <wp:docPr id="17" name="Рисунок 17"/>
+          <wp:inline distT="0" distB="0" distL="0" distR="0" wp14:anchorId="7FDE5BA8" wp14:editId="0A74F8BF">
+            <wp:extent cx="4540102" cy="3746325"/>
+            <wp:effectExtent l="0" t="0" r="0" b="6985"/>
+            <wp:docPr id="20" name="Рисунок 20"/>
             <wp:cNvGraphicFramePr>
               <a:graphicFrameLocks xmlns:a="http://schemas.openxmlformats.org/drawingml/2006/main" noChangeAspect="1"/>
             </wp:cNvGraphicFramePr>
@@ -13144,7 +13309,7 @@
                   <pic:spPr>
                     <a:xfrm>
                       <a:off x="0" y="0"/>
-                      <a:ext cx="5988685" cy="4041140"/>
+                      <a:ext cx="4606352" cy="3800992"/>
                     </a:xfrm>
                     <a:prstGeom prst="rect">
                       <a:avLst/>
@@ -13167,35 +13332,27 @@
         </w:rPr>
       </w:pPr>
       <w:r>
-        <w:t xml:space="preserve">Рисунок 9.2 </w:t>
-      </w:r>
-      <w:r>
-        <w:rPr>
-          <w:rFonts w:eastAsia="SimSun"/>
-          <w:szCs w:val="28"/>
-        </w:rPr>
-        <w:t>– Ошибка валидации зависим</w:t>
-      </w:r>
-      <w:r>
-        <w:rPr>
-          <w:rFonts w:eastAsia="SimSun"/>
-          <w:szCs w:val="28"/>
-        </w:rPr>
-        <w:t>ого</w:t>
-      </w:r>
-      <w:r>
-        <w:rPr>
-          <w:rFonts w:eastAsia="SimSun"/>
-          <w:szCs w:val="28"/>
-        </w:rPr>
-        <w:t xml:space="preserve"> параметр</w:t>
-      </w:r>
-      <w:r>
-        <w:rPr>
-          <w:rFonts w:eastAsia="SimSun"/>
-          <w:szCs w:val="28"/>
-        </w:rPr>
-        <w:t>а высоты экрана</w:t>
+        <w:t>Рисунок 9.</w:t>
+      </w:r>
+      <w:r>
+        <w:t>4</w:t>
+      </w:r>
+      <w:r>
+        <w:t xml:space="preserve"> </w:t>
+      </w:r>
+      <w:r>
+        <w:rPr>
+          <w:rFonts w:eastAsia="SimSun"/>
+          <w:szCs w:val="28"/>
+        </w:rPr>
+        <w:t xml:space="preserve">– </w:t>
+      </w:r>
+      <w:r>
+        <w:rPr>
+          <w:rFonts w:eastAsia="SimSun"/>
+          <w:szCs w:val="28"/>
+        </w:rPr>
+        <w:t>Монитор по стандартным параметрам</w:t>
       </w:r>
     </w:p>
     <w:p>
@@ -13203,37 +13360,47 @@
         <w:ind w:firstLine="0"/>
       </w:pPr>
       <w:r>
-        <w:tab/>
-      </w:r>
-    </w:p>
-    <w:p>
-      <w:pPr>
-        <w:ind w:firstLine="0"/>
-      </w:pPr>
-      <w:r>
+        <w:rPr>
+          <w:rFonts w:eastAsia="SimSun"/>
+          <w:szCs w:val="28"/>
+        </w:rPr>
+        <w:lastRenderedPageBreak/>
         <w:tab/>
         <w:t>На рисунк</w:t>
       </w:r>
       <w:r>
+        <w:rPr>
+          <w:rFonts w:eastAsia="SimSun"/>
+          <w:szCs w:val="28"/>
+        </w:rPr>
         <w:t>ах</w:t>
       </w:r>
       <w:r>
+        <w:rPr>
+          <w:rFonts w:eastAsia="SimSun"/>
+          <w:szCs w:val="28"/>
+        </w:rPr>
         <w:t xml:space="preserve"> 9.</w:t>
       </w:r>
       <w:r>
-        <w:t>3 и 9.4</w:t>
-      </w:r>
-      <w:r>
-        <w:t xml:space="preserve"> представлено </w:t>
-      </w:r>
-      <w:r>
-        <w:t xml:space="preserve">построение модели по стандартным параметрам экрана и корпуса, но с соотношением </w:t>
-      </w:r>
-      <w:r>
-        <w:t>сторон,</w:t>
-      </w:r>
-      <w:r>
-        <w:t xml:space="preserve"> выставленным на «16_9»</w:t>
+        <w:rPr>
+          <w:rFonts w:eastAsia="SimSun"/>
+          <w:szCs w:val="28"/>
+        </w:rPr>
+        <w:t>5 и 9.6</w:t>
+      </w:r>
+      <w:r>
+        <w:rPr>
+          <w:rFonts w:eastAsia="SimSun"/>
+          <w:szCs w:val="28"/>
+        </w:rPr>
+        <w:t xml:space="preserve"> </w:t>
+      </w:r>
+      <w:r>
+        <w:t xml:space="preserve">представлено </w:t>
+      </w:r>
+      <w:r>
+        <w:t>построение модели по максимальным параметрам</w:t>
       </w:r>
       <w:r>
         <w:t>.</w:t>
@@ -13248,12 +13415,11 @@
         <w:rPr>
           <w:noProof/>
         </w:rPr>
-        <w:lastRenderedPageBreak/>
         <w:drawing>
-          <wp:inline distT="0" distB="0" distL="0" distR="0" wp14:anchorId="350887C8" wp14:editId="5B22F775">
-            <wp:extent cx="5988685" cy="4037965"/>
-            <wp:effectExtent l="0" t="0" r="0" b="635"/>
-            <wp:docPr id="18" name="Рисунок 18"/>
+          <wp:inline distT="0" distB="0" distL="0" distR="0" wp14:anchorId="48E80989" wp14:editId="4666E3B0">
+            <wp:extent cx="5988685" cy="4047490"/>
+            <wp:effectExtent l="0" t="0" r="0" b="0"/>
+            <wp:docPr id="30" name="Рисунок 30"/>
             <wp:cNvGraphicFramePr>
               <a:graphicFrameLocks xmlns:a="http://schemas.openxmlformats.org/drawingml/2006/main" noChangeAspect="1"/>
             </wp:cNvGraphicFramePr>
@@ -13273,7 +13439,7 @@
                   <pic:spPr>
                     <a:xfrm>
                       <a:off x="0" y="0"/>
-                      <a:ext cx="5988685" cy="4037965"/>
+                      <a:ext cx="5988685" cy="4047490"/>
                     </a:xfrm>
                     <a:prstGeom prst="rect">
                       <a:avLst/>
@@ -13299,7 +13465,7 @@
         <w:t>Рисунок 9.</w:t>
       </w:r>
       <w:r>
-        <w:t>3</w:t>
+        <w:t>5</w:t>
       </w:r>
       <w:r>
         <w:t xml:space="preserve"> </w:t>
@@ -13309,14 +13475,7 @@
           <w:rFonts w:eastAsia="SimSun"/>
           <w:szCs w:val="28"/>
         </w:rPr>
-        <w:t xml:space="preserve">– </w:t>
-      </w:r>
-      <w:r>
-        <w:rPr>
-          <w:rFonts w:eastAsia="SimSun"/>
-          <w:szCs w:val="28"/>
-        </w:rPr>
-        <w:t>Стандартные параметры, но с соотношением сторон на «16_9»</w:t>
+        <w:t>– Максимальные параметры</w:t>
       </w:r>
     </w:p>
     <w:p>
@@ -13338,10 +13497,10 @@
           <w:noProof/>
         </w:rPr>
         <w:drawing>
-          <wp:inline distT="0" distB="0" distL="0" distR="0" wp14:anchorId="7FDE5BA8" wp14:editId="0A74F8BF">
-            <wp:extent cx="4540102" cy="3746325"/>
-            <wp:effectExtent l="0" t="0" r="0" b="6985"/>
-            <wp:docPr id="20" name="Рисунок 20"/>
+          <wp:inline distT="0" distB="0" distL="0" distR="0" wp14:anchorId="74E0ED83" wp14:editId="5F6132BA">
+            <wp:extent cx="2381693" cy="2807336"/>
+            <wp:effectExtent l="0" t="0" r="0" b="0"/>
+            <wp:docPr id="29" name="Рисунок 29"/>
             <wp:cNvGraphicFramePr>
               <a:graphicFrameLocks xmlns:a="http://schemas.openxmlformats.org/drawingml/2006/main" noChangeAspect="1"/>
             </wp:cNvGraphicFramePr>
@@ -13361,7 +13520,7 @@
                   <pic:spPr>
                     <a:xfrm>
                       <a:off x="0" y="0"/>
-                      <a:ext cx="4606352" cy="3800992"/>
+                      <a:ext cx="2400493" cy="2829496"/>
                     </a:xfrm>
                     <a:prstGeom prst="rect">
                       <a:avLst/>
@@ -13387,7 +13546,7 @@
         <w:t>Рисунок 9.</w:t>
       </w:r>
       <w:r>
-        <w:t>4</w:t>
+        <w:t>6</w:t>
       </w:r>
       <w:r>
         <w:t xml:space="preserve"> </w:t>
@@ -13397,15 +13556,18 @@
           <w:rFonts w:eastAsia="SimSun"/>
           <w:szCs w:val="28"/>
         </w:rPr>
-        <w:t xml:space="preserve">– </w:t>
-      </w:r>
-      <w:r>
-        <w:rPr>
-          <w:rFonts w:eastAsia="SimSun"/>
-          <w:szCs w:val="28"/>
-        </w:rPr>
-        <w:t>Монитор по стандартным параметрам</w:t>
-      </w:r>
+        <w:t>– Модель по максимальным параметрам</w:t>
+      </w:r>
+    </w:p>
+    <w:p>
+      <w:pPr>
+        <w:ind w:firstLine="0"/>
+        <w:jc w:val="center"/>
+        <w:rPr>
+          <w:rFonts w:eastAsia="SimSun"/>
+          <w:szCs w:val="28"/>
+        </w:rPr>
+      </w:pPr>
     </w:p>
     <w:p>
       <w:pPr>
@@ -13439,7 +13601,7 @@
           <w:rFonts w:eastAsia="SimSun"/>
           <w:szCs w:val="28"/>
         </w:rPr>
-        <w:t>5 и 9.6</w:t>
+        <w:t>7 и 9.8</w:t>
       </w:r>
       <w:r>
         <w:rPr>
@@ -13452,7 +13614,7 @@
         <w:t xml:space="preserve">представлено </w:t>
       </w:r>
       <w:r>
-        <w:t>построение модели по максимальным параметрам</w:t>
+        <w:t>построением модели по минимальным параметрам</w:t>
       </w:r>
       <w:r>
         <w:t>.</w:t>
@@ -13468,10 +13630,10 @@
           <w:noProof/>
         </w:rPr>
         <w:drawing>
-          <wp:inline distT="0" distB="0" distL="0" distR="0" wp14:anchorId="48E80989" wp14:editId="4666E3B0">
-            <wp:extent cx="5988685" cy="4047490"/>
+          <wp:inline distT="0" distB="0" distL="0" distR="0" wp14:anchorId="3F9C39B5" wp14:editId="751BF1BC">
+            <wp:extent cx="5988685" cy="4044315"/>
             <wp:effectExtent l="0" t="0" r="0" b="0"/>
-            <wp:docPr id="30" name="Рисунок 30"/>
+            <wp:docPr id="32" name="Рисунок 32"/>
             <wp:cNvGraphicFramePr>
               <a:graphicFrameLocks xmlns:a="http://schemas.openxmlformats.org/drawingml/2006/main" noChangeAspect="1"/>
             </wp:cNvGraphicFramePr>
@@ -13491,7 +13653,7 @@
                   <pic:spPr>
                     <a:xfrm>
                       <a:off x="0" y="0"/>
-                      <a:ext cx="5988685" cy="4047490"/>
+                      <a:ext cx="5988685" cy="4044315"/>
                     </a:xfrm>
                     <a:prstGeom prst="rect">
                       <a:avLst/>
@@ -13517,7 +13679,7 @@
         <w:t>Рисунок 9.</w:t>
       </w:r>
       <w:r>
-        <w:t>5</w:t>
+        <w:t>7</w:t>
       </w:r>
       <w:r>
         <w:t xml:space="preserve"> </w:t>
@@ -13527,32 +13689,43 @@
           <w:rFonts w:eastAsia="SimSun"/>
           <w:szCs w:val="28"/>
         </w:rPr>
-        <w:t>– Максимальные параметры</w:t>
-      </w:r>
-    </w:p>
-    <w:p>
-      <w:pPr>
-        <w:ind w:firstLine="0"/>
-        <w:rPr>
-          <w:rFonts w:eastAsia="SimSun"/>
-          <w:szCs w:val="28"/>
-        </w:rPr>
-      </w:pPr>
+        <w:t xml:space="preserve">– </w:t>
+      </w:r>
+      <w:r>
+        <w:rPr>
+          <w:rFonts w:eastAsia="SimSun"/>
+          <w:szCs w:val="28"/>
+        </w:rPr>
+        <w:t>Минимальные</w:t>
+      </w:r>
+      <w:r>
+        <w:rPr>
+          <w:rFonts w:eastAsia="SimSun"/>
+          <w:szCs w:val="28"/>
+        </w:rPr>
+        <w:t xml:space="preserve"> параметры</w:t>
+      </w:r>
     </w:p>
     <w:p>
       <w:pPr>
         <w:ind w:firstLine="0"/>
         <w:jc w:val="center"/>
       </w:pPr>
+    </w:p>
+    <w:p>
+      <w:pPr>
+        <w:ind w:firstLine="0"/>
+        <w:jc w:val="center"/>
+      </w:pPr>
       <w:r>
         <w:rPr>
           <w:noProof/>
         </w:rPr>
         <w:drawing>
-          <wp:inline distT="0" distB="0" distL="0" distR="0" wp14:anchorId="74E0ED83" wp14:editId="5F6132BA">
-            <wp:extent cx="2381693" cy="2807336"/>
+          <wp:inline distT="0" distB="0" distL="0" distR="0" wp14:anchorId="517F5476" wp14:editId="6F8E4371">
+            <wp:extent cx="3168503" cy="2899480"/>
             <wp:effectExtent l="0" t="0" r="0" b="0"/>
-            <wp:docPr id="29" name="Рисунок 29"/>
+            <wp:docPr id="31" name="Рисунок 31"/>
             <wp:cNvGraphicFramePr>
               <a:graphicFrameLocks xmlns:a="http://schemas.openxmlformats.org/drawingml/2006/main" noChangeAspect="1"/>
             </wp:cNvGraphicFramePr>
@@ -13572,231 +13745,6 @@
                   <pic:spPr>
                     <a:xfrm>
                       <a:off x="0" y="0"/>
-                      <a:ext cx="2400493" cy="2829496"/>
-                    </a:xfrm>
-                    <a:prstGeom prst="rect">
-                      <a:avLst/>
-                    </a:prstGeom>
-                  </pic:spPr>
-                </pic:pic>
-              </a:graphicData>
-            </a:graphic>
-          </wp:inline>
-        </w:drawing>
-      </w:r>
-    </w:p>
-    <w:p>
-      <w:pPr>
-        <w:ind w:firstLine="0"/>
-        <w:jc w:val="center"/>
-        <w:rPr>
-          <w:rFonts w:eastAsia="SimSun"/>
-          <w:szCs w:val="28"/>
-        </w:rPr>
-      </w:pPr>
-      <w:r>
-        <w:t>Рисунок 9.</w:t>
-      </w:r>
-      <w:r>
-        <w:t>6</w:t>
-      </w:r>
-      <w:r>
-        <w:t xml:space="preserve"> </w:t>
-      </w:r>
-      <w:r>
-        <w:rPr>
-          <w:rFonts w:eastAsia="SimSun"/>
-          <w:szCs w:val="28"/>
-        </w:rPr>
-        <w:t>– Модель по максимальным параметрам</w:t>
-      </w:r>
-    </w:p>
-    <w:p>
-      <w:pPr>
-        <w:ind w:firstLine="0"/>
-        <w:jc w:val="center"/>
-        <w:rPr>
-          <w:rFonts w:eastAsia="SimSun"/>
-          <w:szCs w:val="28"/>
-        </w:rPr>
-      </w:pPr>
-    </w:p>
-    <w:p>
-      <w:pPr>
-        <w:ind w:firstLine="0"/>
-      </w:pPr>
-      <w:r>
-        <w:rPr>
-          <w:rFonts w:eastAsia="SimSun"/>
-          <w:szCs w:val="28"/>
-        </w:rPr>
-        <w:lastRenderedPageBreak/>
-        <w:tab/>
-        <w:t>На рисунк</w:t>
-      </w:r>
-      <w:r>
-        <w:rPr>
-          <w:rFonts w:eastAsia="SimSun"/>
-          <w:szCs w:val="28"/>
-        </w:rPr>
-        <w:t>ах</w:t>
-      </w:r>
-      <w:r>
-        <w:rPr>
-          <w:rFonts w:eastAsia="SimSun"/>
-          <w:szCs w:val="28"/>
-        </w:rPr>
-        <w:t xml:space="preserve"> 9.</w:t>
-      </w:r>
-      <w:r>
-        <w:rPr>
-          <w:rFonts w:eastAsia="SimSun"/>
-          <w:szCs w:val="28"/>
-        </w:rPr>
-        <w:t>7 и 9.8</w:t>
-      </w:r>
-      <w:r>
-        <w:rPr>
-          <w:rFonts w:eastAsia="SimSun"/>
-          <w:szCs w:val="28"/>
-        </w:rPr>
-        <w:t xml:space="preserve"> </w:t>
-      </w:r>
-      <w:r>
-        <w:t xml:space="preserve">представлено </w:t>
-      </w:r>
-      <w:r>
-        <w:t>построением модели по минимальным параметрам</w:t>
-      </w:r>
-      <w:r>
-        <w:t>.</w:t>
-      </w:r>
-    </w:p>
-    <w:p>
-      <w:pPr>
-        <w:ind w:firstLine="0"/>
-        <w:jc w:val="center"/>
-      </w:pPr>
-      <w:r>
-        <w:rPr>
-          <w:noProof/>
-        </w:rPr>
-        <w:drawing>
-          <wp:inline distT="0" distB="0" distL="0" distR="0" wp14:anchorId="3F9C39B5" wp14:editId="751BF1BC">
-            <wp:extent cx="5988685" cy="4044315"/>
-            <wp:effectExtent l="0" t="0" r="0" b="0"/>
-            <wp:docPr id="32" name="Рисунок 32"/>
-            <wp:cNvGraphicFramePr>
-              <a:graphicFrameLocks xmlns:a="http://schemas.openxmlformats.org/drawingml/2006/main" noChangeAspect="1"/>
-            </wp:cNvGraphicFramePr>
-            <a:graphic xmlns:a="http://schemas.openxmlformats.org/drawingml/2006/main">
-              <a:graphicData uri="http://schemas.openxmlformats.org/drawingml/2006/picture">
-                <pic:pic xmlns:pic="http://schemas.openxmlformats.org/drawingml/2006/picture">
-                  <pic:nvPicPr>
-                    <pic:cNvPr id="1" name=""/>
-                    <pic:cNvPicPr/>
-                  </pic:nvPicPr>
-                  <pic:blipFill>
-                    <a:blip r:embed="rId28"/>
-                    <a:stretch>
-                      <a:fillRect/>
-                    </a:stretch>
-                  </pic:blipFill>
-                  <pic:spPr>
-                    <a:xfrm>
-                      <a:off x="0" y="0"/>
-                      <a:ext cx="5988685" cy="4044315"/>
-                    </a:xfrm>
-                    <a:prstGeom prst="rect">
-                      <a:avLst/>
-                    </a:prstGeom>
-                  </pic:spPr>
-                </pic:pic>
-              </a:graphicData>
-            </a:graphic>
-          </wp:inline>
-        </w:drawing>
-      </w:r>
-    </w:p>
-    <w:p>
-      <w:pPr>
-        <w:ind w:firstLine="0"/>
-        <w:jc w:val="center"/>
-        <w:rPr>
-          <w:rFonts w:eastAsia="SimSun"/>
-          <w:szCs w:val="28"/>
-        </w:rPr>
-      </w:pPr>
-      <w:r>
-        <w:t>Рисунок 9.</w:t>
-      </w:r>
-      <w:r>
-        <w:t>7</w:t>
-      </w:r>
-      <w:r>
-        <w:t xml:space="preserve"> </w:t>
-      </w:r>
-      <w:r>
-        <w:rPr>
-          <w:rFonts w:eastAsia="SimSun"/>
-          <w:szCs w:val="28"/>
-        </w:rPr>
-        <w:t xml:space="preserve">– </w:t>
-      </w:r>
-      <w:r>
-        <w:rPr>
-          <w:rFonts w:eastAsia="SimSun"/>
-          <w:szCs w:val="28"/>
-        </w:rPr>
-        <w:t>Минимальные</w:t>
-      </w:r>
-      <w:r>
-        <w:rPr>
-          <w:rFonts w:eastAsia="SimSun"/>
-          <w:szCs w:val="28"/>
-        </w:rPr>
-        <w:t xml:space="preserve"> параметры</w:t>
-      </w:r>
-    </w:p>
-    <w:p>
-      <w:pPr>
-        <w:ind w:firstLine="0"/>
-        <w:jc w:val="center"/>
-      </w:pPr>
-    </w:p>
-    <w:p>
-      <w:pPr>
-        <w:ind w:firstLine="0"/>
-        <w:jc w:val="center"/>
-      </w:pPr>
-      <w:r>
-        <w:rPr>
-          <w:noProof/>
-        </w:rPr>
-        <w:drawing>
-          <wp:inline distT="0" distB="0" distL="0" distR="0" wp14:anchorId="517F5476" wp14:editId="6F8E4371">
-            <wp:extent cx="3168503" cy="2899480"/>
-            <wp:effectExtent l="0" t="0" r="0" b="0"/>
-            <wp:docPr id="31" name="Рисунок 31"/>
-            <wp:cNvGraphicFramePr>
-              <a:graphicFrameLocks xmlns:a="http://schemas.openxmlformats.org/drawingml/2006/main" noChangeAspect="1"/>
-            </wp:cNvGraphicFramePr>
-            <a:graphic xmlns:a="http://schemas.openxmlformats.org/drawingml/2006/main">
-              <a:graphicData uri="http://schemas.openxmlformats.org/drawingml/2006/picture">
-                <pic:pic xmlns:pic="http://schemas.openxmlformats.org/drawingml/2006/picture">
-                  <pic:nvPicPr>
-                    <pic:cNvPr id="1" name=""/>
-                    <pic:cNvPicPr/>
-                  </pic:nvPicPr>
-                  <pic:blipFill>
-                    <a:blip r:embed="rId29"/>
-                    <a:stretch>
-                      <a:fillRect/>
-                    </a:stretch>
-                  </pic:blipFill>
-                  <pic:spPr>
-                    <a:xfrm>
-                      <a:off x="0" y="0"/>
                       <a:ext cx="3181504" cy="2911377"/>
                     </a:xfrm>
                     <a:prstGeom prst="rect">
@@ -13864,7 +13812,7 @@
           <w:iCs w:val="0"/>
         </w:rPr>
       </w:pPr>
-      <w:bookmarkStart w:id="11" w:name="_Toc20472"/>
+      <w:bookmarkStart w:id="12" w:name="_Toc20472"/>
       <w:r>
         <w:rPr>
           <w:rFonts w:ascii="Times New Roman" w:hAnsi="Times New Roman" w:cs="Times New Roman"/>
@@ -13876,7 +13824,7 @@
         <w:lastRenderedPageBreak/>
         <w:t>9.2 Модульное тестирование</w:t>
       </w:r>
-      <w:bookmarkEnd w:id="11"/>
+      <w:bookmarkEnd w:id="12"/>
     </w:p>
     <w:p/>
     <w:p>
@@ -13924,7 +13872,7 @@
                     <pic:cNvPicPr/>
                   </pic:nvPicPr>
                   <pic:blipFill>
-                    <a:blip r:embed="rId30"/>
+                    <a:blip r:embed="rId28"/>
                     <a:stretch>
                       <a:fillRect/>
                     </a:stretch>
@@ -15906,7 +15854,7 @@
                     <pic:cNvPicPr/>
                   </pic:nvPicPr>
                   <pic:blipFill>
-                    <a:blip r:embed="rId31"/>
+                    <a:blip r:embed="rId29"/>
                     <a:stretch>
                       <a:fillRect/>
                     </a:stretch>
@@ -15967,7 +15915,7 @@
           <w:iCs w:val="0"/>
         </w:rPr>
       </w:pPr>
-      <w:bookmarkStart w:id="12" w:name="_Toc3928"/>
+      <w:bookmarkStart w:id="13" w:name="_Toc3928"/>
       <w:r>
         <w:rPr>
           <w:rFonts w:ascii="Times New Roman" w:hAnsi="Times New Roman" w:cs="Times New Roman"/>
@@ -15978,21 +15926,88 @@
         </w:rPr>
         <w:t>9.3 Нагрузочное тестирование</w:t>
       </w:r>
-      <w:bookmarkEnd w:id="12"/>
+      <w:bookmarkEnd w:id="13"/>
     </w:p>
     <w:p/>
     <w:p>
       <w:r>
+        <w:t>Конфигурация системы, на которой проводилось нагрузочное тестирование, представлена на рисунке 9.11.</w:t>
+      </w:r>
+    </w:p>
+    <w:p>
+      <w:pPr>
+        <w:jc w:val="center"/>
+        <w:rPr>
+          <w:lang w:val="en-US"/>
+        </w:rPr>
+      </w:pPr>
+      <w:r>
+        <w:rPr>
+          <w:noProof/>
+        </w:rPr>
+        <w:drawing>
+          <wp:inline distT="0" distB="0" distL="0" distR="0" wp14:anchorId="3B9838E9" wp14:editId="054A107F">
+            <wp:extent cx="3620601" cy="592208"/>
+            <wp:effectExtent l="0" t="0" r="0" b="0"/>
+            <wp:docPr id="2" name="Рисунок 2"/>
+            <wp:cNvGraphicFramePr>
+              <a:graphicFrameLocks xmlns:a="http://schemas.openxmlformats.org/drawingml/2006/main" noChangeAspect="1"/>
+            </wp:cNvGraphicFramePr>
+            <a:graphic xmlns:a="http://schemas.openxmlformats.org/drawingml/2006/main">
+              <a:graphicData uri="http://schemas.openxmlformats.org/drawingml/2006/picture">
+                <pic:pic xmlns:pic="http://schemas.openxmlformats.org/drawingml/2006/picture">
+                  <pic:nvPicPr>
+                    <pic:cNvPr id="1" name=""/>
+                    <pic:cNvPicPr/>
+                  </pic:nvPicPr>
+                  <pic:blipFill>
+                    <a:blip r:embed="rId30"/>
+                    <a:stretch>
+                      <a:fillRect/>
+                    </a:stretch>
+                  </pic:blipFill>
+                  <pic:spPr>
+                    <a:xfrm>
+                      <a:off x="0" y="0"/>
+                      <a:ext cx="3823196" cy="625346"/>
+                    </a:xfrm>
+                    <a:prstGeom prst="rect">
+                      <a:avLst/>
+                    </a:prstGeom>
+                  </pic:spPr>
+                </pic:pic>
+              </a:graphicData>
+            </a:graphic>
+          </wp:inline>
+        </w:drawing>
+      </w:r>
+    </w:p>
+    <w:p>
+      <w:pPr>
+        <w:jc w:val="center"/>
+      </w:pPr>
+      <w:r>
+        <w:t>Рисунок 9.11 – Характеристики устройства</w:t>
+      </w:r>
+    </w:p>
+    <w:p>
+      <w:pPr>
+        <w:jc w:val="center"/>
+      </w:pPr>
+    </w:p>
+    <w:p>
+      <w:r>
+        <w:lastRenderedPageBreak/>
         <w:t>На рисунке 9.1</w:t>
       </w:r>
       <w:r>
-        <w:t>1</w:t>
+        <w:t>2</w:t>
       </w:r>
       <w:r>
         <w:t xml:space="preserve"> представлен график зависимости памяти ОЗУ от построения модели, а на рисунке 9.1</w:t>
       </w:r>
       <w:r>
-        <w:t>2</w:t>
+        <w:t>3</w:t>
       </w:r>
       <w:r>
         <w:t xml:space="preserve"> представлен график зависимости времени от построения модели.</w:t>
@@ -16007,12 +16022,176 @@
         <w:rPr>
           <w:noProof/>
         </w:rPr>
-        <w:lastRenderedPageBreak/>
         <w:drawing>
           <wp:inline distT="0" distB="0" distL="0" distR="0" wp14:anchorId="183B9C9A" wp14:editId="41F37D89">
             <wp:extent cx="5381625" cy="3048000"/>
             <wp:effectExtent l="0" t="0" r="9525" b="0"/>
             <wp:docPr id="43" name="Рисунок 43"/>
+            <wp:cNvGraphicFramePr>
+              <a:graphicFrameLocks xmlns:a="http://schemas.openxmlformats.org/drawingml/2006/main" noChangeAspect="1"/>
+            </wp:cNvGraphicFramePr>
+            <a:graphic xmlns:a="http://schemas.openxmlformats.org/drawingml/2006/main">
+              <a:graphicData uri="http://schemas.openxmlformats.org/drawingml/2006/picture">
+                <pic:pic xmlns:pic="http://schemas.openxmlformats.org/drawingml/2006/picture">
+                  <pic:nvPicPr>
+                    <pic:cNvPr id="1" name=""/>
+                    <pic:cNvPicPr/>
+                  </pic:nvPicPr>
+                  <pic:blipFill>
+                    <a:blip r:embed="rId31"/>
+                    <a:stretch>
+                      <a:fillRect/>
+                    </a:stretch>
+                  </pic:blipFill>
+                  <pic:spPr>
+                    <a:xfrm>
+                      <a:off x="0" y="0"/>
+                      <a:ext cx="5381625" cy="3048000"/>
+                    </a:xfrm>
+                    <a:prstGeom prst="rect">
+                      <a:avLst/>
+                    </a:prstGeom>
+                  </pic:spPr>
+                </pic:pic>
+              </a:graphicData>
+            </a:graphic>
+          </wp:inline>
+        </w:drawing>
+      </w:r>
+    </w:p>
+    <w:p>
+      <w:pPr>
+        <w:ind w:firstLine="0"/>
+        <w:jc w:val="center"/>
+        <w:rPr>
+          <w:rFonts w:eastAsia="SimSun"/>
+          <w:szCs w:val="28"/>
+        </w:rPr>
+      </w:pPr>
+      <w:r>
+        <w:t>Рисунок 9.1</w:t>
+      </w:r>
+      <w:r>
+        <w:t>2</w:t>
+      </w:r>
+      <w:r>
+        <w:t xml:space="preserve"> </w:t>
+      </w:r>
+      <w:r>
+        <w:rPr>
+          <w:rFonts w:eastAsia="SimSun"/>
+          <w:szCs w:val="28"/>
+        </w:rPr>
+        <w:t>– График зависимости памяти ОЗУ от количества построенных моделей</w:t>
+      </w:r>
+    </w:p>
+    <w:p>
+      <w:pPr>
+        <w:ind w:firstLine="0"/>
+        <w:jc w:val="center"/>
+        <w:rPr>
+          <w:rFonts w:eastAsia="SimSun"/>
+          <w:szCs w:val="28"/>
+        </w:rPr>
+      </w:pPr>
+    </w:p>
+    <w:p>
+      <w:pPr>
+        <w:ind w:firstLine="0"/>
+        <w:rPr>
+          <w:rFonts w:eastAsia="SimSun"/>
+          <w:szCs w:val="28"/>
+        </w:rPr>
+      </w:pPr>
+      <w:r>
+        <w:rPr>
+          <w:rFonts w:eastAsia="SimSun"/>
+          <w:szCs w:val="28"/>
+        </w:rPr>
+        <w:tab/>
+        <w:t>Из графика</w:t>
+      </w:r>
+      <w:r>
+        <w:rPr>
+          <w:rFonts w:eastAsia="SimSun"/>
+          <w:szCs w:val="28"/>
+        </w:rPr>
+        <w:t xml:space="preserve"> на рисунке</w:t>
+      </w:r>
+      <w:r>
+        <w:rPr>
+          <w:rFonts w:eastAsia="SimSun"/>
+          <w:szCs w:val="28"/>
+        </w:rPr>
+        <w:t xml:space="preserve"> 9.1</w:t>
+      </w:r>
+      <w:r>
+        <w:rPr>
+          <w:rFonts w:eastAsia="SimSun"/>
+          <w:szCs w:val="28"/>
+        </w:rPr>
+        <w:t>2</w:t>
+      </w:r>
+      <w:r>
+        <w:rPr>
+          <w:rFonts w:eastAsia="SimSun"/>
+          <w:szCs w:val="28"/>
+        </w:rPr>
+        <w:t xml:space="preserve"> можно сделать вывод,</w:t>
+      </w:r>
+      <w:r>
+        <w:rPr>
+          <w:rFonts w:eastAsia="SimSun"/>
+          <w:szCs w:val="28"/>
+        </w:rPr>
+        <w:t xml:space="preserve"> </w:t>
+      </w:r>
+      <w:r>
+        <w:rPr>
+          <w:rFonts w:eastAsia="SimSun"/>
+          <w:szCs w:val="28"/>
+        </w:rPr>
+        <w:t>что потребление памяти увеличивается с ростом количества построенных моделей. Это свидетельствует о том, что каждая новая модель добавляет нагрузку на оперативную память. При этом можно заметить, что рост потребления памяти носит нелинейный характер: в некоторых участках графика видны резкие скачки, которые могут быть вызваны особенностями реализации программы, такими как накопление промежуточных данных, неэффективная очистка временных объектов или утечки памяти.</w:t>
+      </w:r>
+    </w:p>
+    <w:p>
+      <w:pPr>
+        <w:ind w:firstLine="708"/>
+        <w:rPr>
+          <w:rFonts w:eastAsia="SimSun"/>
+          <w:noProof/>
+          <w:szCs w:val="28"/>
+        </w:rPr>
+      </w:pPr>
+      <w:r>
+        <w:rPr>
+          <w:rFonts w:eastAsia="SimSun"/>
+          <w:szCs w:val="28"/>
+        </w:rPr>
+        <w:t>После достижения определенного количества построенных моделей, которое зависит от объема доступной оперативной памяти, могут возникнуть проблемы, например, увеличение времени обработки из-за использования виртуальной памяти или даже сбой программы при нехватке памяти.</w:t>
+      </w:r>
+    </w:p>
+    <w:p>
+      <w:pPr>
+        <w:ind w:firstLine="0"/>
+        <w:jc w:val="center"/>
+        <w:rPr>
+          <w:rFonts w:eastAsia="SimSun"/>
+          <w:szCs w:val="28"/>
+        </w:rPr>
+      </w:pPr>
+      <w:r>
+        <w:rPr>
+          <w:rFonts w:eastAsia="SimSun"/>
+          <w:noProof/>
+          <w:szCs w:val="28"/>
+        </w:rPr>
+        <w:lastRenderedPageBreak/>
+        <w:drawing>
+          <wp:inline distT="0" distB="0" distL="0" distR="0" wp14:anchorId="58BC09D8" wp14:editId="59F4CAA4">
+            <wp:extent cx="5988685" cy="3862705"/>
+            <wp:effectExtent l="0" t="0" r="0" b="4445"/>
+            <wp:docPr id="6" name="Рисунок 6"/>
             <wp:cNvGraphicFramePr>
               <a:graphicFrameLocks xmlns:a="http://schemas.openxmlformats.org/drawingml/2006/main" noChangeAspect="1"/>
             </wp:cNvGraphicFramePr>
@@ -16032,171 +16211,6 @@
                   <pic:spPr>
                     <a:xfrm>
                       <a:off x="0" y="0"/>
-                      <a:ext cx="5381625" cy="3048000"/>
-                    </a:xfrm>
-                    <a:prstGeom prst="rect">
-                      <a:avLst/>
-                    </a:prstGeom>
-                  </pic:spPr>
-                </pic:pic>
-              </a:graphicData>
-            </a:graphic>
-          </wp:inline>
-        </w:drawing>
-      </w:r>
-    </w:p>
-    <w:p>
-      <w:pPr>
-        <w:ind w:firstLine="0"/>
-        <w:jc w:val="center"/>
-        <w:rPr>
-          <w:rFonts w:eastAsia="SimSun"/>
-          <w:szCs w:val="28"/>
-        </w:rPr>
-      </w:pPr>
-      <w:r>
-        <w:t>Рисунок 9.1</w:t>
-      </w:r>
-      <w:r>
-        <w:t>1</w:t>
-      </w:r>
-      <w:r>
-        <w:t xml:space="preserve"> </w:t>
-      </w:r>
-      <w:r>
-        <w:rPr>
-          <w:rFonts w:eastAsia="SimSun"/>
-          <w:szCs w:val="28"/>
-        </w:rPr>
-        <w:t>– График зависимости памяти ОЗУ от количества построенных моделей</w:t>
-      </w:r>
-    </w:p>
-    <w:p>
-      <w:pPr>
-        <w:ind w:firstLine="0"/>
-        <w:jc w:val="center"/>
-        <w:rPr>
-          <w:rFonts w:eastAsia="SimSun"/>
-          <w:szCs w:val="28"/>
-        </w:rPr>
-      </w:pPr>
-    </w:p>
-    <w:p>
-      <w:pPr>
-        <w:ind w:firstLine="0"/>
-        <w:rPr>
-          <w:rFonts w:eastAsia="SimSun"/>
-          <w:szCs w:val="28"/>
-        </w:rPr>
-      </w:pPr>
-      <w:r>
-        <w:rPr>
-          <w:rFonts w:eastAsia="SimSun"/>
-          <w:szCs w:val="28"/>
-        </w:rPr>
-        <w:tab/>
-        <w:t>Из графика</w:t>
-      </w:r>
-      <w:r>
-        <w:rPr>
-          <w:rFonts w:eastAsia="SimSun"/>
-          <w:szCs w:val="28"/>
-        </w:rPr>
-        <w:t xml:space="preserve"> на рисунке</w:t>
-      </w:r>
-      <w:r>
-        <w:rPr>
-          <w:rFonts w:eastAsia="SimSun"/>
-          <w:szCs w:val="28"/>
-        </w:rPr>
-        <w:t xml:space="preserve"> 9.1</w:t>
-      </w:r>
-      <w:r>
-        <w:rPr>
-          <w:rFonts w:eastAsia="SimSun"/>
-          <w:szCs w:val="28"/>
-        </w:rPr>
-        <w:t>1</w:t>
-      </w:r>
-      <w:r>
-        <w:rPr>
-          <w:rFonts w:eastAsia="SimSun"/>
-          <w:szCs w:val="28"/>
-        </w:rPr>
-        <w:t xml:space="preserve"> можно сделать вывод,</w:t>
-      </w:r>
-      <w:r>
-        <w:rPr>
-          <w:rFonts w:eastAsia="SimSun"/>
-          <w:szCs w:val="28"/>
-        </w:rPr>
-        <w:t xml:space="preserve"> </w:t>
-      </w:r>
-      <w:r>
-        <w:rPr>
-          <w:rFonts w:eastAsia="SimSun"/>
-          <w:szCs w:val="28"/>
-        </w:rPr>
-        <w:t>что потребление памяти увеличивается с ростом количества построенных моделей. Это свидетельствует о том, что каждая новая модель добавляет нагрузку на оперативную память. При этом можно заметить, что рост потребления памяти носит нелинейный характер: в некоторых участках графика видны резкие скачки, которые могут быть вызваны особенностями реализации программы, такими как накопление промежуточных данных, неэффективная очистка временных объектов или утечки памяти.</w:t>
-      </w:r>
-    </w:p>
-    <w:p>
-      <w:pPr>
-        <w:ind w:firstLine="708"/>
-        <w:rPr>
-          <w:rFonts w:eastAsia="SimSun"/>
-          <w:noProof/>
-          <w:szCs w:val="28"/>
-        </w:rPr>
-      </w:pPr>
-      <w:r>
-        <w:rPr>
-          <w:rFonts w:eastAsia="SimSun"/>
-          <w:szCs w:val="28"/>
-        </w:rPr>
-        <w:t>После достижения определенного количества построенных моделей, которое зависит от объема доступной оперативной памяти, могут возникнуть проблемы, например, увеличение времени обработки из-за использования виртуальной памяти или даже сбой программы при нехватке памяти.</w:t>
-      </w:r>
-    </w:p>
-    <w:p>
-      <w:pPr>
-        <w:ind w:firstLine="0"/>
-        <w:jc w:val="center"/>
-        <w:rPr>
-          <w:rFonts w:eastAsia="SimSun"/>
-          <w:szCs w:val="28"/>
-        </w:rPr>
-      </w:pPr>
-      <w:r>
-        <w:rPr>
-          <w:rFonts w:eastAsia="SimSun"/>
-          <w:noProof/>
-          <w:szCs w:val="28"/>
-        </w:rPr>
-        <w:lastRenderedPageBreak/>
-        <w:drawing>
-          <wp:inline distT="0" distB="0" distL="0" distR="0" wp14:anchorId="58BC09D8" wp14:editId="59F4CAA4">
-            <wp:extent cx="5988685" cy="3862705"/>
-            <wp:effectExtent l="0" t="0" r="0" b="4445"/>
-            <wp:docPr id="6" name="Рисунок 6"/>
-            <wp:cNvGraphicFramePr>
-              <a:graphicFrameLocks xmlns:a="http://schemas.openxmlformats.org/drawingml/2006/main" noChangeAspect="1"/>
-            </wp:cNvGraphicFramePr>
-            <a:graphic xmlns:a="http://schemas.openxmlformats.org/drawingml/2006/main">
-              <a:graphicData uri="http://schemas.openxmlformats.org/drawingml/2006/picture">
-                <pic:pic xmlns:pic="http://schemas.openxmlformats.org/drawingml/2006/picture">
-                  <pic:nvPicPr>
-                    <pic:cNvPr id="1" name=""/>
-                    <pic:cNvPicPr/>
-                  </pic:nvPicPr>
-                  <pic:blipFill>
-                    <a:blip r:embed="rId33"/>
-                    <a:stretch>
-                      <a:fillRect/>
-                    </a:stretch>
-                  </pic:blipFill>
-                  <pic:spPr>
-                    <a:xfrm>
-                      <a:off x="0" y="0"/>
                       <a:ext cx="5988685" cy="3862705"/>
                     </a:xfrm>
                     <a:prstGeom prst="rect">
@@ -16231,7 +16245,7 @@
           <w:rFonts w:eastAsia="SimSun"/>
           <w:szCs w:val="28"/>
         </w:rPr>
-        <w:t>2</w:t>
+        <w:t>3</w:t>
       </w:r>
       <w:r>
         <w:rPr>
@@ -16267,7 +16281,7 @@
           <w:bCs/>
         </w:rPr>
       </w:pPr>
-      <w:bookmarkStart w:id="13" w:name="_Toc1958"/>
+      <w:bookmarkStart w:id="14" w:name="_Toc1958"/>
       <w:r>
         <w:rPr>
           <w:b/>
@@ -16276,7 +16290,7 @@
         <w:lastRenderedPageBreak/>
         <w:t>10 ЗАКЛЮЧЕНИЕ</w:t>
       </w:r>
-      <w:bookmarkEnd w:id="13"/>
+      <w:bookmarkEnd w:id="14"/>
     </w:p>
     <w:p/>
     <w:p>
@@ -16303,7 +16317,7 @@
           <w:bCs/>
         </w:rPr>
       </w:pPr>
-      <w:bookmarkStart w:id="14" w:name="_Toc5152"/>
+      <w:bookmarkStart w:id="15" w:name="_Toc5152"/>
       <w:r>
         <w:rPr>
           <w:b/>
@@ -16312,7 +16326,7 @@
         <w:lastRenderedPageBreak/>
         <w:t>11 СПИСОК ИСПОЛЬЗОВАННЫХ ИСТОЧНИКОВ</w:t>
       </w:r>
-      <w:bookmarkEnd w:id="14"/>
+      <w:bookmarkEnd w:id="15"/>
     </w:p>
     <w:p>
       <w:pPr>
@@ -16375,7 +16389,7 @@
       <w:r>
         <w:t xml:space="preserve"> Режим доступа </w:t>
       </w:r>
-      <w:hyperlink r:id="rId34" w:history="1">
+      <w:hyperlink r:id="rId33" w:history="1">
         <w:r>
           <w:rPr>
             <w:rStyle w:val="a3"/>
@@ -16523,7 +16537,7 @@
       <w:r>
         <w:t xml:space="preserve"> Режим доступа </w:t>
       </w:r>
-      <w:hyperlink r:id="rId35" w:history="1">
+      <w:hyperlink r:id="rId34" w:history="1">
         <w:r>
           <w:rPr>
             <w:rStyle w:val="a5"/>
@@ -16561,7 +16575,7 @@
       <w:r>
         <w:t xml:space="preserve"> Режим доступа </w:t>
       </w:r>
-      <w:hyperlink r:id="rId36" w:history="1">
+      <w:hyperlink r:id="rId35" w:history="1">
         <w:r>
           <w:rPr>
             <w:rStyle w:val="a5"/>
@@ -16612,7 +16626,7 @@
         </w:rPr>
         <w:t xml:space="preserve">− Режим доступа </w:t>
       </w:r>
-      <w:hyperlink r:id="rId37" w:history="1">
+      <w:hyperlink r:id="rId36" w:history="1">
         <w:r>
           <w:rPr>
             <w:rStyle w:val="a5"/>
@@ -16804,7 +16818,7 @@
         </w:rPr>
         <w:t xml:space="preserve">− Режим доступа </w:t>
       </w:r>
-      <w:hyperlink r:id="rId38" w:history="1">
+      <w:hyperlink r:id="rId37" w:history="1">
         <w:r>
           <w:rPr>
             <w:rStyle w:val="a5"/>
@@ -16846,7 +16860,7 @@
         </w:rPr>
         <w:t xml:space="preserve">− Режим доступа </w:t>
       </w:r>
-      <w:hyperlink r:id="rId39" w:history="1">
+      <w:hyperlink r:id="rId38" w:history="1">
         <w:r>
           <w:rPr>
             <w:rStyle w:val="a5"/>
@@ -17011,7 +17025,7 @@
         </w:rPr>
         <w:t xml:space="preserve">− Режим доступа </w:t>
       </w:r>
-      <w:hyperlink r:id="rId40" w:history="1">
+      <w:hyperlink r:id="rId39" w:history="1">
         <w:r>
           <w:rPr>
             <w:rStyle w:val="a5"/>
@@ -17165,7 +17179,7 @@
         </w:rPr>
         <w:t xml:space="preserve">− Режим доступа </w:t>
       </w:r>
-      <w:hyperlink r:id="rId41" w:history="1">
+      <w:hyperlink r:id="rId40" w:history="1">
         <w:r>
           <w:rPr>
             <w:rStyle w:val="a5"/>
@@ -17279,7 +17293,7 @@
       <w:r>
         <w:t xml:space="preserve"> Режим доступа </w:t>
       </w:r>
-      <w:hyperlink r:id="rId42" w:history="1">
+      <w:hyperlink r:id="rId41" w:history="1">
         <w:r>
           <w:rPr>
             <w:rStyle w:val="a5"/>
@@ -17314,7 +17328,7 @@
         </w:rPr>
         <w:t xml:space="preserve">− Режим доступа </w:t>
       </w:r>
-      <w:hyperlink r:id="rId43" w:history="1">
+      <w:hyperlink r:id="rId42" w:history="1">
         <w:r>
           <w:rPr>
             <w:rStyle w:val="a5"/>
@@ -17339,7 +17353,7 @@
       </w:r>
     </w:p>
     <w:sectPr>
-      <w:footerReference w:type="default" r:id="rId44"/>
+      <w:footerReference w:type="default" r:id="rId43"/>
       <w:pgSz w:w="11906" w:h="16838"/>
       <w:pgMar w:top="1134" w:right="851" w:bottom="1134" w:left="1701" w:header="720" w:footer="720" w:gutter="0"/>
       <w:cols w:space="720"/>
@@ -17349,8 +17363,8 @@
 </file>
 
 <file path=word/comments.xml><?xml version="1.0" encoding="utf-8"?>
-<w:comments xmlns:wpc="http://schemas.microsoft.com/office/word/2010/wordprocessingCanvas" xmlns:cx="http://schemas.microsoft.com/office/drawing/2014/chartex" xmlns:cx1="http://schemas.microsoft.com/office/drawing/2015/9/8/chartex" xmlns:cx2="http://schemas.microsoft.com/office/drawing/2015/10/21/chartex" xmlns:cx3="http://schemas.microsoft.com/office/drawing/2016/5/9/chartex" xmlns:cx4="http://schemas.microsoft.com/office/drawing/2016/5/10/chartex" xmlns:cx5="http://schemas.microsoft.com/office/drawing/2016/5/11/chartex" xmlns:cx6="http://schemas.microsoft.com/office/drawing/2016/5/12/chartex" xmlns:cx7="http://schemas.microsoft.com/office/drawing/2016/5/13/chartex" xmlns:cx8="http://schemas.microsoft.com/office/drawing/2016/5/14/chartex" xmlns:mc="http://schemas.openxmlformats.org/markup-compatibility/2006" xmlns:aink="http://schemas.microsoft.com/office/drawing/2016/ink" xmlns:am3d="http://schemas.microsoft.com/office/drawing/2017/model3d" xmlns:o="urn:schemas-microsoft-com:office:office" xmlns:oel="http://schemas.microsoft.com/office/2019/extlst" xmlns:r="http://schemas.openxmlformats.org/officeDocument/2006/relationships" xmlns:m="http://schemas.openxmlformats.org/officeDocument/2006/math" xmlns:v="urn:schemas-microsoft-com:vml" xmlns:wp14="http://schemas.microsoft.com/office/word/2010/wordprocessingDrawing" xmlns:wp="http://schemas.openxmlformats.org/drawingml/2006/wordprocessingDrawing" xmlns:w10="urn:schemas-microsoft-com:office:word" xmlns:w="http://schemas.openxmlformats.org/wordprocessingml/2006/main" xmlns:w14="http://schemas.microsoft.com/office/word/2010/wordml" xmlns:w15="http://schemas.microsoft.com/office/word/2012/wordml" xmlns:w16cex="http://schemas.microsoft.com/office/word/2018/wordml/cex" xmlns:w16cid="http://schemas.microsoft.com/office/word/2016/wordml/cid" xmlns:w16="http://schemas.microsoft.com/office/word/2018/wordml" xmlns:w16du="http://schemas.microsoft.com/office/word/2023/wordml/word16du" xmlns:w16sdtdh="http://schemas.microsoft.com/office/word/2020/wordml/sdtdatahash" xmlns:w16sdtfl="http://schemas.microsoft.com/office/word/2024/wordml/sdtformatlock" xmlns:w16se="http://schemas.microsoft.com/office/word/2015/wordml/symex" xmlns:wpg="http://schemas.microsoft.com/office/word/2010/wordprocessingGroup" xmlns:wpi="http://schemas.microsoft.com/office/word/2010/wordprocessingInk" xmlns:wne="http://schemas.microsoft.com/office/word/2006/wordml" xmlns:wps="http://schemas.microsoft.com/office/word/2010/wordprocessingShape" mc:Ignorable="w14 w15 w16se w16cid w16 w16cex w16sdtdh w16sdtfl w16du wp14">
-  <w:comment w:id="7" w:author="Kalentyev Alexey" w:date="2025-01-28T14:52:00Z" w:initials="KA">
+<w:comments xmlns:wpc="http://schemas.microsoft.com/office/word/2010/wordprocessingCanvas" xmlns:cx="http://schemas.microsoft.com/office/drawing/2014/chartex" xmlns:mc="http://schemas.openxmlformats.org/markup-compatibility/2006" xmlns:o="urn:schemas-microsoft-com:office:office" xmlns:r="http://schemas.openxmlformats.org/officeDocument/2006/relationships" xmlns:m="http://schemas.openxmlformats.org/officeDocument/2006/math" xmlns:v="urn:schemas-microsoft-com:vml" xmlns:wp14="http://schemas.microsoft.com/office/word/2010/wordprocessingDrawing" xmlns:wp="http://schemas.openxmlformats.org/drawingml/2006/wordprocessingDrawing" xmlns:w10="urn:schemas-microsoft-com:office:word" xmlns:w="http://schemas.openxmlformats.org/wordprocessingml/2006/main" xmlns:w14="http://schemas.microsoft.com/office/word/2010/wordml" xmlns:w15="http://schemas.microsoft.com/office/word/2012/wordml" xmlns:w16se="http://schemas.microsoft.com/office/word/2015/wordml/symex" xmlns:wpg="http://schemas.microsoft.com/office/word/2010/wordprocessingGroup" xmlns:wpi="http://schemas.microsoft.com/office/word/2010/wordprocessingInk" xmlns:wne="http://schemas.microsoft.com/office/word/2006/wordml" xmlns:wps="http://schemas.microsoft.com/office/word/2010/wordprocessingShape" mc:Ignorable="w14 w15 w16se wp14">
+  <w:comment w:id="8" w:author="Kalentyev Alexey" w:date="2025-01-28T14:52:00Z" w:initials="KA">
     <w:p>
       <w:pPr>
         <w:pStyle w:val="a6"/>
@@ -17370,8 +17384,8 @@
 </file>
 
 <file path=word/commentsExtended.xml><?xml version="1.0" encoding="utf-8"?>
-<w15:commentsEx xmlns:wpc="http://schemas.microsoft.com/office/word/2010/wordprocessingCanvas" xmlns:cx="http://schemas.microsoft.com/office/drawing/2014/chartex" xmlns:cx1="http://schemas.microsoft.com/office/drawing/2015/9/8/chartex" xmlns:cx2="http://schemas.microsoft.com/office/drawing/2015/10/21/chartex" xmlns:cx3="http://schemas.microsoft.com/office/drawing/2016/5/9/chartex" xmlns:cx4="http://schemas.microsoft.com/office/drawing/2016/5/10/chartex" xmlns:cx5="http://schemas.microsoft.com/office/drawing/2016/5/11/chartex" xmlns:cx6="http://schemas.microsoft.com/office/drawing/2016/5/12/chartex" xmlns:cx7="http://schemas.microsoft.com/office/drawing/2016/5/13/chartex" xmlns:cx8="http://schemas.microsoft.com/office/drawing/2016/5/14/chartex" xmlns:mc="http://schemas.openxmlformats.org/markup-compatibility/2006" xmlns:aink="http://schemas.microsoft.com/office/drawing/2016/ink" xmlns:am3d="http://schemas.microsoft.com/office/drawing/2017/model3d" xmlns:o="urn:schemas-microsoft-com:office:office" xmlns:oel="http://schemas.microsoft.com/office/2019/extlst" xmlns:r="http://schemas.openxmlformats.org/officeDocument/2006/relationships" xmlns:m="http://schemas.openxmlformats.org/officeDocument/2006/math" xmlns:v="urn:schemas-microsoft-com:vml" xmlns:wp14="http://schemas.microsoft.com/office/word/2010/wordprocessingDrawing" xmlns:wp="http://schemas.openxmlformats.org/drawingml/2006/wordprocessingDrawing" xmlns:w10="urn:schemas-microsoft-com:office:word" xmlns:w="http://schemas.openxmlformats.org/wordprocessingml/2006/main" xmlns:w14="http://schemas.microsoft.com/office/word/2010/wordml" xmlns:w15="http://schemas.microsoft.com/office/word/2012/wordml" xmlns:w16cex="http://schemas.microsoft.com/office/word/2018/wordml/cex" xmlns:w16cid="http://schemas.microsoft.com/office/word/2016/wordml/cid" xmlns:w16="http://schemas.microsoft.com/office/word/2018/wordml" xmlns:w16du="http://schemas.microsoft.com/office/word/2023/wordml/word16du" xmlns:w16sdtdh="http://schemas.microsoft.com/office/word/2020/wordml/sdtdatahash" xmlns:w16sdtfl="http://schemas.microsoft.com/office/word/2024/wordml/sdtformatlock" xmlns:w16se="http://schemas.microsoft.com/office/word/2015/wordml/symex" xmlns:wpg="http://schemas.microsoft.com/office/word/2010/wordprocessingGroup" xmlns:wpi="http://schemas.microsoft.com/office/word/2010/wordprocessingInk" xmlns:wne="http://schemas.microsoft.com/office/word/2006/wordml" xmlns:wps="http://schemas.microsoft.com/office/word/2010/wordprocessingShape" mc:Ignorable="w14 w15 w16se w16cid w16 w16cex w16sdtdh w16sdtfl w16du wp14">
-  <w15:commentEx w15:paraId="182455FF" w15:done="0"/>
+<w15:commentsEx xmlns:wpc="http://schemas.microsoft.com/office/word/2010/wordprocessingCanvas" xmlns:cx="http://schemas.microsoft.com/office/drawing/2014/chartex" xmlns:mc="http://schemas.openxmlformats.org/markup-compatibility/2006" xmlns:o="urn:schemas-microsoft-com:office:office" xmlns:r="http://schemas.openxmlformats.org/officeDocument/2006/relationships" xmlns:m="http://schemas.openxmlformats.org/officeDocument/2006/math" xmlns:v="urn:schemas-microsoft-com:vml" xmlns:wp14="http://schemas.microsoft.com/office/word/2010/wordprocessingDrawing" xmlns:wp="http://schemas.openxmlformats.org/drawingml/2006/wordprocessingDrawing" xmlns:w10="urn:schemas-microsoft-com:office:word" xmlns:w="http://schemas.openxmlformats.org/wordprocessingml/2006/main" xmlns:w14="http://schemas.microsoft.com/office/word/2010/wordml" xmlns:w15="http://schemas.microsoft.com/office/word/2012/wordml" xmlns:w16se="http://schemas.microsoft.com/office/word/2015/wordml/symex" xmlns:wpg="http://schemas.microsoft.com/office/word/2010/wordprocessingGroup" xmlns:wpi="http://schemas.microsoft.com/office/word/2010/wordprocessingInk" xmlns:wne="http://schemas.microsoft.com/office/word/2006/wordml" xmlns:wps="http://schemas.microsoft.com/office/word/2010/wordprocessingShape" mc:Ignorable="w14 w15 w16se wp14">
+  <w15:commentEx w15:paraId="182455FF" w15:done="1"/>
 </w15:commentsEx>
 </file>
 
@@ -17388,7 +17402,7 @@
 </file>
 
 <file path=word/endnotes.xml><?xml version="1.0" encoding="utf-8"?>
-<w:endnotes xmlns:wpc="http://schemas.microsoft.com/office/word/2010/wordprocessingCanvas" xmlns:cx="http://schemas.microsoft.com/office/drawing/2014/chartex" xmlns:cx1="http://schemas.microsoft.com/office/drawing/2015/9/8/chartex" xmlns:cx2="http://schemas.microsoft.com/office/drawing/2015/10/21/chartex" xmlns:cx3="http://schemas.microsoft.com/office/drawing/2016/5/9/chartex" xmlns:cx4="http://schemas.microsoft.com/office/drawing/2016/5/10/chartex" xmlns:cx5="http://schemas.microsoft.com/office/drawing/2016/5/11/chartex" xmlns:cx6="http://schemas.microsoft.com/office/drawing/2016/5/12/chartex" xmlns:cx7="http://schemas.microsoft.com/office/drawing/2016/5/13/chartex" xmlns:cx8="http://schemas.microsoft.com/office/drawing/2016/5/14/chartex" xmlns:mc="http://schemas.openxmlformats.org/markup-compatibility/2006" xmlns:aink="http://schemas.microsoft.com/office/drawing/2016/ink" xmlns:am3d="http://schemas.microsoft.com/office/drawing/2017/model3d" xmlns:o="urn:schemas-microsoft-com:office:office" xmlns:oel="http://schemas.microsoft.com/office/2019/extlst" xmlns:r="http://schemas.openxmlformats.org/officeDocument/2006/relationships" xmlns:m="http://schemas.openxmlformats.org/officeDocument/2006/math" xmlns:v="urn:schemas-microsoft-com:vml" xmlns:wp14="http://schemas.microsoft.com/office/word/2010/wordprocessingDrawing" xmlns:wp="http://schemas.openxmlformats.org/drawingml/2006/wordprocessingDrawing" xmlns:w10="urn:schemas-microsoft-com:office:word" xmlns:w="http://schemas.openxmlformats.org/wordprocessingml/2006/main" xmlns:w14="http://schemas.microsoft.com/office/word/2010/wordml" xmlns:w15="http://schemas.microsoft.com/office/word/2012/wordml" xmlns:w16cex="http://schemas.microsoft.com/office/word/2018/wordml/cex" xmlns:w16cid="http://schemas.microsoft.com/office/word/2016/wordml/cid" xmlns:w16="http://schemas.microsoft.com/office/word/2018/wordml" xmlns:w16du="http://schemas.microsoft.com/office/word/2023/wordml/word16du" xmlns:w16sdtdh="http://schemas.microsoft.com/office/word/2020/wordml/sdtdatahash" xmlns:w16sdtfl="http://schemas.microsoft.com/office/word/2024/wordml/sdtformatlock" xmlns:w16se="http://schemas.microsoft.com/office/word/2015/wordml/symex" xmlns:wpg="http://schemas.microsoft.com/office/word/2010/wordprocessingGroup" xmlns:wpi="http://schemas.microsoft.com/office/word/2010/wordprocessingInk" xmlns:wne="http://schemas.microsoft.com/office/word/2006/wordml" xmlns:wps="http://schemas.microsoft.com/office/word/2010/wordprocessingShape" mc:Ignorable="w14 w15 w16se w16cid w16 w16cex w16sdtdh w16sdtfl w16du wp14">
+<w:endnotes xmlns:wpc="http://schemas.microsoft.com/office/word/2010/wordprocessingCanvas" xmlns:cx="http://schemas.microsoft.com/office/drawing/2014/chartex" xmlns:mc="http://schemas.openxmlformats.org/markup-compatibility/2006" xmlns:o="urn:schemas-microsoft-com:office:office" xmlns:r="http://schemas.openxmlformats.org/officeDocument/2006/relationships" xmlns:m="http://schemas.openxmlformats.org/officeDocument/2006/math" xmlns:v="urn:schemas-microsoft-com:vml" xmlns:wp14="http://schemas.microsoft.com/office/word/2010/wordprocessingDrawing" xmlns:wp="http://schemas.openxmlformats.org/drawingml/2006/wordprocessingDrawing" xmlns:w10="urn:schemas-microsoft-com:office:word" xmlns:w="http://schemas.openxmlformats.org/wordprocessingml/2006/main" xmlns:w14="http://schemas.microsoft.com/office/word/2010/wordml" xmlns:w15="http://schemas.microsoft.com/office/word/2012/wordml" xmlns:w16se="http://schemas.microsoft.com/office/word/2015/wordml/symex" xmlns:wpg="http://schemas.microsoft.com/office/word/2010/wordprocessingGroup" xmlns:wpi="http://schemas.microsoft.com/office/word/2010/wordprocessingInk" xmlns:wne="http://schemas.microsoft.com/office/word/2006/wordml" xmlns:wps="http://schemas.microsoft.com/office/word/2010/wordprocessingShape" mc:Ignorable="w14 w15 w16se wp14">
   <w:endnote w:type="separator" w:id="-1">
     <w:p>
       <w:pPr>
@@ -17413,7 +17427,7 @@
 </file>
 
 <file path=word/footer1.xml><?xml version="1.0" encoding="utf-8"?>
-<w:ftr xmlns:wpc="http://schemas.microsoft.com/office/word/2010/wordprocessingCanvas" xmlns:cx="http://schemas.microsoft.com/office/drawing/2014/chartex" xmlns:cx1="http://schemas.microsoft.com/office/drawing/2015/9/8/chartex" xmlns:cx2="http://schemas.microsoft.com/office/drawing/2015/10/21/chartex" xmlns:cx3="http://schemas.microsoft.com/office/drawing/2016/5/9/chartex" xmlns:cx4="http://schemas.microsoft.com/office/drawing/2016/5/10/chartex" xmlns:cx5="http://schemas.microsoft.com/office/drawing/2016/5/11/chartex" xmlns:cx6="http://schemas.microsoft.com/office/drawing/2016/5/12/chartex" xmlns:cx7="http://schemas.microsoft.com/office/drawing/2016/5/13/chartex" xmlns:cx8="http://schemas.microsoft.com/office/drawing/2016/5/14/chartex" xmlns:mc="http://schemas.openxmlformats.org/markup-compatibility/2006" xmlns:aink="http://schemas.microsoft.com/office/drawing/2016/ink" xmlns:am3d="http://schemas.microsoft.com/office/drawing/2017/model3d" xmlns:o="urn:schemas-microsoft-com:office:office" xmlns:oel="http://schemas.microsoft.com/office/2019/extlst" xmlns:r="http://schemas.openxmlformats.org/officeDocument/2006/relationships" xmlns:m="http://schemas.openxmlformats.org/officeDocument/2006/math" xmlns:v="urn:schemas-microsoft-com:vml" xmlns:wp14="http://schemas.microsoft.com/office/word/2010/wordprocessingDrawing" xmlns:wp="http://schemas.openxmlformats.org/drawingml/2006/wordprocessingDrawing" xmlns:w10="urn:schemas-microsoft-com:office:word" xmlns:w="http://schemas.openxmlformats.org/wordprocessingml/2006/main" xmlns:w14="http://schemas.microsoft.com/office/word/2010/wordml" xmlns:w15="http://schemas.microsoft.com/office/word/2012/wordml" xmlns:w16cex="http://schemas.microsoft.com/office/word/2018/wordml/cex" xmlns:w16cid="http://schemas.microsoft.com/office/word/2016/wordml/cid" xmlns:w16="http://schemas.microsoft.com/office/word/2018/wordml" xmlns:w16du="http://schemas.microsoft.com/office/word/2023/wordml/word16du" xmlns:w16sdtdh="http://schemas.microsoft.com/office/word/2020/wordml/sdtdatahash" xmlns:w16sdtfl="http://schemas.microsoft.com/office/word/2024/wordml/sdtformatlock" xmlns:w16se="http://schemas.microsoft.com/office/word/2015/wordml/symex" xmlns:wpg="http://schemas.microsoft.com/office/word/2010/wordprocessingGroup" xmlns:wpi="http://schemas.microsoft.com/office/word/2010/wordprocessingInk" xmlns:wne="http://schemas.microsoft.com/office/word/2006/wordml" xmlns:wps="http://schemas.microsoft.com/office/word/2010/wordprocessingShape" mc:Ignorable="w14 w15 w16se w16cid w16 w16cex w16sdtdh w16sdtfl w16du wp14">
+<w:ftr xmlns:wpc="http://schemas.microsoft.com/office/word/2010/wordprocessingCanvas" xmlns:cx="http://schemas.microsoft.com/office/drawing/2014/chartex" xmlns:mc="http://schemas.openxmlformats.org/markup-compatibility/2006" xmlns:o="urn:schemas-microsoft-com:office:office" xmlns:r="http://schemas.openxmlformats.org/officeDocument/2006/relationships" xmlns:m="http://schemas.openxmlformats.org/officeDocument/2006/math" xmlns:v="urn:schemas-microsoft-com:vml" xmlns:wp14="http://schemas.microsoft.com/office/word/2010/wordprocessingDrawing" xmlns:wp="http://schemas.openxmlformats.org/drawingml/2006/wordprocessingDrawing" xmlns:w10="urn:schemas-microsoft-com:office:word" xmlns:w="http://schemas.openxmlformats.org/wordprocessingml/2006/main" xmlns:w14="http://schemas.microsoft.com/office/word/2010/wordml" xmlns:w15="http://schemas.microsoft.com/office/word/2012/wordml" xmlns:w16se="http://schemas.microsoft.com/office/word/2015/wordml/symex" xmlns:wpg="http://schemas.microsoft.com/office/word/2010/wordprocessingGroup" xmlns:wpi="http://schemas.microsoft.com/office/word/2010/wordprocessingInk" xmlns:wne="http://schemas.microsoft.com/office/word/2006/wordml" xmlns:wps="http://schemas.microsoft.com/office/word/2010/wordprocessingShape" mc:Ignorable="w14 w15 w16se wp14">
   <w:p>
     <w:pPr>
       <w:pStyle w:val="ac"/>
@@ -17428,7 +17442,7 @@
 </file>
 
 <file path=word/footer2.xml><?xml version="1.0" encoding="utf-8"?>
-<w:ftr xmlns:wpc="http://schemas.microsoft.com/office/word/2010/wordprocessingCanvas" xmlns:cx="http://schemas.microsoft.com/office/drawing/2014/chartex" xmlns:cx1="http://schemas.microsoft.com/office/drawing/2015/9/8/chartex" xmlns:cx2="http://schemas.microsoft.com/office/drawing/2015/10/21/chartex" xmlns:cx3="http://schemas.microsoft.com/office/drawing/2016/5/9/chartex" xmlns:cx4="http://schemas.microsoft.com/office/drawing/2016/5/10/chartex" xmlns:cx5="http://schemas.microsoft.com/office/drawing/2016/5/11/chartex" xmlns:cx6="http://schemas.microsoft.com/office/drawing/2016/5/12/chartex" xmlns:cx7="http://schemas.microsoft.com/office/drawing/2016/5/13/chartex" xmlns:cx8="http://schemas.microsoft.com/office/drawing/2016/5/14/chartex" xmlns:mc="http://schemas.openxmlformats.org/markup-compatibility/2006" xmlns:aink="http://schemas.microsoft.com/office/drawing/2016/ink" xmlns:am3d="http://schemas.microsoft.com/office/drawing/2017/model3d" xmlns:o="urn:schemas-microsoft-com:office:office" xmlns:oel="http://schemas.microsoft.com/office/2019/extlst" xmlns:r="http://schemas.openxmlformats.org/officeDocument/2006/relationships" xmlns:m="http://schemas.openxmlformats.org/officeDocument/2006/math" xmlns:v="urn:schemas-microsoft-com:vml" xmlns:wp14="http://schemas.microsoft.com/office/word/2010/wordprocessingDrawing" xmlns:wp="http://schemas.openxmlformats.org/drawingml/2006/wordprocessingDrawing" xmlns:w10="urn:schemas-microsoft-com:office:word" xmlns:w="http://schemas.openxmlformats.org/wordprocessingml/2006/main" xmlns:w14="http://schemas.microsoft.com/office/word/2010/wordml" xmlns:w15="http://schemas.microsoft.com/office/word/2012/wordml" xmlns:w16cex="http://schemas.microsoft.com/office/word/2018/wordml/cex" xmlns:w16cid="http://schemas.microsoft.com/office/word/2016/wordml/cid" xmlns:w16="http://schemas.microsoft.com/office/word/2018/wordml" xmlns:w16du="http://schemas.microsoft.com/office/word/2023/wordml/word16du" xmlns:w16sdtdh="http://schemas.microsoft.com/office/word/2020/wordml/sdtdatahash" xmlns:w16sdtfl="http://schemas.microsoft.com/office/word/2024/wordml/sdtformatlock" xmlns:w16se="http://schemas.microsoft.com/office/word/2015/wordml/symex" xmlns:wpg="http://schemas.microsoft.com/office/word/2010/wordprocessingGroup" xmlns:wpi="http://schemas.microsoft.com/office/word/2010/wordprocessingInk" xmlns:wne="http://schemas.microsoft.com/office/word/2006/wordml" xmlns:wps="http://schemas.microsoft.com/office/word/2010/wordprocessingShape" mc:Ignorable="w14 w15 w16se w16cid w16 w16cex w16sdtdh w16sdtfl w16du wp14">
+<w:ftr xmlns:wpc="http://schemas.microsoft.com/office/word/2010/wordprocessingCanvas" xmlns:cx="http://schemas.microsoft.com/office/drawing/2014/chartex" xmlns:mc="http://schemas.openxmlformats.org/markup-compatibility/2006" xmlns:o="urn:schemas-microsoft-com:office:office" xmlns:r="http://schemas.openxmlformats.org/officeDocument/2006/relationships" xmlns:m="http://schemas.openxmlformats.org/officeDocument/2006/math" xmlns:v="urn:schemas-microsoft-com:vml" xmlns:wp14="http://schemas.microsoft.com/office/word/2010/wordprocessingDrawing" xmlns:wp="http://schemas.openxmlformats.org/drawingml/2006/wordprocessingDrawing" xmlns:w10="urn:schemas-microsoft-com:office:word" xmlns:w="http://schemas.openxmlformats.org/wordprocessingml/2006/main" xmlns:w14="http://schemas.microsoft.com/office/word/2010/wordml" xmlns:w15="http://schemas.microsoft.com/office/word/2012/wordml" xmlns:w16se="http://schemas.microsoft.com/office/word/2015/wordml/symex" xmlns:wpg="http://schemas.microsoft.com/office/word/2010/wordprocessingGroup" xmlns:wpi="http://schemas.microsoft.com/office/word/2010/wordprocessingInk" xmlns:wne="http://schemas.microsoft.com/office/word/2006/wordml" xmlns:wps="http://schemas.microsoft.com/office/word/2010/wordprocessingShape" mc:Ignorable="w14 w15 w16se wp14">
   <w:sdt>
     <w:sdtPr>
       <w:id w:val="1860158131"/>
@@ -17437,6 +17451,7 @@
         <w:docPartUnique/>
       </w:docPartObj>
     </w:sdtPr>
+    <w:sdtEndPr/>
     <w:sdtContent>
       <w:p>
         <w:pPr>
@@ -17456,7 +17471,7 @@
           <w:rPr>
             <w:noProof/>
           </w:rPr>
-          <w:t>34</w:t>
+          <w:t>2</w:t>
         </w:r>
         <w:r>
           <w:fldChar w:fldCharType="end"/>
@@ -17468,7 +17483,7 @@
 </file>
 
 <file path=word/footnotes.xml><?xml version="1.0" encoding="utf-8"?>
-<w:footnotes xmlns:wpc="http://schemas.microsoft.com/office/word/2010/wordprocessingCanvas" xmlns:cx="http://schemas.microsoft.com/office/drawing/2014/chartex" xmlns:cx1="http://schemas.microsoft.com/office/drawing/2015/9/8/chartex" xmlns:cx2="http://schemas.microsoft.com/office/drawing/2015/10/21/chartex" xmlns:cx3="http://schemas.microsoft.com/office/drawing/2016/5/9/chartex" xmlns:cx4="http://schemas.microsoft.com/office/drawing/2016/5/10/chartex" xmlns:cx5="http://schemas.microsoft.com/office/drawing/2016/5/11/chartex" xmlns:cx6="http://schemas.microsoft.com/office/drawing/2016/5/12/chartex" xmlns:cx7="http://schemas.microsoft.com/office/drawing/2016/5/13/chartex" xmlns:cx8="http://schemas.microsoft.com/office/drawing/2016/5/14/chartex" xmlns:mc="http://schemas.openxmlformats.org/markup-compatibility/2006" xmlns:aink="http://schemas.microsoft.com/office/drawing/2016/ink" xmlns:am3d="http://schemas.microsoft.com/office/drawing/2017/model3d" xmlns:o="urn:schemas-microsoft-com:office:office" xmlns:oel="http://schemas.microsoft.com/office/2019/extlst" xmlns:r="http://schemas.openxmlformats.org/officeDocument/2006/relationships" xmlns:m="http://schemas.openxmlformats.org/officeDocument/2006/math" xmlns:v="urn:schemas-microsoft-com:vml" xmlns:wp14="http://schemas.microsoft.com/office/word/2010/wordprocessingDrawing" xmlns:wp="http://schemas.openxmlformats.org/drawingml/2006/wordprocessingDrawing" xmlns:w10="urn:schemas-microsoft-com:office:word" xmlns:w="http://schemas.openxmlformats.org/wordprocessingml/2006/main" xmlns:w14="http://schemas.microsoft.com/office/word/2010/wordml" xmlns:w15="http://schemas.microsoft.com/office/word/2012/wordml" xmlns:w16cex="http://schemas.microsoft.com/office/word/2018/wordml/cex" xmlns:w16cid="http://schemas.microsoft.com/office/word/2016/wordml/cid" xmlns:w16="http://schemas.microsoft.com/office/word/2018/wordml" xmlns:w16du="http://schemas.microsoft.com/office/word/2023/wordml/word16du" xmlns:w16sdtdh="http://schemas.microsoft.com/office/word/2020/wordml/sdtdatahash" xmlns:w16sdtfl="http://schemas.microsoft.com/office/word/2024/wordml/sdtformatlock" xmlns:w16se="http://schemas.microsoft.com/office/word/2015/wordml/symex" xmlns:wpg="http://schemas.microsoft.com/office/word/2010/wordprocessingGroup" xmlns:wpi="http://schemas.microsoft.com/office/word/2010/wordprocessingInk" xmlns:wne="http://schemas.microsoft.com/office/word/2006/wordml" xmlns:wps="http://schemas.microsoft.com/office/word/2010/wordprocessingShape" mc:Ignorable="w14 w15 w16se w16cid w16 w16cex w16sdtdh w16sdtfl w16du wp14">
+<w:footnotes xmlns:wpc="http://schemas.microsoft.com/office/word/2010/wordprocessingCanvas" xmlns:cx="http://schemas.microsoft.com/office/drawing/2014/chartex" xmlns:mc="http://schemas.openxmlformats.org/markup-compatibility/2006" xmlns:o="urn:schemas-microsoft-com:office:office" xmlns:r="http://schemas.openxmlformats.org/officeDocument/2006/relationships" xmlns:m="http://schemas.openxmlformats.org/officeDocument/2006/math" xmlns:v="urn:schemas-microsoft-com:vml" xmlns:wp14="http://schemas.microsoft.com/office/word/2010/wordprocessingDrawing" xmlns:wp="http://schemas.openxmlformats.org/drawingml/2006/wordprocessingDrawing" xmlns:w10="urn:schemas-microsoft-com:office:word" xmlns:w="http://schemas.openxmlformats.org/wordprocessingml/2006/main" xmlns:w14="http://schemas.microsoft.com/office/word/2010/wordml" xmlns:w15="http://schemas.microsoft.com/office/word/2012/wordml" xmlns:w16se="http://schemas.microsoft.com/office/word/2015/wordml/symex" xmlns:wpg="http://schemas.microsoft.com/office/word/2010/wordprocessingGroup" xmlns:wpi="http://schemas.microsoft.com/office/word/2010/wordprocessingInk" xmlns:wne="http://schemas.microsoft.com/office/word/2006/wordml" xmlns:wps="http://schemas.microsoft.com/office/word/2010/wordprocessingShape" mc:Ignorable="w14 w15 w16se wp14">
   <w:footnote w:type="separator" w:id="-1">
     <w:p>
       <w:pPr>
@@ -17493,7 +17508,7 @@
 </file>
 
 <file path=word/numbering.xml><?xml version="1.0" encoding="utf-8"?>
-<w:numbering xmlns:wpc="http://schemas.microsoft.com/office/word/2010/wordprocessingCanvas" xmlns:cx="http://schemas.microsoft.com/office/drawing/2014/chartex" xmlns:cx1="http://schemas.microsoft.com/office/drawing/2015/9/8/chartex" xmlns:cx2="http://schemas.microsoft.com/office/drawing/2015/10/21/chartex" xmlns:cx3="http://schemas.microsoft.com/office/drawing/2016/5/9/chartex" xmlns:cx4="http://schemas.microsoft.com/office/drawing/2016/5/10/chartex" xmlns:cx5="http://schemas.microsoft.com/office/drawing/2016/5/11/chartex" xmlns:cx6="http://schemas.microsoft.com/office/drawing/2016/5/12/chartex" xmlns:cx7="http://schemas.microsoft.com/office/drawing/2016/5/13/chartex" xmlns:cx8="http://schemas.microsoft.com/office/drawing/2016/5/14/chartex" xmlns:mc="http://schemas.openxmlformats.org/markup-compatibility/2006" xmlns:aink="http://schemas.microsoft.com/office/drawing/2016/ink" xmlns:am3d="http://schemas.microsoft.com/office/drawing/2017/model3d" xmlns:o="urn:schemas-microsoft-com:office:office" xmlns:oel="http://schemas.microsoft.com/office/2019/extlst" xmlns:r="http://schemas.openxmlformats.org/officeDocument/2006/relationships" xmlns:m="http://schemas.openxmlformats.org/officeDocument/2006/math" xmlns:v="urn:schemas-microsoft-com:vml" xmlns:wp14="http://schemas.microsoft.com/office/word/2010/wordprocessingDrawing" xmlns:wp="http://schemas.openxmlformats.org/drawingml/2006/wordprocessingDrawing" xmlns:w10="urn:schemas-microsoft-com:office:word" xmlns:w="http://schemas.openxmlformats.org/wordprocessingml/2006/main" xmlns:w14="http://schemas.microsoft.com/office/word/2010/wordml" xmlns:w15="http://schemas.microsoft.com/office/word/2012/wordml" xmlns:w16cex="http://schemas.microsoft.com/office/word/2018/wordml/cex" xmlns:w16cid="http://schemas.microsoft.com/office/word/2016/wordml/cid" xmlns:w16="http://schemas.microsoft.com/office/word/2018/wordml" xmlns:w16du="http://schemas.microsoft.com/office/word/2023/wordml/word16du" xmlns:w16sdtdh="http://schemas.microsoft.com/office/word/2020/wordml/sdtdatahash" xmlns:w16sdtfl="http://schemas.microsoft.com/office/word/2024/wordml/sdtformatlock" xmlns:w16se="http://schemas.microsoft.com/office/word/2015/wordml/symex" xmlns:wpg="http://schemas.microsoft.com/office/word/2010/wordprocessingGroup" xmlns:wpi="http://schemas.microsoft.com/office/word/2010/wordprocessingInk" xmlns:wne="http://schemas.microsoft.com/office/word/2006/wordml" xmlns:wps="http://schemas.microsoft.com/office/word/2010/wordprocessingShape" mc:Ignorable="w14 w15 w16se w16cid w16 w16cex w16sdtdh w16sdtfl w16du wp14">
+<w:numbering xmlns:wpc="http://schemas.microsoft.com/office/word/2010/wordprocessingCanvas" xmlns:cx="http://schemas.microsoft.com/office/drawing/2014/chartex" xmlns:mc="http://schemas.openxmlformats.org/markup-compatibility/2006" xmlns:o="urn:schemas-microsoft-com:office:office" xmlns:r="http://schemas.openxmlformats.org/officeDocument/2006/relationships" xmlns:m="http://schemas.openxmlformats.org/officeDocument/2006/math" xmlns:v="urn:schemas-microsoft-com:vml" xmlns:wp14="http://schemas.microsoft.com/office/word/2010/wordprocessingDrawing" xmlns:wp="http://schemas.openxmlformats.org/drawingml/2006/wordprocessingDrawing" xmlns:w10="urn:schemas-microsoft-com:office:word" xmlns:w="http://schemas.openxmlformats.org/wordprocessingml/2006/main" xmlns:w14="http://schemas.microsoft.com/office/word/2010/wordml" xmlns:w15="http://schemas.microsoft.com/office/word/2012/wordml" xmlns:w16se="http://schemas.microsoft.com/office/word/2015/wordml/symex" xmlns:wpg="http://schemas.microsoft.com/office/word/2010/wordprocessingGroup" xmlns:wpi="http://schemas.microsoft.com/office/word/2010/wordprocessingInk" xmlns:wne="http://schemas.microsoft.com/office/word/2006/wordml" xmlns:wps="http://schemas.microsoft.com/office/word/2010/wordprocessingShape" mc:Ignorable="w14 w15 w16se wp14">
   <w:abstractNum w:abstractNumId="0" w15:restartNumberingAfterBreak="0">
     <w:nsid w:val="915C93DA"/>
     <w:multiLevelType w:val="singleLevel"/>
@@ -18036,35 +18051,35 @@
       </w:rPr>
     </w:lvl>
   </w:abstractNum>
-  <w:num w:numId="1" w16cid:durableId="271976675">
+  <w:num w:numId="1">
     <w:abstractNumId w:val="6"/>
   </w:num>
-  <w:num w:numId="2" w16cid:durableId="616451082">
+  <w:num w:numId="2">
     <w:abstractNumId w:val="2"/>
   </w:num>
-  <w:num w:numId="3" w16cid:durableId="639921556">
+  <w:num w:numId="3">
     <w:abstractNumId w:val="4"/>
   </w:num>
-  <w:num w:numId="4" w16cid:durableId="1267275416">
+  <w:num w:numId="4">
     <w:abstractNumId w:val="0"/>
   </w:num>
-  <w:num w:numId="5" w16cid:durableId="189220425">
+  <w:num w:numId="5">
     <w:abstractNumId w:val="5"/>
   </w:num>
-  <w:num w:numId="6" w16cid:durableId="1380547829">
+  <w:num w:numId="6">
     <w:abstractNumId w:val="3"/>
   </w:num>
-  <w:num w:numId="7" w16cid:durableId="250819879">
+  <w:num w:numId="7">
     <w:abstractNumId w:val="7"/>
   </w:num>
-  <w:num w:numId="8" w16cid:durableId="352344896">
+  <w:num w:numId="8">
     <w:abstractNumId w:val="1"/>
   </w:num>
 </w:numbering>
 </file>
 
 <file path=word/people.xml><?xml version="1.0" encoding="utf-8"?>
-<w15:people xmlns:wpc="http://schemas.microsoft.com/office/word/2010/wordprocessingCanvas" xmlns:cx="http://schemas.microsoft.com/office/drawing/2014/chartex" xmlns:cx1="http://schemas.microsoft.com/office/drawing/2015/9/8/chartex" xmlns:cx2="http://schemas.microsoft.com/office/drawing/2015/10/21/chartex" xmlns:cx3="http://schemas.microsoft.com/office/drawing/2016/5/9/chartex" xmlns:cx4="http://schemas.microsoft.com/office/drawing/2016/5/10/chartex" xmlns:cx5="http://schemas.microsoft.com/office/drawing/2016/5/11/chartex" xmlns:cx6="http://schemas.microsoft.com/office/drawing/2016/5/12/chartex" xmlns:cx7="http://schemas.microsoft.com/office/drawing/2016/5/13/chartex" xmlns:cx8="http://schemas.microsoft.com/office/drawing/2016/5/14/chartex" xmlns:mc="http://schemas.openxmlformats.org/markup-compatibility/2006" xmlns:aink="http://schemas.microsoft.com/office/drawing/2016/ink" xmlns:am3d="http://schemas.microsoft.com/office/drawing/2017/model3d" xmlns:o="urn:schemas-microsoft-com:office:office" xmlns:oel="http://schemas.microsoft.com/office/2019/extlst" xmlns:r="http://schemas.openxmlformats.org/officeDocument/2006/relationships" xmlns:m="http://schemas.openxmlformats.org/officeDocument/2006/math" xmlns:v="urn:schemas-microsoft-com:vml" xmlns:wp14="http://schemas.microsoft.com/office/word/2010/wordprocessingDrawing" xmlns:wp="http://schemas.openxmlformats.org/drawingml/2006/wordprocessingDrawing" xmlns:w10="urn:schemas-microsoft-com:office:word" xmlns:w="http://schemas.openxmlformats.org/wordprocessingml/2006/main" xmlns:w14="http://schemas.microsoft.com/office/word/2010/wordml" xmlns:w15="http://schemas.microsoft.com/office/word/2012/wordml" xmlns:w16cex="http://schemas.microsoft.com/office/word/2018/wordml/cex" xmlns:w16cid="http://schemas.microsoft.com/office/word/2016/wordml/cid" xmlns:w16="http://schemas.microsoft.com/office/word/2018/wordml" xmlns:w16du="http://schemas.microsoft.com/office/word/2023/wordml/word16du" xmlns:w16sdtdh="http://schemas.microsoft.com/office/word/2020/wordml/sdtdatahash" xmlns:w16sdtfl="http://schemas.microsoft.com/office/word/2024/wordml/sdtformatlock" xmlns:w16se="http://schemas.microsoft.com/office/word/2015/wordml/symex" xmlns:wpg="http://schemas.microsoft.com/office/word/2010/wordprocessingGroup" xmlns:wpi="http://schemas.microsoft.com/office/word/2010/wordprocessingInk" xmlns:wne="http://schemas.microsoft.com/office/word/2006/wordml" xmlns:wps="http://schemas.microsoft.com/office/word/2010/wordprocessingShape" mc:Ignorable="w14 w15 w16se w16cid w16 w16cex w16sdtdh w16sdtfl w16du wp14">
+<w15:people xmlns:wpc="http://schemas.microsoft.com/office/word/2010/wordprocessingCanvas" xmlns:cx="http://schemas.microsoft.com/office/drawing/2014/chartex" xmlns:mc="http://schemas.openxmlformats.org/markup-compatibility/2006" xmlns:o="urn:schemas-microsoft-com:office:office" xmlns:r="http://schemas.openxmlformats.org/officeDocument/2006/relationships" xmlns:m="http://schemas.openxmlformats.org/officeDocument/2006/math" xmlns:v="urn:schemas-microsoft-com:vml" xmlns:wp14="http://schemas.microsoft.com/office/word/2010/wordprocessingDrawing" xmlns:wp="http://schemas.openxmlformats.org/drawingml/2006/wordprocessingDrawing" xmlns:w10="urn:schemas-microsoft-com:office:word" xmlns:w="http://schemas.openxmlformats.org/wordprocessingml/2006/main" xmlns:w14="http://schemas.microsoft.com/office/word/2010/wordml" xmlns:w15="http://schemas.microsoft.com/office/word/2012/wordml" xmlns:w16se="http://schemas.microsoft.com/office/word/2015/wordml/symex" xmlns:wpg="http://schemas.microsoft.com/office/word/2010/wordprocessingGroup" xmlns:wpi="http://schemas.microsoft.com/office/word/2010/wordprocessingInk" xmlns:wne="http://schemas.microsoft.com/office/word/2006/wordml" xmlns:wps="http://schemas.microsoft.com/office/word/2010/wordprocessingShape" mc:Ignorable="w14 w15 w16se wp14">
   <w15:person w15:author="Kalentyev Alexey">
     <w15:presenceInfo w15:providerId="Windows Live" w15:userId="da819b8650d7d997"/>
   </w15:person>
@@ -18072,7 +18087,7 @@
 </file>
 
 <file path=word/styles.xml><?xml version="1.0" encoding="utf-8"?>
-<w:styles xmlns:mc="http://schemas.openxmlformats.org/markup-compatibility/2006" xmlns:r="http://schemas.openxmlformats.org/officeDocument/2006/relationships" xmlns:w="http://schemas.openxmlformats.org/wordprocessingml/2006/main" xmlns:w14="http://schemas.microsoft.com/office/word/2010/wordml" xmlns:w15="http://schemas.microsoft.com/office/word/2012/wordml" xmlns:w16cex="http://schemas.microsoft.com/office/word/2018/wordml/cex" xmlns:w16cid="http://schemas.microsoft.com/office/word/2016/wordml/cid" xmlns:w16="http://schemas.microsoft.com/office/word/2018/wordml" xmlns:w16du="http://schemas.microsoft.com/office/word/2023/wordml/word16du" xmlns:w16sdtdh="http://schemas.microsoft.com/office/word/2020/wordml/sdtdatahash" xmlns:w16sdtfl="http://schemas.microsoft.com/office/word/2024/wordml/sdtformatlock" xmlns:w16se="http://schemas.microsoft.com/office/word/2015/wordml/symex" mc:Ignorable="w14 w15 w16se w16cid w16 w16cex w16sdtdh w16sdtfl w16du">
+<w:styles xmlns:mc="http://schemas.openxmlformats.org/markup-compatibility/2006" xmlns:r="http://schemas.openxmlformats.org/officeDocument/2006/relationships" xmlns:w="http://schemas.openxmlformats.org/wordprocessingml/2006/main" xmlns:w14="http://schemas.microsoft.com/office/word/2010/wordml" xmlns:w15="http://schemas.microsoft.com/office/word/2012/wordml" xmlns:w16se="http://schemas.microsoft.com/office/word/2015/wordml/symex" mc:Ignorable="w14 w15 w16se">
   <w:docDefaults>
     <w:rPrDefault>
       <w:rPr>
@@ -18082,7 +18097,7 @@
     </w:rPrDefault>
     <w:pPrDefault/>
   </w:docDefaults>
-  <w:latentStyles w:defLockedState="0" w:defUIPriority="99" w:defSemiHidden="0" w:defUnhideWhenUsed="0" w:defQFormat="0" w:count="376">
+  <w:latentStyles w:defLockedState="0" w:defUIPriority="99" w:defSemiHidden="0" w:defUnhideWhenUsed="0" w:defQFormat="0" w:count="371">
     <w:lsdException w:name="Normal" w:uiPriority="0" w:qFormat="1"/>
     <w:lsdException w:name="heading 1" w:uiPriority="9" w:qFormat="1"/>
     <w:lsdException w:name="heading 2" w:uiPriority="9" w:unhideWhenUsed="1" w:qFormat="1"/>
@@ -18450,11 +18465,6 @@
     <w:lsdException w:name="List Table 5 Dark Accent 6" w:uiPriority="50"/>
     <w:lsdException w:name="List Table 6 Colorful Accent 6" w:uiPriority="51"/>
     <w:lsdException w:name="List Table 7 Colorful Accent 6" w:uiPriority="52"/>
-    <w:lsdException w:name="Mention" w:semiHidden="1" w:unhideWhenUsed="1"/>
-    <w:lsdException w:name="Smart Hyperlink" w:semiHidden="1" w:unhideWhenUsed="1"/>
-    <w:lsdException w:name="Hashtag" w:semiHidden="1" w:unhideWhenUsed="1"/>
-    <w:lsdException w:name="Unresolved Mention" w:semiHidden="1" w:unhideWhenUsed="1"/>
-    <w:lsdException w:name="Smart Link" w:semiHidden="1" w:unhideWhenUsed="1"/>
   </w:latentStyles>
   <w:style w:type="paragraph" w:default="1" w:styleId="a">
     <w:name w:val="Normal"/>
@@ -19099,10 +19109,6 @@
 </file>
 
 <file path=customXml/item1.xml><?xml version="1.0" encoding="utf-8"?>
-<b:Sources xmlns:b="http://schemas.openxmlformats.org/officeDocument/2006/bibliography" xmlns="http://schemas.openxmlformats.org/officeDocument/2006/bibliography" SelectedStyle="\APASixthEditionOfficeOnline.xsl" StyleName="APA" Version="6"/>
-</file>
-
-<file path=customXml/item2.xml><?xml version="1.0" encoding="utf-8"?>
 <s:customData xmlns="http://www.wps.cn/officeDocument/2013/wpsCustomData" xmlns:s="http://www.wps.cn/officeDocument/2013/wpsCustomData">
   <customSectProps>
     <customSectPr/>
@@ -19113,18 +19119,22 @@
 </s:customData>
 </file>
 
+<file path=customXml/item2.xml><?xml version="1.0" encoding="utf-8"?>
+<b:Sources xmlns:b="http://schemas.openxmlformats.org/officeDocument/2006/bibliography" xmlns="http://schemas.openxmlformats.org/officeDocument/2006/bibliography" SelectedStyle="\APASixthEditionOfficeOnline.xsl" StyleName="APA" Version="6"/>
+</file>
+
 <file path=customXml/itemProps1.xml><?xml version="1.0" encoding="utf-8"?>
-<ds:datastoreItem xmlns:ds="http://schemas.openxmlformats.org/officeDocument/2006/customXml" ds:itemID="{94CE3500-9E3D-417B-8503-BE6CF0FC30D8}">
+<ds:datastoreItem xmlns:ds="http://schemas.openxmlformats.org/officeDocument/2006/customXml" ds:itemID="{B1977F7D-205B-4081-913C-38D41E755F92}">
   <ds:schemaRefs>
-    <ds:schemaRef ds:uri="http://schemas.openxmlformats.org/officeDocument/2006/bibliography"/>
+    <ds:schemaRef ds:uri="http://www.wps.cn/officeDocument/2013/wpsCustomData"/>
   </ds:schemaRefs>
 </ds:datastoreItem>
 </file>
 
 <file path=customXml/itemProps2.xml><?xml version="1.0" encoding="utf-8"?>
-<ds:datastoreItem xmlns:ds="http://schemas.openxmlformats.org/officeDocument/2006/customXml" ds:itemID="{B1977F7D-205B-4081-913C-38D41E755F92}">
+<ds:datastoreItem xmlns:ds="http://schemas.openxmlformats.org/officeDocument/2006/customXml" ds:itemID="{E88436A4-A781-451D-838A-5824A368A9C9}">
   <ds:schemaRefs>
-    <ds:schemaRef ds:uri="http://www.wps.cn/officeDocument/2013/wpsCustomData"/>
+    <ds:schemaRef ds:uri="http://schemas.openxmlformats.org/officeDocument/2006/bibliography"/>
   </ds:schemaRefs>
 </ds:datastoreItem>
 </file>
--- a/Docs/Грахович581_ОРСАПР_ПояснительнаяЗаписка.docx
+++ b/Docs/Грахович581_ОРСАПР_ПояснительнаяЗаписка.docx
@@ -1,6 +1,6 @@
 
 <file path=word/document.xml><?xml version="1.0" encoding="utf-8"?>
-<w:document xmlns:wpc="http://schemas.microsoft.com/office/word/2010/wordprocessingCanvas" xmlns:cx="http://schemas.microsoft.com/office/drawing/2014/chartex" xmlns:mc="http://schemas.openxmlformats.org/markup-compatibility/2006" xmlns:o="urn:schemas-microsoft-com:office:office" xmlns:r="http://schemas.openxmlformats.org/officeDocument/2006/relationships" xmlns:m="http://schemas.openxmlformats.org/officeDocument/2006/math" xmlns:v="urn:schemas-microsoft-com:vml" xmlns:wp14="http://schemas.microsoft.com/office/word/2010/wordprocessingDrawing" xmlns:wp="http://schemas.openxmlformats.org/drawingml/2006/wordprocessingDrawing" xmlns:w10="urn:schemas-microsoft-com:office:word" xmlns:w="http://schemas.openxmlformats.org/wordprocessingml/2006/main" xmlns:w14="http://schemas.microsoft.com/office/word/2010/wordml" xmlns:w15="http://schemas.microsoft.com/office/word/2012/wordml" xmlns:w16se="http://schemas.microsoft.com/office/word/2015/wordml/symex" xmlns:wpg="http://schemas.microsoft.com/office/word/2010/wordprocessingGroup" xmlns:wpi="http://schemas.microsoft.com/office/word/2010/wordprocessingInk" xmlns:wne="http://schemas.microsoft.com/office/word/2006/wordml" xmlns:wps="http://schemas.microsoft.com/office/word/2010/wordprocessingShape" mc:Ignorable="w14 w15 w16se wp14">
+<w:document xmlns:wpc="http://schemas.microsoft.com/office/word/2010/wordprocessingCanvas" xmlns:cx="http://schemas.microsoft.com/office/drawing/2014/chartex" xmlns:cx1="http://schemas.microsoft.com/office/drawing/2015/9/8/chartex" xmlns:cx2="http://schemas.microsoft.com/office/drawing/2015/10/21/chartex" xmlns:cx3="http://schemas.microsoft.com/office/drawing/2016/5/9/chartex" xmlns:cx4="http://schemas.microsoft.com/office/drawing/2016/5/10/chartex" xmlns:cx5="http://schemas.microsoft.com/office/drawing/2016/5/11/chartex" xmlns:cx6="http://schemas.microsoft.com/office/drawing/2016/5/12/chartex" xmlns:cx7="http://schemas.microsoft.com/office/drawing/2016/5/13/chartex" xmlns:cx8="http://schemas.microsoft.com/office/drawing/2016/5/14/chartex" xmlns:mc="http://schemas.openxmlformats.org/markup-compatibility/2006" xmlns:aink="http://schemas.microsoft.com/office/drawing/2016/ink" xmlns:am3d="http://schemas.microsoft.com/office/drawing/2017/model3d" xmlns:o="urn:schemas-microsoft-com:office:office" xmlns:oel="http://schemas.microsoft.com/office/2019/extlst" xmlns:r="http://schemas.openxmlformats.org/officeDocument/2006/relationships" xmlns:m="http://schemas.openxmlformats.org/officeDocument/2006/math" xmlns:v="urn:schemas-microsoft-com:vml" xmlns:wp14="http://schemas.microsoft.com/office/word/2010/wordprocessingDrawing" xmlns:wp="http://schemas.openxmlformats.org/drawingml/2006/wordprocessingDrawing" xmlns:w10="urn:schemas-microsoft-com:office:word" xmlns:w="http://schemas.openxmlformats.org/wordprocessingml/2006/main" xmlns:w14="http://schemas.microsoft.com/office/word/2010/wordml" xmlns:w15="http://schemas.microsoft.com/office/word/2012/wordml" xmlns:w16cex="http://schemas.microsoft.com/office/word/2018/wordml/cex" xmlns:w16cid="http://schemas.microsoft.com/office/word/2016/wordml/cid" xmlns:w16="http://schemas.microsoft.com/office/word/2018/wordml" xmlns:w16du="http://schemas.microsoft.com/office/word/2023/wordml/word16du" xmlns:w16sdtdh="http://schemas.microsoft.com/office/word/2020/wordml/sdtdatahash" xmlns:w16sdtfl="http://schemas.microsoft.com/office/word/2024/wordml/sdtformatlock" xmlns:w16se="http://schemas.microsoft.com/office/word/2015/wordml/symex" xmlns:wpg="http://schemas.microsoft.com/office/word/2010/wordprocessingGroup" xmlns:wpi="http://schemas.microsoft.com/office/word/2010/wordprocessingInk" xmlns:wne="http://schemas.microsoft.com/office/word/2006/wordml" xmlns:wps="http://schemas.microsoft.com/office/word/2010/wordprocessingShape" mc:Ignorable="w14 w15 w16se w16cid w16 w16cex w16sdtdh w16sdtfl w16du wp14">
   <w:body>
     <w:p>
       <w:pPr>
@@ -220,7 +220,15 @@
         <w:ind w:left="5814" w:right="59" w:firstLine="0"/>
       </w:pPr>
       <w:r>
-        <w:t>_________ Грахович В.В.</w:t>
+        <w:t xml:space="preserve">_________ </w:t>
+      </w:r>
+      <w:proofErr w:type="spellStart"/>
+      <w:r>
+        <w:t>Грахович</w:t>
+      </w:r>
+      <w:proofErr w:type="spellEnd"/>
+      <w:r>
+        <w:t xml:space="preserve"> В.В.</w:t>
       </w:r>
     </w:p>
     <w:p>
@@ -240,7 +248,21 @@
         <w:rPr>
           <w:bCs/>
         </w:rPr>
-        <w:t>«___»  ________________ 2024 г.</w:t>
+        <w:t>«__</w:t>
+      </w:r>
+      <w:proofErr w:type="gramStart"/>
+      <w:r>
+        <w:rPr>
+          <w:bCs/>
+        </w:rPr>
+        <w:t>_»  _</w:t>
+      </w:r>
+      <w:proofErr w:type="gramEnd"/>
+      <w:r>
+        <w:rPr>
+          <w:bCs/>
+        </w:rPr>
+        <w:t>_______________ 2024 г.</w:t>
       </w:r>
     </w:p>
     <w:p>
@@ -259,7 +281,15 @@
         <w:ind w:left="5814" w:right="59" w:firstLine="0"/>
       </w:pPr>
       <w:r>
-        <w:t xml:space="preserve">к.т.н., доцент каф. КСУП __________ Калентьев А.А. </w:t>
+        <w:t xml:space="preserve">к.т.н., доцент каф. КСУП __________ </w:t>
+      </w:r>
+      <w:proofErr w:type="spellStart"/>
+      <w:r>
+        <w:t>Калентьев</w:t>
+      </w:r>
+      <w:proofErr w:type="spellEnd"/>
+      <w:r>
+        <w:t xml:space="preserve"> А.А. </w:t>
       </w:r>
     </w:p>
     <w:p>
@@ -280,7 +310,21 @@
         <w:rPr>
           <w:bCs/>
         </w:rPr>
-        <w:t xml:space="preserve">«___»  ________________2024 </w:t>
+        <w:t>«__</w:t>
+      </w:r>
+      <w:proofErr w:type="gramStart"/>
+      <w:r>
+        <w:rPr>
+          <w:bCs/>
+        </w:rPr>
+        <w:t>_»  _</w:t>
+      </w:r>
+      <w:proofErr w:type="gramEnd"/>
+      <w:r>
+        <w:rPr>
+          <w:bCs/>
+        </w:rPr>
+        <w:t xml:space="preserve">_______________2024 </w:t>
       </w:r>
       <w:r>
         <w:rPr>
@@ -323,8 +367,6 @@
           <w:bCs/>
         </w:rPr>
       </w:pPr>
-      <w:bookmarkStart w:id="0" w:name="_GoBack"/>
-      <w:bookmarkEnd w:id="0"/>
     </w:p>
     <w:p>
       <w:pPr>
@@ -521,7 +563,21 @@
         <w:rPr>
           <w:lang w:val="en-US"/>
         </w:rPr>
-        <w:t xml:space="preserve"> Microsoft Visual Studio 2022 (Windows Forms), .NET Framework 4.7.2, NUnit 3.14.0, NUnit3TestAdapter 3.17.0, ReSharper, Fine Code Coverage, GitHub.</w:t>
+        <w:t xml:space="preserve"> Microsoft Visual Studio 2022 (Windows Forms), .NET Framework 4.7.2, </w:t>
+      </w:r>
+      <w:proofErr w:type="spellStart"/>
+      <w:r>
+        <w:rPr>
+          <w:lang w:val="en-US"/>
+        </w:rPr>
+        <w:t>NUnit</w:t>
+      </w:r>
+      <w:proofErr w:type="spellEnd"/>
+      <w:r>
+        <w:rPr>
+          <w:lang w:val="en-US"/>
+        </w:rPr>
+        <w:t xml:space="preserve"> 3.14.0, NUnit3TestAdapter 3.17.0, ReSharper, Fine Code Coverage, GitHub.</w:t>
       </w:r>
     </w:p>
     <w:p>
@@ -1560,7 +1616,7 @@
           <w:bCs/>
         </w:rPr>
       </w:pPr>
-      <w:bookmarkStart w:id="1" w:name="_Toc23763"/>
+      <w:bookmarkStart w:id="0" w:name="_Toc23763"/>
       <w:r>
         <w:rPr>
           <w:b/>
@@ -1569,7 +1625,7 @@
         <w:lastRenderedPageBreak/>
         <w:t>1 ВВЕДЕНИЕ</w:t>
       </w:r>
-      <w:bookmarkEnd w:id="1"/>
+      <w:bookmarkEnd w:id="0"/>
     </w:p>
     <w:p>
       <w:pPr>
@@ -1651,7 +1707,27 @@
           <w:szCs w:val="28"/>
           <w:shd w:val="clear" w:color="auto" w:fill="FFFFFF"/>
         </w:rPr>
-        <w:t xml:space="preserve"> (Application Programming Interface) </w:t>
+        <w:t xml:space="preserve"> (Application </w:t>
+      </w:r>
+      <w:proofErr w:type="spellStart"/>
+      <w:r>
+        <w:rPr>
+          <w:rFonts w:eastAsia="sans-serif"/>
+          <w:color w:val="313539"/>
+          <w:szCs w:val="28"/>
+          <w:shd w:val="clear" w:color="auto" w:fill="FFFFFF"/>
+        </w:rPr>
+        <w:t>Programming</w:t>
+      </w:r>
+      <w:proofErr w:type="spellEnd"/>
+      <w:r>
+        <w:rPr>
+          <w:rFonts w:eastAsia="sans-serif"/>
+          <w:color w:val="313539"/>
+          <w:szCs w:val="28"/>
+          <w:shd w:val="clear" w:color="auto" w:fill="FFFFFF"/>
+        </w:rPr>
+        <w:t xml:space="preserve"> Interface) </w:t>
       </w:r>
       <w:r>
         <w:rPr>
@@ -1761,7 +1837,7 @@
           <w:bCs/>
         </w:rPr>
       </w:pPr>
-      <w:bookmarkStart w:id="2" w:name="_Toc22434"/>
+      <w:bookmarkStart w:id="1" w:name="_Toc22434"/>
       <w:r>
         <w:rPr>
           <w:b/>
@@ -1770,7 +1846,7 @@
         <w:lastRenderedPageBreak/>
         <w:t>2 ПОСТАНОВКА И АНАЛИЗ ЗАДАЧИ</w:t>
       </w:r>
-      <w:bookmarkEnd w:id="2"/>
+      <w:bookmarkEnd w:id="1"/>
     </w:p>
     <w:p/>
     <w:p>
@@ -3377,12 +3453,12 @@
       <w:pPr>
         <w:pStyle w:val="1"/>
       </w:pPr>
-      <w:bookmarkStart w:id="3" w:name="_Toc31758"/>
+      <w:bookmarkStart w:id="2" w:name="_Toc31758"/>
       <w:r>
         <w:lastRenderedPageBreak/>
         <w:t>3 ОПИСАНИЕ ПРЕДМЕТА ПРОЕКТИРОВАНИЯ</w:t>
       </w:r>
-      <w:bookmarkEnd w:id="3"/>
+      <w:bookmarkEnd w:id="2"/>
     </w:p>
     <w:p>
       <w:pPr>
@@ -4283,7 +4359,7 @@
           <w:bCs/>
         </w:rPr>
       </w:pPr>
-      <w:bookmarkStart w:id="4" w:name="_Toc363"/>
+      <w:bookmarkStart w:id="3" w:name="_Toc363"/>
       <w:r>
         <w:rPr>
           <w:b/>
@@ -4292,7 +4368,7 @@
         <w:lastRenderedPageBreak/>
         <w:t>4 ВЫБОР ИНСТРУМЕНТОВ И СРЕДСТВ РЕАЛИЗАЦИИ</w:t>
       </w:r>
-      <w:bookmarkEnd w:id="4"/>
+      <w:bookmarkEnd w:id="3"/>
     </w:p>
     <w:p/>
     <w:p>
@@ -4313,7 +4389,23 @@
           <w:szCs w:val="28"/>
           <w:lang w:val="en-US"/>
         </w:rPr>
-        <w:t xml:space="preserve">− WindowsForms </w:t>
+        <w:t xml:space="preserve">− </w:t>
+      </w:r>
+      <w:proofErr w:type="spellStart"/>
+      <w:r>
+        <w:rPr>
+          <w:szCs w:val="28"/>
+          <w:lang w:val="en-US"/>
+        </w:rPr>
+        <w:t>WindowsForms</w:t>
+      </w:r>
+      <w:proofErr w:type="spellEnd"/>
+      <w:r>
+        <w:rPr>
+          <w:szCs w:val="28"/>
+          <w:lang w:val="en-US"/>
+        </w:rPr>
+        <w:t xml:space="preserve"> </w:t>
       </w:r>
       <w:r>
         <w:rPr>
@@ -4423,12 +4515,14 @@
         </w:rPr>
         <w:t xml:space="preserve">− </w:t>
       </w:r>
+      <w:proofErr w:type="spellStart"/>
       <w:r>
         <w:rPr>
           <w:lang w:val="en-US"/>
         </w:rPr>
         <w:t>UnitTestProject</w:t>
       </w:r>
+      <w:proofErr w:type="spellEnd"/>
     </w:p>
     <w:p>
       <w:r>
@@ -4480,7 +4574,23 @@
         <w:t>Framework</w:t>
       </w:r>
       <w:r>
-        <w:t xml:space="preserve"> 4.7.2, программной платформе основанной на сервероцентрической модели.</w:t>
+        <w:t xml:space="preserve"> 4.7.2, </w:t>
+      </w:r>
+      <w:proofErr w:type="gramStart"/>
+      <w:r>
+        <w:t>программной платформе</w:t>
+      </w:r>
+      <w:proofErr w:type="gramEnd"/>
+      <w:r>
+        <w:t xml:space="preserve"> основанной на </w:t>
+      </w:r>
+      <w:proofErr w:type="spellStart"/>
+      <w:r>
+        <w:t>сервероцентрической</w:t>
+      </w:r>
+      <w:proofErr w:type="spellEnd"/>
+      <w:r>
+        <w:t xml:space="preserve"> модели.</w:t>
       </w:r>
     </w:p>
     <w:p>
@@ -4554,12 +4664,28 @@
           <w:szCs w:val="28"/>
         </w:rPr>
       </w:pPr>
-      <w:r>
-        <w:rPr>
-          <w:szCs w:val="28"/>
-        </w:rPr>
-        <w:t>ReSharper — это интегрированное средство разработки (IDE) и плагин для Visual Studio, разработанный компанией JetBrains</w:t>
-      </w:r>
+      <w:proofErr w:type="spellStart"/>
+      <w:r>
+        <w:rPr>
+          <w:szCs w:val="28"/>
+        </w:rPr>
+        <w:t>ReSharper</w:t>
+      </w:r>
+      <w:proofErr w:type="spellEnd"/>
+      <w:r>
+        <w:rPr>
+          <w:szCs w:val="28"/>
+        </w:rPr>
+        <w:t xml:space="preserve"> — это интегрированное средство разработки (IDE) и плагин для Visual Studio, разработанный компанией </w:t>
+      </w:r>
+      <w:proofErr w:type="spellStart"/>
+      <w:r>
+        <w:rPr>
+          <w:szCs w:val="28"/>
+        </w:rPr>
+        <w:t>JetBrains</w:t>
+      </w:r>
+      <w:proofErr w:type="spellEnd"/>
       <w:r>
         <w:rPr>
           <w:szCs w:val="28"/>
@@ -4700,6 +4826,7 @@
           <w:szCs w:val="28"/>
         </w:rPr>
       </w:pPr>
+      <w:proofErr w:type="spellStart"/>
       <w:r>
         <w:rPr>
           <w:szCs w:val="28"/>
@@ -4707,6 +4834,7 @@
         </w:rPr>
         <w:t>NUnit</w:t>
       </w:r>
+      <w:proofErr w:type="spellEnd"/>
       <w:r>
         <w:rPr>
           <w:szCs w:val="28"/>
@@ -4761,12 +4889,12 @@
       <w:pPr>
         <w:pStyle w:val="1"/>
       </w:pPr>
-      <w:bookmarkStart w:id="5" w:name="_Toc17893"/>
+      <w:bookmarkStart w:id="4" w:name="_Toc17893"/>
       <w:r>
         <w:lastRenderedPageBreak/>
         <w:t>5 НАЗНАЧЕНИЕ ПЛАГИНА</w:t>
       </w:r>
-      <w:bookmarkEnd w:id="5"/>
+      <w:bookmarkEnd w:id="4"/>
     </w:p>
     <w:p>
       <w:pPr>
@@ -4845,7 +4973,7 @@
           <w:bCs/>
         </w:rPr>
       </w:pPr>
-      <w:bookmarkStart w:id="6" w:name="_Toc13689"/>
+      <w:bookmarkStart w:id="5" w:name="_Toc13689"/>
       <w:r>
         <w:rPr>
           <w:b/>
@@ -4873,7 +5001,7 @@
         <w:lastRenderedPageBreak/>
         <w:t>6 ОБЗОР АНАЛОГОВ</w:t>
       </w:r>
-      <w:bookmarkEnd w:id="6"/>
+      <w:bookmarkEnd w:id="5"/>
     </w:p>
     <w:p/>
     <w:p>
@@ -4887,8 +5015,30 @@
         <w:rPr>
           <w:rStyle w:val="af2"/>
         </w:rPr>
-        <w:t>AutoCAD Plant 3D Toolset</w:t>
-      </w:r>
+        <w:t xml:space="preserve">AutoCAD </w:t>
+      </w:r>
+      <w:proofErr w:type="spellStart"/>
+      <w:r>
+        <w:rPr>
+          <w:rStyle w:val="af2"/>
+        </w:rPr>
+        <w:t>Plant</w:t>
+      </w:r>
+      <w:proofErr w:type="spellEnd"/>
+      <w:r>
+        <w:rPr>
+          <w:rStyle w:val="af2"/>
+        </w:rPr>
+        <w:t xml:space="preserve"> 3D </w:t>
+      </w:r>
+      <w:proofErr w:type="spellStart"/>
+      <w:r>
+        <w:rPr>
+          <w:rStyle w:val="af2"/>
+        </w:rPr>
+        <w:t>Toolset</w:t>
+      </w:r>
+      <w:proofErr w:type="spellEnd"/>
       <w:r>
         <w:t xml:space="preserve"> [</w:t>
       </w:r>
@@ -4908,8 +5058,30 @@
         <w:rPr>
           <w:rStyle w:val="af2"/>
         </w:rPr>
-        <w:t>AutoCAD Plant 3D Toolset</w:t>
-      </w:r>
+        <w:t xml:space="preserve">AutoCAD </w:t>
+      </w:r>
+      <w:proofErr w:type="spellStart"/>
+      <w:r>
+        <w:rPr>
+          <w:rStyle w:val="af2"/>
+        </w:rPr>
+        <w:t>Plant</w:t>
+      </w:r>
+      <w:proofErr w:type="spellEnd"/>
+      <w:r>
+        <w:rPr>
+          <w:rStyle w:val="af2"/>
+        </w:rPr>
+        <w:t xml:space="preserve"> 3D </w:t>
+      </w:r>
+      <w:proofErr w:type="spellStart"/>
+      <w:r>
+        <w:rPr>
+          <w:rStyle w:val="af2"/>
+        </w:rPr>
+        <w:t>Toolset</w:t>
+      </w:r>
+      <w:proofErr w:type="spellEnd"/>
       <w:r>
         <w:t xml:space="preserve"> включает подписку на AutoCAD с расширенным функционалом, и его цена начинается примерно с </w:t>
       </w:r>
@@ -4943,7 +5115,7 @@
           <w:noProof/>
         </w:rPr>
         <w:drawing>
-          <wp:inline distT="0" distB="0" distL="0" distR="0" wp14:anchorId="6B035AC4" wp14:editId="1346F911">
+          <wp:inline distT="0" distB="0" distL="0" distR="0" wp14:anchorId="6B035AC4" wp14:editId="2825725E">
             <wp:extent cx="5988685" cy="3368675"/>
             <wp:effectExtent l="0" t="0" r="0" b="3175"/>
             <wp:docPr id="5" name="Рисунок 5" descr="Picture background"/>
@@ -5043,7 +5215,7 @@
           <w:b/>
         </w:rPr>
       </w:pPr>
-      <w:bookmarkStart w:id="7" w:name="_Toc16292"/>
+      <w:bookmarkStart w:id="6" w:name="_Toc16292"/>
       <w:r>
         <w:br w:type="page"/>
       </w:r>
@@ -5056,7 +5228,7 @@
         <w:lastRenderedPageBreak/>
         <w:t>7 ОПИСАНИЕ РЕАЛИЗАЦИИ</w:t>
       </w:r>
-      <w:bookmarkEnd w:id="7"/>
+      <w:bookmarkEnd w:id="6"/>
     </w:p>
     <w:p/>
     <w:p>
@@ -5356,12 +5528,14 @@
       <w:r>
         <w:t xml:space="preserve">Свойства класса </w:t>
       </w:r>
+      <w:proofErr w:type="spellStart"/>
       <w:r>
         <w:rPr>
           <w:lang w:val="en-US"/>
         </w:rPr>
         <w:t>MainForm</w:t>
       </w:r>
+      <w:proofErr w:type="spellEnd"/>
     </w:p>
     <w:tbl>
       <w:tblPr>
@@ -5576,8 +5750,16 @@
               <w:rPr>
                 <w:lang w:val="en-US"/>
               </w:rPr>
-              <w:t>_validationErrors</w:t>
-            </w:r>
+              <w:t>_</w:t>
+            </w:r>
+            <w:proofErr w:type="spellStart"/>
+            <w:r>
+              <w:rPr>
+                <w:lang w:val="en-US"/>
+              </w:rPr>
+              <w:t>validationErrors</w:t>
+            </w:r>
+            <w:proofErr w:type="spellEnd"/>
           </w:p>
         </w:tc>
         <w:tc>
@@ -5599,7 +5781,21 @@
               <w:rPr>
                 <w:lang w:val="en-US"/>
               </w:rPr>
-              <w:t>Dictionary&lt;TextBox, Exception&gt;</w:t>
+              <w:t>Dictionary&lt;</w:t>
+            </w:r>
+            <w:proofErr w:type="spellStart"/>
+            <w:r>
+              <w:rPr>
+                <w:lang w:val="en-US"/>
+              </w:rPr>
+              <w:t>TextBox</w:t>
+            </w:r>
+            <w:proofErr w:type="spellEnd"/>
+            <w:r>
+              <w:rPr>
+                <w:lang w:val="en-US"/>
+              </w:rPr>
+              <w:t>, Exception&gt;</w:t>
             </w:r>
           </w:p>
         </w:tc>
@@ -5641,8 +5837,16 @@
               <w:rPr>
                 <w:lang w:val="en-US"/>
               </w:rPr>
-              <w:t>_aspectRatioDisplayValues</w:t>
-            </w:r>
+              <w:t>_</w:t>
+            </w:r>
+            <w:proofErr w:type="spellStart"/>
+            <w:r>
+              <w:rPr>
+                <w:lang w:val="en-US"/>
+              </w:rPr>
+              <w:t>aspectRatioDisplayValues</w:t>
+            </w:r>
+            <w:proofErr w:type="spellEnd"/>
           </w:p>
         </w:tc>
         <w:tc>
@@ -5664,7 +5868,21 @@
               <w:rPr>
                 <w:lang w:val="en-US"/>
               </w:rPr>
-              <w:t>Dictionary&lt;AspectRatio, string&gt;</w:t>
+              <w:t>Dictionary&lt;</w:t>
+            </w:r>
+            <w:proofErr w:type="spellStart"/>
+            <w:r>
+              <w:rPr>
+                <w:lang w:val="en-US"/>
+              </w:rPr>
+              <w:t>AspectRatio</w:t>
+            </w:r>
+            <w:proofErr w:type="spellEnd"/>
+            <w:r>
+              <w:rPr>
+                <w:lang w:val="en-US"/>
+              </w:rPr>
+              <w:t>, string&gt;</w:t>
             </w:r>
           </w:p>
         </w:tc>
@@ -5683,12 +5901,14 @@
             <w:r>
               <w:t xml:space="preserve">Хранит отображаемые значения для </w:t>
             </w:r>
+            <w:proofErr w:type="spellStart"/>
             <w:r>
               <w:rPr>
                 <w:lang w:val="en-US"/>
               </w:rPr>
               <w:t>comboBoxRatio</w:t>
             </w:r>
+            <w:proofErr w:type="spellEnd"/>
           </w:p>
         </w:tc>
       </w:tr>
@@ -5799,8 +6019,16 @@
               <w:rPr>
                 <w:lang w:val="en-US"/>
               </w:rPr>
-              <w:t>_baseShapeDisplayValues</w:t>
-            </w:r>
+              <w:t>_</w:t>
+            </w:r>
+            <w:proofErr w:type="spellStart"/>
+            <w:r>
+              <w:rPr>
+                <w:lang w:val="en-US"/>
+              </w:rPr>
+              <w:t>baseShapeDisplayValues</w:t>
+            </w:r>
+            <w:proofErr w:type="spellEnd"/>
           </w:p>
         </w:tc>
         <w:tc>
@@ -5819,7 +6047,21 @@
               <w:rPr>
                 <w:lang w:val="en-US"/>
               </w:rPr>
-              <w:t>Dictionary&lt;BaseShape, string&gt;</w:t>
+              <w:t>Dictionary&lt;</w:t>
+            </w:r>
+            <w:proofErr w:type="spellStart"/>
+            <w:r>
+              <w:rPr>
+                <w:lang w:val="en-US"/>
+              </w:rPr>
+              <w:t>BaseShape</w:t>
+            </w:r>
+            <w:proofErr w:type="spellEnd"/>
+            <w:r>
+              <w:rPr>
+                <w:lang w:val="en-US"/>
+              </w:rPr>
+              <w:t>, string&gt;</w:t>
             </w:r>
           </w:p>
         </w:tc>
@@ -5835,12 +6077,14 @@
             <w:r>
               <w:t xml:space="preserve">Хранит отображаемые значения для </w:t>
             </w:r>
+            <w:proofErr w:type="spellStart"/>
             <w:r>
               <w:rPr>
                 <w:lang w:val="en-US"/>
               </w:rPr>
               <w:t>comboBoxShape</w:t>
             </w:r>
+            <w:proofErr w:type="spellEnd"/>
           </w:p>
         </w:tc>
       </w:tr>
@@ -5881,6 +6125,7 @@
         </w:rPr>
         <w:t xml:space="preserve">− Методы класса </w:t>
       </w:r>
+      <w:proofErr w:type="spellStart"/>
       <w:r>
         <w:rPr>
           <w:szCs w:val="28"/>
@@ -5888,6 +6133,7 @@
         </w:rPr>
         <w:t>MainForm</w:t>
       </w:r>
+      <w:proofErr w:type="spellEnd"/>
     </w:p>
     <w:tbl>
       <w:tblPr>
@@ -6016,6 +6262,7 @@
                 <w:lang w:val="en-US"/>
               </w:rPr>
             </w:pPr>
+            <w:proofErr w:type="spellStart"/>
             <w:r>
               <w:rPr>
                 <w:szCs w:val="28"/>
@@ -6023,6 +6270,7 @@
               </w:rPr>
               <w:t>MainForm</w:t>
             </w:r>
+            <w:proofErr w:type="spellEnd"/>
           </w:p>
         </w:tc>
         <w:tc>
@@ -6087,6 +6335,7 @@
               </w:rPr>
               <w:t xml:space="preserve">Конструктор </w:t>
             </w:r>
+            <w:proofErr w:type="spellStart"/>
             <w:r>
               <w:rPr>
                 <w:szCs w:val="28"/>
@@ -6094,6 +6343,7 @@
               </w:rPr>
               <w:t>MainForm</w:t>
             </w:r>
+            <w:proofErr w:type="spellEnd"/>
           </w:p>
         </w:tc>
       </w:tr>
@@ -6112,6 +6362,7 @@
                 <w:lang w:val="en-US"/>
               </w:rPr>
             </w:pPr>
+            <w:proofErr w:type="spellStart"/>
             <w:r>
               <w:rPr>
                 <w:szCs w:val="28"/>
@@ -6119,6 +6370,7 @@
               </w:rPr>
               <w:t>BuildModel</w:t>
             </w:r>
+            <w:proofErr w:type="spellEnd"/>
           </w:p>
         </w:tc>
         <w:tc>
@@ -6200,6 +6452,7 @@
                 <w:lang w:val="en-US"/>
               </w:rPr>
             </w:pPr>
+            <w:proofErr w:type="spellStart"/>
             <w:r>
               <w:rPr>
                 <w:szCs w:val="28"/>
@@ -6207,6 +6460,7 @@
               </w:rPr>
               <w:t>BuildButton_Click</w:t>
             </w:r>
+            <w:proofErr w:type="spellEnd"/>
           </w:p>
         </w:tc>
         <w:tc>
@@ -6223,11 +6477,47 @@
                 <w:lang w:val="en-US"/>
               </w:rPr>
             </w:pPr>
-            <w:r>
-              <w:rPr>
-                <w:szCs w:val="28"/>
-              </w:rPr>
-              <w:t>object sender, EventArgs e</w:t>
+            <w:proofErr w:type="spellStart"/>
+            <w:r>
+              <w:rPr>
+                <w:szCs w:val="28"/>
+              </w:rPr>
+              <w:t>object</w:t>
+            </w:r>
+            <w:proofErr w:type="spellEnd"/>
+            <w:r>
+              <w:rPr>
+                <w:szCs w:val="28"/>
+              </w:rPr>
+              <w:t xml:space="preserve"> </w:t>
+            </w:r>
+            <w:proofErr w:type="spellStart"/>
+            <w:r>
+              <w:rPr>
+                <w:szCs w:val="28"/>
+              </w:rPr>
+              <w:t>sender</w:t>
+            </w:r>
+            <w:proofErr w:type="spellEnd"/>
+            <w:r>
+              <w:rPr>
+                <w:szCs w:val="28"/>
+              </w:rPr>
+              <w:t xml:space="preserve">, </w:t>
+            </w:r>
+            <w:proofErr w:type="spellStart"/>
+            <w:r>
+              <w:rPr>
+                <w:szCs w:val="28"/>
+              </w:rPr>
+              <w:t>EventArgs</w:t>
+            </w:r>
+            <w:proofErr w:type="spellEnd"/>
+            <w:r>
+              <w:rPr>
+                <w:szCs w:val="28"/>
+              </w:rPr>
+              <w:t xml:space="preserve"> e</w:t>
             </w:r>
           </w:p>
         </w:tc>
@@ -6289,6 +6579,7 @@
                 <w:lang w:val="en-US"/>
               </w:rPr>
             </w:pPr>
+            <w:proofErr w:type="spellStart"/>
             <w:r>
               <w:rPr>
                 <w:szCs w:val="28"/>
@@ -6296,6 +6587,7 @@
               </w:rPr>
               <w:t>MainValidate</w:t>
             </w:r>
+            <w:proofErr w:type="spellEnd"/>
           </w:p>
         </w:tc>
         <w:tc>
@@ -6312,13 +6604,31 @@
                 <w:lang w:val="en-US"/>
               </w:rPr>
             </w:pPr>
-            <w:r>
-              <w:rPr>
-                <w:szCs w:val="28"/>
-                <w:lang w:val="en-US"/>
-              </w:rPr>
-              <w:t>ParameterType, textBoxTemp</w:t>
-            </w:r>
+            <w:proofErr w:type="spellStart"/>
+            <w:r>
+              <w:rPr>
+                <w:szCs w:val="28"/>
+                <w:lang w:val="en-US"/>
+              </w:rPr>
+              <w:t>ParameterType</w:t>
+            </w:r>
+            <w:proofErr w:type="spellEnd"/>
+            <w:r>
+              <w:rPr>
+                <w:szCs w:val="28"/>
+                <w:lang w:val="en-US"/>
+              </w:rPr>
+              <w:t xml:space="preserve">, </w:t>
+            </w:r>
+            <w:proofErr w:type="spellStart"/>
+            <w:r>
+              <w:rPr>
+                <w:szCs w:val="28"/>
+                <w:lang w:val="en-US"/>
+              </w:rPr>
+              <w:t>textBoxTemp</w:t>
+            </w:r>
+            <w:proofErr w:type="spellEnd"/>
           </w:p>
         </w:tc>
         <w:tc>
@@ -6382,6 +6692,7 @@
                 <w:lang w:val="en-US"/>
               </w:rPr>
             </w:pPr>
+            <w:proofErr w:type="spellStart"/>
             <w:r>
               <w:rPr>
                 <w:szCs w:val="28"/>
@@ -6389,6 +6700,7 @@
               </w:rPr>
               <w:t>textBox_Leave</w:t>
             </w:r>
+            <w:proofErr w:type="spellEnd"/>
           </w:p>
         </w:tc>
         <w:tc>
@@ -6408,11 +6720,47 @@
                 <w:lang w:val="en-US"/>
               </w:rPr>
             </w:pPr>
-            <w:r>
-              <w:rPr>
-                <w:szCs w:val="28"/>
-              </w:rPr>
-              <w:t>object sender, EventArgs e</w:t>
+            <w:proofErr w:type="spellStart"/>
+            <w:r>
+              <w:rPr>
+                <w:szCs w:val="28"/>
+              </w:rPr>
+              <w:t>object</w:t>
+            </w:r>
+            <w:proofErr w:type="spellEnd"/>
+            <w:r>
+              <w:rPr>
+                <w:szCs w:val="28"/>
+              </w:rPr>
+              <w:t xml:space="preserve"> </w:t>
+            </w:r>
+            <w:proofErr w:type="spellStart"/>
+            <w:r>
+              <w:rPr>
+                <w:szCs w:val="28"/>
+              </w:rPr>
+              <w:t>sender</w:t>
+            </w:r>
+            <w:proofErr w:type="spellEnd"/>
+            <w:r>
+              <w:rPr>
+                <w:szCs w:val="28"/>
+              </w:rPr>
+              <w:t xml:space="preserve">, </w:t>
+            </w:r>
+            <w:proofErr w:type="spellStart"/>
+            <w:r>
+              <w:rPr>
+                <w:szCs w:val="28"/>
+              </w:rPr>
+              <w:t>EventArgs</w:t>
+            </w:r>
+            <w:proofErr w:type="spellEnd"/>
+            <w:r>
+              <w:rPr>
+                <w:szCs w:val="28"/>
+              </w:rPr>
+              <w:t xml:space="preserve"> e</w:t>
             </w:r>
           </w:p>
         </w:tc>
@@ -6461,8 +6809,16 @@
               <w:rPr>
                 <w:szCs w:val="28"/>
               </w:rPr>
-              <w:t>Обработчик выхода из текстбоксов</w:t>
-            </w:r>
+              <w:t xml:space="preserve">Обработчик выхода из </w:t>
+            </w:r>
+            <w:proofErr w:type="spellStart"/>
+            <w:r>
+              <w:rPr>
+                <w:szCs w:val="28"/>
+              </w:rPr>
+              <w:t>текстбоксов</w:t>
+            </w:r>
+            <w:proofErr w:type="spellEnd"/>
           </w:p>
         </w:tc>
       </w:tr>
@@ -6484,6 +6840,7 @@
                 <w:lang w:val="en-US"/>
               </w:rPr>
             </w:pPr>
+            <w:proofErr w:type="spellStart"/>
             <w:r>
               <w:rPr>
                 <w:szCs w:val="28"/>
@@ -6505,6 +6862,7 @@
               </w:rPr>
               <w:t>_SelectedIndexChanged</w:t>
             </w:r>
+            <w:proofErr w:type="spellEnd"/>
           </w:p>
         </w:tc>
         <w:tc>
@@ -6524,11 +6882,47 @@
                 <w:lang w:val="en-US"/>
               </w:rPr>
             </w:pPr>
-            <w:r>
-              <w:rPr>
-                <w:szCs w:val="28"/>
-              </w:rPr>
-              <w:t>object sender, EventArgs e</w:t>
+            <w:proofErr w:type="spellStart"/>
+            <w:r>
+              <w:rPr>
+                <w:szCs w:val="28"/>
+              </w:rPr>
+              <w:t>object</w:t>
+            </w:r>
+            <w:proofErr w:type="spellEnd"/>
+            <w:r>
+              <w:rPr>
+                <w:szCs w:val="28"/>
+              </w:rPr>
+              <w:t xml:space="preserve"> </w:t>
+            </w:r>
+            <w:proofErr w:type="spellStart"/>
+            <w:r>
+              <w:rPr>
+                <w:szCs w:val="28"/>
+              </w:rPr>
+              <w:t>sender</w:t>
+            </w:r>
+            <w:proofErr w:type="spellEnd"/>
+            <w:r>
+              <w:rPr>
+                <w:szCs w:val="28"/>
+              </w:rPr>
+              <w:t xml:space="preserve">, </w:t>
+            </w:r>
+            <w:proofErr w:type="spellStart"/>
+            <w:r>
+              <w:rPr>
+                <w:szCs w:val="28"/>
+              </w:rPr>
+              <w:t>EventArgs</w:t>
+            </w:r>
+            <w:proofErr w:type="spellEnd"/>
+            <w:r>
+              <w:rPr>
+                <w:szCs w:val="28"/>
+              </w:rPr>
+              <w:t xml:space="preserve"> e</w:t>
             </w:r>
           </w:p>
         </w:tc>
@@ -6753,6 +7147,7 @@
                 <w:lang w:val="en-US"/>
               </w:rPr>
             </w:pPr>
+            <w:proofErr w:type="spellStart"/>
             <w:r>
               <w:rPr>
                 <w:szCs w:val="28"/>
@@ -6774,6 +7169,7 @@
               </w:rPr>
               <w:t>_SelectedIndexChanged</w:t>
             </w:r>
+            <w:proofErr w:type="spellEnd"/>
           </w:p>
         </w:tc>
         <w:tc>
@@ -6790,11 +7186,47 @@
                 <w:lang w:val="en-US"/>
               </w:rPr>
             </w:pPr>
-            <w:r>
-              <w:rPr>
-                <w:szCs w:val="28"/>
-              </w:rPr>
-              <w:t>object sender, EventArgs e</w:t>
+            <w:proofErr w:type="spellStart"/>
+            <w:r>
+              <w:rPr>
+                <w:szCs w:val="28"/>
+              </w:rPr>
+              <w:t>object</w:t>
+            </w:r>
+            <w:proofErr w:type="spellEnd"/>
+            <w:r>
+              <w:rPr>
+                <w:szCs w:val="28"/>
+              </w:rPr>
+              <w:t xml:space="preserve"> </w:t>
+            </w:r>
+            <w:proofErr w:type="spellStart"/>
+            <w:r>
+              <w:rPr>
+                <w:szCs w:val="28"/>
+              </w:rPr>
+              <w:t>sender</w:t>
+            </w:r>
+            <w:proofErr w:type="spellEnd"/>
+            <w:r>
+              <w:rPr>
+                <w:szCs w:val="28"/>
+              </w:rPr>
+              <w:t xml:space="preserve">, </w:t>
+            </w:r>
+            <w:proofErr w:type="spellStart"/>
+            <w:r>
+              <w:rPr>
+                <w:szCs w:val="28"/>
+              </w:rPr>
+              <w:t>EventArgs</w:t>
+            </w:r>
+            <w:proofErr w:type="spellEnd"/>
+            <w:r>
+              <w:rPr>
+                <w:szCs w:val="28"/>
+              </w:rPr>
+              <w:t xml:space="preserve"> e</w:t>
             </w:r>
           </w:p>
         </w:tc>
@@ -6856,6 +7288,7 @@
                 <w:lang w:val="en-US"/>
               </w:rPr>
             </w:pPr>
+            <w:proofErr w:type="spellStart"/>
             <w:r>
               <w:rPr>
                 <w:szCs w:val="28"/>
@@ -6863,6 +7296,7 @@
               </w:rPr>
               <w:t>UpdateTextBoxValues</w:t>
             </w:r>
+            <w:proofErr w:type="spellEnd"/>
           </w:p>
         </w:tc>
         <w:tc>
@@ -6927,19 +7361,30 @@
               </w:rPr>
               <w:t xml:space="preserve">Обновляет визуальное представление </w:t>
             </w:r>
-            <w:r>
-              <w:rPr>
-                <w:szCs w:val="28"/>
-                <w:lang w:val="en-US"/>
-              </w:rPr>
-              <w:t>textBox’</w:t>
-            </w:r>
+            <w:proofErr w:type="spellStart"/>
+            <w:r>
+              <w:rPr>
+                <w:szCs w:val="28"/>
+                <w:lang w:val="en-US"/>
+              </w:rPr>
+              <w:t>textBox</w:t>
+            </w:r>
+            <w:proofErr w:type="spellEnd"/>
+            <w:r>
+              <w:rPr>
+                <w:szCs w:val="28"/>
+                <w:lang w:val="en-US"/>
+              </w:rPr>
+              <w:t>’</w:t>
+            </w:r>
+            <w:proofErr w:type="spellStart"/>
             <w:r>
               <w:rPr>
                 <w:szCs w:val="28"/>
               </w:rPr>
               <w:t>ов</w:t>
             </w:r>
+            <w:proofErr w:type="spellEnd"/>
           </w:p>
         </w:tc>
       </w:tr>
@@ -6958,6 +7403,7 @@
                 <w:lang w:val="en-US"/>
               </w:rPr>
             </w:pPr>
+            <w:proofErr w:type="spellStart"/>
             <w:r>
               <w:rPr>
                 <w:szCs w:val="28"/>
@@ -6965,6 +7411,7 @@
               </w:rPr>
               <w:t>InitializeComboBox</w:t>
             </w:r>
+            <w:proofErr w:type="spellEnd"/>
           </w:p>
         </w:tc>
         <w:tc>
@@ -7046,6 +7493,7 @@
                 <w:lang w:val="en-US"/>
               </w:rPr>
             </w:pPr>
+            <w:proofErr w:type="spellStart"/>
             <w:r>
               <w:rPr>
                 <w:szCs w:val="28"/>
@@ -7053,6 +7501,7 @@
               </w:rPr>
               <w:t>AreAllTextBoxesValid</w:t>
             </w:r>
+            <w:proofErr w:type="spellEnd"/>
           </w:p>
         </w:tc>
         <w:tc>
@@ -7262,8 +7711,16 @@
               <w:rPr>
                 <w:szCs w:val="28"/>
               </w:rPr>
-              <w:t>_parametersDict</w:t>
-            </w:r>
+              <w:t>_</w:t>
+            </w:r>
+            <w:proofErr w:type="spellStart"/>
+            <w:r>
+              <w:rPr>
+                <w:szCs w:val="28"/>
+              </w:rPr>
+              <w:t>parametersDict</w:t>
+            </w:r>
+            <w:proofErr w:type="spellEnd"/>
           </w:p>
         </w:tc>
         <w:tc>
@@ -7284,7 +7741,23 @@
                 <w:szCs w:val="28"/>
                 <w:lang w:val="en-US"/>
               </w:rPr>
-              <w:t>Dictionary&lt;ParameterType, Parameter&gt;</w:t>
+              <w:t>Dictionary&lt;</w:t>
+            </w:r>
+            <w:proofErr w:type="spellStart"/>
+            <w:r>
+              <w:rPr>
+                <w:szCs w:val="28"/>
+                <w:lang w:val="en-US"/>
+              </w:rPr>
+              <w:t>ParameterType</w:t>
+            </w:r>
+            <w:proofErr w:type="spellEnd"/>
+            <w:r>
+              <w:rPr>
+                <w:szCs w:val="28"/>
+                <w:lang w:val="en-US"/>
+              </w:rPr>
+              <w:t>, Parameter&gt;</w:t>
             </w:r>
           </w:p>
         </w:tc>
@@ -7331,6 +7804,7 @@
               </w:rPr>
               <w:t>_</w:t>
             </w:r>
+            <w:proofErr w:type="spellStart"/>
             <w:r>
               <w:rPr>
                 <w:szCs w:val="28"/>
@@ -7338,6 +7812,7 @@
               </w:rPr>
               <w:t>aspectRatio</w:t>
             </w:r>
+            <w:proofErr w:type="spellEnd"/>
           </w:p>
         </w:tc>
         <w:tc>
@@ -7354,6 +7829,7 @@
                 <w:lang w:val="en-US"/>
               </w:rPr>
             </w:pPr>
+            <w:proofErr w:type="spellStart"/>
             <w:r>
               <w:rPr>
                 <w:szCs w:val="28"/>
@@ -7361,6 +7837,7 @@
               </w:rPr>
               <w:t>AspectRatio</w:t>
             </w:r>
+            <w:proofErr w:type="spellEnd"/>
           </w:p>
         </w:tc>
         <w:tc>
@@ -7405,6 +7882,7 @@
               </w:rPr>
               <w:t>_</w:t>
             </w:r>
+            <w:proofErr w:type="spellStart"/>
             <w:r>
               <w:rPr>
                 <w:szCs w:val="28"/>
@@ -7412,6 +7890,7 @@
               </w:rPr>
               <w:t>baseShape</w:t>
             </w:r>
+            <w:proofErr w:type="spellEnd"/>
           </w:p>
         </w:tc>
         <w:tc>
@@ -7428,6 +7907,7 @@
                 <w:lang w:val="en-US"/>
               </w:rPr>
             </w:pPr>
+            <w:proofErr w:type="spellStart"/>
             <w:r>
               <w:rPr>
                 <w:szCs w:val="28"/>
@@ -7435,6 +7915,7 @@
               </w:rPr>
               <w:t>BaseShape</w:t>
             </w:r>
+            <w:proofErr w:type="spellEnd"/>
           </w:p>
         </w:tc>
         <w:tc>
@@ -7619,6 +8100,7 @@
                 <w:lang w:val="en-US"/>
               </w:rPr>
             </w:pPr>
+            <w:proofErr w:type="spellStart"/>
             <w:r>
               <w:rPr>
                 <w:szCs w:val="28"/>
@@ -7626,6 +8108,7 @@
               </w:rPr>
               <w:t>ParametersDict</w:t>
             </w:r>
+            <w:proofErr w:type="spellEnd"/>
           </w:p>
         </w:tc>
         <w:tc>
@@ -7660,11 +8143,49 @@
                 <w:szCs w:val="28"/>
               </w:rPr>
             </w:pPr>
-            <w:r>
-              <w:rPr>
-                <w:szCs w:val="28"/>
-              </w:rPr>
-              <w:t>Dictionary&lt;ParameterType, Parameter&gt;</w:t>
+            <w:proofErr w:type="spellStart"/>
+            <w:proofErr w:type="gramStart"/>
+            <w:r>
+              <w:rPr>
+                <w:szCs w:val="28"/>
+              </w:rPr>
+              <w:t>Dictionary</w:t>
+            </w:r>
+            <w:proofErr w:type="spellEnd"/>
+            <w:r>
+              <w:rPr>
+                <w:szCs w:val="28"/>
+              </w:rPr>
+              <w:t>&lt;</w:t>
+            </w:r>
+            <w:proofErr w:type="spellStart"/>
+            <w:proofErr w:type="gramEnd"/>
+            <w:r>
+              <w:rPr>
+                <w:szCs w:val="28"/>
+              </w:rPr>
+              <w:t>ParameterType</w:t>
+            </w:r>
+            <w:proofErr w:type="spellEnd"/>
+            <w:r>
+              <w:rPr>
+                <w:szCs w:val="28"/>
+              </w:rPr>
+              <w:t xml:space="preserve">, </w:t>
+            </w:r>
+            <w:proofErr w:type="spellStart"/>
+            <w:r>
+              <w:rPr>
+                <w:szCs w:val="28"/>
+              </w:rPr>
+              <w:t>Parameter</w:t>
+            </w:r>
+            <w:proofErr w:type="spellEnd"/>
+            <w:r>
+              <w:rPr>
+                <w:szCs w:val="28"/>
+              </w:rPr>
+              <w:t>&gt;</w:t>
             </w:r>
           </w:p>
         </w:tc>
@@ -7687,6 +8208,7 @@
               </w:rPr>
               <w:t>Свойство для _</w:t>
             </w:r>
+            <w:proofErr w:type="spellStart"/>
             <w:r>
               <w:rPr>
                 <w:szCs w:val="28"/>
@@ -7694,6 +8216,7 @@
               </w:rPr>
               <w:t>parametersDict</w:t>
             </w:r>
+            <w:proofErr w:type="spellEnd"/>
           </w:p>
         </w:tc>
       </w:tr>
@@ -7846,6 +8369,7 @@
                 <w:lang w:val="en-US"/>
               </w:rPr>
             </w:pPr>
+            <w:proofErr w:type="spellStart"/>
             <w:r>
               <w:rPr>
                 <w:szCs w:val="28"/>
@@ -7853,6 +8377,7 @@
               </w:rPr>
               <w:t>AddValueToParameter</w:t>
             </w:r>
+            <w:proofErr w:type="spellEnd"/>
           </w:p>
         </w:tc>
         <w:tc>
@@ -7867,12 +8392,21 @@
                 <w:szCs w:val="28"/>
               </w:rPr>
             </w:pPr>
-            <w:r>
-              <w:rPr>
-                <w:szCs w:val="28"/>
-                <w:lang w:val="en-US"/>
-              </w:rPr>
-              <w:t xml:space="preserve">ParameterType, </w:t>
+            <w:proofErr w:type="spellStart"/>
+            <w:r>
+              <w:rPr>
+                <w:szCs w:val="28"/>
+                <w:lang w:val="en-US"/>
+              </w:rPr>
+              <w:t>ParameterType</w:t>
+            </w:r>
+            <w:proofErr w:type="spellEnd"/>
+            <w:r>
+              <w:rPr>
+                <w:szCs w:val="28"/>
+                <w:lang w:val="en-US"/>
+              </w:rPr>
+              <w:t xml:space="preserve">, </w:t>
             </w:r>
             <w:r>
               <w:rPr>
@@ -7960,6 +8494,7 @@
                 <w:lang w:val="en-US"/>
               </w:rPr>
             </w:pPr>
+            <w:proofErr w:type="spellStart"/>
             <w:r>
               <w:rPr>
                 <w:szCs w:val="28"/>
@@ -7967,6 +8502,7 @@
               </w:rPr>
               <w:t>SetAspectRatio</w:t>
             </w:r>
+            <w:proofErr w:type="spellEnd"/>
           </w:p>
         </w:tc>
         <w:tc>
@@ -7982,12 +8518,14 @@
                 <w:lang w:val="en-US"/>
               </w:rPr>
             </w:pPr>
+            <w:proofErr w:type="spellStart"/>
             <w:r>
               <w:rPr>
                 <w:szCs w:val="28"/>
               </w:rPr>
               <w:t>AspectRatio</w:t>
             </w:r>
+            <w:proofErr w:type="spellEnd"/>
           </w:p>
         </w:tc>
         <w:tc>
@@ -8049,6 +8587,7 @@
                 <w:lang w:val="en-US"/>
               </w:rPr>
             </w:pPr>
+            <w:proofErr w:type="spellStart"/>
             <w:r>
               <w:rPr>
                 <w:szCs w:val="28"/>
@@ -8056,6 +8595,7 @@
               </w:rPr>
               <w:t>GetAspectRatioFactor</w:t>
             </w:r>
+            <w:proofErr w:type="spellEnd"/>
           </w:p>
         </w:tc>
         <w:tc>
@@ -8070,12 +8610,14 @@
                 <w:szCs w:val="28"/>
               </w:rPr>
             </w:pPr>
+            <w:proofErr w:type="spellStart"/>
             <w:r>
               <w:rPr>
                 <w:szCs w:val="28"/>
               </w:rPr>
               <w:t>AspectRatio</w:t>
             </w:r>
+            <w:proofErr w:type="spellEnd"/>
           </w:p>
         </w:tc>
         <w:tc>
@@ -8135,6 +8677,7 @@
                 <w:lang w:val="en-US"/>
               </w:rPr>
             </w:pPr>
+            <w:proofErr w:type="spellStart"/>
             <w:r>
               <w:rPr>
                 <w:szCs w:val="28"/>
@@ -8142,6 +8685,7 @@
               </w:rPr>
               <w:t>BaseShape</w:t>
             </w:r>
+            <w:proofErr w:type="spellEnd"/>
           </w:p>
         </w:tc>
         <w:tc>
@@ -8157,6 +8701,7 @@
                 <w:lang w:val="en-US"/>
               </w:rPr>
             </w:pPr>
+            <w:proofErr w:type="spellStart"/>
             <w:r>
               <w:rPr>
                 <w:szCs w:val="28"/>
@@ -8164,6 +8709,7 @@
               </w:rPr>
               <w:t>BaseShape</w:t>
             </w:r>
+            <w:proofErr w:type="spellEnd"/>
           </w:p>
         </w:tc>
         <w:tc>
@@ -8179,6 +8725,7 @@
                 <w:lang w:val="en-US"/>
               </w:rPr>
             </w:pPr>
+            <w:proofErr w:type="spellStart"/>
             <w:r>
               <w:rPr>
                 <w:szCs w:val="28"/>
@@ -8186,6 +8733,7 @@
               </w:rPr>
               <w:t>BaseShape</w:t>
             </w:r>
+            <w:proofErr w:type="spellEnd"/>
           </w:p>
         </w:tc>
         <w:tc>
@@ -8207,6 +8755,7 @@
               </w:rPr>
               <w:t>Свойство для _</w:t>
             </w:r>
+            <w:proofErr w:type="spellStart"/>
             <w:r>
               <w:rPr>
                 <w:szCs w:val="28"/>
@@ -8214,6 +8763,7 @@
               </w:rPr>
               <w:t>baseShape</w:t>
             </w:r>
+            <w:proofErr w:type="spellEnd"/>
           </w:p>
         </w:tc>
       </w:tr>
@@ -8700,12 +9250,14 @@
                 <w:lang w:val="en-US"/>
               </w:rPr>
             </w:pPr>
+            <w:proofErr w:type="spellStart"/>
             <w:r>
               <w:rPr>
                 <w:lang w:val="en-US"/>
               </w:rPr>
               <w:t>BuildDisplay</w:t>
             </w:r>
+            <w:proofErr w:type="spellEnd"/>
           </w:p>
         </w:tc>
         <w:tc>
@@ -8762,12 +9314,14 @@
                 <w:lang w:val="en-US"/>
               </w:rPr>
             </w:pPr>
+            <w:proofErr w:type="spellStart"/>
             <w:r>
               <w:rPr>
                 <w:lang w:val="en-US"/>
               </w:rPr>
               <w:t>BuildBorder</w:t>
             </w:r>
+            <w:proofErr w:type="spellEnd"/>
           </w:p>
         </w:tc>
         <w:tc>
@@ -8824,12 +9378,14 @@
                 <w:lang w:val="en-US"/>
               </w:rPr>
             </w:pPr>
+            <w:proofErr w:type="spellStart"/>
             <w:r>
               <w:rPr>
                 <w:lang w:val="en-US"/>
               </w:rPr>
               <w:t>BuildJoint</w:t>
             </w:r>
+            <w:proofErr w:type="spellEnd"/>
           </w:p>
         </w:tc>
         <w:tc>
@@ -8887,12 +9443,14 @@
                 <w:lang w:val="en-US"/>
               </w:rPr>
             </w:pPr>
+            <w:proofErr w:type="spellStart"/>
             <w:r>
               <w:rPr>
                 <w:lang w:val="en-US"/>
               </w:rPr>
               <w:t>BuildStand</w:t>
             </w:r>
+            <w:proofErr w:type="spellEnd"/>
           </w:p>
         </w:tc>
         <w:tc>
@@ -8944,12 +9502,14 @@
                 <w:lang w:val="en-US"/>
               </w:rPr>
             </w:pPr>
+            <w:proofErr w:type="spellStart"/>
             <w:r>
               <w:rPr>
                 <w:lang w:val="en-US"/>
               </w:rPr>
               <w:t>BuildBase</w:t>
             </w:r>
+            <w:proofErr w:type="spellEnd"/>
           </w:p>
         </w:tc>
         <w:tc>
@@ -9152,8 +9712,17 @@
                 <w:szCs w:val="28"/>
                 <w:lang w:val="en-US"/>
               </w:rPr>
-              <w:t>_maxValue</w:t>
-            </w:r>
+              <w:t>_</w:t>
+            </w:r>
+            <w:proofErr w:type="spellStart"/>
+            <w:r>
+              <w:rPr>
+                <w:szCs w:val="28"/>
+                <w:lang w:val="en-US"/>
+              </w:rPr>
+              <w:t>maxValue</w:t>
+            </w:r>
+            <w:proofErr w:type="spellEnd"/>
           </w:p>
         </w:tc>
         <w:tc>
@@ -9236,8 +9805,17 @@
                 <w:szCs w:val="28"/>
                 <w:lang w:val="en-US"/>
               </w:rPr>
-              <w:t>_minValue</w:t>
-            </w:r>
+              <w:t>_</w:t>
+            </w:r>
+            <w:proofErr w:type="spellStart"/>
+            <w:r>
+              <w:rPr>
+                <w:szCs w:val="28"/>
+                <w:lang w:val="en-US"/>
+              </w:rPr>
+              <w:t>minValue</w:t>
+            </w:r>
+            <w:proofErr w:type="spellEnd"/>
           </w:p>
         </w:tc>
         <w:tc>
@@ -9647,6 +10225,7 @@
                 <w:lang w:val="en-US" w:eastAsia="zh-CN" w:bidi="ar"/>
               </w:rPr>
             </w:pPr>
+            <w:proofErr w:type="spellStart"/>
             <w:r>
               <w:rPr>
                 <w:szCs w:val="28"/>
@@ -9654,6 +10233,7 @@
               </w:rPr>
               <w:t>MaxValue</w:t>
             </w:r>
+            <w:proofErr w:type="spellEnd"/>
           </w:p>
         </w:tc>
         <w:tc>
@@ -9713,8 +10293,17 @@
                 <w:szCs w:val="28"/>
                 <w:lang w:val="en-US" w:eastAsia="zh-CN" w:bidi="ar"/>
               </w:rPr>
-              <w:t xml:space="preserve"> _maxValue</w:t>
-            </w:r>
+              <w:t xml:space="preserve"> _</w:t>
+            </w:r>
+            <w:proofErr w:type="spellStart"/>
+            <w:r>
+              <w:rPr>
+                <w:szCs w:val="28"/>
+                <w:lang w:val="en-US" w:eastAsia="zh-CN" w:bidi="ar"/>
+              </w:rPr>
+              <w:t>maxValue</w:t>
+            </w:r>
+            <w:proofErr w:type="spellEnd"/>
           </w:p>
         </w:tc>
       </w:tr>
@@ -9740,6 +10329,7 @@
                 <w:lang w:val="en-US" w:eastAsia="zh-CN" w:bidi="ar"/>
               </w:rPr>
             </w:pPr>
+            <w:proofErr w:type="spellStart"/>
             <w:r>
               <w:rPr>
                 <w:szCs w:val="28"/>
@@ -9747,6 +10337,7 @@
               </w:rPr>
               <w:t>MinValue</w:t>
             </w:r>
+            <w:proofErr w:type="spellEnd"/>
           </w:p>
         </w:tc>
         <w:tc>
@@ -9806,8 +10397,17 @@
                 <w:szCs w:val="28"/>
                 <w:lang w:val="en-US" w:eastAsia="zh-CN" w:bidi="ar"/>
               </w:rPr>
-              <w:t>_minValue</w:t>
-            </w:r>
+              <w:t>_</w:t>
+            </w:r>
+            <w:proofErr w:type="spellStart"/>
+            <w:r>
+              <w:rPr>
+                <w:szCs w:val="28"/>
+                <w:lang w:val="en-US" w:eastAsia="zh-CN" w:bidi="ar"/>
+              </w:rPr>
+              <w:t>minValue</w:t>
+            </w:r>
+            <w:proofErr w:type="spellEnd"/>
           </w:p>
         </w:tc>
       </w:tr>
@@ -10084,8 +10684,17 @@
                 <w:szCs w:val="28"/>
                 <w:lang w:val="en-US"/>
               </w:rPr>
-              <w:t>_kompas</w:t>
-            </w:r>
+              <w:t>_</w:t>
+            </w:r>
+            <w:proofErr w:type="spellStart"/>
+            <w:r>
+              <w:rPr>
+                <w:szCs w:val="28"/>
+                <w:lang w:val="en-US"/>
+              </w:rPr>
+              <w:t>kompas</w:t>
+            </w:r>
+            <w:proofErr w:type="spellEnd"/>
           </w:p>
         </w:tc>
         <w:tc>
@@ -10102,6 +10711,7 @@
                 <w:lang w:val="en-US"/>
               </w:rPr>
             </w:pPr>
+            <w:proofErr w:type="spellStart"/>
             <w:r>
               <w:rPr>
                 <w:szCs w:val="28"/>
@@ -10109,6 +10719,7 @@
               </w:rPr>
               <w:t>KompasObject</w:t>
             </w:r>
+            <w:proofErr w:type="spellEnd"/>
           </w:p>
         </w:tc>
         <w:tc>
@@ -10180,6 +10791,7 @@
                 <w:lang w:val="en-US"/>
               </w:rPr>
             </w:pPr>
+            <w:proofErr w:type="spellStart"/>
             <w:r>
               <w:rPr>
                 <w:szCs w:val="28"/>
@@ -10187,6 +10799,7 @@
               </w:rPr>
               <w:t>ksDocument</w:t>
             </w:r>
+            <w:proofErr w:type="spellEnd"/>
           </w:p>
         </w:tc>
         <w:tc>
@@ -10449,6 +11062,7 @@
                 <w:lang w:val="en-US"/>
               </w:rPr>
             </w:pPr>
+            <w:proofErr w:type="spellStart"/>
             <w:r>
               <w:rPr>
                 <w:szCs w:val="28"/>
@@ -10456,6 +11070,7 @@
               </w:rPr>
               <w:t>CreateLine</w:t>
             </w:r>
+            <w:proofErr w:type="spellEnd"/>
           </w:p>
         </w:tc>
         <w:tc>
@@ -10578,6 +11193,7 @@
                 <w:lang w:val="en-US"/>
               </w:rPr>
             </w:pPr>
+            <w:proofErr w:type="spellStart"/>
             <w:r>
               <w:rPr>
                 <w:szCs w:val="28"/>
@@ -10585,6 +11201,7 @@
               </w:rPr>
               <w:t>CreateBox</w:t>
             </w:r>
+            <w:proofErr w:type="spellEnd"/>
           </w:p>
         </w:tc>
         <w:tc>
@@ -10672,6 +11289,7 @@
               </w:rPr>
               <w:t xml:space="preserve"> </w:t>
             </w:r>
+            <w:proofErr w:type="spellStart"/>
             <w:r>
               <w:rPr>
                 <w:szCs w:val="28"/>
@@ -10679,6 +11297,7 @@
               </w:rPr>
               <w:t>planeType</w:t>
             </w:r>
+            <w:proofErr w:type="spellEnd"/>
           </w:p>
         </w:tc>
       </w:tr>
@@ -10700,6 +11319,7 @@
                 <w:lang w:val="en-US"/>
               </w:rPr>
             </w:pPr>
+            <w:proofErr w:type="spellStart"/>
             <w:r>
               <w:rPr>
                 <w:szCs w:val="28"/>
@@ -10714,6 +11334,7 @@
               </w:rPr>
               <w:t>Circle</w:t>
             </w:r>
+            <w:proofErr w:type="spellEnd"/>
           </w:p>
         </w:tc>
         <w:tc>
@@ -10823,6 +11444,7 @@
                 <w:lang w:val="en-US"/>
               </w:rPr>
             </w:pPr>
+            <w:proofErr w:type="spellStart"/>
             <w:r>
               <w:rPr>
                 <w:szCs w:val="28"/>
@@ -10830,6 +11452,7 @@
               </w:rPr>
               <w:t>CreateSketch</w:t>
             </w:r>
+            <w:proofErr w:type="spellEnd"/>
           </w:p>
         </w:tc>
         <w:tc>
@@ -10850,6 +11473,7 @@
                 <w:lang w:val="en-US"/>
               </w:rPr>
             </w:pPr>
+            <w:proofErr w:type="spellStart"/>
             <w:r>
               <w:rPr>
                 <w:szCs w:val="28"/>
@@ -10864,6 +11488,7 @@
               </w:rPr>
               <w:t>Part</w:t>
             </w:r>
+            <w:proofErr w:type="spellEnd"/>
             <w:r>
               <w:rPr>
                 <w:szCs w:val="28"/>
@@ -10891,6 +11516,7 @@
                 <w:lang w:val="en-US"/>
               </w:rPr>
             </w:pPr>
+            <w:proofErr w:type="spellStart"/>
             <w:r>
               <w:rPr>
                 <w:szCs w:val="28"/>
@@ -10898,6 +11524,7 @@
               </w:rPr>
               <w:t>ksEntity</w:t>
             </w:r>
+            <w:proofErr w:type="spellEnd"/>
           </w:p>
         </w:tc>
         <w:tc>
@@ -10945,6 +11572,7 @@
                 <w:lang w:val="en-US"/>
               </w:rPr>
             </w:pPr>
+            <w:proofErr w:type="spellStart"/>
             <w:r>
               <w:rPr>
                 <w:szCs w:val="28"/>
@@ -10952,6 +11580,7 @@
               </w:rPr>
               <w:t>CutExtrusion</w:t>
             </w:r>
+            <w:proofErr w:type="spellEnd"/>
           </w:p>
         </w:tc>
         <w:tc>
@@ -10972,12 +11601,14 @@
                 <w:lang w:val="en-US"/>
               </w:rPr>
             </w:pPr>
+            <w:proofErr w:type="spellStart"/>
             <w:r>
               <w:rPr>
                 <w:szCs w:val="28"/>
               </w:rPr>
               <w:t>ksEntity</w:t>
             </w:r>
+            <w:proofErr w:type="spellEnd"/>
             <w:r>
               <w:rPr>
                 <w:szCs w:val="28"/>
@@ -11243,6 +11874,7 @@
                 <w:lang w:val="en-US"/>
               </w:rPr>
             </w:pPr>
+            <w:proofErr w:type="spellStart"/>
             <w:r>
               <w:rPr>
                 <w:szCs w:val="28"/>
@@ -11250,6 +11882,7 @@
               </w:rPr>
               <w:t>ksEntity</w:t>
             </w:r>
+            <w:proofErr w:type="spellEnd"/>
             <w:r>
               <w:rPr>
                 <w:szCs w:val="28"/>
@@ -11345,6 +11978,7 @@
                 <w:lang w:val="en-US"/>
               </w:rPr>
             </w:pPr>
+            <w:proofErr w:type="spellStart"/>
             <w:r>
               <w:rPr>
                 <w:szCs w:val="28"/>
@@ -11352,6 +11986,7 @@
               </w:rPr>
               <w:t>GetCurrentPart</w:t>
             </w:r>
+            <w:proofErr w:type="spellEnd"/>
           </w:p>
         </w:tc>
         <w:tc>
@@ -11396,6 +12031,7 @@
                 <w:lang w:val="en-US"/>
               </w:rPr>
             </w:pPr>
+            <w:proofErr w:type="spellStart"/>
             <w:r>
               <w:rPr>
                 <w:szCs w:val="28"/>
@@ -11403,6 +12039,7 @@
               </w:rPr>
               <w:t>ksPart</w:t>
             </w:r>
+            <w:proofErr w:type="spellEnd"/>
           </w:p>
         </w:tc>
         <w:tc>
@@ -11474,6 +12111,7 @@
                 <w:lang w:val="en-US"/>
               </w:rPr>
             </w:pPr>
+            <w:proofErr w:type="spellStart"/>
             <w:r>
               <w:rPr>
                 <w:szCs w:val="28"/>
@@ -11481,6 +12119,7 @@
               </w:rPr>
               <w:t>CreateRectangleParam</w:t>
             </w:r>
+            <w:proofErr w:type="spellEnd"/>
           </w:p>
         </w:tc>
         <w:tc>
@@ -11526,6 +12165,7 @@
                 <w:lang w:val="en-US"/>
               </w:rPr>
             </w:pPr>
+            <w:proofErr w:type="spellStart"/>
             <w:r>
               <w:rPr>
                 <w:szCs w:val="28"/>
@@ -11533,6 +12173,7 @@
               </w:rPr>
               <w:t>RectangleParam</w:t>
             </w:r>
+            <w:proofErr w:type="spellEnd"/>
           </w:p>
         </w:tc>
         <w:tc>
@@ -11578,6 +12219,7 @@
                 <w:lang w:val="en-US"/>
               </w:rPr>
             </w:pPr>
+            <w:proofErr w:type="spellStart"/>
             <w:r>
               <w:rPr>
                 <w:szCs w:val="28"/>
@@ -11599,6 +12241,7 @@
               </w:rPr>
               <w:t>e</w:t>
             </w:r>
+            <w:proofErr w:type="spellEnd"/>
           </w:p>
         </w:tc>
         <w:tc>
@@ -11692,6 +12335,7 @@
                 <w:lang w:val="en-US"/>
               </w:rPr>
             </w:pPr>
+            <w:proofErr w:type="spellStart"/>
             <w:r>
               <w:rPr>
                 <w:szCs w:val="28"/>
@@ -11699,6 +12343,7 @@
               </w:rPr>
               <w:t>OpenCAD</w:t>
             </w:r>
+            <w:proofErr w:type="spellEnd"/>
           </w:p>
         </w:tc>
         <w:tc>
@@ -11793,11 +12438,7 @@
         <w:spacing w:after="0"/>
       </w:pPr>
       <w:r>
-        <w:t xml:space="preserve">В отличии от диаграммы </w:t>
-      </w:r>
-      <w:commentRangeStart w:id="8"/>
-      <w:r>
-        <w:t xml:space="preserve">классов проекта системы диаграмма классов после реализации плагина имеет следующие отличия: </w:t>
+        <w:t xml:space="preserve">В отличии от диаграммы классов проекта системы диаграмма классов после реализации плагина имеет следующие отличия: </w:t>
       </w:r>
     </w:p>
     <w:p>
@@ -11810,7 +12451,7 @@
           <w:szCs w:val="28"/>
         </w:rPr>
       </w:pPr>
-      <w:bookmarkStart w:id="9" w:name="_Toc9887"/>
+      <w:bookmarkStart w:id="7" w:name="_Toc9887"/>
       <w:r>
         <w:rPr>
           <w:color w:val="auto"/>
@@ -11835,7 +12476,71 @@
           <w:color w:val="auto"/>
           <w:szCs w:val="28"/>
         </w:rPr>
-        <w:t>Добавлен перечислимый тип BaseShape, включающий формы Rectangle, Circle, Trapeze. Теперь система поддерживает разные формы базы или других элементов.</w:t>
+        <w:t xml:space="preserve">Добавлен перечислимый тип </w:t>
+      </w:r>
+      <w:proofErr w:type="spellStart"/>
+      <w:r>
+        <w:rPr>
+          <w:color w:val="auto"/>
+          <w:szCs w:val="28"/>
+        </w:rPr>
+        <w:t>BaseShape</w:t>
+      </w:r>
+      <w:proofErr w:type="spellEnd"/>
+      <w:r>
+        <w:rPr>
+          <w:color w:val="auto"/>
+          <w:szCs w:val="28"/>
+        </w:rPr>
+        <w:t xml:space="preserve">, включающий формы </w:t>
+      </w:r>
+      <w:proofErr w:type="spellStart"/>
+      <w:r>
+        <w:rPr>
+          <w:color w:val="auto"/>
+          <w:szCs w:val="28"/>
+        </w:rPr>
+        <w:t>Rectangle</w:t>
+      </w:r>
+      <w:proofErr w:type="spellEnd"/>
+      <w:r>
+        <w:rPr>
+          <w:color w:val="auto"/>
+          <w:szCs w:val="28"/>
+        </w:rPr>
+        <w:t xml:space="preserve">, </w:t>
+      </w:r>
+      <w:proofErr w:type="spellStart"/>
+      <w:r>
+        <w:rPr>
+          <w:color w:val="auto"/>
+          <w:szCs w:val="28"/>
+        </w:rPr>
+        <w:t>Circle</w:t>
+      </w:r>
+      <w:proofErr w:type="spellEnd"/>
+      <w:r>
+        <w:rPr>
+          <w:color w:val="auto"/>
+          <w:szCs w:val="28"/>
+        </w:rPr>
+        <w:t xml:space="preserve">, </w:t>
+      </w:r>
+      <w:proofErr w:type="spellStart"/>
+      <w:r>
+        <w:rPr>
+          <w:color w:val="auto"/>
+          <w:szCs w:val="28"/>
+        </w:rPr>
+        <w:t>Trapeze</w:t>
+      </w:r>
+      <w:proofErr w:type="spellEnd"/>
+      <w:r>
+        <w:rPr>
+          <w:color w:val="auto"/>
+          <w:szCs w:val="28"/>
+        </w:rPr>
+        <w:t>. Теперь система поддерживает разные формы базы или других элементов.</w:t>
       </w:r>
     </w:p>
     <w:p>
@@ -11865,7 +12570,64 @@
           <w:color w:val="auto"/>
           <w:szCs w:val="28"/>
         </w:rPr>
-        <w:t>В MainForm добавлены поля _baseShapeDisplayValues (словарь с отображением форм базы) и метод InitBaseComboBox(), который инициализирует выпадающий список для выбора формы.</w:t>
+        <w:t xml:space="preserve">В </w:t>
+      </w:r>
+      <w:proofErr w:type="spellStart"/>
+      <w:r>
+        <w:rPr>
+          <w:color w:val="auto"/>
+          <w:szCs w:val="28"/>
+        </w:rPr>
+        <w:t>MainForm</w:t>
+      </w:r>
+      <w:proofErr w:type="spellEnd"/>
+      <w:r>
+        <w:rPr>
+          <w:color w:val="auto"/>
+          <w:szCs w:val="28"/>
+        </w:rPr>
+        <w:t xml:space="preserve"> добавлены поля _</w:t>
+      </w:r>
+      <w:proofErr w:type="spellStart"/>
+      <w:r>
+        <w:rPr>
+          <w:color w:val="auto"/>
+          <w:szCs w:val="28"/>
+        </w:rPr>
+        <w:t>baseShapeDisplayValues</w:t>
+      </w:r>
+      <w:proofErr w:type="spellEnd"/>
+      <w:r>
+        <w:rPr>
+          <w:color w:val="auto"/>
+          <w:szCs w:val="28"/>
+        </w:rPr>
+        <w:t xml:space="preserve"> (словарь с отображением форм базы) и метод </w:t>
+      </w:r>
+      <w:proofErr w:type="spellStart"/>
+      <w:proofErr w:type="gramStart"/>
+      <w:r>
+        <w:rPr>
+          <w:color w:val="auto"/>
+          <w:szCs w:val="28"/>
+        </w:rPr>
+        <w:t>InitBaseComboBox</w:t>
+      </w:r>
+      <w:proofErr w:type="spellEnd"/>
+      <w:r>
+        <w:rPr>
+          <w:color w:val="auto"/>
+          <w:szCs w:val="28"/>
+        </w:rPr>
+        <w:t>(</w:t>
+      </w:r>
+      <w:proofErr w:type="gramEnd"/>
+      <w:r>
+        <w:rPr>
+          <w:color w:val="auto"/>
+          <w:szCs w:val="28"/>
+        </w:rPr>
+        <w:t>), который инициализирует выпадающий список для выбора формы.</w:t>
       </w:r>
     </w:p>
     <w:p>
@@ -11895,7 +12657,55 @@
           <w:color w:val="auto"/>
           <w:szCs w:val="28"/>
         </w:rPr>
-        <w:t>В Parameters появились методы SetBaseShape и GetBaseShape, которые позволяют задавать и получать текущую форму базы.</w:t>
+        <w:t xml:space="preserve">В </w:t>
+      </w:r>
+      <w:proofErr w:type="spellStart"/>
+      <w:r>
+        <w:rPr>
+          <w:color w:val="auto"/>
+          <w:szCs w:val="28"/>
+        </w:rPr>
+        <w:t>Parameters</w:t>
+      </w:r>
+      <w:proofErr w:type="spellEnd"/>
+      <w:r>
+        <w:rPr>
+          <w:color w:val="auto"/>
+          <w:szCs w:val="28"/>
+        </w:rPr>
+        <w:t xml:space="preserve"> появились методы </w:t>
+      </w:r>
+      <w:proofErr w:type="spellStart"/>
+      <w:r>
+        <w:rPr>
+          <w:color w:val="auto"/>
+          <w:szCs w:val="28"/>
+        </w:rPr>
+        <w:t>SetBaseShape</w:t>
+      </w:r>
+      <w:proofErr w:type="spellEnd"/>
+      <w:r>
+        <w:rPr>
+          <w:color w:val="auto"/>
+          <w:szCs w:val="28"/>
+        </w:rPr>
+        <w:t xml:space="preserve"> и </w:t>
+      </w:r>
+      <w:proofErr w:type="spellStart"/>
+      <w:r>
+        <w:rPr>
+          <w:color w:val="auto"/>
+          <w:szCs w:val="28"/>
+        </w:rPr>
+        <w:t>GetBaseShape</w:t>
+      </w:r>
+      <w:proofErr w:type="spellEnd"/>
+      <w:r>
+        <w:rPr>
+          <w:color w:val="auto"/>
+          <w:szCs w:val="28"/>
+        </w:rPr>
+        <w:t>, которые позволяют задавать и получать текущую форму базы.</w:t>
       </w:r>
     </w:p>
     <w:p>
@@ -11940,7 +12750,71 @@
           <w:color w:val="auto"/>
           <w:szCs w:val="28"/>
         </w:rPr>
-        <w:t xml:space="preserve"> Wrapper добавлены методы CreateCircle и CreateTrapeze. Теперь можно строить круги и трапеции, в отличие от старой версии, где был только метод CreateBox для прямоугольников.</w:t>
+        <w:t xml:space="preserve"> </w:t>
+      </w:r>
+      <w:proofErr w:type="spellStart"/>
+      <w:r>
+        <w:rPr>
+          <w:color w:val="auto"/>
+          <w:szCs w:val="28"/>
+        </w:rPr>
+        <w:t>Wrapper</w:t>
+      </w:r>
+      <w:proofErr w:type="spellEnd"/>
+      <w:r>
+        <w:rPr>
+          <w:color w:val="auto"/>
+          <w:szCs w:val="28"/>
+        </w:rPr>
+        <w:t xml:space="preserve"> добавлены методы </w:t>
+      </w:r>
+      <w:proofErr w:type="spellStart"/>
+      <w:r>
+        <w:rPr>
+          <w:color w:val="auto"/>
+          <w:szCs w:val="28"/>
+        </w:rPr>
+        <w:t>CreateCircle</w:t>
+      </w:r>
+      <w:proofErr w:type="spellEnd"/>
+      <w:r>
+        <w:rPr>
+          <w:color w:val="auto"/>
+          <w:szCs w:val="28"/>
+        </w:rPr>
+        <w:t xml:space="preserve"> и </w:t>
+      </w:r>
+      <w:proofErr w:type="spellStart"/>
+      <w:r>
+        <w:rPr>
+          <w:color w:val="auto"/>
+          <w:szCs w:val="28"/>
+        </w:rPr>
+        <w:t>CreateTrapeze</w:t>
+      </w:r>
+      <w:proofErr w:type="spellEnd"/>
+      <w:r>
+        <w:rPr>
+          <w:color w:val="auto"/>
+          <w:szCs w:val="28"/>
+        </w:rPr>
+        <w:t xml:space="preserve">. Теперь можно строить круги и трапеции, в отличие от старой версии, где был только метод </w:t>
+      </w:r>
+      <w:proofErr w:type="spellStart"/>
+      <w:r>
+        <w:rPr>
+          <w:color w:val="auto"/>
+          <w:szCs w:val="28"/>
+        </w:rPr>
+        <w:t>CreateBox</w:t>
+      </w:r>
+      <w:proofErr w:type="spellEnd"/>
+      <w:r>
+        <w:rPr>
+          <w:color w:val="auto"/>
+          <w:szCs w:val="28"/>
+        </w:rPr>
+        <w:t xml:space="preserve"> для прямоугольников.</w:t>
       </w:r>
     </w:p>
     <w:p>
@@ -11970,7 +12844,23 @@
           <w:color w:val="auto"/>
           <w:szCs w:val="28"/>
         </w:rPr>
-        <w:t>В Builder изменений не произошло, структура осталась прежней.</w:t>
+        <w:t xml:space="preserve">В </w:t>
+      </w:r>
+      <w:proofErr w:type="spellStart"/>
+      <w:r>
+        <w:rPr>
+          <w:color w:val="auto"/>
+          <w:szCs w:val="28"/>
+        </w:rPr>
+        <w:t>Builder</w:t>
+      </w:r>
+      <w:proofErr w:type="spellEnd"/>
+      <w:r>
+        <w:rPr>
+          <w:color w:val="auto"/>
+          <w:szCs w:val="28"/>
+        </w:rPr>
+        <w:t xml:space="preserve"> изменений не произошло, структура осталась прежней.</w:t>
       </w:r>
     </w:p>
     <w:p>
@@ -12000,14 +12890,23 @@
           <w:color w:val="auto"/>
           <w:szCs w:val="28"/>
         </w:rPr>
-        <w:t>Перечисление ParameterType, вероятно, расширено для работы с дополнительными параметрами, если таковые появились.</w:t>
-      </w:r>
-      <w:commentRangeEnd w:id="8"/>
-      <w:r>
-        <w:rPr>
-          <w:rStyle w:val="a4"/>
-        </w:rPr>
-        <w:commentReference w:id="8"/>
+        <w:t xml:space="preserve">Перечисление </w:t>
+      </w:r>
+      <w:proofErr w:type="spellStart"/>
+      <w:r>
+        <w:rPr>
+          <w:color w:val="auto"/>
+          <w:szCs w:val="28"/>
+        </w:rPr>
+        <w:t>ParameterType</w:t>
+      </w:r>
+      <w:proofErr w:type="spellEnd"/>
+      <w:r>
+        <w:rPr>
+          <w:color w:val="auto"/>
+          <w:szCs w:val="28"/>
+        </w:rPr>
+        <w:t>, вероятно, расширено для работы с дополнительными параметрами, если таковые появились.</w:t>
       </w:r>
     </w:p>
     <w:p>
@@ -12047,7 +12946,7 @@
         <w:lastRenderedPageBreak/>
         <w:t>8 ОПИСАНИЕ ПРОГРАММЫ ДЛЯ ПОЛЬЗОВАТЕЛЕЙ</w:t>
       </w:r>
-      <w:bookmarkEnd w:id="9"/>
+      <w:bookmarkEnd w:id="7"/>
     </w:p>
     <w:p/>
     <w:p>
@@ -12094,6 +12993,481 @@
             <wp:extent cx="5988685" cy="4047490"/>
             <wp:effectExtent l="0" t="0" r="0" b="0"/>
             <wp:docPr id="11" name="Рисунок 11"/>
+            <wp:cNvGraphicFramePr>
+              <a:graphicFrameLocks xmlns:a="http://schemas.openxmlformats.org/drawingml/2006/main" noChangeAspect="1"/>
+            </wp:cNvGraphicFramePr>
+            <a:graphic xmlns:a="http://schemas.openxmlformats.org/drawingml/2006/main">
+              <a:graphicData uri="http://schemas.openxmlformats.org/drawingml/2006/picture">
+                <pic:pic xmlns:pic="http://schemas.openxmlformats.org/drawingml/2006/picture">
+                  <pic:nvPicPr>
+                    <pic:cNvPr id="1" name=""/>
+                    <pic:cNvPicPr/>
+                  </pic:nvPicPr>
+                  <pic:blipFill>
+                    <a:blip r:embed="rId14"/>
+                    <a:stretch>
+                      <a:fillRect/>
+                    </a:stretch>
+                  </pic:blipFill>
+                  <pic:spPr>
+                    <a:xfrm>
+                      <a:off x="0" y="0"/>
+                      <a:ext cx="5988685" cy="4047490"/>
+                    </a:xfrm>
+                    <a:prstGeom prst="rect">
+                      <a:avLst/>
+                    </a:prstGeom>
+                  </pic:spPr>
+                </pic:pic>
+              </a:graphicData>
+            </a:graphic>
+          </wp:inline>
+        </w:drawing>
+      </w:r>
+    </w:p>
+    <w:p>
+      <w:pPr>
+        <w:ind w:firstLine="0"/>
+        <w:jc w:val="center"/>
+        <w:rPr>
+          <w:rFonts w:eastAsia="SimSun"/>
+          <w:szCs w:val="28"/>
+        </w:rPr>
+      </w:pPr>
+      <w:r>
+        <w:t xml:space="preserve">Рисунок 8.1 </w:t>
+      </w:r>
+      <w:r>
+        <w:rPr>
+          <w:rFonts w:eastAsia="SimSun"/>
+          <w:szCs w:val="28"/>
+        </w:rPr>
+        <w:t>– Начальная форма в момент запуска приложения</w:t>
+      </w:r>
+    </w:p>
+    <w:p>
+      <w:pPr>
+        <w:ind w:firstLine="0"/>
+        <w:rPr>
+          <w:rFonts w:eastAsia="SimSun"/>
+          <w:szCs w:val="28"/>
+        </w:rPr>
+      </w:pPr>
+    </w:p>
+    <w:p>
+      <w:pPr>
+        <w:ind w:firstLine="0"/>
+        <w:rPr>
+          <w:rFonts w:eastAsia="SimSun"/>
+          <w:szCs w:val="28"/>
+        </w:rPr>
+      </w:pPr>
+      <w:r>
+        <w:rPr>
+          <w:rFonts w:eastAsia="SimSun"/>
+          <w:szCs w:val="28"/>
+        </w:rPr>
+        <w:tab/>
+      </w:r>
+      <w:r>
+        <w:rPr>
+          <w:rFonts w:eastAsia="SimSun"/>
+          <w:szCs w:val="28"/>
+        </w:rPr>
+        <w:t xml:space="preserve">Сразу после запуска программы, выставляются стандартные допустимые параметры для построения. </w:t>
+      </w:r>
+    </w:p>
+    <w:p>
+      <w:pPr>
+        <w:ind w:firstLine="708"/>
+        <w:rPr>
+          <w:rFonts w:eastAsia="SimSun"/>
+          <w:szCs w:val="28"/>
+        </w:rPr>
+      </w:pPr>
+      <w:r>
+        <w:rPr>
+          <w:rFonts w:eastAsia="SimSun"/>
+          <w:szCs w:val="28"/>
+        </w:rPr>
+        <w:t>Пользователь может настраивать размеры и параметры всех основных компонентов монитора, таких как:</w:t>
+      </w:r>
+    </w:p>
+    <w:p>
+      <w:pPr>
+        <w:ind w:left="360" w:firstLine="0"/>
+        <w:rPr>
+          <w:rFonts w:eastAsia="SimSun"/>
+          <w:szCs w:val="28"/>
+        </w:rPr>
+      </w:pPr>
+      <w:r>
+        <w:rPr>
+          <w:szCs w:val="28"/>
+        </w:rPr>
+        <w:t>−</w:t>
+      </w:r>
+      <w:r>
+        <w:rPr>
+          <w:szCs w:val="28"/>
+        </w:rPr>
+        <w:tab/>
+      </w:r>
+      <w:r>
+        <w:rPr>
+          <w:rFonts w:eastAsia="SimSun"/>
+          <w:szCs w:val="28"/>
+        </w:rPr>
+        <w:t>Экран: ширина, высота, толщина, рамка по высоте и ширине, глубина.</w:t>
+      </w:r>
+    </w:p>
+    <w:p>
+      <w:pPr>
+        <w:ind w:left="708" w:hanging="348"/>
+        <w:rPr>
+          <w:rFonts w:eastAsia="SimSun"/>
+          <w:szCs w:val="28"/>
+        </w:rPr>
+      </w:pPr>
+      <w:r>
+        <w:rPr>
+          <w:szCs w:val="28"/>
+        </w:rPr>
+        <w:t>−</w:t>
+      </w:r>
+      <w:r>
+        <w:rPr>
+          <w:szCs w:val="28"/>
+        </w:rPr>
+        <w:tab/>
+      </w:r>
+      <w:r>
+        <w:rPr>
+          <w:rFonts w:eastAsia="SimSun"/>
+          <w:szCs w:val="28"/>
+        </w:rPr>
+        <w:t>Корпус: параметры стойки (высота, ширина, толщина), подставки (высота, ширина, толщина) и крепления (высота, ширина, длина).</w:t>
+      </w:r>
+    </w:p>
+    <w:p>
+      <w:pPr>
+        <w:ind w:left="708" w:hanging="348"/>
+        <w:rPr>
+          <w:rFonts w:eastAsia="SimSun"/>
+          <w:szCs w:val="28"/>
+        </w:rPr>
+      </w:pPr>
+      <w:r>
+        <w:rPr>
+          <w:szCs w:val="28"/>
+        </w:rPr>
+        <w:t>−</w:t>
+      </w:r>
+      <w:r>
+        <w:rPr>
+          <w:szCs w:val="28"/>
+        </w:rPr>
+        <w:tab/>
+      </w:r>
+      <w:r>
+        <w:rPr>
+          <w:rFonts w:eastAsia="SimSun"/>
+          <w:szCs w:val="28"/>
+        </w:rPr>
+        <w:t>Дополнительные параметры: выбор соотношения сторон экрана (например, 16:9, 4:3 и другие) и форма подставки.</w:t>
+      </w:r>
+    </w:p>
+    <w:p>
+      <w:pPr>
+        <w:spacing w:line="386" w:lineRule="auto"/>
+        <w:ind w:firstLine="708"/>
+        <w:rPr>
+          <w:rFonts w:eastAsia="SimSun"/>
+          <w:szCs w:val="28"/>
+        </w:rPr>
+      </w:pPr>
+      <w:r>
+        <w:rPr>
+          <w:rFonts w:eastAsia="SimSun"/>
+          <w:szCs w:val="28"/>
+        </w:rPr>
+        <w:lastRenderedPageBreak/>
+        <w:t xml:space="preserve">При </w:t>
+      </w:r>
+      <w:r>
+        <w:rPr>
+          <w:rFonts w:eastAsia="SimSun"/>
+          <w:szCs w:val="28"/>
+        </w:rPr>
+        <w:t>выставлении параметров, выходящих за установленный диапазон,</w:t>
+      </w:r>
+      <w:r>
+        <w:rPr>
+          <w:rFonts w:eastAsia="SimSun"/>
+          <w:szCs w:val="28"/>
+        </w:rPr>
+        <w:t xml:space="preserve"> </w:t>
+      </w:r>
+      <w:r>
+        <w:rPr>
+          <w:rFonts w:eastAsia="SimSun"/>
+          <w:szCs w:val="28"/>
+        </w:rPr>
+        <w:t>окно с текстом</w:t>
+      </w:r>
+      <w:r>
+        <w:rPr>
+          <w:rFonts w:eastAsia="SimSun"/>
+          <w:szCs w:val="28"/>
+        </w:rPr>
+        <w:t xml:space="preserve"> будет </w:t>
+      </w:r>
+      <w:r>
+        <w:rPr>
+          <w:rFonts w:eastAsia="SimSun"/>
+          <w:szCs w:val="28"/>
+        </w:rPr>
+        <w:t>выделено</w:t>
+      </w:r>
+      <w:r>
+        <w:rPr>
+          <w:rFonts w:eastAsia="SimSun"/>
+          <w:szCs w:val="28"/>
+        </w:rPr>
+        <w:t xml:space="preserve"> красным, а </w:t>
+      </w:r>
+      <w:r>
+        <w:rPr>
+          <w:rFonts w:eastAsia="SimSun"/>
+          <w:szCs w:val="28"/>
+        </w:rPr>
+        <w:t>в окно состояния внизу формы выведется описание ошибки</w:t>
+      </w:r>
+      <w:r>
+        <w:rPr>
+          <w:rFonts w:eastAsia="SimSun"/>
+          <w:szCs w:val="28"/>
+        </w:rPr>
+        <w:t xml:space="preserve"> (рисунок 8.</w:t>
+      </w:r>
+      <w:r>
+        <w:rPr>
+          <w:rFonts w:eastAsia="SimSun"/>
+          <w:szCs w:val="28"/>
+        </w:rPr>
+        <w:t>2</w:t>
+      </w:r>
+      <w:r>
+        <w:rPr>
+          <w:rFonts w:eastAsia="SimSun"/>
+          <w:szCs w:val="28"/>
+        </w:rPr>
+        <w:t>).</w:t>
+      </w:r>
+    </w:p>
+    <w:p>
+      <w:pPr>
+        <w:ind w:firstLine="0"/>
+        <w:jc w:val="center"/>
+      </w:pPr>
+      <w:r>
+        <w:rPr>
+          <w:noProof/>
+        </w:rPr>
+        <w:drawing>
+          <wp:inline distT="0" distB="0" distL="0" distR="0" wp14:anchorId="4574B657" wp14:editId="7BFFB853">
+            <wp:extent cx="5988685" cy="4047490"/>
+            <wp:effectExtent l="0" t="0" r="0" b="0"/>
+            <wp:docPr id="12" name="Рисунок 12"/>
+            <wp:cNvGraphicFramePr>
+              <a:graphicFrameLocks xmlns:a="http://schemas.openxmlformats.org/drawingml/2006/main" noChangeAspect="1"/>
+            </wp:cNvGraphicFramePr>
+            <a:graphic xmlns:a="http://schemas.openxmlformats.org/drawingml/2006/main">
+              <a:graphicData uri="http://schemas.openxmlformats.org/drawingml/2006/picture">
+                <pic:pic xmlns:pic="http://schemas.openxmlformats.org/drawingml/2006/picture">
+                  <pic:nvPicPr>
+                    <pic:cNvPr id="1" name=""/>
+                    <pic:cNvPicPr/>
+                  </pic:nvPicPr>
+                  <pic:blipFill>
+                    <a:blip r:embed="rId15"/>
+                    <a:stretch>
+                      <a:fillRect/>
+                    </a:stretch>
+                  </pic:blipFill>
+                  <pic:spPr>
+                    <a:xfrm>
+                      <a:off x="0" y="0"/>
+                      <a:ext cx="5988685" cy="4047490"/>
+                    </a:xfrm>
+                    <a:prstGeom prst="rect">
+                      <a:avLst/>
+                    </a:prstGeom>
+                  </pic:spPr>
+                </pic:pic>
+              </a:graphicData>
+            </a:graphic>
+          </wp:inline>
+        </w:drawing>
+      </w:r>
+    </w:p>
+    <w:p>
+      <w:pPr>
+        <w:ind w:firstLine="0"/>
+        <w:jc w:val="center"/>
+        <w:rPr>
+          <w:rFonts w:eastAsia="SimSun"/>
+          <w:szCs w:val="28"/>
+        </w:rPr>
+      </w:pPr>
+      <w:r>
+        <w:t>Рисунок 8.</w:t>
+      </w:r>
+      <w:r>
+        <w:t>2</w:t>
+      </w:r>
+      <w:r>
+        <w:t xml:space="preserve"> </w:t>
+      </w:r>
+      <w:r>
+        <w:rPr>
+          <w:rFonts w:eastAsia="SimSun"/>
+          <w:szCs w:val="28"/>
+        </w:rPr>
+        <w:t xml:space="preserve">– </w:t>
+      </w:r>
+      <w:r>
+        <w:rPr>
+          <w:rFonts w:eastAsia="SimSun"/>
+          <w:szCs w:val="28"/>
+        </w:rPr>
+        <w:t>Глубина рамки</w:t>
+      </w:r>
+      <w:r>
+        <w:rPr>
+          <w:rFonts w:eastAsia="SimSun"/>
+          <w:szCs w:val="28"/>
+        </w:rPr>
+        <w:t xml:space="preserve"> выходит за минимальные пределы (</w:t>
+      </w:r>
+      <w:r>
+        <w:rPr>
+          <w:rFonts w:eastAsia="SimSun"/>
+          <w:szCs w:val="28"/>
+        </w:rPr>
+        <w:t>больше 20</w:t>
+      </w:r>
+      <w:r>
+        <w:rPr>
+          <w:rFonts w:eastAsia="SimSun"/>
+          <w:szCs w:val="28"/>
+        </w:rPr>
+        <w:t>)</w:t>
+      </w:r>
+    </w:p>
+    <w:p>
+      <w:pPr>
+        <w:ind w:firstLine="0"/>
+      </w:pPr>
+    </w:p>
+    <w:p>
+      <w:pPr>
+        <w:ind w:firstLine="0"/>
+        <w:rPr>
+          <w:rFonts w:eastAsia="SimSun"/>
+          <w:szCs w:val="28"/>
+        </w:rPr>
+      </w:pPr>
+      <w:r>
+        <w:rPr>
+          <w:rFonts w:eastAsia="SimSun"/>
+          <w:szCs w:val="28"/>
+        </w:rPr>
+        <w:tab/>
+      </w:r>
+      <w:r>
+        <w:rPr>
+          <w:rFonts w:eastAsia="SimSun"/>
+          <w:szCs w:val="28"/>
+        </w:rPr>
+        <w:t>Если пользователь выбирает стандартное соотношение сторон (например, 16:9, 4:3 и т.д.) в выпадающем списке, то:</w:t>
+      </w:r>
+    </w:p>
+    <w:p>
+      <w:pPr>
+        <w:ind w:firstLine="709"/>
+        <w:rPr>
+          <w:rFonts w:eastAsia="SimSun"/>
+          <w:szCs w:val="28"/>
+        </w:rPr>
+      </w:pPr>
+      <w:r>
+        <w:rPr>
+          <w:szCs w:val="28"/>
+        </w:rPr>
+        <w:t>−</w:t>
+      </w:r>
+      <w:r>
+        <w:rPr>
+          <w:szCs w:val="28"/>
+        </w:rPr>
+        <w:tab/>
+      </w:r>
+      <w:r>
+        <w:rPr>
+          <w:rFonts w:eastAsia="SimSun"/>
+          <w:szCs w:val="28"/>
+        </w:rPr>
+        <w:t>Ширина или высота экрана автоматически пересчитываются в зависимости от текущих значений и выбранного соотношения сторон.</w:t>
+      </w:r>
+    </w:p>
+    <w:p>
+      <w:pPr>
+        <w:ind w:firstLine="709"/>
+        <w:rPr>
+          <w:rFonts w:eastAsia="SimSun"/>
+          <w:szCs w:val="28"/>
+        </w:rPr>
+      </w:pPr>
+      <w:r>
+        <w:rPr>
+          <w:szCs w:val="28"/>
+        </w:rPr>
+        <w:t>−</w:t>
+      </w:r>
+      <w:r>
+        <w:rPr>
+          <w:szCs w:val="28"/>
+        </w:rPr>
+        <w:tab/>
+      </w:r>
+      <w:r>
+        <w:rPr>
+          <w:rFonts w:eastAsia="SimSun"/>
+          <w:szCs w:val="28"/>
+        </w:rPr>
+        <w:t>Например, при ширине экрана 300 мм и выборе соотношения сторон 16:9, высота будет рассчитана как 168 мм (рисунок 8.3).</w:t>
+      </w:r>
+    </w:p>
+    <w:p>
+      <w:pPr>
+        <w:ind w:left="360" w:firstLine="0"/>
+        <w:jc w:val="center"/>
+        <w:rPr>
+          <w:rFonts w:eastAsia="SimSun"/>
+          <w:szCs w:val="28"/>
+        </w:rPr>
+      </w:pPr>
+      <w:r>
+        <w:rPr>
+          <w:noProof/>
+        </w:rPr>
+        <w:lastRenderedPageBreak/>
+        <w:drawing>
+          <wp:inline distT="0" distB="0" distL="0" distR="0" wp14:anchorId="6F187574" wp14:editId="185EC41A">
+            <wp:extent cx="3067050" cy="2600325"/>
+            <wp:effectExtent l="0" t="0" r="0" b="9525"/>
+            <wp:docPr id="9" name="Рисунок 9"/>
             <wp:cNvGraphicFramePr>
               <a:graphicFrameLocks xmlns:a="http://schemas.openxmlformats.org/drawingml/2006/main" noChangeAspect="1"/>
             </wp:cNvGraphicFramePr>
@@ -12113,7 +13487,7 @@
                   <pic:spPr>
                     <a:xfrm>
                       <a:off x="0" y="0"/>
-                      <a:ext cx="5988685" cy="4047490"/>
+                      <a:ext cx="3067050" cy="2600325"/>
                     </a:xfrm>
                     <a:prstGeom prst="rect">
                       <a:avLst/>
@@ -12128,6 +13502,203 @@
     </w:p>
     <w:p>
       <w:pPr>
+        <w:ind w:left="360" w:firstLine="0"/>
+        <w:jc w:val="center"/>
+        <w:rPr>
+          <w:rFonts w:eastAsia="SimSun"/>
+          <w:szCs w:val="28"/>
+        </w:rPr>
+      </w:pPr>
+      <w:r>
+        <w:rPr>
+          <w:rFonts w:eastAsia="SimSun"/>
+          <w:szCs w:val="28"/>
+        </w:rPr>
+        <w:t>Рисунок 8.3 – Изменение соотношения сторон повлекло изменение высоты</w:t>
+      </w:r>
+    </w:p>
+    <w:p>
+      <w:pPr>
+        <w:ind w:left="360" w:firstLine="0"/>
+        <w:jc w:val="center"/>
+        <w:rPr>
+          <w:rFonts w:eastAsia="SimSun"/>
+          <w:szCs w:val="28"/>
+        </w:rPr>
+      </w:pPr>
+    </w:p>
+    <w:p>
+      <w:pPr>
+        <w:ind w:firstLine="708"/>
+        <w:rPr>
+          <w:rFonts w:eastAsia="SimSun"/>
+          <w:szCs w:val="28"/>
+        </w:rPr>
+      </w:pPr>
+      <w:r>
+        <w:rPr>
+          <w:rFonts w:eastAsia="SimSun"/>
+          <w:szCs w:val="28"/>
+        </w:rPr>
+        <w:t>Если пользователь вручную изменяет ширину или высоту экрана в соответствующем текстовом поле:</w:t>
+      </w:r>
+    </w:p>
+    <w:p>
+      <w:pPr>
+        <w:ind w:left="708" w:hanging="348"/>
+        <w:rPr>
+          <w:rFonts w:eastAsia="SimSun"/>
+          <w:szCs w:val="28"/>
+        </w:rPr>
+      </w:pPr>
+      <w:r>
+        <w:rPr>
+          <w:szCs w:val="28"/>
+        </w:rPr>
+        <w:t>−</w:t>
+      </w:r>
+      <w:r>
+        <w:rPr>
+          <w:szCs w:val="28"/>
+        </w:rPr>
+        <w:tab/>
+      </w:r>
+      <w:r>
+        <w:rPr>
+          <w:rFonts w:eastAsia="SimSun"/>
+          <w:szCs w:val="28"/>
+        </w:rPr>
+        <w:t>Программа пересчитывает другой параметр (ширину или высоту) с учетом выбранного соотношения сторон.</w:t>
+      </w:r>
+    </w:p>
+    <w:p>
+      <w:pPr>
+        <w:ind w:left="708" w:hanging="348"/>
+        <w:rPr>
+          <w:rFonts w:eastAsia="SimSun"/>
+          <w:szCs w:val="28"/>
+        </w:rPr>
+      </w:pPr>
+      <w:r>
+        <w:rPr>
+          <w:szCs w:val="28"/>
+        </w:rPr>
+        <w:t>−</w:t>
+      </w:r>
+      <w:r>
+        <w:rPr>
+          <w:szCs w:val="28"/>
+        </w:rPr>
+        <w:tab/>
+      </w:r>
+      <w:r>
+        <w:rPr>
+          <w:rFonts w:eastAsia="SimSun"/>
+          <w:szCs w:val="28"/>
+        </w:rPr>
+        <w:t xml:space="preserve">Например, </w:t>
+      </w:r>
+      <w:r>
+        <w:rPr>
+          <w:rFonts w:eastAsia="SimSun"/>
+          <w:szCs w:val="28"/>
+        </w:rPr>
+        <w:t>если при</w:t>
+      </w:r>
+      <w:r>
+        <w:rPr>
+          <w:rFonts w:eastAsia="SimSun"/>
+          <w:szCs w:val="28"/>
+        </w:rPr>
+        <w:t xml:space="preserve"> соотношени</w:t>
+      </w:r>
+      <w:r>
+        <w:rPr>
+          <w:rFonts w:eastAsia="SimSun"/>
+          <w:szCs w:val="28"/>
+        </w:rPr>
+        <w:t>и</w:t>
+      </w:r>
+      <w:r>
+        <w:rPr>
+          <w:rFonts w:eastAsia="SimSun"/>
+          <w:szCs w:val="28"/>
+        </w:rPr>
+        <w:t xml:space="preserve"> 4:3 пользователь вводит </w:t>
+      </w:r>
+      <w:r>
+        <w:rPr>
+          <w:rFonts w:eastAsia="SimSun"/>
+          <w:szCs w:val="28"/>
+        </w:rPr>
+        <w:t>высоту</w:t>
+      </w:r>
+      <w:r>
+        <w:rPr>
+          <w:rFonts w:eastAsia="SimSun"/>
+          <w:szCs w:val="28"/>
+        </w:rPr>
+        <w:t xml:space="preserve"> </w:t>
+      </w:r>
+      <w:r>
+        <w:rPr>
+          <w:rFonts w:eastAsia="SimSun"/>
+          <w:szCs w:val="28"/>
+        </w:rPr>
+        <w:t>357</w:t>
+      </w:r>
+      <w:r>
+        <w:rPr>
+          <w:rFonts w:eastAsia="SimSun"/>
+          <w:szCs w:val="28"/>
+        </w:rPr>
+        <w:t xml:space="preserve"> мм, </w:t>
+      </w:r>
+      <w:r>
+        <w:rPr>
+          <w:rFonts w:eastAsia="SimSun"/>
+          <w:szCs w:val="28"/>
+        </w:rPr>
+        <w:t>ширина</w:t>
+      </w:r>
+      <w:r>
+        <w:rPr>
+          <w:rFonts w:eastAsia="SimSun"/>
+          <w:szCs w:val="28"/>
+        </w:rPr>
+        <w:t xml:space="preserve"> будет автоматически рассчитана как </w:t>
+      </w:r>
+      <w:r>
+        <w:rPr>
+          <w:rFonts w:eastAsia="SimSun"/>
+          <w:szCs w:val="28"/>
+        </w:rPr>
+        <w:t>476</w:t>
+      </w:r>
+      <w:r>
+        <w:rPr>
+          <w:rFonts w:eastAsia="SimSun"/>
+          <w:szCs w:val="28"/>
+        </w:rPr>
+        <w:t xml:space="preserve"> мм</w:t>
+      </w:r>
+      <w:r>
+        <w:rPr>
+          <w:rFonts w:eastAsia="SimSun"/>
+          <w:szCs w:val="28"/>
+        </w:rPr>
+        <w:t xml:space="preserve"> (рисунок 8.4)</w:t>
+      </w:r>
+      <w:r>
+        <w:rPr>
+          <w:rFonts w:eastAsia="SimSun"/>
+          <w:szCs w:val="28"/>
+        </w:rPr>
+        <w:t>.</w:t>
+      </w:r>
+    </w:p>
+    <w:p>
+      <w:pPr>
         <w:ind w:firstLine="0"/>
         <w:jc w:val="center"/>
         <w:rPr>
@@ -12136,250 +13707,14 @@
         </w:rPr>
       </w:pPr>
       <w:r>
-        <w:t xml:space="preserve">Рисунок 8.1 </w:t>
-      </w:r>
-      <w:r>
-        <w:rPr>
-          <w:rFonts w:eastAsia="SimSun"/>
-          <w:szCs w:val="28"/>
-        </w:rPr>
-        <w:t>– Начальная форма в момент запуска приложения</w:t>
-      </w:r>
-    </w:p>
-    <w:p>
-      <w:pPr>
-        <w:ind w:firstLine="0"/>
-        <w:rPr>
-          <w:rFonts w:eastAsia="SimSun"/>
-          <w:szCs w:val="28"/>
-        </w:rPr>
-      </w:pPr>
-    </w:p>
-    <w:p>
-      <w:pPr>
-        <w:ind w:firstLine="0"/>
-        <w:rPr>
-          <w:rFonts w:eastAsia="SimSun"/>
-          <w:szCs w:val="28"/>
-        </w:rPr>
-      </w:pPr>
-      <w:r>
-        <w:rPr>
-          <w:rFonts w:eastAsia="SimSun"/>
-          <w:szCs w:val="28"/>
-        </w:rPr>
-        <w:tab/>
-      </w:r>
-      <w:r>
-        <w:rPr>
-          <w:rFonts w:eastAsia="SimSun"/>
-          <w:szCs w:val="28"/>
-        </w:rPr>
-        <w:t xml:space="preserve">Сразу после запуска программы, выставляются стандартные допустимые параметры для построения. </w:t>
-      </w:r>
-    </w:p>
-    <w:p>
-      <w:pPr>
-        <w:ind w:firstLine="708"/>
-        <w:rPr>
-          <w:rFonts w:eastAsia="SimSun"/>
-          <w:szCs w:val="28"/>
-        </w:rPr>
-      </w:pPr>
-      <w:r>
-        <w:rPr>
-          <w:rFonts w:eastAsia="SimSun"/>
-          <w:szCs w:val="28"/>
-        </w:rPr>
-        <w:t>Пользователь может настраивать размеры и параметры всех основных компонентов монитора, таких как:</w:t>
-      </w:r>
-    </w:p>
-    <w:p>
-      <w:pPr>
-        <w:ind w:left="360" w:firstLine="0"/>
-        <w:rPr>
-          <w:rFonts w:eastAsia="SimSun"/>
-          <w:szCs w:val="28"/>
-        </w:rPr>
-      </w:pPr>
-      <w:r>
-        <w:rPr>
-          <w:szCs w:val="28"/>
-        </w:rPr>
-        <w:t>−</w:t>
-      </w:r>
-      <w:r>
-        <w:rPr>
-          <w:szCs w:val="28"/>
-        </w:rPr>
-        <w:tab/>
-      </w:r>
-      <w:r>
-        <w:rPr>
-          <w:rFonts w:eastAsia="SimSun"/>
-          <w:szCs w:val="28"/>
-        </w:rPr>
-        <w:t>Экран: ширина, высота, толщина, рамка по высоте и ширине, глубина.</w:t>
-      </w:r>
-    </w:p>
-    <w:p>
-      <w:pPr>
-        <w:ind w:left="708" w:hanging="348"/>
-        <w:rPr>
-          <w:rFonts w:eastAsia="SimSun"/>
-          <w:szCs w:val="28"/>
-        </w:rPr>
-      </w:pPr>
-      <w:r>
-        <w:rPr>
-          <w:szCs w:val="28"/>
-        </w:rPr>
-        <w:t>−</w:t>
-      </w:r>
-      <w:r>
-        <w:rPr>
-          <w:szCs w:val="28"/>
-        </w:rPr>
-        <w:tab/>
-      </w:r>
-      <w:r>
-        <w:rPr>
-          <w:rFonts w:eastAsia="SimSun"/>
-          <w:szCs w:val="28"/>
-        </w:rPr>
-        <w:t>Корпус: параметры стойки (высота, ширина, толщина), подставки (высота, ширина, толщина) и крепления (высота, ширина, длина).</w:t>
-      </w:r>
-    </w:p>
-    <w:p>
-      <w:pPr>
-        <w:ind w:left="708" w:hanging="348"/>
-        <w:rPr>
-          <w:rFonts w:eastAsia="SimSun"/>
-          <w:szCs w:val="28"/>
-        </w:rPr>
-      </w:pPr>
-      <w:r>
-        <w:rPr>
-          <w:szCs w:val="28"/>
-        </w:rPr>
-        <w:t>−</w:t>
-      </w:r>
-      <w:r>
-        <w:rPr>
-          <w:szCs w:val="28"/>
-        </w:rPr>
-        <w:tab/>
-      </w:r>
-      <w:r>
-        <w:rPr>
-          <w:rFonts w:eastAsia="SimSun"/>
-          <w:szCs w:val="28"/>
-        </w:rPr>
-        <w:t>Дополнительные параметры: выбор соотношения сторон экрана (например, 16:9, 4:3 и другие) и форма подставки.</w:t>
-      </w:r>
-    </w:p>
-    <w:p>
-      <w:pPr>
-        <w:spacing w:line="386" w:lineRule="auto"/>
-        <w:ind w:firstLine="708"/>
-        <w:rPr>
-          <w:rFonts w:eastAsia="SimSun"/>
-          <w:szCs w:val="28"/>
-        </w:rPr>
-      </w:pPr>
-      <w:r>
-        <w:rPr>
-          <w:rFonts w:eastAsia="SimSun"/>
-          <w:szCs w:val="28"/>
-        </w:rPr>
-        <w:lastRenderedPageBreak/>
-        <w:t xml:space="preserve">При </w:t>
-      </w:r>
-      <w:r>
-        <w:rPr>
-          <w:rFonts w:eastAsia="SimSun"/>
-          <w:szCs w:val="28"/>
-        </w:rPr>
-        <w:t>выставлении параметров, выходящих за установленный диапазон,</w:t>
-      </w:r>
-      <w:r>
-        <w:rPr>
-          <w:rFonts w:eastAsia="SimSun"/>
-          <w:szCs w:val="28"/>
-        </w:rPr>
-        <w:t xml:space="preserve"> </w:t>
-      </w:r>
-      <w:r>
-        <w:rPr>
-          <w:rFonts w:eastAsia="SimSun"/>
-          <w:szCs w:val="28"/>
-        </w:rPr>
-        <w:t>окно с текстом</w:t>
-      </w:r>
-      <w:r>
-        <w:rPr>
-          <w:rFonts w:eastAsia="SimSun"/>
-          <w:szCs w:val="28"/>
-        </w:rPr>
-        <w:t xml:space="preserve"> будет </w:t>
-      </w:r>
-      <w:r>
-        <w:rPr>
-          <w:rFonts w:eastAsia="SimSun"/>
-          <w:szCs w:val="28"/>
-        </w:rPr>
-        <w:t>выделено</w:t>
-      </w:r>
-      <w:r>
-        <w:rPr>
-          <w:rFonts w:eastAsia="SimSun"/>
-          <w:szCs w:val="28"/>
-        </w:rPr>
-        <w:t xml:space="preserve"> красным, а </w:t>
-      </w:r>
-      <w:r>
-        <w:rPr>
-          <w:rFonts w:eastAsia="SimSun"/>
-          <w:szCs w:val="28"/>
-        </w:rPr>
-        <w:t>в окно состояния внизу формы выведется описание ошибки</w:t>
-      </w:r>
-      <w:r>
-        <w:rPr>
-          <w:rFonts w:eastAsia="SimSun"/>
-          <w:szCs w:val="28"/>
-        </w:rPr>
-        <w:t xml:space="preserve"> (рисунок 8.</w:t>
-      </w:r>
-      <w:r>
-        <w:rPr>
-          <w:rFonts w:eastAsia="SimSun"/>
-          <w:szCs w:val="28"/>
-        </w:rPr>
-        <w:t>2</w:t>
-      </w:r>
-      <w:r>
-        <w:rPr>
-          <w:rFonts w:eastAsia="SimSun"/>
-          <w:szCs w:val="28"/>
-        </w:rPr>
-        <w:t>).</w:t>
-      </w:r>
-    </w:p>
-    <w:p>
-      <w:pPr>
-        <w:ind w:firstLine="0"/>
-        <w:jc w:val="center"/>
-      </w:pPr>
-      <w:r>
         <w:rPr>
           <w:noProof/>
         </w:rPr>
         <w:drawing>
-          <wp:inline distT="0" distB="0" distL="0" distR="0" wp14:anchorId="4574B657" wp14:editId="7BFFB853">
-            <wp:extent cx="5988685" cy="4047490"/>
+          <wp:inline distT="0" distB="0" distL="0" distR="0" wp14:anchorId="4066BBD3" wp14:editId="40405E33">
+            <wp:extent cx="3048000" cy="2628900"/>
             <wp:effectExtent l="0" t="0" r="0" b="0"/>
-            <wp:docPr id="12" name="Рисунок 12"/>
+            <wp:docPr id="10" name="Рисунок 10"/>
             <wp:cNvGraphicFramePr>
               <a:graphicFrameLocks xmlns:a="http://schemas.openxmlformats.org/drawingml/2006/main" noChangeAspect="1"/>
             </wp:cNvGraphicFramePr>
@@ -12399,7 +13734,7 @@
                   <pic:spPr>
                     <a:xfrm>
                       <a:off x="0" y="0"/>
-                      <a:ext cx="5988685" cy="4047490"/>
+                      <a:ext cx="3048000" cy="2628900"/>
                     </a:xfrm>
                     <a:prstGeom prst="rect">
                       <a:avLst/>
@@ -12414,161 +13749,124 @@
     </w:p>
     <w:p>
       <w:pPr>
+        <w:ind w:left="360" w:firstLine="0"/>
+        <w:jc w:val="center"/>
+        <w:rPr>
+          <w:rFonts w:eastAsia="SimSun"/>
+          <w:szCs w:val="28"/>
+        </w:rPr>
+      </w:pPr>
+      <w:r>
+        <w:rPr>
+          <w:rFonts w:eastAsia="SimSun"/>
+          <w:szCs w:val="28"/>
+        </w:rPr>
+        <w:t>Рисунок 8.4 – При изменении высоты экрана произошел пересчет ширины в соответствии с заданным соотношением сторон</w:t>
+      </w:r>
+    </w:p>
+    <w:p>
+      <w:pPr>
+        <w:spacing w:line="360" w:lineRule="auto"/>
+        <w:ind w:right="59" w:firstLine="0"/>
+        <w:jc w:val="center"/>
+        <w:outlineLvl w:val="0"/>
+        <w:rPr>
+          <w:b/>
+          <w:bCs/>
+        </w:rPr>
+      </w:pPr>
+      <w:bookmarkStart w:id="8" w:name="_Toc28841"/>
+      <w:r>
+        <w:rPr>
+          <w:b/>
+          <w:bCs/>
+        </w:rPr>
+        <w:lastRenderedPageBreak/>
+        <w:t>9 ТЕСТИРОВАНИЕ ПЛАГИНА</w:t>
+      </w:r>
+      <w:bookmarkEnd w:id="8"/>
+    </w:p>
+    <w:p>
+      <w:pPr>
+        <w:spacing w:after="0"/>
+      </w:pPr>
+    </w:p>
+    <w:p>
+      <w:pPr>
+        <w:pStyle w:val="2"/>
+        <w:spacing w:before="0" w:line="360" w:lineRule="auto"/>
         <w:ind w:firstLine="0"/>
         <w:jc w:val="center"/>
         <w:rPr>
-          <w:rFonts w:eastAsia="SimSun"/>
-          <w:szCs w:val="28"/>
-        </w:rPr>
-      </w:pPr>
-      <w:r>
-        <w:t>Рисунок 8.</w:t>
-      </w:r>
-      <w:r>
-        <w:t>2</w:t>
-      </w:r>
-      <w:r>
-        <w:t xml:space="preserve"> </w:t>
-      </w:r>
-      <w:r>
-        <w:rPr>
-          <w:rFonts w:eastAsia="SimSun"/>
-          <w:szCs w:val="28"/>
-        </w:rPr>
-        <w:t xml:space="preserve">– </w:t>
-      </w:r>
-      <w:r>
-        <w:rPr>
-          <w:rFonts w:eastAsia="SimSun"/>
-          <w:szCs w:val="28"/>
-        </w:rPr>
-        <w:t>Глубина рамки</w:t>
-      </w:r>
-      <w:r>
-        <w:rPr>
-          <w:rFonts w:eastAsia="SimSun"/>
-          <w:szCs w:val="28"/>
-        </w:rPr>
-        <w:t xml:space="preserve"> выходит за минимальные пределы (</w:t>
-      </w:r>
-      <w:r>
-        <w:rPr>
-          <w:rFonts w:eastAsia="SimSun"/>
-          <w:szCs w:val="28"/>
-        </w:rPr>
-        <w:t>больше 20</w:t>
-      </w:r>
-      <w:r>
-        <w:rPr>
-          <w:rFonts w:eastAsia="SimSun"/>
-          <w:szCs w:val="28"/>
-        </w:rPr>
-        <w:t>)</w:t>
-      </w:r>
-    </w:p>
-    <w:p>
-      <w:pPr>
+          <w:rFonts w:ascii="Times New Roman" w:hAnsi="Times New Roman" w:cs="Times New Roman"/>
+          <w:b w:val="0"/>
+          <w:bCs w:val="0"/>
+          <w:i w:val="0"/>
+          <w:iCs w:val="0"/>
+        </w:rPr>
+      </w:pPr>
+      <w:bookmarkStart w:id="9" w:name="_Toc10064"/>
+      <w:r>
+        <w:rPr>
+          <w:rFonts w:ascii="Times New Roman" w:hAnsi="Times New Roman" w:cs="Times New Roman"/>
+          <w:b w:val="0"/>
+          <w:bCs w:val="0"/>
+          <w:i w:val="0"/>
+          <w:iCs w:val="0"/>
+        </w:rPr>
+        <w:t>9.1 Функциональное тестирование</w:t>
+      </w:r>
+      <w:bookmarkEnd w:id="9"/>
+    </w:p>
+    <w:p>
+      <w:pPr>
+        <w:spacing w:after="0"/>
         <w:ind w:firstLine="0"/>
       </w:pPr>
     </w:p>
     <w:p>
       <w:pPr>
         <w:ind w:firstLine="0"/>
-        <w:rPr>
-          <w:rFonts w:eastAsia="SimSun"/>
-          <w:szCs w:val="28"/>
-        </w:rPr>
-      </w:pPr>
-      <w:r>
-        <w:rPr>
-          <w:rFonts w:eastAsia="SimSun"/>
-          <w:szCs w:val="28"/>
-        </w:rPr>
+      </w:pPr>
+      <w:r>
         <w:tab/>
       </w:r>
       <w:r>
-        <w:rPr>
-          <w:rFonts w:eastAsia="SimSun"/>
-          <w:szCs w:val="28"/>
-        </w:rPr>
-        <w:t>Если пользователь выбирает стандартное соотношение сторон (например, 16:9, 4:3 и т.д.) в выпадающем списке, то:</w:t>
-      </w:r>
-    </w:p>
-    <w:p>
-      <w:pPr>
-        <w:ind w:firstLine="709"/>
-        <w:rPr>
-          <w:rFonts w:eastAsia="SimSun"/>
-          <w:szCs w:val="28"/>
-        </w:rPr>
-      </w:pPr>
-      <w:r>
-        <w:rPr>
-          <w:szCs w:val="28"/>
-        </w:rPr>
-        <w:t>−</w:t>
-      </w:r>
-      <w:r>
-        <w:rPr>
-          <w:szCs w:val="28"/>
-        </w:rPr>
-        <w:tab/>
-      </w:r>
-      <w:r>
-        <w:rPr>
-          <w:rFonts w:eastAsia="SimSun"/>
-          <w:szCs w:val="28"/>
-        </w:rPr>
-        <w:t>Ширина или высота экрана автоматически пересчитываются в зависимости от текущих значений и выбранного соотношения сторон.</w:t>
-      </w:r>
-    </w:p>
-    <w:p>
-      <w:pPr>
-        <w:ind w:firstLine="709"/>
-        <w:rPr>
-          <w:rFonts w:eastAsia="SimSun"/>
-          <w:szCs w:val="28"/>
-        </w:rPr>
-      </w:pPr>
-      <w:r>
-        <w:rPr>
-          <w:szCs w:val="28"/>
-        </w:rPr>
-        <w:t>−</w:t>
-      </w:r>
-      <w:r>
-        <w:rPr>
-          <w:szCs w:val="28"/>
-        </w:rPr>
-        <w:tab/>
-      </w:r>
-      <w:r>
-        <w:rPr>
-          <w:rFonts w:eastAsia="SimSun"/>
-          <w:szCs w:val="28"/>
-        </w:rPr>
-        <w:t>Например, при ширине экрана 300 мм и выборе соотношения сторон 16:9, высота будет рассчитана как 168 мм (рисунок 8.3).</w:t>
-      </w:r>
-    </w:p>
-    <w:p>
-      <w:pPr>
-        <w:ind w:left="360" w:firstLine="0"/>
+        <w:t>Далее демонстрируется обработка ошибок в связанных параметрах. На рисунке 9.1 представлен результат ввода значения 725 в параметр высоты экрана</w:t>
+      </w:r>
+      <w:r>
+        <w:t>.</w:t>
+      </w:r>
+      <w:r>
+        <w:t xml:space="preserve"> При соотношении сторон 16 на 10, параметр ширины экрана корректируется с коэффициентом </w:t>
+      </w:r>
+      <w:r>
+        <w:t xml:space="preserve">1.6, </w:t>
+      </w:r>
+      <w:r>
+        <w:t xml:space="preserve">из-за чего полученное значение выход за диапазон </w:t>
+      </w:r>
+      <w:r>
+        <w:t>50-1000</w:t>
+      </w:r>
+      <w:r>
+        <w:t>мм.</w:t>
+      </w:r>
+    </w:p>
+    <w:p>
+      <w:pPr>
+        <w:ind w:firstLine="0"/>
         <w:jc w:val="center"/>
-        <w:rPr>
-          <w:rFonts w:eastAsia="SimSun"/>
-          <w:szCs w:val="28"/>
-        </w:rPr>
       </w:pPr>
       <w:r>
         <w:rPr>
           <w:noProof/>
         </w:rPr>
-        <w:lastRenderedPageBreak/>
         <w:drawing>
-          <wp:inline distT="0" distB="0" distL="0" distR="0" wp14:anchorId="6F187574" wp14:editId="185EC41A">
-            <wp:extent cx="3067050" cy="2600325"/>
-            <wp:effectExtent l="0" t="0" r="0" b="9525"/>
-            <wp:docPr id="9" name="Рисунок 9"/>
+          <wp:inline distT="0" distB="0" distL="0" distR="0" wp14:anchorId="0E37925A" wp14:editId="2F288E34">
+            <wp:extent cx="5988685" cy="4047490"/>
+            <wp:effectExtent l="0" t="0" r="0" b="0"/>
+            <wp:docPr id="15" name="Рисунок 15"/>
             <wp:cNvGraphicFramePr>
               <a:graphicFrameLocks xmlns:a="http://schemas.openxmlformats.org/drawingml/2006/main" noChangeAspect="1"/>
             </wp:cNvGraphicFramePr>
@@ -12588,7 +13886,7 @@
                   <pic:spPr>
                     <a:xfrm>
                       <a:off x="0" y="0"/>
-                      <a:ext cx="3067050" cy="2600325"/>
+                      <a:ext cx="5988685" cy="4047490"/>
                     </a:xfrm>
                     <a:prstGeom prst="rect">
                       <a:avLst/>
@@ -12603,203 +13901,6 @@
     </w:p>
     <w:p>
       <w:pPr>
-        <w:ind w:left="360" w:firstLine="0"/>
-        <w:jc w:val="center"/>
-        <w:rPr>
-          <w:rFonts w:eastAsia="SimSun"/>
-          <w:szCs w:val="28"/>
-        </w:rPr>
-      </w:pPr>
-      <w:r>
-        <w:rPr>
-          <w:rFonts w:eastAsia="SimSun"/>
-          <w:szCs w:val="28"/>
-        </w:rPr>
-        <w:t>Рисунок 8.3 – Изменение соотношения сторон повлекло изменение высоты</w:t>
-      </w:r>
-    </w:p>
-    <w:p>
-      <w:pPr>
-        <w:ind w:left="360" w:firstLine="0"/>
-        <w:jc w:val="center"/>
-        <w:rPr>
-          <w:rFonts w:eastAsia="SimSun"/>
-          <w:szCs w:val="28"/>
-        </w:rPr>
-      </w:pPr>
-    </w:p>
-    <w:p>
-      <w:pPr>
-        <w:ind w:firstLine="708"/>
-        <w:rPr>
-          <w:rFonts w:eastAsia="SimSun"/>
-          <w:szCs w:val="28"/>
-        </w:rPr>
-      </w:pPr>
-      <w:r>
-        <w:rPr>
-          <w:rFonts w:eastAsia="SimSun"/>
-          <w:szCs w:val="28"/>
-        </w:rPr>
-        <w:t>Если пользователь вручную изменяет ширину или высоту экрана в соответствующем текстовом поле:</w:t>
-      </w:r>
-    </w:p>
-    <w:p>
-      <w:pPr>
-        <w:ind w:left="708" w:hanging="348"/>
-        <w:rPr>
-          <w:rFonts w:eastAsia="SimSun"/>
-          <w:szCs w:val="28"/>
-        </w:rPr>
-      </w:pPr>
-      <w:r>
-        <w:rPr>
-          <w:szCs w:val="28"/>
-        </w:rPr>
-        <w:t>−</w:t>
-      </w:r>
-      <w:r>
-        <w:rPr>
-          <w:szCs w:val="28"/>
-        </w:rPr>
-        <w:tab/>
-      </w:r>
-      <w:r>
-        <w:rPr>
-          <w:rFonts w:eastAsia="SimSun"/>
-          <w:szCs w:val="28"/>
-        </w:rPr>
-        <w:t>Программа пересчитывает другой параметр (ширину или высоту) с учетом выбранного соотношения сторон.</w:t>
-      </w:r>
-    </w:p>
-    <w:p>
-      <w:pPr>
-        <w:ind w:left="708" w:hanging="348"/>
-        <w:rPr>
-          <w:rFonts w:eastAsia="SimSun"/>
-          <w:szCs w:val="28"/>
-        </w:rPr>
-      </w:pPr>
-      <w:r>
-        <w:rPr>
-          <w:szCs w:val="28"/>
-        </w:rPr>
-        <w:t>−</w:t>
-      </w:r>
-      <w:r>
-        <w:rPr>
-          <w:szCs w:val="28"/>
-        </w:rPr>
-        <w:tab/>
-      </w:r>
-      <w:r>
-        <w:rPr>
-          <w:rFonts w:eastAsia="SimSun"/>
-          <w:szCs w:val="28"/>
-        </w:rPr>
-        <w:t xml:space="preserve">Например, </w:t>
-      </w:r>
-      <w:r>
-        <w:rPr>
-          <w:rFonts w:eastAsia="SimSun"/>
-          <w:szCs w:val="28"/>
-        </w:rPr>
-        <w:t>если при</w:t>
-      </w:r>
-      <w:r>
-        <w:rPr>
-          <w:rFonts w:eastAsia="SimSun"/>
-          <w:szCs w:val="28"/>
-        </w:rPr>
-        <w:t xml:space="preserve"> соотношени</w:t>
-      </w:r>
-      <w:r>
-        <w:rPr>
-          <w:rFonts w:eastAsia="SimSun"/>
-          <w:szCs w:val="28"/>
-        </w:rPr>
-        <w:t>и</w:t>
-      </w:r>
-      <w:r>
-        <w:rPr>
-          <w:rFonts w:eastAsia="SimSun"/>
-          <w:szCs w:val="28"/>
-        </w:rPr>
-        <w:t xml:space="preserve"> 4:3 пользователь вводит </w:t>
-      </w:r>
-      <w:r>
-        <w:rPr>
-          <w:rFonts w:eastAsia="SimSun"/>
-          <w:szCs w:val="28"/>
-        </w:rPr>
-        <w:t>высоту</w:t>
-      </w:r>
-      <w:r>
-        <w:rPr>
-          <w:rFonts w:eastAsia="SimSun"/>
-          <w:szCs w:val="28"/>
-        </w:rPr>
-        <w:t xml:space="preserve"> </w:t>
-      </w:r>
-      <w:r>
-        <w:rPr>
-          <w:rFonts w:eastAsia="SimSun"/>
-          <w:szCs w:val="28"/>
-        </w:rPr>
-        <w:t>357</w:t>
-      </w:r>
-      <w:r>
-        <w:rPr>
-          <w:rFonts w:eastAsia="SimSun"/>
-          <w:szCs w:val="28"/>
-        </w:rPr>
-        <w:t xml:space="preserve"> мм, </w:t>
-      </w:r>
-      <w:r>
-        <w:rPr>
-          <w:rFonts w:eastAsia="SimSun"/>
-          <w:szCs w:val="28"/>
-        </w:rPr>
-        <w:t>ширина</w:t>
-      </w:r>
-      <w:r>
-        <w:rPr>
-          <w:rFonts w:eastAsia="SimSun"/>
-          <w:szCs w:val="28"/>
-        </w:rPr>
-        <w:t xml:space="preserve"> будет автоматически рассчитана как </w:t>
-      </w:r>
-      <w:r>
-        <w:rPr>
-          <w:rFonts w:eastAsia="SimSun"/>
-          <w:szCs w:val="28"/>
-        </w:rPr>
-        <w:t>476</w:t>
-      </w:r>
-      <w:r>
-        <w:rPr>
-          <w:rFonts w:eastAsia="SimSun"/>
-          <w:szCs w:val="28"/>
-        </w:rPr>
-        <w:t xml:space="preserve"> мм</w:t>
-      </w:r>
-      <w:r>
-        <w:rPr>
-          <w:rFonts w:eastAsia="SimSun"/>
-          <w:szCs w:val="28"/>
-        </w:rPr>
-        <w:t xml:space="preserve"> (рисунок 8.4)</w:t>
-      </w:r>
-      <w:r>
-        <w:rPr>
-          <w:rFonts w:eastAsia="SimSun"/>
-          <w:szCs w:val="28"/>
-        </w:rPr>
-        <w:t>.</w:t>
-      </w:r>
-    </w:p>
-    <w:p>
-      <w:pPr>
         <w:ind w:firstLine="0"/>
         <w:jc w:val="center"/>
         <w:rPr>
@@ -12808,14 +13909,69 @@
         </w:rPr>
       </w:pPr>
       <w:r>
+        <w:t xml:space="preserve">Рисунок 9.1 </w:t>
+      </w:r>
+      <w:r>
+        <w:rPr>
+          <w:rFonts w:eastAsia="SimSun"/>
+          <w:szCs w:val="28"/>
+        </w:rPr>
+        <w:t>– Ошибка валидации зависим</w:t>
+      </w:r>
+      <w:r>
+        <w:rPr>
+          <w:rFonts w:eastAsia="SimSun"/>
+          <w:szCs w:val="28"/>
+        </w:rPr>
+        <w:t>ого</w:t>
+      </w:r>
+      <w:r>
+        <w:rPr>
+          <w:rFonts w:eastAsia="SimSun"/>
+          <w:szCs w:val="28"/>
+        </w:rPr>
+        <w:t xml:space="preserve"> параметр</w:t>
+      </w:r>
+      <w:r>
+        <w:rPr>
+          <w:rFonts w:eastAsia="SimSun"/>
+          <w:szCs w:val="28"/>
+        </w:rPr>
+        <w:t>а ширины экрана</w:t>
+      </w:r>
+    </w:p>
+    <w:p>
+      <w:pPr>
+        <w:ind w:firstLine="0"/>
+        <w:jc w:val="center"/>
+      </w:pPr>
+    </w:p>
+    <w:p>
+      <w:pPr>
+        <w:ind w:firstLine="708"/>
+      </w:pPr>
+      <w:r>
+        <w:t xml:space="preserve">На рисунке 9.2 – результат выставления параметра соотношения сторон на «21_9». Для данного соотношения коэффициент высоты экрана будет равен 0.625. Это значит, что при ширине экрана, равной 100мм, механизм валидации </w:t>
+      </w:r>
+      <w:r>
+        <w:lastRenderedPageBreak/>
+        <w:t>зависимых параметров выставит значение высоты экрана на 43мм, что также выходит за диапазон 50-1000мм.</w:t>
+      </w:r>
+    </w:p>
+    <w:p>
+      <w:pPr>
+        <w:ind w:firstLine="0"/>
+        <w:jc w:val="center"/>
+      </w:pPr>
+      <w:r>
         <w:rPr>
           <w:noProof/>
         </w:rPr>
         <w:drawing>
-          <wp:inline distT="0" distB="0" distL="0" distR="0" wp14:anchorId="4066BBD3" wp14:editId="40405E33">
-            <wp:extent cx="3048000" cy="2628900"/>
+          <wp:inline distT="0" distB="0" distL="0" distR="0" wp14:anchorId="1891C5A7" wp14:editId="1377CF58">
+            <wp:extent cx="5988685" cy="4041140"/>
             <wp:effectExtent l="0" t="0" r="0" b="0"/>
-            <wp:docPr id="10" name="Рисунок 10"/>
+            <wp:docPr id="17" name="Рисунок 17"/>
             <wp:cNvGraphicFramePr>
               <a:graphicFrameLocks xmlns:a="http://schemas.openxmlformats.org/drawingml/2006/main" noChangeAspect="1"/>
             </wp:cNvGraphicFramePr>
@@ -12835,7 +13991,7 @@
                   <pic:spPr>
                     <a:xfrm>
                       <a:off x="0" y="0"/>
-                      <a:ext cx="3048000" cy="2628900"/>
+                      <a:ext cx="5988685" cy="4041140"/>
                     </a:xfrm>
                     <a:prstGeom prst="rect">
                       <a:avLst/>
@@ -12850,80 +14006,52 @@
     </w:p>
     <w:p>
       <w:pPr>
-        <w:ind w:left="360" w:firstLine="0"/>
-        <w:jc w:val="center"/>
-        <w:rPr>
-          <w:rFonts w:eastAsia="SimSun"/>
-          <w:szCs w:val="28"/>
-        </w:rPr>
-      </w:pPr>
-      <w:r>
-        <w:rPr>
-          <w:rFonts w:eastAsia="SimSun"/>
-          <w:szCs w:val="28"/>
-        </w:rPr>
-        <w:t>Рисунок 8.4 – При изменении высоты экрана произошел пересчет ширины в соответствии с заданным соотношением сторон</w:t>
-      </w:r>
-    </w:p>
-    <w:p>
-      <w:pPr>
-        <w:spacing w:line="360" w:lineRule="auto"/>
-        <w:ind w:right="59" w:firstLine="0"/>
-        <w:jc w:val="center"/>
-        <w:outlineLvl w:val="0"/>
-        <w:rPr>
-          <w:b/>
-          <w:bCs/>
-        </w:rPr>
-      </w:pPr>
-      <w:bookmarkStart w:id="10" w:name="_Toc28841"/>
-      <w:r>
-        <w:rPr>
-          <w:b/>
-          <w:bCs/>
-        </w:rPr>
-        <w:lastRenderedPageBreak/>
-        <w:t>9 ТЕСТИРОВАНИЕ ПЛАГИНА</w:t>
-      </w:r>
-      <w:bookmarkEnd w:id="10"/>
-    </w:p>
-    <w:p>
-      <w:pPr>
-        <w:spacing w:after="0"/>
-      </w:pPr>
-    </w:p>
-    <w:p>
-      <w:pPr>
-        <w:pStyle w:val="2"/>
-        <w:spacing w:before="0" w:line="360" w:lineRule="auto"/>
         <w:ind w:firstLine="0"/>
         <w:jc w:val="center"/>
         <w:rPr>
-          <w:rFonts w:ascii="Times New Roman" w:hAnsi="Times New Roman" w:cs="Times New Roman"/>
-          <w:b w:val="0"/>
-          <w:bCs w:val="0"/>
-          <w:i w:val="0"/>
-          <w:iCs w:val="0"/>
-        </w:rPr>
-      </w:pPr>
-      <w:bookmarkStart w:id="11" w:name="_Toc10064"/>
-      <w:r>
-        <w:rPr>
-          <w:rFonts w:ascii="Times New Roman" w:hAnsi="Times New Roman" w:cs="Times New Roman"/>
-          <w:b w:val="0"/>
-          <w:bCs w:val="0"/>
-          <w:i w:val="0"/>
-          <w:iCs w:val="0"/>
-        </w:rPr>
-        <w:t>9.1 Функциональное тестирование</w:t>
-      </w:r>
-      <w:bookmarkEnd w:id="11"/>
-    </w:p>
-    <w:p>
-      <w:pPr>
-        <w:spacing w:after="0"/>
+          <w:rFonts w:eastAsia="SimSun"/>
+          <w:szCs w:val="28"/>
+        </w:rPr>
+      </w:pPr>
+      <w:r>
+        <w:t xml:space="preserve">Рисунок 9.2 </w:t>
+      </w:r>
+      <w:r>
+        <w:rPr>
+          <w:rFonts w:eastAsia="SimSun"/>
+          <w:szCs w:val="28"/>
+        </w:rPr>
+        <w:t>– Ошибка валидации зависим</w:t>
+      </w:r>
+      <w:r>
+        <w:rPr>
+          <w:rFonts w:eastAsia="SimSun"/>
+          <w:szCs w:val="28"/>
+        </w:rPr>
+        <w:t>ого</w:t>
+      </w:r>
+      <w:r>
+        <w:rPr>
+          <w:rFonts w:eastAsia="SimSun"/>
+          <w:szCs w:val="28"/>
+        </w:rPr>
+        <w:t xml:space="preserve"> параметр</w:t>
+      </w:r>
+      <w:r>
+        <w:rPr>
+          <w:rFonts w:eastAsia="SimSun"/>
+          <w:szCs w:val="28"/>
+        </w:rPr>
+        <w:t>а высоты экрана</w:t>
+      </w:r>
+    </w:p>
+    <w:p>
+      <w:pPr>
         <w:ind w:firstLine="0"/>
       </w:pPr>
+      <w:r>
+        <w:tab/>
+      </w:r>
     </w:p>
     <w:p>
       <w:pPr>
@@ -12931,27 +14059,31 @@
       </w:pPr>
       <w:r>
         <w:tab/>
-      </w:r>
-      <w:r>
-        <w:t>Далее демонстрируется обработка ошибок в связанных параметрах. На рисунке 9.1 представлен результат ввода значения 725 в параметр высоты экрана</w:t>
+        <w:t>На рисунк</w:t>
+      </w:r>
+      <w:r>
+        <w:t>ах</w:t>
+      </w:r>
+      <w:r>
+        <w:t xml:space="preserve"> 9.</w:t>
+      </w:r>
+      <w:r>
+        <w:t>3 и 9.4</w:t>
+      </w:r>
+      <w:r>
+        <w:t xml:space="preserve"> представлено </w:t>
+      </w:r>
+      <w:r>
+        <w:t xml:space="preserve">построение модели по стандартным параметрам экрана и корпуса, но с соотношением </w:t>
+      </w:r>
+      <w:r>
+        <w:t>сторон,</w:t>
+      </w:r>
+      <w:r>
+        <w:t xml:space="preserve"> выставленным на «16_9»</w:t>
       </w:r>
       <w:r>
         <w:t>.</w:t>
-      </w:r>
-      <w:r>
-        <w:t xml:space="preserve"> При соотношении сторон 16 на 10, параметр ширины экрана корректируется с коэффициентом </w:t>
-      </w:r>
-      <w:r>
-        <w:t xml:space="preserve">1.6, </w:t>
-      </w:r>
-      <w:r>
-        <w:t xml:space="preserve">из-за чего полученное значение выход за диапазон </w:t>
-      </w:r>
-      <w:r>
-        <w:t>50-1000</w:t>
-      </w:r>
-      <w:r>
-        <w:t>мм.</w:t>
       </w:r>
     </w:p>
     <w:p>
@@ -12963,11 +14095,12 @@
         <w:rPr>
           <w:noProof/>
         </w:rPr>
+        <w:lastRenderedPageBreak/>
         <w:drawing>
-          <wp:inline distT="0" distB="0" distL="0" distR="0" wp14:anchorId="0E37925A" wp14:editId="2F288E34">
-            <wp:extent cx="5988685" cy="4047490"/>
-            <wp:effectExtent l="0" t="0" r="0" b="0"/>
-            <wp:docPr id="15" name="Рисунок 15"/>
+          <wp:inline distT="0" distB="0" distL="0" distR="0" wp14:anchorId="350887C8" wp14:editId="5B22F775">
+            <wp:extent cx="5988685" cy="4037965"/>
+            <wp:effectExtent l="0" t="0" r="0" b="635"/>
+            <wp:docPr id="18" name="Рисунок 18"/>
             <wp:cNvGraphicFramePr>
               <a:graphicFrameLocks xmlns:a="http://schemas.openxmlformats.org/drawingml/2006/main" noChangeAspect="1"/>
             </wp:cNvGraphicFramePr>
@@ -12987,7 +14120,7 @@
                   <pic:spPr>
                     <a:xfrm>
                       <a:off x="0" y="0"/>
-                      <a:ext cx="5988685" cy="4047490"/>
+                      <a:ext cx="5988685" cy="4037965"/>
                     </a:xfrm>
                     <a:prstGeom prst="rect">
                       <a:avLst/>
@@ -13010,69 +14143,52 @@
         </w:rPr>
       </w:pPr>
       <w:r>
-        <w:t xml:space="preserve">Рисунок 9.1 </w:t>
+        <w:t>Рисунок 9.</w:t>
+      </w:r>
+      <w:r>
+        <w:t>3</w:t>
+      </w:r>
+      <w:r>
+        <w:t xml:space="preserve"> </w:t>
       </w:r>
       <w:r>
         <w:rPr>
           <w:rFonts w:eastAsia="SimSun"/>
           <w:szCs w:val="28"/>
         </w:rPr>
-        <w:t>– Ошибка валидации зависим</w:t>
+        <w:t xml:space="preserve">– </w:t>
       </w:r>
       <w:r>
         <w:rPr>
           <w:rFonts w:eastAsia="SimSun"/>
           <w:szCs w:val="28"/>
         </w:rPr>
-        <w:t>ого</w:t>
-      </w:r>
-      <w:r>
+        <w:t>Стандартные параметры, но с соотношением сторон на «16_9»</w:t>
+      </w:r>
+    </w:p>
+    <w:p>
+      <w:pPr>
+        <w:ind w:firstLine="0"/>
         <w:rPr>
           <w:rFonts w:eastAsia="SimSun"/>
           <w:szCs w:val="28"/>
         </w:rPr>
-        <w:t xml:space="preserve"> параметр</w:t>
-      </w:r>
-      <w:r>
-        <w:rPr>
-          <w:rFonts w:eastAsia="SimSun"/>
-          <w:szCs w:val="28"/>
-        </w:rPr>
-        <w:t>а ширины экрана</w:t>
-      </w:r>
+      </w:pPr>
     </w:p>
     <w:p>
       <w:pPr>
         <w:ind w:firstLine="0"/>
         <w:jc w:val="center"/>
       </w:pPr>
-    </w:p>
-    <w:p>
-      <w:pPr>
-        <w:ind w:firstLine="708"/>
-      </w:pPr>
-      <w:r>
-        <w:t xml:space="preserve">На рисунке 9.2 – результат выставления параметра соотношения сторон на «21_9». Для данного соотношения коэффициент высоты экрана будет равен 0.625. Это значит, что при ширине экрана, равной 100мм, механизм валидации </w:t>
-      </w:r>
-      <w:r>
-        <w:lastRenderedPageBreak/>
-        <w:t>зависимых параметров выставит значение высоты экрана на 43мм, что также выходит за диапазон 50-1000мм.</w:t>
-      </w:r>
-    </w:p>
-    <w:p>
-      <w:pPr>
-        <w:ind w:firstLine="0"/>
-        <w:jc w:val="center"/>
-      </w:pPr>
       <w:r>
         <w:rPr>
           <w:noProof/>
         </w:rPr>
         <w:drawing>
-          <wp:inline distT="0" distB="0" distL="0" distR="0" wp14:anchorId="1891C5A7" wp14:editId="1377CF58">
-            <wp:extent cx="5988685" cy="4041140"/>
-            <wp:effectExtent l="0" t="0" r="0" b="0"/>
-            <wp:docPr id="17" name="Рисунок 17"/>
+          <wp:inline distT="0" distB="0" distL="0" distR="0" wp14:anchorId="7FDE5BA8" wp14:editId="0A74F8BF">
+            <wp:extent cx="4540102" cy="3746325"/>
+            <wp:effectExtent l="0" t="0" r="0" b="6985"/>
+            <wp:docPr id="20" name="Рисунок 20"/>
             <wp:cNvGraphicFramePr>
               <a:graphicFrameLocks xmlns:a="http://schemas.openxmlformats.org/drawingml/2006/main" noChangeAspect="1"/>
             </wp:cNvGraphicFramePr>
@@ -13092,7 +14208,7 @@
                   <pic:spPr>
                     <a:xfrm>
                       <a:off x="0" y="0"/>
-                      <a:ext cx="5988685" cy="4041140"/>
+                      <a:ext cx="4606352" cy="3800992"/>
                     </a:xfrm>
                     <a:prstGeom prst="rect">
                       <a:avLst/>
@@ -13115,73 +14231,75 @@
         </w:rPr>
       </w:pPr>
       <w:r>
-        <w:t xml:space="preserve">Рисунок 9.2 </w:t>
+        <w:t>Рисунок 9.</w:t>
+      </w:r>
+      <w:r>
+        <w:t>4</w:t>
+      </w:r>
+      <w:r>
+        <w:t xml:space="preserve"> </w:t>
       </w:r>
       <w:r>
         <w:rPr>
           <w:rFonts w:eastAsia="SimSun"/>
           <w:szCs w:val="28"/>
         </w:rPr>
-        <w:t>– Ошибка валидации зависим</w:t>
+        <w:t xml:space="preserve">– </w:t>
       </w:r>
       <w:r>
         <w:rPr>
           <w:rFonts w:eastAsia="SimSun"/>
           <w:szCs w:val="28"/>
         </w:rPr>
-        <w:t>ого</w:t>
-      </w:r>
+        <w:t>Монитор по стандартным параметрам</w:t>
+      </w:r>
+    </w:p>
+    <w:p>
+      <w:pPr>
+        <w:ind w:firstLine="0"/>
+      </w:pPr>
       <w:r>
         <w:rPr>
           <w:rFonts w:eastAsia="SimSun"/>
           <w:szCs w:val="28"/>
         </w:rPr>
-        <w:t xml:space="preserve"> параметр</w:t>
-      </w:r>
-      <w:r>
-        <w:rPr>
-          <w:rFonts w:eastAsia="SimSun"/>
-          <w:szCs w:val="28"/>
-        </w:rPr>
-        <w:t>а высоты экрана</w:t>
-      </w:r>
-    </w:p>
-    <w:p>
-      <w:pPr>
-        <w:ind w:firstLine="0"/>
-      </w:pPr>
-      <w:r>
-        <w:tab/>
-      </w:r>
-    </w:p>
-    <w:p>
-      <w:pPr>
-        <w:ind w:firstLine="0"/>
-      </w:pPr>
-      <w:r>
+        <w:lastRenderedPageBreak/>
         <w:tab/>
         <w:t>На рисунк</w:t>
       </w:r>
       <w:r>
+        <w:rPr>
+          <w:rFonts w:eastAsia="SimSun"/>
+          <w:szCs w:val="28"/>
+        </w:rPr>
         <w:t>ах</w:t>
       </w:r>
       <w:r>
+        <w:rPr>
+          <w:rFonts w:eastAsia="SimSun"/>
+          <w:szCs w:val="28"/>
+        </w:rPr>
         <w:t xml:space="preserve"> 9.</w:t>
       </w:r>
       <w:r>
-        <w:t>3 и 9.4</w:t>
-      </w:r>
-      <w:r>
-        <w:t xml:space="preserve"> представлено </w:t>
-      </w:r>
-      <w:r>
-        <w:t xml:space="preserve">построение модели по стандартным параметрам экрана и корпуса, но с соотношением </w:t>
-      </w:r>
-      <w:r>
-        <w:t>сторон,</w:t>
-      </w:r>
-      <w:r>
-        <w:t xml:space="preserve"> выставленным на «16_9»</w:t>
+        <w:rPr>
+          <w:rFonts w:eastAsia="SimSun"/>
+          <w:szCs w:val="28"/>
+        </w:rPr>
+        <w:t>5 и 9.6</w:t>
+      </w:r>
+      <w:r>
+        <w:rPr>
+          <w:rFonts w:eastAsia="SimSun"/>
+          <w:szCs w:val="28"/>
+        </w:rPr>
+        <w:t xml:space="preserve"> </w:t>
+      </w:r>
+      <w:r>
+        <w:t xml:space="preserve">представлено </w:t>
+      </w:r>
+      <w:r>
+        <w:t>построение модели по максимальным параметрам</w:t>
       </w:r>
       <w:r>
         <w:t>.</w:t>
@@ -13196,12 +14314,11 @@
         <w:rPr>
           <w:noProof/>
         </w:rPr>
-        <w:lastRenderedPageBreak/>
         <w:drawing>
-          <wp:inline distT="0" distB="0" distL="0" distR="0" wp14:anchorId="350887C8" wp14:editId="5B22F775">
-            <wp:extent cx="5988685" cy="4037965"/>
-            <wp:effectExtent l="0" t="0" r="0" b="635"/>
-            <wp:docPr id="18" name="Рисунок 18"/>
+          <wp:inline distT="0" distB="0" distL="0" distR="0" wp14:anchorId="48E80989" wp14:editId="4666E3B0">
+            <wp:extent cx="5988685" cy="4047490"/>
+            <wp:effectExtent l="0" t="0" r="0" b="0"/>
+            <wp:docPr id="30" name="Рисунок 30"/>
             <wp:cNvGraphicFramePr>
               <a:graphicFrameLocks xmlns:a="http://schemas.openxmlformats.org/drawingml/2006/main" noChangeAspect="1"/>
             </wp:cNvGraphicFramePr>
@@ -13221,7 +14338,7 @@
                   <pic:spPr>
                     <a:xfrm>
                       <a:off x="0" y="0"/>
-                      <a:ext cx="5988685" cy="4037965"/>
+                      <a:ext cx="5988685" cy="4047490"/>
                     </a:xfrm>
                     <a:prstGeom prst="rect">
                       <a:avLst/>
@@ -13247,7 +14364,7 @@
         <w:t>Рисунок 9.</w:t>
       </w:r>
       <w:r>
-        <w:t>3</w:t>
+        <w:t>5</w:t>
       </w:r>
       <w:r>
         <w:t xml:space="preserve"> </w:t>
@@ -13257,14 +14374,7 @@
           <w:rFonts w:eastAsia="SimSun"/>
           <w:szCs w:val="28"/>
         </w:rPr>
-        <w:t xml:space="preserve">– </w:t>
-      </w:r>
-      <w:r>
-        <w:rPr>
-          <w:rFonts w:eastAsia="SimSun"/>
-          <w:szCs w:val="28"/>
-        </w:rPr>
-        <w:t>Стандартные параметры, но с соотношением сторон на «16_9»</w:t>
+        <w:t>– Максимальные параметры</w:t>
       </w:r>
     </w:p>
     <w:p>
@@ -13286,10 +14396,10 @@
           <w:noProof/>
         </w:rPr>
         <w:drawing>
-          <wp:inline distT="0" distB="0" distL="0" distR="0" wp14:anchorId="7FDE5BA8" wp14:editId="0A74F8BF">
-            <wp:extent cx="4540102" cy="3746325"/>
-            <wp:effectExtent l="0" t="0" r="0" b="6985"/>
-            <wp:docPr id="20" name="Рисунок 20"/>
+          <wp:inline distT="0" distB="0" distL="0" distR="0" wp14:anchorId="74E0ED83" wp14:editId="5F6132BA">
+            <wp:extent cx="2381693" cy="2807336"/>
+            <wp:effectExtent l="0" t="0" r="0" b="0"/>
+            <wp:docPr id="29" name="Рисунок 29"/>
             <wp:cNvGraphicFramePr>
               <a:graphicFrameLocks xmlns:a="http://schemas.openxmlformats.org/drawingml/2006/main" noChangeAspect="1"/>
             </wp:cNvGraphicFramePr>
@@ -13309,7 +14419,7 @@
                   <pic:spPr>
                     <a:xfrm>
                       <a:off x="0" y="0"/>
-                      <a:ext cx="4606352" cy="3800992"/>
+                      <a:ext cx="2400493" cy="2829496"/>
                     </a:xfrm>
                     <a:prstGeom prst="rect">
                       <a:avLst/>
@@ -13335,7 +14445,7 @@
         <w:t>Рисунок 9.</w:t>
       </w:r>
       <w:r>
-        <w:t>4</w:t>
+        <w:t>6</w:t>
       </w:r>
       <w:r>
         <w:t xml:space="preserve"> </w:t>
@@ -13345,15 +14455,18 @@
           <w:rFonts w:eastAsia="SimSun"/>
           <w:szCs w:val="28"/>
         </w:rPr>
-        <w:t xml:space="preserve">– </w:t>
-      </w:r>
-      <w:r>
+        <w:t>– Модель по максимальным параметрам</w:t>
+      </w:r>
+    </w:p>
+    <w:p>
+      <w:pPr>
+        <w:ind w:firstLine="0"/>
+        <w:jc w:val="center"/>
         <w:rPr>
           <w:rFonts w:eastAsia="SimSun"/>
           <w:szCs w:val="28"/>
         </w:rPr>
-        <w:t>Монитор по стандартным параметрам</w:t>
-      </w:r>
+      </w:pPr>
     </w:p>
     <w:p>
       <w:pPr>
@@ -13387,7 +14500,7 @@
           <w:rFonts w:eastAsia="SimSun"/>
           <w:szCs w:val="28"/>
         </w:rPr>
-        <w:t>5 и 9.6</w:t>
+        <w:t>7 и 9.8</w:t>
       </w:r>
       <w:r>
         <w:rPr>
@@ -13400,7 +14513,7 @@
         <w:t xml:space="preserve">представлено </w:t>
       </w:r>
       <w:r>
-        <w:t>построение модели по максимальным параметрам</w:t>
+        <w:t>построением модели по минимальным параметрам</w:t>
       </w:r>
       <w:r>
         <w:t>.</w:t>
@@ -13416,10 +14529,10 @@
           <w:noProof/>
         </w:rPr>
         <w:drawing>
-          <wp:inline distT="0" distB="0" distL="0" distR="0" wp14:anchorId="48E80989" wp14:editId="4666E3B0">
-            <wp:extent cx="5988685" cy="4047490"/>
+          <wp:inline distT="0" distB="0" distL="0" distR="0" wp14:anchorId="3F9C39B5" wp14:editId="751BF1BC">
+            <wp:extent cx="5988685" cy="4044315"/>
             <wp:effectExtent l="0" t="0" r="0" b="0"/>
-            <wp:docPr id="30" name="Рисунок 30"/>
+            <wp:docPr id="32" name="Рисунок 32"/>
             <wp:cNvGraphicFramePr>
               <a:graphicFrameLocks xmlns:a="http://schemas.openxmlformats.org/drawingml/2006/main" noChangeAspect="1"/>
             </wp:cNvGraphicFramePr>
@@ -13439,7 +14552,7 @@
                   <pic:spPr>
                     <a:xfrm>
                       <a:off x="0" y="0"/>
-                      <a:ext cx="5988685" cy="4047490"/>
+                      <a:ext cx="5988685" cy="4044315"/>
                     </a:xfrm>
                     <a:prstGeom prst="rect">
                       <a:avLst/>
@@ -13465,7 +14578,7 @@
         <w:t>Рисунок 9.</w:t>
       </w:r>
       <w:r>
-        <w:t>5</w:t>
+        <w:t>7</w:t>
       </w:r>
       <w:r>
         <w:t xml:space="preserve"> </w:t>
@@ -13475,32 +14588,43 @@
           <w:rFonts w:eastAsia="SimSun"/>
           <w:szCs w:val="28"/>
         </w:rPr>
-        <w:t>– Максимальные параметры</w:t>
-      </w:r>
-    </w:p>
-    <w:p>
-      <w:pPr>
-        <w:ind w:firstLine="0"/>
+        <w:t xml:space="preserve">– </w:t>
+      </w:r>
+      <w:r>
         <w:rPr>
           <w:rFonts w:eastAsia="SimSun"/>
           <w:szCs w:val="28"/>
         </w:rPr>
-      </w:pPr>
+        <w:t>Минимальные</w:t>
+      </w:r>
+      <w:r>
+        <w:rPr>
+          <w:rFonts w:eastAsia="SimSun"/>
+          <w:szCs w:val="28"/>
+        </w:rPr>
+        <w:t xml:space="preserve"> параметры</w:t>
+      </w:r>
     </w:p>
     <w:p>
       <w:pPr>
         <w:ind w:firstLine="0"/>
         <w:jc w:val="center"/>
       </w:pPr>
+    </w:p>
+    <w:p>
+      <w:pPr>
+        <w:ind w:firstLine="0"/>
+        <w:jc w:val="center"/>
+      </w:pPr>
       <w:r>
         <w:rPr>
           <w:noProof/>
         </w:rPr>
         <w:drawing>
-          <wp:inline distT="0" distB="0" distL="0" distR="0" wp14:anchorId="74E0ED83" wp14:editId="5F6132BA">
-            <wp:extent cx="2381693" cy="2807336"/>
+          <wp:inline distT="0" distB="0" distL="0" distR="0" wp14:anchorId="517F5476" wp14:editId="6F8E4371">
+            <wp:extent cx="3168503" cy="2899480"/>
             <wp:effectExtent l="0" t="0" r="0" b="0"/>
-            <wp:docPr id="29" name="Рисунок 29"/>
+            <wp:docPr id="31" name="Рисунок 31"/>
             <wp:cNvGraphicFramePr>
               <a:graphicFrameLocks xmlns:a="http://schemas.openxmlformats.org/drawingml/2006/main" noChangeAspect="1"/>
             </wp:cNvGraphicFramePr>
@@ -13520,231 +14644,6 @@
                   <pic:spPr>
                     <a:xfrm>
                       <a:off x="0" y="0"/>
-                      <a:ext cx="2400493" cy="2829496"/>
-                    </a:xfrm>
-                    <a:prstGeom prst="rect">
-                      <a:avLst/>
-                    </a:prstGeom>
-                  </pic:spPr>
-                </pic:pic>
-              </a:graphicData>
-            </a:graphic>
-          </wp:inline>
-        </w:drawing>
-      </w:r>
-    </w:p>
-    <w:p>
-      <w:pPr>
-        <w:ind w:firstLine="0"/>
-        <w:jc w:val="center"/>
-        <w:rPr>
-          <w:rFonts w:eastAsia="SimSun"/>
-          <w:szCs w:val="28"/>
-        </w:rPr>
-      </w:pPr>
-      <w:r>
-        <w:t>Рисунок 9.</w:t>
-      </w:r>
-      <w:r>
-        <w:t>6</w:t>
-      </w:r>
-      <w:r>
-        <w:t xml:space="preserve"> </w:t>
-      </w:r>
-      <w:r>
-        <w:rPr>
-          <w:rFonts w:eastAsia="SimSun"/>
-          <w:szCs w:val="28"/>
-        </w:rPr>
-        <w:t>– Модель по максимальным параметрам</w:t>
-      </w:r>
-    </w:p>
-    <w:p>
-      <w:pPr>
-        <w:ind w:firstLine="0"/>
-        <w:jc w:val="center"/>
-        <w:rPr>
-          <w:rFonts w:eastAsia="SimSun"/>
-          <w:szCs w:val="28"/>
-        </w:rPr>
-      </w:pPr>
-    </w:p>
-    <w:p>
-      <w:pPr>
-        <w:ind w:firstLine="0"/>
-      </w:pPr>
-      <w:r>
-        <w:rPr>
-          <w:rFonts w:eastAsia="SimSun"/>
-          <w:szCs w:val="28"/>
-        </w:rPr>
-        <w:lastRenderedPageBreak/>
-        <w:tab/>
-        <w:t>На рисунк</w:t>
-      </w:r>
-      <w:r>
-        <w:rPr>
-          <w:rFonts w:eastAsia="SimSun"/>
-          <w:szCs w:val="28"/>
-        </w:rPr>
-        <w:t>ах</w:t>
-      </w:r>
-      <w:r>
-        <w:rPr>
-          <w:rFonts w:eastAsia="SimSun"/>
-          <w:szCs w:val="28"/>
-        </w:rPr>
-        <w:t xml:space="preserve"> 9.</w:t>
-      </w:r>
-      <w:r>
-        <w:rPr>
-          <w:rFonts w:eastAsia="SimSun"/>
-          <w:szCs w:val="28"/>
-        </w:rPr>
-        <w:t>7 и 9.8</w:t>
-      </w:r>
-      <w:r>
-        <w:rPr>
-          <w:rFonts w:eastAsia="SimSun"/>
-          <w:szCs w:val="28"/>
-        </w:rPr>
-        <w:t xml:space="preserve"> </w:t>
-      </w:r>
-      <w:r>
-        <w:t xml:space="preserve">представлено </w:t>
-      </w:r>
-      <w:r>
-        <w:t>построением модели по минимальным параметрам</w:t>
-      </w:r>
-      <w:r>
-        <w:t>.</w:t>
-      </w:r>
-    </w:p>
-    <w:p>
-      <w:pPr>
-        <w:ind w:firstLine="0"/>
-        <w:jc w:val="center"/>
-      </w:pPr>
-      <w:r>
-        <w:rPr>
-          <w:noProof/>
-        </w:rPr>
-        <w:drawing>
-          <wp:inline distT="0" distB="0" distL="0" distR="0" wp14:anchorId="3F9C39B5" wp14:editId="751BF1BC">
-            <wp:extent cx="5988685" cy="4044315"/>
-            <wp:effectExtent l="0" t="0" r="0" b="0"/>
-            <wp:docPr id="32" name="Рисунок 32"/>
-            <wp:cNvGraphicFramePr>
-              <a:graphicFrameLocks xmlns:a="http://schemas.openxmlformats.org/drawingml/2006/main" noChangeAspect="1"/>
-            </wp:cNvGraphicFramePr>
-            <a:graphic xmlns:a="http://schemas.openxmlformats.org/drawingml/2006/main">
-              <a:graphicData uri="http://schemas.openxmlformats.org/drawingml/2006/picture">
-                <pic:pic xmlns:pic="http://schemas.openxmlformats.org/drawingml/2006/picture">
-                  <pic:nvPicPr>
-                    <pic:cNvPr id="1" name=""/>
-                    <pic:cNvPicPr/>
-                  </pic:nvPicPr>
-                  <pic:blipFill>
-                    <a:blip r:embed="rId26"/>
-                    <a:stretch>
-                      <a:fillRect/>
-                    </a:stretch>
-                  </pic:blipFill>
-                  <pic:spPr>
-                    <a:xfrm>
-                      <a:off x="0" y="0"/>
-                      <a:ext cx="5988685" cy="4044315"/>
-                    </a:xfrm>
-                    <a:prstGeom prst="rect">
-                      <a:avLst/>
-                    </a:prstGeom>
-                  </pic:spPr>
-                </pic:pic>
-              </a:graphicData>
-            </a:graphic>
-          </wp:inline>
-        </w:drawing>
-      </w:r>
-    </w:p>
-    <w:p>
-      <w:pPr>
-        <w:ind w:firstLine="0"/>
-        <w:jc w:val="center"/>
-        <w:rPr>
-          <w:rFonts w:eastAsia="SimSun"/>
-          <w:szCs w:val="28"/>
-        </w:rPr>
-      </w:pPr>
-      <w:r>
-        <w:t>Рисунок 9.</w:t>
-      </w:r>
-      <w:r>
-        <w:t>7</w:t>
-      </w:r>
-      <w:r>
-        <w:t xml:space="preserve"> </w:t>
-      </w:r>
-      <w:r>
-        <w:rPr>
-          <w:rFonts w:eastAsia="SimSun"/>
-          <w:szCs w:val="28"/>
-        </w:rPr>
-        <w:t xml:space="preserve">– </w:t>
-      </w:r>
-      <w:r>
-        <w:rPr>
-          <w:rFonts w:eastAsia="SimSun"/>
-          <w:szCs w:val="28"/>
-        </w:rPr>
-        <w:t>Минимальные</w:t>
-      </w:r>
-      <w:r>
-        <w:rPr>
-          <w:rFonts w:eastAsia="SimSun"/>
-          <w:szCs w:val="28"/>
-        </w:rPr>
-        <w:t xml:space="preserve"> параметры</w:t>
-      </w:r>
-    </w:p>
-    <w:p>
-      <w:pPr>
-        <w:ind w:firstLine="0"/>
-        <w:jc w:val="center"/>
-      </w:pPr>
-    </w:p>
-    <w:p>
-      <w:pPr>
-        <w:ind w:firstLine="0"/>
-        <w:jc w:val="center"/>
-      </w:pPr>
-      <w:r>
-        <w:rPr>
-          <w:noProof/>
-        </w:rPr>
-        <w:drawing>
-          <wp:inline distT="0" distB="0" distL="0" distR="0" wp14:anchorId="517F5476" wp14:editId="6F8E4371">
-            <wp:extent cx="3168503" cy="2899480"/>
-            <wp:effectExtent l="0" t="0" r="0" b="0"/>
-            <wp:docPr id="31" name="Рисунок 31"/>
-            <wp:cNvGraphicFramePr>
-              <a:graphicFrameLocks xmlns:a="http://schemas.openxmlformats.org/drawingml/2006/main" noChangeAspect="1"/>
-            </wp:cNvGraphicFramePr>
-            <a:graphic xmlns:a="http://schemas.openxmlformats.org/drawingml/2006/main">
-              <a:graphicData uri="http://schemas.openxmlformats.org/drawingml/2006/picture">
-                <pic:pic xmlns:pic="http://schemas.openxmlformats.org/drawingml/2006/picture">
-                  <pic:nvPicPr>
-                    <pic:cNvPr id="1" name=""/>
-                    <pic:cNvPicPr/>
-                  </pic:nvPicPr>
-                  <pic:blipFill>
-                    <a:blip r:embed="rId27"/>
-                    <a:stretch>
-                      <a:fillRect/>
-                    </a:stretch>
-                  </pic:blipFill>
-                  <pic:spPr>
-                    <a:xfrm>
-                      <a:off x="0" y="0"/>
                       <a:ext cx="3181504" cy="2911377"/>
                     </a:xfrm>
                     <a:prstGeom prst="rect">
@@ -13812,7 +14711,7 @@
           <w:iCs w:val="0"/>
         </w:rPr>
       </w:pPr>
-      <w:bookmarkStart w:id="12" w:name="_Toc20472"/>
+      <w:bookmarkStart w:id="10" w:name="_Toc20472"/>
       <w:r>
         <w:rPr>
           <w:rFonts w:ascii="Times New Roman" w:hAnsi="Times New Roman" w:cs="Times New Roman"/>
@@ -13824,7 +14723,7 @@
         <w:lastRenderedPageBreak/>
         <w:t>9.2 Модульное тестирование</w:t>
       </w:r>
-      <w:bookmarkEnd w:id="12"/>
+      <w:bookmarkEnd w:id="10"/>
     </w:p>
     <w:p/>
     <w:p>
@@ -13872,7 +14771,7 @@
                     <pic:cNvPicPr/>
                   </pic:nvPicPr>
                   <pic:blipFill>
-                    <a:blip r:embed="rId28"/>
+                    <a:blip r:embed="rId26"/>
                     <a:stretch>
                       <a:fillRect/>
                     </a:stretch>
@@ -14172,9 +15071,11 @@
                 <w:szCs w:val="28"/>
               </w:rPr>
             </w:pPr>
+            <w:proofErr w:type="spellStart"/>
             <w:r>
               <w:t>Validate_ScreenWidth_WithinRange_ShouldPass</w:t>
             </w:r>
+            <w:proofErr w:type="spellEnd"/>
           </w:p>
         </w:tc>
         <w:tc>
@@ -14213,9 +15114,11 @@
                 <w:szCs w:val="28"/>
               </w:rPr>
             </w:pPr>
+            <w:proofErr w:type="spellStart"/>
             <w:r>
               <w:t>Validate_ScreenWidth_OutOfRange_ShouldThrowException</w:t>
             </w:r>
+            <w:proofErr w:type="spellEnd"/>
           </w:p>
         </w:tc>
         <w:tc>
@@ -14254,9 +15157,11 @@
                 <w:szCs w:val="28"/>
               </w:rPr>
             </w:pPr>
+            <w:proofErr w:type="spellStart"/>
             <w:r>
               <w:t>AspectRatio_ChangeAspectRatio_ShouldRecalculateHeight</w:t>
             </w:r>
+            <w:proofErr w:type="spellEnd"/>
           </w:p>
         </w:tc>
         <w:tc>
@@ -14298,9 +15203,11 @@
                 <w:szCs w:val="28"/>
               </w:rPr>
             </w:pPr>
+            <w:proofErr w:type="spellStart"/>
             <w:r>
               <w:t>CustomAspectRatio_ShouldNotRecalculateHeight</w:t>
             </w:r>
+            <w:proofErr w:type="spellEnd"/>
           </w:p>
         </w:tc>
         <w:tc>
@@ -14345,9 +15252,11 @@
                 <w:szCs w:val="28"/>
               </w:rPr>
             </w:pPr>
+            <w:proofErr w:type="spellStart"/>
             <w:r>
               <w:t>JointHeight_ValidValue_ShouldPass</w:t>
             </w:r>
+            <w:proofErr w:type="spellEnd"/>
           </w:p>
         </w:tc>
         <w:tc>
@@ -14480,9 +15389,11 @@
                 <w:szCs w:val="28"/>
               </w:rPr>
             </w:pPr>
+            <w:proofErr w:type="spellStart"/>
             <w:r>
               <w:t>JointHeight_InvalidValue_ShouldThrowException</w:t>
             </w:r>
+            <w:proofErr w:type="spellEnd"/>
           </w:p>
         </w:tc>
         <w:tc>
@@ -14521,9 +15432,11 @@
                 <w:szCs w:val="28"/>
               </w:rPr>
             </w:pPr>
+            <w:proofErr w:type="spellStart"/>
             <w:r>
               <w:t>GetAspectRatioFactor_FourThree_ShouldReturnCorrectValue</w:t>
             </w:r>
+            <w:proofErr w:type="spellEnd"/>
           </w:p>
         </w:tc>
         <w:tc>
@@ -14562,9 +15475,11 @@
                 <w:szCs w:val="28"/>
               </w:rPr>
             </w:pPr>
+            <w:proofErr w:type="spellStart"/>
             <w:r>
               <w:t>GetAspectRatioFactor_SixteenTen_ShouldReturnCorrectValue</w:t>
             </w:r>
+            <w:proofErr w:type="spellEnd"/>
           </w:p>
         </w:tc>
         <w:tc>
@@ -14603,9 +15518,11 @@
                 <w:szCs w:val="28"/>
               </w:rPr>
             </w:pPr>
+            <w:proofErr w:type="spellStart"/>
             <w:r>
               <w:t>GetAspectRatioFactor_SixteenNine_ShouldReturnCorrectValue</w:t>
             </w:r>
+            <w:proofErr w:type="spellEnd"/>
           </w:p>
         </w:tc>
         <w:tc>
@@ -14644,9 +15561,11 @@
                 <w:szCs w:val="28"/>
               </w:rPr>
             </w:pPr>
+            <w:proofErr w:type="spellStart"/>
             <w:r>
               <w:t>GetAspectRatioFactor_TwentyOneNine_ShouldReturnCorrectValue</w:t>
             </w:r>
+            <w:proofErr w:type="spellEnd"/>
           </w:p>
         </w:tc>
         <w:tc>
@@ -14685,9 +15604,11 @@
                 <w:szCs w:val="28"/>
               </w:rPr>
             </w:pPr>
+            <w:proofErr w:type="spellStart"/>
             <w:r>
               <w:t>GetAspectRatioFactor_Custom_ShouldReturnDefaultValue</w:t>
             </w:r>
+            <w:proofErr w:type="spellEnd"/>
           </w:p>
         </w:tc>
         <w:tc>
@@ -14862,9 +15783,11 @@
                 <w:szCs w:val="28"/>
               </w:rPr>
             </w:pPr>
+            <w:proofErr w:type="spellStart"/>
             <w:r>
               <w:t>AddValueToParameter_InvalidKey_ShouldThrowKeyNotFoundException</w:t>
             </w:r>
+            <w:proofErr w:type="spellEnd"/>
           </w:p>
         </w:tc>
         <w:tc>
@@ -15017,9 +15940,11 @@
                 <w:szCs w:val="28"/>
               </w:rPr>
             </w:pPr>
+            <w:proofErr w:type="spellStart"/>
             <w:r>
               <w:t>AddValueToParameter_ScreenWidth_CausesException_ShouldCatchIt</w:t>
             </w:r>
+            <w:proofErr w:type="spellEnd"/>
           </w:p>
         </w:tc>
         <w:tc>
@@ -15064,9 +15989,11 @@
                 <w:szCs w:val="28"/>
               </w:rPr>
             </w:pPr>
+            <w:proofErr w:type="spellStart"/>
             <w:r>
               <w:t>AddValueToParameter_ScreenHeight_CausesException_ShouldCatchIt</w:t>
             </w:r>
+            <w:proofErr w:type="spellEnd"/>
           </w:p>
         </w:tc>
         <w:tc>
@@ -15111,9 +16038,11 @@
                 <w:szCs w:val="28"/>
               </w:rPr>
             </w:pPr>
+            <w:proofErr w:type="spellStart"/>
             <w:r>
               <w:t>BaseShape_SetAndGet_ShouldWorkCorrectly</w:t>
             </w:r>
+            <w:proofErr w:type="spellEnd"/>
           </w:p>
         </w:tc>
         <w:tc>
@@ -15152,9 +16081,11 @@
                 <w:szCs w:val="28"/>
               </w:rPr>
             </w:pPr>
+            <w:proofErr w:type="spellStart"/>
             <w:r>
               <w:t>Constructor_WithParameters_ShouldInitializeCorrectly</w:t>
             </w:r>
+            <w:proofErr w:type="spellEnd"/>
           </w:p>
         </w:tc>
         <w:tc>
@@ -15329,9 +16260,11 @@
                 <w:szCs w:val="28"/>
               </w:rPr>
             </w:pPr>
+            <w:proofErr w:type="spellStart"/>
             <w:r>
               <w:t>Constructor_ShouldSetInitialValuesCorrectly</w:t>
             </w:r>
+            <w:proofErr w:type="spellEnd"/>
           </w:p>
         </w:tc>
         <w:tc>
@@ -15370,9 +16303,11 @@
                 <w:szCs w:val="28"/>
               </w:rPr>
             </w:pPr>
+            <w:proofErr w:type="spellStart"/>
             <w:r>
               <w:t>Value_SetWithinRange_ShouldSetValueSuccessfully</w:t>
             </w:r>
+            <w:proofErr w:type="spellEnd"/>
           </w:p>
         </w:tc>
         <w:tc>
@@ -15411,9 +16346,11 @@
                 <w:szCs w:val="28"/>
               </w:rPr>
             </w:pPr>
+            <w:proofErr w:type="spellStart"/>
             <w:r>
               <w:t>Value_SetBelowMinValue_ShouldThrowArgumentOutOfRangeException</w:t>
             </w:r>
+            <w:proofErr w:type="spellEnd"/>
           </w:p>
         </w:tc>
         <w:tc>
@@ -15455,9 +16392,11 @@
                 <w:szCs w:val="28"/>
               </w:rPr>
             </w:pPr>
+            <w:proofErr w:type="spellStart"/>
             <w:r>
               <w:t>Value_SetAboveMaxValue_ShouldThrowArgumentOutOfRangeException</w:t>
             </w:r>
+            <w:proofErr w:type="spellEnd"/>
           </w:p>
         </w:tc>
         <w:tc>
@@ -15502,9 +16441,11 @@
                 <w:szCs w:val="28"/>
               </w:rPr>
             </w:pPr>
+            <w:proofErr w:type="spellStart"/>
             <w:r>
               <w:t>MinValue_SetBelowCurrentValue_ShouldUpdateMinValueSuccessfully</w:t>
             </w:r>
+            <w:proofErr w:type="spellEnd"/>
           </w:p>
         </w:tc>
         <w:tc>
@@ -15644,9 +16585,11 @@
                 <w:szCs w:val="28"/>
               </w:rPr>
             </w:pPr>
+            <w:proofErr w:type="spellStart"/>
             <w:r>
               <w:t>MinValue_SetBelowValue_ShouldSucceed</w:t>
             </w:r>
+            <w:proofErr w:type="spellEnd"/>
           </w:p>
         </w:tc>
         <w:tc>
@@ -15685,9 +16628,11 @@
                 <w:szCs w:val="28"/>
               </w:rPr>
             </w:pPr>
+            <w:proofErr w:type="spellStart"/>
             <w:r>
               <w:t>MaxValue_SetAboveValue_ShouldSucceed</w:t>
             </w:r>
+            <w:proofErr w:type="spellEnd"/>
           </w:p>
         </w:tc>
         <w:tc>
@@ -15726,9 +16671,11 @@
                 <w:szCs w:val="28"/>
               </w:rPr>
             </w:pPr>
+            <w:proofErr w:type="spellStart"/>
             <w:r>
               <w:t>MaxValue_SetAboveCurrentValue_ShouldUpdateMaxValueSuccessfully</w:t>
             </w:r>
+            <w:proofErr w:type="spellEnd"/>
           </w:p>
         </w:tc>
         <w:tc>
@@ -15813,6 +16760,7 @@
         </w:rPr>
         <w:t xml:space="preserve"> </w:t>
       </w:r>
+      <w:proofErr w:type="spellStart"/>
       <w:r>
         <w:rPr>
           <w:rFonts w:eastAsia="SimSun"/>
@@ -15821,6 +16769,7 @@
         </w:rPr>
         <w:t>dotCover</w:t>
       </w:r>
+      <w:proofErr w:type="spellEnd"/>
       <w:r>
         <w:rPr>
           <w:rFonts w:eastAsia="SimSun"/>
@@ -15843,6 +16792,190 @@
             <wp:extent cx="3629025" cy="590550"/>
             <wp:effectExtent l="0" t="0" r="9525" b="0"/>
             <wp:docPr id="3" name="Рисунок 3"/>
+            <wp:cNvGraphicFramePr>
+              <a:graphicFrameLocks xmlns:a="http://schemas.openxmlformats.org/drawingml/2006/main" noChangeAspect="1"/>
+            </wp:cNvGraphicFramePr>
+            <a:graphic xmlns:a="http://schemas.openxmlformats.org/drawingml/2006/main">
+              <a:graphicData uri="http://schemas.openxmlformats.org/drawingml/2006/picture">
+                <pic:pic xmlns:pic="http://schemas.openxmlformats.org/drawingml/2006/picture">
+                  <pic:nvPicPr>
+                    <pic:cNvPr id="1" name=""/>
+                    <pic:cNvPicPr/>
+                  </pic:nvPicPr>
+                  <pic:blipFill>
+                    <a:blip r:embed="rId27"/>
+                    <a:stretch>
+                      <a:fillRect/>
+                    </a:stretch>
+                  </pic:blipFill>
+                  <pic:spPr>
+                    <a:xfrm>
+                      <a:off x="0" y="0"/>
+                      <a:ext cx="3629025" cy="590550"/>
+                    </a:xfrm>
+                    <a:prstGeom prst="rect">
+                      <a:avLst/>
+                    </a:prstGeom>
+                  </pic:spPr>
+                </pic:pic>
+              </a:graphicData>
+            </a:graphic>
+          </wp:inline>
+        </w:drawing>
+      </w:r>
+    </w:p>
+    <w:p>
+      <w:pPr>
+        <w:ind w:firstLine="0"/>
+        <w:jc w:val="center"/>
+        <w:rPr>
+          <w:rFonts w:eastAsia="SimSun"/>
+          <w:szCs w:val="28"/>
+        </w:rPr>
+      </w:pPr>
+      <w:r>
+        <w:t>Рисунок 9.1</w:t>
+      </w:r>
+      <w:r>
+        <w:t>0</w:t>
+      </w:r>
+      <w:r>
+        <w:t xml:space="preserve"> </w:t>
+      </w:r>
+      <w:r>
+        <w:rPr>
+          <w:rFonts w:eastAsia="SimSun"/>
+          <w:szCs w:val="28"/>
+        </w:rPr>
+        <w:t>– Результаты плагина</w:t>
+      </w:r>
+    </w:p>
+    <w:p>
+      <w:pPr>
+        <w:pStyle w:val="2"/>
+        <w:spacing w:line="360" w:lineRule="auto"/>
+        <w:ind w:firstLine="0"/>
+        <w:jc w:val="center"/>
+        <w:rPr>
+          <w:rFonts w:ascii="Times New Roman" w:hAnsi="Times New Roman" w:cs="Times New Roman"/>
+          <w:b w:val="0"/>
+          <w:bCs w:val="0"/>
+          <w:i w:val="0"/>
+          <w:iCs w:val="0"/>
+        </w:rPr>
+      </w:pPr>
+      <w:bookmarkStart w:id="11" w:name="_Toc3928"/>
+      <w:r>
+        <w:rPr>
+          <w:rFonts w:ascii="Times New Roman" w:hAnsi="Times New Roman" w:cs="Times New Roman"/>
+          <w:b w:val="0"/>
+          <w:bCs w:val="0"/>
+          <w:i w:val="0"/>
+          <w:iCs w:val="0"/>
+        </w:rPr>
+        <w:t>9.3 Нагрузочное тестирование</w:t>
+      </w:r>
+      <w:bookmarkEnd w:id="11"/>
+    </w:p>
+    <w:p/>
+    <w:p>
+      <w:r>
+        <w:t>Конфигурация системы, на которой проводилось нагрузочное тестирование, представлена на рисунке 9.11.</w:t>
+      </w:r>
+    </w:p>
+    <w:p>
+      <w:pPr>
+        <w:jc w:val="center"/>
+        <w:rPr>
+          <w:lang w:val="en-US"/>
+        </w:rPr>
+      </w:pPr>
+      <w:r>
+        <w:rPr>
+          <w:noProof/>
+        </w:rPr>
+        <w:drawing>
+          <wp:inline distT="0" distB="0" distL="0" distR="0" wp14:anchorId="3B9838E9" wp14:editId="054A107F">
+            <wp:extent cx="3620601" cy="592208"/>
+            <wp:effectExtent l="0" t="0" r="0" b="0"/>
+            <wp:docPr id="2" name="Рисунок 2"/>
+            <wp:cNvGraphicFramePr>
+              <a:graphicFrameLocks xmlns:a="http://schemas.openxmlformats.org/drawingml/2006/main" noChangeAspect="1"/>
+            </wp:cNvGraphicFramePr>
+            <a:graphic xmlns:a="http://schemas.openxmlformats.org/drawingml/2006/main">
+              <a:graphicData uri="http://schemas.openxmlformats.org/drawingml/2006/picture">
+                <pic:pic xmlns:pic="http://schemas.openxmlformats.org/drawingml/2006/picture">
+                  <pic:nvPicPr>
+                    <pic:cNvPr id="1" name=""/>
+                    <pic:cNvPicPr/>
+                  </pic:nvPicPr>
+                  <pic:blipFill>
+                    <a:blip r:embed="rId28"/>
+                    <a:stretch>
+                      <a:fillRect/>
+                    </a:stretch>
+                  </pic:blipFill>
+                  <pic:spPr>
+                    <a:xfrm>
+                      <a:off x="0" y="0"/>
+                      <a:ext cx="3823196" cy="625346"/>
+                    </a:xfrm>
+                    <a:prstGeom prst="rect">
+                      <a:avLst/>
+                    </a:prstGeom>
+                  </pic:spPr>
+                </pic:pic>
+              </a:graphicData>
+            </a:graphic>
+          </wp:inline>
+        </w:drawing>
+      </w:r>
+    </w:p>
+    <w:p>
+      <w:pPr>
+        <w:jc w:val="center"/>
+      </w:pPr>
+      <w:r>
+        <w:t>Рисунок 9.11 – Характеристики устройства</w:t>
+      </w:r>
+    </w:p>
+    <w:p>
+      <w:pPr>
+        <w:jc w:val="center"/>
+      </w:pPr>
+    </w:p>
+    <w:p>
+      <w:r>
+        <w:lastRenderedPageBreak/>
+        <w:t>На рисунке 9.1</w:t>
+      </w:r>
+      <w:r>
+        <w:t>2</w:t>
+      </w:r>
+      <w:r>
+        <w:t xml:space="preserve"> представлен график зависимости памяти ОЗУ от построения модели, а на рисунке 9.1</w:t>
+      </w:r>
+      <w:r>
+        <w:t>3</w:t>
+      </w:r>
+      <w:r>
+        <w:t xml:space="preserve"> представлен график зависимости времени от построения модели.</w:t>
+      </w:r>
+    </w:p>
+    <w:p>
+      <w:pPr>
+        <w:ind w:firstLine="0"/>
+        <w:jc w:val="center"/>
+      </w:pPr>
+      <w:r>
+        <w:rPr>
+          <w:noProof/>
+        </w:rPr>
+        <w:drawing>
+          <wp:inline distT="0" distB="0" distL="0" distR="0" wp14:anchorId="183B9C9A" wp14:editId="41F37D89">
+            <wp:extent cx="5381625" cy="3048000"/>
+            <wp:effectExtent l="0" t="0" r="9525" b="0"/>
+            <wp:docPr id="43" name="Рисунок 43"/>
             <wp:cNvGraphicFramePr>
               <a:graphicFrameLocks xmlns:a="http://schemas.openxmlformats.org/drawingml/2006/main" noChangeAspect="1"/>
             </wp:cNvGraphicFramePr>
@@ -15862,7 +16995,7 @@
                   <pic:spPr>
                     <a:xfrm>
                       <a:off x="0" y="0"/>
-                      <a:ext cx="3629025" cy="590550"/>
+                      <a:ext cx="5381625" cy="3048000"/>
                     </a:xfrm>
                     <a:prstGeom prst="rect">
                       <a:avLst/>
@@ -15888,7 +17021,7 @@
         <w:t>Рисунок 9.1</w:t>
       </w:r>
       <w:r>
-        <w:t>0</w:t>
+        <w:t>2</w:t>
       </w:r>
       <w:r>
         <w:t xml:space="preserve"> </w:t>
@@ -15898,58 +17031,116 @@
           <w:rFonts w:eastAsia="SimSun"/>
           <w:szCs w:val="28"/>
         </w:rPr>
-        <w:t>– Результаты плагина</w:t>
-      </w:r>
-    </w:p>
-    <w:p>
-      <w:pPr>
-        <w:pStyle w:val="2"/>
-        <w:spacing w:line="360" w:lineRule="auto"/>
+        <w:t>– График зависимости памяти ОЗУ от количества построенных моделей</w:t>
+      </w:r>
+    </w:p>
+    <w:p>
+      <w:pPr>
         <w:ind w:firstLine="0"/>
         <w:jc w:val="center"/>
         <w:rPr>
-          <w:rFonts w:ascii="Times New Roman" w:hAnsi="Times New Roman" w:cs="Times New Roman"/>
-          <w:b w:val="0"/>
-          <w:bCs w:val="0"/>
-          <w:i w:val="0"/>
-          <w:iCs w:val="0"/>
-        </w:rPr>
-      </w:pPr>
-      <w:bookmarkStart w:id="13" w:name="_Toc3928"/>
-      <w:r>
-        <w:rPr>
-          <w:rFonts w:ascii="Times New Roman" w:hAnsi="Times New Roman" w:cs="Times New Roman"/>
-          <w:b w:val="0"/>
-          <w:bCs w:val="0"/>
-          <w:i w:val="0"/>
-          <w:iCs w:val="0"/>
-        </w:rPr>
-        <w:t>9.3 Нагрузочное тестирование</w:t>
-      </w:r>
-      <w:bookmarkEnd w:id="13"/>
-    </w:p>
-    <w:p/>
-    <w:p>
-      <w:r>
-        <w:t>Конфигурация системы, на которой проводилось нагрузочное тестирование, представлена на рисунке 9.11.</w:t>
-      </w:r>
-    </w:p>
-    <w:p>
-      <w:pPr>
+          <w:rFonts w:eastAsia="SimSun"/>
+          <w:szCs w:val="28"/>
+        </w:rPr>
+      </w:pPr>
+    </w:p>
+    <w:p>
+      <w:pPr>
+        <w:ind w:firstLine="0"/>
+        <w:rPr>
+          <w:rFonts w:eastAsia="SimSun"/>
+          <w:szCs w:val="28"/>
+        </w:rPr>
+      </w:pPr>
+      <w:r>
+        <w:rPr>
+          <w:rFonts w:eastAsia="SimSun"/>
+          <w:szCs w:val="28"/>
+        </w:rPr>
+        <w:tab/>
+        <w:t>Из графика</w:t>
+      </w:r>
+      <w:r>
+        <w:rPr>
+          <w:rFonts w:eastAsia="SimSun"/>
+          <w:szCs w:val="28"/>
+        </w:rPr>
+        <w:t xml:space="preserve"> на рисунке</w:t>
+      </w:r>
+      <w:r>
+        <w:rPr>
+          <w:rFonts w:eastAsia="SimSun"/>
+          <w:szCs w:val="28"/>
+        </w:rPr>
+        <w:t xml:space="preserve"> 9.1</w:t>
+      </w:r>
+      <w:r>
+        <w:rPr>
+          <w:rFonts w:eastAsia="SimSun"/>
+          <w:szCs w:val="28"/>
+        </w:rPr>
+        <w:t>2</w:t>
+      </w:r>
+      <w:r>
+        <w:rPr>
+          <w:rFonts w:eastAsia="SimSun"/>
+          <w:szCs w:val="28"/>
+        </w:rPr>
+        <w:t xml:space="preserve"> можно сделать вывод,</w:t>
+      </w:r>
+      <w:r>
+        <w:rPr>
+          <w:rFonts w:eastAsia="SimSun"/>
+          <w:szCs w:val="28"/>
+        </w:rPr>
+        <w:t xml:space="preserve"> </w:t>
+      </w:r>
+      <w:r>
+        <w:rPr>
+          <w:rFonts w:eastAsia="SimSun"/>
+          <w:szCs w:val="28"/>
+        </w:rPr>
+        <w:t>что потребление памяти увеличивается с ростом количества построенных моделей. Это свидетельствует о том, что каждая новая модель добавляет нагрузку на оперативную память. При этом можно заметить, что рост потребления памяти носит нелинейный характер: в некоторых участках графика видны резкие скачки, которые могут быть вызваны особенностями реализации программы, такими как накопление промежуточных данных, неэффективная очистка временных объектов или утечки памяти.</w:t>
+      </w:r>
+    </w:p>
+    <w:p>
+      <w:pPr>
+        <w:ind w:firstLine="708"/>
+        <w:rPr>
+          <w:rFonts w:eastAsia="SimSun"/>
+          <w:noProof/>
+          <w:szCs w:val="28"/>
+        </w:rPr>
+      </w:pPr>
+      <w:r>
+        <w:rPr>
+          <w:rFonts w:eastAsia="SimSun"/>
+          <w:szCs w:val="28"/>
+        </w:rPr>
+        <w:t>После достижения определенного количества построенных моделей, которое зависит от объема доступной оперативной памяти, могут возникнуть проблемы, например, увеличение времени обработки из-за использования виртуальной памяти или даже сбой программы при нехватке памяти.</w:t>
+      </w:r>
+    </w:p>
+    <w:p>
+      <w:pPr>
+        <w:ind w:firstLine="0"/>
         <w:jc w:val="center"/>
         <w:rPr>
-          <w:lang w:val="en-US"/>
-        </w:rPr>
-      </w:pPr>
-      <w:r>
-        <w:rPr>
+          <w:rFonts w:eastAsia="SimSun"/>
+          <w:szCs w:val="28"/>
+        </w:rPr>
+      </w:pPr>
+      <w:r>
+        <w:rPr>
+          <w:rFonts w:eastAsia="SimSun"/>
           <w:noProof/>
-        </w:rPr>
+          <w:szCs w:val="28"/>
+        </w:rPr>
+        <w:lastRenderedPageBreak/>
         <w:drawing>
-          <wp:inline distT="0" distB="0" distL="0" distR="0" wp14:anchorId="3B9838E9" wp14:editId="054A107F">
-            <wp:extent cx="3620601" cy="592208"/>
-            <wp:effectExtent l="0" t="0" r="0" b="0"/>
-            <wp:docPr id="2" name="Рисунок 2"/>
+          <wp:inline distT="0" distB="0" distL="0" distR="0" wp14:anchorId="58BC09D8" wp14:editId="59F4CAA4">
+            <wp:extent cx="5988685" cy="3862705"/>
+            <wp:effectExtent l="0" t="0" r="0" b="4445"/>
+            <wp:docPr id="6" name="Рисунок 6"/>
             <wp:cNvGraphicFramePr>
               <a:graphicFrameLocks xmlns:a="http://schemas.openxmlformats.org/drawingml/2006/main" noChangeAspect="1"/>
             </wp:cNvGraphicFramePr>
@@ -15969,248 +17160,6 @@
                   <pic:spPr>
                     <a:xfrm>
                       <a:off x="0" y="0"/>
-                      <a:ext cx="3823196" cy="625346"/>
-                    </a:xfrm>
-                    <a:prstGeom prst="rect">
-                      <a:avLst/>
-                    </a:prstGeom>
-                  </pic:spPr>
-                </pic:pic>
-              </a:graphicData>
-            </a:graphic>
-          </wp:inline>
-        </w:drawing>
-      </w:r>
-    </w:p>
-    <w:p>
-      <w:pPr>
-        <w:jc w:val="center"/>
-      </w:pPr>
-      <w:r>
-        <w:t>Рисунок 9.11 – Характеристики устройства</w:t>
-      </w:r>
-    </w:p>
-    <w:p>
-      <w:pPr>
-        <w:jc w:val="center"/>
-      </w:pPr>
-    </w:p>
-    <w:p>
-      <w:r>
-        <w:lastRenderedPageBreak/>
-        <w:t>На рисунке 9.1</w:t>
-      </w:r>
-      <w:r>
-        <w:t>2</w:t>
-      </w:r>
-      <w:r>
-        <w:t xml:space="preserve"> представлен график зависимости памяти ОЗУ от построения модели, а на рисунке 9.1</w:t>
-      </w:r>
-      <w:r>
-        <w:t>3</w:t>
-      </w:r>
-      <w:r>
-        <w:t xml:space="preserve"> представлен график зависимости времени от построения модели.</w:t>
-      </w:r>
-    </w:p>
-    <w:p>
-      <w:pPr>
-        <w:ind w:firstLine="0"/>
-        <w:jc w:val="center"/>
-      </w:pPr>
-      <w:r>
-        <w:rPr>
-          <w:noProof/>
-        </w:rPr>
-        <w:drawing>
-          <wp:inline distT="0" distB="0" distL="0" distR="0" wp14:anchorId="183B9C9A" wp14:editId="41F37D89">
-            <wp:extent cx="5381625" cy="3048000"/>
-            <wp:effectExtent l="0" t="0" r="9525" b="0"/>
-            <wp:docPr id="43" name="Рисунок 43"/>
-            <wp:cNvGraphicFramePr>
-              <a:graphicFrameLocks xmlns:a="http://schemas.openxmlformats.org/drawingml/2006/main" noChangeAspect="1"/>
-            </wp:cNvGraphicFramePr>
-            <a:graphic xmlns:a="http://schemas.openxmlformats.org/drawingml/2006/main">
-              <a:graphicData uri="http://schemas.openxmlformats.org/drawingml/2006/picture">
-                <pic:pic xmlns:pic="http://schemas.openxmlformats.org/drawingml/2006/picture">
-                  <pic:nvPicPr>
-                    <pic:cNvPr id="1" name=""/>
-                    <pic:cNvPicPr/>
-                  </pic:nvPicPr>
-                  <pic:blipFill>
-                    <a:blip r:embed="rId31"/>
-                    <a:stretch>
-                      <a:fillRect/>
-                    </a:stretch>
-                  </pic:blipFill>
-                  <pic:spPr>
-                    <a:xfrm>
-                      <a:off x="0" y="0"/>
-                      <a:ext cx="5381625" cy="3048000"/>
-                    </a:xfrm>
-                    <a:prstGeom prst="rect">
-                      <a:avLst/>
-                    </a:prstGeom>
-                  </pic:spPr>
-                </pic:pic>
-              </a:graphicData>
-            </a:graphic>
-          </wp:inline>
-        </w:drawing>
-      </w:r>
-    </w:p>
-    <w:p>
-      <w:pPr>
-        <w:ind w:firstLine="0"/>
-        <w:jc w:val="center"/>
-        <w:rPr>
-          <w:rFonts w:eastAsia="SimSun"/>
-          <w:szCs w:val="28"/>
-        </w:rPr>
-      </w:pPr>
-      <w:r>
-        <w:t>Рисунок 9.1</w:t>
-      </w:r>
-      <w:r>
-        <w:t>2</w:t>
-      </w:r>
-      <w:r>
-        <w:t xml:space="preserve"> </w:t>
-      </w:r>
-      <w:r>
-        <w:rPr>
-          <w:rFonts w:eastAsia="SimSun"/>
-          <w:szCs w:val="28"/>
-        </w:rPr>
-        <w:t>– График зависимости памяти ОЗУ от количества построенных моделей</w:t>
-      </w:r>
-    </w:p>
-    <w:p>
-      <w:pPr>
-        <w:ind w:firstLine="0"/>
-        <w:jc w:val="center"/>
-        <w:rPr>
-          <w:rFonts w:eastAsia="SimSun"/>
-          <w:szCs w:val="28"/>
-        </w:rPr>
-      </w:pPr>
-    </w:p>
-    <w:p>
-      <w:pPr>
-        <w:ind w:firstLine="0"/>
-        <w:rPr>
-          <w:rFonts w:eastAsia="SimSun"/>
-          <w:szCs w:val="28"/>
-        </w:rPr>
-      </w:pPr>
-      <w:r>
-        <w:rPr>
-          <w:rFonts w:eastAsia="SimSun"/>
-          <w:szCs w:val="28"/>
-        </w:rPr>
-        <w:tab/>
-        <w:t>Из графика</w:t>
-      </w:r>
-      <w:r>
-        <w:rPr>
-          <w:rFonts w:eastAsia="SimSun"/>
-          <w:szCs w:val="28"/>
-        </w:rPr>
-        <w:t xml:space="preserve"> на рисунке</w:t>
-      </w:r>
-      <w:r>
-        <w:rPr>
-          <w:rFonts w:eastAsia="SimSun"/>
-          <w:szCs w:val="28"/>
-        </w:rPr>
-        <w:t xml:space="preserve"> 9.1</w:t>
-      </w:r>
-      <w:r>
-        <w:rPr>
-          <w:rFonts w:eastAsia="SimSun"/>
-          <w:szCs w:val="28"/>
-        </w:rPr>
-        <w:t>2</w:t>
-      </w:r>
-      <w:r>
-        <w:rPr>
-          <w:rFonts w:eastAsia="SimSun"/>
-          <w:szCs w:val="28"/>
-        </w:rPr>
-        <w:t xml:space="preserve"> можно сделать вывод,</w:t>
-      </w:r>
-      <w:r>
-        <w:rPr>
-          <w:rFonts w:eastAsia="SimSun"/>
-          <w:szCs w:val="28"/>
-        </w:rPr>
-        <w:t xml:space="preserve"> </w:t>
-      </w:r>
-      <w:r>
-        <w:rPr>
-          <w:rFonts w:eastAsia="SimSun"/>
-          <w:szCs w:val="28"/>
-        </w:rPr>
-        <w:t>что потребление памяти увеличивается с ростом количества построенных моделей. Это свидетельствует о том, что каждая новая модель добавляет нагрузку на оперативную память. При этом можно заметить, что рост потребления памяти носит нелинейный характер: в некоторых участках графика видны резкие скачки, которые могут быть вызваны особенностями реализации программы, такими как накопление промежуточных данных, неэффективная очистка временных объектов или утечки памяти.</w:t>
-      </w:r>
-    </w:p>
-    <w:p>
-      <w:pPr>
-        <w:ind w:firstLine="708"/>
-        <w:rPr>
-          <w:rFonts w:eastAsia="SimSun"/>
-          <w:noProof/>
-          <w:szCs w:val="28"/>
-        </w:rPr>
-      </w:pPr>
-      <w:r>
-        <w:rPr>
-          <w:rFonts w:eastAsia="SimSun"/>
-          <w:szCs w:val="28"/>
-        </w:rPr>
-        <w:t>После достижения определенного количества построенных моделей, которое зависит от объема доступной оперативной памяти, могут возникнуть проблемы, например, увеличение времени обработки из-за использования виртуальной памяти или даже сбой программы при нехватке памяти.</w:t>
-      </w:r>
-    </w:p>
-    <w:p>
-      <w:pPr>
-        <w:ind w:firstLine="0"/>
-        <w:jc w:val="center"/>
-        <w:rPr>
-          <w:rFonts w:eastAsia="SimSun"/>
-          <w:szCs w:val="28"/>
-        </w:rPr>
-      </w:pPr>
-      <w:r>
-        <w:rPr>
-          <w:rFonts w:eastAsia="SimSun"/>
-          <w:noProof/>
-          <w:szCs w:val="28"/>
-        </w:rPr>
-        <w:lastRenderedPageBreak/>
-        <w:drawing>
-          <wp:inline distT="0" distB="0" distL="0" distR="0" wp14:anchorId="58BC09D8" wp14:editId="59F4CAA4">
-            <wp:extent cx="5988685" cy="3862705"/>
-            <wp:effectExtent l="0" t="0" r="0" b="4445"/>
-            <wp:docPr id="6" name="Рисунок 6"/>
-            <wp:cNvGraphicFramePr>
-              <a:graphicFrameLocks xmlns:a="http://schemas.openxmlformats.org/drawingml/2006/main" noChangeAspect="1"/>
-            </wp:cNvGraphicFramePr>
-            <a:graphic xmlns:a="http://schemas.openxmlformats.org/drawingml/2006/main">
-              <a:graphicData uri="http://schemas.openxmlformats.org/drawingml/2006/picture">
-                <pic:pic xmlns:pic="http://schemas.openxmlformats.org/drawingml/2006/picture">
-                  <pic:nvPicPr>
-                    <pic:cNvPr id="1" name=""/>
-                    <pic:cNvPicPr/>
-                  </pic:nvPicPr>
-                  <pic:blipFill>
-                    <a:blip r:embed="rId32"/>
-                    <a:stretch>
-                      <a:fillRect/>
-                    </a:stretch>
-                  </pic:blipFill>
-                  <pic:spPr>
-                    <a:xfrm>
-                      <a:off x="0" y="0"/>
                       <a:ext cx="5988685" cy="3862705"/>
                     </a:xfrm>
                     <a:prstGeom prst="rect">
@@ -16281,7 +17230,7 @@
           <w:bCs/>
         </w:rPr>
       </w:pPr>
-      <w:bookmarkStart w:id="14" w:name="_Toc1958"/>
+      <w:bookmarkStart w:id="12" w:name="_Toc1958"/>
       <w:r>
         <w:rPr>
           <w:b/>
@@ -16290,7 +17239,7 @@
         <w:lastRenderedPageBreak/>
         <w:t>10 ЗАКЛЮЧЕНИЕ</w:t>
       </w:r>
-      <w:bookmarkEnd w:id="14"/>
+      <w:bookmarkEnd w:id="12"/>
     </w:p>
     <w:p/>
     <w:p>
@@ -16317,7 +17266,7 @@
           <w:bCs/>
         </w:rPr>
       </w:pPr>
-      <w:bookmarkStart w:id="15" w:name="_Toc5152"/>
+      <w:bookmarkStart w:id="13" w:name="_Toc5152"/>
       <w:r>
         <w:rPr>
           <w:b/>
@@ -16326,7 +17275,7 @@
         <w:lastRenderedPageBreak/>
         <w:t>11 СПИСОК ИСПОЛЬЗОВАННЫХ ИСТОЧНИКОВ</w:t>
       </w:r>
-      <w:bookmarkEnd w:id="15"/>
+      <w:bookmarkEnd w:id="13"/>
     </w:p>
     <w:p>
       <w:pPr>
@@ -16389,7 +17338,7 @@
       <w:r>
         <w:t xml:space="preserve"> Режим доступа </w:t>
       </w:r>
-      <w:hyperlink r:id="rId33" w:history="1">
+      <w:hyperlink r:id="rId31" w:history="1">
         <w:r>
           <w:rPr>
             <w:rStyle w:val="a3"/>
@@ -16403,6 +17352,7 @@
           </w:rPr>
           <w:t>://</w:t>
         </w:r>
+        <w:proofErr w:type="spellStart"/>
         <w:r>
           <w:rPr>
             <w:rStyle w:val="a3"/>
@@ -16410,6 +17360,7 @@
           </w:rPr>
           <w:t>itglobal</w:t>
         </w:r>
+        <w:proofErr w:type="spellEnd"/>
         <w:r>
           <w:rPr>
             <w:rStyle w:val="a3"/>
@@ -16429,6 +17380,7 @@
           </w:rPr>
           <w:t>/</w:t>
         </w:r>
+        <w:proofErr w:type="spellStart"/>
         <w:r>
           <w:rPr>
             <w:rStyle w:val="a3"/>
@@ -16436,12 +17388,14 @@
           </w:rPr>
           <w:t>ru</w:t>
         </w:r>
+        <w:proofErr w:type="spellEnd"/>
         <w:r>
           <w:rPr>
             <w:rStyle w:val="a3"/>
           </w:rPr>
           <w:t>-</w:t>
         </w:r>
+        <w:proofErr w:type="spellStart"/>
         <w:r>
           <w:rPr>
             <w:rStyle w:val="a3"/>
@@ -16449,6 +17403,7 @@
           </w:rPr>
           <w:t>ru</w:t>
         </w:r>
+        <w:proofErr w:type="spellEnd"/>
         <w:r>
           <w:rPr>
             <w:rStyle w:val="a3"/>
@@ -16481,6 +17436,7 @@
           </w:rPr>
           <w:t>/</w:t>
         </w:r>
+        <w:proofErr w:type="spellStart"/>
         <w:r>
           <w:rPr>
             <w:rStyle w:val="a3"/>
@@ -16488,6 +17444,7 @@
           </w:rPr>
           <w:t>api</w:t>
         </w:r>
+        <w:proofErr w:type="spellEnd"/>
         <w:r>
           <w:rPr>
             <w:rStyle w:val="a3"/>
@@ -16537,7 +17494,7 @@
       <w:r>
         <w:t xml:space="preserve"> Режим доступа </w:t>
       </w:r>
-      <w:hyperlink r:id="rId34" w:history="1">
+      <w:hyperlink r:id="rId32" w:history="1">
         <w:r>
           <w:rPr>
             <w:rStyle w:val="a5"/>
@@ -16575,7 +17532,7 @@
       <w:r>
         <w:t xml:space="preserve"> Режим доступа </w:t>
       </w:r>
-      <w:hyperlink r:id="rId35" w:history="1">
+      <w:hyperlink r:id="rId33" w:history="1">
         <w:r>
           <w:rPr>
             <w:rStyle w:val="a5"/>
@@ -16626,7 +17583,7 @@
         </w:rPr>
         <w:t xml:space="preserve">− Режим доступа </w:t>
       </w:r>
-      <w:hyperlink r:id="rId36" w:history="1">
+      <w:hyperlink r:id="rId34" w:history="1">
         <w:r>
           <w:rPr>
             <w:rStyle w:val="a5"/>
@@ -16653,6 +17610,7 @@
           </w:rPr>
           <w:t>.</w:t>
         </w:r>
+        <w:proofErr w:type="spellStart"/>
         <w:r>
           <w:rPr>
             <w:rStyle w:val="a5"/>
@@ -16660,6 +17618,7 @@
           </w:rPr>
           <w:t>microsoft</w:t>
         </w:r>
+        <w:proofErr w:type="spellEnd"/>
         <w:r>
           <w:rPr>
             <w:rStyle w:val="a5"/>
@@ -16679,6 +17638,7 @@
           </w:rPr>
           <w:t>/</w:t>
         </w:r>
+        <w:proofErr w:type="spellStart"/>
         <w:r>
           <w:rPr>
             <w:rStyle w:val="a5"/>
@@ -16686,12 +17646,14 @@
           </w:rPr>
           <w:t>ru</w:t>
         </w:r>
+        <w:proofErr w:type="spellEnd"/>
         <w:r>
           <w:rPr>
             <w:rStyle w:val="a5"/>
           </w:rPr>
           <w:t>-</w:t>
         </w:r>
+        <w:proofErr w:type="spellStart"/>
         <w:r>
           <w:rPr>
             <w:rStyle w:val="a5"/>
@@ -16699,6 +17661,7 @@
           </w:rPr>
           <w:t>ru</w:t>
         </w:r>
+        <w:proofErr w:type="spellEnd"/>
         <w:r>
           <w:rPr>
             <w:rStyle w:val="a5"/>
@@ -16731,6 +17694,7 @@
           </w:rPr>
           <w:t>/</w:t>
         </w:r>
+        <w:proofErr w:type="spellStart"/>
         <w:r>
           <w:rPr>
             <w:rStyle w:val="a5"/>
@@ -16738,6 +17702,7 @@
           </w:rPr>
           <w:t>winforms</w:t>
         </w:r>
+        <w:proofErr w:type="spellEnd"/>
         <w:r>
           <w:rPr>
             <w:rStyle w:val="a5"/>
@@ -16770,6 +17735,7 @@
           </w:rPr>
           <w:t>=</w:t>
         </w:r>
+        <w:proofErr w:type="spellStart"/>
         <w:r>
           <w:rPr>
             <w:rStyle w:val="a5"/>
@@ -16777,6 +17743,7 @@
           </w:rPr>
           <w:t>netdesktop</w:t>
         </w:r>
+        <w:proofErr w:type="spellEnd"/>
         <w:r>
           <w:rPr>
             <w:rStyle w:val="a5"/>
@@ -16803,12 +17770,14 @@
         <w:spacing w:after="0" w:line="360" w:lineRule="auto"/>
         <w:ind w:left="0" w:firstLineChars="300" w:firstLine="840"/>
       </w:pPr>
+      <w:proofErr w:type="spellStart"/>
       <w:r>
         <w:rPr>
           <w:lang w:val="en-US"/>
         </w:rPr>
         <w:t>Github</w:t>
       </w:r>
+      <w:proofErr w:type="spellEnd"/>
       <w:r>
         <w:t xml:space="preserve"> [Электронный ресурс]. </w:t>
       </w:r>
@@ -16818,7 +17787,7 @@
         </w:rPr>
         <w:t xml:space="preserve">− Режим доступа </w:t>
       </w:r>
-      <w:hyperlink r:id="rId37" w:history="1">
+      <w:hyperlink r:id="rId35" w:history="1">
         <w:r>
           <w:rPr>
             <w:rStyle w:val="a5"/>
@@ -16860,7 +17829,7 @@
         </w:rPr>
         <w:t xml:space="preserve">− Режим доступа </w:t>
       </w:r>
-      <w:hyperlink r:id="rId38" w:history="1">
+      <w:hyperlink r:id="rId36" w:history="1">
         <w:r>
           <w:rPr>
             <w:rStyle w:val="a5"/>
@@ -16891,6 +17860,7 @@
           </w:rPr>
           <w:t>.</w:t>
         </w:r>
+        <w:proofErr w:type="spellStart"/>
         <w:r>
           <w:rPr>
             <w:rStyle w:val="a5"/>
@@ -16899,6 +17869,7 @@
           </w:rPr>
           <w:t>jetbrains</w:t>
         </w:r>
+        <w:proofErr w:type="spellEnd"/>
         <w:r>
           <w:rPr>
             <w:rStyle w:val="a5"/>
@@ -16921,6 +17892,7 @@
           </w:rPr>
           <w:t>/</w:t>
         </w:r>
+        <w:proofErr w:type="spellStart"/>
         <w:r>
           <w:rPr>
             <w:rStyle w:val="a5"/>
@@ -16929,6 +17901,7 @@
           </w:rPr>
           <w:t>ru</w:t>
         </w:r>
+        <w:proofErr w:type="spellEnd"/>
         <w:r>
           <w:rPr>
             <w:rStyle w:val="a5"/>
@@ -16936,6 +17909,7 @@
           </w:rPr>
           <w:t>-</w:t>
         </w:r>
+        <w:proofErr w:type="spellStart"/>
         <w:r>
           <w:rPr>
             <w:rStyle w:val="a5"/>
@@ -16944,6 +17918,7 @@
           </w:rPr>
           <w:t>ru</w:t>
         </w:r>
+        <w:proofErr w:type="spellEnd"/>
         <w:r>
           <w:rPr>
             <w:rStyle w:val="a5"/>
@@ -16951,6 +17926,7 @@
           </w:rPr>
           <w:t>/</w:t>
         </w:r>
+        <w:proofErr w:type="spellStart"/>
         <w:r>
           <w:rPr>
             <w:rStyle w:val="a5"/>
@@ -16959,6 +17935,7 @@
           </w:rPr>
           <w:t>resharper</w:t>
         </w:r>
+        <w:proofErr w:type="spellEnd"/>
         <w:r>
           <w:rPr>
             <w:rStyle w:val="a5"/>
@@ -17025,7 +18002,7 @@
         </w:rPr>
         <w:t xml:space="preserve">− Режим доступа </w:t>
       </w:r>
-      <w:hyperlink r:id="rId39" w:history="1">
+      <w:hyperlink r:id="rId37" w:history="1">
         <w:r>
           <w:rPr>
             <w:rStyle w:val="a5"/>
@@ -17056,6 +18033,7 @@
           </w:rPr>
           <w:t>.</w:t>
         </w:r>
+        <w:proofErr w:type="spellStart"/>
         <w:r>
           <w:rPr>
             <w:rStyle w:val="a5"/>
@@ -17064,6 +18042,7 @@
           </w:rPr>
           <w:t>visualstudio</w:t>
         </w:r>
+        <w:proofErr w:type="spellEnd"/>
         <w:r>
           <w:rPr>
             <w:rStyle w:val="a5"/>
@@ -17101,6 +18080,7 @@
           </w:rPr>
           <w:t>?</w:t>
         </w:r>
+        <w:proofErr w:type="spellStart"/>
         <w:r>
           <w:rPr>
             <w:rStyle w:val="a5"/>
@@ -17109,6 +18089,7 @@
           </w:rPr>
           <w:t>itemName</w:t>
         </w:r>
+        <w:proofErr w:type="spellEnd"/>
         <w:r>
           <w:rPr>
             <w:rStyle w:val="a5"/>
@@ -17116,6 +18097,7 @@
           </w:rPr>
           <w:t>=</w:t>
         </w:r>
+        <w:proofErr w:type="spellStart"/>
         <w:r>
           <w:rPr>
             <w:rStyle w:val="a5"/>
@@ -17124,6 +18106,7 @@
           </w:rPr>
           <w:t>FortuneNgwenya</w:t>
         </w:r>
+        <w:proofErr w:type="spellEnd"/>
         <w:r>
           <w:rPr>
             <w:rStyle w:val="a5"/>
@@ -17131,6 +18114,7 @@
           </w:rPr>
           <w:t>.</w:t>
         </w:r>
+        <w:proofErr w:type="spellStart"/>
         <w:r>
           <w:rPr>
             <w:rStyle w:val="a5"/>
@@ -17139,6 +18123,7 @@
           </w:rPr>
           <w:t>FineCodeCoverage</w:t>
         </w:r>
+        <w:proofErr w:type="spellEnd"/>
       </w:hyperlink>
       <w:r>
         <w:rPr>
@@ -17164,12 +18149,14 @@
         </w:numPr>
         <w:ind w:left="0" w:right="59" w:firstLineChars="300" w:firstLine="840"/>
       </w:pPr>
+      <w:proofErr w:type="spellStart"/>
       <w:r>
         <w:rPr>
           <w:lang w:val="en-US"/>
         </w:rPr>
         <w:t>NUnit</w:t>
       </w:r>
+      <w:proofErr w:type="spellEnd"/>
       <w:r>
         <w:t xml:space="preserve"> [Электронный ресурс]. </w:t>
       </w:r>
@@ -17179,7 +18166,7 @@
         </w:rPr>
         <w:t xml:space="preserve">− Режим доступа </w:t>
       </w:r>
-      <w:hyperlink r:id="rId40" w:history="1">
+      <w:hyperlink r:id="rId38" w:history="1">
         <w:r>
           <w:rPr>
             <w:rStyle w:val="a5"/>
@@ -17195,6 +18182,7 @@
           </w:rPr>
           <w:t>://</w:t>
         </w:r>
+        <w:proofErr w:type="spellStart"/>
         <w:r>
           <w:rPr>
             <w:rStyle w:val="a5"/>
@@ -17203,6 +18191,7 @@
           </w:rPr>
           <w:t>nunit</w:t>
         </w:r>
+        <w:proofErr w:type="spellEnd"/>
         <w:r>
           <w:rPr>
             <w:rStyle w:val="a5"/>
@@ -17267,8 +18256,36 @@
           <w:bCs w:val="0"/>
         </w:rPr>
         <w:lastRenderedPageBreak/>
-        <w:t>AutoCAD Plant 3D Toolset</w:t>
-      </w:r>
+        <w:t xml:space="preserve">AutoCAD </w:t>
+      </w:r>
+      <w:proofErr w:type="spellStart"/>
+      <w:r>
+        <w:rPr>
+          <w:rStyle w:val="af2"/>
+          <w:b w:val="0"/>
+          <w:bCs w:val="0"/>
+        </w:rPr>
+        <w:t>Plant</w:t>
+      </w:r>
+      <w:proofErr w:type="spellEnd"/>
+      <w:r>
+        <w:rPr>
+          <w:rStyle w:val="af2"/>
+          <w:b w:val="0"/>
+          <w:bCs w:val="0"/>
+        </w:rPr>
+        <w:t xml:space="preserve"> 3D </w:t>
+      </w:r>
+      <w:proofErr w:type="spellStart"/>
+      <w:r>
+        <w:rPr>
+          <w:rStyle w:val="af2"/>
+          <w:b w:val="0"/>
+          <w:bCs w:val="0"/>
+        </w:rPr>
+        <w:t>Toolset</w:t>
+      </w:r>
+      <w:proofErr w:type="spellEnd"/>
       <w:r>
         <w:t xml:space="preserve"> </w:t>
       </w:r>
@@ -17293,7 +18310,7 @@
       <w:r>
         <w:t xml:space="preserve"> Режим доступа </w:t>
       </w:r>
-      <w:hyperlink r:id="rId41" w:history="1">
+      <w:hyperlink r:id="rId39" w:history="1">
         <w:r>
           <w:rPr>
             <w:rStyle w:val="a5"/>
@@ -17328,7 +18345,7 @@
         </w:rPr>
         <w:t xml:space="preserve">− Режим доступа </w:t>
       </w:r>
-      <w:hyperlink r:id="rId42" w:history="1">
+      <w:hyperlink r:id="rId40" w:history="1">
         <w:r>
           <w:rPr>
             <w:rStyle w:val="a5"/>
@@ -17353,7 +18370,7 @@
       </w:r>
     </w:p>
     <w:sectPr>
-      <w:footerReference w:type="default" r:id="rId43"/>
+      <w:footerReference w:type="default" r:id="rId41"/>
       <w:pgSz w:w="11906" w:h="16838"/>
       <w:pgMar w:top="1134" w:right="851" w:bottom="1134" w:left="1701" w:header="720" w:footer="720" w:gutter="0"/>
       <w:cols w:space="720"/>
@@ -17362,47 +18379,8 @@
 </w:document>
 </file>
 
-<file path=word/comments.xml><?xml version="1.0" encoding="utf-8"?>
-<w:comments xmlns:wpc="http://schemas.microsoft.com/office/word/2010/wordprocessingCanvas" xmlns:cx="http://schemas.microsoft.com/office/drawing/2014/chartex" xmlns:mc="http://schemas.openxmlformats.org/markup-compatibility/2006" xmlns:o="urn:schemas-microsoft-com:office:office" xmlns:r="http://schemas.openxmlformats.org/officeDocument/2006/relationships" xmlns:m="http://schemas.openxmlformats.org/officeDocument/2006/math" xmlns:v="urn:schemas-microsoft-com:vml" xmlns:wp14="http://schemas.microsoft.com/office/word/2010/wordprocessingDrawing" xmlns:wp="http://schemas.openxmlformats.org/drawingml/2006/wordprocessingDrawing" xmlns:w10="urn:schemas-microsoft-com:office:word" xmlns:w="http://schemas.openxmlformats.org/wordprocessingml/2006/main" xmlns:w14="http://schemas.microsoft.com/office/word/2010/wordml" xmlns:w15="http://schemas.microsoft.com/office/word/2012/wordml" xmlns:w16se="http://schemas.microsoft.com/office/word/2015/wordml/symex" xmlns:wpg="http://schemas.microsoft.com/office/word/2010/wordprocessingGroup" xmlns:wpi="http://schemas.microsoft.com/office/word/2010/wordprocessingInk" xmlns:wne="http://schemas.microsoft.com/office/word/2006/wordml" xmlns:wps="http://schemas.microsoft.com/office/word/2010/wordprocessingShape" mc:Ignorable="w14 w15 w16se wp14">
-  <w:comment w:id="8" w:author="Kalentyev Alexey" w:date="2025-01-28T14:52:00Z" w:initials="KA">
-    <w:p>
-      <w:pPr>
-        <w:pStyle w:val="a6"/>
-      </w:pPr>
-      <w:r>
-        <w:rPr>
-          <w:rStyle w:val="a4"/>
-        </w:rPr>
-        <w:annotationRef/>
-      </w:r>
-      <w:r>
-        <w:t>Межабзацные отступы</w:t>
-      </w:r>
-    </w:p>
-  </w:comment>
-</w:comments>
-</file>
-
-<file path=word/commentsExtended.xml><?xml version="1.0" encoding="utf-8"?>
-<w15:commentsEx xmlns:wpc="http://schemas.microsoft.com/office/word/2010/wordprocessingCanvas" xmlns:cx="http://schemas.microsoft.com/office/drawing/2014/chartex" xmlns:mc="http://schemas.openxmlformats.org/markup-compatibility/2006" xmlns:o="urn:schemas-microsoft-com:office:office" xmlns:r="http://schemas.openxmlformats.org/officeDocument/2006/relationships" xmlns:m="http://schemas.openxmlformats.org/officeDocument/2006/math" xmlns:v="urn:schemas-microsoft-com:vml" xmlns:wp14="http://schemas.microsoft.com/office/word/2010/wordprocessingDrawing" xmlns:wp="http://schemas.openxmlformats.org/drawingml/2006/wordprocessingDrawing" xmlns:w10="urn:schemas-microsoft-com:office:word" xmlns:w="http://schemas.openxmlformats.org/wordprocessingml/2006/main" xmlns:w14="http://schemas.microsoft.com/office/word/2010/wordml" xmlns:w15="http://schemas.microsoft.com/office/word/2012/wordml" xmlns:w16se="http://schemas.microsoft.com/office/word/2015/wordml/symex" xmlns:wpg="http://schemas.microsoft.com/office/word/2010/wordprocessingGroup" xmlns:wpi="http://schemas.microsoft.com/office/word/2010/wordprocessingInk" xmlns:wne="http://schemas.microsoft.com/office/word/2006/wordml" xmlns:wps="http://schemas.microsoft.com/office/word/2010/wordprocessingShape" mc:Ignorable="w14 w15 w16se wp14">
-  <w15:commentEx w15:paraId="182455FF" w15:done="1"/>
-</w15:commentsEx>
-</file>
-
-<file path=word/commentsExtensible.xml><?xml version="1.0" encoding="utf-8"?>
-<w16cex:commentsExtensible xmlns:wpc="http://schemas.microsoft.com/office/word/2010/wordprocessingCanvas" xmlns:cx="http://schemas.microsoft.com/office/drawing/2014/chartex" xmlns:cx1="http://schemas.microsoft.com/office/drawing/2015/9/8/chartex" xmlns:cx2="http://schemas.microsoft.com/office/drawing/2015/10/21/chartex" xmlns:cx3="http://schemas.microsoft.com/office/drawing/2016/5/9/chartex" xmlns:cx4="http://schemas.microsoft.com/office/drawing/2016/5/10/chartex" xmlns:cx5="http://schemas.microsoft.com/office/drawing/2016/5/11/chartex" xmlns:cx6="http://schemas.microsoft.com/office/drawing/2016/5/12/chartex" xmlns:cx7="http://schemas.microsoft.com/office/drawing/2016/5/13/chartex" xmlns:cx8="http://schemas.microsoft.com/office/drawing/2016/5/14/chartex" xmlns:cr="http://schemas.microsoft.com/office/comments/2020/reactions" xmlns:mc="http://schemas.openxmlformats.org/markup-compatibility/2006" xmlns:aink="http://schemas.microsoft.com/office/drawing/2016/ink" xmlns:am3d="http://schemas.microsoft.com/office/drawing/2017/model3d" xmlns:o="urn:schemas-microsoft-com:office:office" xmlns:oel="http://schemas.microsoft.com/office/2019/extlst" xmlns:r="http://schemas.openxmlformats.org/officeDocument/2006/relationships" xmlns:m="http://schemas.openxmlformats.org/officeDocument/2006/math" xmlns:v="urn:schemas-microsoft-com:vml" xmlns:wp14="http://schemas.microsoft.com/office/word/2010/wordprocessingDrawing" xmlns:wp="http://schemas.openxmlformats.org/drawingml/2006/wordprocessingDrawing" xmlns:w10="urn:schemas-microsoft-com:office:word" xmlns:w="http://schemas.openxmlformats.org/wordprocessingml/2006/main" xmlns:w14="http://schemas.microsoft.com/office/word/2010/wordml" xmlns:w15="http://schemas.microsoft.com/office/word/2012/wordml" xmlns:w16cex="http://schemas.microsoft.com/office/word/2018/wordml/cex" xmlns:w16cid="http://schemas.microsoft.com/office/word/2016/wordml/cid" xmlns:w16="http://schemas.microsoft.com/office/word/2018/wordml" xmlns:w16du="http://schemas.microsoft.com/office/word/2023/wordml/word16du" xmlns:w16sdtdh="http://schemas.microsoft.com/office/word/2020/wordml/sdtdatahash" xmlns:w16sdtfl="http://schemas.microsoft.com/office/word/2024/wordml/sdtformatlock" xmlns:w16se="http://schemas.microsoft.com/office/word/2015/wordml/symex" xmlns:wpg="http://schemas.microsoft.com/office/word/2010/wordprocessingGroup" xmlns:wpi="http://schemas.microsoft.com/office/word/2010/wordprocessingInk" xmlns:wne="http://schemas.microsoft.com/office/word/2006/wordml" xmlns:wps="http://schemas.microsoft.com/office/word/2010/wordprocessingShape" mc:Ignorable="w14 w15 w16se w16cid w16 w16cex w16sdtdh w16sdtfl cr w16du wp14">
-  <w16cex:commentExtensible w16cex:durableId="5BD3357A" w16cex:dateUtc="2025-01-28T07:52:00Z"/>
-</w16cex:commentsExtensible>
-</file>
-
-<file path=word/commentsIds.xml><?xml version="1.0" encoding="utf-8"?>
-<w16cid:commentsIds xmlns:wpc="http://schemas.microsoft.com/office/word/2010/wordprocessingCanvas" xmlns:cx="http://schemas.microsoft.com/office/drawing/2014/chartex" xmlns:cx1="http://schemas.microsoft.com/office/drawing/2015/9/8/chartex" xmlns:cx2="http://schemas.microsoft.com/office/drawing/2015/10/21/chartex" xmlns:cx3="http://schemas.microsoft.com/office/drawing/2016/5/9/chartex" xmlns:cx4="http://schemas.microsoft.com/office/drawing/2016/5/10/chartex" xmlns:cx5="http://schemas.microsoft.com/office/drawing/2016/5/11/chartex" xmlns:cx6="http://schemas.microsoft.com/office/drawing/2016/5/12/chartex" xmlns:cx7="http://schemas.microsoft.com/office/drawing/2016/5/13/chartex" xmlns:cx8="http://schemas.microsoft.com/office/drawing/2016/5/14/chartex" xmlns:mc="http://schemas.openxmlformats.org/markup-compatibility/2006" xmlns:aink="http://schemas.microsoft.com/office/drawing/2016/ink" xmlns:am3d="http://schemas.microsoft.com/office/drawing/2017/model3d" xmlns:o="urn:schemas-microsoft-com:office:office" xmlns:oel="http://schemas.microsoft.com/office/2019/extlst" xmlns:r="http://schemas.openxmlformats.org/officeDocument/2006/relationships" xmlns:m="http://schemas.openxmlformats.org/officeDocument/2006/math" xmlns:v="urn:schemas-microsoft-com:vml" xmlns:wp14="http://schemas.microsoft.com/office/word/2010/wordprocessingDrawing" xmlns:wp="http://schemas.openxmlformats.org/drawingml/2006/wordprocessingDrawing" xmlns:w10="urn:schemas-microsoft-com:office:word" xmlns:w="http://schemas.openxmlformats.org/wordprocessingml/2006/main" xmlns:w14="http://schemas.microsoft.com/office/word/2010/wordml" xmlns:w15="http://schemas.microsoft.com/office/word/2012/wordml" xmlns:w16cex="http://schemas.microsoft.com/office/word/2018/wordml/cex" xmlns:w16cid="http://schemas.microsoft.com/office/word/2016/wordml/cid" xmlns:w16="http://schemas.microsoft.com/office/word/2018/wordml" xmlns:w16du="http://schemas.microsoft.com/office/word/2023/wordml/word16du" xmlns:w16sdtdh="http://schemas.microsoft.com/office/word/2020/wordml/sdtdatahash" xmlns:w16sdtfl="http://schemas.microsoft.com/office/word/2024/wordml/sdtformatlock" xmlns:w16se="http://schemas.microsoft.com/office/word/2015/wordml/symex" xmlns:wpg="http://schemas.microsoft.com/office/word/2010/wordprocessingGroup" xmlns:wpi="http://schemas.microsoft.com/office/word/2010/wordprocessingInk" xmlns:wne="http://schemas.microsoft.com/office/word/2006/wordml" xmlns:wps="http://schemas.microsoft.com/office/word/2010/wordprocessingShape" mc:Ignorable="w14 w15 w16se w16cid w16 w16cex w16sdtdh w16sdtfl w16du wp14">
-  <w16cid:commentId w16cid:paraId="182455FF" w16cid:durableId="5BD3357A"/>
-</w16cid:commentsIds>
-</file>
-
 <file path=word/endnotes.xml><?xml version="1.0" encoding="utf-8"?>
-<w:endnotes xmlns:wpc="http://schemas.microsoft.com/office/word/2010/wordprocessingCanvas" xmlns:cx="http://schemas.microsoft.com/office/drawing/2014/chartex" xmlns:mc="http://schemas.openxmlformats.org/markup-compatibility/2006" xmlns:o="urn:schemas-microsoft-com:office:office" xmlns:r="http://schemas.openxmlformats.org/officeDocument/2006/relationships" xmlns:m="http://schemas.openxmlformats.org/officeDocument/2006/math" xmlns:v="urn:schemas-microsoft-com:vml" xmlns:wp14="http://schemas.microsoft.com/office/word/2010/wordprocessingDrawing" xmlns:wp="http://schemas.openxmlformats.org/drawingml/2006/wordprocessingDrawing" xmlns:w10="urn:schemas-microsoft-com:office:word" xmlns:w="http://schemas.openxmlformats.org/wordprocessingml/2006/main" xmlns:w14="http://schemas.microsoft.com/office/word/2010/wordml" xmlns:w15="http://schemas.microsoft.com/office/word/2012/wordml" xmlns:w16se="http://schemas.microsoft.com/office/word/2015/wordml/symex" xmlns:wpg="http://schemas.microsoft.com/office/word/2010/wordprocessingGroup" xmlns:wpi="http://schemas.microsoft.com/office/word/2010/wordprocessingInk" xmlns:wne="http://schemas.microsoft.com/office/word/2006/wordml" xmlns:wps="http://schemas.microsoft.com/office/word/2010/wordprocessingShape" mc:Ignorable="w14 w15 w16se wp14">
+<w:endnotes xmlns:wpc="http://schemas.microsoft.com/office/word/2010/wordprocessingCanvas" xmlns:cx="http://schemas.microsoft.com/office/drawing/2014/chartex" xmlns:cx1="http://schemas.microsoft.com/office/drawing/2015/9/8/chartex" xmlns:cx2="http://schemas.microsoft.com/office/drawing/2015/10/21/chartex" xmlns:cx3="http://schemas.microsoft.com/office/drawing/2016/5/9/chartex" xmlns:cx4="http://schemas.microsoft.com/office/drawing/2016/5/10/chartex" xmlns:cx5="http://schemas.microsoft.com/office/drawing/2016/5/11/chartex" xmlns:cx6="http://schemas.microsoft.com/office/drawing/2016/5/12/chartex" xmlns:cx7="http://schemas.microsoft.com/office/drawing/2016/5/13/chartex" xmlns:cx8="http://schemas.microsoft.com/office/drawing/2016/5/14/chartex" xmlns:mc="http://schemas.openxmlformats.org/markup-compatibility/2006" xmlns:aink="http://schemas.microsoft.com/office/drawing/2016/ink" xmlns:am3d="http://schemas.microsoft.com/office/drawing/2017/model3d" xmlns:o="urn:schemas-microsoft-com:office:office" xmlns:oel="http://schemas.microsoft.com/office/2019/extlst" xmlns:r="http://schemas.openxmlformats.org/officeDocument/2006/relationships" xmlns:m="http://schemas.openxmlformats.org/officeDocument/2006/math" xmlns:v="urn:schemas-microsoft-com:vml" xmlns:wp14="http://schemas.microsoft.com/office/word/2010/wordprocessingDrawing" xmlns:wp="http://schemas.openxmlformats.org/drawingml/2006/wordprocessingDrawing" xmlns:w10="urn:schemas-microsoft-com:office:word" xmlns:w="http://schemas.openxmlformats.org/wordprocessingml/2006/main" xmlns:w14="http://schemas.microsoft.com/office/word/2010/wordml" xmlns:w15="http://schemas.microsoft.com/office/word/2012/wordml" xmlns:w16cex="http://schemas.microsoft.com/office/word/2018/wordml/cex" xmlns:w16cid="http://schemas.microsoft.com/office/word/2016/wordml/cid" xmlns:w16="http://schemas.microsoft.com/office/word/2018/wordml" xmlns:w16du="http://schemas.microsoft.com/office/word/2023/wordml/word16du" xmlns:w16sdtdh="http://schemas.microsoft.com/office/word/2020/wordml/sdtdatahash" xmlns:w16sdtfl="http://schemas.microsoft.com/office/word/2024/wordml/sdtformatlock" xmlns:w16se="http://schemas.microsoft.com/office/word/2015/wordml/symex" xmlns:wpg="http://schemas.microsoft.com/office/word/2010/wordprocessingGroup" xmlns:wpi="http://schemas.microsoft.com/office/word/2010/wordprocessingInk" xmlns:wne="http://schemas.microsoft.com/office/word/2006/wordml" xmlns:wps="http://schemas.microsoft.com/office/word/2010/wordprocessingShape" mc:Ignorable="w14 w15 w16se w16cid w16 w16cex w16sdtdh w16sdtfl w16du wp14">
   <w:endnote w:type="separator" w:id="-1">
     <w:p>
       <w:pPr>
@@ -17427,7 +18405,7 @@
 </file>
 
 <file path=word/footer1.xml><?xml version="1.0" encoding="utf-8"?>
-<w:ftr xmlns:wpc="http://schemas.microsoft.com/office/word/2010/wordprocessingCanvas" xmlns:cx="http://schemas.microsoft.com/office/drawing/2014/chartex" xmlns:mc="http://schemas.openxmlformats.org/markup-compatibility/2006" xmlns:o="urn:schemas-microsoft-com:office:office" xmlns:r="http://schemas.openxmlformats.org/officeDocument/2006/relationships" xmlns:m="http://schemas.openxmlformats.org/officeDocument/2006/math" xmlns:v="urn:schemas-microsoft-com:vml" xmlns:wp14="http://schemas.microsoft.com/office/word/2010/wordprocessingDrawing" xmlns:wp="http://schemas.openxmlformats.org/drawingml/2006/wordprocessingDrawing" xmlns:w10="urn:schemas-microsoft-com:office:word" xmlns:w="http://schemas.openxmlformats.org/wordprocessingml/2006/main" xmlns:w14="http://schemas.microsoft.com/office/word/2010/wordml" xmlns:w15="http://schemas.microsoft.com/office/word/2012/wordml" xmlns:w16se="http://schemas.microsoft.com/office/word/2015/wordml/symex" xmlns:wpg="http://schemas.microsoft.com/office/word/2010/wordprocessingGroup" xmlns:wpi="http://schemas.microsoft.com/office/word/2010/wordprocessingInk" xmlns:wne="http://schemas.microsoft.com/office/word/2006/wordml" xmlns:wps="http://schemas.microsoft.com/office/word/2010/wordprocessingShape" mc:Ignorable="w14 w15 w16se wp14">
+<w:ftr xmlns:wpc="http://schemas.microsoft.com/office/word/2010/wordprocessingCanvas" xmlns:cx="http://schemas.microsoft.com/office/drawing/2014/chartex" xmlns:cx1="http://schemas.microsoft.com/office/drawing/2015/9/8/chartex" xmlns:cx2="http://schemas.microsoft.com/office/drawing/2015/10/21/chartex" xmlns:cx3="http://schemas.microsoft.com/office/drawing/2016/5/9/chartex" xmlns:cx4="http://schemas.microsoft.com/office/drawing/2016/5/10/chartex" xmlns:cx5="http://schemas.microsoft.com/office/drawing/2016/5/11/chartex" xmlns:cx6="http://schemas.microsoft.com/office/drawing/2016/5/12/chartex" xmlns:cx7="http://schemas.microsoft.com/office/drawing/2016/5/13/chartex" xmlns:cx8="http://schemas.microsoft.com/office/drawing/2016/5/14/chartex" xmlns:mc="http://schemas.openxmlformats.org/markup-compatibility/2006" xmlns:aink="http://schemas.microsoft.com/office/drawing/2016/ink" xmlns:am3d="http://schemas.microsoft.com/office/drawing/2017/model3d" xmlns:o="urn:schemas-microsoft-com:office:office" xmlns:oel="http://schemas.microsoft.com/office/2019/extlst" xmlns:r="http://schemas.openxmlformats.org/officeDocument/2006/relationships" xmlns:m="http://schemas.openxmlformats.org/officeDocument/2006/math" xmlns:v="urn:schemas-microsoft-com:vml" xmlns:wp14="http://schemas.microsoft.com/office/word/2010/wordprocessingDrawing" xmlns:wp="http://schemas.openxmlformats.org/drawingml/2006/wordprocessingDrawing" xmlns:w10="urn:schemas-microsoft-com:office:word" xmlns:w="http://schemas.openxmlformats.org/wordprocessingml/2006/main" xmlns:w14="http://schemas.microsoft.com/office/word/2010/wordml" xmlns:w15="http://schemas.microsoft.com/office/word/2012/wordml" xmlns:w16cex="http://schemas.microsoft.com/office/word/2018/wordml/cex" xmlns:w16cid="http://schemas.microsoft.com/office/word/2016/wordml/cid" xmlns:w16="http://schemas.microsoft.com/office/word/2018/wordml" xmlns:w16du="http://schemas.microsoft.com/office/word/2023/wordml/word16du" xmlns:w16sdtdh="http://schemas.microsoft.com/office/word/2020/wordml/sdtdatahash" xmlns:w16sdtfl="http://schemas.microsoft.com/office/word/2024/wordml/sdtformatlock" xmlns:w16se="http://schemas.microsoft.com/office/word/2015/wordml/symex" xmlns:wpg="http://schemas.microsoft.com/office/word/2010/wordprocessingGroup" xmlns:wpi="http://schemas.microsoft.com/office/word/2010/wordprocessingInk" xmlns:wne="http://schemas.microsoft.com/office/word/2006/wordml" xmlns:wps="http://schemas.microsoft.com/office/word/2010/wordprocessingShape" mc:Ignorable="w14 w15 w16se w16cid w16 w16cex w16sdtdh w16sdtfl w16du wp14">
   <w:p>
     <w:pPr>
       <w:pStyle w:val="ac"/>
@@ -17442,7 +18420,7 @@
 </file>
 
 <file path=word/footer2.xml><?xml version="1.0" encoding="utf-8"?>
-<w:ftr xmlns:wpc="http://schemas.microsoft.com/office/word/2010/wordprocessingCanvas" xmlns:cx="http://schemas.microsoft.com/office/drawing/2014/chartex" xmlns:mc="http://schemas.openxmlformats.org/markup-compatibility/2006" xmlns:o="urn:schemas-microsoft-com:office:office" xmlns:r="http://schemas.openxmlformats.org/officeDocument/2006/relationships" xmlns:m="http://schemas.openxmlformats.org/officeDocument/2006/math" xmlns:v="urn:schemas-microsoft-com:vml" xmlns:wp14="http://schemas.microsoft.com/office/word/2010/wordprocessingDrawing" xmlns:wp="http://schemas.openxmlformats.org/drawingml/2006/wordprocessingDrawing" xmlns:w10="urn:schemas-microsoft-com:office:word" xmlns:w="http://schemas.openxmlformats.org/wordprocessingml/2006/main" xmlns:w14="http://schemas.microsoft.com/office/word/2010/wordml" xmlns:w15="http://schemas.microsoft.com/office/word/2012/wordml" xmlns:w16se="http://schemas.microsoft.com/office/word/2015/wordml/symex" xmlns:wpg="http://schemas.microsoft.com/office/word/2010/wordprocessingGroup" xmlns:wpi="http://schemas.microsoft.com/office/word/2010/wordprocessingInk" xmlns:wne="http://schemas.microsoft.com/office/word/2006/wordml" xmlns:wps="http://schemas.microsoft.com/office/word/2010/wordprocessingShape" mc:Ignorable="w14 w15 w16se wp14">
+<w:ftr xmlns:wpc="http://schemas.microsoft.com/office/word/2010/wordprocessingCanvas" xmlns:cx="http://schemas.microsoft.com/office/drawing/2014/chartex" xmlns:cx1="http://schemas.microsoft.com/office/drawing/2015/9/8/chartex" xmlns:cx2="http://schemas.microsoft.com/office/drawing/2015/10/21/chartex" xmlns:cx3="http://schemas.microsoft.com/office/drawing/2016/5/9/chartex" xmlns:cx4="http://schemas.microsoft.com/office/drawing/2016/5/10/chartex" xmlns:cx5="http://schemas.microsoft.com/office/drawing/2016/5/11/chartex" xmlns:cx6="http://schemas.microsoft.com/office/drawing/2016/5/12/chartex" xmlns:cx7="http://schemas.microsoft.com/office/drawing/2016/5/13/chartex" xmlns:cx8="http://schemas.microsoft.com/office/drawing/2016/5/14/chartex" xmlns:mc="http://schemas.openxmlformats.org/markup-compatibility/2006" xmlns:aink="http://schemas.microsoft.com/office/drawing/2016/ink" xmlns:am3d="http://schemas.microsoft.com/office/drawing/2017/model3d" xmlns:o="urn:schemas-microsoft-com:office:office" xmlns:oel="http://schemas.microsoft.com/office/2019/extlst" xmlns:r="http://schemas.openxmlformats.org/officeDocument/2006/relationships" xmlns:m="http://schemas.openxmlformats.org/officeDocument/2006/math" xmlns:v="urn:schemas-microsoft-com:vml" xmlns:wp14="http://schemas.microsoft.com/office/word/2010/wordprocessingDrawing" xmlns:wp="http://schemas.openxmlformats.org/drawingml/2006/wordprocessingDrawing" xmlns:w10="urn:schemas-microsoft-com:office:word" xmlns:w="http://schemas.openxmlformats.org/wordprocessingml/2006/main" xmlns:w14="http://schemas.microsoft.com/office/word/2010/wordml" xmlns:w15="http://schemas.microsoft.com/office/word/2012/wordml" xmlns:w16cex="http://schemas.microsoft.com/office/word/2018/wordml/cex" xmlns:w16cid="http://schemas.microsoft.com/office/word/2016/wordml/cid" xmlns:w16="http://schemas.microsoft.com/office/word/2018/wordml" xmlns:w16du="http://schemas.microsoft.com/office/word/2023/wordml/word16du" xmlns:w16sdtdh="http://schemas.microsoft.com/office/word/2020/wordml/sdtdatahash" xmlns:w16sdtfl="http://schemas.microsoft.com/office/word/2024/wordml/sdtformatlock" xmlns:w16se="http://schemas.microsoft.com/office/word/2015/wordml/symex" xmlns:wpg="http://schemas.microsoft.com/office/word/2010/wordprocessingGroup" xmlns:wpi="http://schemas.microsoft.com/office/word/2010/wordprocessingInk" xmlns:wne="http://schemas.microsoft.com/office/word/2006/wordml" xmlns:wps="http://schemas.microsoft.com/office/word/2010/wordprocessingShape" mc:Ignorable="w14 w15 w16se w16cid w16 w16cex w16sdtdh w16sdtfl w16du wp14">
   <w:sdt>
     <w:sdtPr>
       <w:id w:val="1860158131"/>
@@ -17451,7 +18429,6 @@
         <w:docPartUnique/>
       </w:docPartObj>
     </w:sdtPr>
-    <w:sdtEndPr/>
     <w:sdtContent>
       <w:p>
         <w:pPr>
@@ -17483,7 +18460,7 @@
 </file>
 
 <file path=word/footnotes.xml><?xml version="1.0" encoding="utf-8"?>
-<w:footnotes xmlns:wpc="http://schemas.microsoft.com/office/word/2010/wordprocessingCanvas" xmlns:cx="http://schemas.microsoft.com/office/drawing/2014/chartex" xmlns:mc="http://schemas.openxmlformats.org/markup-compatibility/2006" xmlns:o="urn:schemas-microsoft-com:office:office" xmlns:r="http://schemas.openxmlformats.org/officeDocument/2006/relationships" xmlns:m="http://schemas.openxmlformats.org/officeDocument/2006/math" xmlns:v="urn:schemas-microsoft-com:vml" xmlns:wp14="http://schemas.microsoft.com/office/word/2010/wordprocessingDrawing" xmlns:wp="http://schemas.openxmlformats.org/drawingml/2006/wordprocessingDrawing" xmlns:w10="urn:schemas-microsoft-com:office:word" xmlns:w="http://schemas.openxmlformats.org/wordprocessingml/2006/main" xmlns:w14="http://schemas.microsoft.com/office/word/2010/wordml" xmlns:w15="http://schemas.microsoft.com/office/word/2012/wordml" xmlns:w16se="http://schemas.microsoft.com/office/word/2015/wordml/symex" xmlns:wpg="http://schemas.microsoft.com/office/word/2010/wordprocessingGroup" xmlns:wpi="http://schemas.microsoft.com/office/word/2010/wordprocessingInk" xmlns:wne="http://schemas.microsoft.com/office/word/2006/wordml" xmlns:wps="http://schemas.microsoft.com/office/word/2010/wordprocessingShape" mc:Ignorable="w14 w15 w16se wp14">
+<w:footnotes xmlns:wpc="http://schemas.microsoft.com/office/word/2010/wordprocessingCanvas" xmlns:cx="http://schemas.microsoft.com/office/drawing/2014/chartex" xmlns:cx1="http://schemas.microsoft.com/office/drawing/2015/9/8/chartex" xmlns:cx2="http://schemas.microsoft.com/office/drawing/2015/10/21/chartex" xmlns:cx3="http://schemas.microsoft.com/office/drawing/2016/5/9/chartex" xmlns:cx4="http://schemas.microsoft.com/office/drawing/2016/5/10/chartex" xmlns:cx5="http://schemas.microsoft.com/office/drawing/2016/5/11/chartex" xmlns:cx6="http://schemas.microsoft.com/office/drawing/2016/5/12/chartex" xmlns:cx7="http://schemas.microsoft.com/office/drawing/2016/5/13/chartex" xmlns:cx8="http://schemas.microsoft.com/office/drawing/2016/5/14/chartex" xmlns:mc="http://schemas.openxmlformats.org/markup-compatibility/2006" xmlns:aink="http://schemas.microsoft.com/office/drawing/2016/ink" xmlns:am3d="http://schemas.microsoft.com/office/drawing/2017/model3d" xmlns:o="urn:schemas-microsoft-com:office:office" xmlns:oel="http://schemas.microsoft.com/office/2019/extlst" xmlns:r="http://schemas.openxmlformats.org/officeDocument/2006/relationships" xmlns:m="http://schemas.openxmlformats.org/officeDocument/2006/math" xmlns:v="urn:schemas-microsoft-com:vml" xmlns:wp14="http://schemas.microsoft.com/office/word/2010/wordprocessingDrawing" xmlns:wp="http://schemas.openxmlformats.org/drawingml/2006/wordprocessingDrawing" xmlns:w10="urn:schemas-microsoft-com:office:word" xmlns:w="http://schemas.openxmlformats.org/wordprocessingml/2006/main" xmlns:w14="http://schemas.microsoft.com/office/word/2010/wordml" xmlns:w15="http://schemas.microsoft.com/office/word/2012/wordml" xmlns:w16cex="http://schemas.microsoft.com/office/word/2018/wordml/cex" xmlns:w16cid="http://schemas.microsoft.com/office/word/2016/wordml/cid" xmlns:w16="http://schemas.microsoft.com/office/word/2018/wordml" xmlns:w16du="http://schemas.microsoft.com/office/word/2023/wordml/word16du" xmlns:w16sdtdh="http://schemas.microsoft.com/office/word/2020/wordml/sdtdatahash" xmlns:w16sdtfl="http://schemas.microsoft.com/office/word/2024/wordml/sdtformatlock" xmlns:w16se="http://schemas.microsoft.com/office/word/2015/wordml/symex" xmlns:wpg="http://schemas.microsoft.com/office/word/2010/wordprocessingGroup" xmlns:wpi="http://schemas.microsoft.com/office/word/2010/wordprocessingInk" xmlns:wne="http://schemas.microsoft.com/office/word/2006/wordml" xmlns:wps="http://schemas.microsoft.com/office/word/2010/wordprocessingShape" mc:Ignorable="w14 w15 w16se w16cid w16 w16cex w16sdtdh w16sdtfl w16du wp14">
   <w:footnote w:type="separator" w:id="-1">
     <w:p>
       <w:pPr>
@@ -17508,7 +18485,7 @@
 </file>
 
 <file path=word/numbering.xml><?xml version="1.0" encoding="utf-8"?>
-<w:numbering xmlns:wpc="http://schemas.microsoft.com/office/word/2010/wordprocessingCanvas" xmlns:cx="http://schemas.microsoft.com/office/drawing/2014/chartex" xmlns:mc="http://schemas.openxmlformats.org/markup-compatibility/2006" xmlns:o="urn:schemas-microsoft-com:office:office" xmlns:r="http://schemas.openxmlformats.org/officeDocument/2006/relationships" xmlns:m="http://schemas.openxmlformats.org/officeDocument/2006/math" xmlns:v="urn:schemas-microsoft-com:vml" xmlns:wp14="http://schemas.microsoft.com/office/word/2010/wordprocessingDrawing" xmlns:wp="http://schemas.openxmlformats.org/drawingml/2006/wordprocessingDrawing" xmlns:w10="urn:schemas-microsoft-com:office:word" xmlns:w="http://schemas.openxmlformats.org/wordprocessingml/2006/main" xmlns:w14="http://schemas.microsoft.com/office/word/2010/wordml" xmlns:w15="http://schemas.microsoft.com/office/word/2012/wordml" xmlns:w16se="http://schemas.microsoft.com/office/word/2015/wordml/symex" xmlns:wpg="http://schemas.microsoft.com/office/word/2010/wordprocessingGroup" xmlns:wpi="http://schemas.microsoft.com/office/word/2010/wordprocessingInk" xmlns:wne="http://schemas.microsoft.com/office/word/2006/wordml" xmlns:wps="http://schemas.microsoft.com/office/word/2010/wordprocessingShape" mc:Ignorable="w14 w15 w16se wp14">
+<w:numbering xmlns:wpc="http://schemas.microsoft.com/office/word/2010/wordprocessingCanvas" xmlns:cx="http://schemas.microsoft.com/office/drawing/2014/chartex" xmlns:cx1="http://schemas.microsoft.com/office/drawing/2015/9/8/chartex" xmlns:cx2="http://schemas.microsoft.com/office/drawing/2015/10/21/chartex" xmlns:cx3="http://schemas.microsoft.com/office/drawing/2016/5/9/chartex" xmlns:cx4="http://schemas.microsoft.com/office/drawing/2016/5/10/chartex" xmlns:cx5="http://schemas.microsoft.com/office/drawing/2016/5/11/chartex" xmlns:cx6="http://schemas.microsoft.com/office/drawing/2016/5/12/chartex" xmlns:cx7="http://schemas.microsoft.com/office/drawing/2016/5/13/chartex" xmlns:cx8="http://schemas.microsoft.com/office/drawing/2016/5/14/chartex" xmlns:mc="http://schemas.openxmlformats.org/markup-compatibility/2006" xmlns:aink="http://schemas.microsoft.com/office/drawing/2016/ink" xmlns:am3d="http://schemas.microsoft.com/office/drawing/2017/model3d" xmlns:o="urn:schemas-microsoft-com:office:office" xmlns:oel="http://schemas.microsoft.com/office/2019/extlst" xmlns:r="http://schemas.openxmlformats.org/officeDocument/2006/relationships" xmlns:m="http://schemas.openxmlformats.org/officeDocument/2006/math" xmlns:v="urn:schemas-microsoft-com:vml" xmlns:wp14="http://schemas.microsoft.com/office/word/2010/wordprocessingDrawing" xmlns:wp="http://schemas.openxmlformats.org/drawingml/2006/wordprocessingDrawing" xmlns:w10="urn:schemas-microsoft-com:office:word" xmlns:w="http://schemas.openxmlformats.org/wordprocessingml/2006/main" xmlns:w14="http://schemas.microsoft.com/office/word/2010/wordml" xmlns:w15="http://schemas.microsoft.com/office/word/2012/wordml" xmlns:w16cex="http://schemas.microsoft.com/office/word/2018/wordml/cex" xmlns:w16cid="http://schemas.microsoft.com/office/word/2016/wordml/cid" xmlns:w16="http://schemas.microsoft.com/office/word/2018/wordml" xmlns:w16du="http://schemas.microsoft.com/office/word/2023/wordml/word16du" xmlns:w16sdtdh="http://schemas.microsoft.com/office/word/2020/wordml/sdtdatahash" xmlns:w16sdtfl="http://schemas.microsoft.com/office/word/2024/wordml/sdtformatlock" xmlns:w16se="http://schemas.microsoft.com/office/word/2015/wordml/symex" xmlns:wpg="http://schemas.microsoft.com/office/word/2010/wordprocessingGroup" xmlns:wpi="http://schemas.microsoft.com/office/word/2010/wordprocessingInk" xmlns:wne="http://schemas.microsoft.com/office/word/2006/wordml" xmlns:wps="http://schemas.microsoft.com/office/word/2010/wordprocessingShape" mc:Ignorable="w14 w15 w16se w16cid w16 w16cex w16sdtdh w16sdtfl w16du wp14">
   <w:abstractNum w:abstractNumId="0" w15:restartNumberingAfterBreak="0">
     <w:nsid w:val="915C93DA"/>
     <w:multiLevelType w:val="singleLevel"/>
@@ -18051,43 +19028,35 @@
       </w:rPr>
     </w:lvl>
   </w:abstractNum>
-  <w:num w:numId="1">
+  <w:num w:numId="1" w16cid:durableId="1352803923">
     <w:abstractNumId w:val="6"/>
   </w:num>
-  <w:num w:numId="2">
+  <w:num w:numId="2" w16cid:durableId="1296714496">
     <w:abstractNumId w:val="2"/>
   </w:num>
-  <w:num w:numId="3">
+  <w:num w:numId="3" w16cid:durableId="853229452">
     <w:abstractNumId w:val="4"/>
   </w:num>
-  <w:num w:numId="4">
+  <w:num w:numId="4" w16cid:durableId="25255291">
     <w:abstractNumId w:val="0"/>
   </w:num>
-  <w:num w:numId="5">
+  <w:num w:numId="5" w16cid:durableId="1844738324">
     <w:abstractNumId w:val="5"/>
   </w:num>
-  <w:num w:numId="6">
+  <w:num w:numId="6" w16cid:durableId="2051416143">
     <w:abstractNumId w:val="3"/>
   </w:num>
-  <w:num w:numId="7">
+  <w:num w:numId="7" w16cid:durableId="48237561">
     <w:abstractNumId w:val="7"/>
   </w:num>
-  <w:num w:numId="8">
+  <w:num w:numId="8" w16cid:durableId="888108498">
     <w:abstractNumId w:val="1"/>
   </w:num>
 </w:numbering>
 </file>
 
-<file path=word/people.xml><?xml version="1.0" encoding="utf-8"?>
-<w15:people xmlns:wpc="http://schemas.microsoft.com/office/word/2010/wordprocessingCanvas" xmlns:cx="http://schemas.microsoft.com/office/drawing/2014/chartex" xmlns:mc="http://schemas.openxmlformats.org/markup-compatibility/2006" xmlns:o="urn:schemas-microsoft-com:office:office" xmlns:r="http://schemas.openxmlformats.org/officeDocument/2006/relationships" xmlns:m="http://schemas.openxmlformats.org/officeDocument/2006/math" xmlns:v="urn:schemas-microsoft-com:vml" xmlns:wp14="http://schemas.microsoft.com/office/word/2010/wordprocessingDrawing" xmlns:wp="http://schemas.openxmlformats.org/drawingml/2006/wordprocessingDrawing" xmlns:w10="urn:schemas-microsoft-com:office:word" xmlns:w="http://schemas.openxmlformats.org/wordprocessingml/2006/main" xmlns:w14="http://schemas.microsoft.com/office/word/2010/wordml" xmlns:w15="http://schemas.microsoft.com/office/word/2012/wordml" xmlns:w16se="http://schemas.microsoft.com/office/word/2015/wordml/symex" xmlns:wpg="http://schemas.microsoft.com/office/word/2010/wordprocessingGroup" xmlns:wpi="http://schemas.microsoft.com/office/word/2010/wordprocessingInk" xmlns:wne="http://schemas.microsoft.com/office/word/2006/wordml" xmlns:wps="http://schemas.microsoft.com/office/word/2010/wordprocessingShape" mc:Ignorable="w14 w15 w16se wp14">
-  <w15:person w15:author="Kalentyev Alexey">
-    <w15:presenceInfo w15:providerId="Windows Live" w15:userId="da819b8650d7d997"/>
-  </w15:person>
-</w15:people>
-</file>
-
 <file path=word/styles.xml><?xml version="1.0" encoding="utf-8"?>
-<w:styles xmlns:mc="http://schemas.openxmlformats.org/markup-compatibility/2006" xmlns:r="http://schemas.openxmlformats.org/officeDocument/2006/relationships" xmlns:w="http://schemas.openxmlformats.org/wordprocessingml/2006/main" xmlns:w14="http://schemas.microsoft.com/office/word/2010/wordml" xmlns:w15="http://schemas.microsoft.com/office/word/2012/wordml" xmlns:w16se="http://schemas.microsoft.com/office/word/2015/wordml/symex" mc:Ignorable="w14 w15 w16se">
+<w:styles xmlns:mc="http://schemas.openxmlformats.org/markup-compatibility/2006" xmlns:r="http://schemas.openxmlformats.org/officeDocument/2006/relationships" xmlns:w="http://schemas.openxmlformats.org/wordprocessingml/2006/main" xmlns:w14="http://schemas.microsoft.com/office/word/2010/wordml" xmlns:w15="http://schemas.microsoft.com/office/word/2012/wordml" xmlns:w16cex="http://schemas.microsoft.com/office/word/2018/wordml/cex" xmlns:w16cid="http://schemas.microsoft.com/office/word/2016/wordml/cid" xmlns:w16="http://schemas.microsoft.com/office/word/2018/wordml" xmlns:w16du="http://schemas.microsoft.com/office/word/2023/wordml/word16du" xmlns:w16sdtdh="http://schemas.microsoft.com/office/word/2020/wordml/sdtdatahash" xmlns:w16sdtfl="http://schemas.microsoft.com/office/word/2024/wordml/sdtformatlock" xmlns:w16se="http://schemas.microsoft.com/office/word/2015/wordml/symex" mc:Ignorable="w14 w15 w16se w16cid w16 w16cex w16sdtdh w16sdtfl w16du">
   <w:docDefaults>
     <w:rPrDefault>
       <w:rPr>
@@ -18097,7 +19066,7 @@
     </w:rPrDefault>
     <w:pPrDefault/>
   </w:docDefaults>
-  <w:latentStyles w:defLockedState="0" w:defUIPriority="99" w:defSemiHidden="0" w:defUnhideWhenUsed="0" w:defQFormat="0" w:count="371">
+  <w:latentStyles w:defLockedState="0" w:defUIPriority="99" w:defSemiHidden="0" w:defUnhideWhenUsed="0" w:defQFormat="0" w:count="376">
     <w:lsdException w:name="Normal" w:uiPriority="0" w:qFormat="1"/>
     <w:lsdException w:name="heading 1" w:uiPriority="9" w:qFormat="1"/>
     <w:lsdException w:name="heading 2" w:uiPriority="9" w:unhideWhenUsed="1" w:qFormat="1"/>
@@ -18465,6 +19434,11 @@
     <w:lsdException w:name="List Table 5 Dark Accent 6" w:uiPriority="50"/>
     <w:lsdException w:name="List Table 6 Colorful Accent 6" w:uiPriority="51"/>
     <w:lsdException w:name="List Table 7 Colorful Accent 6" w:uiPriority="52"/>
+    <w:lsdException w:name="Mention" w:semiHidden="1" w:unhideWhenUsed="1"/>
+    <w:lsdException w:name="Smart Hyperlink" w:semiHidden="1" w:unhideWhenUsed="1"/>
+    <w:lsdException w:name="Hashtag" w:semiHidden="1" w:unhideWhenUsed="1"/>
+    <w:lsdException w:name="Unresolved Mention" w:semiHidden="1" w:unhideWhenUsed="1"/>
+    <w:lsdException w:name="Smart Link" w:semiHidden="1" w:unhideWhenUsed="1"/>
   </w:latentStyles>
   <w:style w:type="paragraph" w:default="1" w:styleId="a">
     <w:name w:val="Normal"/>
@@ -19109,6 +20083,10 @@
 </file>
 
 <file path=customXml/item1.xml><?xml version="1.0" encoding="utf-8"?>
+<b:Sources xmlns:b="http://schemas.openxmlformats.org/officeDocument/2006/bibliography" xmlns="http://schemas.openxmlformats.org/officeDocument/2006/bibliography" SelectedStyle="\APASixthEditionOfficeOnline.xsl" StyleName="APA" Version="6"/>
+</file>
+
+<file path=customXml/item2.xml><?xml version="1.0" encoding="utf-8"?>
 <s:customData xmlns="http://www.wps.cn/officeDocument/2013/wpsCustomData" xmlns:s="http://www.wps.cn/officeDocument/2013/wpsCustomData">
   <customSectProps>
     <customSectPr/>
@@ -19119,22 +20097,18 @@
 </s:customData>
 </file>
 
-<file path=customXml/item2.xml><?xml version="1.0" encoding="utf-8"?>
-<b:Sources xmlns:b="http://schemas.openxmlformats.org/officeDocument/2006/bibliography" xmlns="http://schemas.openxmlformats.org/officeDocument/2006/bibliography" SelectedStyle="\APASixthEditionOfficeOnline.xsl" StyleName="APA" Version="6"/>
+<file path=customXml/itemProps1.xml><?xml version="1.0" encoding="utf-8"?>
+<ds:datastoreItem xmlns:ds="http://schemas.openxmlformats.org/officeDocument/2006/customXml" ds:itemID="{E88436A4-A781-451D-838A-5824A368A9C9}">
+  <ds:schemaRefs>
+    <ds:schemaRef ds:uri="http://schemas.openxmlformats.org/officeDocument/2006/bibliography"/>
+  </ds:schemaRefs>
+</ds:datastoreItem>
 </file>
 
-<file path=customXml/itemProps1.xml><?xml version="1.0" encoding="utf-8"?>
+<file path=customXml/itemProps2.xml><?xml version="1.0" encoding="utf-8"?>
 <ds:datastoreItem xmlns:ds="http://schemas.openxmlformats.org/officeDocument/2006/customXml" ds:itemID="{B1977F7D-205B-4081-913C-38D41E755F92}">
   <ds:schemaRefs>
     <ds:schemaRef ds:uri="http://www.wps.cn/officeDocument/2013/wpsCustomData"/>
   </ds:schemaRefs>
 </ds:datastoreItem>
-</file>
-
-<file path=customXml/itemProps2.xml><?xml version="1.0" encoding="utf-8"?>
-<ds:datastoreItem xmlns:ds="http://schemas.openxmlformats.org/officeDocument/2006/customXml" ds:itemID="{E88436A4-A781-451D-838A-5824A368A9C9}">
-  <ds:schemaRefs>
-    <ds:schemaRef ds:uri="http://schemas.openxmlformats.org/officeDocument/2006/bibliography"/>
-  </ds:schemaRefs>
-</ds:datastoreItem>
 </file>